--- a/Пояснительная записка.docx
+++ b/Пояснительная записка.docx
@@ -5989,6 +5989,14 @@
         </w:rPr>
         <w:t>Простой язык программирования решающий базовые задачи</w:t>
       </w:r>
+      <w:r>
+        <w:rPr>
+          <w:rFonts w:ascii="Times New Roman" w:hAnsi="Times New Roman" w:cs="Times New Roman"/>
+          <w:sz w:val="28"/>
+          <w:szCs w:val="28"/>
+        </w:rPr>
+        <w:t>.</w:t>
+      </w:r>
     </w:p>
     <w:p>
       <w:pPr>
@@ -6012,6 +6020,14 @@
         </w:rPr>
         <w:t>Язык высокого уровня, транслируемый на язык ассемблера</w:t>
       </w:r>
+      <w:r>
+        <w:rPr>
+          <w:rFonts w:ascii="Times New Roman" w:hAnsi="Times New Roman" w:cs="Times New Roman"/>
+          <w:sz w:val="28"/>
+          <w:szCs w:val="28"/>
+        </w:rPr>
+        <w:t>.</w:t>
+      </w:r>
     </w:p>
     <w:p>
       <w:pPr>
@@ -6033,7 +6049,25 @@
           <w:sz w:val="28"/>
           <w:szCs w:val="28"/>
         </w:rPr>
-        <w:t>Является компилируемым, исходный текст анализируется и разбирается целиком</w:t>
+        <w:t>Является компилируемым, исходный</w:t>
+      </w:r>
+      <w:bookmarkStart w:id="0" w:name="_GoBack"/>
+      <w:bookmarkEnd w:id="0"/>
+      <w:r>
+        <w:rPr>
+          <w:rFonts w:ascii="Times New Roman" w:hAnsi="Times New Roman" w:cs="Times New Roman"/>
+          <w:sz w:val="28"/>
+          <w:szCs w:val="28"/>
+        </w:rPr>
+        <w:t xml:space="preserve"> текст анализируется и разбирается целиком</w:t>
+      </w:r>
+      <w:r>
+        <w:rPr>
+          <w:rFonts w:ascii="Times New Roman" w:hAnsi="Times New Roman" w:cs="Times New Roman"/>
+          <w:sz w:val="28"/>
+          <w:szCs w:val="28"/>
+        </w:rPr>
+        <w:t>.</w:t>
       </w:r>
     </w:p>
     <w:p>
@@ -6066,6 +6100,14 @@
         </w:rPr>
         <w:t xml:space="preserve"> структурную парадигму программирования</w:t>
       </w:r>
+      <w:r>
+        <w:rPr>
+          <w:rFonts w:ascii="Times New Roman" w:hAnsi="Times New Roman" w:cs="Times New Roman"/>
+          <w:sz w:val="28"/>
+          <w:szCs w:val="28"/>
+        </w:rPr>
+        <w:t>.</w:t>
+      </w:r>
     </w:p>
     <w:p>
       <w:pPr>
@@ -6107,6 +6149,14 @@
         </w:rPr>
         <w:t xml:space="preserve"> статической типизацией и обязательной декларацией</w:t>
       </w:r>
+      <w:r>
+        <w:rPr>
+          <w:rFonts w:ascii="Times New Roman" w:hAnsi="Times New Roman" w:cs="Times New Roman"/>
+          <w:sz w:val="28"/>
+          <w:szCs w:val="28"/>
+        </w:rPr>
+        <w:t>.</w:t>
+      </w:r>
     </w:p>
     <w:p>
       <w:pPr>
@@ -6156,6 +6206,14 @@
         </w:rPr>
         <w:t>, а также цифры от 0 до 9 и специальные символы</w:t>
       </w:r>
+      <w:r>
+        <w:rPr>
+          <w:rFonts w:ascii="Times New Roman" w:hAnsi="Times New Roman" w:cs="Times New Roman"/>
+          <w:sz w:val="28"/>
+          <w:szCs w:val="28"/>
+        </w:rPr>
+        <w:t>.</w:t>
+      </w:r>
     </w:p>
     <w:p>
       <w:pPr>
@@ -6180,17 +6238,7 @@
           <w:shd w:val="clear" w:color="auto" w:fill="FFFFFF"/>
           <w:lang w:val="en-US"/>
         </w:rPr>
-        <w:t>A B C D E F G H I K L M N O P Q R S T V X Y Z </w:t>
-      </w:r>
-      <w:r>
-        <w:rPr>
-          <w:rFonts w:ascii="Times New Roman" w:hAnsi="Times New Roman" w:cs="Times New Roman"/>
-          <w:sz w:val="28"/>
-          <w:szCs w:val="28"/>
-          <w:shd w:val="clear" w:color="auto" w:fill="FFFFFF"/>
-          <w:lang w:val="en-US"/>
-        </w:rPr>
-        <w:t>a b c d e f g h I k l m n o p q r s t v x y z</w:t>
+        <w:t>A B C D E F G H I K L M N O P Q R S T V X Y Z a b c d e f g h I k l m n o p q r s t v x y z</w:t>
       </w:r>
     </w:p>
     <w:p>
@@ -6216,8 +6264,9 @@
           <w:sz w:val="28"/>
           <w:szCs w:val="28"/>
         </w:rPr>
-        <w:t>А</w:t>
-      </w:r>
+        <w:t xml:space="preserve">А Б В Г Д Е </w:t>
+      </w:r>
+      <w:proofErr w:type="gramStart"/>
       <w:r>
         <w:rPr>
           <w:rStyle w:val="a5"/>
@@ -6227,8 +6276,9 @@
           <w:sz w:val="28"/>
           <w:szCs w:val="28"/>
         </w:rPr>
-        <w:t xml:space="preserve"> </w:t>
-      </w:r>
+        <w:t>Ё</w:t>
+      </w:r>
+      <w:proofErr w:type="gramEnd"/>
       <w:r>
         <w:rPr>
           <w:rStyle w:val="a5"/>
@@ -6238,1428 +6288,7 @@
           <w:sz w:val="28"/>
           <w:szCs w:val="28"/>
         </w:rPr>
-        <w:t>Б</w:t>
-      </w:r>
-      <w:r>
-        <w:rPr>
-          <w:rStyle w:val="a5"/>
-          <w:rFonts w:ascii="Times New Roman" w:hAnsi="Times New Roman" w:cs="Times New Roman"/>
-          <w:b w:val="0"/>
-          <w:color w:val="000000"/>
-          <w:sz w:val="28"/>
-          <w:szCs w:val="28"/>
-        </w:rPr>
-        <w:t xml:space="preserve"> </w:t>
-      </w:r>
-      <w:r>
-        <w:rPr>
-          <w:rStyle w:val="a5"/>
-          <w:rFonts w:ascii="Times New Roman" w:hAnsi="Times New Roman" w:cs="Times New Roman"/>
-          <w:b w:val="0"/>
-          <w:color w:val="000000"/>
-          <w:sz w:val="28"/>
-          <w:szCs w:val="28"/>
-        </w:rPr>
-        <w:t>В</w:t>
-      </w:r>
-      <w:r>
-        <w:rPr>
-          <w:rStyle w:val="a5"/>
-          <w:rFonts w:ascii="Times New Roman" w:hAnsi="Times New Roman" w:cs="Times New Roman"/>
-          <w:b w:val="0"/>
-          <w:color w:val="000000"/>
-          <w:sz w:val="28"/>
-          <w:szCs w:val="28"/>
-        </w:rPr>
-        <w:t xml:space="preserve"> </w:t>
-      </w:r>
-      <w:r>
-        <w:rPr>
-          <w:rStyle w:val="a5"/>
-          <w:rFonts w:ascii="Times New Roman" w:hAnsi="Times New Roman" w:cs="Times New Roman"/>
-          <w:b w:val="0"/>
-          <w:color w:val="000000"/>
-          <w:sz w:val="28"/>
-          <w:szCs w:val="28"/>
-        </w:rPr>
-        <w:t>Г</w:t>
-      </w:r>
-      <w:r>
-        <w:rPr>
-          <w:rStyle w:val="a5"/>
-          <w:rFonts w:ascii="Times New Roman" w:hAnsi="Times New Roman" w:cs="Times New Roman"/>
-          <w:b w:val="0"/>
-          <w:color w:val="000000"/>
-          <w:sz w:val="28"/>
-          <w:szCs w:val="28"/>
-        </w:rPr>
-        <w:t xml:space="preserve"> </w:t>
-      </w:r>
-      <w:r>
-        <w:rPr>
-          <w:rStyle w:val="a5"/>
-          <w:rFonts w:ascii="Times New Roman" w:hAnsi="Times New Roman" w:cs="Times New Roman"/>
-          <w:b w:val="0"/>
-          <w:color w:val="000000"/>
-          <w:sz w:val="28"/>
-          <w:szCs w:val="28"/>
-        </w:rPr>
-        <w:t>Д</w:t>
-      </w:r>
-      <w:r>
-        <w:rPr>
-          <w:rStyle w:val="a5"/>
-          <w:rFonts w:ascii="Times New Roman" w:hAnsi="Times New Roman" w:cs="Times New Roman"/>
-          <w:b w:val="0"/>
-          <w:color w:val="000000"/>
-          <w:sz w:val="28"/>
-          <w:szCs w:val="28"/>
-        </w:rPr>
-        <w:t xml:space="preserve"> </w:t>
-      </w:r>
-      <w:r>
-        <w:rPr>
-          <w:rStyle w:val="a5"/>
-          <w:rFonts w:ascii="Times New Roman" w:hAnsi="Times New Roman" w:cs="Times New Roman"/>
-          <w:b w:val="0"/>
-          <w:color w:val="000000"/>
-          <w:sz w:val="28"/>
-          <w:szCs w:val="28"/>
-        </w:rPr>
-        <w:t>Е</w:t>
-      </w:r>
-      <w:r>
-        <w:rPr>
-          <w:rStyle w:val="a5"/>
-          <w:rFonts w:ascii="Times New Roman" w:hAnsi="Times New Roman" w:cs="Times New Roman"/>
-          <w:b w:val="0"/>
-          <w:color w:val="000000"/>
-          <w:sz w:val="28"/>
-          <w:szCs w:val="28"/>
-        </w:rPr>
-        <w:t xml:space="preserve"> </w:t>
-      </w:r>
-      <w:proofErr w:type="gramStart"/>
-      <w:r>
-        <w:rPr>
-          <w:rStyle w:val="a5"/>
-          <w:rFonts w:ascii="Times New Roman" w:hAnsi="Times New Roman" w:cs="Times New Roman"/>
-          <w:b w:val="0"/>
-          <w:color w:val="000000"/>
-          <w:sz w:val="28"/>
-          <w:szCs w:val="28"/>
-        </w:rPr>
-        <w:t>Ё</w:t>
-      </w:r>
-      <w:proofErr w:type="gramEnd"/>
-      <w:r>
-        <w:rPr>
-          <w:rStyle w:val="a5"/>
-          <w:rFonts w:ascii="Times New Roman" w:hAnsi="Times New Roman" w:cs="Times New Roman"/>
-          <w:b w:val="0"/>
-          <w:color w:val="000000"/>
-          <w:sz w:val="28"/>
-          <w:szCs w:val="28"/>
-        </w:rPr>
-        <w:t xml:space="preserve"> </w:t>
-      </w:r>
-      <w:r>
-        <w:rPr>
-          <w:rStyle w:val="a5"/>
-          <w:rFonts w:ascii="Times New Roman" w:hAnsi="Times New Roman" w:cs="Times New Roman"/>
-          <w:b w:val="0"/>
-          <w:color w:val="000000"/>
-          <w:sz w:val="28"/>
-          <w:szCs w:val="28"/>
-        </w:rPr>
-        <w:t>Ж</w:t>
-      </w:r>
-      <w:r>
-        <w:rPr>
-          <w:rStyle w:val="a5"/>
-          <w:rFonts w:ascii="Times New Roman" w:hAnsi="Times New Roman" w:cs="Times New Roman"/>
-          <w:b w:val="0"/>
-          <w:color w:val="000000"/>
-          <w:sz w:val="28"/>
-          <w:szCs w:val="28"/>
-        </w:rPr>
-        <w:t xml:space="preserve"> </w:t>
-      </w:r>
-      <w:r>
-        <w:rPr>
-          <w:rStyle w:val="a5"/>
-          <w:rFonts w:ascii="Times New Roman" w:hAnsi="Times New Roman" w:cs="Times New Roman"/>
-          <w:b w:val="0"/>
-          <w:color w:val="000000"/>
-          <w:sz w:val="28"/>
-          <w:szCs w:val="28"/>
-        </w:rPr>
-        <w:t>З</w:t>
-      </w:r>
-      <w:r>
-        <w:rPr>
-          <w:rStyle w:val="a5"/>
-          <w:rFonts w:ascii="Times New Roman" w:hAnsi="Times New Roman" w:cs="Times New Roman"/>
-          <w:b w:val="0"/>
-          <w:color w:val="000000"/>
-          <w:sz w:val="28"/>
-          <w:szCs w:val="28"/>
-        </w:rPr>
-        <w:t xml:space="preserve"> </w:t>
-      </w:r>
-      <w:r>
-        <w:rPr>
-          <w:rStyle w:val="a5"/>
-          <w:rFonts w:ascii="Times New Roman" w:hAnsi="Times New Roman" w:cs="Times New Roman"/>
-          <w:b w:val="0"/>
-          <w:color w:val="000000"/>
-          <w:sz w:val="28"/>
-          <w:szCs w:val="28"/>
-        </w:rPr>
-        <w:t>И</w:t>
-      </w:r>
-      <w:r>
-        <w:rPr>
-          <w:rStyle w:val="a5"/>
-          <w:rFonts w:ascii="Times New Roman" w:hAnsi="Times New Roman" w:cs="Times New Roman"/>
-          <w:b w:val="0"/>
-          <w:color w:val="000000"/>
-          <w:sz w:val="28"/>
-          <w:szCs w:val="28"/>
-        </w:rPr>
-        <w:t xml:space="preserve"> </w:t>
-      </w:r>
-      <w:r>
-        <w:rPr>
-          <w:rStyle w:val="a5"/>
-          <w:rFonts w:ascii="Times New Roman" w:hAnsi="Times New Roman" w:cs="Times New Roman"/>
-          <w:b w:val="0"/>
-          <w:color w:val="000000"/>
-          <w:sz w:val="28"/>
-          <w:szCs w:val="28"/>
-        </w:rPr>
-        <w:t>Й</w:t>
-      </w:r>
-      <w:r>
-        <w:rPr>
-          <w:rStyle w:val="a5"/>
-          <w:rFonts w:ascii="Times New Roman" w:hAnsi="Times New Roman" w:cs="Times New Roman"/>
-          <w:b w:val="0"/>
-          <w:color w:val="000000"/>
-          <w:sz w:val="28"/>
-          <w:szCs w:val="28"/>
-        </w:rPr>
-        <w:t xml:space="preserve"> </w:t>
-      </w:r>
-      <w:r>
-        <w:rPr>
-          <w:rStyle w:val="a5"/>
-          <w:rFonts w:ascii="Times New Roman" w:hAnsi="Times New Roman" w:cs="Times New Roman"/>
-          <w:b w:val="0"/>
-          <w:color w:val="000000"/>
-          <w:sz w:val="28"/>
-          <w:szCs w:val="28"/>
-        </w:rPr>
-        <w:t>К</w:t>
-      </w:r>
-      <w:r>
-        <w:rPr>
-          <w:rStyle w:val="a5"/>
-          <w:rFonts w:ascii="Times New Roman" w:hAnsi="Times New Roman" w:cs="Times New Roman"/>
-          <w:b w:val="0"/>
-          <w:color w:val="000000"/>
-          <w:sz w:val="28"/>
-          <w:szCs w:val="28"/>
-        </w:rPr>
-        <w:t xml:space="preserve"> </w:t>
-      </w:r>
-      <w:r>
-        <w:rPr>
-          <w:rStyle w:val="a5"/>
-          <w:rFonts w:ascii="Times New Roman" w:hAnsi="Times New Roman" w:cs="Times New Roman"/>
-          <w:b w:val="0"/>
-          <w:color w:val="000000"/>
-          <w:sz w:val="28"/>
-          <w:szCs w:val="28"/>
-        </w:rPr>
-        <w:t>Л</w:t>
-      </w:r>
-      <w:r>
-        <w:rPr>
-          <w:rStyle w:val="a5"/>
-          <w:rFonts w:ascii="Times New Roman" w:hAnsi="Times New Roman" w:cs="Times New Roman"/>
-          <w:b w:val="0"/>
-          <w:color w:val="000000"/>
-          <w:sz w:val="28"/>
-          <w:szCs w:val="28"/>
-        </w:rPr>
-        <w:t xml:space="preserve"> </w:t>
-      </w:r>
-      <w:r>
-        <w:rPr>
-          <w:rStyle w:val="a5"/>
-          <w:rFonts w:ascii="Times New Roman" w:hAnsi="Times New Roman" w:cs="Times New Roman"/>
-          <w:b w:val="0"/>
-          <w:color w:val="000000"/>
-          <w:sz w:val="28"/>
-          <w:szCs w:val="28"/>
-        </w:rPr>
-        <w:t>М</w:t>
-      </w:r>
-      <w:r>
-        <w:rPr>
-          <w:rStyle w:val="a5"/>
-          <w:rFonts w:ascii="Times New Roman" w:hAnsi="Times New Roman" w:cs="Times New Roman"/>
-          <w:b w:val="0"/>
-          <w:color w:val="000000"/>
-          <w:sz w:val="28"/>
-          <w:szCs w:val="28"/>
-        </w:rPr>
-        <w:t xml:space="preserve"> </w:t>
-      </w:r>
-      <w:r>
-        <w:rPr>
-          <w:rStyle w:val="a5"/>
-          <w:rFonts w:ascii="Times New Roman" w:hAnsi="Times New Roman" w:cs="Times New Roman"/>
-          <w:b w:val="0"/>
-          <w:color w:val="000000"/>
-          <w:sz w:val="28"/>
-          <w:szCs w:val="28"/>
-        </w:rPr>
-        <w:t>Н</w:t>
-      </w:r>
-      <w:r>
-        <w:rPr>
-          <w:rStyle w:val="a5"/>
-          <w:rFonts w:ascii="Times New Roman" w:hAnsi="Times New Roman" w:cs="Times New Roman"/>
-          <w:b w:val="0"/>
-          <w:color w:val="000000"/>
-          <w:sz w:val="28"/>
-          <w:szCs w:val="28"/>
-        </w:rPr>
-        <w:t xml:space="preserve"> </w:t>
-      </w:r>
-      <w:r>
-        <w:rPr>
-          <w:rStyle w:val="a5"/>
-          <w:rFonts w:ascii="Times New Roman" w:hAnsi="Times New Roman" w:cs="Times New Roman"/>
-          <w:b w:val="0"/>
-          <w:color w:val="000000"/>
-          <w:sz w:val="28"/>
-          <w:szCs w:val="28"/>
-        </w:rPr>
-        <w:t>О</w:t>
-      </w:r>
-      <w:r>
-        <w:rPr>
-          <w:rStyle w:val="a5"/>
-          <w:rFonts w:ascii="Times New Roman" w:hAnsi="Times New Roman" w:cs="Times New Roman"/>
-          <w:b w:val="0"/>
-          <w:color w:val="000000"/>
-          <w:sz w:val="28"/>
-          <w:szCs w:val="28"/>
-        </w:rPr>
-        <w:t xml:space="preserve"> </w:t>
-      </w:r>
-      <w:r>
-        <w:rPr>
-          <w:rStyle w:val="a5"/>
-          <w:rFonts w:ascii="Times New Roman" w:hAnsi="Times New Roman" w:cs="Times New Roman"/>
-          <w:b w:val="0"/>
-          <w:color w:val="000000"/>
-          <w:sz w:val="28"/>
-          <w:szCs w:val="28"/>
-        </w:rPr>
-        <w:t>П</w:t>
-      </w:r>
-      <w:r>
-        <w:rPr>
-          <w:rStyle w:val="a5"/>
-          <w:rFonts w:ascii="Times New Roman" w:hAnsi="Times New Roman" w:cs="Times New Roman"/>
-          <w:b w:val="0"/>
-          <w:color w:val="000000"/>
-          <w:sz w:val="28"/>
-          <w:szCs w:val="28"/>
-        </w:rPr>
-        <w:t xml:space="preserve"> </w:t>
-      </w:r>
-      <w:r>
-        <w:rPr>
-          <w:rStyle w:val="a5"/>
-          <w:rFonts w:ascii="Times New Roman" w:hAnsi="Times New Roman" w:cs="Times New Roman"/>
-          <w:b w:val="0"/>
-          <w:color w:val="000000"/>
-          <w:sz w:val="28"/>
-          <w:szCs w:val="28"/>
-        </w:rPr>
-        <w:t>Р</w:t>
-      </w:r>
-      <w:r>
-        <w:rPr>
-          <w:rStyle w:val="a5"/>
-          <w:rFonts w:ascii="Times New Roman" w:hAnsi="Times New Roman" w:cs="Times New Roman"/>
-          <w:b w:val="0"/>
-          <w:color w:val="000000"/>
-          <w:sz w:val="28"/>
-          <w:szCs w:val="28"/>
-        </w:rPr>
-        <w:t xml:space="preserve"> </w:t>
-      </w:r>
-      <w:r>
-        <w:rPr>
-          <w:rStyle w:val="a5"/>
-          <w:rFonts w:ascii="Times New Roman" w:hAnsi="Times New Roman" w:cs="Times New Roman"/>
-          <w:b w:val="0"/>
-          <w:color w:val="000000"/>
-          <w:sz w:val="28"/>
-          <w:szCs w:val="28"/>
-        </w:rPr>
-        <w:t>С</w:t>
-      </w:r>
-      <w:r>
-        <w:rPr>
-          <w:rStyle w:val="a5"/>
-          <w:rFonts w:ascii="Times New Roman" w:hAnsi="Times New Roman" w:cs="Times New Roman"/>
-          <w:b w:val="0"/>
-          <w:color w:val="000000"/>
-          <w:sz w:val="28"/>
-          <w:szCs w:val="28"/>
-        </w:rPr>
-        <w:t xml:space="preserve"> </w:t>
-      </w:r>
-      <w:r>
-        <w:rPr>
-          <w:rStyle w:val="a5"/>
-          <w:rFonts w:ascii="Times New Roman" w:hAnsi="Times New Roman" w:cs="Times New Roman"/>
-          <w:b w:val="0"/>
-          <w:color w:val="000000"/>
-          <w:sz w:val="28"/>
-          <w:szCs w:val="28"/>
-        </w:rPr>
-        <w:t>Т</w:t>
-      </w:r>
-      <w:r>
-        <w:rPr>
-          <w:rStyle w:val="a5"/>
-          <w:rFonts w:ascii="Times New Roman" w:hAnsi="Times New Roman" w:cs="Times New Roman"/>
-          <w:b w:val="0"/>
-          <w:color w:val="000000"/>
-          <w:sz w:val="28"/>
-          <w:szCs w:val="28"/>
-        </w:rPr>
-        <w:t xml:space="preserve"> </w:t>
-      </w:r>
-      <w:r>
-        <w:rPr>
-          <w:rStyle w:val="a5"/>
-          <w:rFonts w:ascii="Times New Roman" w:hAnsi="Times New Roman" w:cs="Times New Roman"/>
-          <w:b w:val="0"/>
-          <w:color w:val="000000"/>
-          <w:sz w:val="28"/>
-          <w:szCs w:val="28"/>
-        </w:rPr>
-        <w:t>У</w:t>
-      </w:r>
-      <w:r>
-        <w:rPr>
-          <w:rStyle w:val="a5"/>
-          <w:rFonts w:ascii="Times New Roman" w:hAnsi="Times New Roman" w:cs="Times New Roman"/>
-          <w:b w:val="0"/>
-          <w:color w:val="000000"/>
-          <w:sz w:val="28"/>
-          <w:szCs w:val="28"/>
-        </w:rPr>
-        <w:t xml:space="preserve"> </w:t>
-      </w:r>
-      <w:r>
-        <w:rPr>
-          <w:rStyle w:val="a5"/>
-          <w:rFonts w:ascii="Times New Roman" w:hAnsi="Times New Roman" w:cs="Times New Roman"/>
-          <w:b w:val="0"/>
-          <w:color w:val="000000"/>
-          <w:sz w:val="28"/>
-          <w:szCs w:val="28"/>
-        </w:rPr>
-        <w:t>Ф</w:t>
-      </w:r>
-      <w:r>
-        <w:rPr>
-          <w:rStyle w:val="a5"/>
-          <w:rFonts w:ascii="Times New Roman" w:hAnsi="Times New Roman" w:cs="Times New Roman"/>
-          <w:b w:val="0"/>
-          <w:color w:val="000000"/>
-          <w:sz w:val="28"/>
-          <w:szCs w:val="28"/>
-        </w:rPr>
-        <w:t xml:space="preserve"> </w:t>
-      </w:r>
-      <w:r>
-        <w:rPr>
-          <w:rStyle w:val="a5"/>
-          <w:rFonts w:ascii="Times New Roman" w:hAnsi="Times New Roman" w:cs="Times New Roman"/>
-          <w:b w:val="0"/>
-          <w:color w:val="000000"/>
-          <w:sz w:val="28"/>
-          <w:szCs w:val="28"/>
-        </w:rPr>
-        <w:t>Х</w:t>
-      </w:r>
-      <w:r>
-        <w:rPr>
-          <w:rStyle w:val="a5"/>
-          <w:rFonts w:ascii="Times New Roman" w:hAnsi="Times New Roman" w:cs="Times New Roman"/>
-          <w:b w:val="0"/>
-          <w:color w:val="000000"/>
-          <w:sz w:val="28"/>
-          <w:szCs w:val="28"/>
-        </w:rPr>
-        <w:t xml:space="preserve"> </w:t>
-      </w:r>
-      <w:r>
-        <w:rPr>
-          <w:rStyle w:val="a5"/>
-          <w:rFonts w:ascii="Times New Roman" w:hAnsi="Times New Roman" w:cs="Times New Roman"/>
-          <w:b w:val="0"/>
-          <w:color w:val="000000"/>
-          <w:sz w:val="28"/>
-          <w:szCs w:val="28"/>
-        </w:rPr>
-        <w:t>Ц</w:t>
-      </w:r>
-      <w:r>
-        <w:rPr>
-          <w:rStyle w:val="a5"/>
-          <w:rFonts w:ascii="Times New Roman" w:hAnsi="Times New Roman" w:cs="Times New Roman"/>
-          <w:b w:val="0"/>
-          <w:color w:val="000000"/>
-          <w:sz w:val="28"/>
-          <w:szCs w:val="28"/>
-        </w:rPr>
-        <w:t xml:space="preserve"> </w:t>
-      </w:r>
-      <w:r>
-        <w:rPr>
-          <w:rStyle w:val="a5"/>
-          <w:rFonts w:ascii="Times New Roman" w:hAnsi="Times New Roman" w:cs="Times New Roman"/>
-          <w:b w:val="0"/>
-          <w:color w:val="000000"/>
-          <w:sz w:val="28"/>
-          <w:szCs w:val="28"/>
-        </w:rPr>
-        <w:t>Ч</w:t>
-      </w:r>
-      <w:r>
-        <w:rPr>
-          <w:rStyle w:val="a5"/>
-          <w:rFonts w:ascii="Times New Roman" w:hAnsi="Times New Roman" w:cs="Times New Roman"/>
-          <w:b w:val="0"/>
-          <w:color w:val="000000"/>
-          <w:sz w:val="28"/>
-          <w:szCs w:val="28"/>
-        </w:rPr>
-        <w:t xml:space="preserve"> </w:t>
-      </w:r>
-      <w:r>
-        <w:rPr>
-          <w:rStyle w:val="a5"/>
-          <w:rFonts w:ascii="Times New Roman" w:hAnsi="Times New Roman" w:cs="Times New Roman"/>
-          <w:b w:val="0"/>
-          <w:color w:val="000000"/>
-          <w:sz w:val="28"/>
-          <w:szCs w:val="28"/>
-        </w:rPr>
-        <w:t>Ш</w:t>
-      </w:r>
-      <w:r>
-        <w:rPr>
-          <w:rStyle w:val="a5"/>
-          <w:rFonts w:ascii="Times New Roman" w:hAnsi="Times New Roman" w:cs="Times New Roman"/>
-          <w:b w:val="0"/>
-          <w:color w:val="000000"/>
-          <w:sz w:val="28"/>
-          <w:szCs w:val="28"/>
-        </w:rPr>
-        <w:t xml:space="preserve"> </w:t>
-      </w:r>
-      <w:r>
-        <w:rPr>
-          <w:rStyle w:val="a5"/>
-          <w:rFonts w:ascii="Times New Roman" w:hAnsi="Times New Roman" w:cs="Times New Roman"/>
-          <w:b w:val="0"/>
-          <w:color w:val="000000"/>
-          <w:sz w:val="28"/>
-          <w:szCs w:val="28"/>
-        </w:rPr>
-        <w:t>Щ</w:t>
-      </w:r>
-      <w:r>
-        <w:rPr>
-          <w:rStyle w:val="a5"/>
-          <w:rFonts w:ascii="Times New Roman" w:hAnsi="Times New Roman" w:cs="Times New Roman"/>
-          <w:b w:val="0"/>
-          <w:color w:val="000000"/>
-          <w:sz w:val="28"/>
-          <w:szCs w:val="28"/>
-        </w:rPr>
-        <w:t xml:space="preserve"> </w:t>
-      </w:r>
-      <w:r>
-        <w:rPr>
-          <w:rStyle w:val="a5"/>
-          <w:rFonts w:ascii="Times New Roman" w:hAnsi="Times New Roman" w:cs="Times New Roman"/>
-          <w:b w:val="0"/>
-          <w:color w:val="000000"/>
-          <w:sz w:val="28"/>
-          <w:szCs w:val="28"/>
-        </w:rPr>
-        <w:t>Ъ</w:t>
-      </w:r>
-      <w:r>
-        <w:rPr>
-          <w:rStyle w:val="a5"/>
-          <w:rFonts w:ascii="Times New Roman" w:hAnsi="Times New Roman" w:cs="Times New Roman"/>
-          <w:b w:val="0"/>
-          <w:color w:val="000000"/>
-          <w:sz w:val="28"/>
-          <w:szCs w:val="28"/>
-        </w:rPr>
-        <w:t xml:space="preserve"> </w:t>
-      </w:r>
-      <w:r>
-        <w:rPr>
-          <w:rStyle w:val="a5"/>
-          <w:rFonts w:ascii="Times New Roman" w:hAnsi="Times New Roman" w:cs="Times New Roman"/>
-          <w:b w:val="0"/>
-          <w:color w:val="000000"/>
-          <w:sz w:val="28"/>
-          <w:szCs w:val="28"/>
-        </w:rPr>
-        <w:t>Ы</w:t>
-      </w:r>
-      <w:r>
-        <w:rPr>
-          <w:rStyle w:val="a5"/>
-          <w:rFonts w:ascii="Times New Roman" w:hAnsi="Times New Roman" w:cs="Times New Roman"/>
-          <w:b w:val="0"/>
-          <w:color w:val="000000"/>
-          <w:sz w:val="28"/>
-          <w:szCs w:val="28"/>
-        </w:rPr>
-        <w:t xml:space="preserve"> </w:t>
-      </w:r>
-      <w:r>
-        <w:rPr>
-          <w:rStyle w:val="a5"/>
-          <w:rFonts w:ascii="Times New Roman" w:hAnsi="Times New Roman" w:cs="Times New Roman"/>
-          <w:b w:val="0"/>
-          <w:color w:val="000000"/>
-          <w:sz w:val="28"/>
-          <w:szCs w:val="28"/>
-        </w:rPr>
-        <w:t>Ь</w:t>
-      </w:r>
-      <w:r>
-        <w:rPr>
-          <w:rStyle w:val="a5"/>
-          <w:rFonts w:ascii="Times New Roman" w:hAnsi="Times New Roman" w:cs="Times New Roman"/>
-          <w:b w:val="0"/>
-          <w:color w:val="000000"/>
-          <w:sz w:val="28"/>
-          <w:szCs w:val="28"/>
-        </w:rPr>
-        <w:t xml:space="preserve"> </w:t>
-      </w:r>
-      <w:r>
-        <w:rPr>
-          <w:rStyle w:val="a5"/>
-          <w:rFonts w:ascii="Times New Roman" w:hAnsi="Times New Roman" w:cs="Times New Roman"/>
-          <w:b w:val="0"/>
-          <w:color w:val="000000"/>
-          <w:sz w:val="28"/>
-          <w:szCs w:val="28"/>
-        </w:rPr>
-        <w:t>Э</w:t>
-      </w:r>
-      <w:r>
-        <w:rPr>
-          <w:rStyle w:val="a5"/>
-          <w:rFonts w:ascii="Times New Roman" w:hAnsi="Times New Roman" w:cs="Times New Roman"/>
-          <w:b w:val="0"/>
-          <w:color w:val="000000"/>
-          <w:sz w:val="28"/>
-          <w:szCs w:val="28"/>
-        </w:rPr>
-        <w:t xml:space="preserve"> </w:t>
-      </w:r>
-      <w:r>
-        <w:rPr>
-          <w:rStyle w:val="a5"/>
-          <w:rFonts w:ascii="Times New Roman" w:hAnsi="Times New Roman" w:cs="Times New Roman"/>
-          <w:b w:val="0"/>
-          <w:color w:val="000000"/>
-          <w:sz w:val="28"/>
-          <w:szCs w:val="28"/>
-        </w:rPr>
-        <w:t>Ю</w:t>
-      </w:r>
-      <w:r>
-        <w:rPr>
-          <w:rStyle w:val="a5"/>
-          <w:rFonts w:ascii="Times New Roman" w:hAnsi="Times New Roman" w:cs="Times New Roman"/>
-          <w:b w:val="0"/>
-          <w:color w:val="000000"/>
-          <w:sz w:val="28"/>
-          <w:szCs w:val="28"/>
-        </w:rPr>
-        <w:t xml:space="preserve"> </w:t>
-      </w:r>
-      <w:r>
-        <w:rPr>
-          <w:rStyle w:val="a5"/>
-          <w:rFonts w:ascii="Times New Roman" w:hAnsi="Times New Roman" w:cs="Times New Roman"/>
-          <w:b w:val="0"/>
-          <w:color w:val="000000"/>
-          <w:sz w:val="28"/>
-          <w:szCs w:val="28"/>
-        </w:rPr>
-        <w:t>Я</w:t>
-      </w:r>
-      <w:r>
-        <w:rPr>
-          <w:rStyle w:val="a5"/>
-          <w:rFonts w:ascii="Times New Roman" w:hAnsi="Times New Roman" w:cs="Times New Roman"/>
-          <w:b w:val="0"/>
-          <w:color w:val="000000"/>
-          <w:sz w:val="28"/>
-          <w:szCs w:val="28"/>
-        </w:rPr>
-        <w:t xml:space="preserve"> </w:t>
-      </w:r>
-      <w:r>
-        <w:rPr>
-          <w:rStyle w:val="a5"/>
-          <w:rFonts w:ascii="Times New Roman" w:hAnsi="Times New Roman" w:cs="Times New Roman"/>
-          <w:b w:val="0"/>
-          <w:color w:val="000000"/>
-          <w:sz w:val="28"/>
-          <w:szCs w:val="28"/>
-        </w:rPr>
-        <w:t>а</w:t>
-      </w:r>
-      <w:r>
-        <w:rPr>
-          <w:rStyle w:val="a5"/>
-          <w:rFonts w:ascii="Times New Roman" w:hAnsi="Times New Roman" w:cs="Times New Roman"/>
-          <w:b w:val="0"/>
-          <w:color w:val="000000"/>
-          <w:sz w:val="28"/>
-          <w:szCs w:val="28"/>
-        </w:rPr>
-        <w:t xml:space="preserve"> </w:t>
-      </w:r>
-      <w:r>
-        <w:rPr>
-          <w:rStyle w:val="a5"/>
-          <w:rFonts w:ascii="Times New Roman" w:hAnsi="Times New Roman" w:cs="Times New Roman"/>
-          <w:b w:val="0"/>
-          <w:color w:val="000000"/>
-          <w:sz w:val="28"/>
-          <w:szCs w:val="28"/>
-        </w:rPr>
-        <w:t>б</w:t>
-      </w:r>
-      <w:r>
-        <w:rPr>
-          <w:rStyle w:val="a5"/>
-          <w:rFonts w:ascii="Times New Roman" w:hAnsi="Times New Roman" w:cs="Times New Roman"/>
-          <w:b w:val="0"/>
-          <w:color w:val="000000"/>
-          <w:sz w:val="28"/>
-          <w:szCs w:val="28"/>
-        </w:rPr>
-        <w:t xml:space="preserve"> </w:t>
-      </w:r>
-      <w:r>
-        <w:rPr>
-          <w:rStyle w:val="a5"/>
-          <w:rFonts w:ascii="Times New Roman" w:hAnsi="Times New Roman" w:cs="Times New Roman"/>
-          <w:b w:val="0"/>
-          <w:color w:val="000000"/>
-          <w:sz w:val="28"/>
-          <w:szCs w:val="28"/>
-        </w:rPr>
-        <w:t>в</w:t>
-      </w:r>
-      <w:r>
-        <w:rPr>
-          <w:rStyle w:val="a5"/>
-          <w:rFonts w:ascii="Times New Roman" w:hAnsi="Times New Roman" w:cs="Times New Roman"/>
-          <w:b w:val="0"/>
-          <w:color w:val="000000"/>
-          <w:sz w:val="28"/>
-          <w:szCs w:val="28"/>
-        </w:rPr>
-        <w:t xml:space="preserve"> </w:t>
-      </w:r>
-      <w:r>
-        <w:rPr>
-          <w:rStyle w:val="a5"/>
-          <w:rFonts w:ascii="Times New Roman" w:hAnsi="Times New Roman" w:cs="Times New Roman"/>
-          <w:b w:val="0"/>
-          <w:color w:val="000000"/>
-          <w:sz w:val="28"/>
-          <w:szCs w:val="28"/>
-        </w:rPr>
-        <w:t>г</w:t>
-      </w:r>
-      <w:r>
-        <w:rPr>
-          <w:rStyle w:val="a5"/>
-          <w:rFonts w:ascii="Times New Roman" w:hAnsi="Times New Roman" w:cs="Times New Roman"/>
-          <w:b w:val="0"/>
-          <w:color w:val="000000"/>
-          <w:sz w:val="28"/>
-          <w:szCs w:val="28"/>
-        </w:rPr>
-        <w:t xml:space="preserve"> </w:t>
-      </w:r>
-      <w:r>
-        <w:rPr>
-          <w:rStyle w:val="a5"/>
-          <w:rFonts w:ascii="Times New Roman" w:hAnsi="Times New Roman" w:cs="Times New Roman"/>
-          <w:b w:val="0"/>
-          <w:color w:val="000000"/>
-          <w:sz w:val="28"/>
-          <w:szCs w:val="28"/>
-        </w:rPr>
-        <w:t>д</w:t>
-      </w:r>
-      <w:r>
-        <w:rPr>
-          <w:rStyle w:val="a5"/>
-          <w:rFonts w:ascii="Times New Roman" w:hAnsi="Times New Roman" w:cs="Times New Roman"/>
-          <w:b w:val="0"/>
-          <w:color w:val="000000"/>
-          <w:sz w:val="28"/>
-          <w:szCs w:val="28"/>
-        </w:rPr>
-        <w:t xml:space="preserve"> </w:t>
-      </w:r>
-      <w:r>
-        <w:rPr>
-          <w:rStyle w:val="a5"/>
-          <w:rFonts w:ascii="Times New Roman" w:hAnsi="Times New Roman" w:cs="Times New Roman"/>
-          <w:b w:val="0"/>
-          <w:color w:val="000000"/>
-          <w:sz w:val="28"/>
-          <w:szCs w:val="28"/>
-        </w:rPr>
-        <w:t>е</w:t>
-      </w:r>
-      <w:r>
-        <w:rPr>
-          <w:rStyle w:val="a5"/>
-          <w:rFonts w:ascii="Times New Roman" w:hAnsi="Times New Roman" w:cs="Times New Roman"/>
-          <w:b w:val="0"/>
-          <w:color w:val="000000"/>
-          <w:sz w:val="28"/>
-          <w:szCs w:val="28"/>
-        </w:rPr>
-        <w:t xml:space="preserve"> </w:t>
-      </w:r>
-      <w:r>
-        <w:rPr>
-          <w:rStyle w:val="a5"/>
-          <w:rFonts w:ascii="Times New Roman" w:hAnsi="Times New Roman" w:cs="Times New Roman"/>
-          <w:b w:val="0"/>
-          <w:color w:val="000000"/>
-          <w:sz w:val="28"/>
-          <w:szCs w:val="28"/>
-        </w:rPr>
-        <w:t>ё</w:t>
-      </w:r>
-      <w:r>
-        <w:rPr>
-          <w:rStyle w:val="a5"/>
-          <w:rFonts w:ascii="Times New Roman" w:hAnsi="Times New Roman" w:cs="Times New Roman"/>
-          <w:b w:val="0"/>
-          <w:color w:val="000000"/>
-          <w:sz w:val="28"/>
-          <w:szCs w:val="28"/>
-        </w:rPr>
-        <w:t xml:space="preserve"> </w:t>
-      </w:r>
-      <w:r>
-        <w:rPr>
-          <w:rStyle w:val="a5"/>
-          <w:rFonts w:ascii="Times New Roman" w:hAnsi="Times New Roman" w:cs="Times New Roman"/>
-          <w:b w:val="0"/>
-          <w:color w:val="000000"/>
-          <w:sz w:val="28"/>
-          <w:szCs w:val="28"/>
-        </w:rPr>
-        <w:t>ж</w:t>
-      </w:r>
-      <w:r>
-        <w:rPr>
-          <w:rStyle w:val="a5"/>
-          <w:rFonts w:ascii="Times New Roman" w:hAnsi="Times New Roman" w:cs="Times New Roman"/>
-          <w:b w:val="0"/>
-          <w:color w:val="000000"/>
-          <w:sz w:val="28"/>
-          <w:szCs w:val="28"/>
-        </w:rPr>
-        <w:t xml:space="preserve"> </w:t>
-      </w:r>
-      <w:r>
-        <w:rPr>
-          <w:rStyle w:val="a5"/>
-          <w:rFonts w:ascii="Times New Roman" w:hAnsi="Times New Roman" w:cs="Times New Roman"/>
-          <w:b w:val="0"/>
-          <w:color w:val="000000"/>
-          <w:sz w:val="28"/>
-          <w:szCs w:val="28"/>
-        </w:rPr>
-        <w:t>з</w:t>
-      </w:r>
-      <w:r>
-        <w:rPr>
-          <w:rStyle w:val="a5"/>
-          <w:rFonts w:ascii="Times New Roman" w:hAnsi="Times New Roman" w:cs="Times New Roman"/>
-          <w:b w:val="0"/>
-          <w:color w:val="000000"/>
-          <w:sz w:val="28"/>
-          <w:szCs w:val="28"/>
-        </w:rPr>
-        <w:t xml:space="preserve"> </w:t>
-      </w:r>
-      <w:r>
-        <w:rPr>
-          <w:rStyle w:val="a5"/>
-          <w:rFonts w:ascii="Times New Roman" w:hAnsi="Times New Roman" w:cs="Times New Roman"/>
-          <w:b w:val="0"/>
-          <w:color w:val="000000"/>
-          <w:sz w:val="28"/>
-          <w:szCs w:val="28"/>
-        </w:rPr>
-        <w:t>и</w:t>
-      </w:r>
-      <w:r>
-        <w:rPr>
-          <w:rStyle w:val="a5"/>
-          <w:rFonts w:ascii="Times New Roman" w:hAnsi="Times New Roman" w:cs="Times New Roman"/>
-          <w:b w:val="0"/>
-          <w:color w:val="000000"/>
-          <w:sz w:val="28"/>
-          <w:szCs w:val="28"/>
-        </w:rPr>
-        <w:t xml:space="preserve"> </w:t>
-      </w:r>
-      <w:r>
-        <w:rPr>
-          <w:rStyle w:val="a5"/>
-          <w:rFonts w:ascii="Times New Roman" w:hAnsi="Times New Roman" w:cs="Times New Roman"/>
-          <w:b w:val="0"/>
-          <w:color w:val="000000"/>
-          <w:sz w:val="28"/>
-          <w:szCs w:val="28"/>
-        </w:rPr>
-        <w:t>й</w:t>
-      </w:r>
-      <w:r>
-        <w:rPr>
-          <w:rStyle w:val="a5"/>
-          <w:rFonts w:ascii="Times New Roman" w:hAnsi="Times New Roman" w:cs="Times New Roman"/>
-          <w:b w:val="0"/>
-          <w:color w:val="000000"/>
-          <w:sz w:val="28"/>
-          <w:szCs w:val="28"/>
-        </w:rPr>
-        <w:t xml:space="preserve"> </w:t>
-      </w:r>
-      <w:r>
-        <w:rPr>
-          <w:rStyle w:val="a5"/>
-          <w:rFonts w:ascii="Times New Roman" w:hAnsi="Times New Roman" w:cs="Times New Roman"/>
-          <w:b w:val="0"/>
-          <w:color w:val="000000"/>
-          <w:sz w:val="28"/>
-          <w:szCs w:val="28"/>
-        </w:rPr>
-        <w:t>к</w:t>
-      </w:r>
-      <w:r>
-        <w:rPr>
-          <w:rStyle w:val="a5"/>
-          <w:rFonts w:ascii="Times New Roman" w:hAnsi="Times New Roman" w:cs="Times New Roman"/>
-          <w:b w:val="0"/>
-          <w:color w:val="000000"/>
-          <w:sz w:val="28"/>
-          <w:szCs w:val="28"/>
-        </w:rPr>
-        <w:t xml:space="preserve"> </w:t>
-      </w:r>
-      <w:r>
-        <w:rPr>
-          <w:rStyle w:val="a5"/>
-          <w:rFonts w:ascii="Times New Roman" w:hAnsi="Times New Roman" w:cs="Times New Roman"/>
-          <w:b w:val="0"/>
-          <w:color w:val="000000"/>
-          <w:sz w:val="28"/>
-          <w:szCs w:val="28"/>
-        </w:rPr>
-        <w:t>л</w:t>
-      </w:r>
-      <w:r>
-        <w:rPr>
-          <w:rStyle w:val="a5"/>
-          <w:rFonts w:ascii="Times New Roman" w:hAnsi="Times New Roman" w:cs="Times New Roman"/>
-          <w:b w:val="0"/>
-          <w:color w:val="000000"/>
-          <w:sz w:val="28"/>
-          <w:szCs w:val="28"/>
-        </w:rPr>
-        <w:t xml:space="preserve"> </w:t>
-      </w:r>
-      <w:r>
-        <w:rPr>
-          <w:rStyle w:val="a5"/>
-          <w:rFonts w:ascii="Times New Roman" w:hAnsi="Times New Roman" w:cs="Times New Roman"/>
-          <w:b w:val="0"/>
-          <w:color w:val="000000"/>
-          <w:sz w:val="28"/>
-          <w:szCs w:val="28"/>
-        </w:rPr>
-        <w:t>м</w:t>
-      </w:r>
-      <w:r>
-        <w:rPr>
-          <w:rStyle w:val="a5"/>
-          <w:rFonts w:ascii="Times New Roman" w:hAnsi="Times New Roman" w:cs="Times New Roman"/>
-          <w:b w:val="0"/>
-          <w:color w:val="000000"/>
-          <w:sz w:val="28"/>
-          <w:szCs w:val="28"/>
-        </w:rPr>
-        <w:t xml:space="preserve"> </w:t>
-      </w:r>
-      <w:r>
-        <w:rPr>
-          <w:rStyle w:val="a5"/>
-          <w:rFonts w:ascii="Times New Roman" w:hAnsi="Times New Roman" w:cs="Times New Roman"/>
-          <w:b w:val="0"/>
-          <w:color w:val="000000"/>
-          <w:sz w:val="28"/>
-          <w:szCs w:val="28"/>
-        </w:rPr>
-        <w:t>н</w:t>
-      </w:r>
-      <w:r>
-        <w:rPr>
-          <w:rStyle w:val="a5"/>
-          <w:rFonts w:ascii="Times New Roman" w:hAnsi="Times New Roman" w:cs="Times New Roman"/>
-          <w:b w:val="0"/>
-          <w:color w:val="000000"/>
-          <w:sz w:val="28"/>
-          <w:szCs w:val="28"/>
-        </w:rPr>
-        <w:t xml:space="preserve"> </w:t>
-      </w:r>
-      <w:r>
-        <w:rPr>
-          <w:rStyle w:val="a5"/>
-          <w:rFonts w:ascii="Times New Roman" w:hAnsi="Times New Roman" w:cs="Times New Roman"/>
-          <w:b w:val="0"/>
-          <w:color w:val="000000"/>
-          <w:sz w:val="28"/>
-          <w:szCs w:val="28"/>
-        </w:rPr>
-        <w:t>о</w:t>
-      </w:r>
-      <w:r>
-        <w:rPr>
-          <w:rStyle w:val="a5"/>
-          <w:rFonts w:ascii="Times New Roman" w:hAnsi="Times New Roman" w:cs="Times New Roman"/>
-          <w:b w:val="0"/>
-          <w:color w:val="000000"/>
-          <w:sz w:val="28"/>
-          <w:szCs w:val="28"/>
-        </w:rPr>
-        <w:t xml:space="preserve"> </w:t>
-      </w:r>
-      <w:r>
-        <w:rPr>
-          <w:rStyle w:val="a5"/>
-          <w:rFonts w:ascii="Times New Roman" w:hAnsi="Times New Roman" w:cs="Times New Roman"/>
-          <w:b w:val="0"/>
-          <w:color w:val="000000"/>
-          <w:sz w:val="28"/>
-          <w:szCs w:val="28"/>
-        </w:rPr>
-        <w:t>п</w:t>
-      </w:r>
-      <w:r>
-        <w:rPr>
-          <w:rStyle w:val="a5"/>
-          <w:rFonts w:ascii="Times New Roman" w:hAnsi="Times New Roman" w:cs="Times New Roman"/>
-          <w:b w:val="0"/>
-          <w:color w:val="000000"/>
-          <w:sz w:val="28"/>
-          <w:szCs w:val="28"/>
-        </w:rPr>
-        <w:t xml:space="preserve"> </w:t>
-      </w:r>
-      <w:r>
-        <w:rPr>
-          <w:rStyle w:val="a5"/>
-          <w:rFonts w:ascii="Times New Roman" w:hAnsi="Times New Roman" w:cs="Times New Roman"/>
-          <w:b w:val="0"/>
-          <w:color w:val="000000"/>
-          <w:sz w:val="28"/>
-          <w:szCs w:val="28"/>
-        </w:rPr>
-        <w:t>р</w:t>
-      </w:r>
-      <w:r>
-        <w:rPr>
-          <w:rStyle w:val="a5"/>
-          <w:rFonts w:ascii="Times New Roman" w:hAnsi="Times New Roman" w:cs="Times New Roman"/>
-          <w:b w:val="0"/>
-          <w:color w:val="000000"/>
-          <w:sz w:val="28"/>
-          <w:szCs w:val="28"/>
-        </w:rPr>
-        <w:t xml:space="preserve"> </w:t>
-      </w:r>
-      <w:r>
-        <w:rPr>
-          <w:rStyle w:val="a5"/>
-          <w:rFonts w:ascii="Times New Roman" w:hAnsi="Times New Roman" w:cs="Times New Roman"/>
-          <w:b w:val="0"/>
-          <w:color w:val="000000"/>
-          <w:sz w:val="28"/>
-          <w:szCs w:val="28"/>
-        </w:rPr>
-        <w:t>с</w:t>
-      </w:r>
-      <w:r>
-        <w:rPr>
-          <w:rStyle w:val="a5"/>
-          <w:rFonts w:ascii="Times New Roman" w:hAnsi="Times New Roman" w:cs="Times New Roman"/>
-          <w:b w:val="0"/>
-          <w:color w:val="000000"/>
-          <w:sz w:val="28"/>
-          <w:szCs w:val="28"/>
-        </w:rPr>
-        <w:t xml:space="preserve"> </w:t>
-      </w:r>
-      <w:r>
-        <w:rPr>
-          <w:rStyle w:val="a5"/>
-          <w:rFonts w:ascii="Times New Roman" w:hAnsi="Times New Roman" w:cs="Times New Roman"/>
-          <w:b w:val="0"/>
-          <w:color w:val="000000"/>
-          <w:sz w:val="28"/>
-          <w:szCs w:val="28"/>
-        </w:rPr>
-        <w:t>т</w:t>
-      </w:r>
-      <w:r>
-        <w:rPr>
-          <w:rStyle w:val="a5"/>
-          <w:rFonts w:ascii="Times New Roman" w:hAnsi="Times New Roman" w:cs="Times New Roman"/>
-          <w:b w:val="0"/>
-          <w:color w:val="000000"/>
-          <w:sz w:val="28"/>
-          <w:szCs w:val="28"/>
-        </w:rPr>
-        <w:t xml:space="preserve"> </w:t>
-      </w:r>
-      <w:r>
-        <w:rPr>
-          <w:rStyle w:val="a5"/>
-          <w:rFonts w:ascii="Times New Roman" w:hAnsi="Times New Roman" w:cs="Times New Roman"/>
-          <w:b w:val="0"/>
-          <w:color w:val="000000"/>
-          <w:sz w:val="28"/>
-          <w:szCs w:val="28"/>
-        </w:rPr>
-        <w:t>у</w:t>
-      </w:r>
-      <w:r>
-        <w:rPr>
-          <w:rStyle w:val="a5"/>
-          <w:rFonts w:ascii="Times New Roman" w:hAnsi="Times New Roman" w:cs="Times New Roman"/>
-          <w:b w:val="0"/>
-          <w:color w:val="000000"/>
-          <w:sz w:val="28"/>
-          <w:szCs w:val="28"/>
-        </w:rPr>
-        <w:t xml:space="preserve"> </w:t>
-      </w:r>
-      <w:r>
-        <w:rPr>
-          <w:rStyle w:val="a5"/>
-          <w:rFonts w:ascii="Times New Roman" w:hAnsi="Times New Roman" w:cs="Times New Roman"/>
-          <w:b w:val="0"/>
-          <w:color w:val="000000"/>
-          <w:sz w:val="28"/>
-          <w:szCs w:val="28"/>
-        </w:rPr>
-        <w:t>ф</w:t>
-      </w:r>
-      <w:r>
-        <w:rPr>
-          <w:rStyle w:val="a5"/>
-          <w:rFonts w:ascii="Times New Roman" w:hAnsi="Times New Roman" w:cs="Times New Roman"/>
-          <w:b w:val="0"/>
-          <w:color w:val="000000"/>
-          <w:sz w:val="28"/>
-          <w:szCs w:val="28"/>
-        </w:rPr>
-        <w:t xml:space="preserve"> </w:t>
-      </w:r>
-      <w:r>
-        <w:rPr>
-          <w:rStyle w:val="a5"/>
-          <w:rFonts w:ascii="Times New Roman" w:hAnsi="Times New Roman" w:cs="Times New Roman"/>
-          <w:b w:val="0"/>
-          <w:color w:val="000000"/>
-          <w:sz w:val="28"/>
-          <w:szCs w:val="28"/>
-        </w:rPr>
-        <w:t>х</w:t>
-      </w:r>
-      <w:r>
-        <w:rPr>
-          <w:rStyle w:val="a5"/>
-          <w:rFonts w:ascii="Times New Roman" w:hAnsi="Times New Roman" w:cs="Times New Roman"/>
-          <w:b w:val="0"/>
-          <w:color w:val="000000"/>
-          <w:sz w:val="28"/>
-          <w:szCs w:val="28"/>
-        </w:rPr>
-        <w:t xml:space="preserve"> </w:t>
-      </w:r>
-      <w:r>
-        <w:rPr>
-          <w:rStyle w:val="a5"/>
-          <w:rFonts w:ascii="Times New Roman" w:hAnsi="Times New Roman" w:cs="Times New Roman"/>
-          <w:b w:val="0"/>
-          <w:color w:val="000000"/>
-          <w:sz w:val="28"/>
-          <w:szCs w:val="28"/>
-        </w:rPr>
-        <w:t>ц</w:t>
-      </w:r>
-      <w:r>
-        <w:rPr>
-          <w:rStyle w:val="a5"/>
-          <w:rFonts w:ascii="Times New Roman" w:hAnsi="Times New Roman" w:cs="Times New Roman"/>
-          <w:b w:val="0"/>
-          <w:color w:val="000000"/>
-          <w:sz w:val="28"/>
-          <w:szCs w:val="28"/>
-        </w:rPr>
-        <w:t xml:space="preserve"> </w:t>
-      </w:r>
-      <w:r>
-        <w:rPr>
-          <w:rStyle w:val="a5"/>
-          <w:rFonts w:ascii="Times New Roman" w:hAnsi="Times New Roman" w:cs="Times New Roman"/>
-          <w:b w:val="0"/>
-          <w:color w:val="000000"/>
-          <w:sz w:val="28"/>
-          <w:szCs w:val="28"/>
-        </w:rPr>
-        <w:t>ч</w:t>
-      </w:r>
-      <w:r>
-        <w:rPr>
-          <w:rStyle w:val="a5"/>
-          <w:rFonts w:ascii="Times New Roman" w:hAnsi="Times New Roman" w:cs="Times New Roman"/>
-          <w:b w:val="0"/>
-          <w:color w:val="000000"/>
-          <w:sz w:val="28"/>
-          <w:szCs w:val="28"/>
-        </w:rPr>
-        <w:t xml:space="preserve"> </w:t>
-      </w:r>
-      <w:r>
-        <w:rPr>
-          <w:rStyle w:val="a5"/>
-          <w:rFonts w:ascii="Times New Roman" w:hAnsi="Times New Roman" w:cs="Times New Roman"/>
-          <w:b w:val="0"/>
-          <w:color w:val="000000"/>
-          <w:sz w:val="28"/>
-          <w:szCs w:val="28"/>
-        </w:rPr>
-        <w:t>ш</w:t>
-      </w:r>
-      <w:r>
-        <w:rPr>
-          <w:rStyle w:val="a5"/>
-          <w:rFonts w:ascii="Times New Roman" w:hAnsi="Times New Roman" w:cs="Times New Roman"/>
-          <w:b w:val="0"/>
-          <w:color w:val="000000"/>
-          <w:sz w:val="28"/>
-          <w:szCs w:val="28"/>
-        </w:rPr>
-        <w:t xml:space="preserve"> </w:t>
-      </w:r>
-      <w:r>
-        <w:rPr>
-          <w:rStyle w:val="a5"/>
-          <w:rFonts w:ascii="Times New Roman" w:hAnsi="Times New Roman" w:cs="Times New Roman"/>
-          <w:b w:val="0"/>
-          <w:color w:val="000000"/>
-          <w:sz w:val="28"/>
-          <w:szCs w:val="28"/>
-        </w:rPr>
-        <w:t>щ</w:t>
-      </w:r>
-      <w:r>
-        <w:rPr>
-          <w:rStyle w:val="a5"/>
-          <w:rFonts w:ascii="Times New Roman" w:hAnsi="Times New Roman" w:cs="Times New Roman"/>
-          <w:b w:val="0"/>
-          <w:color w:val="000000"/>
-          <w:sz w:val="28"/>
-          <w:szCs w:val="28"/>
-        </w:rPr>
-        <w:t xml:space="preserve"> </w:t>
-      </w:r>
-      <w:r>
-        <w:rPr>
-          <w:rStyle w:val="a5"/>
-          <w:rFonts w:ascii="Times New Roman" w:hAnsi="Times New Roman" w:cs="Times New Roman"/>
-          <w:b w:val="0"/>
-          <w:color w:val="000000"/>
-          <w:sz w:val="28"/>
-          <w:szCs w:val="28"/>
-        </w:rPr>
-        <w:t>ъ</w:t>
-      </w:r>
-      <w:r>
-        <w:rPr>
-          <w:rStyle w:val="a5"/>
-          <w:rFonts w:ascii="Times New Roman" w:hAnsi="Times New Roman" w:cs="Times New Roman"/>
-          <w:b w:val="0"/>
-          <w:color w:val="000000"/>
-          <w:sz w:val="28"/>
-          <w:szCs w:val="28"/>
-        </w:rPr>
-        <w:t xml:space="preserve"> </w:t>
-      </w:r>
-      <w:r>
-        <w:rPr>
-          <w:rStyle w:val="a5"/>
-          <w:rFonts w:ascii="Times New Roman" w:hAnsi="Times New Roman" w:cs="Times New Roman"/>
-          <w:b w:val="0"/>
-          <w:color w:val="000000"/>
-          <w:sz w:val="28"/>
-          <w:szCs w:val="28"/>
-        </w:rPr>
-        <w:t>ы</w:t>
-      </w:r>
-      <w:r>
-        <w:rPr>
-          <w:rStyle w:val="a5"/>
-          <w:rFonts w:ascii="Times New Roman" w:hAnsi="Times New Roman" w:cs="Times New Roman"/>
-          <w:b w:val="0"/>
-          <w:color w:val="000000"/>
-          <w:sz w:val="28"/>
-          <w:szCs w:val="28"/>
-        </w:rPr>
-        <w:t xml:space="preserve"> </w:t>
-      </w:r>
-      <w:r>
-        <w:rPr>
-          <w:rStyle w:val="a5"/>
-          <w:rFonts w:ascii="Times New Roman" w:hAnsi="Times New Roman" w:cs="Times New Roman"/>
-          <w:b w:val="0"/>
-          <w:color w:val="000000"/>
-          <w:sz w:val="28"/>
-          <w:szCs w:val="28"/>
-        </w:rPr>
-        <w:t>ь</w:t>
-      </w:r>
-      <w:r>
-        <w:rPr>
-          <w:rStyle w:val="a5"/>
-          <w:rFonts w:ascii="Times New Roman" w:hAnsi="Times New Roman" w:cs="Times New Roman"/>
-          <w:b w:val="0"/>
-          <w:color w:val="000000"/>
-          <w:sz w:val="28"/>
-          <w:szCs w:val="28"/>
-        </w:rPr>
-        <w:t xml:space="preserve"> </w:t>
-      </w:r>
-      <w:r>
-        <w:rPr>
-          <w:rStyle w:val="a5"/>
-          <w:rFonts w:ascii="Times New Roman" w:hAnsi="Times New Roman" w:cs="Times New Roman"/>
-          <w:b w:val="0"/>
-          <w:color w:val="000000"/>
-          <w:sz w:val="28"/>
-          <w:szCs w:val="28"/>
-        </w:rPr>
-        <w:t>э</w:t>
-      </w:r>
-      <w:r>
-        <w:rPr>
-          <w:rStyle w:val="a5"/>
-          <w:rFonts w:ascii="Times New Roman" w:hAnsi="Times New Roman" w:cs="Times New Roman"/>
-          <w:b w:val="0"/>
-          <w:color w:val="000000"/>
-          <w:sz w:val="28"/>
-          <w:szCs w:val="28"/>
-        </w:rPr>
-        <w:t xml:space="preserve"> </w:t>
-      </w:r>
-      <w:r>
-        <w:rPr>
-          <w:rStyle w:val="a5"/>
-          <w:rFonts w:ascii="Times New Roman" w:hAnsi="Times New Roman" w:cs="Times New Roman"/>
-          <w:b w:val="0"/>
-          <w:color w:val="000000"/>
-          <w:sz w:val="28"/>
-          <w:szCs w:val="28"/>
-        </w:rPr>
-        <w:t>ю</w:t>
-      </w:r>
-      <w:r>
-        <w:rPr>
-          <w:rStyle w:val="a5"/>
-          <w:rFonts w:ascii="Times New Roman" w:hAnsi="Times New Roman" w:cs="Times New Roman"/>
-          <w:b w:val="0"/>
-          <w:color w:val="000000"/>
-          <w:sz w:val="28"/>
-          <w:szCs w:val="28"/>
-        </w:rPr>
-        <w:t xml:space="preserve"> </w:t>
-      </w:r>
-      <w:r>
-        <w:rPr>
-          <w:rStyle w:val="a5"/>
-          <w:rFonts w:ascii="Times New Roman" w:hAnsi="Times New Roman" w:cs="Times New Roman"/>
-          <w:b w:val="0"/>
-          <w:color w:val="000000"/>
-          <w:sz w:val="28"/>
-          <w:szCs w:val="28"/>
-        </w:rPr>
-        <w:t>я</w:t>
-      </w:r>
-      <w:r>
-        <w:rPr>
-          <w:rStyle w:val="a5"/>
-          <w:rFonts w:ascii="Times New Roman" w:hAnsi="Times New Roman" w:cs="Times New Roman"/>
-          <w:b w:val="0"/>
-          <w:color w:val="000000"/>
-          <w:sz w:val="28"/>
-          <w:szCs w:val="28"/>
-        </w:rPr>
-        <w:t xml:space="preserve"> </w:t>
+        <w:t xml:space="preserve"> Ж З И Й К Л М Н О П Р С Т У Ф Х Ц Ч Ш Щ Ъ Ы Ь Э Ю Я а б в г д е ё ж з и й к л м н о п р с т у ф х ц ч ш щ ъ ы ь э ю я </w:t>
       </w:r>
       <w:r>
         <w:rPr>
@@ -7737,6 +6366,7 @@
           <w:ilvl w:val="0"/>
           <w:numId w:val="4"/>
         </w:numPr>
+        <w:jc w:val="both"/>
         <w:rPr>
           <w:rFonts w:ascii="Times New Roman" w:hAnsi="Times New Roman" w:cs="Times New Roman"/>
           <w:sz w:val="28"/>
@@ -7760,6 +6390,7 @@
           <w:ilvl w:val="0"/>
           <w:numId w:val="4"/>
         </w:numPr>
+        <w:jc w:val="both"/>
         <w:rPr>
           <w:rFonts w:ascii="Times New Roman" w:hAnsi="Times New Roman" w:cs="Times New Roman"/>
           <w:sz w:val="28"/>
@@ -7778,6 +6409,7 @@
     </w:p>
     <w:p>
       <w:pPr>
+        <w:jc w:val="both"/>
         <w:rPr>
           <w:rFonts w:ascii="Times New Roman" w:hAnsi="Times New Roman" w:cs="Times New Roman"/>
           <w:sz w:val="28"/>
@@ -7808,6 +6440,7 @@
           <w:ilvl w:val="0"/>
           <w:numId w:val="5"/>
         </w:numPr>
+        <w:jc w:val="both"/>
         <w:rPr>
           <w:rFonts w:ascii="Times New Roman" w:hAnsi="Times New Roman" w:cs="Times New Roman"/>
           <w:sz w:val="28"/>
@@ -7838,6 +6471,14 @@
           <w:szCs w:val="28"/>
         </w:rPr>
         <w:t>разделитель конструкций</w:t>
+      </w:r>
+      <w:r>
+        <w:rPr>
+          <w:rFonts w:ascii="Times New Roman" w:hAnsi="Times New Roman" w:cs="Times New Roman"/>
+          <w:sz w:val="28"/>
+          <w:szCs w:val="28"/>
+        </w:rPr>
+        <w:t>.</w:t>
       </w:r>
     </w:p>
     <w:p>
@@ -7847,6 +6488,7 @@
           <w:ilvl w:val="0"/>
           <w:numId w:val="5"/>
         </w:numPr>
+        <w:jc w:val="both"/>
         <w:rPr>
           <w:rFonts w:ascii="Times New Roman" w:hAnsi="Times New Roman" w:cs="Times New Roman"/>
           <w:sz w:val="28"/>
@@ -7860,6 +6502,14 @@
           <w:szCs w:val="28"/>
         </w:rPr>
         <w:t>Пробел – допускается везде кроме идентификаторов и ключевых слов</w:t>
+      </w:r>
+      <w:r>
+        <w:rPr>
+          <w:rFonts w:ascii="Times New Roman" w:hAnsi="Times New Roman" w:cs="Times New Roman"/>
+          <w:sz w:val="28"/>
+          <w:szCs w:val="28"/>
+        </w:rPr>
+        <w:t>.</w:t>
       </w:r>
     </w:p>
     <w:p>
@@ -7869,6 +6519,7 @@
           <w:ilvl w:val="0"/>
           <w:numId w:val="5"/>
         </w:numPr>
+        <w:jc w:val="both"/>
         <w:rPr>
           <w:rFonts w:ascii="Times New Roman" w:hAnsi="Times New Roman" w:cs="Times New Roman"/>
           <w:sz w:val="28"/>
@@ -7882,6 +6533,14 @@
           <w:szCs w:val="28"/>
         </w:rPr>
         <w:t>() – содержат параметры функции</w:t>
+      </w:r>
+      <w:r>
+        <w:rPr>
+          <w:rFonts w:ascii="Times New Roman" w:hAnsi="Times New Roman" w:cs="Times New Roman"/>
+          <w:sz w:val="28"/>
+          <w:szCs w:val="28"/>
+        </w:rPr>
+        <w:t>.</w:t>
       </w:r>
     </w:p>
     <w:p>
@@ -7891,6 +6550,7 @@
           <w:ilvl w:val="0"/>
           <w:numId w:val="5"/>
         </w:numPr>
+        <w:jc w:val="both"/>
         <w:rPr>
           <w:rFonts w:ascii="Times New Roman" w:hAnsi="Times New Roman" w:cs="Times New Roman"/>
           <w:sz w:val="28"/>
@@ -7904,6 +6564,14 @@
           <w:szCs w:val="28"/>
         </w:rPr>
         <w:t>() -  приоритет операций</w:t>
+      </w:r>
+      <w:r>
+        <w:rPr>
+          <w:rFonts w:ascii="Times New Roman" w:hAnsi="Times New Roman" w:cs="Times New Roman"/>
+          <w:sz w:val="28"/>
+          <w:szCs w:val="28"/>
+        </w:rPr>
+        <w:t>.</w:t>
       </w:r>
     </w:p>
     <w:p>
@@ -7913,6 +6581,7 @@
           <w:ilvl w:val="0"/>
           <w:numId w:val="5"/>
         </w:numPr>
+        <w:jc w:val="both"/>
         <w:rPr>
           <w:rFonts w:ascii="Times New Roman" w:hAnsi="Times New Roman" w:cs="Times New Roman"/>
           <w:sz w:val="28"/>
@@ -7953,6 +6622,14 @@
           <w:szCs w:val="28"/>
         </w:rPr>
         <w:t>программный блок</w:t>
+      </w:r>
+      <w:r>
+        <w:rPr>
+          <w:rFonts w:ascii="Times New Roman" w:hAnsi="Times New Roman" w:cs="Times New Roman"/>
+          <w:sz w:val="28"/>
+          <w:szCs w:val="28"/>
+        </w:rPr>
+        <w:t>.</w:t>
       </w:r>
     </w:p>
     <w:p>
@@ -7994,6 +6671,14 @@
           <w:lang w:val="en-US"/>
         </w:rPr>
         <w:t>Windows-1251</w:t>
+      </w:r>
+      <w:r>
+        <w:rPr>
+          <w:rFonts w:ascii="Times New Roman" w:hAnsi="Times New Roman" w:cs="Times New Roman"/>
+          <w:sz w:val="28"/>
+          <w:szCs w:val="28"/>
+        </w:rPr>
+        <w:t>.</w:t>
       </w:r>
     </w:p>
     <w:p>
@@ -9277,16 +7962,7 @@
           <w:szCs w:val="28"/>
           <w:shd w:val="clear" w:color="auto" w:fill="FFFFFF"/>
         </w:rPr>
-        <w:t>-32 768 до</w:t>
-      </w:r>
-      <w:r>
-        <w:rPr>
-          <w:rFonts w:ascii="Times New Roman" w:hAnsi="Times New Roman" w:cs="Times New Roman"/>
-          <w:sz w:val="28"/>
-          <w:szCs w:val="28"/>
-          <w:shd w:val="clear" w:color="auto" w:fill="FFFFFF"/>
-        </w:rPr>
-        <w:t xml:space="preserve"> 32</w:t>
+        <w:t>-32 768 до 32</w:t>
       </w:r>
       <w:r>
         <w:rPr>
@@ -9964,6 +8640,7 @@
           <w:ilvl w:val="0"/>
           <w:numId w:val="12"/>
         </w:numPr>
+        <w:jc w:val="both"/>
         <w:rPr>
           <w:rFonts w:ascii="Times New Roman" w:hAnsi="Times New Roman" w:cs="Times New Roman"/>
           <w:sz w:val="28"/>
@@ -9986,6 +8663,7 @@
           <w:ilvl w:val="0"/>
           <w:numId w:val="12"/>
         </w:numPr>
+        <w:jc w:val="both"/>
         <w:rPr>
           <w:rFonts w:ascii="Times New Roman" w:hAnsi="Times New Roman" w:cs="Times New Roman"/>
           <w:sz w:val="28"/>
@@ -10009,6 +8687,7 @@
           <w:ilvl w:val="0"/>
           <w:numId w:val="12"/>
         </w:numPr>
+        <w:jc w:val="both"/>
         <w:rPr>
           <w:rFonts w:ascii="Times New Roman" w:hAnsi="Times New Roman" w:cs="Times New Roman"/>
           <w:sz w:val="28"/>
@@ -10051,6 +8730,7 @@
     </w:p>
     <w:p>
       <w:pPr>
+        <w:jc w:val="both"/>
         <w:rPr>
           <w:rFonts w:ascii="Times New Roman" w:hAnsi="Times New Roman" w:cs="Times New Roman"/>
           <w:sz w:val="28"/>
@@ -10073,6 +8753,7 @@
           <w:ilvl w:val="0"/>
           <w:numId w:val="15"/>
         </w:numPr>
+        <w:jc w:val="both"/>
         <w:rPr>
           <w:rFonts w:ascii="Times New Roman" w:hAnsi="Times New Roman" w:cs="Times New Roman"/>
           <w:sz w:val="28"/>
@@ -10087,34 +8768,122 @@
         </w:rPr>
         <w:t xml:space="preserve"> </w:t>
       </w:r>
-      <w:r>
-        <w:rPr>
-          <w:rFonts w:ascii="Times New Roman" w:hAnsi="Times New Roman" w:cs="Times New Roman"/>
-          <w:sz w:val="28"/>
-          <w:szCs w:val="28"/>
-          <w:lang w:val="en-US"/>
-        </w:rPr>
-        <w:t>write</w:t>
-      </w:r>
-      <w:r>
-        <w:rPr>
-          <w:rFonts w:ascii="Times New Roman" w:hAnsi="Times New Roman" w:cs="Times New Roman"/>
-          <w:sz w:val="28"/>
-          <w:szCs w:val="28"/>
-          <w:lang w:val="en-US"/>
-        </w:rPr>
-        <w:t xml:space="preserve"> - </w:t>
-      </w:r>
-      <w:r>
-        <w:rPr>
-          <w:rFonts w:ascii="Times New Roman" w:hAnsi="Times New Roman" w:cs="Times New Roman"/>
-          <w:sz w:val="28"/>
-          <w:szCs w:val="28"/>
-        </w:rPr>
-        <w:t>оператор</w:t>
-      </w:r>
-      <w:bookmarkStart w:id="0" w:name="_GoBack"/>
-      <w:bookmarkEnd w:id="0"/>
+      <w:proofErr w:type="spellStart"/>
+      <w:proofErr w:type="gramStart"/>
+      <w:r>
+        <w:rPr>
+          <w:rFonts w:ascii="Times New Roman" w:hAnsi="Times New Roman" w:cs="Times New Roman"/>
+          <w:sz w:val="28"/>
+          <w:szCs w:val="28"/>
+          <w:lang w:val="en-US"/>
+        </w:rPr>
+        <w:t>var</w:t>
+      </w:r>
+      <w:proofErr w:type="spellEnd"/>
+      <w:r>
+        <w:rPr>
+          <w:rFonts w:ascii="Times New Roman" w:hAnsi="Times New Roman" w:cs="Times New Roman"/>
+          <w:sz w:val="28"/>
+          <w:szCs w:val="28"/>
+        </w:rPr>
+        <w:t xml:space="preserve">  -</w:t>
+      </w:r>
+      <w:proofErr w:type="gramEnd"/>
+      <w:r>
+        <w:rPr>
+          <w:rFonts w:ascii="Times New Roman" w:hAnsi="Times New Roman" w:cs="Times New Roman"/>
+          <w:sz w:val="28"/>
+          <w:szCs w:val="28"/>
+        </w:rPr>
+        <w:t xml:space="preserve"> </w:t>
+      </w:r>
+      <w:r>
+        <w:rPr>
+          <w:rFonts w:ascii="Times New Roman" w:hAnsi="Times New Roman" w:cs="Times New Roman"/>
+          <w:sz w:val="28"/>
+          <w:szCs w:val="28"/>
+        </w:rPr>
+        <w:t>объявление переменной</w:t>
+      </w:r>
+      <w:r>
+        <w:rPr>
+          <w:rFonts w:ascii="Times New Roman" w:hAnsi="Times New Roman" w:cs="Times New Roman"/>
+          <w:sz w:val="28"/>
+          <w:szCs w:val="28"/>
+        </w:rPr>
+        <w:t>.</w:t>
+      </w:r>
+      <w:r>
+        <w:rPr>
+          <w:rFonts w:ascii="Times New Roman" w:hAnsi="Times New Roman" w:cs="Times New Roman"/>
+          <w:sz w:val="28"/>
+          <w:szCs w:val="28"/>
+        </w:rPr>
+        <w:t xml:space="preserve"> Используется для определения новой переменной, может использоваться в главной области, либо в пользовательских функциях или процедурах. </w:t>
+      </w:r>
+      <w:r>
+        <w:rPr>
+          <w:rFonts w:ascii="Times New Roman" w:hAnsi="Times New Roman" w:cs="Times New Roman"/>
+          <w:sz w:val="28"/>
+          <w:szCs w:val="28"/>
+        </w:rPr>
+        <w:t>Пример:</w:t>
+      </w:r>
+    </w:p>
+    <w:p>
+      <w:pPr>
+        <w:pStyle w:val="a4"/>
+        <w:ind w:left="1428"/>
+        <w:jc w:val="both"/>
+        <w:rPr>
+          <w:rFonts w:ascii="Times New Roman" w:hAnsi="Times New Roman" w:cs="Times New Roman"/>
+          <w:sz w:val="28"/>
+          <w:szCs w:val="28"/>
+          <w:lang w:val="en-US"/>
+        </w:rPr>
+      </w:pPr>
+      <w:proofErr w:type="spellStart"/>
+      <w:proofErr w:type="gramStart"/>
+      <w:r>
+        <w:rPr>
+          <w:rFonts w:ascii="Times New Roman" w:hAnsi="Times New Roman" w:cs="Times New Roman"/>
+          <w:sz w:val="28"/>
+          <w:szCs w:val="28"/>
+          <w:lang w:val="en-US"/>
+        </w:rPr>
+        <w:t>var</w:t>
+      </w:r>
+      <w:proofErr w:type="spellEnd"/>
+      <w:proofErr w:type="gramEnd"/>
+      <w:r>
+        <w:rPr>
+          <w:rFonts w:ascii="Times New Roman" w:hAnsi="Times New Roman" w:cs="Times New Roman"/>
+          <w:sz w:val="28"/>
+          <w:szCs w:val="28"/>
+          <w:lang w:val="en-US"/>
+        </w:rPr>
+        <w:t xml:space="preserve"> a; </w:t>
+      </w:r>
+      <w:proofErr w:type="spellStart"/>
+      <w:r>
+        <w:rPr>
+          <w:rFonts w:ascii="Times New Roman" w:hAnsi="Times New Roman" w:cs="Times New Roman"/>
+          <w:sz w:val="28"/>
+          <w:szCs w:val="28"/>
+          <w:lang w:val="en-US"/>
+        </w:rPr>
+        <w:t>var</w:t>
+      </w:r>
+      <w:proofErr w:type="spellEnd"/>
+      <w:r>
+        <w:rPr>
+          <w:rFonts w:ascii="Times New Roman" w:hAnsi="Times New Roman" w:cs="Times New Roman"/>
+          <w:sz w:val="28"/>
+          <w:szCs w:val="28"/>
+          <w:lang w:val="en-US"/>
+        </w:rPr>
+        <w:t xml:space="preserve"> value = 1;</w:t>
+      </w:r>
     </w:p>
     <w:p>
       <w:pPr>
@@ -10123,18 +8892,19 @@
           <w:ilvl w:val="0"/>
           <w:numId w:val="15"/>
         </w:numPr>
-        <w:rPr>
-          <w:rFonts w:ascii="Times New Roman" w:hAnsi="Times New Roman" w:cs="Times New Roman"/>
-          <w:sz w:val="28"/>
-          <w:szCs w:val="28"/>
-        </w:rPr>
-      </w:pPr>
-      <w:r>
-        <w:rPr>
-          <w:rFonts w:ascii="Times New Roman" w:hAnsi="Times New Roman" w:cs="Times New Roman"/>
-          <w:sz w:val="28"/>
-          <w:szCs w:val="28"/>
-          <w:lang w:val="en-US"/>
+        <w:jc w:val="both"/>
+        <w:rPr>
+          <w:rFonts w:ascii="Times New Roman" w:hAnsi="Times New Roman" w:cs="Times New Roman"/>
+          <w:sz w:val="28"/>
+          <w:szCs w:val="28"/>
+          <w:lang w:val="en-US"/>
+        </w:rPr>
+      </w:pPr>
+      <w:r>
+        <w:rPr>
+          <w:rFonts w:ascii="Times New Roman" w:hAnsi="Times New Roman" w:cs="Times New Roman"/>
+          <w:sz w:val="28"/>
+          <w:szCs w:val="28"/>
         </w:rPr>
         <w:t xml:space="preserve"> </w:t>
       </w:r>
@@ -10143,9 +8913,570 @@
           <w:rFonts w:ascii="Times New Roman" w:hAnsi="Times New Roman" w:cs="Times New Roman"/>
           <w:sz w:val="28"/>
           <w:szCs w:val="28"/>
-          <w:lang w:val="en-US"/>
-        </w:rPr>
-        <w:t>for</w:t>
+        </w:rPr>
+        <w:t xml:space="preserve">= - </w:t>
+      </w:r>
+      <w:r>
+        <w:rPr>
+          <w:rFonts w:ascii="Times New Roman" w:hAnsi="Times New Roman" w:cs="Times New Roman"/>
+          <w:sz w:val="28"/>
+          <w:szCs w:val="28"/>
+        </w:rPr>
+        <w:t>оператор присваивания</w:t>
+      </w:r>
+      <w:r>
+        <w:rPr>
+          <w:rFonts w:ascii="Times New Roman" w:hAnsi="Times New Roman" w:cs="Times New Roman"/>
+          <w:sz w:val="28"/>
+          <w:szCs w:val="28"/>
+        </w:rPr>
+        <w:t>.</w:t>
+      </w:r>
+      <w:r>
+        <w:rPr>
+          <w:rFonts w:ascii="Times New Roman" w:hAnsi="Times New Roman" w:cs="Times New Roman"/>
+          <w:sz w:val="28"/>
+          <w:szCs w:val="28"/>
+        </w:rPr>
+        <w:t xml:space="preserve"> Помещает значение </w:t>
+      </w:r>
+      <w:proofErr w:type="spellStart"/>
+      <w:r>
+        <w:rPr>
+          <w:rFonts w:ascii="Times New Roman" w:hAnsi="Times New Roman" w:cs="Times New Roman"/>
+          <w:sz w:val="28"/>
+          <w:szCs w:val="28"/>
+          <w:lang w:val="en-US"/>
+        </w:rPr>
+        <w:t>rvalue</w:t>
+      </w:r>
+      <w:proofErr w:type="spellEnd"/>
+      <w:r>
+        <w:rPr>
+          <w:rFonts w:ascii="Times New Roman" w:hAnsi="Times New Roman" w:cs="Times New Roman"/>
+          <w:sz w:val="28"/>
+          <w:szCs w:val="28"/>
+        </w:rPr>
+        <w:t xml:space="preserve"> </w:t>
+      </w:r>
+      <w:r>
+        <w:rPr>
+          <w:rFonts w:ascii="Times New Roman" w:hAnsi="Times New Roman" w:cs="Times New Roman"/>
+          <w:sz w:val="28"/>
+          <w:szCs w:val="28"/>
+        </w:rPr>
+        <w:t xml:space="preserve">в </w:t>
+      </w:r>
+      <w:proofErr w:type="spellStart"/>
+      <w:r>
+        <w:rPr>
+          <w:rFonts w:ascii="Times New Roman" w:hAnsi="Times New Roman" w:cs="Times New Roman"/>
+          <w:sz w:val="28"/>
+          <w:szCs w:val="28"/>
+          <w:lang w:val="en-US"/>
+        </w:rPr>
+        <w:t>lvalue</w:t>
+      </w:r>
+      <w:proofErr w:type="spellEnd"/>
+      <w:r>
+        <w:rPr>
+          <w:rFonts w:ascii="Times New Roman" w:hAnsi="Times New Roman" w:cs="Times New Roman"/>
+          <w:sz w:val="28"/>
+          <w:szCs w:val="28"/>
+        </w:rPr>
+        <w:t xml:space="preserve">. </w:t>
+      </w:r>
+      <w:r>
+        <w:rPr>
+          <w:rFonts w:ascii="Times New Roman" w:hAnsi="Times New Roman" w:cs="Times New Roman"/>
+          <w:sz w:val="28"/>
+          <w:szCs w:val="28"/>
+        </w:rPr>
+        <w:t>Необходимо чтобы значения были одного типа либо приводимы один к одному.</w:t>
+      </w:r>
+      <w:r>
+        <w:rPr>
+          <w:rFonts w:ascii="Times New Roman" w:hAnsi="Times New Roman" w:cs="Times New Roman"/>
+          <w:sz w:val="28"/>
+          <w:szCs w:val="28"/>
+        </w:rPr>
+        <w:t xml:space="preserve"> Пример</w:t>
+      </w:r>
+      <w:r>
+        <w:rPr>
+          <w:rFonts w:ascii="Times New Roman" w:hAnsi="Times New Roman" w:cs="Times New Roman"/>
+          <w:sz w:val="28"/>
+          <w:szCs w:val="28"/>
+          <w:lang w:val="en-US"/>
+        </w:rPr>
+        <w:t xml:space="preserve">: </w:t>
+      </w:r>
+      <w:proofErr w:type="spellStart"/>
+      <w:r>
+        <w:rPr>
+          <w:rFonts w:ascii="Times New Roman" w:hAnsi="Times New Roman" w:cs="Times New Roman"/>
+          <w:sz w:val="28"/>
+          <w:szCs w:val="28"/>
+          <w:lang w:val="en-US"/>
+        </w:rPr>
+        <w:t>var</w:t>
+      </w:r>
+      <w:proofErr w:type="spellEnd"/>
+      <w:r>
+        <w:rPr>
+          <w:rFonts w:ascii="Times New Roman" w:hAnsi="Times New Roman" w:cs="Times New Roman"/>
+          <w:sz w:val="28"/>
+          <w:szCs w:val="28"/>
+          <w:lang w:val="en-US"/>
+        </w:rPr>
+        <w:t xml:space="preserve"> short </w:t>
+      </w:r>
+      <w:proofErr w:type="spellStart"/>
+      <w:r>
+        <w:rPr>
+          <w:rFonts w:ascii="Times New Roman" w:hAnsi="Times New Roman" w:cs="Times New Roman"/>
+          <w:sz w:val="28"/>
+          <w:szCs w:val="28"/>
+          <w:lang w:val="en-US"/>
+        </w:rPr>
+        <w:t>val</w:t>
+      </w:r>
+      <w:proofErr w:type="spellEnd"/>
+      <w:r>
+        <w:rPr>
+          <w:rFonts w:ascii="Times New Roman" w:hAnsi="Times New Roman" w:cs="Times New Roman"/>
+          <w:sz w:val="28"/>
+          <w:szCs w:val="28"/>
+          <w:lang w:val="en-US"/>
+        </w:rPr>
+        <w:t xml:space="preserve"> = </w:t>
+      </w:r>
+      <w:proofErr w:type="spellStart"/>
+      <w:r>
+        <w:rPr>
+          <w:rFonts w:ascii="Times New Roman" w:hAnsi="Times New Roman" w:cs="Times New Roman"/>
+          <w:sz w:val="28"/>
+          <w:szCs w:val="28"/>
+          <w:lang w:val="en-US"/>
+        </w:rPr>
+        <w:t>abc</w:t>
+      </w:r>
+      <w:proofErr w:type="spellEnd"/>
+      <w:r>
+        <w:rPr>
+          <w:rFonts w:ascii="Times New Roman" w:hAnsi="Times New Roman" w:cs="Times New Roman"/>
+          <w:sz w:val="28"/>
+          <w:szCs w:val="28"/>
+          <w:lang w:val="en-US"/>
+        </w:rPr>
+        <w:t xml:space="preserve">; a = b; a = </w:t>
+      </w:r>
+      <w:proofErr w:type="spellStart"/>
+      <w:r>
+        <w:rPr>
+          <w:rFonts w:ascii="Times New Roman" w:hAnsi="Times New Roman" w:cs="Times New Roman"/>
+          <w:sz w:val="28"/>
+          <w:szCs w:val="28"/>
+          <w:lang w:val="en-US"/>
+        </w:rPr>
+        <w:t>b+c</w:t>
+      </w:r>
+      <w:proofErr w:type="spellEnd"/>
+      <w:r>
+        <w:rPr>
+          <w:rFonts w:ascii="Times New Roman" w:hAnsi="Times New Roman" w:cs="Times New Roman"/>
+          <w:sz w:val="28"/>
+          <w:szCs w:val="28"/>
+          <w:lang w:val="en-US"/>
+        </w:rPr>
+        <w:t>.</w:t>
+      </w:r>
+    </w:p>
+    <w:p>
+      <w:pPr>
+        <w:pStyle w:val="a4"/>
+        <w:numPr>
+          <w:ilvl w:val="0"/>
+          <w:numId w:val="15"/>
+        </w:numPr>
+        <w:jc w:val="both"/>
+        <w:rPr>
+          <w:rFonts w:ascii="Times New Roman" w:hAnsi="Times New Roman" w:cs="Times New Roman"/>
+          <w:sz w:val="28"/>
+          <w:szCs w:val="28"/>
+        </w:rPr>
+      </w:pPr>
+      <w:proofErr w:type="gramStart"/>
+      <w:r>
+        <w:rPr>
+          <w:rFonts w:ascii="Times New Roman" w:hAnsi="Times New Roman" w:cs="Times New Roman"/>
+          <w:sz w:val="28"/>
+          <w:szCs w:val="28"/>
+          <w:lang w:val="en-US"/>
+        </w:rPr>
+        <w:t>write</w:t>
+      </w:r>
+      <w:proofErr w:type="gramEnd"/>
+      <w:r>
+        <w:rPr>
+          <w:rFonts w:ascii="Times New Roman" w:hAnsi="Times New Roman" w:cs="Times New Roman"/>
+          <w:sz w:val="28"/>
+          <w:szCs w:val="28"/>
+        </w:rPr>
+        <w:t xml:space="preserve"> – </w:t>
+      </w:r>
+      <w:r>
+        <w:rPr>
+          <w:rFonts w:ascii="Times New Roman" w:hAnsi="Times New Roman" w:cs="Times New Roman"/>
+          <w:sz w:val="28"/>
+          <w:szCs w:val="28"/>
+        </w:rPr>
+        <w:t>вывод в консоль.</w:t>
+      </w:r>
+      <w:r>
+        <w:rPr>
+          <w:rFonts w:ascii="Times New Roman" w:hAnsi="Times New Roman" w:cs="Times New Roman"/>
+          <w:sz w:val="28"/>
+          <w:szCs w:val="28"/>
+        </w:rPr>
+        <w:t xml:space="preserve"> </w:t>
+      </w:r>
+      <w:r>
+        <w:rPr>
+          <w:rFonts w:ascii="Times New Roman" w:hAnsi="Times New Roman" w:cs="Times New Roman"/>
+          <w:sz w:val="28"/>
+          <w:szCs w:val="28"/>
+        </w:rPr>
+        <w:t xml:space="preserve">Пример: </w:t>
+      </w:r>
+      <w:r>
+        <w:rPr>
+          <w:rFonts w:ascii="Times New Roman" w:hAnsi="Times New Roman" w:cs="Times New Roman"/>
+          <w:sz w:val="28"/>
+          <w:szCs w:val="28"/>
+          <w:lang w:val="en-US"/>
+        </w:rPr>
+        <w:t>write</w:t>
+      </w:r>
+      <w:r>
+        <w:rPr>
+          <w:rFonts w:ascii="Times New Roman" w:hAnsi="Times New Roman" w:cs="Times New Roman"/>
+          <w:sz w:val="28"/>
+          <w:szCs w:val="28"/>
+        </w:rPr>
+        <w:t xml:space="preserve"> </w:t>
+      </w:r>
+      <w:r>
+        <w:rPr>
+          <w:rFonts w:ascii="Times New Roman" w:hAnsi="Times New Roman" w:cs="Times New Roman"/>
+          <w:sz w:val="28"/>
+          <w:szCs w:val="28"/>
+          <w:lang w:val="en-US"/>
+        </w:rPr>
+        <w:t>value</w:t>
+      </w:r>
+      <w:r>
+        <w:rPr>
+          <w:rFonts w:ascii="Times New Roman" w:hAnsi="Times New Roman" w:cs="Times New Roman"/>
+          <w:sz w:val="28"/>
+          <w:szCs w:val="28"/>
+        </w:rPr>
+        <w:t>;</w:t>
+      </w:r>
+    </w:p>
+    <w:p>
+      <w:pPr>
+        <w:pStyle w:val="a4"/>
+        <w:numPr>
+          <w:ilvl w:val="0"/>
+          <w:numId w:val="15"/>
+        </w:numPr>
+        <w:jc w:val="both"/>
+        <w:rPr>
+          <w:rFonts w:ascii="Times New Roman" w:hAnsi="Times New Roman" w:cs="Times New Roman"/>
+          <w:sz w:val="28"/>
+          <w:szCs w:val="28"/>
+        </w:rPr>
+      </w:pPr>
+      <w:proofErr w:type="gramStart"/>
+      <w:r>
+        <w:rPr>
+          <w:rFonts w:ascii="Times New Roman" w:hAnsi="Times New Roman" w:cs="Times New Roman"/>
+          <w:sz w:val="28"/>
+          <w:szCs w:val="28"/>
+          <w:lang w:val="en-US"/>
+        </w:rPr>
+        <w:t>while</w:t>
+      </w:r>
+      <w:proofErr w:type="gramEnd"/>
+      <w:r>
+        <w:rPr>
+          <w:rFonts w:ascii="Times New Roman" w:hAnsi="Times New Roman" w:cs="Times New Roman"/>
+          <w:sz w:val="28"/>
+          <w:szCs w:val="28"/>
+        </w:rPr>
+        <w:t xml:space="preserve"> – </w:t>
+      </w:r>
+      <w:r>
+        <w:rPr>
+          <w:rFonts w:ascii="Times New Roman" w:hAnsi="Times New Roman" w:cs="Times New Roman"/>
+          <w:sz w:val="28"/>
+          <w:szCs w:val="28"/>
+        </w:rPr>
+        <w:t>цикл.</w:t>
+      </w:r>
+      <w:r>
+        <w:rPr>
+          <w:rFonts w:ascii="Times New Roman" w:hAnsi="Times New Roman" w:cs="Times New Roman"/>
+          <w:sz w:val="28"/>
+          <w:szCs w:val="28"/>
+        </w:rPr>
+        <w:t xml:space="preserve"> </w:t>
+      </w:r>
+      <w:r>
+        <w:rPr>
+          <w:rFonts w:ascii="Times New Roman" w:hAnsi="Times New Roman" w:cs="Times New Roman"/>
+          <w:sz w:val="28"/>
+          <w:szCs w:val="28"/>
+        </w:rPr>
+        <w:t xml:space="preserve">Выполняет последовательность действий пока верно некоторое условие. Шаблон: </w:t>
+      </w:r>
+      <w:r>
+        <w:rPr>
+          <w:rFonts w:ascii="Times New Roman" w:hAnsi="Times New Roman" w:cs="Times New Roman"/>
+          <w:sz w:val="28"/>
+          <w:szCs w:val="28"/>
+          <w:lang w:val="en-US"/>
+        </w:rPr>
+        <w:t>write(</w:t>
+      </w:r>
+      <w:r>
+        <w:rPr>
+          <w:rFonts w:ascii="Times New Roman" w:hAnsi="Times New Roman" w:cs="Times New Roman"/>
+          <w:sz w:val="28"/>
+          <w:szCs w:val="28"/>
+        </w:rPr>
+        <w:t>условие</w:t>
+      </w:r>
+      <w:proofErr w:type="gramStart"/>
+      <w:r>
+        <w:rPr>
+          <w:rFonts w:ascii="Times New Roman" w:hAnsi="Times New Roman" w:cs="Times New Roman"/>
+          <w:sz w:val="28"/>
+          <w:szCs w:val="28"/>
+          <w:lang w:val="en-US"/>
+        </w:rPr>
+        <w:t>)</w:t>
+      </w:r>
+      <w:r>
+        <w:rPr>
+          <w:rFonts w:ascii="Times New Roman" w:hAnsi="Times New Roman" w:cs="Times New Roman"/>
+          <w:sz w:val="28"/>
+          <w:szCs w:val="28"/>
+          <w:lang w:val="en-US"/>
+        </w:rPr>
+        <w:t>{</w:t>
+      </w:r>
+      <w:proofErr w:type="gramEnd"/>
+      <w:r>
+        <w:rPr>
+          <w:rFonts w:ascii="Times New Roman" w:hAnsi="Times New Roman" w:cs="Times New Roman"/>
+          <w:sz w:val="28"/>
+          <w:szCs w:val="28"/>
+        </w:rPr>
+        <w:t>действия</w:t>
+      </w:r>
+      <w:r>
+        <w:rPr>
+          <w:rFonts w:ascii="Times New Roman" w:hAnsi="Times New Roman" w:cs="Times New Roman"/>
+          <w:sz w:val="28"/>
+          <w:szCs w:val="28"/>
+          <w:lang w:val="en-US"/>
+        </w:rPr>
+        <w:t>}</w:t>
+      </w:r>
+      <w:r>
+        <w:rPr>
+          <w:rFonts w:ascii="Times New Roman" w:hAnsi="Times New Roman" w:cs="Times New Roman"/>
+          <w:sz w:val="28"/>
+          <w:szCs w:val="28"/>
+        </w:rPr>
+        <w:t>.</w:t>
+      </w:r>
+    </w:p>
+    <w:p>
+      <w:pPr>
+        <w:pStyle w:val="a4"/>
+        <w:numPr>
+          <w:ilvl w:val="0"/>
+          <w:numId w:val="15"/>
+        </w:numPr>
+        <w:jc w:val="both"/>
+        <w:rPr>
+          <w:rFonts w:ascii="Times New Roman" w:hAnsi="Times New Roman" w:cs="Times New Roman"/>
+          <w:sz w:val="28"/>
+          <w:szCs w:val="28"/>
+          <w:lang w:val="en-US"/>
+        </w:rPr>
+      </w:pPr>
+      <w:proofErr w:type="gramStart"/>
+      <w:r>
+        <w:rPr>
+          <w:rFonts w:ascii="Times New Roman" w:hAnsi="Times New Roman" w:cs="Times New Roman"/>
+          <w:sz w:val="28"/>
+          <w:szCs w:val="28"/>
+          <w:lang w:val="en-US"/>
+        </w:rPr>
+        <w:t>ret</w:t>
+      </w:r>
+      <w:proofErr w:type="gramEnd"/>
+      <w:r>
+        <w:rPr>
+          <w:rFonts w:ascii="Times New Roman" w:hAnsi="Times New Roman" w:cs="Times New Roman"/>
+          <w:sz w:val="28"/>
+          <w:szCs w:val="28"/>
+        </w:rPr>
+        <w:t xml:space="preserve"> – </w:t>
+      </w:r>
+      <w:r>
+        <w:rPr>
+          <w:rFonts w:ascii="Times New Roman" w:hAnsi="Times New Roman" w:cs="Times New Roman"/>
+          <w:sz w:val="28"/>
+          <w:szCs w:val="28"/>
+        </w:rPr>
+        <w:t>вернуть значение из функции. Пример</w:t>
+      </w:r>
+      <w:r>
+        <w:rPr>
+          <w:rFonts w:ascii="Times New Roman" w:hAnsi="Times New Roman" w:cs="Times New Roman"/>
+          <w:sz w:val="28"/>
+          <w:szCs w:val="28"/>
+          <w:lang w:val="en-US"/>
+        </w:rPr>
+        <w:t xml:space="preserve">: </w:t>
+      </w:r>
+      <w:r>
+        <w:rPr>
+          <w:rFonts w:ascii="Times New Roman" w:hAnsi="Times New Roman" w:cs="Times New Roman"/>
+          <w:sz w:val="28"/>
+          <w:szCs w:val="28"/>
+          <w:lang w:val="en-US"/>
+        </w:rPr>
+        <w:t xml:space="preserve">ret </w:t>
+      </w:r>
+      <w:proofErr w:type="spellStart"/>
+      <w:r>
+        <w:rPr>
+          <w:rFonts w:ascii="Times New Roman" w:hAnsi="Times New Roman" w:cs="Times New Roman"/>
+          <w:sz w:val="28"/>
+          <w:szCs w:val="28"/>
+          <w:lang w:val="en-US"/>
+        </w:rPr>
+        <w:t>var</w:t>
+      </w:r>
+      <w:proofErr w:type="spellEnd"/>
+      <w:r>
+        <w:rPr>
+          <w:rFonts w:ascii="Times New Roman" w:hAnsi="Times New Roman" w:cs="Times New Roman"/>
+          <w:sz w:val="28"/>
+          <w:szCs w:val="28"/>
+          <w:lang w:val="en-US"/>
+        </w:rPr>
+        <w:t xml:space="preserve"> string </w:t>
+      </w:r>
+      <w:proofErr w:type="spellStart"/>
+      <w:r>
+        <w:rPr>
+          <w:rFonts w:ascii="Times New Roman" w:hAnsi="Times New Roman" w:cs="Times New Roman"/>
+          <w:sz w:val="28"/>
+          <w:szCs w:val="28"/>
+          <w:lang w:val="en-US"/>
+        </w:rPr>
+        <w:t>str</w:t>
+      </w:r>
+      <w:proofErr w:type="spellEnd"/>
+      <w:r>
+        <w:rPr>
+          <w:rFonts w:ascii="Times New Roman" w:hAnsi="Times New Roman" w:cs="Times New Roman"/>
+          <w:sz w:val="28"/>
+          <w:szCs w:val="28"/>
+          <w:lang w:val="en-US"/>
+        </w:rPr>
+        <w:t xml:space="preserve"> = “HELLO”;</w:t>
+      </w:r>
+      <w:r>
+        <w:rPr>
+          <w:rFonts w:ascii="Times New Roman" w:hAnsi="Times New Roman" w:cs="Times New Roman"/>
+          <w:sz w:val="28"/>
+          <w:szCs w:val="28"/>
+          <w:lang w:val="en-US"/>
+        </w:rPr>
+        <w:t xml:space="preserve"> </w:t>
+      </w:r>
+    </w:p>
+    <w:p>
+      <w:pPr>
+        <w:pStyle w:val="a4"/>
+        <w:numPr>
+          <w:ilvl w:val="0"/>
+          <w:numId w:val="15"/>
+        </w:numPr>
+        <w:jc w:val="both"/>
+        <w:rPr>
+          <w:rFonts w:ascii="Times New Roman" w:hAnsi="Times New Roman" w:cs="Times New Roman"/>
+          <w:sz w:val="28"/>
+          <w:szCs w:val="28"/>
+        </w:rPr>
+      </w:pPr>
+      <w:r>
+        <w:rPr>
+          <w:rFonts w:ascii="Times New Roman" w:hAnsi="Times New Roman" w:cs="Times New Roman"/>
+          <w:sz w:val="28"/>
+          <w:szCs w:val="28"/>
+        </w:rPr>
+        <w:t xml:space="preserve">Последовательность инструкций начинается оператором присваивания и заканчивается </w:t>
+      </w:r>
+      <w:r>
+        <w:rPr>
+          <w:rFonts w:ascii="Times New Roman" w:hAnsi="Times New Roman" w:cs="Times New Roman"/>
+          <w:sz w:val="28"/>
+          <w:szCs w:val="28"/>
+        </w:rPr>
+        <w:t>‘</w:t>
+      </w:r>
+      <w:proofErr w:type="gramStart"/>
+      <w:r>
+        <w:rPr>
+          <w:rFonts w:ascii="Times New Roman" w:hAnsi="Times New Roman" w:cs="Times New Roman"/>
+          <w:sz w:val="28"/>
+          <w:szCs w:val="28"/>
+        </w:rPr>
+        <w:t>;</w:t>
+      </w:r>
+      <w:r>
+        <w:rPr>
+          <w:rFonts w:ascii="Times New Roman" w:hAnsi="Times New Roman" w:cs="Times New Roman"/>
+          <w:sz w:val="28"/>
+          <w:szCs w:val="28"/>
+        </w:rPr>
+        <w:t>’</w:t>
+      </w:r>
+      <w:proofErr w:type="gramEnd"/>
+      <w:r>
+        <w:rPr>
+          <w:rFonts w:ascii="Times New Roman" w:hAnsi="Times New Roman" w:cs="Times New Roman"/>
+          <w:sz w:val="28"/>
+          <w:szCs w:val="28"/>
+        </w:rPr>
+        <w:t xml:space="preserve"> .</w:t>
+      </w:r>
+      <w:r>
+        <w:rPr>
+          <w:rFonts w:ascii="Times New Roman" w:hAnsi="Times New Roman" w:cs="Times New Roman"/>
+          <w:sz w:val="28"/>
+          <w:szCs w:val="28"/>
+        </w:rPr>
+        <w:t xml:space="preserve"> </w:t>
       </w:r>
     </w:p>
     <w:p>
@@ -10180,6 +9511,7 @@
           <w:ilvl w:val="0"/>
           <w:numId w:val="13"/>
         </w:numPr>
+        <w:jc w:val="both"/>
         <w:rPr>
           <w:rFonts w:ascii="Times New Roman" w:hAnsi="Times New Roman" w:cs="Times New Roman"/>
           <w:sz w:val="28"/>
@@ -10220,6 +9552,7 @@
           <w:ilvl w:val="0"/>
           <w:numId w:val="13"/>
         </w:numPr>
+        <w:jc w:val="both"/>
         <w:rPr>
           <w:rFonts w:ascii="Times New Roman" w:hAnsi="Times New Roman" w:cs="Times New Roman"/>
           <w:sz w:val="28"/>
@@ -10277,6 +9610,7 @@
           <w:ilvl w:val="0"/>
           <w:numId w:val="13"/>
         </w:numPr>
+        <w:jc w:val="both"/>
         <w:rPr>
           <w:rFonts w:ascii="Times New Roman" w:hAnsi="Times New Roman" w:cs="Times New Roman"/>
           <w:sz w:val="28"/>
@@ -10334,6 +9668,7 @@
           <w:ilvl w:val="0"/>
           <w:numId w:val="13"/>
         </w:numPr>
+        <w:jc w:val="both"/>
         <w:rPr>
           <w:rFonts w:ascii="Times New Roman" w:hAnsi="Times New Roman" w:cs="Times New Roman"/>
           <w:sz w:val="28"/>
@@ -10391,6 +9726,7 @@
           <w:ilvl w:val="0"/>
           <w:numId w:val="13"/>
         </w:numPr>
+        <w:jc w:val="both"/>
         <w:rPr>
           <w:rFonts w:ascii="Times New Roman" w:hAnsi="Times New Roman" w:cs="Times New Roman"/>
           <w:sz w:val="28"/>
@@ -10448,6 +9784,7 @@
           <w:ilvl w:val="0"/>
           <w:numId w:val="13"/>
         </w:numPr>
+        <w:jc w:val="both"/>
         <w:rPr>
           <w:rFonts w:ascii="Times New Roman" w:hAnsi="Times New Roman" w:cs="Times New Roman"/>
           <w:sz w:val="28"/>
@@ -10513,6 +9850,7 @@
           <w:ilvl w:val="0"/>
           <w:numId w:val="13"/>
         </w:numPr>
+        <w:jc w:val="both"/>
         <w:rPr>
           <w:rFonts w:ascii="Times New Roman" w:hAnsi="Times New Roman" w:cs="Times New Roman"/>
           <w:sz w:val="28"/>
@@ -10648,6 +9986,7 @@
           <w:ilvl w:val="0"/>
           <w:numId w:val="13"/>
         </w:numPr>
+        <w:jc w:val="both"/>
         <w:rPr>
           <w:rFonts w:ascii="Times New Roman" w:hAnsi="Times New Roman" w:cs="Times New Roman"/>
           <w:sz w:val="28"/>
@@ -10714,15 +10053,7 @@
           <w:sz w:val="28"/>
           <w:szCs w:val="28"/>
         </w:rPr>
-        <w:t xml:space="preserve"> больше</w:t>
-      </w:r>
-      <w:r>
-        <w:rPr>
-          <w:rFonts w:ascii="Times New Roman" w:hAnsi="Times New Roman" w:cs="Times New Roman"/>
-          <w:sz w:val="28"/>
-          <w:szCs w:val="28"/>
-        </w:rPr>
-        <w:t xml:space="preserve"> </w:t>
+        <w:t xml:space="preserve"> больше </w:t>
       </w:r>
       <w:proofErr w:type="spellStart"/>
       <w:r>
@@ -10783,18 +10114,20 @@
           <w:ilvl w:val="0"/>
           <w:numId w:val="13"/>
         </w:numPr>
-        <w:rPr>
-          <w:rFonts w:ascii="Times New Roman" w:hAnsi="Times New Roman" w:cs="Times New Roman"/>
-          <w:sz w:val="28"/>
-          <w:szCs w:val="28"/>
-        </w:rPr>
-      </w:pPr>
-      <w:r>
-        <w:rPr>
-          <w:rFonts w:ascii="Times New Roman" w:hAnsi="Times New Roman" w:cs="Times New Roman"/>
-          <w:sz w:val="28"/>
-          <w:szCs w:val="28"/>
-        </w:rPr>
+        <w:jc w:val="both"/>
+        <w:rPr>
+          <w:rFonts w:ascii="Times New Roman" w:hAnsi="Times New Roman" w:cs="Times New Roman"/>
+          <w:sz w:val="28"/>
+          <w:szCs w:val="28"/>
+        </w:rPr>
+      </w:pPr>
+      <w:r>
+        <w:rPr>
+          <w:rFonts w:ascii="Times New Roman" w:hAnsi="Times New Roman" w:cs="Times New Roman"/>
+          <w:sz w:val="28"/>
+          <w:szCs w:val="28"/>
+        </w:rPr>
+        <w:lastRenderedPageBreak/>
         <w:t xml:space="preserve">== - бинарный, возвращает </w:t>
       </w:r>
       <w:proofErr w:type="gramStart"/>
@@ -10841,15 +10174,7 @@
           <w:sz w:val="28"/>
           <w:szCs w:val="28"/>
         </w:rPr>
-        <w:t xml:space="preserve"> </w:t>
-      </w:r>
-      <w:r>
-        <w:rPr>
-          <w:rFonts w:ascii="Times New Roman" w:hAnsi="Times New Roman" w:cs="Times New Roman"/>
-          <w:sz w:val="28"/>
-          <w:szCs w:val="28"/>
-        </w:rPr>
-        <w:t xml:space="preserve">и </w:t>
+        <w:t xml:space="preserve"> и </w:t>
       </w:r>
       <w:proofErr w:type="spellStart"/>
       <w:r>
@@ -10910,27 +10235,20 @@
           <w:ilvl w:val="0"/>
           <w:numId w:val="13"/>
         </w:numPr>
-        <w:rPr>
-          <w:rFonts w:ascii="Times New Roman" w:hAnsi="Times New Roman" w:cs="Times New Roman"/>
-          <w:sz w:val="28"/>
-          <w:szCs w:val="28"/>
-        </w:rPr>
-      </w:pPr>
-      <w:r>
-        <w:rPr>
-          <w:rFonts w:ascii="Times New Roman" w:hAnsi="Times New Roman" w:cs="Times New Roman"/>
-          <w:sz w:val="28"/>
-          <w:szCs w:val="28"/>
-        </w:rPr>
-        <w:t xml:space="preserve">!= - </w:t>
-      </w:r>
-      <w:r>
-        <w:rPr>
-          <w:rFonts w:ascii="Times New Roman" w:hAnsi="Times New Roman" w:cs="Times New Roman"/>
-          <w:sz w:val="28"/>
-          <w:szCs w:val="28"/>
-        </w:rPr>
-        <w:t xml:space="preserve">- бинарный, возвращает </w:t>
+        <w:jc w:val="both"/>
+        <w:rPr>
+          <w:rFonts w:ascii="Times New Roman" w:hAnsi="Times New Roman" w:cs="Times New Roman"/>
+          <w:sz w:val="28"/>
+          <w:szCs w:val="28"/>
+        </w:rPr>
+      </w:pPr>
+      <w:r>
+        <w:rPr>
+          <w:rFonts w:ascii="Times New Roman" w:hAnsi="Times New Roman" w:cs="Times New Roman"/>
+          <w:sz w:val="28"/>
+          <w:szCs w:val="28"/>
+        </w:rPr>
+        <w:t xml:space="preserve">!= - - бинарный, возвращает </w:t>
       </w:r>
       <w:proofErr w:type="gramStart"/>
       <w:r>
@@ -10995,23 +10313,7 @@
           <w:sz w:val="28"/>
           <w:szCs w:val="28"/>
         </w:rPr>
-        <w:t xml:space="preserve"> </w:t>
-      </w:r>
-      <w:r>
-        <w:rPr>
-          <w:rFonts w:ascii="Times New Roman" w:hAnsi="Times New Roman" w:cs="Times New Roman"/>
-          <w:sz w:val="28"/>
-          <w:szCs w:val="28"/>
-        </w:rPr>
-        <w:t>не</w:t>
-      </w:r>
-      <w:r>
-        <w:rPr>
-          <w:rFonts w:ascii="Times New Roman" w:hAnsi="Times New Roman" w:cs="Times New Roman"/>
-          <w:sz w:val="28"/>
-          <w:szCs w:val="28"/>
-        </w:rPr>
-        <w:t xml:space="preserve">равны </w:t>
+        <w:t xml:space="preserve"> неравны </w:t>
       </w:r>
       <w:r>
         <w:rPr>
@@ -11053,6 +10355,7 @@
           <w:ilvl w:val="0"/>
           <w:numId w:val="13"/>
         </w:numPr>
+        <w:jc w:val="both"/>
         <w:rPr>
           <w:rFonts w:ascii="Times New Roman" w:hAnsi="Times New Roman" w:cs="Times New Roman"/>
           <w:sz w:val="28"/>
@@ -11090,6 +10393,7 @@
       <w:pPr>
         <w:pStyle w:val="a4"/>
         <w:ind w:left="2124"/>
+        <w:jc w:val="both"/>
         <w:rPr>
           <w:rFonts w:ascii="Times New Roman" w:hAnsi="Times New Roman" w:cs="Times New Roman"/>
           <w:sz w:val="28"/>
@@ -11139,6 +10443,7 @@
       <w:pPr>
         <w:pStyle w:val="a4"/>
         <w:ind w:left="2124"/>
+        <w:jc w:val="both"/>
         <w:rPr>
           <w:rFonts w:ascii="Times New Roman" w:hAnsi="Times New Roman" w:cs="Times New Roman"/>
           <w:sz w:val="28"/>
@@ -11236,19 +10541,19 @@
           <w:ilvl w:val="0"/>
           <w:numId w:val="14"/>
         </w:numPr>
-        <w:rPr>
-          <w:rFonts w:ascii="Times New Roman" w:hAnsi="Times New Roman" w:cs="Times New Roman"/>
-          <w:sz w:val="28"/>
-          <w:szCs w:val="28"/>
-        </w:rPr>
-      </w:pPr>
-      <w:r>
-        <w:rPr>
-          <w:rFonts w:ascii="Times New Roman" w:hAnsi="Times New Roman" w:cs="Times New Roman"/>
-          <w:sz w:val="28"/>
-          <w:szCs w:val="28"/>
-        </w:rPr>
-        <w:lastRenderedPageBreak/>
+        <w:jc w:val="both"/>
+        <w:rPr>
+          <w:rFonts w:ascii="Times New Roman" w:hAnsi="Times New Roman" w:cs="Times New Roman"/>
+          <w:sz w:val="28"/>
+          <w:szCs w:val="28"/>
+        </w:rPr>
+      </w:pPr>
+      <w:r>
+        <w:rPr>
+          <w:rFonts w:ascii="Times New Roman" w:hAnsi="Times New Roman" w:cs="Times New Roman"/>
+          <w:sz w:val="28"/>
+          <w:szCs w:val="28"/>
+        </w:rPr>
         <w:t xml:space="preserve">Выражение языка начинается с оператора присваивания = и заканчивается </w:t>
       </w:r>
       <w:r>
@@ -11277,6 +10582,7 @@
           <w:ilvl w:val="0"/>
           <w:numId w:val="14"/>
         </w:numPr>
+        <w:jc w:val="both"/>
         <w:rPr>
           <w:rFonts w:ascii="Times New Roman" w:hAnsi="Times New Roman" w:cs="Times New Roman"/>
           <w:sz w:val="28"/>
@@ -11339,6 +10645,7 @@
           <w:ilvl w:val="0"/>
           <w:numId w:val="14"/>
         </w:numPr>
+        <w:jc w:val="both"/>
         <w:rPr>
           <w:rFonts w:ascii="Times New Roman" w:hAnsi="Times New Roman" w:cs="Times New Roman"/>
           <w:sz w:val="28"/>
@@ -11361,6 +10668,7 @@
           <w:ilvl w:val="0"/>
           <w:numId w:val="14"/>
         </w:numPr>
+        <w:jc w:val="both"/>
         <w:rPr>
           <w:rFonts w:ascii="Times New Roman" w:hAnsi="Times New Roman" w:cs="Times New Roman"/>
           <w:sz w:val="28"/>
@@ -11383,6 +10691,7 @@
           <w:ilvl w:val="0"/>
           <w:numId w:val="14"/>
         </w:numPr>
+        <w:jc w:val="both"/>
         <w:rPr>
           <w:rFonts w:ascii="Times New Roman" w:hAnsi="Times New Roman" w:cs="Times New Roman"/>
           <w:sz w:val="28"/>
@@ -11405,6 +10714,7 @@
           <w:ilvl w:val="0"/>
           <w:numId w:val="14"/>
         </w:numPr>
+        <w:jc w:val="both"/>
         <w:rPr>
           <w:rFonts w:ascii="Times New Roman" w:hAnsi="Times New Roman" w:cs="Times New Roman"/>
           <w:sz w:val="28"/>
@@ -11435,6 +10745,2756 @@
           <w:szCs w:val="28"/>
         </w:rPr>
         <w:t xml:space="preserve">1.14 </w:t>
+      </w:r>
+      <w:r>
+        <w:rPr>
+          <w:rFonts w:ascii="Times New Roman" w:hAnsi="Times New Roman" w:cs="Times New Roman"/>
+          <w:sz w:val="28"/>
+          <w:szCs w:val="28"/>
+        </w:rPr>
+        <w:t>Конструкции языка</w:t>
+      </w:r>
+    </w:p>
+    <w:p>
+      <w:pPr>
+        <w:pStyle w:val="a4"/>
+        <w:numPr>
+          <w:ilvl w:val="0"/>
+          <w:numId w:val="15"/>
+        </w:numPr>
+        <w:jc w:val="both"/>
+        <w:rPr>
+          <w:rFonts w:ascii="Times New Roman" w:hAnsi="Times New Roman" w:cs="Times New Roman"/>
+          <w:sz w:val="28"/>
+          <w:szCs w:val="28"/>
+        </w:rPr>
+      </w:pPr>
+      <w:proofErr w:type="spellStart"/>
+      <w:proofErr w:type="gramStart"/>
+      <w:r>
+        <w:rPr>
+          <w:rFonts w:ascii="Times New Roman" w:hAnsi="Times New Roman" w:cs="Times New Roman"/>
+          <w:sz w:val="28"/>
+          <w:szCs w:val="28"/>
+          <w:lang w:val="en-US"/>
+        </w:rPr>
+        <w:t>func</w:t>
+      </w:r>
+      <w:proofErr w:type="spellEnd"/>
+      <w:proofErr w:type="gramEnd"/>
+      <w:r>
+        <w:rPr>
+          <w:rFonts w:ascii="Times New Roman" w:hAnsi="Times New Roman" w:cs="Times New Roman"/>
+          <w:sz w:val="28"/>
+          <w:szCs w:val="28"/>
+        </w:rPr>
+        <w:t xml:space="preserve"> – </w:t>
+      </w:r>
+      <w:r>
+        <w:rPr>
+          <w:rFonts w:ascii="Times New Roman" w:hAnsi="Times New Roman" w:cs="Times New Roman"/>
+          <w:sz w:val="28"/>
+          <w:szCs w:val="28"/>
+        </w:rPr>
+        <w:t>объявление функции</w:t>
+      </w:r>
+      <w:r>
+        <w:rPr>
+          <w:rFonts w:ascii="Times New Roman" w:hAnsi="Times New Roman" w:cs="Times New Roman"/>
+          <w:sz w:val="28"/>
+          <w:szCs w:val="28"/>
+        </w:rPr>
+        <w:t>.</w:t>
+      </w:r>
+      <w:r>
+        <w:rPr>
+          <w:rFonts w:ascii="Times New Roman" w:hAnsi="Times New Roman" w:cs="Times New Roman"/>
+          <w:sz w:val="28"/>
+          <w:szCs w:val="28"/>
+        </w:rPr>
+        <w:t xml:space="preserve"> Используется для определения пользовательских функций. Должно находиться в глобальной области видимости.</w:t>
+      </w:r>
+    </w:p>
+    <w:p>
+      <w:pPr>
+        <w:pStyle w:val="a4"/>
+        <w:numPr>
+          <w:ilvl w:val="0"/>
+          <w:numId w:val="15"/>
+        </w:numPr>
+        <w:jc w:val="both"/>
+        <w:rPr>
+          <w:rFonts w:ascii="Times New Roman" w:hAnsi="Times New Roman" w:cs="Times New Roman"/>
+          <w:sz w:val="28"/>
+          <w:szCs w:val="28"/>
+        </w:rPr>
+      </w:pPr>
+      <w:r>
+        <w:rPr>
+          <w:rFonts w:ascii="Times New Roman" w:hAnsi="Times New Roman" w:cs="Times New Roman"/>
+          <w:sz w:val="28"/>
+          <w:szCs w:val="28"/>
+        </w:rPr>
+        <w:t xml:space="preserve">Шаблон объявления функции: </w:t>
+      </w:r>
+    </w:p>
+    <w:p>
+      <w:pPr>
+        <w:pStyle w:val="a4"/>
+        <w:ind w:left="1428"/>
+        <w:jc w:val="both"/>
+        <w:rPr>
+          <w:rFonts w:ascii="Times New Roman" w:hAnsi="Times New Roman" w:cs="Times New Roman"/>
+          <w:sz w:val="28"/>
+          <w:szCs w:val="28"/>
+        </w:rPr>
+      </w:pPr>
+      <w:proofErr w:type="spellStart"/>
+      <w:proofErr w:type="gramStart"/>
+      <w:r>
+        <w:rPr>
+          <w:rFonts w:ascii="Times New Roman" w:hAnsi="Times New Roman" w:cs="Times New Roman"/>
+          <w:sz w:val="28"/>
+          <w:szCs w:val="28"/>
+          <w:lang w:val="en-US"/>
+        </w:rPr>
+        <w:t>func</w:t>
+      </w:r>
+      <w:proofErr w:type="spellEnd"/>
+      <w:proofErr w:type="gramEnd"/>
+      <w:r>
+        <w:rPr>
+          <w:rFonts w:ascii="Times New Roman" w:hAnsi="Times New Roman" w:cs="Times New Roman"/>
+          <w:sz w:val="28"/>
+          <w:szCs w:val="28"/>
+        </w:rPr>
+        <w:t xml:space="preserve"> </w:t>
+      </w:r>
+      <w:r>
+        <w:rPr>
+          <w:rFonts w:ascii="Times New Roman" w:hAnsi="Times New Roman" w:cs="Times New Roman"/>
+          <w:sz w:val="28"/>
+          <w:szCs w:val="28"/>
+        </w:rPr>
+        <w:t>тип идентификатор(параметры)</w:t>
+      </w:r>
+      <w:r>
+        <w:rPr>
+          <w:rFonts w:ascii="Times New Roman" w:hAnsi="Times New Roman" w:cs="Times New Roman"/>
+          <w:sz w:val="28"/>
+          <w:szCs w:val="28"/>
+        </w:rPr>
+        <w:t>{</w:t>
+      </w:r>
+      <w:r>
+        <w:rPr>
+          <w:rFonts w:ascii="Times New Roman" w:hAnsi="Times New Roman" w:cs="Times New Roman"/>
+          <w:sz w:val="28"/>
+          <w:szCs w:val="28"/>
+        </w:rPr>
+        <w:t>набор инструкций</w:t>
+      </w:r>
+      <w:r>
+        <w:rPr>
+          <w:rFonts w:ascii="Times New Roman" w:hAnsi="Times New Roman" w:cs="Times New Roman"/>
+          <w:sz w:val="28"/>
+          <w:szCs w:val="28"/>
+        </w:rPr>
+        <w:t>};</w:t>
+      </w:r>
+    </w:p>
+    <w:p>
+      <w:pPr>
+        <w:pStyle w:val="a4"/>
+        <w:numPr>
+          <w:ilvl w:val="0"/>
+          <w:numId w:val="15"/>
+        </w:numPr>
+        <w:jc w:val="both"/>
+        <w:rPr>
+          <w:rFonts w:ascii="Times New Roman" w:hAnsi="Times New Roman" w:cs="Times New Roman"/>
+          <w:sz w:val="28"/>
+          <w:szCs w:val="28"/>
+        </w:rPr>
+      </w:pPr>
+      <w:r>
+        <w:rPr>
+          <w:rFonts w:ascii="Times New Roman" w:hAnsi="Times New Roman" w:cs="Times New Roman"/>
+          <w:sz w:val="28"/>
+          <w:szCs w:val="28"/>
+        </w:rPr>
+        <w:t>В набор инструкций обязательно входит возврат результат работы функции.</w:t>
+      </w:r>
+    </w:p>
+    <w:p>
+      <w:pPr>
+        <w:pStyle w:val="a4"/>
+        <w:numPr>
+          <w:ilvl w:val="0"/>
+          <w:numId w:val="15"/>
+        </w:numPr>
+        <w:jc w:val="both"/>
+        <w:rPr>
+          <w:rFonts w:ascii="Times New Roman" w:hAnsi="Times New Roman" w:cs="Times New Roman"/>
+          <w:sz w:val="28"/>
+          <w:szCs w:val="28"/>
+        </w:rPr>
+      </w:pPr>
+      <w:r>
+        <w:rPr>
+          <w:rFonts w:ascii="Times New Roman" w:hAnsi="Times New Roman" w:cs="Times New Roman"/>
+          <w:sz w:val="28"/>
+          <w:szCs w:val="28"/>
+        </w:rPr>
+        <w:t>При объявлении параметров нужно указать их тип, разделяются запятыми. Максимальное количество параметров</w:t>
+      </w:r>
+      <w:r>
+        <w:rPr>
+          <w:rFonts w:ascii="Times New Roman" w:hAnsi="Times New Roman" w:cs="Times New Roman"/>
+          <w:sz w:val="28"/>
+          <w:szCs w:val="28"/>
+        </w:rPr>
+        <w:t>:</w:t>
+      </w:r>
+      <w:r>
+        <w:rPr>
+          <w:rFonts w:ascii="Times New Roman" w:hAnsi="Times New Roman" w:cs="Times New Roman"/>
+          <w:sz w:val="28"/>
+          <w:szCs w:val="28"/>
+        </w:rPr>
+        <w:t xml:space="preserve"> 10.</w:t>
+      </w:r>
+    </w:p>
+    <w:p>
+      <w:pPr>
+        <w:pStyle w:val="a4"/>
+        <w:numPr>
+          <w:ilvl w:val="0"/>
+          <w:numId w:val="15"/>
+        </w:numPr>
+        <w:jc w:val="both"/>
+        <w:rPr>
+          <w:rFonts w:ascii="Times New Roman" w:hAnsi="Times New Roman" w:cs="Times New Roman"/>
+          <w:sz w:val="28"/>
+          <w:szCs w:val="28"/>
+        </w:rPr>
+      </w:pPr>
+      <w:proofErr w:type="gramStart"/>
+      <w:r>
+        <w:rPr>
+          <w:rFonts w:ascii="Times New Roman" w:hAnsi="Times New Roman" w:cs="Times New Roman"/>
+          <w:sz w:val="28"/>
+          <w:szCs w:val="28"/>
+          <w:lang w:val="en-US"/>
+        </w:rPr>
+        <w:t>proc</w:t>
+      </w:r>
+      <w:proofErr w:type="gramEnd"/>
+      <w:r>
+        <w:rPr>
+          <w:rFonts w:ascii="Times New Roman" w:hAnsi="Times New Roman" w:cs="Times New Roman"/>
+          <w:sz w:val="28"/>
+          <w:szCs w:val="28"/>
+        </w:rPr>
+        <w:t xml:space="preserve"> – </w:t>
+      </w:r>
+      <w:r>
+        <w:rPr>
+          <w:rFonts w:ascii="Times New Roman" w:hAnsi="Times New Roman" w:cs="Times New Roman"/>
+          <w:sz w:val="28"/>
+          <w:szCs w:val="28"/>
+        </w:rPr>
+        <w:t>объявление процедуры</w:t>
+      </w:r>
+      <w:r>
+        <w:rPr>
+          <w:rFonts w:ascii="Times New Roman" w:hAnsi="Times New Roman" w:cs="Times New Roman"/>
+          <w:sz w:val="28"/>
+          <w:szCs w:val="28"/>
+        </w:rPr>
+        <w:t xml:space="preserve">. </w:t>
+      </w:r>
+      <w:r>
+        <w:rPr>
+          <w:rFonts w:ascii="Times New Roman" w:hAnsi="Times New Roman" w:cs="Times New Roman"/>
+          <w:sz w:val="28"/>
+          <w:szCs w:val="28"/>
+        </w:rPr>
+        <w:t>Используется для определения пользовательских процедур. Должно находиться в глобальной области видимости.</w:t>
+      </w:r>
+      <w:r>
+        <w:rPr>
+          <w:rFonts w:ascii="Times New Roman" w:hAnsi="Times New Roman" w:cs="Times New Roman"/>
+          <w:sz w:val="28"/>
+          <w:szCs w:val="28"/>
+        </w:rPr>
+        <w:t xml:space="preserve"> </w:t>
+      </w:r>
+    </w:p>
+    <w:p>
+      <w:pPr>
+        <w:pStyle w:val="a4"/>
+        <w:numPr>
+          <w:ilvl w:val="0"/>
+          <w:numId w:val="15"/>
+        </w:numPr>
+        <w:jc w:val="both"/>
+        <w:rPr>
+          <w:rFonts w:ascii="Times New Roman" w:hAnsi="Times New Roman" w:cs="Times New Roman"/>
+          <w:sz w:val="28"/>
+          <w:szCs w:val="28"/>
+        </w:rPr>
+      </w:pPr>
+      <w:r>
+        <w:rPr>
+          <w:rFonts w:ascii="Times New Roman" w:hAnsi="Times New Roman" w:cs="Times New Roman"/>
+          <w:sz w:val="28"/>
+          <w:szCs w:val="28"/>
+        </w:rPr>
+        <w:t>Шаблон объявления</w:t>
+      </w:r>
+      <w:r>
+        <w:rPr>
+          <w:rFonts w:ascii="Times New Roman" w:hAnsi="Times New Roman" w:cs="Times New Roman"/>
+          <w:sz w:val="28"/>
+          <w:szCs w:val="28"/>
+          <w:lang w:val="en-US"/>
+        </w:rPr>
+        <w:t xml:space="preserve"> </w:t>
+      </w:r>
+      <w:r>
+        <w:rPr>
+          <w:rFonts w:ascii="Times New Roman" w:hAnsi="Times New Roman" w:cs="Times New Roman"/>
+          <w:sz w:val="28"/>
+          <w:szCs w:val="28"/>
+        </w:rPr>
+        <w:t>процедуры</w:t>
+      </w:r>
+      <w:r>
+        <w:rPr>
+          <w:rFonts w:ascii="Times New Roman" w:hAnsi="Times New Roman" w:cs="Times New Roman"/>
+          <w:sz w:val="28"/>
+          <w:szCs w:val="28"/>
+        </w:rPr>
+        <w:t xml:space="preserve">: </w:t>
+      </w:r>
+    </w:p>
+    <w:p>
+      <w:pPr>
+        <w:pStyle w:val="a4"/>
+        <w:ind w:left="1428"/>
+        <w:jc w:val="both"/>
+        <w:rPr>
+          <w:rFonts w:ascii="Times New Roman" w:hAnsi="Times New Roman" w:cs="Times New Roman"/>
+          <w:sz w:val="28"/>
+          <w:szCs w:val="28"/>
+        </w:rPr>
+      </w:pPr>
+      <w:proofErr w:type="gramStart"/>
+      <w:r>
+        <w:rPr>
+          <w:rFonts w:ascii="Times New Roman" w:hAnsi="Times New Roman" w:cs="Times New Roman"/>
+          <w:sz w:val="28"/>
+          <w:szCs w:val="28"/>
+          <w:lang w:val="en-US"/>
+        </w:rPr>
+        <w:t>proc</w:t>
+      </w:r>
+      <w:proofErr w:type="gramEnd"/>
+      <w:r>
+        <w:rPr>
+          <w:rFonts w:ascii="Times New Roman" w:hAnsi="Times New Roman" w:cs="Times New Roman"/>
+          <w:sz w:val="28"/>
+          <w:szCs w:val="28"/>
+        </w:rPr>
+        <w:t xml:space="preserve"> идентификатор(параметры)</w:t>
+      </w:r>
+      <w:r>
+        <w:rPr>
+          <w:rFonts w:ascii="Times New Roman" w:hAnsi="Times New Roman" w:cs="Times New Roman"/>
+          <w:sz w:val="28"/>
+          <w:szCs w:val="28"/>
+        </w:rPr>
+        <w:t>{</w:t>
+      </w:r>
+      <w:r>
+        <w:rPr>
+          <w:rFonts w:ascii="Times New Roman" w:hAnsi="Times New Roman" w:cs="Times New Roman"/>
+          <w:sz w:val="28"/>
+          <w:szCs w:val="28"/>
+        </w:rPr>
+        <w:t>набор инструкций</w:t>
+      </w:r>
+      <w:r>
+        <w:rPr>
+          <w:rFonts w:ascii="Times New Roman" w:hAnsi="Times New Roman" w:cs="Times New Roman"/>
+          <w:sz w:val="28"/>
+          <w:szCs w:val="28"/>
+        </w:rPr>
+        <w:t>};</w:t>
+      </w:r>
+    </w:p>
+    <w:p>
+      <w:pPr>
+        <w:pStyle w:val="a4"/>
+        <w:numPr>
+          <w:ilvl w:val="0"/>
+          <w:numId w:val="15"/>
+        </w:numPr>
+        <w:jc w:val="both"/>
+        <w:rPr>
+          <w:rFonts w:ascii="Times New Roman" w:hAnsi="Times New Roman" w:cs="Times New Roman"/>
+          <w:sz w:val="28"/>
+          <w:szCs w:val="28"/>
+        </w:rPr>
+      </w:pPr>
+      <w:r>
+        <w:rPr>
+          <w:rFonts w:ascii="Times New Roman" w:hAnsi="Times New Roman" w:cs="Times New Roman"/>
+          <w:sz w:val="28"/>
+          <w:szCs w:val="28"/>
+        </w:rPr>
+        <w:lastRenderedPageBreak/>
+        <w:t xml:space="preserve">$ - </w:t>
+      </w:r>
+      <w:r>
+        <w:rPr>
+          <w:rFonts w:ascii="Times New Roman" w:hAnsi="Times New Roman" w:cs="Times New Roman"/>
+          <w:sz w:val="28"/>
+          <w:szCs w:val="28"/>
+        </w:rPr>
+        <w:t>вызов функции или процедуры</w:t>
+      </w:r>
+      <w:r>
+        <w:rPr>
+          <w:rFonts w:ascii="Times New Roman" w:hAnsi="Times New Roman" w:cs="Times New Roman"/>
+          <w:sz w:val="28"/>
+          <w:szCs w:val="28"/>
+        </w:rPr>
+        <w:t>.</w:t>
+      </w:r>
+      <w:r>
+        <w:rPr>
+          <w:rFonts w:ascii="Times New Roman" w:hAnsi="Times New Roman" w:cs="Times New Roman"/>
+          <w:sz w:val="28"/>
+          <w:szCs w:val="28"/>
+        </w:rPr>
+        <w:t xml:space="preserve"> Используется для вызова пользовательских/стандартных функций или процедур. Пример:</w:t>
+      </w:r>
+    </w:p>
+    <w:p>
+      <w:pPr>
+        <w:pStyle w:val="a4"/>
+        <w:ind w:left="1428"/>
+        <w:jc w:val="both"/>
+        <w:rPr>
+          <w:rFonts w:ascii="Times New Roman" w:hAnsi="Times New Roman" w:cs="Times New Roman"/>
+          <w:sz w:val="28"/>
+          <w:szCs w:val="28"/>
+          <w:lang w:val="en-US"/>
+        </w:rPr>
+      </w:pPr>
+      <w:r>
+        <w:rPr>
+          <w:rFonts w:ascii="Times New Roman" w:hAnsi="Times New Roman" w:cs="Times New Roman"/>
+          <w:sz w:val="28"/>
+          <w:szCs w:val="28"/>
+          <w:lang w:val="en-US"/>
+        </w:rPr>
+        <w:t>$</w:t>
+      </w:r>
+      <w:proofErr w:type="spellStart"/>
+      <w:proofErr w:type="gramStart"/>
+      <w:r>
+        <w:rPr>
+          <w:rFonts w:ascii="Times New Roman" w:hAnsi="Times New Roman" w:cs="Times New Roman"/>
+          <w:sz w:val="28"/>
+          <w:szCs w:val="28"/>
+          <w:lang w:val="en-US"/>
+        </w:rPr>
+        <w:t>strlen</w:t>
+      </w:r>
+      <w:proofErr w:type="spellEnd"/>
+      <w:r>
+        <w:rPr>
+          <w:rFonts w:ascii="Times New Roman" w:hAnsi="Times New Roman" w:cs="Times New Roman"/>
+          <w:sz w:val="28"/>
+          <w:szCs w:val="28"/>
+          <w:lang w:val="en-US"/>
+        </w:rPr>
+        <w:t>(</w:t>
+      </w:r>
+      <w:proofErr w:type="gramEnd"/>
+      <w:r>
+        <w:rPr>
+          <w:rFonts w:ascii="Times New Roman" w:hAnsi="Times New Roman" w:cs="Times New Roman"/>
+          <w:sz w:val="28"/>
+          <w:szCs w:val="28"/>
+          <w:lang w:val="en-US"/>
+        </w:rPr>
+        <w:t>“SWA-2020”);</w:t>
+      </w:r>
+    </w:p>
+    <w:p>
+      <w:pPr>
+        <w:pStyle w:val="a4"/>
+        <w:numPr>
+          <w:ilvl w:val="0"/>
+          <w:numId w:val="16"/>
+        </w:numPr>
+        <w:jc w:val="both"/>
+        <w:rPr>
+          <w:rFonts w:ascii="Times New Roman" w:hAnsi="Times New Roman" w:cs="Times New Roman"/>
+          <w:sz w:val="28"/>
+          <w:szCs w:val="28"/>
+        </w:rPr>
+      </w:pPr>
+      <w:r>
+        <w:rPr>
+          <w:rFonts w:ascii="Times New Roman" w:hAnsi="Times New Roman" w:cs="Times New Roman"/>
+          <w:sz w:val="28"/>
+          <w:szCs w:val="28"/>
+        </w:rPr>
+        <w:t>Принимаемым параметром может быть функция возвращающая значение определённого типа, но процедура не может передаваться в качестве параметра.</w:t>
+      </w:r>
+    </w:p>
+    <w:p>
+      <w:pPr>
+        <w:pStyle w:val="a4"/>
+        <w:numPr>
+          <w:ilvl w:val="0"/>
+          <w:numId w:val="16"/>
+        </w:numPr>
+        <w:jc w:val="both"/>
+        <w:rPr>
+          <w:rFonts w:ascii="Times New Roman" w:hAnsi="Times New Roman" w:cs="Times New Roman"/>
+          <w:sz w:val="28"/>
+          <w:szCs w:val="28"/>
+        </w:rPr>
+      </w:pPr>
+      <w:r>
+        <w:rPr>
+          <w:rFonts w:ascii="Times New Roman" w:hAnsi="Times New Roman" w:cs="Times New Roman"/>
+          <w:sz w:val="28"/>
+          <w:szCs w:val="28"/>
+        </w:rPr>
+        <w:t xml:space="preserve">Основная область выполнения исходного кода представлена конструкцией </w:t>
+      </w:r>
+      <w:r>
+        <w:rPr>
+          <w:rFonts w:ascii="Times New Roman" w:hAnsi="Times New Roman" w:cs="Times New Roman"/>
+          <w:sz w:val="28"/>
+          <w:szCs w:val="28"/>
+          <w:lang w:val="en-US"/>
+        </w:rPr>
+        <w:t>main</w:t>
+      </w:r>
+      <w:r>
+        <w:rPr>
+          <w:rFonts w:ascii="Times New Roman" w:hAnsi="Times New Roman" w:cs="Times New Roman"/>
+          <w:sz w:val="28"/>
+          <w:szCs w:val="28"/>
+        </w:rPr>
+        <w:t xml:space="preserve">, </w:t>
+      </w:r>
+      <w:proofErr w:type="gramStart"/>
+      <w:r>
+        <w:rPr>
+          <w:rFonts w:ascii="Times New Roman" w:hAnsi="Times New Roman" w:cs="Times New Roman"/>
+          <w:sz w:val="28"/>
+          <w:szCs w:val="28"/>
+        </w:rPr>
+        <w:t>которая</w:t>
+      </w:r>
+      <w:proofErr w:type="gramEnd"/>
+      <w:r>
+        <w:rPr>
+          <w:rFonts w:ascii="Times New Roman" w:hAnsi="Times New Roman" w:cs="Times New Roman"/>
+          <w:sz w:val="28"/>
+          <w:szCs w:val="28"/>
+        </w:rPr>
+        <w:t xml:space="preserve"> по сути является функцией. При успешном выполнении программы возвращается 1, иначе 0.</w:t>
+      </w:r>
+    </w:p>
+    <w:p>
+      <w:pPr>
+        <w:pStyle w:val="a4"/>
+        <w:ind w:left="1428"/>
+        <w:jc w:val="both"/>
+        <w:rPr>
+          <w:rFonts w:ascii="Times New Roman" w:hAnsi="Times New Roman" w:cs="Times New Roman"/>
+          <w:sz w:val="28"/>
+          <w:szCs w:val="28"/>
+        </w:rPr>
+      </w:pPr>
+      <w:r>
+        <w:rPr>
+          <w:rFonts w:ascii="Times New Roman" w:hAnsi="Times New Roman" w:cs="Times New Roman"/>
+          <w:sz w:val="28"/>
+          <w:szCs w:val="28"/>
+        </w:rPr>
+        <w:t>Пример:</w:t>
+      </w:r>
+    </w:p>
+    <w:p>
+      <w:pPr>
+        <w:pStyle w:val="a4"/>
+        <w:ind w:left="1428"/>
+        <w:rPr>
+          <w:rFonts w:ascii="Times New Roman" w:hAnsi="Times New Roman" w:cs="Times New Roman"/>
+          <w:sz w:val="28"/>
+          <w:szCs w:val="28"/>
+          <w:lang w:val="en-US"/>
+        </w:rPr>
+      </w:pPr>
+      <w:proofErr w:type="gramStart"/>
+      <w:r>
+        <w:rPr>
+          <w:rFonts w:ascii="Times New Roman" w:hAnsi="Times New Roman" w:cs="Times New Roman"/>
+          <w:sz w:val="28"/>
+          <w:szCs w:val="28"/>
+          <w:lang w:val="en-US"/>
+        </w:rPr>
+        <w:t>main</w:t>
+      </w:r>
+      <w:proofErr w:type="gramEnd"/>
+    </w:p>
+    <w:p>
+      <w:pPr>
+        <w:pStyle w:val="a4"/>
+        <w:ind w:left="1428"/>
+        <w:rPr>
+          <w:rFonts w:ascii="Times New Roman" w:hAnsi="Times New Roman" w:cs="Times New Roman"/>
+          <w:sz w:val="28"/>
+          <w:szCs w:val="28"/>
+          <w:lang w:val="en-US"/>
+        </w:rPr>
+      </w:pPr>
+      <w:r>
+        <w:rPr>
+          <w:rFonts w:ascii="Times New Roman" w:hAnsi="Times New Roman" w:cs="Times New Roman"/>
+          <w:sz w:val="28"/>
+          <w:szCs w:val="28"/>
+          <w:lang w:val="en-US"/>
+        </w:rPr>
+        <w:t>{</w:t>
+      </w:r>
+    </w:p>
+    <w:p>
+      <w:pPr>
+        <w:pStyle w:val="a4"/>
+        <w:ind w:left="1428"/>
+        <w:rPr>
+          <w:rFonts w:ascii="Times New Roman" w:hAnsi="Times New Roman" w:cs="Times New Roman"/>
+          <w:sz w:val="28"/>
+          <w:szCs w:val="28"/>
+          <w:lang w:val="en-US"/>
+        </w:rPr>
+      </w:pPr>
+      <w:proofErr w:type="spellStart"/>
+      <w:proofErr w:type="gramStart"/>
+      <w:r>
+        <w:rPr>
+          <w:rFonts w:ascii="Times New Roman" w:hAnsi="Times New Roman" w:cs="Times New Roman"/>
+          <w:sz w:val="28"/>
+          <w:szCs w:val="28"/>
+          <w:lang w:val="en-US"/>
+        </w:rPr>
+        <w:t>var</w:t>
+      </w:r>
+      <w:proofErr w:type="spellEnd"/>
+      <w:proofErr w:type="gramEnd"/>
+      <w:r>
+        <w:rPr>
+          <w:rFonts w:ascii="Times New Roman" w:hAnsi="Times New Roman" w:cs="Times New Roman"/>
+          <w:sz w:val="28"/>
+          <w:szCs w:val="28"/>
+          <w:lang w:val="en-US"/>
+        </w:rPr>
+        <w:t xml:space="preserve"> short a;</w:t>
+      </w:r>
+    </w:p>
+    <w:p>
+      <w:pPr>
+        <w:pStyle w:val="a4"/>
+        <w:ind w:left="1428"/>
+        <w:rPr>
+          <w:rFonts w:ascii="Times New Roman" w:hAnsi="Times New Roman" w:cs="Times New Roman"/>
+          <w:sz w:val="28"/>
+          <w:szCs w:val="28"/>
+          <w:lang w:val="en-US"/>
+        </w:rPr>
+      </w:pPr>
+      <w:proofErr w:type="spellStart"/>
+      <w:proofErr w:type="gramStart"/>
+      <w:r>
+        <w:rPr>
+          <w:rFonts w:ascii="Times New Roman" w:hAnsi="Times New Roman" w:cs="Times New Roman"/>
+          <w:sz w:val="28"/>
+          <w:szCs w:val="28"/>
+          <w:lang w:val="en-US"/>
+        </w:rPr>
+        <w:t>var</w:t>
+      </w:r>
+      <w:proofErr w:type="spellEnd"/>
+      <w:proofErr w:type="gramEnd"/>
+      <w:r>
+        <w:rPr>
+          <w:rFonts w:ascii="Times New Roman" w:hAnsi="Times New Roman" w:cs="Times New Roman"/>
+          <w:sz w:val="28"/>
+          <w:szCs w:val="28"/>
+          <w:lang w:val="en-US"/>
+        </w:rPr>
+        <w:t xml:space="preserve"> string b = “</w:t>
+      </w:r>
+      <w:proofErr w:type="spellStart"/>
+      <w:r>
+        <w:rPr>
+          <w:rFonts w:ascii="Times New Roman" w:hAnsi="Times New Roman" w:cs="Times New Roman"/>
+          <w:sz w:val="28"/>
+          <w:szCs w:val="28"/>
+          <w:lang w:val="en-US"/>
+        </w:rPr>
+        <w:t>fgafga</w:t>
+      </w:r>
+      <w:proofErr w:type="spellEnd"/>
+      <w:r>
+        <w:rPr>
+          <w:rFonts w:ascii="Times New Roman" w:hAnsi="Times New Roman" w:cs="Times New Roman"/>
+          <w:sz w:val="28"/>
+          <w:szCs w:val="28"/>
+          <w:lang w:val="en-US"/>
+        </w:rPr>
+        <w:t>”;</w:t>
+      </w:r>
+    </w:p>
+    <w:p>
+      <w:pPr>
+        <w:pStyle w:val="a4"/>
+        <w:ind w:left="1428"/>
+        <w:rPr>
+          <w:rFonts w:ascii="Times New Roman" w:hAnsi="Times New Roman" w:cs="Times New Roman"/>
+          <w:sz w:val="28"/>
+          <w:szCs w:val="28"/>
+          <w:lang w:val="en-US"/>
+        </w:rPr>
+      </w:pPr>
+      <w:proofErr w:type="gramStart"/>
+      <w:r>
+        <w:rPr>
+          <w:rFonts w:ascii="Times New Roman" w:hAnsi="Times New Roman" w:cs="Times New Roman"/>
+          <w:sz w:val="28"/>
+          <w:szCs w:val="28"/>
+          <w:lang w:val="en-US"/>
+        </w:rPr>
+        <w:t>write</w:t>
+      </w:r>
+      <w:proofErr w:type="gramEnd"/>
+      <w:r>
+        <w:rPr>
+          <w:rFonts w:ascii="Times New Roman" w:hAnsi="Times New Roman" w:cs="Times New Roman"/>
+          <w:sz w:val="28"/>
+          <w:szCs w:val="28"/>
+          <w:lang w:val="en-US"/>
+        </w:rPr>
+        <w:t xml:space="preserve"> b;</w:t>
+      </w:r>
+      <w:r>
+        <w:rPr>
+          <w:rFonts w:ascii="Times New Roman" w:hAnsi="Times New Roman" w:cs="Times New Roman"/>
+          <w:sz w:val="28"/>
+          <w:szCs w:val="28"/>
+          <w:lang w:val="en-US"/>
+        </w:rPr>
+        <w:br/>
+        <w:t>}</w:t>
+      </w:r>
+    </w:p>
+    <w:p>
+      <w:pPr>
+        <w:rPr>
+          <w:rFonts w:ascii="Times New Roman" w:hAnsi="Times New Roman" w:cs="Times New Roman"/>
+          <w:sz w:val="28"/>
+          <w:szCs w:val="28"/>
+        </w:rPr>
+      </w:pPr>
+      <w:r>
+        <w:rPr>
+          <w:rFonts w:ascii="Times New Roman" w:hAnsi="Times New Roman" w:cs="Times New Roman"/>
+          <w:sz w:val="28"/>
+          <w:szCs w:val="28"/>
+          <w:lang w:val="en-US"/>
+        </w:rPr>
+        <w:t xml:space="preserve">1.15 </w:t>
+      </w:r>
+      <w:r>
+        <w:rPr>
+          <w:rFonts w:ascii="Times New Roman" w:hAnsi="Times New Roman" w:cs="Times New Roman"/>
+          <w:sz w:val="28"/>
+          <w:szCs w:val="28"/>
+        </w:rPr>
+        <w:t>Область видимости идентификаторов</w:t>
+      </w:r>
+    </w:p>
+    <w:p>
+      <w:pPr>
+        <w:pStyle w:val="a4"/>
+        <w:numPr>
+          <w:ilvl w:val="0"/>
+          <w:numId w:val="17"/>
+        </w:numPr>
+        <w:jc w:val="both"/>
+        <w:rPr>
+          <w:rFonts w:ascii="Times New Roman" w:hAnsi="Times New Roman" w:cs="Times New Roman"/>
+          <w:sz w:val="28"/>
+          <w:szCs w:val="28"/>
+        </w:rPr>
+      </w:pPr>
+      <w:r>
+        <w:rPr>
+          <w:rFonts w:ascii="Times New Roman" w:hAnsi="Times New Roman" w:cs="Times New Roman"/>
+          <w:sz w:val="28"/>
+          <w:szCs w:val="28"/>
+        </w:rPr>
+        <w:t xml:space="preserve">Идентификаторы переменной </w:t>
+      </w:r>
+      <w:r>
+        <w:rPr>
+          <w:rFonts w:ascii="Times New Roman" w:hAnsi="Times New Roman" w:cs="Times New Roman"/>
+          <w:sz w:val="28"/>
+          <w:szCs w:val="28"/>
+        </w:rPr>
+        <w:t>видны в рамках области видимости, в которой определены.</w:t>
+      </w:r>
+    </w:p>
+    <w:p>
+      <w:pPr>
+        <w:pStyle w:val="a4"/>
+        <w:numPr>
+          <w:ilvl w:val="0"/>
+          <w:numId w:val="17"/>
+        </w:numPr>
+        <w:jc w:val="both"/>
+        <w:rPr>
+          <w:rFonts w:ascii="Times New Roman" w:hAnsi="Times New Roman" w:cs="Times New Roman"/>
+          <w:sz w:val="28"/>
+          <w:szCs w:val="28"/>
+        </w:rPr>
+      </w:pPr>
+      <w:r>
+        <w:rPr>
+          <w:rFonts w:ascii="Times New Roman" w:hAnsi="Times New Roman" w:cs="Times New Roman"/>
+          <w:sz w:val="28"/>
+          <w:szCs w:val="28"/>
+        </w:rPr>
+        <w:t>Переменные не могут быть объявлены в глобальной области видимости.</w:t>
+      </w:r>
+    </w:p>
+    <w:p>
+      <w:pPr>
+        <w:pStyle w:val="a4"/>
+        <w:numPr>
+          <w:ilvl w:val="0"/>
+          <w:numId w:val="17"/>
+        </w:numPr>
+        <w:jc w:val="both"/>
+        <w:rPr>
+          <w:rFonts w:ascii="Times New Roman" w:hAnsi="Times New Roman" w:cs="Times New Roman"/>
+          <w:sz w:val="28"/>
+          <w:szCs w:val="28"/>
+        </w:rPr>
+      </w:pPr>
+      <w:r>
+        <w:rPr>
+          <w:rFonts w:ascii="Times New Roman" w:hAnsi="Times New Roman" w:cs="Times New Roman"/>
+          <w:sz w:val="28"/>
+          <w:szCs w:val="28"/>
+        </w:rPr>
+        <w:t>Идентификаторы функций и процедур имеют глобальную область видимости и видны в рамках всего исходного кода.</w:t>
+      </w:r>
+    </w:p>
+    <w:p>
+      <w:pPr>
+        <w:pStyle w:val="a4"/>
+        <w:numPr>
+          <w:ilvl w:val="0"/>
+          <w:numId w:val="17"/>
+        </w:numPr>
+        <w:jc w:val="both"/>
+        <w:rPr>
+          <w:rFonts w:ascii="Times New Roman" w:hAnsi="Times New Roman" w:cs="Times New Roman"/>
+          <w:sz w:val="28"/>
+          <w:szCs w:val="28"/>
+        </w:rPr>
+      </w:pPr>
+      <w:r>
+        <w:rPr>
+          <w:rFonts w:ascii="Times New Roman" w:hAnsi="Times New Roman" w:cs="Times New Roman"/>
+          <w:sz w:val="28"/>
+          <w:szCs w:val="28"/>
+        </w:rPr>
+        <w:t>Идентификаторы параметров видны в рамках функции (процедуры), в которой объявлены.</w:t>
+      </w:r>
+    </w:p>
+    <w:p>
+      <w:pPr>
+        <w:jc w:val="both"/>
+        <w:rPr>
+          <w:rFonts w:ascii="Times New Roman" w:hAnsi="Times New Roman" w:cs="Times New Roman"/>
+          <w:sz w:val="28"/>
+          <w:szCs w:val="28"/>
+        </w:rPr>
+      </w:pPr>
+      <w:r>
+        <w:rPr>
+          <w:rFonts w:ascii="Times New Roman" w:hAnsi="Times New Roman" w:cs="Times New Roman"/>
+          <w:sz w:val="28"/>
+          <w:szCs w:val="28"/>
+        </w:rPr>
+        <w:t>1.16 Семантические проверки</w:t>
+      </w:r>
+    </w:p>
+    <w:p>
+      <w:pPr>
+        <w:pStyle w:val="a4"/>
+        <w:numPr>
+          <w:ilvl w:val="0"/>
+          <w:numId w:val="18"/>
+        </w:numPr>
+        <w:jc w:val="both"/>
+        <w:rPr>
+          <w:rFonts w:ascii="Times New Roman" w:hAnsi="Times New Roman" w:cs="Times New Roman"/>
+          <w:sz w:val="28"/>
+          <w:szCs w:val="28"/>
+        </w:rPr>
+      </w:pPr>
+      <w:r>
+        <w:rPr>
+          <w:rFonts w:ascii="Times New Roman" w:hAnsi="Times New Roman" w:cs="Times New Roman"/>
+          <w:sz w:val="28"/>
+          <w:szCs w:val="28"/>
+        </w:rPr>
+        <w:t>Переменная или константа должна быть объявлена перед использованием.</w:t>
+      </w:r>
+    </w:p>
+    <w:p>
+      <w:pPr>
+        <w:pStyle w:val="a4"/>
+        <w:numPr>
+          <w:ilvl w:val="0"/>
+          <w:numId w:val="18"/>
+        </w:numPr>
+        <w:jc w:val="both"/>
+        <w:rPr>
+          <w:rFonts w:ascii="Times New Roman" w:hAnsi="Times New Roman" w:cs="Times New Roman"/>
+          <w:sz w:val="28"/>
+          <w:szCs w:val="28"/>
+        </w:rPr>
+      </w:pPr>
+      <w:r>
+        <w:rPr>
+          <w:rFonts w:ascii="Times New Roman" w:hAnsi="Times New Roman" w:cs="Times New Roman"/>
+          <w:sz w:val="28"/>
+          <w:szCs w:val="28"/>
+        </w:rPr>
+        <w:t>Объявленная переменная должно хотя бы раз использоваться в выполняемом коде.</w:t>
+      </w:r>
+    </w:p>
+    <w:p>
+      <w:pPr>
+        <w:pStyle w:val="a4"/>
+        <w:numPr>
+          <w:ilvl w:val="0"/>
+          <w:numId w:val="18"/>
+        </w:numPr>
+        <w:jc w:val="both"/>
+        <w:rPr>
+          <w:rFonts w:ascii="Times New Roman" w:hAnsi="Times New Roman" w:cs="Times New Roman"/>
+          <w:sz w:val="28"/>
+          <w:szCs w:val="28"/>
+        </w:rPr>
+      </w:pPr>
+      <w:r>
+        <w:rPr>
+          <w:rFonts w:ascii="Times New Roman" w:hAnsi="Times New Roman" w:cs="Times New Roman"/>
+          <w:sz w:val="28"/>
+          <w:szCs w:val="28"/>
+        </w:rPr>
+        <w:t xml:space="preserve">Исходный текст должен обязательно содержать точку входа </w:t>
+      </w:r>
+      <w:r>
+        <w:rPr>
+          <w:rFonts w:ascii="Times New Roman" w:hAnsi="Times New Roman" w:cs="Times New Roman"/>
+          <w:sz w:val="28"/>
+          <w:szCs w:val="28"/>
+          <w:lang w:val="en-US"/>
+        </w:rPr>
+        <w:t>main</w:t>
+      </w:r>
+      <w:r>
+        <w:rPr>
+          <w:rFonts w:ascii="Times New Roman" w:hAnsi="Times New Roman" w:cs="Times New Roman"/>
+          <w:sz w:val="28"/>
+          <w:szCs w:val="28"/>
+        </w:rPr>
+        <w:t>.</w:t>
+      </w:r>
+    </w:p>
+    <w:p>
+      <w:pPr>
+        <w:pStyle w:val="a4"/>
+        <w:numPr>
+          <w:ilvl w:val="0"/>
+          <w:numId w:val="18"/>
+        </w:numPr>
+        <w:jc w:val="both"/>
+        <w:rPr>
+          <w:rFonts w:ascii="Times New Roman" w:hAnsi="Times New Roman" w:cs="Times New Roman"/>
+          <w:sz w:val="28"/>
+          <w:szCs w:val="28"/>
+        </w:rPr>
+      </w:pPr>
+      <w:r>
+        <w:rPr>
+          <w:rFonts w:ascii="Times New Roman" w:hAnsi="Times New Roman" w:cs="Times New Roman"/>
+          <w:sz w:val="28"/>
+          <w:szCs w:val="28"/>
+        </w:rPr>
+        <w:t>Результат функции должен быть определён при любом ходе её выполнения.</w:t>
+      </w:r>
+    </w:p>
+    <w:p>
+      <w:pPr>
+        <w:pStyle w:val="a4"/>
+        <w:numPr>
+          <w:ilvl w:val="0"/>
+          <w:numId w:val="18"/>
+        </w:numPr>
+        <w:jc w:val="both"/>
+        <w:rPr>
+          <w:rFonts w:ascii="Times New Roman" w:hAnsi="Times New Roman" w:cs="Times New Roman"/>
+          <w:sz w:val="28"/>
+          <w:szCs w:val="28"/>
+        </w:rPr>
+      </w:pPr>
+      <w:r>
+        <w:rPr>
+          <w:rFonts w:ascii="Times New Roman" w:hAnsi="Times New Roman" w:cs="Times New Roman"/>
+          <w:sz w:val="28"/>
+          <w:szCs w:val="28"/>
+        </w:rPr>
+        <w:t>Оператор цикла должен предусматривать возможность обязательного окончания работы.</w:t>
+      </w:r>
+    </w:p>
+    <w:p>
+      <w:pPr>
+        <w:pStyle w:val="a4"/>
+        <w:ind w:left="1428"/>
+        <w:jc w:val="both"/>
+        <w:rPr>
+          <w:rFonts w:ascii="Times New Roman" w:hAnsi="Times New Roman" w:cs="Times New Roman"/>
+          <w:sz w:val="28"/>
+          <w:szCs w:val="28"/>
+        </w:rPr>
+      </w:pPr>
+    </w:p>
+    <w:p>
+      <w:pPr>
+        <w:pStyle w:val="a4"/>
+        <w:numPr>
+          <w:ilvl w:val="0"/>
+          <w:numId w:val="18"/>
+        </w:numPr>
+        <w:jc w:val="both"/>
+        <w:rPr>
+          <w:rFonts w:ascii="Times New Roman" w:hAnsi="Times New Roman" w:cs="Times New Roman"/>
+          <w:sz w:val="28"/>
+          <w:szCs w:val="28"/>
+        </w:rPr>
+      </w:pPr>
+      <w:r>
+        <w:rPr>
+          <w:rFonts w:ascii="Times New Roman" w:hAnsi="Times New Roman" w:cs="Times New Roman"/>
+          <w:sz w:val="28"/>
+          <w:szCs w:val="28"/>
+        </w:rPr>
+        <w:lastRenderedPageBreak/>
+        <w:t>Не допускаются идентификаторы</w:t>
+      </w:r>
+      <w:r>
+        <w:rPr>
+          <w:rFonts w:ascii="Times New Roman" w:hAnsi="Times New Roman" w:cs="Times New Roman"/>
+          <w:sz w:val="28"/>
+          <w:szCs w:val="28"/>
+        </w:rPr>
+        <w:t>,</w:t>
+      </w:r>
+      <w:r>
+        <w:rPr>
+          <w:rFonts w:ascii="Times New Roman" w:hAnsi="Times New Roman" w:cs="Times New Roman"/>
+          <w:sz w:val="28"/>
+          <w:szCs w:val="28"/>
+        </w:rPr>
+        <w:t xml:space="preserve"> совпадающие</w:t>
+      </w:r>
+      <w:r>
+        <w:rPr>
+          <w:rFonts w:ascii="Times New Roman" w:hAnsi="Times New Roman" w:cs="Times New Roman"/>
+          <w:sz w:val="28"/>
+          <w:szCs w:val="28"/>
+        </w:rPr>
+        <w:t xml:space="preserve"> с ключевыми словами.</w:t>
+      </w:r>
+    </w:p>
+    <w:p>
+      <w:pPr>
+        <w:pStyle w:val="a4"/>
+        <w:numPr>
+          <w:ilvl w:val="0"/>
+          <w:numId w:val="18"/>
+        </w:numPr>
+        <w:jc w:val="both"/>
+        <w:rPr>
+          <w:rFonts w:ascii="Times New Roman" w:hAnsi="Times New Roman" w:cs="Times New Roman"/>
+          <w:sz w:val="28"/>
+          <w:szCs w:val="28"/>
+        </w:rPr>
+      </w:pPr>
+      <w:r>
+        <w:rPr>
+          <w:rFonts w:ascii="Times New Roman" w:hAnsi="Times New Roman" w:cs="Times New Roman"/>
+          <w:sz w:val="28"/>
+          <w:szCs w:val="28"/>
+        </w:rPr>
+        <w:t>Функция или процедура перед выполнением требует обязательного объявления.</w:t>
+      </w:r>
+    </w:p>
+    <w:p>
+      <w:pPr>
+        <w:pStyle w:val="a4"/>
+        <w:numPr>
+          <w:ilvl w:val="0"/>
+          <w:numId w:val="18"/>
+        </w:numPr>
+        <w:jc w:val="both"/>
+        <w:rPr>
+          <w:rFonts w:ascii="Times New Roman" w:hAnsi="Times New Roman" w:cs="Times New Roman"/>
+          <w:sz w:val="28"/>
+          <w:szCs w:val="28"/>
+        </w:rPr>
+      </w:pPr>
+      <w:r>
+        <w:rPr>
+          <w:rFonts w:ascii="Times New Roman" w:hAnsi="Times New Roman" w:cs="Times New Roman"/>
+          <w:sz w:val="28"/>
+          <w:szCs w:val="28"/>
+        </w:rPr>
+        <w:t>Не разрешается повторное объявление функции или процедуры.</w:t>
+      </w:r>
+    </w:p>
+    <w:p>
+      <w:pPr>
+        <w:jc w:val="both"/>
+        <w:rPr>
+          <w:rFonts w:ascii="Times New Roman" w:hAnsi="Times New Roman" w:cs="Times New Roman"/>
+          <w:sz w:val="28"/>
+          <w:szCs w:val="28"/>
+        </w:rPr>
+      </w:pPr>
+      <w:r>
+        <w:rPr>
+          <w:rFonts w:ascii="Times New Roman" w:hAnsi="Times New Roman" w:cs="Times New Roman"/>
+          <w:sz w:val="28"/>
+          <w:szCs w:val="28"/>
+        </w:rPr>
+        <w:t>1.17 Распределение оперативной памяти на этапе выполнения</w:t>
+      </w:r>
+    </w:p>
+    <w:p>
+      <w:pPr>
+        <w:jc w:val="both"/>
+        <w:rPr>
+          <w:rFonts w:ascii="Times New Roman" w:hAnsi="Times New Roman" w:cs="Times New Roman"/>
+          <w:sz w:val="28"/>
+          <w:szCs w:val="28"/>
+        </w:rPr>
+      </w:pPr>
+      <w:r>
+        <w:rPr>
+          <w:rFonts w:ascii="Times New Roman" w:hAnsi="Times New Roman" w:cs="Times New Roman"/>
+          <w:sz w:val="28"/>
+          <w:szCs w:val="28"/>
+        </w:rPr>
+        <w:t>1.18 Стандартная библиотека и её состав</w:t>
+      </w:r>
+    </w:p>
+    <w:p>
+      <w:pPr>
+        <w:pStyle w:val="a4"/>
+        <w:numPr>
+          <w:ilvl w:val="0"/>
+          <w:numId w:val="19"/>
+        </w:numPr>
+        <w:jc w:val="both"/>
+        <w:rPr>
+          <w:rFonts w:ascii="Times New Roman" w:hAnsi="Times New Roman" w:cs="Times New Roman"/>
+          <w:sz w:val="28"/>
+          <w:szCs w:val="28"/>
+        </w:rPr>
+      </w:pPr>
+      <w:r>
+        <w:rPr>
+          <w:rFonts w:ascii="Times New Roman" w:hAnsi="Times New Roman" w:cs="Times New Roman"/>
+          <w:sz w:val="28"/>
+          <w:szCs w:val="28"/>
+        </w:rPr>
+        <w:t xml:space="preserve">Функции стандартной библиотеки содержаться в </w:t>
+      </w:r>
+      <w:proofErr w:type="gramStart"/>
+      <w:r>
+        <w:rPr>
+          <w:rFonts w:ascii="Times New Roman" w:hAnsi="Times New Roman" w:cs="Times New Roman"/>
+          <w:sz w:val="28"/>
+          <w:szCs w:val="28"/>
+        </w:rPr>
+        <w:t>файле</w:t>
+      </w:r>
+      <w:proofErr w:type="gramEnd"/>
+      <w:r>
+        <w:rPr>
+          <w:rFonts w:ascii="Times New Roman" w:hAnsi="Times New Roman" w:cs="Times New Roman"/>
+          <w:sz w:val="28"/>
+          <w:szCs w:val="28"/>
+        </w:rPr>
+        <w:t xml:space="preserve"> подключаемом через директиву препроцессора.</w:t>
+      </w:r>
+    </w:p>
+    <w:p>
+      <w:pPr>
+        <w:pStyle w:val="a4"/>
+        <w:numPr>
+          <w:ilvl w:val="0"/>
+          <w:numId w:val="19"/>
+        </w:numPr>
+        <w:jc w:val="both"/>
+        <w:rPr>
+          <w:rFonts w:ascii="Times New Roman" w:hAnsi="Times New Roman" w:cs="Times New Roman"/>
+          <w:sz w:val="28"/>
+          <w:szCs w:val="28"/>
+        </w:rPr>
+      </w:pPr>
+      <w:r>
+        <w:rPr>
+          <w:rFonts w:ascii="Times New Roman" w:hAnsi="Times New Roman" w:cs="Times New Roman"/>
+          <w:sz w:val="28"/>
+          <w:szCs w:val="28"/>
+        </w:rPr>
+        <w:t xml:space="preserve">Функции стандартной библиотеки находятся в файле </w:t>
+      </w:r>
+      <w:proofErr w:type="spellStart"/>
+      <w:r>
+        <w:rPr>
+          <w:rFonts w:ascii="Times New Roman" w:hAnsi="Times New Roman" w:cs="Times New Roman"/>
+          <w:sz w:val="28"/>
+          <w:szCs w:val="28"/>
+          <w:lang w:val="en-US"/>
+        </w:rPr>
+        <w:t>standart</w:t>
+      </w:r>
+      <w:proofErr w:type="spellEnd"/>
+      <w:r>
+        <w:rPr>
+          <w:rFonts w:ascii="Times New Roman" w:hAnsi="Times New Roman" w:cs="Times New Roman"/>
+          <w:sz w:val="28"/>
+          <w:szCs w:val="28"/>
+        </w:rPr>
+        <w:t>.</w:t>
+      </w:r>
+      <w:r>
+        <w:rPr>
+          <w:rFonts w:ascii="Times New Roman" w:hAnsi="Times New Roman" w:cs="Times New Roman"/>
+          <w:sz w:val="28"/>
+          <w:szCs w:val="28"/>
+          <w:lang w:val="en-US"/>
+        </w:rPr>
+        <w:t>txt</w:t>
+      </w:r>
+      <w:r>
+        <w:rPr>
+          <w:rFonts w:ascii="Times New Roman" w:hAnsi="Times New Roman" w:cs="Times New Roman"/>
+          <w:sz w:val="28"/>
+          <w:szCs w:val="28"/>
+        </w:rPr>
+        <w:t>.</w:t>
+      </w:r>
+    </w:p>
+    <w:p>
+      <w:pPr>
+        <w:pStyle w:val="a4"/>
+        <w:numPr>
+          <w:ilvl w:val="0"/>
+          <w:numId w:val="19"/>
+        </w:numPr>
+        <w:jc w:val="both"/>
+        <w:rPr>
+          <w:rFonts w:ascii="Times New Roman" w:hAnsi="Times New Roman" w:cs="Times New Roman"/>
+          <w:sz w:val="28"/>
+          <w:szCs w:val="28"/>
+          <w:lang w:val="en-US"/>
+        </w:rPr>
+      </w:pPr>
+      <w:r>
+        <w:rPr>
+          <w:rFonts w:ascii="Times New Roman" w:hAnsi="Times New Roman" w:cs="Times New Roman"/>
+          <w:sz w:val="28"/>
+          <w:szCs w:val="28"/>
+        </w:rPr>
+        <w:t>Стандартная</w:t>
+      </w:r>
+      <w:r>
+        <w:rPr>
+          <w:rFonts w:ascii="Times New Roman" w:hAnsi="Times New Roman" w:cs="Times New Roman"/>
+          <w:sz w:val="28"/>
+          <w:szCs w:val="28"/>
+          <w:lang w:val="en-US"/>
+        </w:rPr>
+        <w:t xml:space="preserve"> </w:t>
+      </w:r>
+      <w:r>
+        <w:rPr>
+          <w:rFonts w:ascii="Times New Roman" w:hAnsi="Times New Roman" w:cs="Times New Roman"/>
+          <w:sz w:val="28"/>
+          <w:szCs w:val="28"/>
+        </w:rPr>
+        <w:t>библиотека</w:t>
+      </w:r>
+      <w:r>
+        <w:rPr>
+          <w:rFonts w:ascii="Times New Roman" w:hAnsi="Times New Roman" w:cs="Times New Roman"/>
+          <w:sz w:val="28"/>
+          <w:szCs w:val="28"/>
+          <w:lang w:val="en-US"/>
+        </w:rPr>
+        <w:t xml:space="preserve"> </w:t>
+      </w:r>
+      <w:r>
+        <w:rPr>
+          <w:rFonts w:ascii="Times New Roman" w:hAnsi="Times New Roman" w:cs="Times New Roman"/>
+          <w:sz w:val="28"/>
+          <w:szCs w:val="28"/>
+        </w:rPr>
+        <w:t>содержит</w:t>
+      </w:r>
+      <w:r>
+        <w:rPr>
+          <w:rFonts w:ascii="Times New Roman" w:hAnsi="Times New Roman" w:cs="Times New Roman"/>
+          <w:sz w:val="28"/>
+          <w:szCs w:val="28"/>
+          <w:lang w:val="en-US"/>
+        </w:rPr>
+        <w:t xml:space="preserve"> 2 </w:t>
+      </w:r>
+      <w:r>
+        <w:rPr>
+          <w:rFonts w:ascii="Times New Roman" w:hAnsi="Times New Roman" w:cs="Times New Roman"/>
+          <w:sz w:val="28"/>
+          <w:szCs w:val="28"/>
+        </w:rPr>
+        <w:t>функции</w:t>
+      </w:r>
+      <w:r>
+        <w:rPr>
+          <w:rFonts w:ascii="Times New Roman" w:hAnsi="Times New Roman" w:cs="Times New Roman"/>
+          <w:sz w:val="28"/>
+          <w:szCs w:val="28"/>
+          <w:lang w:val="en-US"/>
+        </w:rPr>
+        <w:t xml:space="preserve">: </w:t>
+      </w:r>
+      <w:r>
+        <w:rPr>
+          <w:rFonts w:ascii="Times New Roman" w:hAnsi="Times New Roman" w:cs="Times New Roman"/>
+          <w:sz w:val="28"/>
+          <w:szCs w:val="28"/>
+          <w:lang w:val="en-US"/>
+        </w:rPr>
+        <w:t>short</w:t>
+      </w:r>
+      <w:r>
+        <w:rPr>
+          <w:rFonts w:ascii="Times New Roman" w:hAnsi="Times New Roman" w:cs="Times New Roman"/>
+          <w:sz w:val="28"/>
+          <w:szCs w:val="28"/>
+          <w:lang w:val="en-US"/>
+        </w:rPr>
+        <w:t xml:space="preserve"> </w:t>
+      </w:r>
+      <w:proofErr w:type="spellStart"/>
+      <w:r>
+        <w:rPr>
+          <w:rFonts w:ascii="Times New Roman" w:hAnsi="Times New Roman" w:cs="Times New Roman"/>
+          <w:sz w:val="28"/>
+          <w:szCs w:val="28"/>
+          <w:lang w:val="en-US"/>
+        </w:rPr>
+        <w:t>strlen</w:t>
+      </w:r>
+      <w:proofErr w:type="spellEnd"/>
+      <w:r>
+        <w:rPr>
+          <w:rFonts w:ascii="Times New Roman" w:hAnsi="Times New Roman" w:cs="Times New Roman"/>
+          <w:sz w:val="28"/>
+          <w:szCs w:val="28"/>
+          <w:lang w:val="en-US"/>
+        </w:rPr>
+        <w:t>(str</w:t>
+      </w:r>
+      <w:r>
+        <w:rPr>
+          <w:rFonts w:ascii="Times New Roman" w:hAnsi="Times New Roman" w:cs="Times New Roman"/>
+          <w:sz w:val="28"/>
+          <w:szCs w:val="28"/>
+          <w:lang w:val="en-US"/>
+        </w:rPr>
+        <w:t>ing</w:t>
+      </w:r>
+      <w:r>
+        <w:rPr>
+          <w:rFonts w:ascii="Times New Roman" w:hAnsi="Times New Roman" w:cs="Times New Roman"/>
+          <w:sz w:val="28"/>
+          <w:szCs w:val="28"/>
+          <w:lang w:val="en-US"/>
+        </w:rPr>
+        <w:t>)</w:t>
+      </w:r>
+      <w:r>
+        <w:rPr>
+          <w:rFonts w:ascii="Times New Roman" w:hAnsi="Times New Roman" w:cs="Times New Roman"/>
+          <w:sz w:val="28"/>
+          <w:szCs w:val="28"/>
+          <w:lang w:val="en-US"/>
+        </w:rPr>
+        <w:t>,</w:t>
+      </w:r>
+      <w:r>
+        <w:rPr>
+          <w:rFonts w:ascii="Times New Roman" w:hAnsi="Times New Roman" w:cs="Times New Roman"/>
+          <w:sz w:val="28"/>
+          <w:szCs w:val="28"/>
+          <w:lang w:val="en-US"/>
+        </w:rPr>
+        <w:t xml:space="preserve"> </w:t>
+      </w:r>
+      <w:r>
+        <w:rPr>
+          <w:rFonts w:ascii="Times New Roman" w:hAnsi="Times New Roman" w:cs="Times New Roman"/>
+          <w:sz w:val="28"/>
+          <w:szCs w:val="28"/>
+          <w:lang w:val="en-US"/>
+        </w:rPr>
+        <w:t>short</w:t>
+      </w:r>
+      <w:r>
+        <w:rPr>
+          <w:rFonts w:ascii="Times New Roman" w:hAnsi="Times New Roman" w:cs="Times New Roman"/>
+          <w:sz w:val="28"/>
+          <w:szCs w:val="28"/>
+          <w:lang w:val="en-US"/>
+        </w:rPr>
+        <w:t xml:space="preserve"> </w:t>
+      </w:r>
+      <w:r>
+        <w:rPr>
+          <w:rFonts w:ascii="Times New Roman" w:hAnsi="Times New Roman" w:cs="Times New Roman"/>
+          <w:sz w:val="28"/>
+          <w:szCs w:val="28"/>
+          <w:lang w:val="en-US"/>
+        </w:rPr>
+        <w:t>random</w:t>
+      </w:r>
+      <w:r>
+        <w:rPr>
+          <w:rFonts w:ascii="Times New Roman" w:hAnsi="Times New Roman" w:cs="Times New Roman"/>
+          <w:sz w:val="28"/>
+          <w:szCs w:val="28"/>
+          <w:lang w:val="en-US"/>
+        </w:rPr>
+        <w:t>(</w:t>
+      </w:r>
+      <w:r>
+        <w:rPr>
+          <w:rFonts w:ascii="Times New Roman" w:hAnsi="Times New Roman" w:cs="Times New Roman"/>
+          <w:sz w:val="28"/>
+          <w:szCs w:val="28"/>
+          <w:lang w:val="en-US"/>
+        </w:rPr>
+        <w:t>short</w:t>
+      </w:r>
+      <w:r>
+        <w:rPr>
+          <w:rFonts w:ascii="Times New Roman" w:hAnsi="Times New Roman" w:cs="Times New Roman"/>
+          <w:sz w:val="28"/>
+          <w:szCs w:val="28"/>
+          <w:lang w:val="en-US"/>
+        </w:rPr>
+        <w:t xml:space="preserve">, </w:t>
+      </w:r>
+      <w:r>
+        <w:rPr>
+          <w:rFonts w:ascii="Times New Roman" w:hAnsi="Times New Roman" w:cs="Times New Roman"/>
+          <w:sz w:val="28"/>
+          <w:szCs w:val="28"/>
+          <w:lang w:val="en-US"/>
+        </w:rPr>
+        <w:t>short</w:t>
+      </w:r>
+      <w:r>
+        <w:rPr>
+          <w:rFonts w:ascii="Times New Roman" w:hAnsi="Times New Roman" w:cs="Times New Roman"/>
+          <w:sz w:val="28"/>
+          <w:szCs w:val="28"/>
+          <w:lang w:val="en-US"/>
+        </w:rPr>
+        <w:t>)</w:t>
+      </w:r>
+      <w:r>
+        <w:rPr>
+          <w:rFonts w:ascii="Times New Roman" w:hAnsi="Times New Roman" w:cs="Times New Roman"/>
+          <w:sz w:val="28"/>
+          <w:szCs w:val="28"/>
+          <w:lang w:val="en-US"/>
+        </w:rPr>
+        <w:t>.</w:t>
+      </w:r>
+    </w:p>
+    <w:p>
+      <w:pPr>
+        <w:pStyle w:val="a4"/>
+        <w:numPr>
+          <w:ilvl w:val="0"/>
+          <w:numId w:val="19"/>
+        </w:numPr>
+        <w:jc w:val="both"/>
+        <w:rPr>
+          <w:rFonts w:ascii="Times New Roman" w:hAnsi="Times New Roman" w:cs="Times New Roman"/>
+          <w:sz w:val="28"/>
+          <w:szCs w:val="28"/>
+          <w:lang w:val="en-US"/>
+        </w:rPr>
+      </w:pPr>
+      <w:proofErr w:type="spellStart"/>
+      <w:proofErr w:type="gramStart"/>
+      <w:r>
+        <w:rPr>
+          <w:rFonts w:ascii="Times New Roman" w:hAnsi="Times New Roman" w:cs="Times New Roman"/>
+          <w:sz w:val="28"/>
+          <w:szCs w:val="28"/>
+          <w:lang w:val="en-US"/>
+        </w:rPr>
+        <w:t>strlen</w:t>
+      </w:r>
+      <w:proofErr w:type="spellEnd"/>
+      <w:proofErr w:type="gramEnd"/>
+      <w:r>
+        <w:rPr>
+          <w:rFonts w:ascii="Times New Roman" w:hAnsi="Times New Roman" w:cs="Times New Roman"/>
+          <w:sz w:val="28"/>
+          <w:szCs w:val="28"/>
+        </w:rPr>
+        <w:t xml:space="preserve"> – </w:t>
+      </w:r>
+      <w:r>
+        <w:rPr>
+          <w:rFonts w:ascii="Times New Roman" w:hAnsi="Times New Roman" w:cs="Times New Roman"/>
+          <w:sz w:val="28"/>
+          <w:szCs w:val="28"/>
+        </w:rPr>
+        <w:t>возвращает длину передаваемой строки. Шаблон</w:t>
+      </w:r>
+      <w:r>
+        <w:rPr>
+          <w:rFonts w:ascii="Times New Roman" w:hAnsi="Times New Roman" w:cs="Times New Roman"/>
+          <w:sz w:val="28"/>
+          <w:szCs w:val="28"/>
+          <w:lang w:val="en-US"/>
+        </w:rPr>
+        <w:t xml:space="preserve"> </w:t>
+      </w:r>
+      <w:r>
+        <w:rPr>
+          <w:rFonts w:ascii="Times New Roman" w:hAnsi="Times New Roman" w:cs="Times New Roman"/>
+          <w:sz w:val="28"/>
+          <w:szCs w:val="28"/>
+        </w:rPr>
+        <w:t>функции</w:t>
+      </w:r>
+      <w:r>
+        <w:rPr>
+          <w:rFonts w:ascii="Times New Roman" w:hAnsi="Times New Roman" w:cs="Times New Roman"/>
+          <w:sz w:val="28"/>
+          <w:szCs w:val="28"/>
+          <w:lang w:val="en-US"/>
+        </w:rPr>
+        <w:t xml:space="preserve">: </w:t>
+      </w:r>
+      <w:r>
+        <w:rPr>
+          <w:rFonts w:ascii="Times New Roman" w:hAnsi="Times New Roman" w:cs="Times New Roman"/>
+          <w:sz w:val="28"/>
+          <w:szCs w:val="28"/>
+          <w:lang w:val="en-US"/>
+        </w:rPr>
+        <w:t>short</w:t>
+      </w:r>
+      <w:r>
+        <w:rPr>
+          <w:rFonts w:ascii="Times New Roman" w:hAnsi="Times New Roman" w:cs="Times New Roman"/>
+          <w:sz w:val="28"/>
+          <w:szCs w:val="28"/>
+          <w:lang w:val="en-US"/>
+        </w:rPr>
+        <w:t xml:space="preserve"> </w:t>
+      </w:r>
+      <w:proofErr w:type="spellStart"/>
+      <w:r>
+        <w:rPr>
+          <w:rFonts w:ascii="Times New Roman" w:hAnsi="Times New Roman" w:cs="Times New Roman"/>
+          <w:sz w:val="28"/>
+          <w:szCs w:val="28"/>
+          <w:lang w:val="en-US"/>
+        </w:rPr>
+        <w:t>strlen</w:t>
+      </w:r>
+      <w:proofErr w:type="spellEnd"/>
+      <w:r>
+        <w:rPr>
+          <w:rFonts w:ascii="Times New Roman" w:hAnsi="Times New Roman" w:cs="Times New Roman"/>
+          <w:sz w:val="28"/>
+          <w:szCs w:val="28"/>
+          <w:lang w:val="en-US"/>
+        </w:rPr>
+        <w:t>(str</w:t>
+      </w:r>
+      <w:r>
+        <w:rPr>
+          <w:rFonts w:ascii="Times New Roman" w:hAnsi="Times New Roman" w:cs="Times New Roman"/>
+          <w:sz w:val="28"/>
+          <w:szCs w:val="28"/>
+          <w:lang w:val="en-US"/>
+        </w:rPr>
+        <w:t>ing</w:t>
+      </w:r>
+      <w:r>
+        <w:rPr>
+          <w:rFonts w:ascii="Times New Roman" w:hAnsi="Times New Roman" w:cs="Times New Roman"/>
+          <w:sz w:val="28"/>
+          <w:szCs w:val="28"/>
+          <w:lang w:val="en-US"/>
+        </w:rPr>
+        <w:t>)</w:t>
+      </w:r>
+      <w:r>
+        <w:rPr>
+          <w:rFonts w:ascii="Times New Roman" w:hAnsi="Times New Roman" w:cs="Times New Roman"/>
+          <w:sz w:val="28"/>
+          <w:szCs w:val="28"/>
+          <w:lang w:val="en-US"/>
+        </w:rPr>
+        <w:t xml:space="preserve">. </w:t>
+      </w:r>
+      <w:r>
+        <w:rPr>
+          <w:rFonts w:ascii="Times New Roman" w:hAnsi="Times New Roman" w:cs="Times New Roman"/>
+          <w:sz w:val="28"/>
+          <w:szCs w:val="28"/>
+        </w:rPr>
+        <w:t xml:space="preserve">Тип возвращаемого значения: </w:t>
+      </w:r>
+      <w:r>
+        <w:rPr>
+          <w:rFonts w:ascii="Times New Roman" w:hAnsi="Times New Roman" w:cs="Times New Roman"/>
+          <w:sz w:val="28"/>
+          <w:szCs w:val="28"/>
+          <w:lang w:val="en-US"/>
+        </w:rPr>
+        <w:t>short.</w:t>
+      </w:r>
+      <w:r>
+        <w:rPr>
+          <w:rFonts w:ascii="Times New Roman" w:hAnsi="Times New Roman" w:cs="Times New Roman"/>
+          <w:sz w:val="28"/>
+          <w:szCs w:val="28"/>
+          <w:lang w:val="en-US"/>
+        </w:rPr>
+        <w:t xml:space="preserve"> </w:t>
+      </w:r>
+      <w:r>
+        <w:rPr>
+          <w:rFonts w:ascii="Times New Roman" w:hAnsi="Times New Roman" w:cs="Times New Roman"/>
+          <w:sz w:val="28"/>
+          <w:szCs w:val="28"/>
+        </w:rPr>
+        <w:t xml:space="preserve">Принимает параметр типа </w:t>
+      </w:r>
+      <w:r>
+        <w:rPr>
+          <w:rFonts w:ascii="Times New Roman" w:hAnsi="Times New Roman" w:cs="Times New Roman"/>
+          <w:sz w:val="28"/>
+          <w:szCs w:val="28"/>
+          <w:lang w:val="en-US"/>
+        </w:rPr>
+        <w:t>string.</w:t>
+      </w:r>
+    </w:p>
+    <w:p>
+      <w:pPr>
+        <w:pStyle w:val="a4"/>
+        <w:numPr>
+          <w:ilvl w:val="0"/>
+          <w:numId w:val="19"/>
+        </w:numPr>
+        <w:jc w:val="both"/>
+        <w:rPr>
+          <w:rFonts w:ascii="Times New Roman" w:hAnsi="Times New Roman" w:cs="Times New Roman"/>
+          <w:sz w:val="28"/>
+          <w:szCs w:val="28"/>
+          <w:lang w:val="en-US"/>
+        </w:rPr>
+      </w:pPr>
+      <w:proofErr w:type="gramStart"/>
+      <w:r>
+        <w:rPr>
+          <w:rFonts w:ascii="Times New Roman" w:hAnsi="Times New Roman" w:cs="Times New Roman"/>
+          <w:sz w:val="28"/>
+          <w:szCs w:val="28"/>
+          <w:lang w:val="en-US"/>
+        </w:rPr>
+        <w:t>random</w:t>
+      </w:r>
+      <w:proofErr w:type="gramEnd"/>
+      <w:r>
+        <w:rPr>
+          <w:rFonts w:ascii="Times New Roman" w:hAnsi="Times New Roman" w:cs="Times New Roman"/>
+          <w:sz w:val="28"/>
+          <w:szCs w:val="28"/>
+        </w:rPr>
+        <w:t xml:space="preserve"> – </w:t>
+      </w:r>
+      <w:r>
+        <w:rPr>
+          <w:rFonts w:ascii="Times New Roman" w:hAnsi="Times New Roman" w:cs="Times New Roman"/>
+          <w:sz w:val="28"/>
+          <w:szCs w:val="28"/>
+        </w:rPr>
+        <w:t xml:space="preserve">функция возвращает случайное число типа </w:t>
+      </w:r>
+      <w:r>
+        <w:rPr>
+          <w:rFonts w:ascii="Times New Roman" w:hAnsi="Times New Roman" w:cs="Times New Roman"/>
+          <w:sz w:val="28"/>
+          <w:szCs w:val="28"/>
+          <w:lang w:val="en-US"/>
+        </w:rPr>
+        <w:t>short</w:t>
+      </w:r>
+      <w:r>
+        <w:rPr>
+          <w:rFonts w:ascii="Times New Roman" w:hAnsi="Times New Roman" w:cs="Times New Roman"/>
+          <w:sz w:val="28"/>
+          <w:szCs w:val="28"/>
+        </w:rPr>
+        <w:t xml:space="preserve">. </w:t>
+      </w:r>
+      <w:r>
+        <w:rPr>
+          <w:rFonts w:ascii="Times New Roman" w:hAnsi="Times New Roman" w:cs="Times New Roman"/>
+          <w:sz w:val="28"/>
+          <w:szCs w:val="28"/>
+        </w:rPr>
+        <w:t xml:space="preserve">Принимает на вход два параметра типа </w:t>
+      </w:r>
+      <w:r>
+        <w:rPr>
+          <w:rFonts w:ascii="Times New Roman" w:hAnsi="Times New Roman" w:cs="Times New Roman"/>
+          <w:sz w:val="28"/>
+          <w:szCs w:val="28"/>
+          <w:lang w:val="en-US"/>
+        </w:rPr>
+        <w:t>short</w:t>
+      </w:r>
+      <w:r>
+        <w:rPr>
+          <w:rFonts w:ascii="Times New Roman" w:hAnsi="Times New Roman" w:cs="Times New Roman"/>
+          <w:sz w:val="28"/>
+          <w:szCs w:val="28"/>
+        </w:rPr>
+        <w:t>.</w:t>
+      </w:r>
+      <w:r>
+        <w:rPr>
+          <w:rFonts w:ascii="Times New Roman" w:hAnsi="Times New Roman" w:cs="Times New Roman"/>
+          <w:sz w:val="28"/>
+          <w:szCs w:val="28"/>
+        </w:rPr>
+        <w:t xml:space="preserve"> Первый задаёт начальную границу диапазона случайных чисел, а второй конечную границу. Шаблон функции: </w:t>
+      </w:r>
+      <w:r>
+        <w:rPr>
+          <w:rFonts w:ascii="Times New Roman" w:hAnsi="Times New Roman" w:cs="Times New Roman"/>
+          <w:sz w:val="28"/>
+          <w:szCs w:val="28"/>
+          <w:lang w:val="en-US"/>
+        </w:rPr>
+        <w:t>short</w:t>
+      </w:r>
+      <w:r>
+        <w:rPr>
+          <w:rFonts w:ascii="Times New Roman" w:hAnsi="Times New Roman" w:cs="Times New Roman"/>
+          <w:sz w:val="28"/>
+          <w:szCs w:val="28"/>
+          <w:lang w:val="en-US"/>
+        </w:rPr>
+        <w:t xml:space="preserve"> </w:t>
+      </w:r>
+      <w:r>
+        <w:rPr>
+          <w:rFonts w:ascii="Times New Roman" w:hAnsi="Times New Roman" w:cs="Times New Roman"/>
+          <w:sz w:val="28"/>
+          <w:szCs w:val="28"/>
+          <w:lang w:val="en-US"/>
+        </w:rPr>
+        <w:t>random</w:t>
+      </w:r>
+      <w:r>
+        <w:rPr>
+          <w:rFonts w:ascii="Times New Roman" w:hAnsi="Times New Roman" w:cs="Times New Roman"/>
+          <w:sz w:val="28"/>
+          <w:szCs w:val="28"/>
+          <w:lang w:val="en-US"/>
+        </w:rPr>
+        <w:t>(</w:t>
+      </w:r>
+      <w:r>
+        <w:rPr>
+          <w:rFonts w:ascii="Times New Roman" w:hAnsi="Times New Roman" w:cs="Times New Roman"/>
+          <w:sz w:val="28"/>
+          <w:szCs w:val="28"/>
+          <w:lang w:val="en-US"/>
+        </w:rPr>
+        <w:t>short</w:t>
+      </w:r>
+      <w:r>
+        <w:rPr>
+          <w:rFonts w:ascii="Times New Roman" w:hAnsi="Times New Roman" w:cs="Times New Roman"/>
+          <w:sz w:val="28"/>
+          <w:szCs w:val="28"/>
+          <w:lang w:val="en-US"/>
+        </w:rPr>
+        <w:t xml:space="preserve">, </w:t>
+      </w:r>
+      <w:r>
+        <w:rPr>
+          <w:rFonts w:ascii="Times New Roman" w:hAnsi="Times New Roman" w:cs="Times New Roman"/>
+          <w:sz w:val="28"/>
+          <w:szCs w:val="28"/>
+          <w:lang w:val="en-US"/>
+        </w:rPr>
+        <w:t>short</w:t>
+      </w:r>
+      <w:r>
+        <w:rPr>
+          <w:rFonts w:ascii="Times New Roman" w:hAnsi="Times New Roman" w:cs="Times New Roman"/>
+          <w:sz w:val="28"/>
+          <w:szCs w:val="28"/>
+          <w:lang w:val="en-US"/>
+        </w:rPr>
+        <w:t>).</w:t>
+      </w:r>
+    </w:p>
+    <w:p>
+      <w:pPr>
+        <w:jc w:val="both"/>
+        <w:rPr>
+          <w:rFonts w:ascii="Times New Roman" w:hAnsi="Times New Roman" w:cs="Times New Roman"/>
+          <w:sz w:val="28"/>
+          <w:szCs w:val="28"/>
+        </w:rPr>
+      </w:pPr>
+      <w:r>
+        <w:rPr>
+          <w:rFonts w:ascii="Times New Roman" w:hAnsi="Times New Roman" w:cs="Times New Roman"/>
+          <w:sz w:val="28"/>
+          <w:szCs w:val="28"/>
+        </w:rPr>
+        <w:t>1.19 Ввод и вывод данных</w:t>
+      </w:r>
+    </w:p>
+    <w:p>
+      <w:pPr>
+        <w:pStyle w:val="a4"/>
+        <w:numPr>
+          <w:ilvl w:val="0"/>
+          <w:numId w:val="20"/>
+        </w:numPr>
+        <w:jc w:val="both"/>
+        <w:rPr>
+          <w:rFonts w:ascii="Times New Roman" w:hAnsi="Times New Roman" w:cs="Times New Roman"/>
+          <w:sz w:val="28"/>
+          <w:szCs w:val="28"/>
+        </w:rPr>
+      </w:pPr>
+      <w:r>
+        <w:rPr>
+          <w:rFonts w:ascii="Times New Roman" w:hAnsi="Times New Roman" w:cs="Times New Roman"/>
+          <w:sz w:val="28"/>
+          <w:szCs w:val="28"/>
+        </w:rPr>
+        <w:t xml:space="preserve">Язык предусматривает вывод данных в консоль ОС </w:t>
+      </w:r>
+      <w:r>
+        <w:rPr>
+          <w:rFonts w:ascii="Times New Roman" w:hAnsi="Times New Roman" w:cs="Times New Roman"/>
+          <w:sz w:val="28"/>
+          <w:szCs w:val="28"/>
+          <w:lang w:val="en-US"/>
+        </w:rPr>
+        <w:t>Windows</w:t>
+      </w:r>
+      <w:r>
+        <w:rPr>
+          <w:rFonts w:ascii="Times New Roman" w:hAnsi="Times New Roman" w:cs="Times New Roman"/>
+          <w:sz w:val="28"/>
+          <w:szCs w:val="28"/>
+        </w:rPr>
+        <w:t>.</w:t>
+      </w:r>
+    </w:p>
+    <w:p>
+      <w:pPr>
+        <w:pStyle w:val="a4"/>
+        <w:numPr>
+          <w:ilvl w:val="0"/>
+          <w:numId w:val="20"/>
+        </w:numPr>
+        <w:jc w:val="both"/>
+        <w:rPr>
+          <w:rFonts w:ascii="Times New Roman" w:hAnsi="Times New Roman" w:cs="Times New Roman"/>
+          <w:sz w:val="28"/>
+          <w:szCs w:val="28"/>
+        </w:rPr>
+      </w:pPr>
+      <w:r>
+        <w:rPr>
+          <w:rFonts w:ascii="Times New Roman" w:hAnsi="Times New Roman" w:cs="Times New Roman"/>
+          <w:sz w:val="28"/>
+          <w:szCs w:val="28"/>
+        </w:rPr>
+        <w:t xml:space="preserve">Для этого применяется оператор – </w:t>
+      </w:r>
+      <w:r>
+        <w:rPr>
+          <w:rFonts w:ascii="Times New Roman" w:hAnsi="Times New Roman" w:cs="Times New Roman"/>
+          <w:sz w:val="28"/>
+          <w:szCs w:val="28"/>
+          <w:lang w:val="en-US"/>
+        </w:rPr>
+        <w:t>write</w:t>
+      </w:r>
+      <w:r>
+        <w:rPr>
+          <w:rFonts w:ascii="Times New Roman" w:hAnsi="Times New Roman" w:cs="Times New Roman"/>
+          <w:sz w:val="28"/>
+          <w:szCs w:val="28"/>
+        </w:rPr>
+        <w:t>.</w:t>
+      </w:r>
+    </w:p>
+    <w:p>
+      <w:pPr>
+        <w:pStyle w:val="a4"/>
+        <w:numPr>
+          <w:ilvl w:val="0"/>
+          <w:numId w:val="20"/>
+        </w:numPr>
+        <w:jc w:val="both"/>
+        <w:rPr>
+          <w:rFonts w:ascii="Times New Roman" w:hAnsi="Times New Roman" w:cs="Times New Roman"/>
+          <w:sz w:val="28"/>
+          <w:szCs w:val="28"/>
+          <w:lang w:val="en-US"/>
+        </w:rPr>
+      </w:pPr>
+      <w:r>
+        <w:rPr>
+          <w:rFonts w:ascii="Times New Roman" w:hAnsi="Times New Roman" w:cs="Times New Roman"/>
+          <w:sz w:val="28"/>
+          <w:szCs w:val="28"/>
+        </w:rPr>
+        <w:t>Пример</w:t>
+      </w:r>
+      <w:r>
+        <w:rPr>
+          <w:rFonts w:ascii="Times New Roman" w:hAnsi="Times New Roman" w:cs="Times New Roman"/>
+          <w:sz w:val="28"/>
+          <w:szCs w:val="28"/>
+          <w:lang w:val="en-US"/>
+        </w:rPr>
+        <w:t xml:space="preserve"> </w:t>
+      </w:r>
+      <w:r>
+        <w:rPr>
+          <w:rFonts w:ascii="Times New Roman" w:hAnsi="Times New Roman" w:cs="Times New Roman"/>
+          <w:sz w:val="28"/>
+          <w:szCs w:val="28"/>
+        </w:rPr>
+        <w:t>применения</w:t>
+      </w:r>
+      <w:r>
+        <w:rPr>
+          <w:rFonts w:ascii="Times New Roman" w:hAnsi="Times New Roman" w:cs="Times New Roman"/>
+          <w:sz w:val="28"/>
+          <w:szCs w:val="28"/>
+          <w:lang w:val="en-US"/>
+        </w:rPr>
+        <w:t xml:space="preserve">: </w:t>
+      </w:r>
+      <w:r>
+        <w:rPr>
+          <w:rFonts w:ascii="Times New Roman" w:hAnsi="Times New Roman" w:cs="Times New Roman"/>
+          <w:sz w:val="28"/>
+          <w:szCs w:val="28"/>
+          <w:lang w:val="en-US"/>
+        </w:rPr>
+        <w:t xml:space="preserve">write 123; write </w:t>
+      </w:r>
+      <w:proofErr w:type="spellStart"/>
+      <w:r>
+        <w:rPr>
+          <w:rFonts w:ascii="Times New Roman" w:hAnsi="Times New Roman" w:cs="Times New Roman"/>
+          <w:sz w:val="28"/>
+          <w:szCs w:val="28"/>
+          <w:lang w:val="en-US"/>
+        </w:rPr>
+        <w:t>prt</w:t>
+      </w:r>
+      <w:proofErr w:type="spellEnd"/>
+      <w:r>
+        <w:rPr>
+          <w:rFonts w:ascii="Times New Roman" w:hAnsi="Times New Roman" w:cs="Times New Roman"/>
+          <w:sz w:val="28"/>
+          <w:szCs w:val="28"/>
+          <w:lang w:val="en-US"/>
+        </w:rPr>
+        <w:t>; write ‘</w:t>
+      </w:r>
+      <w:proofErr w:type="spellStart"/>
+      <w:r>
+        <w:rPr>
+          <w:rFonts w:ascii="Times New Roman" w:hAnsi="Times New Roman" w:cs="Times New Roman"/>
+          <w:sz w:val="28"/>
+          <w:szCs w:val="28"/>
+          <w:lang w:val="en-US"/>
+        </w:rPr>
+        <w:t>sdgf</w:t>
+      </w:r>
+      <w:proofErr w:type="spellEnd"/>
+      <w:r>
+        <w:rPr>
+          <w:rFonts w:ascii="Times New Roman" w:hAnsi="Times New Roman" w:cs="Times New Roman"/>
+          <w:sz w:val="28"/>
+          <w:szCs w:val="28"/>
+          <w:lang w:val="en-US"/>
+        </w:rPr>
+        <w:t>’.</w:t>
+      </w:r>
+    </w:p>
+    <w:p>
+      <w:pPr>
+        <w:pStyle w:val="a4"/>
+        <w:numPr>
+          <w:ilvl w:val="0"/>
+          <w:numId w:val="20"/>
+        </w:numPr>
+        <w:jc w:val="both"/>
+        <w:rPr>
+          <w:rFonts w:ascii="Times New Roman" w:hAnsi="Times New Roman" w:cs="Times New Roman"/>
+          <w:sz w:val="28"/>
+          <w:szCs w:val="28"/>
+        </w:rPr>
+      </w:pPr>
+      <w:r>
+        <w:rPr>
+          <w:rFonts w:ascii="Times New Roman" w:hAnsi="Times New Roman" w:cs="Times New Roman"/>
+          <w:sz w:val="28"/>
+          <w:szCs w:val="28"/>
+        </w:rPr>
+        <w:t xml:space="preserve">После ключевого слова </w:t>
+      </w:r>
+      <w:r>
+        <w:rPr>
+          <w:rFonts w:ascii="Times New Roman" w:hAnsi="Times New Roman" w:cs="Times New Roman"/>
+          <w:sz w:val="28"/>
+          <w:szCs w:val="28"/>
+          <w:lang w:val="en-US"/>
+        </w:rPr>
+        <w:t>write</w:t>
+      </w:r>
+      <w:r>
+        <w:rPr>
+          <w:rFonts w:ascii="Times New Roman" w:hAnsi="Times New Roman" w:cs="Times New Roman"/>
+          <w:sz w:val="28"/>
+          <w:szCs w:val="28"/>
+        </w:rPr>
+        <w:t xml:space="preserve"> </w:t>
+      </w:r>
+      <w:r>
+        <w:rPr>
+          <w:rFonts w:ascii="Times New Roman" w:hAnsi="Times New Roman" w:cs="Times New Roman"/>
+          <w:sz w:val="28"/>
+          <w:szCs w:val="28"/>
+        </w:rPr>
+        <w:t>следует переменная, литерал, вызов функции, заканчивается инструкция точкой с запятой.</w:t>
+      </w:r>
+    </w:p>
+    <w:p>
+      <w:pPr>
+        <w:jc w:val="both"/>
+        <w:rPr>
+          <w:rFonts w:ascii="Times New Roman" w:hAnsi="Times New Roman" w:cs="Times New Roman"/>
+          <w:sz w:val="28"/>
+          <w:szCs w:val="28"/>
+        </w:rPr>
+      </w:pPr>
+      <w:r>
+        <w:rPr>
+          <w:rFonts w:ascii="Times New Roman" w:hAnsi="Times New Roman" w:cs="Times New Roman"/>
+          <w:sz w:val="28"/>
+          <w:szCs w:val="28"/>
+        </w:rPr>
+        <w:t>1.20 Точка входа</w:t>
+      </w:r>
+    </w:p>
+    <w:p>
+      <w:pPr>
+        <w:pStyle w:val="a4"/>
+        <w:numPr>
+          <w:ilvl w:val="0"/>
+          <w:numId w:val="21"/>
+        </w:numPr>
+        <w:jc w:val="both"/>
+        <w:rPr>
+          <w:rFonts w:ascii="Times New Roman" w:hAnsi="Times New Roman" w:cs="Times New Roman"/>
+          <w:sz w:val="28"/>
+          <w:szCs w:val="28"/>
+        </w:rPr>
+      </w:pPr>
+      <w:r>
+        <w:rPr>
+          <w:rFonts w:ascii="Times New Roman" w:hAnsi="Times New Roman" w:cs="Times New Roman"/>
+          <w:sz w:val="28"/>
+          <w:szCs w:val="28"/>
+        </w:rPr>
+        <w:t xml:space="preserve"> Точкой входа в программу является функция </w:t>
+      </w:r>
+      <w:r>
+        <w:rPr>
+          <w:rFonts w:ascii="Times New Roman" w:hAnsi="Times New Roman" w:cs="Times New Roman"/>
+          <w:sz w:val="28"/>
+          <w:szCs w:val="28"/>
+          <w:lang w:val="en-US"/>
+        </w:rPr>
+        <w:t>main</w:t>
+      </w:r>
+      <w:r>
+        <w:rPr>
+          <w:rFonts w:ascii="Times New Roman" w:hAnsi="Times New Roman" w:cs="Times New Roman"/>
+          <w:sz w:val="28"/>
+          <w:szCs w:val="28"/>
+        </w:rPr>
+        <w:t>.</w:t>
+      </w:r>
+    </w:p>
+    <w:p>
+      <w:pPr>
+        <w:pStyle w:val="a4"/>
+        <w:numPr>
+          <w:ilvl w:val="0"/>
+          <w:numId w:val="21"/>
+        </w:numPr>
+        <w:jc w:val="both"/>
+        <w:rPr>
+          <w:rFonts w:ascii="Times New Roman" w:hAnsi="Times New Roman" w:cs="Times New Roman"/>
+          <w:sz w:val="28"/>
+          <w:szCs w:val="28"/>
+        </w:rPr>
+      </w:pPr>
+      <w:r>
+        <w:rPr>
+          <w:rFonts w:ascii="Times New Roman" w:hAnsi="Times New Roman" w:cs="Times New Roman"/>
+          <w:sz w:val="28"/>
+          <w:szCs w:val="28"/>
+        </w:rPr>
+        <w:t xml:space="preserve"> Шаблон: </w:t>
+      </w:r>
+    </w:p>
+    <w:p>
+      <w:pPr>
+        <w:pStyle w:val="a4"/>
+        <w:ind w:left="1428"/>
+        <w:jc w:val="both"/>
+        <w:rPr>
+          <w:rFonts w:ascii="Times New Roman" w:hAnsi="Times New Roman" w:cs="Times New Roman"/>
+          <w:sz w:val="28"/>
+          <w:szCs w:val="28"/>
+          <w:lang w:val="en-US"/>
+        </w:rPr>
+      </w:pPr>
+      <w:proofErr w:type="gramStart"/>
+      <w:r>
+        <w:rPr>
+          <w:rFonts w:ascii="Times New Roman" w:hAnsi="Times New Roman" w:cs="Times New Roman"/>
+          <w:sz w:val="28"/>
+          <w:szCs w:val="28"/>
+          <w:lang w:val="en-US"/>
+        </w:rPr>
+        <w:t>main</w:t>
+      </w:r>
+      <w:proofErr w:type="gramEnd"/>
+    </w:p>
+    <w:p>
+      <w:pPr>
+        <w:pStyle w:val="a4"/>
+        <w:ind w:left="1428"/>
+        <w:jc w:val="both"/>
+        <w:rPr>
+          <w:rFonts w:ascii="Times New Roman" w:hAnsi="Times New Roman" w:cs="Times New Roman"/>
+          <w:sz w:val="28"/>
+          <w:szCs w:val="28"/>
+        </w:rPr>
+      </w:pPr>
+      <w:r>
+        <w:rPr>
+          <w:rFonts w:ascii="Times New Roman" w:hAnsi="Times New Roman" w:cs="Times New Roman"/>
+          <w:sz w:val="28"/>
+          <w:szCs w:val="28"/>
+          <w:lang w:val="en-US"/>
+        </w:rPr>
+        <w:t>{</w:t>
+      </w:r>
+    </w:p>
+    <w:p>
+      <w:pPr>
+        <w:pStyle w:val="a4"/>
+        <w:ind w:left="1428"/>
+        <w:rPr>
+          <w:rFonts w:ascii="Times New Roman" w:hAnsi="Times New Roman" w:cs="Times New Roman"/>
+          <w:sz w:val="28"/>
+          <w:szCs w:val="28"/>
+          <w:lang w:val="en-US"/>
+        </w:rPr>
+      </w:pPr>
+      <w:r>
+        <w:rPr>
+          <w:rFonts w:ascii="Times New Roman" w:hAnsi="Times New Roman" w:cs="Times New Roman"/>
+          <w:sz w:val="28"/>
+          <w:szCs w:val="28"/>
+        </w:rPr>
+        <w:t xml:space="preserve"> </w:t>
+      </w:r>
+      <w:proofErr w:type="gramStart"/>
+      <w:r>
+        <w:rPr>
+          <w:rFonts w:ascii="Times New Roman" w:hAnsi="Times New Roman" w:cs="Times New Roman"/>
+          <w:sz w:val="28"/>
+          <w:szCs w:val="28"/>
+        </w:rPr>
+        <w:t>Набор инструкций</w:t>
+      </w:r>
+      <w:r>
+        <w:rPr>
+          <w:rFonts w:ascii="Times New Roman" w:hAnsi="Times New Roman" w:cs="Times New Roman"/>
+          <w:sz w:val="28"/>
+          <w:szCs w:val="28"/>
+          <w:lang w:val="en-US"/>
+        </w:rPr>
+        <w:t>;</w:t>
+      </w:r>
+      <w:r>
+        <w:rPr>
+          <w:rFonts w:ascii="Times New Roman" w:hAnsi="Times New Roman" w:cs="Times New Roman"/>
+          <w:sz w:val="28"/>
+          <w:szCs w:val="28"/>
+          <w:lang w:val="en-US"/>
+        </w:rPr>
+        <w:br/>
+        <w:t>}</w:t>
+      </w:r>
+      <w:proofErr w:type="gramEnd"/>
+    </w:p>
+    <w:p>
+      <w:pPr>
+        <w:pStyle w:val="a4"/>
+        <w:numPr>
+          <w:ilvl w:val="0"/>
+          <w:numId w:val="21"/>
+        </w:numPr>
+        <w:rPr>
+          <w:rFonts w:ascii="Times New Roman" w:hAnsi="Times New Roman" w:cs="Times New Roman"/>
+          <w:sz w:val="28"/>
+          <w:szCs w:val="28"/>
+        </w:rPr>
+      </w:pPr>
+      <w:r>
+        <w:rPr>
+          <w:rFonts w:ascii="Times New Roman" w:hAnsi="Times New Roman" w:cs="Times New Roman"/>
+          <w:sz w:val="28"/>
+          <w:szCs w:val="28"/>
+        </w:rPr>
+        <w:t>Программа обязательно содержит одну точку входа.</w:t>
+      </w:r>
+    </w:p>
+    <w:p>
+      <w:pPr>
+        <w:rPr>
+          <w:rFonts w:ascii="Times New Roman" w:hAnsi="Times New Roman" w:cs="Times New Roman"/>
+          <w:sz w:val="28"/>
+          <w:szCs w:val="28"/>
+        </w:rPr>
+      </w:pPr>
+      <w:r>
+        <w:rPr>
+          <w:rFonts w:ascii="Times New Roman" w:hAnsi="Times New Roman" w:cs="Times New Roman"/>
+          <w:sz w:val="28"/>
+          <w:szCs w:val="28"/>
+        </w:rPr>
+        <w:t xml:space="preserve">1.21 </w:t>
+      </w:r>
+      <w:r>
+        <w:rPr>
+          <w:rFonts w:ascii="Times New Roman" w:hAnsi="Times New Roman" w:cs="Times New Roman"/>
+          <w:sz w:val="28"/>
+          <w:szCs w:val="28"/>
+        </w:rPr>
+        <w:t>Препроцессор</w:t>
+      </w:r>
+    </w:p>
+    <w:p>
+      <w:pPr>
+        <w:pStyle w:val="a4"/>
+        <w:numPr>
+          <w:ilvl w:val="0"/>
+          <w:numId w:val="21"/>
+        </w:numPr>
+        <w:rPr>
+          <w:rFonts w:ascii="Times New Roman" w:hAnsi="Times New Roman" w:cs="Times New Roman"/>
+          <w:sz w:val="28"/>
+          <w:szCs w:val="28"/>
+        </w:rPr>
+      </w:pPr>
+      <w:r>
+        <w:rPr>
+          <w:rFonts w:ascii="Times New Roman" w:hAnsi="Times New Roman" w:cs="Times New Roman"/>
+          <w:sz w:val="28"/>
+          <w:szCs w:val="28"/>
+        </w:rPr>
+        <w:lastRenderedPageBreak/>
+        <w:t>Язык содержит реализацию препроцессора.</w:t>
+      </w:r>
+    </w:p>
+    <w:p>
+      <w:pPr>
+        <w:pStyle w:val="a4"/>
+        <w:numPr>
+          <w:ilvl w:val="0"/>
+          <w:numId w:val="21"/>
+        </w:numPr>
+        <w:rPr>
+          <w:rFonts w:ascii="Times New Roman" w:hAnsi="Times New Roman" w:cs="Times New Roman"/>
+          <w:sz w:val="28"/>
+          <w:szCs w:val="28"/>
+        </w:rPr>
+      </w:pPr>
+      <w:r>
+        <w:rPr>
+          <w:rFonts w:ascii="Times New Roman" w:hAnsi="Times New Roman" w:cs="Times New Roman"/>
+          <w:sz w:val="28"/>
+          <w:szCs w:val="28"/>
+        </w:rPr>
+        <w:t>Препроцессор просматривает исходный код на наличии своих директив и при нахождении заменяет их необходимыми конструкциями языка</w:t>
+      </w:r>
+      <w:r>
+        <w:rPr>
+          <w:rFonts w:ascii="Times New Roman" w:hAnsi="Times New Roman" w:cs="Times New Roman"/>
+          <w:sz w:val="28"/>
+          <w:szCs w:val="28"/>
+        </w:rPr>
+        <w:t>.</w:t>
+      </w:r>
+    </w:p>
+    <w:p>
+      <w:pPr>
+        <w:pStyle w:val="a4"/>
+        <w:numPr>
+          <w:ilvl w:val="0"/>
+          <w:numId w:val="21"/>
+        </w:numPr>
+        <w:rPr>
+          <w:rFonts w:ascii="Times New Roman" w:hAnsi="Times New Roman" w:cs="Times New Roman"/>
+          <w:sz w:val="28"/>
+          <w:szCs w:val="28"/>
+        </w:rPr>
+      </w:pPr>
+      <w:r>
+        <w:rPr>
+          <w:rFonts w:ascii="Times New Roman" w:hAnsi="Times New Roman" w:cs="Times New Roman"/>
+          <w:sz w:val="28"/>
+          <w:szCs w:val="28"/>
+        </w:rPr>
+        <w:t>Директивы препроцессора начинаются с символа ‘#’.</w:t>
+      </w:r>
+    </w:p>
+    <w:p>
+      <w:pPr>
+        <w:pStyle w:val="a4"/>
+        <w:numPr>
+          <w:ilvl w:val="0"/>
+          <w:numId w:val="21"/>
+        </w:numPr>
+        <w:rPr>
+          <w:rFonts w:ascii="Times New Roman" w:hAnsi="Times New Roman" w:cs="Times New Roman"/>
+          <w:sz w:val="28"/>
+          <w:szCs w:val="28"/>
+        </w:rPr>
+      </w:pPr>
+      <w:proofErr w:type="gramStart"/>
+      <w:r>
+        <w:rPr>
+          <w:rFonts w:ascii="Times New Roman" w:hAnsi="Times New Roman" w:cs="Times New Roman"/>
+          <w:sz w:val="28"/>
+          <w:szCs w:val="28"/>
+        </w:rPr>
+        <w:t>#</w:t>
+      </w:r>
+      <w:r>
+        <w:rPr>
+          <w:rFonts w:ascii="Times New Roman" w:hAnsi="Times New Roman" w:cs="Times New Roman"/>
+          <w:sz w:val="28"/>
+          <w:szCs w:val="28"/>
+          <w:lang w:val="en-US"/>
+        </w:rPr>
+        <w:t>require</w:t>
+      </w:r>
+      <w:r>
+        <w:rPr>
+          <w:rFonts w:ascii="Times New Roman" w:hAnsi="Times New Roman" w:cs="Times New Roman"/>
+          <w:sz w:val="28"/>
+          <w:szCs w:val="28"/>
+        </w:rPr>
+        <w:t xml:space="preserve"> </w:t>
+      </w:r>
+      <w:r>
+        <w:rPr>
+          <w:rFonts w:ascii="Times New Roman" w:hAnsi="Times New Roman" w:cs="Times New Roman"/>
+          <w:sz w:val="28"/>
+          <w:szCs w:val="28"/>
+        </w:rPr>
+        <w:t xml:space="preserve"> </w:t>
+      </w:r>
+      <w:r>
+        <w:rPr>
+          <w:rFonts w:ascii="Times New Roman" w:hAnsi="Times New Roman" w:cs="Times New Roman"/>
+          <w:sz w:val="28"/>
+          <w:szCs w:val="28"/>
+        </w:rPr>
+        <w:t>‘</w:t>
+      </w:r>
+      <w:r>
+        <w:rPr>
+          <w:rFonts w:ascii="Times New Roman" w:hAnsi="Times New Roman" w:cs="Times New Roman"/>
+          <w:sz w:val="28"/>
+          <w:szCs w:val="28"/>
+        </w:rPr>
+        <w:t>Имя файла</w:t>
+      </w:r>
+      <w:r>
+        <w:rPr>
+          <w:rFonts w:ascii="Times New Roman" w:hAnsi="Times New Roman" w:cs="Times New Roman"/>
+          <w:sz w:val="28"/>
+          <w:szCs w:val="28"/>
+        </w:rPr>
+        <w:t>’</w:t>
+      </w:r>
+      <w:r>
+        <w:rPr>
+          <w:rFonts w:ascii="Times New Roman" w:hAnsi="Times New Roman" w:cs="Times New Roman"/>
+          <w:sz w:val="28"/>
+          <w:szCs w:val="28"/>
+        </w:rPr>
+        <w:t xml:space="preserve"> </w:t>
+      </w:r>
+      <w:r>
+        <w:rPr>
+          <w:rFonts w:ascii="Times New Roman" w:hAnsi="Times New Roman" w:cs="Times New Roman"/>
+          <w:sz w:val="28"/>
+          <w:szCs w:val="28"/>
+        </w:rPr>
+        <w:t xml:space="preserve">- </w:t>
+      </w:r>
+      <w:r>
+        <w:rPr>
+          <w:rFonts w:ascii="Times New Roman" w:hAnsi="Times New Roman" w:cs="Times New Roman"/>
+          <w:sz w:val="28"/>
+          <w:szCs w:val="28"/>
+        </w:rPr>
+        <w:t>заменяется на содержимое в файла, указанного в кавычках.</w:t>
+      </w:r>
+      <w:proofErr w:type="gramEnd"/>
+    </w:p>
+    <w:p>
+      <w:pPr>
+        <w:rPr>
+          <w:rFonts w:ascii="Times New Roman" w:hAnsi="Times New Roman" w:cs="Times New Roman"/>
+          <w:sz w:val="28"/>
+          <w:szCs w:val="28"/>
+        </w:rPr>
+      </w:pPr>
+      <w:r>
+        <w:rPr>
+          <w:rFonts w:ascii="Times New Roman" w:hAnsi="Times New Roman" w:cs="Times New Roman"/>
+          <w:sz w:val="28"/>
+          <w:szCs w:val="28"/>
+        </w:rPr>
+        <w:t>1.22 Соглашения о вызовах</w:t>
+      </w:r>
+    </w:p>
+    <w:p>
+      <w:pPr>
+        <w:pStyle w:val="a4"/>
+        <w:numPr>
+          <w:ilvl w:val="0"/>
+          <w:numId w:val="23"/>
+        </w:numPr>
+        <w:rPr>
+          <w:rFonts w:ascii="Times New Roman" w:hAnsi="Times New Roman" w:cs="Times New Roman"/>
+          <w:sz w:val="28"/>
+          <w:szCs w:val="28"/>
+        </w:rPr>
+      </w:pPr>
+      <w:r>
+        <w:rPr>
+          <w:rFonts w:ascii="Times New Roman" w:hAnsi="Times New Roman" w:cs="Times New Roman"/>
+          <w:sz w:val="28"/>
+          <w:szCs w:val="28"/>
+        </w:rPr>
+        <w:t xml:space="preserve">Используется соглашение о вызовах </w:t>
+      </w:r>
+      <w:r>
+        <w:rPr>
+          <w:rFonts w:ascii="Times New Roman" w:hAnsi="Times New Roman" w:cs="Times New Roman"/>
+          <w:sz w:val="28"/>
+          <w:szCs w:val="28"/>
+        </w:rPr>
+        <w:t>_</w:t>
+      </w:r>
+      <w:proofErr w:type="spellStart"/>
+      <w:r>
+        <w:rPr>
+          <w:rFonts w:ascii="Times New Roman" w:hAnsi="Times New Roman" w:cs="Times New Roman"/>
+          <w:sz w:val="28"/>
+          <w:szCs w:val="28"/>
+          <w:lang w:val="en-US"/>
+        </w:rPr>
+        <w:t>cdecl</w:t>
+      </w:r>
+      <w:proofErr w:type="spellEnd"/>
+      <w:r>
+        <w:rPr>
+          <w:rFonts w:ascii="Times New Roman" w:hAnsi="Times New Roman" w:cs="Times New Roman"/>
+          <w:sz w:val="28"/>
+          <w:szCs w:val="28"/>
+        </w:rPr>
+        <w:t>.</w:t>
+      </w:r>
+    </w:p>
+    <w:p>
+      <w:pPr>
+        <w:pStyle w:val="a4"/>
+        <w:numPr>
+          <w:ilvl w:val="0"/>
+          <w:numId w:val="23"/>
+        </w:numPr>
+        <w:rPr>
+          <w:rFonts w:ascii="Times New Roman" w:hAnsi="Times New Roman" w:cs="Times New Roman"/>
+          <w:sz w:val="28"/>
+          <w:szCs w:val="28"/>
+        </w:rPr>
+      </w:pPr>
+      <w:r>
+        <w:rPr>
+          <w:rFonts w:ascii="Times New Roman" w:hAnsi="Times New Roman" w:cs="Times New Roman"/>
+          <w:sz w:val="28"/>
+          <w:szCs w:val="28"/>
+        </w:rPr>
+        <w:t>Параметры передаются через стек.</w:t>
+      </w:r>
+    </w:p>
+    <w:p>
+      <w:pPr>
+        <w:pStyle w:val="a4"/>
+        <w:numPr>
+          <w:ilvl w:val="0"/>
+          <w:numId w:val="23"/>
+        </w:numPr>
+        <w:rPr>
+          <w:rFonts w:ascii="Times New Roman" w:hAnsi="Times New Roman" w:cs="Times New Roman"/>
+          <w:sz w:val="28"/>
+          <w:szCs w:val="28"/>
+        </w:rPr>
+      </w:pPr>
+      <w:r>
+        <w:rPr>
+          <w:rFonts w:ascii="Times New Roman" w:hAnsi="Times New Roman" w:cs="Times New Roman"/>
+          <w:sz w:val="28"/>
+          <w:szCs w:val="28"/>
+        </w:rPr>
+        <w:t xml:space="preserve">Параметры </w:t>
+      </w:r>
+      <w:r>
+        <w:rPr>
+          <w:rFonts w:ascii="Times New Roman" w:hAnsi="Times New Roman" w:cs="Times New Roman"/>
+          <w:sz w:val="28"/>
+          <w:szCs w:val="28"/>
+        </w:rPr>
+        <w:t>следуют</w:t>
+      </w:r>
+      <w:r>
+        <w:rPr>
+          <w:rFonts w:ascii="Times New Roman" w:hAnsi="Times New Roman" w:cs="Times New Roman"/>
+          <w:sz w:val="28"/>
+          <w:szCs w:val="28"/>
+        </w:rPr>
+        <w:t xml:space="preserve"> справа налево.</w:t>
+      </w:r>
+    </w:p>
+    <w:p>
+      <w:pPr>
+        <w:pStyle w:val="a4"/>
+        <w:numPr>
+          <w:ilvl w:val="0"/>
+          <w:numId w:val="23"/>
+        </w:numPr>
+        <w:rPr>
+          <w:rFonts w:ascii="Times New Roman" w:hAnsi="Times New Roman" w:cs="Times New Roman"/>
+          <w:sz w:val="28"/>
+          <w:szCs w:val="28"/>
+        </w:rPr>
+      </w:pPr>
+      <w:r>
+        <w:rPr>
+          <w:rFonts w:ascii="Times New Roman" w:hAnsi="Times New Roman" w:cs="Times New Roman"/>
+          <w:sz w:val="28"/>
+          <w:szCs w:val="28"/>
+        </w:rPr>
+        <w:t>Стек очищается вызывающим кодом.</w:t>
+      </w:r>
+    </w:p>
+    <w:p>
+      <w:pPr>
+        <w:rPr>
+          <w:rFonts w:ascii="Times New Roman" w:hAnsi="Times New Roman" w:cs="Times New Roman"/>
+          <w:sz w:val="28"/>
+          <w:szCs w:val="28"/>
+        </w:rPr>
+      </w:pPr>
+      <w:r>
+        <w:rPr>
+          <w:rFonts w:ascii="Times New Roman" w:hAnsi="Times New Roman" w:cs="Times New Roman"/>
+          <w:sz w:val="28"/>
+          <w:szCs w:val="28"/>
+        </w:rPr>
+        <w:t>1.23 Объектный код</w:t>
+      </w:r>
+    </w:p>
+    <w:p>
+      <w:pPr>
+        <w:pStyle w:val="a4"/>
+        <w:numPr>
+          <w:ilvl w:val="0"/>
+          <w:numId w:val="22"/>
+        </w:numPr>
+        <w:rPr>
+          <w:rFonts w:ascii="Times New Roman" w:hAnsi="Times New Roman" w:cs="Times New Roman"/>
+          <w:sz w:val="28"/>
+          <w:szCs w:val="28"/>
+        </w:rPr>
+      </w:pPr>
+      <w:r>
+        <w:rPr>
+          <w:rFonts w:ascii="Times New Roman" w:hAnsi="Times New Roman" w:cs="Times New Roman"/>
+          <w:sz w:val="28"/>
+          <w:szCs w:val="28"/>
+        </w:rPr>
+        <w:t xml:space="preserve">Целевым языком трансляции  - язык ассемблера </w:t>
+      </w:r>
+      <w:r>
+        <w:rPr>
+          <w:rFonts w:ascii="Times New Roman" w:hAnsi="Times New Roman" w:cs="Times New Roman"/>
+          <w:sz w:val="28"/>
+          <w:szCs w:val="28"/>
+        </w:rPr>
+        <w:t xml:space="preserve">для процессоров </w:t>
+      </w:r>
+      <w:proofErr w:type="spellStart"/>
+      <w:r>
+        <w:rPr>
+          <w:rFonts w:ascii="Times New Roman" w:hAnsi="Times New Roman" w:cs="Times New Roman"/>
+          <w:sz w:val="28"/>
+          <w:szCs w:val="28"/>
+        </w:rPr>
+        <w:t>Intel</w:t>
+      </w:r>
+      <w:proofErr w:type="spellEnd"/>
+      <w:r>
+        <w:rPr>
+          <w:rFonts w:ascii="Times New Roman" w:hAnsi="Times New Roman" w:cs="Times New Roman"/>
+          <w:sz w:val="28"/>
+          <w:szCs w:val="28"/>
+        </w:rPr>
+        <w:t xml:space="preserve"> семейства IA-32.</w:t>
+      </w:r>
+    </w:p>
+    <w:p>
+      <w:pPr>
+        <w:rPr>
+          <w:rFonts w:ascii="Times New Roman" w:hAnsi="Times New Roman" w:cs="Times New Roman"/>
+          <w:sz w:val="28"/>
+          <w:szCs w:val="28"/>
+        </w:rPr>
+      </w:pPr>
+      <w:r>
+        <w:rPr>
+          <w:rFonts w:ascii="Times New Roman" w:hAnsi="Times New Roman" w:cs="Times New Roman"/>
+          <w:sz w:val="28"/>
+          <w:szCs w:val="28"/>
+        </w:rPr>
+        <w:t>1.24 Классификация сообщений транслятора</w:t>
+      </w:r>
+    </w:p>
+    <w:p>
+      <w:pPr>
+        <w:rPr>
+          <w:rFonts w:ascii="Times New Roman" w:hAnsi="Times New Roman" w:cs="Times New Roman"/>
+          <w:sz w:val="28"/>
+          <w:szCs w:val="28"/>
+        </w:rPr>
+      </w:pPr>
+      <w:r>
+        <w:rPr>
+          <w:rFonts w:ascii="Times New Roman" w:hAnsi="Times New Roman" w:cs="Times New Roman"/>
+          <w:sz w:val="28"/>
+          <w:szCs w:val="28"/>
+        </w:rPr>
+        <w:t>1.25 Контрольный пример</w:t>
       </w:r>
     </w:p>
     <w:sectPr>
@@ -11789,6 +13849,119 @@
     </w:lvl>
   </w:abstractNum>
   <w:abstractNum w:abstractNumId="3">
+    <w:nsid w:val="10CA4750"/>
+    <w:multiLevelType w:val="hybridMultilevel"/>
+    <w:tmpl w:val="3250B586"/>
+    <w:lvl w:ilvl="0" w:tplc="04190001">
+      <w:start w:val="1"/>
+      <w:numFmt w:val="bullet"/>
+      <w:lvlText w:val=""/>
+      <w:lvlJc w:val="left"/>
+      <w:pPr>
+        <w:ind w:left="1428" w:hanging="360"/>
+      </w:pPr>
+      <w:rPr>
+        <w:rFonts w:ascii="Symbol" w:hAnsi="Symbol" w:hint="default"/>
+      </w:rPr>
+    </w:lvl>
+    <w:lvl w:ilvl="1" w:tplc="04190003" w:tentative="1">
+      <w:start w:val="1"/>
+      <w:numFmt w:val="bullet"/>
+      <w:lvlText w:val="o"/>
+      <w:lvlJc w:val="left"/>
+      <w:pPr>
+        <w:ind w:left="2148" w:hanging="360"/>
+      </w:pPr>
+      <w:rPr>
+        <w:rFonts w:ascii="Courier New" w:hAnsi="Courier New" w:cs="Courier New" w:hint="default"/>
+      </w:rPr>
+    </w:lvl>
+    <w:lvl w:ilvl="2" w:tplc="04190005" w:tentative="1">
+      <w:start w:val="1"/>
+      <w:numFmt w:val="bullet"/>
+      <w:lvlText w:val=""/>
+      <w:lvlJc w:val="left"/>
+      <w:pPr>
+        <w:ind w:left="2868" w:hanging="360"/>
+      </w:pPr>
+      <w:rPr>
+        <w:rFonts w:ascii="Wingdings" w:hAnsi="Wingdings" w:hint="default"/>
+      </w:rPr>
+    </w:lvl>
+    <w:lvl w:ilvl="3" w:tplc="04190001" w:tentative="1">
+      <w:start w:val="1"/>
+      <w:numFmt w:val="bullet"/>
+      <w:lvlText w:val=""/>
+      <w:lvlJc w:val="left"/>
+      <w:pPr>
+        <w:ind w:left="3588" w:hanging="360"/>
+      </w:pPr>
+      <w:rPr>
+        <w:rFonts w:ascii="Symbol" w:hAnsi="Symbol" w:hint="default"/>
+      </w:rPr>
+    </w:lvl>
+    <w:lvl w:ilvl="4" w:tplc="04190003" w:tentative="1">
+      <w:start w:val="1"/>
+      <w:numFmt w:val="bullet"/>
+      <w:lvlText w:val="o"/>
+      <w:lvlJc w:val="left"/>
+      <w:pPr>
+        <w:ind w:left="4308" w:hanging="360"/>
+      </w:pPr>
+      <w:rPr>
+        <w:rFonts w:ascii="Courier New" w:hAnsi="Courier New" w:cs="Courier New" w:hint="default"/>
+      </w:rPr>
+    </w:lvl>
+    <w:lvl w:ilvl="5" w:tplc="04190005" w:tentative="1">
+      <w:start w:val="1"/>
+      <w:numFmt w:val="bullet"/>
+      <w:lvlText w:val=""/>
+      <w:lvlJc w:val="left"/>
+      <w:pPr>
+        <w:ind w:left="5028" w:hanging="360"/>
+      </w:pPr>
+      <w:rPr>
+        <w:rFonts w:ascii="Wingdings" w:hAnsi="Wingdings" w:hint="default"/>
+      </w:rPr>
+    </w:lvl>
+    <w:lvl w:ilvl="6" w:tplc="04190001" w:tentative="1">
+      <w:start w:val="1"/>
+      <w:numFmt w:val="bullet"/>
+      <w:lvlText w:val=""/>
+      <w:lvlJc w:val="left"/>
+      <w:pPr>
+        <w:ind w:left="5748" w:hanging="360"/>
+      </w:pPr>
+      <w:rPr>
+        <w:rFonts w:ascii="Symbol" w:hAnsi="Symbol" w:hint="default"/>
+      </w:rPr>
+    </w:lvl>
+    <w:lvl w:ilvl="7" w:tplc="04190003" w:tentative="1">
+      <w:start w:val="1"/>
+      <w:numFmt w:val="bullet"/>
+      <w:lvlText w:val="o"/>
+      <w:lvlJc w:val="left"/>
+      <w:pPr>
+        <w:ind w:left="6468" w:hanging="360"/>
+      </w:pPr>
+      <w:rPr>
+        <w:rFonts w:ascii="Courier New" w:hAnsi="Courier New" w:cs="Courier New" w:hint="default"/>
+      </w:rPr>
+    </w:lvl>
+    <w:lvl w:ilvl="8" w:tplc="04190005" w:tentative="1">
+      <w:start w:val="1"/>
+      <w:numFmt w:val="bullet"/>
+      <w:lvlText w:val=""/>
+      <w:lvlJc w:val="left"/>
+      <w:pPr>
+        <w:ind w:left="7188" w:hanging="360"/>
+      </w:pPr>
+      <w:rPr>
+        <w:rFonts w:ascii="Wingdings" w:hAnsi="Wingdings" w:hint="default"/>
+      </w:rPr>
+    </w:lvl>
+  </w:abstractNum>
+  <w:abstractNum w:abstractNumId="4">
     <w:nsid w:val="195467C0"/>
     <w:multiLevelType w:val="hybridMultilevel"/>
     <w:tmpl w:val="18909FAE"/>
@@ -11901,7 +14074,120 @@
       </w:rPr>
     </w:lvl>
   </w:abstractNum>
-  <w:abstractNum w:abstractNumId="4">
+  <w:abstractNum w:abstractNumId="5">
+    <w:nsid w:val="1ACA6371"/>
+    <w:multiLevelType w:val="hybridMultilevel"/>
+    <w:tmpl w:val="41B63DCE"/>
+    <w:lvl w:ilvl="0" w:tplc="04190001">
+      <w:start w:val="1"/>
+      <w:numFmt w:val="bullet"/>
+      <w:lvlText w:val=""/>
+      <w:lvlJc w:val="left"/>
+      <w:pPr>
+        <w:ind w:left="1428" w:hanging="360"/>
+      </w:pPr>
+      <w:rPr>
+        <w:rFonts w:ascii="Symbol" w:hAnsi="Symbol" w:hint="default"/>
+      </w:rPr>
+    </w:lvl>
+    <w:lvl w:ilvl="1" w:tplc="04190003" w:tentative="1">
+      <w:start w:val="1"/>
+      <w:numFmt w:val="bullet"/>
+      <w:lvlText w:val="o"/>
+      <w:lvlJc w:val="left"/>
+      <w:pPr>
+        <w:ind w:left="2148" w:hanging="360"/>
+      </w:pPr>
+      <w:rPr>
+        <w:rFonts w:ascii="Courier New" w:hAnsi="Courier New" w:cs="Courier New" w:hint="default"/>
+      </w:rPr>
+    </w:lvl>
+    <w:lvl w:ilvl="2" w:tplc="04190005" w:tentative="1">
+      <w:start w:val="1"/>
+      <w:numFmt w:val="bullet"/>
+      <w:lvlText w:val=""/>
+      <w:lvlJc w:val="left"/>
+      <w:pPr>
+        <w:ind w:left="2868" w:hanging="360"/>
+      </w:pPr>
+      <w:rPr>
+        <w:rFonts w:ascii="Wingdings" w:hAnsi="Wingdings" w:hint="default"/>
+      </w:rPr>
+    </w:lvl>
+    <w:lvl w:ilvl="3" w:tplc="04190001" w:tentative="1">
+      <w:start w:val="1"/>
+      <w:numFmt w:val="bullet"/>
+      <w:lvlText w:val=""/>
+      <w:lvlJc w:val="left"/>
+      <w:pPr>
+        <w:ind w:left="3588" w:hanging="360"/>
+      </w:pPr>
+      <w:rPr>
+        <w:rFonts w:ascii="Symbol" w:hAnsi="Symbol" w:hint="default"/>
+      </w:rPr>
+    </w:lvl>
+    <w:lvl w:ilvl="4" w:tplc="04190003" w:tentative="1">
+      <w:start w:val="1"/>
+      <w:numFmt w:val="bullet"/>
+      <w:lvlText w:val="o"/>
+      <w:lvlJc w:val="left"/>
+      <w:pPr>
+        <w:ind w:left="4308" w:hanging="360"/>
+      </w:pPr>
+      <w:rPr>
+        <w:rFonts w:ascii="Courier New" w:hAnsi="Courier New" w:cs="Courier New" w:hint="default"/>
+      </w:rPr>
+    </w:lvl>
+    <w:lvl w:ilvl="5" w:tplc="04190005" w:tentative="1">
+      <w:start w:val="1"/>
+      <w:numFmt w:val="bullet"/>
+      <w:lvlText w:val=""/>
+      <w:lvlJc w:val="left"/>
+      <w:pPr>
+        <w:ind w:left="5028" w:hanging="360"/>
+      </w:pPr>
+      <w:rPr>
+        <w:rFonts w:ascii="Wingdings" w:hAnsi="Wingdings" w:hint="default"/>
+      </w:rPr>
+    </w:lvl>
+    <w:lvl w:ilvl="6" w:tplc="04190001" w:tentative="1">
+      <w:start w:val="1"/>
+      <w:numFmt w:val="bullet"/>
+      <w:lvlText w:val=""/>
+      <w:lvlJc w:val="left"/>
+      <w:pPr>
+        <w:ind w:left="5748" w:hanging="360"/>
+      </w:pPr>
+      <w:rPr>
+        <w:rFonts w:ascii="Symbol" w:hAnsi="Symbol" w:hint="default"/>
+      </w:rPr>
+    </w:lvl>
+    <w:lvl w:ilvl="7" w:tplc="04190003" w:tentative="1">
+      <w:start w:val="1"/>
+      <w:numFmt w:val="bullet"/>
+      <w:lvlText w:val="o"/>
+      <w:lvlJc w:val="left"/>
+      <w:pPr>
+        <w:ind w:left="6468" w:hanging="360"/>
+      </w:pPr>
+      <w:rPr>
+        <w:rFonts w:ascii="Courier New" w:hAnsi="Courier New" w:cs="Courier New" w:hint="default"/>
+      </w:rPr>
+    </w:lvl>
+    <w:lvl w:ilvl="8" w:tplc="04190005" w:tentative="1">
+      <w:start w:val="1"/>
+      <w:numFmt w:val="bullet"/>
+      <w:lvlText w:val=""/>
+      <w:lvlJc w:val="left"/>
+      <w:pPr>
+        <w:ind w:left="7188" w:hanging="360"/>
+      </w:pPr>
+      <w:rPr>
+        <w:rFonts w:ascii="Wingdings" w:hAnsi="Wingdings" w:hint="default"/>
+      </w:rPr>
+    </w:lvl>
+  </w:abstractNum>
+  <w:abstractNum w:abstractNumId="6">
     <w:nsid w:val="2DBD5AA6"/>
     <w:multiLevelType w:val="hybridMultilevel"/>
     <w:tmpl w:val="98C64A88"/>
@@ -12014,7 +14300,7 @@
       </w:rPr>
     </w:lvl>
   </w:abstractNum>
-  <w:abstractNum w:abstractNumId="5">
+  <w:abstractNum w:abstractNumId="7">
     <w:nsid w:val="2ECC048B"/>
     <w:multiLevelType w:val="hybridMultilevel"/>
     <w:tmpl w:val="F9DC1550"/>
@@ -12127,7 +14413,120 @@
       </w:rPr>
     </w:lvl>
   </w:abstractNum>
-  <w:abstractNum w:abstractNumId="6">
+  <w:abstractNum w:abstractNumId="8">
+    <w:nsid w:val="3B2D6999"/>
+    <w:multiLevelType w:val="hybridMultilevel"/>
+    <w:tmpl w:val="C33E9432"/>
+    <w:lvl w:ilvl="0" w:tplc="04190001">
+      <w:start w:val="1"/>
+      <w:numFmt w:val="bullet"/>
+      <w:lvlText w:val=""/>
+      <w:lvlJc w:val="left"/>
+      <w:pPr>
+        <w:ind w:left="1500" w:hanging="360"/>
+      </w:pPr>
+      <w:rPr>
+        <w:rFonts w:ascii="Symbol" w:hAnsi="Symbol" w:hint="default"/>
+      </w:rPr>
+    </w:lvl>
+    <w:lvl w:ilvl="1" w:tplc="04190003" w:tentative="1">
+      <w:start w:val="1"/>
+      <w:numFmt w:val="bullet"/>
+      <w:lvlText w:val="o"/>
+      <w:lvlJc w:val="left"/>
+      <w:pPr>
+        <w:ind w:left="2220" w:hanging="360"/>
+      </w:pPr>
+      <w:rPr>
+        <w:rFonts w:ascii="Courier New" w:hAnsi="Courier New" w:cs="Courier New" w:hint="default"/>
+      </w:rPr>
+    </w:lvl>
+    <w:lvl w:ilvl="2" w:tplc="04190005" w:tentative="1">
+      <w:start w:val="1"/>
+      <w:numFmt w:val="bullet"/>
+      <w:lvlText w:val=""/>
+      <w:lvlJc w:val="left"/>
+      <w:pPr>
+        <w:ind w:left="2940" w:hanging="360"/>
+      </w:pPr>
+      <w:rPr>
+        <w:rFonts w:ascii="Wingdings" w:hAnsi="Wingdings" w:hint="default"/>
+      </w:rPr>
+    </w:lvl>
+    <w:lvl w:ilvl="3" w:tplc="04190001" w:tentative="1">
+      <w:start w:val="1"/>
+      <w:numFmt w:val="bullet"/>
+      <w:lvlText w:val=""/>
+      <w:lvlJc w:val="left"/>
+      <w:pPr>
+        <w:ind w:left="3660" w:hanging="360"/>
+      </w:pPr>
+      <w:rPr>
+        <w:rFonts w:ascii="Symbol" w:hAnsi="Symbol" w:hint="default"/>
+      </w:rPr>
+    </w:lvl>
+    <w:lvl w:ilvl="4" w:tplc="04190003" w:tentative="1">
+      <w:start w:val="1"/>
+      <w:numFmt w:val="bullet"/>
+      <w:lvlText w:val="o"/>
+      <w:lvlJc w:val="left"/>
+      <w:pPr>
+        <w:ind w:left="4380" w:hanging="360"/>
+      </w:pPr>
+      <w:rPr>
+        <w:rFonts w:ascii="Courier New" w:hAnsi="Courier New" w:cs="Courier New" w:hint="default"/>
+      </w:rPr>
+    </w:lvl>
+    <w:lvl w:ilvl="5" w:tplc="04190005" w:tentative="1">
+      <w:start w:val="1"/>
+      <w:numFmt w:val="bullet"/>
+      <w:lvlText w:val=""/>
+      <w:lvlJc w:val="left"/>
+      <w:pPr>
+        <w:ind w:left="5100" w:hanging="360"/>
+      </w:pPr>
+      <w:rPr>
+        <w:rFonts w:ascii="Wingdings" w:hAnsi="Wingdings" w:hint="default"/>
+      </w:rPr>
+    </w:lvl>
+    <w:lvl w:ilvl="6" w:tplc="04190001" w:tentative="1">
+      <w:start w:val="1"/>
+      <w:numFmt w:val="bullet"/>
+      <w:lvlText w:val=""/>
+      <w:lvlJc w:val="left"/>
+      <w:pPr>
+        <w:ind w:left="5820" w:hanging="360"/>
+      </w:pPr>
+      <w:rPr>
+        <w:rFonts w:ascii="Symbol" w:hAnsi="Symbol" w:hint="default"/>
+      </w:rPr>
+    </w:lvl>
+    <w:lvl w:ilvl="7" w:tplc="04190003" w:tentative="1">
+      <w:start w:val="1"/>
+      <w:numFmt w:val="bullet"/>
+      <w:lvlText w:val="o"/>
+      <w:lvlJc w:val="left"/>
+      <w:pPr>
+        <w:ind w:left="6540" w:hanging="360"/>
+      </w:pPr>
+      <w:rPr>
+        <w:rFonts w:ascii="Courier New" w:hAnsi="Courier New" w:cs="Courier New" w:hint="default"/>
+      </w:rPr>
+    </w:lvl>
+    <w:lvl w:ilvl="8" w:tplc="04190005" w:tentative="1">
+      <w:start w:val="1"/>
+      <w:numFmt w:val="bullet"/>
+      <w:lvlText w:val=""/>
+      <w:lvlJc w:val="left"/>
+      <w:pPr>
+        <w:ind w:left="7260" w:hanging="360"/>
+      </w:pPr>
+      <w:rPr>
+        <w:rFonts w:ascii="Wingdings" w:hAnsi="Wingdings" w:hint="default"/>
+      </w:rPr>
+    </w:lvl>
+  </w:abstractNum>
+  <w:abstractNum w:abstractNumId="9">
     <w:nsid w:val="411638E6"/>
     <w:multiLevelType w:val="hybridMultilevel"/>
     <w:tmpl w:val="249A826A"/>
@@ -12240,7 +14639,7 @@
       </w:rPr>
     </w:lvl>
   </w:abstractNum>
-  <w:abstractNum w:abstractNumId="7">
+  <w:abstractNum w:abstractNumId="10">
     <w:nsid w:val="41965BEA"/>
     <w:multiLevelType w:val="hybridMultilevel"/>
     <w:tmpl w:val="CB1EC542"/>
@@ -12353,10 +14752,10 @@
       </w:rPr>
     </w:lvl>
   </w:abstractNum>
-  <w:abstractNum w:abstractNumId="8">
+  <w:abstractNum w:abstractNumId="11">
     <w:nsid w:val="42156F66"/>
     <w:multiLevelType w:val="hybridMultilevel"/>
-    <w:tmpl w:val="D3D4FBCC"/>
+    <w:tmpl w:val="188636B2"/>
     <w:lvl w:ilvl="0" w:tplc="04190001">
       <w:start w:val="1"/>
       <w:numFmt w:val="bullet"/>
@@ -12466,7 +14865,120 @@
       </w:rPr>
     </w:lvl>
   </w:abstractNum>
-  <w:abstractNum w:abstractNumId="9">
+  <w:abstractNum w:abstractNumId="12">
+    <w:nsid w:val="472C26EA"/>
+    <w:multiLevelType w:val="hybridMultilevel"/>
+    <w:tmpl w:val="5212FC26"/>
+    <w:lvl w:ilvl="0" w:tplc="04190001">
+      <w:start w:val="1"/>
+      <w:numFmt w:val="bullet"/>
+      <w:lvlText w:val=""/>
+      <w:lvlJc w:val="left"/>
+      <w:pPr>
+        <w:ind w:left="1428" w:hanging="360"/>
+      </w:pPr>
+      <w:rPr>
+        <w:rFonts w:ascii="Symbol" w:hAnsi="Symbol" w:hint="default"/>
+      </w:rPr>
+    </w:lvl>
+    <w:lvl w:ilvl="1" w:tplc="04190003" w:tentative="1">
+      <w:start w:val="1"/>
+      <w:numFmt w:val="bullet"/>
+      <w:lvlText w:val="o"/>
+      <w:lvlJc w:val="left"/>
+      <w:pPr>
+        <w:ind w:left="2148" w:hanging="360"/>
+      </w:pPr>
+      <w:rPr>
+        <w:rFonts w:ascii="Courier New" w:hAnsi="Courier New" w:cs="Courier New" w:hint="default"/>
+      </w:rPr>
+    </w:lvl>
+    <w:lvl w:ilvl="2" w:tplc="04190005" w:tentative="1">
+      <w:start w:val="1"/>
+      <w:numFmt w:val="bullet"/>
+      <w:lvlText w:val=""/>
+      <w:lvlJc w:val="left"/>
+      <w:pPr>
+        <w:ind w:left="2868" w:hanging="360"/>
+      </w:pPr>
+      <w:rPr>
+        <w:rFonts w:ascii="Wingdings" w:hAnsi="Wingdings" w:hint="default"/>
+      </w:rPr>
+    </w:lvl>
+    <w:lvl w:ilvl="3" w:tplc="04190001" w:tentative="1">
+      <w:start w:val="1"/>
+      <w:numFmt w:val="bullet"/>
+      <w:lvlText w:val=""/>
+      <w:lvlJc w:val="left"/>
+      <w:pPr>
+        <w:ind w:left="3588" w:hanging="360"/>
+      </w:pPr>
+      <w:rPr>
+        <w:rFonts w:ascii="Symbol" w:hAnsi="Symbol" w:hint="default"/>
+      </w:rPr>
+    </w:lvl>
+    <w:lvl w:ilvl="4" w:tplc="04190003" w:tentative="1">
+      <w:start w:val="1"/>
+      <w:numFmt w:val="bullet"/>
+      <w:lvlText w:val="o"/>
+      <w:lvlJc w:val="left"/>
+      <w:pPr>
+        <w:ind w:left="4308" w:hanging="360"/>
+      </w:pPr>
+      <w:rPr>
+        <w:rFonts w:ascii="Courier New" w:hAnsi="Courier New" w:cs="Courier New" w:hint="default"/>
+      </w:rPr>
+    </w:lvl>
+    <w:lvl w:ilvl="5" w:tplc="04190005" w:tentative="1">
+      <w:start w:val="1"/>
+      <w:numFmt w:val="bullet"/>
+      <w:lvlText w:val=""/>
+      <w:lvlJc w:val="left"/>
+      <w:pPr>
+        <w:ind w:left="5028" w:hanging="360"/>
+      </w:pPr>
+      <w:rPr>
+        <w:rFonts w:ascii="Wingdings" w:hAnsi="Wingdings" w:hint="default"/>
+      </w:rPr>
+    </w:lvl>
+    <w:lvl w:ilvl="6" w:tplc="04190001" w:tentative="1">
+      <w:start w:val="1"/>
+      <w:numFmt w:val="bullet"/>
+      <w:lvlText w:val=""/>
+      <w:lvlJc w:val="left"/>
+      <w:pPr>
+        <w:ind w:left="5748" w:hanging="360"/>
+      </w:pPr>
+      <w:rPr>
+        <w:rFonts w:ascii="Symbol" w:hAnsi="Symbol" w:hint="default"/>
+      </w:rPr>
+    </w:lvl>
+    <w:lvl w:ilvl="7" w:tplc="04190003" w:tentative="1">
+      <w:start w:val="1"/>
+      <w:numFmt w:val="bullet"/>
+      <w:lvlText w:val="o"/>
+      <w:lvlJc w:val="left"/>
+      <w:pPr>
+        <w:ind w:left="6468" w:hanging="360"/>
+      </w:pPr>
+      <w:rPr>
+        <w:rFonts w:ascii="Courier New" w:hAnsi="Courier New" w:cs="Courier New" w:hint="default"/>
+      </w:rPr>
+    </w:lvl>
+    <w:lvl w:ilvl="8" w:tplc="04190005" w:tentative="1">
+      <w:start w:val="1"/>
+      <w:numFmt w:val="bullet"/>
+      <w:lvlText w:val=""/>
+      <w:lvlJc w:val="left"/>
+      <w:pPr>
+        <w:ind w:left="7188" w:hanging="360"/>
+      </w:pPr>
+      <w:rPr>
+        <w:rFonts w:ascii="Wingdings" w:hAnsi="Wingdings" w:hint="default"/>
+      </w:rPr>
+    </w:lvl>
+  </w:abstractNum>
+  <w:abstractNum w:abstractNumId="13">
     <w:nsid w:val="4B8A44F5"/>
     <w:multiLevelType w:val="hybridMultilevel"/>
     <w:tmpl w:val="74B247F8"/>
@@ -12579,7 +15091,120 @@
       </w:rPr>
     </w:lvl>
   </w:abstractNum>
-  <w:abstractNum w:abstractNumId="10">
+  <w:abstractNum w:abstractNumId="14">
+    <w:nsid w:val="57C13F7F"/>
+    <w:multiLevelType w:val="hybridMultilevel"/>
+    <w:tmpl w:val="6DEA1D16"/>
+    <w:lvl w:ilvl="0" w:tplc="04190001">
+      <w:start w:val="1"/>
+      <w:numFmt w:val="bullet"/>
+      <w:lvlText w:val=""/>
+      <w:lvlJc w:val="left"/>
+      <w:pPr>
+        <w:ind w:left="1428" w:hanging="360"/>
+      </w:pPr>
+      <w:rPr>
+        <w:rFonts w:ascii="Symbol" w:hAnsi="Symbol" w:hint="default"/>
+      </w:rPr>
+    </w:lvl>
+    <w:lvl w:ilvl="1" w:tplc="04190003" w:tentative="1">
+      <w:start w:val="1"/>
+      <w:numFmt w:val="bullet"/>
+      <w:lvlText w:val="o"/>
+      <w:lvlJc w:val="left"/>
+      <w:pPr>
+        <w:ind w:left="2148" w:hanging="360"/>
+      </w:pPr>
+      <w:rPr>
+        <w:rFonts w:ascii="Courier New" w:hAnsi="Courier New" w:cs="Courier New" w:hint="default"/>
+      </w:rPr>
+    </w:lvl>
+    <w:lvl w:ilvl="2" w:tplc="04190005" w:tentative="1">
+      <w:start w:val="1"/>
+      <w:numFmt w:val="bullet"/>
+      <w:lvlText w:val=""/>
+      <w:lvlJc w:val="left"/>
+      <w:pPr>
+        <w:ind w:left="2868" w:hanging="360"/>
+      </w:pPr>
+      <w:rPr>
+        <w:rFonts w:ascii="Wingdings" w:hAnsi="Wingdings" w:hint="default"/>
+      </w:rPr>
+    </w:lvl>
+    <w:lvl w:ilvl="3" w:tplc="04190001" w:tentative="1">
+      <w:start w:val="1"/>
+      <w:numFmt w:val="bullet"/>
+      <w:lvlText w:val=""/>
+      <w:lvlJc w:val="left"/>
+      <w:pPr>
+        <w:ind w:left="3588" w:hanging="360"/>
+      </w:pPr>
+      <w:rPr>
+        <w:rFonts w:ascii="Symbol" w:hAnsi="Symbol" w:hint="default"/>
+      </w:rPr>
+    </w:lvl>
+    <w:lvl w:ilvl="4" w:tplc="04190003" w:tentative="1">
+      <w:start w:val="1"/>
+      <w:numFmt w:val="bullet"/>
+      <w:lvlText w:val="o"/>
+      <w:lvlJc w:val="left"/>
+      <w:pPr>
+        <w:ind w:left="4308" w:hanging="360"/>
+      </w:pPr>
+      <w:rPr>
+        <w:rFonts w:ascii="Courier New" w:hAnsi="Courier New" w:cs="Courier New" w:hint="default"/>
+      </w:rPr>
+    </w:lvl>
+    <w:lvl w:ilvl="5" w:tplc="04190005" w:tentative="1">
+      <w:start w:val="1"/>
+      <w:numFmt w:val="bullet"/>
+      <w:lvlText w:val=""/>
+      <w:lvlJc w:val="left"/>
+      <w:pPr>
+        <w:ind w:left="5028" w:hanging="360"/>
+      </w:pPr>
+      <w:rPr>
+        <w:rFonts w:ascii="Wingdings" w:hAnsi="Wingdings" w:hint="default"/>
+      </w:rPr>
+    </w:lvl>
+    <w:lvl w:ilvl="6" w:tplc="04190001" w:tentative="1">
+      <w:start w:val="1"/>
+      <w:numFmt w:val="bullet"/>
+      <w:lvlText w:val=""/>
+      <w:lvlJc w:val="left"/>
+      <w:pPr>
+        <w:ind w:left="5748" w:hanging="360"/>
+      </w:pPr>
+      <w:rPr>
+        <w:rFonts w:ascii="Symbol" w:hAnsi="Symbol" w:hint="default"/>
+      </w:rPr>
+    </w:lvl>
+    <w:lvl w:ilvl="7" w:tplc="04190003" w:tentative="1">
+      <w:start w:val="1"/>
+      <w:numFmt w:val="bullet"/>
+      <w:lvlText w:val="o"/>
+      <w:lvlJc w:val="left"/>
+      <w:pPr>
+        <w:ind w:left="6468" w:hanging="360"/>
+      </w:pPr>
+      <w:rPr>
+        <w:rFonts w:ascii="Courier New" w:hAnsi="Courier New" w:cs="Courier New" w:hint="default"/>
+      </w:rPr>
+    </w:lvl>
+    <w:lvl w:ilvl="8" w:tplc="04190005" w:tentative="1">
+      <w:start w:val="1"/>
+      <w:numFmt w:val="bullet"/>
+      <w:lvlText w:val=""/>
+      <w:lvlJc w:val="left"/>
+      <w:pPr>
+        <w:ind w:left="7188" w:hanging="360"/>
+      </w:pPr>
+      <w:rPr>
+        <w:rFonts w:ascii="Wingdings" w:hAnsi="Wingdings" w:hint="default"/>
+      </w:rPr>
+    </w:lvl>
+  </w:abstractNum>
+  <w:abstractNum w:abstractNumId="15">
     <w:nsid w:val="58700656"/>
     <w:multiLevelType w:val="hybridMultilevel"/>
     <w:tmpl w:val="7D6E4F3C"/>
@@ -12692,7 +15317,7 @@
       </w:rPr>
     </w:lvl>
   </w:abstractNum>
-  <w:abstractNum w:abstractNumId="11">
+  <w:abstractNum w:abstractNumId="16">
     <w:nsid w:val="5EED6CD0"/>
     <w:multiLevelType w:val="hybridMultilevel"/>
     <w:tmpl w:val="89608E96"/>
@@ -12805,7 +15430,7 @@
       </w:rPr>
     </w:lvl>
   </w:abstractNum>
-  <w:abstractNum w:abstractNumId="12">
+  <w:abstractNum w:abstractNumId="17">
     <w:nsid w:val="64223B5E"/>
     <w:multiLevelType w:val="hybridMultilevel"/>
     <w:tmpl w:val="AEAEE634"/>
@@ -12918,7 +15543,346 @@
       </w:rPr>
     </w:lvl>
   </w:abstractNum>
-  <w:abstractNum w:abstractNumId="13">
+  <w:abstractNum w:abstractNumId="18">
+    <w:nsid w:val="699B1F12"/>
+    <w:multiLevelType w:val="hybridMultilevel"/>
+    <w:tmpl w:val="58ECE844"/>
+    <w:lvl w:ilvl="0" w:tplc="04190001">
+      <w:start w:val="1"/>
+      <w:numFmt w:val="bullet"/>
+      <w:lvlText w:val=""/>
+      <w:lvlJc w:val="left"/>
+      <w:pPr>
+        <w:ind w:left="1428" w:hanging="360"/>
+      </w:pPr>
+      <w:rPr>
+        <w:rFonts w:ascii="Symbol" w:hAnsi="Symbol" w:hint="default"/>
+      </w:rPr>
+    </w:lvl>
+    <w:lvl w:ilvl="1" w:tplc="04190003" w:tentative="1">
+      <w:start w:val="1"/>
+      <w:numFmt w:val="bullet"/>
+      <w:lvlText w:val="o"/>
+      <w:lvlJc w:val="left"/>
+      <w:pPr>
+        <w:ind w:left="2148" w:hanging="360"/>
+      </w:pPr>
+      <w:rPr>
+        <w:rFonts w:ascii="Courier New" w:hAnsi="Courier New" w:cs="Courier New" w:hint="default"/>
+      </w:rPr>
+    </w:lvl>
+    <w:lvl w:ilvl="2" w:tplc="04190005" w:tentative="1">
+      <w:start w:val="1"/>
+      <w:numFmt w:val="bullet"/>
+      <w:lvlText w:val=""/>
+      <w:lvlJc w:val="left"/>
+      <w:pPr>
+        <w:ind w:left="2868" w:hanging="360"/>
+      </w:pPr>
+      <w:rPr>
+        <w:rFonts w:ascii="Wingdings" w:hAnsi="Wingdings" w:hint="default"/>
+      </w:rPr>
+    </w:lvl>
+    <w:lvl w:ilvl="3" w:tplc="04190001" w:tentative="1">
+      <w:start w:val="1"/>
+      <w:numFmt w:val="bullet"/>
+      <w:lvlText w:val=""/>
+      <w:lvlJc w:val="left"/>
+      <w:pPr>
+        <w:ind w:left="3588" w:hanging="360"/>
+      </w:pPr>
+      <w:rPr>
+        <w:rFonts w:ascii="Symbol" w:hAnsi="Symbol" w:hint="default"/>
+      </w:rPr>
+    </w:lvl>
+    <w:lvl w:ilvl="4" w:tplc="04190003" w:tentative="1">
+      <w:start w:val="1"/>
+      <w:numFmt w:val="bullet"/>
+      <w:lvlText w:val="o"/>
+      <w:lvlJc w:val="left"/>
+      <w:pPr>
+        <w:ind w:left="4308" w:hanging="360"/>
+      </w:pPr>
+      <w:rPr>
+        <w:rFonts w:ascii="Courier New" w:hAnsi="Courier New" w:cs="Courier New" w:hint="default"/>
+      </w:rPr>
+    </w:lvl>
+    <w:lvl w:ilvl="5" w:tplc="04190005" w:tentative="1">
+      <w:start w:val="1"/>
+      <w:numFmt w:val="bullet"/>
+      <w:lvlText w:val=""/>
+      <w:lvlJc w:val="left"/>
+      <w:pPr>
+        <w:ind w:left="5028" w:hanging="360"/>
+      </w:pPr>
+      <w:rPr>
+        <w:rFonts w:ascii="Wingdings" w:hAnsi="Wingdings" w:hint="default"/>
+      </w:rPr>
+    </w:lvl>
+    <w:lvl w:ilvl="6" w:tplc="04190001" w:tentative="1">
+      <w:start w:val="1"/>
+      <w:numFmt w:val="bullet"/>
+      <w:lvlText w:val=""/>
+      <w:lvlJc w:val="left"/>
+      <w:pPr>
+        <w:ind w:left="5748" w:hanging="360"/>
+      </w:pPr>
+      <w:rPr>
+        <w:rFonts w:ascii="Symbol" w:hAnsi="Symbol" w:hint="default"/>
+      </w:rPr>
+    </w:lvl>
+    <w:lvl w:ilvl="7" w:tplc="04190003" w:tentative="1">
+      <w:start w:val="1"/>
+      <w:numFmt w:val="bullet"/>
+      <w:lvlText w:val="o"/>
+      <w:lvlJc w:val="left"/>
+      <w:pPr>
+        <w:ind w:left="6468" w:hanging="360"/>
+      </w:pPr>
+      <w:rPr>
+        <w:rFonts w:ascii="Courier New" w:hAnsi="Courier New" w:cs="Courier New" w:hint="default"/>
+      </w:rPr>
+    </w:lvl>
+    <w:lvl w:ilvl="8" w:tplc="04190005" w:tentative="1">
+      <w:start w:val="1"/>
+      <w:numFmt w:val="bullet"/>
+      <w:lvlText w:val=""/>
+      <w:lvlJc w:val="left"/>
+      <w:pPr>
+        <w:ind w:left="7188" w:hanging="360"/>
+      </w:pPr>
+      <w:rPr>
+        <w:rFonts w:ascii="Wingdings" w:hAnsi="Wingdings" w:hint="default"/>
+      </w:rPr>
+    </w:lvl>
+  </w:abstractNum>
+  <w:abstractNum w:abstractNumId="19">
+    <w:nsid w:val="6DAB05B7"/>
+    <w:multiLevelType w:val="hybridMultilevel"/>
+    <w:tmpl w:val="FA400294"/>
+    <w:lvl w:ilvl="0" w:tplc="04190001">
+      <w:start w:val="1"/>
+      <w:numFmt w:val="bullet"/>
+      <w:lvlText w:val=""/>
+      <w:lvlJc w:val="left"/>
+      <w:pPr>
+        <w:ind w:left="1428" w:hanging="360"/>
+      </w:pPr>
+      <w:rPr>
+        <w:rFonts w:ascii="Symbol" w:hAnsi="Symbol" w:hint="default"/>
+      </w:rPr>
+    </w:lvl>
+    <w:lvl w:ilvl="1" w:tplc="04190003" w:tentative="1">
+      <w:start w:val="1"/>
+      <w:numFmt w:val="bullet"/>
+      <w:lvlText w:val="o"/>
+      <w:lvlJc w:val="left"/>
+      <w:pPr>
+        <w:ind w:left="2148" w:hanging="360"/>
+      </w:pPr>
+      <w:rPr>
+        <w:rFonts w:ascii="Courier New" w:hAnsi="Courier New" w:cs="Courier New" w:hint="default"/>
+      </w:rPr>
+    </w:lvl>
+    <w:lvl w:ilvl="2" w:tplc="04190005" w:tentative="1">
+      <w:start w:val="1"/>
+      <w:numFmt w:val="bullet"/>
+      <w:lvlText w:val=""/>
+      <w:lvlJc w:val="left"/>
+      <w:pPr>
+        <w:ind w:left="2868" w:hanging="360"/>
+      </w:pPr>
+      <w:rPr>
+        <w:rFonts w:ascii="Wingdings" w:hAnsi="Wingdings" w:hint="default"/>
+      </w:rPr>
+    </w:lvl>
+    <w:lvl w:ilvl="3" w:tplc="04190001" w:tentative="1">
+      <w:start w:val="1"/>
+      <w:numFmt w:val="bullet"/>
+      <w:lvlText w:val=""/>
+      <w:lvlJc w:val="left"/>
+      <w:pPr>
+        <w:ind w:left="3588" w:hanging="360"/>
+      </w:pPr>
+      <w:rPr>
+        <w:rFonts w:ascii="Symbol" w:hAnsi="Symbol" w:hint="default"/>
+      </w:rPr>
+    </w:lvl>
+    <w:lvl w:ilvl="4" w:tplc="04190003" w:tentative="1">
+      <w:start w:val="1"/>
+      <w:numFmt w:val="bullet"/>
+      <w:lvlText w:val="o"/>
+      <w:lvlJc w:val="left"/>
+      <w:pPr>
+        <w:ind w:left="4308" w:hanging="360"/>
+      </w:pPr>
+      <w:rPr>
+        <w:rFonts w:ascii="Courier New" w:hAnsi="Courier New" w:cs="Courier New" w:hint="default"/>
+      </w:rPr>
+    </w:lvl>
+    <w:lvl w:ilvl="5" w:tplc="04190005" w:tentative="1">
+      <w:start w:val="1"/>
+      <w:numFmt w:val="bullet"/>
+      <w:lvlText w:val=""/>
+      <w:lvlJc w:val="left"/>
+      <w:pPr>
+        <w:ind w:left="5028" w:hanging="360"/>
+      </w:pPr>
+      <w:rPr>
+        <w:rFonts w:ascii="Wingdings" w:hAnsi="Wingdings" w:hint="default"/>
+      </w:rPr>
+    </w:lvl>
+    <w:lvl w:ilvl="6" w:tplc="04190001" w:tentative="1">
+      <w:start w:val="1"/>
+      <w:numFmt w:val="bullet"/>
+      <w:lvlText w:val=""/>
+      <w:lvlJc w:val="left"/>
+      <w:pPr>
+        <w:ind w:left="5748" w:hanging="360"/>
+      </w:pPr>
+      <w:rPr>
+        <w:rFonts w:ascii="Symbol" w:hAnsi="Symbol" w:hint="default"/>
+      </w:rPr>
+    </w:lvl>
+    <w:lvl w:ilvl="7" w:tplc="04190003" w:tentative="1">
+      <w:start w:val="1"/>
+      <w:numFmt w:val="bullet"/>
+      <w:lvlText w:val="o"/>
+      <w:lvlJc w:val="left"/>
+      <w:pPr>
+        <w:ind w:left="6468" w:hanging="360"/>
+      </w:pPr>
+      <w:rPr>
+        <w:rFonts w:ascii="Courier New" w:hAnsi="Courier New" w:cs="Courier New" w:hint="default"/>
+      </w:rPr>
+    </w:lvl>
+    <w:lvl w:ilvl="8" w:tplc="04190005" w:tentative="1">
+      <w:start w:val="1"/>
+      <w:numFmt w:val="bullet"/>
+      <w:lvlText w:val=""/>
+      <w:lvlJc w:val="left"/>
+      <w:pPr>
+        <w:ind w:left="7188" w:hanging="360"/>
+      </w:pPr>
+      <w:rPr>
+        <w:rFonts w:ascii="Wingdings" w:hAnsi="Wingdings" w:hint="default"/>
+      </w:rPr>
+    </w:lvl>
+  </w:abstractNum>
+  <w:abstractNum w:abstractNumId="20">
+    <w:nsid w:val="72B37EF4"/>
+    <w:multiLevelType w:val="hybridMultilevel"/>
+    <w:tmpl w:val="C3F4FF2E"/>
+    <w:lvl w:ilvl="0" w:tplc="04190001">
+      <w:start w:val="1"/>
+      <w:numFmt w:val="bullet"/>
+      <w:lvlText w:val=""/>
+      <w:lvlJc w:val="left"/>
+      <w:pPr>
+        <w:ind w:left="1428" w:hanging="360"/>
+      </w:pPr>
+      <w:rPr>
+        <w:rFonts w:ascii="Symbol" w:hAnsi="Symbol" w:hint="default"/>
+      </w:rPr>
+    </w:lvl>
+    <w:lvl w:ilvl="1" w:tplc="04190003" w:tentative="1">
+      <w:start w:val="1"/>
+      <w:numFmt w:val="bullet"/>
+      <w:lvlText w:val="o"/>
+      <w:lvlJc w:val="left"/>
+      <w:pPr>
+        <w:ind w:left="2148" w:hanging="360"/>
+      </w:pPr>
+      <w:rPr>
+        <w:rFonts w:ascii="Courier New" w:hAnsi="Courier New" w:cs="Courier New" w:hint="default"/>
+      </w:rPr>
+    </w:lvl>
+    <w:lvl w:ilvl="2" w:tplc="04190005" w:tentative="1">
+      <w:start w:val="1"/>
+      <w:numFmt w:val="bullet"/>
+      <w:lvlText w:val=""/>
+      <w:lvlJc w:val="left"/>
+      <w:pPr>
+        <w:ind w:left="2868" w:hanging="360"/>
+      </w:pPr>
+      <w:rPr>
+        <w:rFonts w:ascii="Wingdings" w:hAnsi="Wingdings" w:hint="default"/>
+      </w:rPr>
+    </w:lvl>
+    <w:lvl w:ilvl="3" w:tplc="04190001" w:tentative="1">
+      <w:start w:val="1"/>
+      <w:numFmt w:val="bullet"/>
+      <w:lvlText w:val=""/>
+      <w:lvlJc w:val="left"/>
+      <w:pPr>
+        <w:ind w:left="3588" w:hanging="360"/>
+      </w:pPr>
+      <w:rPr>
+        <w:rFonts w:ascii="Symbol" w:hAnsi="Symbol" w:hint="default"/>
+      </w:rPr>
+    </w:lvl>
+    <w:lvl w:ilvl="4" w:tplc="04190003" w:tentative="1">
+      <w:start w:val="1"/>
+      <w:numFmt w:val="bullet"/>
+      <w:lvlText w:val="o"/>
+      <w:lvlJc w:val="left"/>
+      <w:pPr>
+        <w:ind w:left="4308" w:hanging="360"/>
+      </w:pPr>
+      <w:rPr>
+        <w:rFonts w:ascii="Courier New" w:hAnsi="Courier New" w:cs="Courier New" w:hint="default"/>
+      </w:rPr>
+    </w:lvl>
+    <w:lvl w:ilvl="5" w:tplc="04190005" w:tentative="1">
+      <w:start w:val="1"/>
+      <w:numFmt w:val="bullet"/>
+      <w:lvlText w:val=""/>
+      <w:lvlJc w:val="left"/>
+      <w:pPr>
+        <w:ind w:left="5028" w:hanging="360"/>
+      </w:pPr>
+      <w:rPr>
+        <w:rFonts w:ascii="Wingdings" w:hAnsi="Wingdings" w:hint="default"/>
+      </w:rPr>
+    </w:lvl>
+    <w:lvl w:ilvl="6" w:tplc="04190001" w:tentative="1">
+      <w:start w:val="1"/>
+      <w:numFmt w:val="bullet"/>
+      <w:lvlText w:val=""/>
+      <w:lvlJc w:val="left"/>
+      <w:pPr>
+        <w:ind w:left="5748" w:hanging="360"/>
+      </w:pPr>
+      <w:rPr>
+        <w:rFonts w:ascii="Symbol" w:hAnsi="Symbol" w:hint="default"/>
+      </w:rPr>
+    </w:lvl>
+    <w:lvl w:ilvl="7" w:tplc="04190003" w:tentative="1">
+      <w:start w:val="1"/>
+      <w:numFmt w:val="bullet"/>
+      <w:lvlText w:val="o"/>
+      <w:lvlJc w:val="left"/>
+      <w:pPr>
+        <w:ind w:left="6468" w:hanging="360"/>
+      </w:pPr>
+      <w:rPr>
+        <w:rFonts w:ascii="Courier New" w:hAnsi="Courier New" w:cs="Courier New" w:hint="default"/>
+      </w:rPr>
+    </w:lvl>
+    <w:lvl w:ilvl="8" w:tplc="04190005" w:tentative="1">
+      <w:start w:val="1"/>
+      <w:numFmt w:val="bullet"/>
+      <w:lvlText w:val=""/>
+      <w:lvlJc w:val="left"/>
+      <w:pPr>
+        <w:ind w:left="7188" w:hanging="360"/>
+      </w:pPr>
+      <w:rPr>
+        <w:rFonts w:ascii="Wingdings" w:hAnsi="Wingdings" w:hint="default"/>
+      </w:rPr>
+    </w:lvl>
+  </w:abstractNum>
+  <w:abstractNum w:abstractNumId="21">
     <w:nsid w:val="74B21846"/>
     <w:multiLevelType w:val="hybridMultilevel"/>
     <w:tmpl w:val="B3F67AE8"/>
@@ -13031,7 +15995,7 @@
       </w:rPr>
     </w:lvl>
   </w:abstractNum>
-  <w:abstractNum w:abstractNumId="14">
+  <w:abstractNum w:abstractNumId="22">
     <w:nsid w:val="7DD36BF4"/>
     <w:multiLevelType w:val="hybridMultilevel"/>
     <w:tmpl w:val="8D24FEBE"/>
@@ -13145,49 +16109,73 @@
     </w:lvl>
   </w:abstractNum>
   <w:num w:numId="1">
-    <w:abstractNumId w:val="11"/>
+    <w:abstractNumId w:val="16"/>
   </w:num>
   <w:num w:numId="2">
-    <w:abstractNumId w:val="3"/>
+    <w:abstractNumId w:val="4"/>
   </w:num>
   <w:num w:numId="3">
     <w:abstractNumId w:val="2"/>
   </w:num>
   <w:num w:numId="4">
-    <w:abstractNumId w:val="5"/>
+    <w:abstractNumId w:val="7"/>
   </w:num>
   <w:num w:numId="5">
-    <w:abstractNumId w:val="12"/>
+    <w:abstractNumId w:val="17"/>
   </w:num>
   <w:num w:numId="6">
     <w:abstractNumId w:val="0"/>
   </w:num>
   <w:num w:numId="7">
-    <w:abstractNumId w:val="13"/>
+    <w:abstractNumId w:val="21"/>
   </w:num>
   <w:num w:numId="8">
-    <w:abstractNumId w:val="9"/>
+    <w:abstractNumId w:val="13"/>
   </w:num>
   <w:num w:numId="9">
     <w:abstractNumId w:val="1"/>
   </w:num>
   <w:num w:numId="10">
+    <w:abstractNumId w:val="9"/>
+  </w:num>
+  <w:num w:numId="11">
+    <w:abstractNumId w:val="15"/>
+  </w:num>
+  <w:num w:numId="12">
+    <w:abstractNumId w:val="22"/>
+  </w:num>
+  <w:num w:numId="13">
+    <w:abstractNumId w:val="10"/>
+  </w:num>
+  <w:num w:numId="14">
     <w:abstractNumId w:val="6"/>
   </w:num>
-  <w:num w:numId="11">
-    <w:abstractNumId w:val="10"/>
+  <w:num w:numId="15">
+    <w:abstractNumId w:val="11"/>
   </w:num>
-  <w:num w:numId="12">
+  <w:num w:numId="16">
+    <w:abstractNumId w:val="20"/>
+  </w:num>
+  <w:num w:numId="17">
+    <w:abstractNumId w:val="8"/>
+  </w:num>
+  <w:num w:numId="18">
     <w:abstractNumId w:val="14"/>
   </w:num>
-  <w:num w:numId="13">
-    <w:abstractNumId w:val="7"/>
+  <w:num w:numId="19">
+    <w:abstractNumId w:val="19"/>
   </w:num>
-  <w:num w:numId="14">
-    <w:abstractNumId w:val="4"/>
+  <w:num w:numId="20">
+    <w:abstractNumId w:val="3"/>
   </w:num>
-  <w:num w:numId="15">
-    <w:abstractNumId w:val="8"/>
+  <w:num w:numId="21">
+    <w:abstractNumId w:val="5"/>
+  </w:num>
+  <w:num w:numId="22">
+    <w:abstractNumId w:val="12"/>
+  </w:num>
+  <w:num w:numId="23">
+    <w:abstractNumId w:val="18"/>
   </w:num>
 </w:numbering>
 </file>

--- a/Пояснительная записка.docx
+++ b/Пояснительная записка.docx
@@ -6317,8 +6317,9 @@
           <w:sz w:val="28"/>
           <w:szCs w:val="28"/>
           <w:shd w:val="clear" w:color="auto" w:fill="FFFFFF"/>
-        </w:rPr>
-        <w:t>[</w:t>
+          <w:lang w:val="en-US"/>
+        </w:rPr>
+        <w:t>{</w:t>
       </w:r>
       <w:r>
         <w:rPr>
@@ -6506,8 +6507,9 @@
           <w:sz w:val="28"/>
           <w:szCs w:val="28"/>
           <w:shd w:val="clear" w:color="auto" w:fill="FFFFFF"/>
-        </w:rPr>
-        <w:t>]</w:t>
+          <w:lang w:val="en-US"/>
+        </w:rPr>
+        <w:t>}</w:t>
       </w:r>
     </w:p>
     <w:p>
@@ -6705,23 +6707,21 @@
         </w:rPr>
         <w:t>Таблица</w:t>
       </w:r>
-      <w:proofErr w:type="gramStart"/>
       <w:r>
         <w:rPr>
           <w:color w:val="000000"/>
           <w:sz w:val="27"/>
           <w:szCs w:val="27"/>
         </w:rPr>
-        <w:t>1</w:t>
-      </w:r>
-      <w:proofErr w:type="gramEnd"/>
+        <w:t xml:space="preserve"> </w:t>
+      </w:r>
       <w:r>
         <w:rPr>
           <w:color w:val="000000"/>
           <w:sz w:val="27"/>
           <w:szCs w:val="27"/>
         </w:rPr>
-        <w:t>.1</w:t>
+        <w:t>1.1</w:t>
       </w:r>
     </w:p>
     <w:tbl>
@@ -6917,6 +6917,8 @@
               </w:rPr>
               <w:t>()</w:t>
             </w:r>
+            <w:bookmarkStart w:id="0" w:name="_GoBack"/>
+            <w:bookmarkEnd w:id="0"/>
           </w:p>
         </w:tc>
         <w:tc>
@@ -7221,16 +7223,15 @@
           <w:sz w:val="27"/>
           <w:szCs w:val="27"/>
         </w:rPr>
-        <w:t xml:space="preserve">Описание </w:t>
-      </w:r>
-      <w:proofErr w:type="gramStart"/>
+        <w:t>Описание типов данных,</w:t>
+      </w:r>
       <w:r>
         <w:rPr>
           <w:color w:val="000000"/>
           <w:sz w:val="27"/>
           <w:szCs w:val="27"/>
         </w:rPr>
-        <w:t>типов данных,</w:t>
+        <w:t xml:space="preserve"> </w:t>
       </w:r>
       <w:r>
         <w:rPr>
@@ -7238,7 +7239,7 @@
           <w:sz w:val="27"/>
           <w:szCs w:val="27"/>
         </w:rPr>
-        <w:t xml:space="preserve"> </w:t>
+        <w:t xml:space="preserve"> предусмотренных в данном языке</w:t>
       </w:r>
       <w:r>
         <w:rPr>
@@ -7246,16 +7247,15 @@
           <w:sz w:val="27"/>
           <w:szCs w:val="27"/>
         </w:rPr>
-        <w:t xml:space="preserve"> предусмотренных в данном языке представлено</w:t>
-      </w:r>
-      <w:proofErr w:type="gramEnd"/>
+        <w:t>,</w:t>
+      </w:r>
       <w:r>
         <w:rPr>
           <w:color w:val="000000"/>
           <w:sz w:val="27"/>
           <w:szCs w:val="27"/>
         </w:rPr>
-        <w:t xml:space="preserve"> в таблице 1.2.</w:t>
+        <w:t xml:space="preserve"> представлено в таблице 1.2.</w:t>
       </w:r>
     </w:p>
     <w:p>
@@ -8133,25 +8133,23 @@
           <w:sz w:val="27"/>
           <w:szCs w:val="27"/>
         </w:rPr>
-        <w:t xml:space="preserve">Описание преобразования </w:t>
-      </w:r>
-      <w:proofErr w:type="gramStart"/>
+        <w:t>Описание преобразования типов данных,  предусмотренных в данном языке</w:t>
+      </w:r>
       <w:r>
         <w:rPr>
           <w:color w:val="000000"/>
           <w:sz w:val="27"/>
           <w:szCs w:val="27"/>
         </w:rPr>
-        <w:t>типов данных,  предусмотренных в данном языке представлено</w:t>
-      </w:r>
-      <w:proofErr w:type="gramEnd"/>
+        <w:t>,</w:t>
+      </w:r>
       <w:r>
         <w:rPr>
           <w:color w:val="000000"/>
           <w:sz w:val="27"/>
           <w:szCs w:val="27"/>
         </w:rPr>
-        <w:t xml:space="preserve"> в таблице 1.3.</w:t>
+        <w:t xml:space="preserve"> представлено в таблице 1.3.</w:t>
       </w:r>
     </w:p>
     <w:p>
@@ -8853,18 +8851,17 @@
           <w:sz w:val="27"/>
           <w:szCs w:val="27"/>
         </w:rPr>
-        <w:t xml:space="preserve"> если эта длина превышена, имя идентификатора урезается. Пример, </w:t>
-      </w:r>
-      <w:proofErr w:type="gramStart"/>
+        <w:t xml:space="preserve"> если эта длина превышена, имя идентификатора урезается. Пример, верно</w:t>
+      </w:r>
       <w:r>
         <w:rPr>
           <w:color w:val="000000"/>
           <w:sz w:val="27"/>
           <w:szCs w:val="27"/>
-        </w:rPr>
-        <w:t>верно</w:t>
-      </w:r>
-      <w:proofErr w:type="gramEnd"/>
+          <w:lang w:val="en-US"/>
+        </w:rPr>
+        <w:t>,</w:t>
+      </w:r>
       <w:r>
         <w:rPr>
           <w:color w:val="000000"/>
@@ -13796,7 +13793,7 @@
           <w:sz w:val="27"/>
           <w:szCs w:val="27"/>
         </w:rPr>
-        <w:t>Таблица 1.6</w:t>
+        <w:t>Таблица 1.</w:t>
       </w:r>
       <w:r>
         <w:rPr>
@@ -13804,7 +13801,7 @@
           <w:sz w:val="27"/>
           <w:szCs w:val="27"/>
         </w:rPr>
-        <w:t xml:space="preserve"> </w:t>
+        <w:t>7</w:t>
       </w:r>
       <w:r>
         <w:rPr>
@@ -13812,7 +13809,15 @@
           <w:sz w:val="27"/>
           <w:szCs w:val="27"/>
         </w:rPr>
-        <w:t xml:space="preserve">Операции языка программирования </w:t>
+        <w:t xml:space="preserve"> Конструкции </w:t>
+      </w:r>
+      <w:r>
+        <w:rPr>
+          <w:color w:val="000000"/>
+          <w:sz w:val="27"/>
+          <w:szCs w:val="27"/>
+        </w:rPr>
+        <w:t xml:space="preserve"> языка программирования </w:t>
       </w:r>
       <w:r>
         <w:rPr>
@@ -14917,7 +14922,6 @@
           <w:b/>
           <w:sz w:val="28"/>
           <w:szCs w:val="28"/>
-          <w:lang w:val="en-US"/>
         </w:rPr>
       </w:pPr>
       <w:r>
@@ -14953,13 +14957,15 @@
         <w:jc w:val="both"/>
         <w:rPr>
           <w:rFonts w:ascii="Times New Roman" w:hAnsi="Times New Roman" w:cs="Times New Roman"/>
-          <w:sz w:val="28"/>
-          <w:szCs w:val="28"/>
-        </w:rPr>
-      </w:pPr>
-      <w:r>
-        <w:rPr>
-          <w:rFonts w:ascii="Times New Roman" w:hAnsi="Times New Roman" w:cs="Times New Roman"/>
+          <w:b/>
+          <w:sz w:val="28"/>
+          <w:szCs w:val="28"/>
+        </w:rPr>
+      </w:pPr>
+      <w:r>
+        <w:rPr>
+          <w:rFonts w:ascii="Times New Roman" w:hAnsi="Times New Roman" w:cs="Times New Roman"/>
+          <w:b/>
           <w:sz w:val="28"/>
           <w:szCs w:val="28"/>
         </w:rPr>
@@ -14968,52 +14974,468 @@
     </w:p>
     <w:p>
       <w:pPr>
-        <w:pStyle w:val="a4"/>
-        <w:numPr>
-          <w:ilvl w:val="0"/>
-          <w:numId w:val="19"/>
-        </w:numPr>
-        <w:jc w:val="both"/>
-        <w:rPr>
-          <w:rFonts w:ascii="Times New Roman" w:hAnsi="Times New Roman" w:cs="Times New Roman"/>
-          <w:sz w:val="28"/>
-          <w:szCs w:val="28"/>
-        </w:rPr>
-      </w:pPr>
-      <w:r>
-        <w:rPr>
-          <w:rFonts w:ascii="Times New Roman" w:hAnsi="Times New Roman" w:cs="Times New Roman"/>
-          <w:sz w:val="28"/>
-          <w:szCs w:val="28"/>
-        </w:rPr>
-        <w:t xml:space="preserve">Функции стандартной библиотеки содержаться в </w:t>
-      </w:r>
-      <w:proofErr w:type="gramStart"/>
-      <w:r>
-        <w:rPr>
-          <w:rFonts w:ascii="Times New Roman" w:hAnsi="Times New Roman" w:cs="Times New Roman"/>
-          <w:sz w:val="28"/>
-          <w:szCs w:val="28"/>
-        </w:rPr>
-        <w:t>файле</w:t>
-      </w:r>
-      <w:proofErr w:type="gramEnd"/>
-      <w:r>
-        <w:rPr>
-          <w:rFonts w:ascii="Times New Roman" w:hAnsi="Times New Roman" w:cs="Times New Roman"/>
-          <w:sz w:val="28"/>
-          <w:szCs w:val="28"/>
-        </w:rPr>
-        <w:t xml:space="preserve"> подключаемом через директиву препроцессора.</w:t>
+        <w:rPr>
+          <w:rFonts w:ascii="Times New Roman" w:hAnsi="Times New Roman" w:cs="Times New Roman"/>
+          <w:sz w:val="28"/>
+          <w:szCs w:val="28"/>
+        </w:rPr>
+      </w:pPr>
+      <w:r>
+        <w:rPr>
+          <w:rFonts w:ascii="Times New Roman" w:hAnsi="Times New Roman" w:cs="Times New Roman"/>
+          <w:sz w:val="28"/>
+          <w:szCs w:val="28"/>
+        </w:rPr>
+        <w:t xml:space="preserve">Стандартная библиотека </w:t>
+      </w:r>
+      <w:r>
+        <w:rPr>
+          <w:rFonts w:ascii="Times New Roman" w:hAnsi="Times New Roman" w:cs="Times New Roman"/>
+          <w:sz w:val="28"/>
+          <w:szCs w:val="28"/>
+        </w:rPr>
+        <w:t xml:space="preserve">языка </w:t>
+      </w:r>
+      <w:r>
+        <w:rPr>
+          <w:rFonts w:ascii="Times New Roman" w:hAnsi="Times New Roman" w:cs="Times New Roman"/>
+          <w:sz w:val="28"/>
+          <w:szCs w:val="28"/>
+          <w:lang w:val="en-US"/>
+        </w:rPr>
+        <w:t>WSA</w:t>
+      </w:r>
+      <w:r>
+        <w:rPr>
+          <w:rFonts w:ascii="Times New Roman" w:hAnsi="Times New Roman" w:cs="Times New Roman"/>
+          <w:sz w:val="28"/>
+          <w:szCs w:val="28"/>
+        </w:rPr>
+        <w:t xml:space="preserve">-2020 </w:t>
+      </w:r>
+      <w:r>
+        <w:rPr>
+          <w:rFonts w:ascii="Times New Roman" w:hAnsi="Times New Roman" w:cs="Times New Roman"/>
+          <w:sz w:val="28"/>
+          <w:szCs w:val="28"/>
+        </w:rPr>
+        <w:t>представлена</w:t>
+      </w:r>
+      <w:r>
+        <w:rPr>
+          <w:rFonts w:ascii="Times New Roman" w:hAnsi="Times New Roman" w:cs="Times New Roman"/>
+          <w:sz w:val="28"/>
+          <w:szCs w:val="28"/>
+        </w:rPr>
+        <w:t xml:space="preserve"> в таблице</w:t>
+      </w:r>
+      <w:r>
+        <w:rPr>
+          <w:rFonts w:ascii="Times New Roman" w:hAnsi="Times New Roman" w:cs="Times New Roman"/>
+          <w:sz w:val="28"/>
+          <w:szCs w:val="28"/>
+        </w:rPr>
+        <w:t xml:space="preserve"> </w:t>
+      </w:r>
+      <w:r>
+        <w:rPr>
+          <w:rFonts w:ascii="Times New Roman" w:hAnsi="Times New Roman" w:cs="Times New Roman"/>
+          <w:sz w:val="28"/>
+          <w:szCs w:val="28"/>
+        </w:rPr>
+        <w:t>1.8</w:t>
+      </w:r>
+      <w:r>
+        <w:rPr>
+          <w:rFonts w:ascii="Times New Roman" w:hAnsi="Times New Roman" w:cs="Times New Roman"/>
+          <w:sz w:val="28"/>
+          <w:szCs w:val="28"/>
+        </w:rPr>
+        <w:t>.</w:t>
       </w:r>
     </w:p>
     <w:p>
       <w:pPr>
-        <w:pStyle w:val="a4"/>
-        <w:numPr>
-          <w:ilvl w:val="0"/>
-          <w:numId w:val="19"/>
-        </w:numPr>
+        <w:pStyle w:val="a6"/>
+        <w:rPr>
+          <w:color w:val="000000"/>
+          <w:sz w:val="27"/>
+          <w:szCs w:val="27"/>
+        </w:rPr>
+      </w:pPr>
+      <w:r>
+        <w:rPr>
+          <w:color w:val="000000"/>
+          <w:sz w:val="27"/>
+          <w:szCs w:val="27"/>
+        </w:rPr>
+        <w:t>Таблица 1.</w:t>
+      </w:r>
+      <w:r>
+        <w:rPr>
+          <w:color w:val="000000"/>
+          <w:sz w:val="27"/>
+          <w:szCs w:val="27"/>
+        </w:rPr>
+        <w:t>8</w:t>
+      </w:r>
+      <w:r>
+        <w:rPr>
+          <w:color w:val="000000"/>
+          <w:sz w:val="27"/>
+          <w:szCs w:val="27"/>
+        </w:rPr>
+        <w:t xml:space="preserve"> </w:t>
+      </w:r>
+      <w:r>
+        <w:rPr>
+          <w:color w:val="000000"/>
+          <w:sz w:val="27"/>
+          <w:szCs w:val="27"/>
+        </w:rPr>
+        <w:t xml:space="preserve">Стандартная библиотека </w:t>
+      </w:r>
+      <w:r>
+        <w:rPr>
+          <w:color w:val="000000"/>
+          <w:sz w:val="27"/>
+          <w:szCs w:val="27"/>
+        </w:rPr>
+        <w:t xml:space="preserve">языка программирования </w:t>
+      </w:r>
+      <w:r>
+        <w:rPr>
+          <w:color w:val="000000"/>
+          <w:sz w:val="27"/>
+          <w:szCs w:val="27"/>
+          <w:lang w:val="en-US"/>
+        </w:rPr>
+        <w:t>WSA</w:t>
+      </w:r>
+      <w:r>
+        <w:rPr>
+          <w:color w:val="000000"/>
+          <w:sz w:val="27"/>
+          <w:szCs w:val="27"/>
+        </w:rPr>
+        <w:t>-2020</w:t>
+      </w:r>
+    </w:p>
+    <w:tbl>
+      <w:tblPr>
+        <w:tblStyle w:val="a3"/>
+        <w:tblW w:w="0" w:type="auto"/>
+        <w:tblLook w:val="04A0" w:firstRow="1" w:lastRow="0" w:firstColumn="1" w:lastColumn="0" w:noHBand="0" w:noVBand="1"/>
+      </w:tblPr>
+      <w:tblGrid>
+        <w:gridCol w:w="2101"/>
+        <w:gridCol w:w="2032"/>
+        <w:gridCol w:w="1645"/>
+        <w:gridCol w:w="3793"/>
+      </w:tblGrid>
+      <w:tr>
+        <w:tc>
+          <w:tcPr>
+            <w:tcW w:w="2101" w:type="dxa"/>
+          </w:tcPr>
+          <w:p>
+            <w:pPr>
+              <w:jc w:val="both"/>
+              <w:rPr>
+                <w:rFonts w:ascii="Times New Roman" w:hAnsi="Times New Roman" w:cs="Times New Roman"/>
+                <w:sz w:val="28"/>
+                <w:szCs w:val="28"/>
+              </w:rPr>
+            </w:pPr>
+            <w:r>
+              <w:rPr>
+                <w:rFonts w:ascii="Times New Roman" w:hAnsi="Times New Roman" w:cs="Times New Roman"/>
+                <w:sz w:val="28"/>
+                <w:szCs w:val="28"/>
+              </w:rPr>
+              <w:t>Идентификатор</w:t>
+            </w:r>
+          </w:p>
+        </w:tc>
+        <w:tc>
+          <w:tcPr>
+            <w:tcW w:w="2032" w:type="dxa"/>
+          </w:tcPr>
+          <w:p>
+            <w:pPr>
+              <w:jc w:val="both"/>
+              <w:rPr>
+                <w:rFonts w:ascii="Times New Roman" w:hAnsi="Times New Roman" w:cs="Times New Roman"/>
+                <w:sz w:val="28"/>
+                <w:szCs w:val="28"/>
+              </w:rPr>
+            </w:pPr>
+            <w:r>
+              <w:rPr>
+                <w:rFonts w:ascii="Times New Roman" w:hAnsi="Times New Roman" w:cs="Times New Roman"/>
+                <w:sz w:val="28"/>
+                <w:szCs w:val="28"/>
+              </w:rPr>
+              <w:t>Тип возвращаемого значения</w:t>
+            </w:r>
+          </w:p>
+        </w:tc>
+        <w:tc>
+          <w:tcPr>
+            <w:tcW w:w="1645" w:type="dxa"/>
+          </w:tcPr>
+          <w:p>
+            <w:pPr>
+              <w:jc w:val="both"/>
+              <w:rPr>
+                <w:rFonts w:ascii="Times New Roman" w:hAnsi="Times New Roman" w:cs="Times New Roman"/>
+                <w:sz w:val="28"/>
+                <w:szCs w:val="28"/>
+              </w:rPr>
+            </w:pPr>
+            <w:r>
+              <w:rPr>
+                <w:rFonts w:ascii="Times New Roman" w:hAnsi="Times New Roman" w:cs="Times New Roman"/>
+                <w:sz w:val="28"/>
+                <w:szCs w:val="28"/>
+              </w:rPr>
+              <w:t>Параметры</w:t>
+            </w:r>
+          </w:p>
+        </w:tc>
+        <w:tc>
+          <w:tcPr>
+            <w:tcW w:w="3793" w:type="dxa"/>
+          </w:tcPr>
+          <w:p>
+            <w:pPr>
+              <w:jc w:val="both"/>
+              <w:rPr>
+                <w:rFonts w:ascii="Times New Roman" w:hAnsi="Times New Roman" w:cs="Times New Roman"/>
+                <w:sz w:val="28"/>
+                <w:szCs w:val="28"/>
+              </w:rPr>
+            </w:pPr>
+            <w:r>
+              <w:rPr>
+                <w:rFonts w:ascii="Times New Roman" w:hAnsi="Times New Roman" w:cs="Times New Roman"/>
+                <w:sz w:val="28"/>
+                <w:szCs w:val="28"/>
+              </w:rPr>
+              <w:t>Описание</w:t>
+            </w:r>
+          </w:p>
+        </w:tc>
+      </w:tr>
+      <w:tr>
+        <w:tc>
+          <w:tcPr>
+            <w:tcW w:w="2101" w:type="dxa"/>
+          </w:tcPr>
+          <w:p>
+            <w:pPr>
+              <w:jc w:val="both"/>
+              <w:rPr>
+                <w:rFonts w:ascii="Times New Roman" w:hAnsi="Times New Roman" w:cs="Times New Roman"/>
+                <w:sz w:val="28"/>
+                <w:szCs w:val="28"/>
+              </w:rPr>
+            </w:pPr>
+            <w:proofErr w:type="spellStart"/>
+            <w:r>
+              <w:rPr>
+                <w:rFonts w:ascii="Times New Roman" w:hAnsi="Times New Roman" w:cs="Times New Roman"/>
+                <w:sz w:val="28"/>
+                <w:szCs w:val="28"/>
+                <w:lang w:val="en-US"/>
+              </w:rPr>
+              <w:t>strlen</w:t>
+            </w:r>
+            <w:proofErr w:type="spellEnd"/>
+          </w:p>
+        </w:tc>
+        <w:tc>
+          <w:tcPr>
+            <w:tcW w:w="2032" w:type="dxa"/>
+          </w:tcPr>
+          <w:p>
+            <w:pPr>
+              <w:jc w:val="both"/>
+              <w:rPr>
+                <w:rFonts w:ascii="Times New Roman" w:hAnsi="Times New Roman" w:cs="Times New Roman"/>
+                <w:sz w:val="28"/>
+                <w:szCs w:val="28"/>
+              </w:rPr>
+            </w:pPr>
+            <w:r>
+              <w:rPr>
+                <w:rFonts w:ascii="Times New Roman" w:hAnsi="Times New Roman" w:cs="Times New Roman"/>
+                <w:sz w:val="28"/>
+                <w:szCs w:val="28"/>
+                <w:lang w:val="en-US"/>
+              </w:rPr>
+              <w:t>short</w:t>
+            </w:r>
+          </w:p>
+        </w:tc>
+        <w:tc>
+          <w:tcPr>
+            <w:tcW w:w="1645" w:type="dxa"/>
+          </w:tcPr>
+          <w:p>
+            <w:pPr>
+              <w:jc w:val="both"/>
+              <w:rPr>
+                <w:rFonts w:ascii="Times New Roman" w:hAnsi="Times New Roman" w:cs="Times New Roman"/>
+                <w:sz w:val="28"/>
+                <w:szCs w:val="28"/>
+              </w:rPr>
+            </w:pPr>
+            <w:r>
+              <w:rPr>
+                <w:rFonts w:ascii="Times New Roman" w:hAnsi="Times New Roman" w:cs="Times New Roman"/>
+                <w:sz w:val="28"/>
+                <w:szCs w:val="28"/>
+                <w:lang w:val="en-US"/>
+              </w:rPr>
+              <w:t>string</w:t>
+            </w:r>
+            <w:r>
+              <w:rPr>
+                <w:rFonts w:ascii="Times New Roman" w:hAnsi="Times New Roman" w:cs="Times New Roman"/>
+                <w:sz w:val="28"/>
+                <w:szCs w:val="28"/>
+              </w:rPr>
+              <w:t xml:space="preserve"> </w:t>
+            </w:r>
+          </w:p>
+        </w:tc>
+        <w:tc>
+          <w:tcPr>
+            <w:tcW w:w="3793" w:type="dxa"/>
+          </w:tcPr>
+          <w:p>
+            <w:pPr>
+              <w:jc w:val="both"/>
+              <w:rPr>
+                <w:rFonts w:ascii="Times New Roman" w:hAnsi="Times New Roman" w:cs="Times New Roman"/>
+                <w:sz w:val="28"/>
+                <w:szCs w:val="28"/>
+              </w:rPr>
+            </w:pPr>
+            <w:r>
+              <w:rPr>
+                <w:rFonts w:ascii="Times New Roman" w:hAnsi="Times New Roman" w:cs="Times New Roman"/>
+                <w:sz w:val="28"/>
+                <w:szCs w:val="28"/>
+              </w:rPr>
+              <w:t>Возвращает длину полученной строки</w:t>
+            </w:r>
+          </w:p>
+        </w:tc>
+      </w:tr>
+      <w:tr>
+        <w:tc>
+          <w:tcPr>
+            <w:tcW w:w="2101" w:type="dxa"/>
+          </w:tcPr>
+          <w:p>
+            <w:pPr>
+              <w:jc w:val="both"/>
+              <w:rPr>
+                <w:rFonts w:ascii="Times New Roman" w:hAnsi="Times New Roman" w:cs="Times New Roman"/>
+                <w:sz w:val="28"/>
+                <w:szCs w:val="28"/>
+              </w:rPr>
+            </w:pPr>
+            <w:r>
+              <w:rPr>
+                <w:rFonts w:ascii="Times New Roman" w:hAnsi="Times New Roman" w:cs="Times New Roman"/>
+                <w:sz w:val="28"/>
+                <w:szCs w:val="28"/>
+                <w:lang w:val="en-US"/>
+              </w:rPr>
+              <w:t>random</w:t>
+            </w:r>
+          </w:p>
+        </w:tc>
+        <w:tc>
+          <w:tcPr>
+            <w:tcW w:w="2032" w:type="dxa"/>
+          </w:tcPr>
+          <w:p>
+            <w:pPr>
+              <w:jc w:val="both"/>
+              <w:rPr>
+                <w:rFonts w:ascii="Times New Roman" w:hAnsi="Times New Roman" w:cs="Times New Roman"/>
+                <w:sz w:val="28"/>
+                <w:szCs w:val="28"/>
+                <w:lang w:val="en-US"/>
+              </w:rPr>
+            </w:pPr>
+            <w:r>
+              <w:rPr>
+                <w:rFonts w:ascii="Times New Roman" w:hAnsi="Times New Roman" w:cs="Times New Roman"/>
+                <w:sz w:val="28"/>
+                <w:szCs w:val="28"/>
+                <w:lang w:val="en-US"/>
+              </w:rPr>
+              <w:t>short</w:t>
+            </w:r>
+          </w:p>
+        </w:tc>
+        <w:tc>
+          <w:tcPr>
+            <w:tcW w:w="1645" w:type="dxa"/>
+          </w:tcPr>
+          <w:p>
+            <w:pPr>
+              <w:jc w:val="both"/>
+              <w:rPr>
+                <w:rFonts w:ascii="Times New Roman" w:hAnsi="Times New Roman" w:cs="Times New Roman"/>
+                <w:sz w:val="28"/>
+                <w:szCs w:val="28"/>
+                <w:lang w:val="en-US"/>
+              </w:rPr>
+            </w:pPr>
+            <w:r>
+              <w:rPr>
+                <w:rFonts w:ascii="Times New Roman" w:hAnsi="Times New Roman" w:cs="Times New Roman"/>
+                <w:sz w:val="28"/>
+                <w:szCs w:val="28"/>
+                <w:lang w:val="en-US"/>
+              </w:rPr>
+              <w:t>short, short</w:t>
+            </w:r>
+          </w:p>
+        </w:tc>
+        <w:tc>
+          <w:tcPr>
+            <w:tcW w:w="3793" w:type="dxa"/>
+          </w:tcPr>
+          <w:p>
+            <w:pPr>
+              <w:jc w:val="both"/>
+              <w:rPr>
+                <w:rFonts w:ascii="Times New Roman" w:hAnsi="Times New Roman" w:cs="Times New Roman"/>
+                <w:sz w:val="28"/>
+                <w:szCs w:val="28"/>
+              </w:rPr>
+            </w:pPr>
+            <w:r>
+              <w:rPr>
+                <w:rFonts w:ascii="Times New Roman" w:hAnsi="Times New Roman" w:cs="Times New Roman"/>
+                <w:sz w:val="28"/>
+                <w:szCs w:val="28"/>
+              </w:rPr>
+              <w:t>Возвращает случайное число в диапазоне, заданном параметрами функции.</w:t>
+            </w:r>
+          </w:p>
+        </w:tc>
+      </w:tr>
+    </w:tbl>
+    <w:p>
+      <w:pPr>
         <w:jc w:val="both"/>
         <w:rPr>
           <w:rFonts w:ascii="Times New Roman" w:hAnsi="Times New Roman" w:cs="Times New Roman"/>
@@ -15021,73 +15443,44 @@
           <w:szCs w:val="28"/>
         </w:rPr>
       </w:pPr>
-      <w:r>
-        <w:rPr>
-          <w:rFonts w:ascii="Times New Roman" w:hAnsi="Times New Roman" w:cs="Times New Roman"/>
-          <w:sz w:val="28"/>
-          <w:szCs w:val="28"/>
-        </w:rPr>
-        <w:t xml:space="preserve">Функции стандартной библиотеки находятся в файле </w:t>
-      </w:r>
-      <w:proofErr w:type="spellStart"/>
-      <w:r>
-        <w:rPr>
-          <w:rFonts w:ascii="Times New Roman" w:hAnsi="Times New Roman" w:cs="Times New Roman"/>
-          <w:sz w:val="28"/>
-          <w:szCs w:val="28"/>
-          <w:lang w:val="en-US"/>
-        </w:rPr>
-        <w:t>standart</w:t>
-      </w:r>
-      <w:proofErr w:type="spellEnd"/>
-      <w:r>
-        <w:rPr>
-          <w:rFonts w:ascii="Times New Roman" w:hAnsi="Times New Roman" w:cs="Times New Roman"/>
-          <w:sz w:val="28"/>
-          <w:szCs w:val="28"/>
-        </w:rPr>
-        <w:t>.</w:t>
-      </w:r>
-      <w:r>
-        <w:rPr>
-          <w:rFonts w:ascii="Times New Roman" w:hAnsi="Times New Roman" w:cs="Times New Roman"/>
-          <w:sz w:val="28"/>
-          <w:szCs w:val="28"/>
-          <w:lang w:val="en-US"/>
-        </w:rPr>
-        <w:t>txt</w:t>
-      </w:r>
-      <w:r>
-        <w:rPr>
-          <w:rFonts w:ascii="Times New Roman" w:hAnsi="Times New Roman" w:cs="Times New Roman"/>
-          <w:sz w:val="28"/>
-          <w:szCs w:val="28"/>
-        </w:rPr>
-        <w:t>.</w:t>
-      </w:r>
     </w:p>
     <w:p>
       <w:pPr>
-        <w:pStyle w:val="a4"/>
-        <w:numPr>
-          <w:ilvl w:val="0"/>
-          <w:numId w:val="19"/>
-        </w:numPr>
         <w:jc w:val="both"/>
         <w:rPr>
           <w:rFonts w:ascii="Times New Roman" w:hAnsi="Times New Roman" w:cs="Times New Roman"/>
+          <w:b/>
+          <w:sz w:val="28"/>
+          <w:szCs w:val="28"/>
+        </w:rPr>
+      </w:pPr>
+      <w:r>
+        <w:rPr>
+          <w:rFonts w:ascii="Times New Roman" w:hAnsi="Times New Roman" w:cs="Times New Roman"/>
+          <w:sz w:val="28"/>
+          <w:szCs w:val="28"/>
+        </w:rPr>
+        <w:lastRenderedPageBreak/>
+        <w:t xml:space="preserve">Функции стандартной библиотеки находятся в файле </w:t>
+      </w:r>
+      <w:proofErr w:type="spellStart"/>
+      <w:r>
+        <w:rPr>
+          <w:rFonts w:ascii="Times New Roman" w:hAnsi="Times New Roman" w:cs="Times New Roman"/>
           <w:sz w:val="28"/>
           <w:szCs w:val="28"/>
           <w:lang w:val="en-US"/>
         </w:rPr>
-      </w:pPr>
-      <w:r>
-        <w:rPr>
-          <w:rFonts w:ascii="Times New Roman" w:hAnsi="Times New Roman" w:cs="Times New Roman"/>
-          <w:sz w:val="28"/>
-          <w:szCs w:val="28"/>
-        </w:rPr>
-        <w:t>Стандартная</w:t>
+        <w:t>standart</w:t>
+      </w:r>
+      <w:proofErr w:type="spellEnd"/>
+      <w:r>
+        <w:rPr>
+          <w:rFonts w:ascii="Times New Roman" w:hAnsi="Times New Roman" w:cs="Times New Roman"/>
+          <w:sz w:val="28"/>
+          <w:szCs w:val="28"/>
+        </w:rPr>
+        <w:t>.</w:t>
       </w:r>
       <w:r>
         <w:rPr>
@@ -15096,365 +15489,39 @@
           <w:szCs w:val="28"/>
           <w:lang w:val="en-US"/>
         </w:rPr>
-        <w:t xml:space="preserve"> </w:t>
-      </w:r>
-      <w:r>
-        <w:rPr>
-          <w:rFonts w:ascii="Times New Roman" w:hAnsi="Times New Roman" w:cs="Times New Roman"/>
-          <w:sz w:val="28"/>
-          <w:szCs w:val="28"/>
-        </w:rPr>
-        <w:t>библиотека</w:t>
-      </w:r>
-      <w:r>
-        <w:rPr>
-          <w:rFonts w:ascii="Times New Roman" w:hAnsi="Times New Roman" w:cs="Times New Roman"/>
-          <w:sz w:val="28"/>
-          <w:szCs w:val="28"/>
-          <w:lang w:val="en-US"/>
-        </w:rPr>
-        <w:t xml:space="preserve"> </w:t>
-      </w:r>
-      <w:r>
-        <w:rPr>
-          <w:rFonts w:ascii="Times New Roman" w:hAnsi="Times New Roman" w:cs="Times New Roman"/>
-          <w:sz w:val="28"/>
-          <w:szCs w:val="28"/>
-        </w:rPr>
-        <w:t>содержит</w:t>
-      </w:r>
-      <w:r>
-        <w:rPr>
-          <w:rFonts w:ascii="Times New Roman" w:hAnsi="Times New Roman" w:cs="Times New Roman"/>
-          <w:sz w:val="28"/>
-          <w:szCs w:val="28"/>
-          <w:lang w:val="en-US"/>
-        </w:rPr>
-        <w:t xml:space="preserve"> 2 </w:t>
-      </w:r>
-      <w:r>
-        <w:rPr>
-          <w:rFonts w:ascii="Times New Roman" w:hAnsi="Times New Roman" w:cs="Times New Roman"/>
-          <w:sz w:val="28"/>
-          <w:szCs w:val="28"/>
-        </w:rPr>
-        <w:t>функции</w:t>
-      </w:r>
-      <w:r>
-        <w:rPr>
-          <w:rFonts w:ascii="Times New Roman" w:hAnsi="Times New Roman" w:cs="Times New Roman"/>
-          <w:sz w:val="28"/>
-          <w:szCs w:val="28"/>
-          <w:lang w:val="en-US"/>
-        </w:rPr>
-        <w:t xml:space="preserve">: </w:t>
-      </w:r>
-      <w:r>
-        <w:rPr>
-          <w:rFonts w:ascii="Times New Roman" w:hAnsi="Times New Roman" w:cs="Times New Roman"/>
-          <w:sz w:val="28"/>
-          <w:szCs w:val="28"/>
-          <w:lang w:val="en-US"/>
-        </w:rPr>
-        <w:t>short</w:t>
-      </w:r>
-      <w:r>
-        <w:rPr>
-          <w:rFonts w:ascii="Times New Roman" w:hAnsi="Times New Roman" w:cs="Times New Roman"/>
-          <w:sz w:val="28"/>
-          <w:szCs w:val="28"/>
-          <w:lang w:val="en-US"/>
-        </w:rPr>
-        <w:t xml:space="preserve"> </w:t>
-      </w:r>
-      <w:proofErr w:type="spellStart"/>
-      <w:r>
-        <w:rPr>
-          <w:rFonts w:ascii="Times New Roman" w:hAnsi="Times New Roman" w:cs="Times New Roman"/>
-          <w:sz w:val="28"/>
-          <w:szCs w:val="28"/>
-          <w:lang w:val="en-US"/>
-        </w:rPr>
-        <w:t>strlen</w:t>
-      </w:r>
-      <w:proofErr w:type="spellEnd"/>
-      <w:r>
-        <w:rPr>
-          <w:rFonts w:ascii="Times New Roman" w:hAnsi="Times New Roman" w:cs="Times New Roman"/>
-          <w:sz w:val="28"/>
-          <w:szCs w:val="28"/>
-          <w:lang w:val="en-US"/>
-        </w:rPr>
-        <w:t>(str</w:t>
-      </w:r>
-      <w:r>
-        <w:rPr>
-          <w:rFonts w:ascii="Times New Roman" w:hAnsi="Times New Roman" w:cs="Times New Roman"/>
-          <w:sz w:val="28"/>
-          <w:szCs w:val="28"/>
-          <w:lang w:val="en-US"/>
-        </w:rPr>
-        <w:t>ing</w:t>
-      </w:r>
-      <w:r>
-        <w:rPr>
-          <w:rFonts w:ascii="Times New Roman" w:hAnsi="Times New Roman" w:cs="Times New Roman"/>
-          <w:sz w:val="28"/>
-          <w:szCs w:val="28"/>
-          <w:lang w:val="en-US"/>
-        </w:rPr>
-        <w:t xml:space="preserve">), </w:t>
-      </w:r>
-      <w:r>
-        <w:rPr>
-          <w:rFonts w:ascii="Times New Roman" w:hAnsi="Times New Roman" w:cs="Times New Roman"/>
-          <w:sz w:val="28"/>
-          <w:szCs w:val="28"/>
-          <w:lang w:val="en-US"/>
-        </w:rPr>
-        <w:t>short</w:t>
-      </w:r>
-      <w:r>
-        <w:rPr>
-          <w:rFonts w:ascii="Times New Roman" w:hAnsi="Times New Roman" w:cs="Times New Roman"/>
-          <w:sz w:val="28"/>
-          <w:szCs w:val="28"/>
-          <w:lang w:val="en-US"/>
-        </w:rPr>
-        <w:t xml:space="preserve"> </w:t>
-      </w:r>
-      <w:r>
-        <w:rPr>
-          <w:rFonts w:ascii="Times New Roman" w:hAnsi="Times New Roman" w:cs="Times New Roman"/>
-          <w:sz w:val="28"/>
-          <w:szCs w:val="28"/>
-          <w:lang w:val="en-US"/>
-        </w:rPr>
-        <w:t>random</w:t>
-      </w:r>
-      <w:r>
-        <w:rPr>
-          <w:rFonts w:ascii="Times New Roman" w:hAnsi="Times New Roman" w:cs="Times New Roman"/>
-          <w:sz w:val="28"/>
-          <w:szCs w:val="28"/>
-          <w:lang w:val="en-US"/>
-        </w:rPr>
-        <w:t>(</w:t>
-      </w:r>
-      <w:r>
-        <w:rPr>
-          <w:rFonts w:ascii="Times New Roman" w:hAnsi="Times New Roman" w:cs="Times New Roman"/>
-          <w:sz w:val="28"/>
-          <w:szCs w:val="28"/>
-          <w:lang w:val="en-US"/>
-        </w:rPr>
-        <w:t>short</w:t>
-      </w:r>
-      <w:r>
-        <w:rPr>
-          <w:rFonts w:ascii="Times New Roman" w:hAnsi="Times New Roman" w:cs="Times New Roman"/>
-          <w:sz w:val="28"/>
-          <w:szCs w:val="28"/>
-          <w:lang w:val="en-US"/>
-        </w:rPr>
-        <w:t xml:space="preserve">, </w:t>
-      </w:r>
-      <w:r>
-        <w:rPr>
-          <w:rFonts w:ascii="Times New Roman" w:hAnsi="Times New Roman" w:cs="Times New Roman"/>
-          <w:sz w:val="28"/>
-          <w:szCs w:val="28"/>
-          <w:lang w:val="en-US"/>
-        </w:rPr>
-        <w:t>short</w:t>
-      </w:r>
-      <w:r>
-        <w:rPr>
-          <w:rFonts w:ascii="Times New Roman" w:hAnsi="Times New Roman" w:cs="Times New Roman"/>
-          <w:sz w:val="28"/>
-          <w:szCs w:val="28"/>
-          <w:lang w:val="en-US"/>
-        </w:rPr>
-        <w:t>).</w:t>
+        <w:t>txt</w:t>
+      </w:r>
+      <w:r>
+        <w:rPr>
+          <w:rFonts w:ascii="Times New Roman" w:hAnsi="Times New Roman" w:cs="Times New Roman"/>
+          <w:sz w:val="28"/>
+          <w:szCs w:val="28"/>
+        </w:rPr>
+        <w:t>, который подключается с помощью директив препроцессора.</w:t>
       </w:r>
     </w:p>
     <w:p>
       <w:pPr>
-        <w:pStyle w:val="a4"/>
-        <w:numPr>
-          <w:ilvl w:val="0"/>
-          <w:numId w:val="19"/>
-        </w:numPr>
         <w:jc w:val="both"/>
         <w:rPr>
           <w:rFonts w:ascii="Times New Roman" w:hAnsi="Times New Roman" w:cs="Times New Roman"/>
-          <w:sz w:val="28"/>
-          <w:szCs w:val="28"/>
-          <w:lang w:val="en-US"/>
-        </w:rPr>
-      </w:pPr>
-      <w:proofErr w:type="spellStart"/>
-      <w:proofErr w:type="gramStart"/>
-      <w:r>
-        <w:rPr>
-          <w:rFonts w:ascii="Times New Roman" w:hAnsi="Times New Roman" w:cs="Times New Roman"/>
-          <w:sz w:val="28"/>
-          <w:szCs w:val="28"/>
-          <w:lang w:val="en-US"/>
-        </w:rPr>
-        <w:t>strlen</w:t>
-      </w:r>
-      <w:proofErr w:type="spellEnd"/>
-      <w:proofErr w:type="gramEnd"/>
-      <w:r>
-        <w:rPr>
-          <w:rFonts w:ascii="Times New Roman" w:hAnsi="Times New Roman" w:cs="Times New Roman"/>
-          <w:sz w:val="28"/>
-          <w:szCs w:val="28"/>
-        </w:rPr>
-        <w:t xml:space="preserve"> – </w:t>
-      </w:r>
-      <w:r>
-        <w:rPr>
-          <w:rFonts w:ascii="Times New Roman" w:hAnsi="Times New Roman" w:cs="Times New Roman"/>
-          <w:sz w:val="28"/>
-          <w:szCs w:val="28"/>
-        </w:rPr>
-        <w:t>возвращает длину передаваемой строки. Шаблон</w:t>
-      </w:r>
-      <w:r>
-        <w:rPr>
-          <w:rFonts w:ascii="Times New Roman" w:hAnsi="Times New Roman" w:cs="Times New Roman"/>
-          <w:sz w:val="28"/>
-          <w:szCs w:val="28"/>
-          <w:lang w:val="en-US"/>
-        </w:rPr>
-        <w:t xml:space="preserve"> </w:t>
-      </w:r>
-      <w:r>
-        <w:rPr>
-          <w:rFonts w:ascii="Times New Roman" w:hAnsi="Times New Roman" w:cs="Times New Roman"/>
-          <w:sz w:val="28"/>
-          <w:szCs w:val="28"/>
-        </w:rPr>
-        <w:t>функции</w:t>
-      </w:r>
-      <w:r>
-        <w:rPr>
-          <w:rFonts w:ascii="Times New Roman" w:hAnsi="Times New Roman" w:cs="Times New Roman"/>
-          <w:sz w:val="28"/>
-          <w:szCs w:val="28"/>
-          <w:lang w:val="en-US"/>
-        </w:rPr>
-        <w:t xml:space="preserve">: </w:t>
-      </w:r>
-      <w:r>
-        <w:rPr>
-          <w:rFonts w:ascii="Times New Roman" w:hAnsi="Times New Roman" w:cs="Times New Roman"/>
-          <w:sz w:val="28"/>
-          <w:szCs w:val="28"/>
-          <w:lang w:val="en-US"/>
-        </w:rPr>
-        <w:t>short</w:t>
-      </w:r>
-      <w:r>
-        <w:rPr>
-          <w:rFonts w:ascii="Times New Roman" w:hAnsi="Times New Roman" w:cs="Times New Roman"/>
-          <w:sz w:val="28"/>
-          <w:szCs w:val="28"/>
-          <w:lang w:val="en-US"/>
-        </w:rPr>
-        <w:t xml:space="preserve"> </w:t>
-      </w:r>
-      <w:proofErr w:type="spellStart"/>
-      <w:r>
-        <w:rPr>
-          <w:rFonts w:ascii="Times New Roman" w:hAnsi="Times New Roman" w:cs="Times New Roman"/>
-          <w:sz w:val="28"/>
-          <w:szCs w:val="28"/>
-          <w:lang w:val="en-US"/>
-        </w:rPr>
-        <w:t>strlen</w:t>
-      </w:r>
-      <w:proofErr w:type="spellEnd"/>
-      <w:r>
-        <w:rPr>
-          <w:rFonts w:ascii="Times New Roman" w:hAnsi="Times New Roman" w:cs="Times New Roman"/>
-          <w:sz w:val="28"/>
-          <w:szCs w:val="28"/>
-          <w:lang w:val="en-US"/>
-        </w:rPr>
-        <w:t>(str</w:t>
-      </w:r>
-      <w:r>
-        <w:rPr>
-          <w:rFonts w:ascii="Times New Roman" w:hAnsi="Times New Roman" w:cs="Times New Roman"/>
-          <w:sz w:val="28"/>
-          <w:szCs w:val="28"/>
-          <w:lang w:val="en-US"/>
-        </w:rPr>
-        <w:t>ing</w:t>
-      </w:r>
-      <w:r>
-        <w:rPr>
-          <w:rFonts w:ascii="Times New Roman" w:hAnsi="Times New Roman" w:cs="Times New Roman"/>
-          <w:sz w:val="28"/>
-          <w:szCs w:val="28"/>
-          <w:lang w:val="en-US"/>
-        </w:rPr>
-        <w:t xml:space="preserve">). </w:t>
-      </w:r>
-      <w:r>
-        <w:rPr>
-          <w:rFonts w:ascii="Times New Roman" w:hAnsi="Times New Roman" w:cs="Times New Roman"/>
-          <w:sz w:val="28"/>
-          <w:szCs w:val="28"/>
-        </w:rPr>
-        <w:t xml:space="preserve">Тип возвращаемого значения: </w:t>
-      </w:r>
-      <w:r>
-        <w:rPr>
-          <w:rFonts w:ascii="Times New Roman" w:hAnsi="Times New Roman" w:cs="Times New Roman"/>
-          <w:sz w:val="28"/>
-          <w:szCs w:val="28"/>
-          <w:lang w:val="en-US"/>
-        </w:rPr>
-        <w:t>short.</w:t>
-      </w:r>
-      <w:r>
-        <w:rPr>
-          <w:rFonts w:ascii="Times New Roman" w:hAnsi="Times New Roman" w:cs="Times New Roman"/>
-          <w:sz w:val="28"/>
-          <w:szCs w:val="28"/>
-          <w:lang w:val="en-US"/>
-        </w:rPr>
-        <w:t xml:space="preserve"> </w:t>
-      </w:r>
-      <w:r>
-        <w:rPr>
-          <w:rFonts w:ascii="Times New Roman" w:hAnsi="Times New Roman" w:cs="Times New Roman"/>
-          <w:sz w:val="28"/>
-          <w:szCs w:val="28"/>
-        </w:rPr>
-        <w:t xml:space="preserve">Принимает параметр типа </w:t>
-      </w:r>
-      <w:r>
-        <w:rPr>
-          <w:rFonts w:ascii="Times New Roman" w:hAnsi="Times New Roman" w:cs="Times New Roman"/>
-          <w:sz w:val="28"/>
-          <w:szCs w:val="28"/>
-          <w:lang w:val="en-US"/>
-        </w:rPr>
-        <w:t>string.</w:t>
+          <w:b/>
+          <w:sz w:val="28"/>
+          <w:szCs w:val="28"/>
+        </w:rPr>
+      </w:pPr>
+      <w:r>
+        <w:rPr>
+          <w:rFonts w:ascii="Times New Roman" w:hAnsi="Times New Roman" w:cs="Times New Roman"/>
+          <w:b/>
+          <w:sz w:val="28"/>
+          <w:szCs w:val="28"/>
+        </w:rPr>
+        <w:t>1.19 Ввод и вывод данных</w:t>
       </w:r>
     </w:p>
     <w:p>
       <w:pPr>
-        <w:pStyle w:val="a4"/>
-        <w:numPr>
-          <w:ilvl w:val="0"/>
-          <w:numId w:val="19"/>
-        </w:numPr>
         <w:jc w:val="both"/>
         <w:rPr>
           <w:rFonts w:ascii="Times New Roman" w:hAnsi="Times New Roman" w:cs="Times New Roman"/>
@@ -15463,7 +15530,14 @@
           <w:lang w:val="en-US"/>
         </w:rPr>
       </w:pPr>
-      <w:proofErr w:type="gramStart"/>
+      <w:r>
+        <w:rPr>
+          <w:rFonts w:ascii="Times New Roman" w:hAnsi="Times New Roman" w:cs="Times New Roman"/>
+          <w:sz w:val="28"/>
+          <w:szCs w:val="28"/>
+        </w:rPr>
+        <w:t xml:space="preserve">В языке </w:t>
+      </w:r>
       <w:r>
         <w:rPr>
           <w:rFonts w:ascii="Times New Roman" w:hAnsi="Times New Roman" w:cs="Times New Roman"/>
@@ -15471,24 +15545,31 @@
           <w:szCs w:val="28"/>
           <w:lang w:val="en-US"/>
         </w:rPr>
-        <w:t>random</w:t>
-      </w:r>
-      <w:proofErr w:type="gramEnd"/>
-      <w:r>
-        <w:rPr>
-          <w:rFonts w:ascii="Times New Roman" w:hAnsi="Times New Roman" w:cs="Times New Roman"/>
-          <w:sz w:val="28"/>
-          <w:szCs w:val="28"/>
-        </w:rPr>
-        <w:t xml:space="preserve"> – </w:t>
-      </w:r>
-      <w:r>
-        <w:rPr>
-          <w:rFonts w:ascii="Times New Roman" w:hAnsi="Times New Roman" w:cs="Times New Roman"/>
-          <w:sz w:val="28"/>
-          <w:szCs w:val="28"/>
-        </w:rPr>
-        <w:t xml:space="preserve">функция возвращает случайное число типа </w:t>
+        <w:t>WSA</w:t>
+      </w:r>
+      <w:r>
+        <w:rPr>
+          <w:rFonts w:ascii="Times New Roman" w:hAnsi="Times New Roman" w:cs="Times New Roman"/>
+          <w:sz w:val="28"/>
+          <w:szCs w:val="28"/>
+        </w:rPr>
+        <w:t xml:space="preserve">-2020 </w:t>
+      </w:r>
+      <w:r>
+        <w:rPr>
+          <w:rFonts w:ascii="Times New Roman" w:hAnsi="Times New Roman" w:cs="Times New Roman"/>
+          <w:sz w:val="28"/>
+          <w:szCs w:val="28"/>
+        </w:rPr>
+        <w:t xml:space="preserve">предусмотрен вывод данных в консоль. Вывод осуществляется с помощью ключевого слова </w:t>
+      </w:r>
+      <w:r>
+        <w:rPr>
+          <w:rFonts w:ascii="Times New Roman" w:hAnsi="Times New Roman" w:cs="Times New Roman"/>
+          <w:sz w:val="28"/>
+          <w:szCs w:val="28"/>
+        </w:rPr>
+        <w:t>‘</w:t>
       </w:r>
       <w:r>
         <w:rPr>
@@ -15497,120 +15578,23 @@
           <w:szCs w:val="28"/>
           <w:lang w:val="en-US"/>
         </w:rPr>
-        <w:t>short</w:t>
-      </w:r>
-      <w:r>
-        <w:rPr>
-          <w:rFonts w:ascii="Times New Roman" w:hAnsi="Times New Roman" w:cs="Times New Roman"/>
-          <w:sz w:val="28"/>
-          <w:szCs w:val="28"/>
-        </w:rPr>
-        <w:t xml:space="preserve">. </w:t>
-      </w:r>
-      <w:r>
-        <w:rPr>
-          <w:rFonts w:ascii="Times New Roman" w:hAnsi="Times New Roman" w:cs="Times New Roman"/>
-          <w:sz w:val="28"/>
-          <w:szCs w:val="28"/>
-        </w:rPr>
-        <w:t xml:space="preserve">Принимает на вход два параметра типа </w:t>
-      </w:r>
-      <w:r>
-        <w:rPr>
-          <w:rFonts w:ascii="Times New Roman" w:hAnsi="Times New Roman" w:cs="Times New Roman"/>
-          <w:sz w:val="28"/>
-          <w:szCs w:val="28"/>
-          <w:lang w:val="en-US"/>
-        </w:rPr>
-        <w:t>short</w:t>
-      </w:r>
-      <w:r>
-        <w:rPr>
-          <w:rFonts w:ascii="Times New Roman" w:hAnsi="Times New Roman" w:cs="Times New Roman"/>
-          <w:sz w:val="28"/>
-          <w:szCs w:val="28"/>
-        </w:rPr>
-        <w:t>.</w:t>
-      </w:r>
-      <w:r>
-        <w:rPr>
-          <w:rFonts w:ascii="Times New Roman" w:hAnsi="Times New Roman" w:cs="Times New Roman"/>
-          <w:sz w:val="28"/>
-          <w:szCs w:val="28"/>
-        </w:rPr>
-        <w:t xml:space="preserve"> Первый задаёт начальную границу диапазона случайных чисел, а второй конечную границу. Шаблон функции: </w:t>
-      </w:r>
-      <w:r>
-        <w:rPr>
-          <w:rFonts w:ascii="Times New Roman" w:hAnsi="Times New Roman" w:cs="Times New Roman"/>
-          <w:sz w:val="28"/>
-          <w:szCs w:val="28"/>
-          <w:lang w:val="en-US"/>
-        </w:rPr>
-        <w:t>short</w:t>
-      </w:r>
-      <w:r>
-        <w:rPr>
-          <w:rFonts w:ascii="Times New Roman" w:hAnsi="Times New Roman" w:cs="Times New Roman"/>
-          <w:sz w:val="28"/>
-          <w:szCs w:val="28"/>
-          <w:lang w:val="en-US"/>
-        </w:rPr>
-        <w:t xml:space="preserve"> </w:t>
-      </w:r>
-      <w:r>
-        <w:rPr>
-          <w:rFonts w:ascii="Times New Roman" w:hAnsi="Times New Roman" w:cs="Times New Roman"/>
-          <w:sz w:val="28"/>
-          <w:szCs w:val="28"/>
-          <w:lang w:val="en-US"/>
-        </w:rPr>
-        <w:t>random</w:t>
-      </w:r>
-      <w:r>
-        <w:rPr>
-          <w:rFonts w:ascii="Times New Roman" w:hAnsi="Times New Roman" w:cs="Times New Roman"/>
-          <w:sz w:val="28"/>
-          <w:szCs w:val="28"/>
-          <w:lang w:val="en-US"/>
-        </w:rPr>
-        <w:t>(</w:t>
-      </w:r>
-      <w:r>
-        <w:rPr>
-          <w:rFonts w:ascii="Times New Roman" w:hAnsi="Times New Roman" w:cs="Times New Roman"/>
-          <w:sz w:val="28"/>
-          <w:szCs w:val="28"/>
-          <w:lang w:val="en-US"/>
-        </w:rPr>
-        <w:t>short</w:t>
-      </w:r>
-      <w:r>
-        <w:rPr>
-          <w:rFonts w:ascii="Times New Roman" w:hAnsi="Times New Roman" w:cs="Times New Roman"/>
-          <w:sz w:val="28"/>
-          <w:szCs w:val="28"/>
-          <w:lang w:val="en-US"/>
-        </w:rPr>
-        <w:t xml:space="preserve">, </w:t>
-      </w:r>
-      <w:r>
-        <w:rPr>
-          <w:rFonts w:ascii="Times New Roman" w:hAnsi="Times New Roman" w:cs="Times New Roman"/>
-          <w:sz w:val="28"/>
-          <w:szCs w:val="28"/>
-          <w:lang w:val="en-US"/>
-        </w:rPr>
-        <w:t>short</w:t>
-      </w:r>
-      <w:r>
-        <w:rPr>
-          <w:rFonts w:ascii="Times New Roman" w:hAnsi="Times New Roman" w:cs="Times New Roman"/>
-          <w:sz w:val="28"/>
-          <w:szCs w:val="28"/>
-          <w:lang w:val="en-US"/>
-        </w:rPr>
-        <w:t>).</w:t>
+        <w:t>write</w:t>
+      </w:r>
+      <w:r>
+        <w:rPr>
+          <w:rFonts w:ascii="Times New Roman" w:hAnsi="Times New Roman" w:cs="Times New Roman"/>
+          <w:sz w:val="28"/>
+          <w:szCs w:val="28"/>
+        </w:rPr>
+        <w:t xml:space="preserve">’, </w:t>
+      </w:r>
+      <w:r>
+        <w:rPr>
+          <w:rFonts w:ascii="Times New Roman" w:hAnsi="Times New Roman" w:cs="Times New Roman"/>
+          <w:sz w:val="28"/>
+          <w:szCs w:val="28"/>
+        </w:rPr>
+        <w:t xml:space="preserve">его синтаксис: </w:t>
       </w:r>
     </w:p>
     <w:p>
@@ -15620,25 +15604,55 @@
           <w:rFonts w:ascii="Times New Roman" w:hAnsi="Times New Roman" w:cs="Times New Roman"/>
           <w:sz w:val="28"/>
           <w:szCs w:val="28"/>
-        </w:rPr>
-      </w:pPr>
-      <w:r>
-        <w:rPr>
-          <w:rFonts w:ascii="Times New Roman" w:hAnsi="Times New Roman" w:cs="Times New Roman"/>
-          <w:sz w:val="28"/>
-          <w:szCs w:val="28"/>
-        </w:rPr>
-        <w:lastRenderedPageBreak/>
-        <w:t>1.19 Ввод и вывод данных</w:t>
+          <w:lang w:val="en-US"/>
+        </w:rPr>
+      </w:pPr>
+      <w:proofErr w:type="gramStart"/>
+      <w:r>
+        <w:rPr>
+          <w:rFonts w:ascii="Times New Roman" w:hAnsi="Times New Roman" w:cs="Times New Roman"/>
+          <w:sz w:val="28"/>
+          <w:szCs w:val="28"/>
+          <w:lang w:val="en-US"/>
+        </w:rPr>
+        <w:t>write</w:t>
+      </w:r>
+      <w:proofErr w:type="gramEnd"/>
+      <w:r>
+        <w:rPr>
+          <w:rFonts w:ascii="Times New Roman" w:hAnsi="Times New Roman" w:cs="Times New Roman"/>
+          <w:sz w:val="28"/>
+          <w:szCs w:val="28"/>
+        </w:rPr>
+        <w:t xml:space="preserve"> &lt;идентификатор&gt;|&lt;вызов функции&gt;</w:t>
+      </w:r>
+      <w:r>
+        <w:rPr>
+          <w:rFonts w:ascii="Times New Roman" w:hAnsi="Times New Roman" w:cs="Times New Roman"/>
+          <w:sz w:val="28"/>
+          <w:szCs w:val="28"/>
+        </w:rPr>
+        <w:t>|&lt;</w:t>
+      </w:r>
+      <w:r>
+        <w:rPr>
+          <w:rFonts w:ascii="Times New Roman" w:hAnsi="Times New Roman" w:cs="Times New Roman"/>
+          <w:sz w:val="28"/>
+          <w:szCs w:val="28"/>
+        </w:rPr>
+        <w:t>литерал</w:t>
+      </w:r>
+      <w:r>
+        <w:rPr>
+          <w:rFonts w:ascii="Times New Roman" w:hAnsi="Times New Roman" w:cs="Times New Roman"/>
+          <w:sz w:val="28"/>
+          <w:szCs w:val="28"/>
+        </w:rPr>
+        <w:t>&gt;;</w:t>
       </w:r>
     </w:p>
     <w:p>
       <w:pPr>
-        <w:pStyle w:val="a4"/>
-        <w:numPr>
-          <w:ilvl w:val="0"/>
-          <w:numId w:val="20"/>
-        </w:numPr>
         <w:jc w:val="both"/>
         <w:rPr>
           <w:rFonts w:ascii="Times New Roman" w:hAnsi="Times New Roman" w:cs="Times New Roman"/>
@@ -15652,88 +15666,94 @@
           <w:sz w:val="28"/>
           <w:szCs w:val="28"/>
         </w:rPr>
-        <w:t xml:space="preserve">Язык предусматривает вывод данных в консоль ОС </w:t>
-      </w:r>
-      <w:r>
-        <w:rPr>
-          <w:rFonts w:ascii="Times New Roman" w:hAnsi="Times New Roman" w:cs="Times New Roman"/>
-          <w:sz w:val="28"/>
-          <w:szCs w:val="28"/>
-          <w:lang w:val="en-US"/>
-        </w:rPr>
-        <w:t>Windows</w:t>
-      </w:r>
-      <w:r>
-        <w:rPr>
-          <w:rFonts w:ascii="Times New Roman" w:hAnsi="Times New Roman" w:cs="Times New Roman"/>
-          <w:sz w:val="28"/>
-          <w:szCs w:val="28"/>
-        </w:rPr>
-        <w:t>.</w:t>
+        <w:t>Оператор ввода в языке не предусмотрен.</w:t>
       </w:r>
     </w:p>
     <w:p>
       <w:pPr>
-        <w:pStyle w:val="a4"/>
-        <w:numPr>
-          <w:ilvl w:val="0"/>
-          <w:numId w:val="20"/>
-        </w:numPr>
         <w:jc w:val="both"/>
         <w:rPr>
           <w:rFonts w:ascii="Times New Roman" w:hAnsi="Times New Roman" w:cs="Times New Roman"/>
-          <w:sz w:val="28"/>
-          <w:szCs w:val="28"/>
-        </w:rPr>
-      </w:pPr>
-      <w:r>
-        <w:rPr>
-          <w:rFonts w:ascii="Times New Roman" w:hAnsi="Times New Roman" w:cs="Times New Roman"/>
-          <w:sz w:val="28"/>
-          <w:szCs w:val="28"/>
-        </w:rPr>
-        <w:t xml:space="preserve">Для этого применяется оператор – </w:t>
-      </w:r>
-      <w:r>
-        <w:rPr>
-          <w:rFonts w:ascii="Times New Roman" w:hAnsi="Times New Roman" w:cs="Times New Roman"/>
-          <w:sz w:val="28"/>
-          <w:szCs w:val="28"/>
-          <w:lang w:val="en-US"/>
-        </w:rPr>
-        <w:t>write</w:t>
-      </w:r>
-      <w:r>
-        <w:rPr>
-          <w:rFonts w:ascii="Times New Roman" w:hAnsi="Times New Roman" w:cs="Times New Roman"/>
-          <w:sz w:val="28"/>
-          <w:szCs w:val="28"/>
-        </w:rPr>
-        <w:t>.</w:t>
+          <w:b/>
+          <w:sz w:val="28"/>
+          <w:szCs w:val="28"/>
+        </w:rPr>
+      </w:pPr>
+      <w:r>
+        <w:rPr>
+          <w:rFonts w:ascii="Times New Roman" w:hAnsi="Times New Roman" w:cs="Times New Roman"/>
+          <w:b/>
+          <w:sz w:val="28"/>
+          <w:szCs w:val="28"/>
+        </w:rPr>
+        <w:t>1.20 Точка входа</w:t>
       </w:r>
     </w:p>
     <w:p>
       <w:pPr>
-        <w:pStyle w:val="a4"/>
-        <w:numPr>
-          <w:ilvl w:val="0"/>
-          <w:numId w:val="20"/>
-        </w:numPr>
         <w:jc w:val="both"/>
         <w:rPr>
           <w:rFonts w:ascii="Times New Roman" w:hAnsi="Times New Roman" w:cs="Times New Roman"/>
           <w:sz w:val="28"/>
           <w:szCs w:val="28"/>
+        </w:rPr>
+      </w:pPr>
+      <w:r>
+        <w:rPr>
+          <w:rFonts w:ascii="Times New Roman" w:hAnsi="Times New Roman" w:cs="Times New Roman"/>
+          <w:sz w:val="28"/>
+          <w:szCs w:val="28"/>
+        </w:rPr>
+        <w:t xml:space="preserve">Точка входа в языке </w:t>
+      </w:r>
+      <w:r>
+        <w:rPr>
+          <w:rFonts w:ascii="Times New Roman" w:hAnsi="Times New Roman" w:cs="Times New Roman"/>
+          <w:sz w:val="28"/>
+          <w:szCs w:val="28"/>
           <w:lang w:val="en-US"/>
         </w:rPr>
-      </w:pPr>
-      <w:r>
-        <w:rPr>
-          <w:rFonts w:ascii="Times New Roman" w:hAnsi="Times New Roman" w:cs="Times New Roman"/>
-          <w:sz w:val="28"/>
-          <w:szCs w:val="28"/>
-        </w:rPr>
-        <w:t>Пример</w:t>
+        <w:t>WSA</w:t>
+      </w:r>
+      <w:r>
+        <w:rPr>
+          <w:rFonts w:ascii="Times New Roman" w:hAnsi="Times New Roman" w:cs="Times New Roman"/>
+          <w:sz w:val="28"/>
+          <w:szCs w:val="28"/>
+        </w:rPr>
+        <w:t xml:space="preserve">-2020 </w:t>
+      </w:r>
+      <w:r>
+        <w:rPr>
+          <w:rFonts w:ascii="Times New Roman" w:hAnsi="Times New Roman" w:cs="Times New Roman"/>
+          <w:sz w:val="28"/>
+          <w:szCs w:val="28"/>
+        </w:rPr>
+        <w:t>представлена главной процедурой</w:t>
+      </w:r>
+      <w:r>
+        <w:rPr>
+          <w:rFonts w:ascii="Times New Roman" w:hAnsi="Times New Roman" w:cs="Times New Roman"/>
+          <w:sz w:val="28"/>
+          <w:szCs w:val="28"/>
+        </w:rPr>
+        <w:t>,</w:t>
+      </w:r>
+      <w:r>
+        <w:rPr>
+          <w:rFonts w:ascii="Times New Roman" w:hAnsi="Times New Roman" w:cs="Times New Roman"/>
+          <w:sz w:val="28"/>
+          <w:szCs w:val="28"/>
+        </w:rPr>
+        <w:t xml:space="preserve"> которая обозначается ключевым словом </w:t>
+      </w:r>
+      <w:r>
+        <w:rPr>
+          <w:rFonts w:ascii="Times New Roman" w:hAnsi="Times New Roman" w:cs="Times New Roman"/>
+          <w:sz w:val="28"/>
+          <w:szCs w:val="28"/>
+        </w:rPr>
+        <w:t>‘</w:t>
       </w:r>
       <w:r>
         <w:rPr>
@@ -15742,449 +15762,170 @@
           <w:szCs w:val="28"/>
           <w:lang w:val="en-US"/>
         </w:rPr>
-        <w:t xml:space="preserve"> </w:t>
-      </w:r>
-      <w:r>
-        <w:rPr>
-          <w:rFonts w:ascii="Times New Roman" w:hAnsi="Times New Roman" w:cs="Times New Roman"/>
-          <w:sz w:val="28"/>
-          <w:szCs w:val="28"/>
-        </w:rPr>
-        <w:t>применения</w:t>
-      </w:r>
-      <w:r>
-        <w:rPr>
-          <w:rFonts w:ascii="Times New Roman" w:hAnsi="Times New Roman" w:cs="Times New Roman"/>
-          <w:sz w:val="28"/>
-          <w:szCs w:val="28"/>
-          <w:lang w:val="en-US"/>
-        </w:rPr>
-        <w:t xml:space="preserve">: </w:t>
-      </w:r>
-      <w:r>
-        <w:rPr>
-          <w:rFonts w:ascii="Times New Roman" w:hAnsi="Times New Roman" w:cs="Times New Roman"/>
-          <w:sz w:val="28"/>
-          <w:szCs w:val="28"/>
-          <w:lang w:val="en-US"/>
-        </w:rPr>
-        <w:t xml:space="preserve">write </w:t>
-      </w:r>
-      <w:r>
-        <w:rPr>
-          <w:rFonts w:ascii="Times New Roman" w:hAnsi="Times New Roman" w:cs="Times New Roman"/>
-          <w:sz w:val="28"/>
-          <w:szCs w:val="28"/>
-          <w:lang w:val="en-US"/>
-        </w:rPr>
-        <w:t>111</w:t>
-      </w:r>
-      <w:r>
-        <w:rPr>
-          <w:rFonts w:ascii="Times New Roman" w:hAnsi="Times New Roman" w:cs="Times New Roman"/>
-          <w:sz w:val="28"/>
-          <w:szCs w:val="28"/>
-          <w:lang w:val="en-US"/>
-        </w:rPr>
-        <w:t xml:space="preserve">; write </w:t>
-      </w:r>
-      <w:proofErr w:type="spellStart"/>
-      <w:r>
-        <w:rPr>
-          <w:rFonts w:ascii="Times New Roman" w:hAnsi="Times New Roman" w:cs="Times New Roman"/>
-          <w:sz w:val="28"/>
-          <w:szCs w:val="28"/>
-          <w:lang w:val="en-US"/>
-        </w:rPr>
-        <w:t>prt</w:t>
-      </w:r>
-      <w:proofErr w:type="spellEnd"/>
-      <w:r>
-        <w:rPr>
-          <w:rFonts w:ascii="Times New Roman" w:hAnsi="Times New Roman" w:cs="Times New Roman"/>
-          <w:sz w:val="28"/>
-          <w:szCs w:val="28"/>
-          <w:lang w:val="en-US"/>
-        </w:rPr>
-        <w:t>; write ‘</w:t>
-      </w:r>
-      <w:proofErr w:type="spellStart"/>
-      <w:r>
-        <w:rPr>
-          <w:rFonts w:ascii="Times New Roman" w:hAnsi="Times New Roman" w:cs="Times New Roman"/>
-          <w:sz w:val="28"/>
-          <w:szCs w:val="28"/>
-          <w:lang w:val="en-US"/>
-        </w:rPr>
-        <w:t>sdgf</w:t>
-      </w:r>
-      <w:proofErr w:type="spellEnd"/>
-      <w:r>
-        <w:rPr>
-          <w:rFonts w:ascii="Times New Roman" w:hAnsi="Times New Roman" w:cs="Times New Roman"/>
-          <w:sz w:val="28"/>
-          <w:szCs w:val="28"/>
-          <w:lang w:val="en-US"/>
+        <w:t>main</w:t>
+      </w:r>
+      <w:r>
+        <w:rPr>
+          <w:rFonts w:ascii="Times New Roman" w:hAnsi="Times New Roman" w:cs="Times New Roman"/>
+          <w:sz w:val="28"/>
+          <w:szCs w:val="28"/>
         </w:rPr>
         <w:t>’.</w:t>
       </w:r>
     </w:p>
     <w:p>
       <w:pPr>
-        <w:pStyle w:val="a4"/>
-        <w:numPr>
-          <w:ilvl w:val="0"/>
-          <w:numId w:val="20"/>
-        </w:numPr>
-        <w:jc w:val="both"/>
-        <w:rPr>
-          <w:rFonts w:ascii="Times New Roman" w:hAnsi="Times New Roman" w:cs="Times New Roman"/>
-          <w:sz w:val="28"/>
-          <w:szCs w:val="28"/>
-        </w:rPr>
-      </w:pPr>
-      <w:r>
-        <w:rPr>
-          <w:rFonts w:ascii="Times New Roman" w:hAnsi="Times New Roman" w:cs="Times New Roman"/>
-          <w:sz w:val="28"/>
-          <w:szCs w:val="28"/>
-        </w:rPr>
-        <w:t xml:space="preserve">После ключевого слова </w:t>
-      </w:r>
-      <w:r>
-        <w:rPr>
-          <w:rFonts w:ascii="Times New Roman" w:hAnsi="Times New Roman" w:cs="Times New Roman"/>
-          <w:sz w:val="28"/>
-          <w:szCs w:val="28"/>
-          <w:lang w:val="en-US"/>
-        </w:rPr>
-        <w:t>write</w:t>
-      </w:r>
-      <w:r>
-        <w:rPr>
-          <w:rFonts w:ascii="Times New Roman" w:hAnsi="Times New Roman" w:cs="Times New Roman"/>
-          <w:sz w:val="28"/>
-          <w:szCs w:val="28"/>
-        </w:rPr>
-        <w:t xml:space="preserve"> </w:t>
-      </w:r>
-      <w:r>
-        <w:rPr>
-          <w:rFonts w:ascii="Times New Roman" w:hAnsi="Times New Roman" w:cs="Times New Roman"/>
-          <w:sz w:val="28"/>
-          <w:szCs w:val="28"/>
-        </w:rPr>
-        <w:t>следует переменная, литерал, вызов функции, заканчивается инструкция точкой с запятой.</w:t>
+        <w:rPr>
+          <w:rFonts w:ascii="Times New Roman" w:hAnsi="Times New Roman" w:cs="Times New Roman"/>
+          <w:b/>
+          <w:sz w:val="28"/>
+          <w:szCs w:val="28"/>
+        </w:rPr>
+      </w:pPr>
+      <w:r>
+        <w:rPr>
+          <w:rFonts w:ascii="Times New Roman" w:hAnsi="Times New Roman" w:cs="Times New Roman"/>
+          <w:b/>
+          <w:sz w:val="28"/>
+          <w:szCs w:val="28"/>
+        </w:rPr>
+        <w:t xml:space="preserve">1.21 </w:t>
+      </w:r>
+      <w:r>
+        <w:rPr>
+          <w:rFonts w:ascii="Times New Roman" w:hAnsi="Times New Roman" w:cs="Times New Roman"/>
+          <w:b/>
+          <w:sz w:val="28"/>
+          <w:szCs w:val="28"/>
+        </w:rPr>
+        <w:t>Препроцессор</w:t>
       </w:r>
     </w:p>
     <w:p>
       <w:pPr>
-        <w:jc w:val="both"/>
-        <w:rPr>
-          <w:rFonts w:ascii="Times New Roman" w:hAnsi="Times New Roman" w:cs="Times New Roman"/>
-          <w:b/>
-          <w:sz w:val="28"/>
-          <w:szCs w:val="28"/>
-        </w:rPr>
-      </w:pPr>
-      <w:r>
-        <w:rPr>
-          <w:rFonts w:ascii="Times New Roman" w:hAnsi="Times New Roman" w:cs="Times New Roman"/>
-          <w:b/>
-          <w:sz w:val="28"/>
-          <w:szCs w:val="28"/>
-        </w:rPr>
-        <w:t>1.20 Точка входа</w:t>
+        <w:rPr>
+          <w:rFonts w:ascii="Times New Roman" w:hAnsi="Times New Roman" w:cs="Times New Roman"/>
+          <w:sz w:val="28"/>
+          <w:szCs w:val="28"/>
+        </w:rPr>
+      </w:pPr>
+      <w:r>
+        <w:rPr>
+          <w:rFonts w:ascii="Times New Roman" w:hAnsi="Times New Roman" w:cs="Times New Roman"/>
+          <w:sz w:val="28"/>
+          <w:szCs w:val="28"/>
+        </w:rPr>
+        <w:t xml:space="preserve">Язык </w:t>
+      </w:r>
+      <w:r>
+        <w:rPr>
+          <w:rFonts w:ascii="Times New Roman" w:hAnsi="Times New Roman" w:cs="Times New Roman"/>
+          <w:sz w:val="28"/>
+          <w:szCs w:val="28"/>
+          <w:lang w:val="en-US"/>
+        </w:rPr>
+        <w:t>WSA</w:t>
+      </w:r>
+      <w:r>
+        <w:rPr>
+          <w:rFonts w:ascii="Times New Roman" w:hAnsi="Times New Roman" w:cs="Times New Roman"/>
+          <w:sz w:val="28"/>
+          <w:szCs w:val="28"/>
+        </w:rPr>
+        <w:t xml:space="preserve">-2020 </w:t>
+      </w:r>
+      <w:r>
+        <w:rPr>
+          <w:rFonts w:ascii="Times New Roman" w:hAnsi="Times New Roman" w:cs="Times New Roman"/>
+          <w:sz w:val="28"/>
+          <w:szCs w:val="28"/>
+        </w:rPr>
+        <w:t>содержит препроцессор. Директивы препроцессора начинаются с символа</w:t>
+      </w:r>
+      <w:r>
+        <w:rPr>
+          <w:rFonts w:ascii="Times New Roman" w:hAnsi="Times New Roman" w:cs="Times New Roman"/>
+          <w:sz w:val="28"/>
+          <w:szCs w:val="28"/>
+        </w:rPr>
+        <w:t xml:space="preserve"> ‘#’.</w:t>
+      </w:r>
+      <w:r>
+        <w:rPr>
+          <w:rFonts w:ascii="Times New Roman" w:hAnsi="Times New Roman" w:cs="Times New Roman"/>
+          <w:sz w:val="28"/>
+          <w:szCs w:val="28"/>
+        </w:rPr>
+        <w:t xml:space="preserve"> Предусмотренные директивы: </w:t>
+      </w:r>
+      <w:r>
+        <w:rPr>
+          <w:rFonts w:ascii="Times New Roman" w:hAnsi="Times New Roman" w:cs="Times New Roman"/>
+          <w:sz w:val="28"/>
+          <w:szCs w:val="28"/>
+        </w:rPr>
+        <w:t>#</w:t>
+      </w:r>
+      <w:r>
+        <w:rPr>
+          <w:rFonts w:ascii="Times New Roman" w:hAnsi="Times New Roman" w:cs="Times New Roman"/>
+          <w:sz w:val="28"/>
+          <w:szCs w:val="28"/>
+          <w:lang w:val="en-US"/>
+        </w:rPr>
+        <w:t>require</w:t>
+      </w:r>
+      <w:r>
+        <w:rPr>
+          <w:rFonts w:ascii="Times New Roman" w:hAnsi="Times New Roman" w:cs="Times New Roman"/>
+          <w:sz w:val="28"/>
+          <w:szCs w:val="28"/>
+        </w:rPr>
+        <w:t xml:space="preserve"> ‘</w:t>
+      </w:r>
+      <w:r>
+        <w:rPr>
+          <w:rFonts w:ascii="Times New Roman" w:hAnsi="Times New Roman" w:cs="Times New Roman"/>
+          <w:sz w:val="28"/>
+          <w:szCs w:val="28"/>
+        </w:rPr>
+        <w:t>Имя файла</w:t>
+      </w:r>
+      <w:r>
+        <w:rPr>
+          <w:rFonts w:ascii="Times New Roman" w:hAnsi="Times New Roman" w:cs="Times New Roman"/>
+          <w:sz w:val="28"/>
+          <w:szCs w:val="28"/>
+        </w:rPr>
+        <w:t>’ (</w:t>
+      </w:r>
+      <w:r>
+        <w:rPr>
+          <w:rFonts w:ascii="Times New Roman" w:hAnsi="Times New Roman" w:cs="Times New Roman"/>
+          <w:sz w:val="28"/>
+          <w:szCs w:val="28"/>
+        </w:rPr>
+        <w:t>подключает в исходный текст содержимое  необходимого файла</w:t>
+      </w:r>
+      <w:r>
+        <w:rPr>
+          <w:rFonts w:ascii="Times New Roman" w:hAnsi="Times New Roman" w:cs="Times New Roman"/>
+          <w:sz w:val="28"/>
+          <w:szCs w:val="28"/>
+        </w:rPr>
+        <w:t>).</w:t>
       </w:r>
     </w:p>
     <w:p>
       <w:pPr>
-        <w:jc w:val="both"/>
-        <w:rPr>
-          <w:rFonts w:ascii="Times New Roman" w:hAnsi="Times New Roman" w:cs="Times New Roman"/>
-          <w:sz w:val="28"/>
-          <w:szCs w:val="28"/>
-        </w:rPr>
-      </w:pPr>
-      <w:r>
-        <w:rPr>
-          <w:rFonts w:ascii="Times New Roman" w:hAnsi="Times New Roman" w:cs="Times New Roman"/>
-          <w:sz w:val="28"/>
-          <w:szCs w:val="28"/>
-        </w:rPr>
-        <w:t xml:space="preserve">Точка входа в языке </w:t>
-      </w:r>
-      <w:r>
-        <w:rPr>
-          <w:rFonts w:ascii="Times New Roman" w:hAnsi="Times New Roman" w:cs="Times New Roman"/>
-          <w:sz w:val="28"/>
-          <w:szCs w:val="28"/>
-          <w:lang w:val="en-US"/>
-        </w:rPr>
-        <w:t>WSA</w:t>
-      </w:r>
-      <w:r>
-        <w:rPr>
-          <w:rFonts w:ascii="Times New Roman" w:hAnsi="Times New Roman" w:cs="Times New Roman"/>
-          <w:sz w:val="28"/>
-          <w:szCs w:val="28"/>
-        </w:rPr>
-        <w:t xml:space="preserve">-2020 </w:t>
-      </w:r>
-      <w:r>
-        <w:rPr>
-          <w:rFonts w:ascii="Times New Roman" w:hAnsi="Times New Roman" w:cs="Times New Roman"/>
-          <w:sz w:val="28"/>
-          <w:szCs w:val="28"/>
-        </w:rPr>
-        <w:t>представлена главной процедурой</w:t>
-      </w:r>
-      <w:r>
-        <w:rPr>
-          <w:rFonts w:ascii="Times New Roman" w:hAnsi="Times New Roman" w:cs="Times New Roman"/>
-          <w:sz w:val="28"/>
-          <w:szCs w:val="28"/>
-        </w:rPr>
-        <w:t>,</w:t>
-      </w:r>
-      <w:r>
-        <w:rPr>
-          <w:rFonts w:ascii="Times New Roman" w:hAnsi="Times New Roman" w:cs="Times New Roman"/>
-          <w:sz w:val="28"/>
-          <w:szCs w:val="28"/>
-        </w:rPr>
-        <w:t xml:space="preserve"> которая обозначается ключевым словом </w:t>
-      </w:r>
-      <w:r>
-        <w:rPr>
-          <w:rFonts w:ascii="Times New Roman" w:hAnsi="Times New Roman" w:cs="Times New Roman"/>
-          <w:sz w:val="28"/>
-          <w:szCs w:val="28"/>
-        </w:rPr>
-        <w:t>‘</w:t>
-      </w:r>
-      <w:r>
-        <w:rPr>
-          <w:rFonts w:ascii="Times New Roman" w:hAnsi="Times New Roman" w:cs="Times New Roman"/>
-          <w:sz w:val="28"/>
-          <w:szCs w:val="28"/>
-          <w:lang w:val="en-US"/>
-        </w:rPr>
-        <w:t>main</w:t>
-      </w:r>
-      <w:r>
-        <w:rPr>
-          <w:rFonts w:ascii="Times New Roman" w:hAnsi="Times New Roman" w:cs="Times New Roman"/>
-          <w:sz w:val="28"/>
-          <w:szCs w:val="28"/>
-        </w:rPr>
-        <w:t>’.</w:t>
-      </w:r>
-    </w:p>
-    <w:p>
-      <w:pPr>
-        <w:rPr>
-          <w:rFonts w:ascii="Times New Roman" w:hAnsi="Times New Roman" w:cs="Times New Roman"/>
-          <w:sz w:val="28"/>
-          <w:szCs w:val="28"/>
-        </w:rPr>
-      </w:pPr>
-      <w:r>
-        <w:rPr>
-          <w:rFonts w:ascii="Times New Roman" w:hAnsi="Times New Roman" w:cs="Times New Roman"/>
-          <w:sz w:val="28"/>
-          <w:szCs w:val="28"/>
-        </w:rPr>
-        <w:t xml:space="preserve">1.21 </w:t>
-      </w:r>
-      <w:r>
-        <w:rPr>
-          <w:rFonts w:ascii="Times New Roman" w:hAnsi="Times New Roman" w:cs="Times New Roman"/>
-          <w:sz w:val="28"/>
-          <w:szCs w:val="28"/>
-        </w:rPr>
-        <w:t>Препроцессор</w:t>
-      </w:r>
-    </w:p>
-    <w:p>
-      <w:pPr>
-        <w:pStyle w:val="a4"/>
-        <w:numPr>
-          <w:ilvl w:val="0"/>
-          <w:numId w:val="21"/>
-        </w:numPr>
-        <w:rPr>
-          <w:rFonts w:ascii="Times New Roman" w:hAnsi="Times New Roman" w:cs="Times New Roman"/>
-          <w:sz w:val="28"/>
-          <w:szCs w:val="28"/>
-        </w:rPr>
-      </w:pPr>
-      <w:r>
-        <w:rPr>
-          <w:rFonts w:ascii="Times New Roman" w:hAnsi="Times New Roman" w:cs="Times New Roman"/>
-          <w:sz w:val="28"/>
-          <w:szCs w:val="28"/>
-        </w:rPr>
-        <w:t>Язык содержит реализацию препроцессора.</w:t>
-      </w:r>
-    </w:p>
-    <w:p>
-      <w:pPr>
-        <w:pStyle w:val="a4"/>
-        <w:numPr>
-          <w:ilvl w:val="0"/>
-          <w:numId w:val="21"/>
-        </w:numPr>
-        <w:rPr>
-          <w:rFonts w:ascii="Times New Roman" w:hAnsi="Times New Roman" w:cs="Times New Roman"/>
-          <w:sz w:val="28"/>
-          <w:szCs w:val="28"/>
-        </w:rPr>
-      </w:pPr>
-      <w:r>
-        <w:rPr>
-          <w:rFonts w:ascii="Times New Roman" w:hAnsi="Times New Roman" w:cs="Times New Roman"/>
-          <w:sz w:val="28"/>
-          <w:szCs w:val="28"/>
-        </w:rPr>
-        <w:t>Препроцессор просматривает исходный код на наличии своих директив и при нахождении заменяет их необходимыми конструкциями языка</w:t>
-      </w:r>
-      <w:r>
-        <w:rPr>
-          <w:rFonts w:ascii="Times New Roman" w:hAnsi="Times New Roman" w:cs="Times New Roman"/>
-          <w:sz w:val="28"/>
-          <w:szCs w:val="28"/>
-        </w:rPr>
-        <w:t>.</w:t>
-      </w:r>
-    </w:p>
-    <w:p>
-      <w:pPr>
-        <w:pStyle w:val="a4"/>
-        <w:numPr>
-          <w:ilvl w:val="0"/>
-          <w:numId w:val="21"/>
-        </w:numPr>
-        <w:rPr>
-          <w:rFonts w:ascii="Times New Roman" w:hAnsi="Times New Roman" w:cs="Times New Roman"/>
-          <w:sz w:val="28"/>
-          <w:szCs w:val="28"/>
-        </w:rPr>
-      </w:pPr>
-      <w:r>
-        <w:rPr>
-          <w:rFonts w:ascii="Times New Roman" w:hAnsi="Times New Roman" w:cs="Times New Roman"/>
-          <w:sz w:val="28"/>
-          <w:szCs w:val="28"/>
-        </w:rPr>
-        <w:t>Директивы препроцессора начинаются с символа ‘#’.</w:t>
-      </w:r>
-    </w:p>
-    <w:p>
-      <w:pPr>
-        <w:pStyle w:val="a4"/>
-        <w:numPr>
-          <w:ilvl w:val="0"/>
-          <w:numId w:val="21"/>
-        </w:numPr>
-        <w:rPr>
-          <w:rFonts w:ascii="Times New Roman" w:hAnsi="Times New Roman" w:cs="Times New Roman"/>
-          <w:sz w:val="28"/>
-          <w:szCs w:val="28"/>
-        </w:rPr>
-      </w:pPr>
-      <w:proofErr w:type="gramStart"/>
-      <w:r>
-        <w:rPr>
-          <w:rFonts w:ascii="Times New Roman" w:hAnsi="Times New Roman" w:cs="Times New Roman"/>
-          <w:sz w:val="28"/>
-          <w:szCs w:val="28"/>
-        </w:rPr>
-        <w:t>#</w:t>
-      </w:r>
-      <w:r>
-        <w:rPr>
-          <w:rFonts w:ascii="Times New Roman" w:hAnsi="Times New Roman" w:cs="Times New Roman"/>
-          <w:sz w:val="28"/>
-          <w:szCs w:val="28"/>
-          <w:lang w:val="en-US"/>
-        </w:rPr>
-        <w:t>require</w:t>
-      </w:r>
-      <w:r>
-        <w:rPr>
-          <w:rFonts w:ascii="Times New Roman" w:hAnsi="Times New Roman" w:cs="Times New Roman"/>
-          <w:sz w:val="28"/>
-          <w:szCs w:val="28"/>
-        </w:rPr>
-        <w:t xml:space="preserve"> </w:t>
-      </w:r>
-      <w:r>
-        <w:rPr>
-          <w:rFonts w:ascii="Times New Roman" w:hAnsi="Times New Roman" w:cs="Times New Roman"/>
-          <w:sz w:val="28"/>
-          <w:szCs w:val="28"/>
-        </w:rPr>
-        <w:t xml:space="preserve"> </w:t>
-      </w:r>
-      <w:r>
-        <w:rPr>
-          <w:rFonts w:ascii="Times New Roman" w:hAnsi="Times New Roman" w:cs="Times New Roman"/>
-          <w:sz w:val="28"/>
-          <w:szCs w:val="28"/>
-        </w:rPr>
-        <w:t>‘</w:t>
-      </w:r>
-      <w:r>
-        <w:rPr>
-          <w:rFonts w:ascii="Times New Roman" w:hAnsi="Times New Roman" w:cs="Times New Roman"/>
-          <w:sz w:val="28"/>
-          <w:szCs w:val="28"/>
-        </w:rPr>
-        <w:t>Имя файла</w:t>
-      </w:r>
-      <w:r>
-        <w:rPr>
-          <w:rFonts w:ascii="Times New Roman" w:hAnsi="Times New Roman" w:cs="Times New Roman"/>
-          <w:sz w:val="28"/>
-          <w:szCs w:val="28"/>
-        </w:rPr>
-        <w:t>’</w:t>
-      </w:r>
-      <w:r>
-        <w:rPr>
-          <w:rFonts w:ascii="Times New Roman" w:hAnsi="Times New Roman" w:cs="Times New Roman"/>
-          <w:sz w:val="28"/>
-          <w:szCs w:val="28"/>
-        </w:rPr>
-        <w:t xml:space="preserve"> </w:t>
-      </w:r>
-      <w:r>
-        <w:rPr>
-          <w:rFonts w:ascii="Times New Roman" w:hAnsi="Times New Roman" w:cs="Times New Roman"/>
-          <w:sz w:val="28"/>
-          <w:szCs w:val="28"/>
-        </w:rPr>
-        <w:t xml:space="preserve">- </w:t>
-      </w:r>
-      <w:r>
-        <w:rPr>
-          <w:rFonts w:ascii="Times New Roman" w:hAnsi="Times New Roman" w:cs="Times New Roman"/>
-          <w:sz w:val="28"/>
-          <w:szCs w:val="28"/>
-        </w:rPr>
-        <w:t>заменяется на содержимое в файла, указанного в кавычках.</w:t>
-      </w:r>
-      <w:proofErr w:type="gramEnd"/>
-    </w:p>
-    <w:p>
-      <w:pPr>
+        <w:tabs>
+          <w:tab w:val="left" w:pos="5592"/>
+        </w:tabs>
         <w:rPr>
           <w:rFonts w:ascii="Times New Roman" w:hAnsi="Times New Roman" w:cs="Times New Roman"/>
           <w:b/>
           <w:sz w:val="28"/>
           <w:szCs w:val="28"/>
-          <w:lang w:val="en-US"/>
         </w:rPr>
       </w:pPr>
       <w:r>
@@ -16195,6 +15936,15 @@
           <w:szCs w:val="28"/>
         </w:rPr>
         <w:t>1.22 Соглашения о вызовах</w:t>
+      </w:r>
+      <w:r>
+        <w:rPr>
+          <w:rFonts w:ascii="Times New Roman" w:hAnsi="Times New Roman" w:cs="Times New Roman"/>
+          <w:b/>
+          <w:sz w:val="28"/>
+          <w:szCs w:val="28"/>
+        </w:rPr>
+        <w:tab/>
       </w:r>
     </w:p>
     <w:p>
@@ -16398,17 +16148,7 @@
           <w:sz w:val="28"/>
           <w:szCs w:val="28"/>
         </w:rPr>
-        <w:t xml:space="preserve"> трансляции  - язык ассемблера для проце</w:t>
-      </w:r>
-      <w:bookmarkStart w:id="0" w:name="_GoBack"/>
-      <w:bookmarkEnd w:id="0"/>
-      <w:r>
-        <w:rPr>
-          <w:rFonts w:ascii="Times New Roman" w:hAnsi="Times New Roman" w:cs="Times New Roman"/>
-          <w:sz w:val="28"/>
-          <w:szCs w:val="28"/>
-        </w:rPr>
-        <w:t xml:space="preserve">ссоров </w:t>
+        <w:t xml:space="preserve"> трансляции  - язык ассемблера для процессоров </w:t>
       </w:r>
       <w:proofErr w:type="spellStart"/>
       <w:r>
@@ -20276,7 +20016,7 @@
 </file>
 
 <file path=customXml/itemProps1.xml><?xml version="1.0" encoding="utf-8"?>
-<ds:datastoreItem xmlns:ds="http://schemas.openxmlformats.org/officeDocument/2006/customXml" ds:itemID="{9961201E-6868-4C1A-AC4C-85F6B734609C}">
+<ds:datastoreItem xmlns:ds="http://schemas.openxmlformats.org/officeDocument/2006/customXml" ds:itemID="{E8E1C86A-8829-408E-8275-28A2DAE4567E}">
   <ds:schemaRefs>
     <ds:schemaRef ds:uri="http://schemas.openxmlformats.org/officeDocument/2006/bibliography"/>
   </ds:schemaRefs>

--- a/Пояснительная записка.docx
+++ b/Пояснительная записка.docx
@@ -6120,7 +6120,16 @@
           <w:szCs w:val="28"/>
           <w:shd w:val="clear" w:color="auto" w:fill="FFFFFF"/>
         </w:rPr>
-        <w:t xml:space="preserve">Прописные и строчные латинские буквы: </w:t>
+        <w:t>п</w:t>
+      </w:r>
+      <w:r>
+        <w:rPr>
+          <w:rFonts w:ascii="Times New Roman" w:hAnsi="Times New Roman" w:cs="Times New Roman"/>
+          <w:sz w:val="28"/>
+          <w:szCs w:val="28"/>
+          <w:shd w:val="clear" w:color="auto" w:fill="FFFFFF"/>
+        </w:rPr>
+        <w:t xml:space="preserve">рописные и строчные латинские буквы: </w:t>
       </w:r>
       <w:r>
         <w:rPr>
@@ -6215,6 +6224,15 @@
           <w:shd w:val="clear" w:color="auto" w:fill="FFFFFF"/>
         </w:rPr>
         <w:t>]</w:t>
+      </w:r>
+      <w:r>
+        <w:rPr>
+          <w:rFonts w:ascii="Times New Roman" w:hAnsi="Times New Roman" w:cs="Times New Roman"/>
+          <w:sz w:val="28"/>
+          <w:szCs w:val="28"/>
+          <w:shd w:val="clear" w:color="auto" w:fill="FFFFFF"/>
+        </w:rPr>
+        <w:t>;</w:t>
       </w:r>
     </w:p>
     <w:p>
@@ -6240,7 +6258,7 @@
           <w:sz w:val="28"/>
           <w:szCs w:val="28"/>
         </w:rPr>
-        <w:t xml:space="preserve">Прописные и строчные буквы кириллицы: </w:t>
+        <w:t>п</w:t>
       </w:r>
       <w:r>
         <w:rPr>
@@ -6251,9 +6269,8 @@
           <w:sz w:val="28"/>
           <w:szCs w:val="28"/>
         </w:rPr>
-        <w:t>[</w:t>
-      </w:r>
-      <w:proofErr w:type="gramStart"/>
+        <w:t xml:space="preserve">рописные и строчные буквы кириллицы: </w:t>
+      </w:r>
       <w:r>
         <w:rPr>
           <w:rStyle w:val="a5"/>
@@ -6263,9 +6280,9 @@
           <w:sz w:val="28"/>
           <w:szCs w:val="28"/>
         </w:rPr>
-        <w:t>а-я</w:t>
-      </w:r>
-      <w:proofErr w:type="gramEnd"/>
+        <w:t>[</w:t>
+      </w:r>
+      <w:proofErr w:type="gramStart"/>
       <w:r>
         <w:rPr>
           <w:rStyle w:val="a5"/>
@@ -6275,8 +6292,9 @@
           <w:sz w:val="28"/>
           <w:szCs w:val="28"/>
         </w:rPr>
-        <w:t>, А-Я</w:t>
-      </w:r>
+        <w:t>а-я</w:t>
+      </w:r>
+      <w:proofErr w:type="gramEnd"/>
       <w:r>
         <w:rPr>
           <w:rStyle w:val="a5"/>
@@ -6286,7 +6304,29 @@
           <w:sz w:val="28"/>
           <w:szCs w:val="28"/>
         </w:rPr>
+        <w:t>, А-Я</w:t>
+      </w:r>
+      <w:r>
+        <w:rPr>
+          <w:rStyle w:val="a5"/>
+          <w:rFonts w:ascii="Times New Roman" w:hAnsi="Times New Roman" w:cs="Times New Roman"/>
+          <w:b w:val="0"/>
+          <w:color w:val="000000"/>
+          <w:sz w:val="28"/>
+          <w:szCs w:val="28"/>
+        </w:rPr>
         <w:t>]</w:t>
+      </w:r>
+      <w:r>
+        <w:rPr>
+          <w:rStyle w:val="a5"/>
+          <w:rFonts w:ascii="Times New Roman" w:hAnsi="Times New Roman" w:cs="Times New Roman"/>
+          <w:b w:val="0"/>
+          <w:color w:val="000000"/>
+          <w:sz w:val="28"/>
+          <w:szCs w:val="28"/>
+        </w:rPr>
+        <w:t>;</w:t>
       </w:r>
     </w:p>
     <w:p>
@@ -6309,7 +6349,16 @@
           <w:szCs w:val="28"/>
           <w:shd w:val="clear" w:color="auto" w:fill="FFFFFF"/>
         </w:rPr>
-        <w:t xml:space="preserve">Цифры: </w:t>
+        <w:t>ц</w:t>
+      </w:r>
+      <w:r>
+        <w:rPr>
+          <w:rFonts w:ascii="Times New Roman" w:hAnsi="Times New Roman" w:cs="Times New Roman"/>
+          <w:sz w:val="28"/>
+          <w:szCs w:val="28"/>
+          <w:shd w:val="clear" w:color="auto" w:fill="FFFFFF"/>
+        </w:rPr>
+        <w:t xml:space="preserve">ифры: </w:t>
       </w:r>
       <w:r>
         <w:rPr>
@@ -6510,6 +6559,16 @@
           <w:lang w:val="en-US"/>
         </w:rPr>
         <w:t>}</w:t>
+      </w:r>
+      <w:r>
+        <w:rPr>
+          <w:rFonts w:ascii="Times New Roman" w:hAnsi="Times New Roman" w:cs="Times New Roman"/>
+          <w:sz w:val="28"/>
+          <w:szCs w:val="28"/>
+          <w:shd w:val="clear" w:color="auto" w:fill="FFFFFF"/>
+          <w:lang w:val="en-US"/>
+        </w:rPr>
+        <w:t>;</w:t>
       </w:r>
     </w:p>
     <w:p>
@@ -6532,7 +6591,16 @@
           <w:szCs w:val="28"/>
           <w:shd w:val="clear" w:color="auto" w:fill="FFFFFF"/>
         </w:rPr>
-        <w:t>Специальные символы</w:t>
+        <w:t>с</w:t>
+      </w:r>
+      <w:r>
+        <w:rPr>
+          <w:rFonts w:ascii="Times New Roman" w:hAnsi="Times New Roman" w:cs="Times New Roman"/>
+          <w:sz w:val="28"/>
+          <w:szCs w:val="28"/>
+          <w:shd w:val="clear" w:color="auto" w:fill="FFFFFF"/>
+        </w:rPr>
+        <w:t>пециальные символы</w:t>
       </w:r>
       <w:proofErr w:type="gramStart"/>
       <w:r>
@@ -6581,6 +6649,16 @@
           <w:lang w:val="en-US"/>
         </w:rPr>
         <w:t>}</w:t>
+      </w:r>
+      <w:r>
+        <w:rPr>
+          <w:rFonts w:ascii="Times New Roman" w:hAnsi="Times New Roman" w:cs="Times New Roman"/>
+          <w:sz w:val="28"/>
+          <w:szCs w:val="28"/>
+          <w:shd w:val="clear" w:color="auto" w:fill="FFFFFF"/>
+          <w:lang w:val="en-US"/>
+        </w:rPr>
+        <w:t>;</w:t>
       </w:r>
       <w:proofErr w:type="gramEnd"/>
     </w:p>
@@ -6605,7 +6683,26 @@
           <w:szCs w:val="28"/>
           <w:shd w:val="clear" w:color="auto" w:fill="FFFFFF"/>
         </w:rPr>
-        <w:t>Пробельный символ</w:t>
+        <w:t>п</w:t>
+      </w:r>
+      <w:r>
+        <w:rPr>
+          <w:rFonts w:ascii="Times New Roman" w:hAnsi="Times New Roman" w:cs="Times New Roman"/>
+          <w:sz w:val="28"/>
+          <w:szCs w:val="28"/>
+          <w:shd w:val="clear" w:color="auto" w:fill="FFFFFF"/>
+        </w:rPr>
+        <w:t>робельный символ</w:t>
+      </w:r>
+      <w:r>
+        <w:rPr>
+          <w:rFonts w:ascii="Times New Roman" w:hAnsi="Times New Roman" w:cs="Times New Roman"/>
+          <w:sz w:val="28"/>
+          <w:szCs w:val="28"/>
+          <w:shd w:val="clear" w:color="auto" w:fill="FFFFFF"/>
+          <w:lang w:val="en-US"/>
+        </w:rPr>
+        <w:t>;</w:t>
       </w:r>
     </w:p>
     <w:p>
@@ -6629,7 +6726,25 @@
           <w:szCs w:val="28"/>
           <w:shd w:val="clear" w:color="auto" w:fill="FFFFFF"/>
         </w:rPr>
-        <w:t>Символ перехода на новую строку</w:t>
+        <w:t>с</w:t>
+      </w:r>
+      <w:r>
+        <w:rPr>
+          <w:rFonts w:ascii="Times New Roman" w:hAnsi="Times New Roman" w:cs="Times New Roman"/>
+          <w:sz w:val="28"/>
+          <w:szCs w:val="28"/>
+          <w:shd w:val="clear" w:color="auto" w:fill="FFFFFF"/>
+        </w:rPr>
+        <w:t>имвол перехода на новую строку</w:t>
+      </w:r>
+      <w:r>
+        <w:rPr>
+          <w:rFonts w:ascii="Times New Roman" w:hAnsi="Times New Roman" w:cs="Times New Roman"/>
+          <w:sz w:val="28"/>
+          <w:szCs w:val="28"/>
+          <w:shd w:val="clear" w:color="auto" w:fill="FFFFFF"/>
+        </w:rPr>
+        <w:t>.</w:t>
       </w:r>
     </w:p>
     <w:p>
@@ -6664,12 +6779,14 @@
         <w:ind w:left="432"/>
         <w:jc w:val="both"/>
         <w:rPr>
+          <w:rFonts w:ascii="Times New Roman" w:hAnsi="Times New Roman" w:cs="Times New Roman"/>
           <w:sz w:val="27"/>
           <w:szCs w:val="27"/>
         </w:rPr>
       </w:pPr>
       <w:r>
         <w:rPr>
+          <w:rFonts w:ascii="Times New Roman" w:hAnsi="Times New Roman" w:cs="Times New Roman"/>
           <w:sz w:val="27"/>
           <w:szCs w:val="27"/>
         </w:rPr>
@@ -6682,46 +6799,65 @@
         <w:ind w:left="432"/>
         <w:jc w:val="both"/>
         <w:rPr>
+          <w:rFonts w:ascii="Times New Roman" w:hAnsi="Times New Roman" w:cs="Times New Roman"/>
           <w:color w:val="000000"/>
           <w:sz w:val="27"/>
           <w:szCs w:val="27"/>
         </w:rPr>
       </w:pPr>
-    </w:p>
-    <w:p>
-      <w:pPr>
-        <w:pStyle w:val="a4"/>
-        <w:ind w:left="432"/>
-        <w:jc w:val="both"/>
-        <w:rPr>
+      <w:r>
+        <w:rPr>
+          <w:rFonts w:ascii="Times New Roman" w:hAnsi="Times New Roman" w:cs="Times New Roman"/>
           <w:color w:val="000000"/>
           <w:sz w:val="27"/>
           <w:szCs w:val="27"/>
         </w:rPr>
-      </w:pPr>
-      <w:r>
-        <w:rPr>
+        <w:t>Таблица</w:t>
+      </w:r>
+      <w:r>
+        <w:rPr>
+          <w:rFonts w:ascii="Times New Roman" w:hAnsi="Times New Roman" w:cs="Times New Roman"/>
           <w:color w:val="000000"/>
           <w:sz w:val="27"/>
           <w:szCs w:val="27"/>
         </w:rPr>
-        <w:t>Таблица</w:t>
-      </w:r>
-      <w:r>
-        <w:rPr>
+        <w:t xml:space="preserve"> </w:t>
+      </w:r>
+      <w:r>
+        <w:rPr>
+          <w:rFonts w:ascii="Times New Roman" w:hAnsi="Times New Roman" w:cs="Times New Roman"/>
           <w:color w:val="000000"/>
           <w:sz w:val="27"/>
           <w:szCs w:val="27"/>
         </w:rPr>
-        <w:t xml:space="preserve"> </w:t>
-      </w:r>
-      <w:r>
-        <w:rPr>
+        <w:t>1.1</w:t>
+      </w:r>
+      <w:r>
+        <w:rPr>
+          <w:rFonts w:ascii="Times New Roman" w:hAnsi="Times New Roman" w:cs="Times New Roman"/>
           <w:color w:val="000000"/>
           <w:sz w:val="27"/>
           <w:szCs w:val="27"/>
         </w:rPr>
-        <w:t>1.1</w:t>
+        <w:t xml:space="preserve"> </w:t>
+      </w:r>
+      <w:r>
+        <w:rPr>
+          <w:rFonts w:ascii="Times New Roman" w:hAnsi="Times New Roman" w:cs="Times New Roman"/>
+          <w:color w:val="000000"/>
+          <w:sz w:val="27"/>
+          <w:szCs w:val="27"/>
+        </w:rPr>
+        <w:t>Символы-сепа</w:t>
+      </w:r>
+      <w:r>
+        <w:rPr>
+          <w:rFonts w:ascii="Times New Roman" w:hAnsi="Times New Roman" w:cs="Times New Roman"/>
+          <w:color w:val="000000"/>
+          <w:sz w:val="27"/>
+          <w:szCs w:val="27"/>
+        </w:rPr>
+        <w:t>раторы</w:t>
       </w:r>
     </w:p>
     <w:tbl>
@@ -6917,8 +7053,6 @@
               </w:rPr>
               <w:t>()</w:t>
             </w:r>
-            <w:bookmarkStart w:id="0" w:name="_GoBack"/>
-            <w:bookmarkEnd w:id="0"/>
           </w:p>
         </w:tc>
         <w:tc>
@@ -8815,25 +8949,23 @@
           <w:sz w:val="27"/>
           <w:szCs w:val="27"/>
         </w:rPr>
-        <w:t>В имени идентификатора используются символы латинского алфавита нижнего регистра и цифр</w:t>
-      </w:r>
-      <w:proofErr w:type="gramStart"/>
+        <w:t>В имени идентификатора используются символы латинского алфавита нижнего регистра и цифры</w:t>
+      </w:r>
       <w:r>
         <w:rPr>
           <w:color w:val="000000"/>
           <w:sz w:val="27"/>
           <w:szCs w:val="27"/>
         </w:rPr>
-        <w:t>ы(</w:t>
-      </w:r>
-      <w:proofErr w:type="gramEnd"/>
+        <w:t xml:space="preserve"> (</w:t>
+      </w:r>
       <w:r>
         <w:rPr>
           <w:color w:val="000000"/>
           <w:sz w:val="27"/>
           <w:szCs w:val="27"/>
         </w:rPr>
-        <w:t xml:space="preserve"> цифра не должна находиться на первой позиции). Максимальная длина идентификатора 8 символов. В случае</w:t>
+        <w:t>цифра не должна находиться на первой позиции). Максимальная длина идентификатора 8 символов. В случае</w:t>
       </w:r>
       <w:proofErr w:type="gramStart"/>
       <w:r>
@@ -8858,7 +8990,6 @@
           <w:color w:val="000000"/>
           <w:sz w:val="27"/>
           <w:szCs w:val="27"/>
-          <w:lang w:val="en-US"/>
         </w:rPr>
         <w:t>,</w:t>
       </w:r>
@@ -9187,6 +9318,7 @@
               </w:rPr>
               <w:t>0</w:t>
             </w:r>
+            <w:proofErr w:type="spellStart"/>
             <w:r>
               <w:rPr>
                 <w:color w:val="000000"/>
@@ -9194,8 +9326,18 @@
                 <w:szCs w:val="27"/>
                 <w:lang w:val="en-US"/>
               </w:rPr>
+              <w:t>o</w:t>
+            </w:r>
+            <w:r>
+              <w:rPr>
+                <w:color w:val="000000"/>
+                <w:sz w:val="27"/>
+                <w:szCs w:val="27"/>
+                <w:lang w:val="en-US"/>
+              </w:rPr>
               <w:t>X</w:t>
             </w:r>
+            <w:proofErr w:type="spellEnd"/>
             <w:r>
               <w:rPr>
                 <w:color w:val="000000"/>
@@ -9204,6 +9346,7 @@
               </w:rPr>
               <w:t xml:space="preserve"> или 1</w:t>
             </w:r>
+            <w:proofErr w:type="spellStart"/>
             <w:r>
               <w:rPr>
                 <w:color w:val="000000"/>
@@ -9211,8 +9354,18 @@
                 <w:szCs w:val="27"/>
                 <w:lang w:val="en-US"/>
               </w:rPr>
+              <w:t>o</w:t>
+            </w:r>
+            <w:r>
+              <w:rPr>
+                <w:color w:val="000000"/>
+                <w:sz w:val="27"/>
+                <w:szCs w:val="27"/>
+                <w:lang w:val="en-US"/>
+              </w:rPr>
               <w:t>X</w:t>
             </w:r>
+            <w:proofErr w:type="spellEnd"/>
             <w:r>
               <w:rPr>
                 <w:color w:val="000000"/>
@@ -9733,6 +9886,14 @@
           <w:szCs w:val="27"/>
         </w:rPr>
         <w:t xml:space="preserve">Пример целочисленного литерала: </w:t>
+      </w:r>
+      <w:r>
+        <w:rPr>
+          <w:color w:val="000000"/>
+          <w:sz w:val="27"/>
+          <w:szCs w:val="27"/>
+        </w:rPr>
+        <w:t>0</w:t>
       </w:r>
       <w:r>
         <w:rPr>
@@ -9741,7 +9902,7 @@
           <w:szCs w:val="27"/>
           <w:lang w:val="en-US"/>
         </w:rPr>
-        <w:t>0b111001, 0</w:t>
+        <w:t>b</w:t>
       </w:r>
       <w:r>
         <w:rPr>
@@ -9749,27 +9910,8 @@
           <w:sz w:val="27"/>
           <w:szCs w:val="27"/>
         </w:rPr>
-        <w:t>1234.</w:t>
-      </w:r>
-    </w:p>
-    <w:p>
-      <w:pPr>
-        <w:pStyle w:val="a6"/>
-        <w:rPr>
-          <w:color w:val="000000"/>
-          <w:sz w:val="27"/>
-          <w:szCs w:val="27"/>
-        </w:rPr>
-      </w:pPr>
-      <w:r>
-        <w:rPr>
-          <w:color w:val="000000"/>
-          <w:sz w:val="27"/>
-          <w:szCs w:val="27"/>
-        </w:rPr>
-        <w:t xml:space="preserve">Пример строкового литерала: ' </w:t>
-      </w:r>
-      <w:proofErr w:type="spellStart"/>
+        <w:t>111001, 0</w:t>
+      </w:r>
       <w:r>
         <w:rPr>
           <w:color w:val="000000"/>
@@ -9777,23 +9919,59 @@
           <w:szCs w:val="27"/>
           <w:lang w:val="en-US"/>
         </w:rPr>
-        <w:t>dggfgfdhd</w:t>
-      </w:r>
-      <w:proofErr w:type="spellEnd"/>
+        <w:t>o</w:t>
+      </w:r>
       <w:r>
         <w:rPr>
           <w:color w:val="000000"/>
           <w:sz w:val="27"/>
           <w:szCs w:val="27"/>
         </w:rPr>
-        <w:t xml:space="preserve"> </w:t>
-      </w:r>
-      <w:r>
+        <w:t>1234.</w:t>
+      </w:r>
+    </w:p>
+    <w:p>
+      <w:pPr>
+        <w:pStyle w:val="a6"/>
         <w:rPr>
           <w:color w:val="000000"/>
           <w:sz w:val="27"/>
           <w:szCs w:val="27"/>
         </w:rPr>
+      </w:pPr>
+      <w:r>
+        <w:rPr>
+          <w:color w:val="000000"/>
+          <w:sz w:val="27"/>
+          <w:szCs w:val="27"/>
+        </w:rPr>
+        <w:t xml:space="preserve">Пример строкового литерала: ' </w:t>
+      </w:r>
+      <w:proofErr w:type="spellStart"/>
+      <w:r>
+        <w:rPr>
+          <w:color w:val="000000"/>
+          <w:sz w:val="27"/>
+          <w:szCs w:val="27"/>
+          <w:lang w:val="en-US"/>
+        </w:rPr>
+        <w:t>dggfgfdhd</w:t>
+      </w:r>
+      <w:proofErr w:type="spellEnd"/>
+      <w:r>
+        <w:rPr>
+          <w:color w:val="000000"/>
+          <w:sz w:val="27"/>
+          <w:szCs w:val="27"/>
+        </w:rPr>
+        <w:t xml:space="preserve"> </w:t>
+      </w:r>
+      <w:r>
+        <w:rPr>
+          <w:color w:val="000000"/>
+          <w:sz w:val="27"/>
+          <w:szCs w:val="27"/>
+        </w:rPr>
         <w:t>'.</w:t>
       </w:r>
     </w:p>
@@ -9900,6 +10078,7 @@
         <w:rPr>
           <w:rFonts w:ascii="Times New Roman" w:hAnsi="Times New Roman" w:cs="Times New Roman"/>
           <w:b/>
+          <w:color w:val="FF0000"/>
           <w:sz w:val="28"/>
           <w:szCs w:val="28"/>
         </w:rPr>
@@ -9908,6 +10087,7 @@
         <w:rPr>
           <w:rFonts w:ascii="Times New Roman" w:hAnsi="Times New Roman" w:cs="Times New Roman"/>
           <w:b/>
+          <w:color w:val="FF0000"/>
           <w:sz w:val="28"/>
           <w:szCs w:val="28"/>
         </w:rPr>
@@ -9918,13 +10098,15 @@
       <w:pPr>
         <w:rPr>
           <w:rFonts w:ascii="Times New Roman" w:hAnsi="Times New Roman" w:cs="Times New Roman"/>
-          <w:sz w:val="28"/>
-          <w:szCs w:val="28"/>
-        </w:rPr>
-      </w:pPr>
-      <w:r>
-        <w:rPr>
-          <w:rFonts w:ascii="Times New Roman" w:hAnsi="Times New Roman" w:cs="Times New Roman"/>
+          <w:color w:val="FF0000"/>
+          <w:sz w:val="28"/>
+          <w:szCs w:val="28"/>
+        </w:rPr>
+      </w:pPr>
+      <w:r>
+        <w:rPr>
+          <w:rFonts w:ascii="Times New Roman" w:hAnsi="Times New Roman" w:cs="Times New Roman"/>
+          <w:color w:val="FF0000"/>
           <w:sz w:val="28"/>
           <w:szCs w:val="28"/>
         </w:rPr>
@@ -9933,6 +10115,7 @@
       <w:r>
         <w:rPr>
           <w:rFonts w:ascii="Times New Roman" w:hAnsi="Times New Roman" w:cs="Times New Roman"/>
+          <w:color w:val="FF0000"/>
           <w:sz w:val="28"/>
           <w:szCs w:val="28"/>
           <w:lang w:val="en-US"/>
@@ -9942,66 +10125,49 @@
       <w:r>
         <w:rPr>
           <w:rFonts w:ascii="Times New Roman" w:hAnsi="Times New Roman" w:cs="Times New Roman"/>
-          <w:sz w:val="28"/>
-          <w:szCs w:val="28"/>
-        </w:rPr>
-        <w:t xml:space="preserve">-2020 </w:t>
-      </w:r>
-      <w:r>
-        <w:rPr>
-          <w:rFonts w:ascii="Times New Roman" w:hAnsi="Times New Roman" w:cs="Times New Roman"/>
-          <w:sz w:val="28"/>
-          <w:szCs w:val="28"/>
-        </w:rPr>
-        <w:t>поддерживает инициализацию данных.</w:t>
-      </w:r>
-      <w:r>
-        <w:rPr>
-          <w:rFonts w:ascii="Times New Roman" w:hAnsi="Times New Roman" w:cs="Times New Roman"/>
-          <w:sz w:val="28"/>
-          <w:szCs w:val="28"/>
-        </w:rPr>
-        <w:t xml:space="preserve"> Конструкция инициализации данных:  </w:t>
-      </w:r>
-      <w:r>
-        <w:rPr>
-          <w:rFonts w:ascii="Times New Roman" w:hAnsi="Times New Roman" w:cs="Times New Roman"/>
-          <w:sz w:val="28"/>
-          <w:szCs w:val="28"/>
-        </w:rPr>
-        <w:t>&lt;</w:t>
-      </w:r>
-      <w:r>
-        <w:rPr>
-          <w:rFonts w:ascii="Times New Roman" w:hAnsi="Times New Roman" w:cs="Times New Roman"/>
-          <w:sz w:val="28"/>
-          <w:szCs w:val="28"/>
-        </w:rPr>
-        <w:t>объявление переменной</w:t>
-      </w:r>
-      <w:r>
-        <w:rPr>
-          <w:rFonts w:ascii="Times New Roman" w:hAnsi="Times New Roman" w:cs="Times New Roman"/>
-          <w:sz w:val="28"/>
-          <w:szCs w:val="28"/>
-        </w:rPr>
-        <w:t>&gt; = &lt;</w:t>
-      </w:r>
-      <w:r>
-        <w:rPr>
-          <w:rFonts w:ascii="Times New Roman" w:hAnsi="Times New Roman" w:cs="Times New Roman"/>
-          <w:sz w:val="28"/>
-          <w:szCs w:val="28"/>
-        </w:rPr>
-        <w:t>присваиваемое значение</w:t>
-      </w:r>
-      <w:r>
-        <w:rPr>
-          <w:rFonts w:ascii="Times New Roman" w:hAnsi="Times New Roman" w:cs="Times New Roman"/>
-          <w:sz w:val="28"/>
-          <w:szCs w:val="28"/>
-        </w:rPr>
-        <w:t>&gt;;</w:t>
+          <w:color w:val="FF0000"/>
+          <w:sz w:val="28"/>
+          <w:szCs w:val="28"/>
+        </w:rPr>
+        <w:t>-2020 поддерживает инициализацию данных.</w:t>
+      </w:r>
+      <w:r>
+        <w:rPr>
+          <w:rFonts w:ascii="Times New Roman" w:hAnsi="Times New Roman" w:cs="Times New Roman"/>
+          <w:color w:val="FF0000"/>
+          <w:sz w:val="28"/>
+          <w:szCs w:val="28"/>
+        </w:rPr>
+        <w:t xml:space="preserve"> Конструкция инициализации данных:  &lt;объявление переменной&gt; = &lt;присваиваемое значение&gt;</w:t>
+      </w:r>
+      <w:proofErr w:type="gramStart"/>
+      <w:r>
+        <w:rPr>
+          <w:rFonts w:ascii="Times New Roman" w:hAnsi="Times New Roman" w:cs="Times New Roman"/>
+          <w:color w:val="FF0000"/>
+          <w:sz w:val="28"/>
+          <w:szCs w:val="28"/>
+        </w:rPr>
+        <w:t>;</w:t>
+      </w:r>
+      <w:r>
+        <w:rPr>
+          <w:rFonts w:ascii="Times New Roman" w:hAnsi="Times New Roman" w:cs="Times New Roman"/>
+          <w:color w:val="FF0000"/>
+          <w:sz w:val="28"/>
+          <w:szCs w:val="28"/>
+        </w:rPr>
+        <w:t>п</w:t>
+      </w:r>
+      <w:proofErr w:type="gramEnd"/>
+      <w:r>
+        <w:rPr>
+          <w:rFonts w:ascii="Times New Roman" w:hAnsi="Times New Roman" w:cs="Times New Roman"/>
+          <w:color w:val="FF0000"/>
+          <w:sz w:val="28"/>
+          <w:szCs w:val="28"/>
+        </w:rPr>
+        <w:t>о умолчанию!</w:t>
       </w:r>
     </w:p>
     <w:p>
@@ -13525,7 +13691,23 @@
           <w:sz w:val="28"/>
           <w:szCs w:val="28"/>
         </w:rPr>
-        <w:t>Приоритет операци</w:t>
+        <w:t>Приоритет операций</w:t>
+      </w:r>
+      <w:r>
+        <w:rPr>
+          <w:rFonts w:ascii="Times New Roman" w:hAnsi="Times New Roman" w:cs="Times New Roman"/>
+          <w:sz w:val="28"/>
+          <w:szCs w:val="28"/>
+        </w:rPr>
+        <w:t xml:space="preserve"> </w:t>
+      </w:r>
+      <w:r>
+        <w:rPr>
+          <w:rFonts w:ascii="Times New Roman" w:hAnsi="Times New Roman" w:cs="Times New Roman"/>
+          <w:sz w:val="28"/>
+          <w:szCs w:val="28"/>
+        </w:rPr>
+        <w:t xml:space="preserve">(по </w:t>
       </w:r>
       <w:proofErr w:type="gramStart"/>
       <w:r>
@@ -13534,7 +13716,7 @@
           <w:sz w:val="28"/>
           <w:szCs w:val="28"/>
         </w:rPr>
-        <w:t>й(</w:t>
+        <w:t>нисходящей</w:t>
       </w:r>
       <w:proofErr w:type="gramEnd"/>
       <w:r>
@@ -13543,7 +13725,7 @@
           <w:sz w:val="28"/>
           <w:szCs w:val="28"/>
         </w:rPr>
-        <w:t>по нисходящей):</w:t>
+        <w:t>):</w:t>
       </w:r>
     </w:p>
     <w:p>
@@ -13679,6 +13861,7 @@
         <w:jc w:val="both"/>
         <w:rPr>
           <w:rFonts w:ascii="Times New Roman" w:hAnsi="Times New Roman" w:cs="Times New Roman"/>
+          <w:color w:val="FF0000"/>
           <w:sz w:val="28"/>
           <w:szCs w:val="28"/>
         </w:rPr>
@@ -13690,6 +13873,23 @@
           <w:szCs w:val="28"/>
         </w:rPr>
         <w:t>Выражение – выполнение операций над операндами. Операнды могут быть представлены переменными, литералами или вызовом функций. Признаком начала выражения является оператор присваивания, а конца – точка с запятой. Результатом выражения является значение определённого типа.</w:t>
+      </w:r>
+      <w:r>
+        <w:rPr>
+          <w:rFonts w:ascii="Times New Roman" w:hAnsi="Times New Roman" w:cs="Times New Roman"/>
+          <w:sz w:val="28"/>
+          <w:szCs w:val="28"/>
+        </w:rPr>
+        <w:t xml:space="preserve"> </w:t>
+      </w:r>
+      <w:r>
+        <w:rPr>
+          <w:rFonts w:ascii="Times New Roman" w:hAnsi="Times New Roman" w:cs="Times New Roman"/>
+          <w:color w:val="FF0000"/>
+          <w:sz w:val="28"/>
+          <w:szCs w:val="28"/>
+        </w:rPr>
+        <w:t>Типы данных</w:t>
       </w:r>
     </w:p>
     <w:p>
@@ -15527,7 +15727,6 @@
           <w:rFonts w:ascii="Times New Roman" w:hAnsi="Times New Roman" w:cs="Times New Roman"/>
           <w:sz w:val="28"/>
           <w:szCs w:val="28"/>
-          <w:lang w:val="en-US"/>
         </w:rPr>
       </w:pPr>
       <w:r>
@@ -15604,7 +15803,6 @@
           <w:rFonts w:ascii="Times New Roman" w:hAnsi="Times New Roman" w:cs="Times New Roman"/>
           <w:sz w:val="28"/>
           <w:szCs w:val="28"/>
-          <w:lang w:val="en-US"/>
         </w:rPr>
       </w:pPr>
       <w:proofErr w:type="gramStart"/>
@@ -16246,7 +16444,17 @@
           <w:sz w:val="28"/>
           <w:szCs w:val="28"/>
         </w:rPr>
-        <w:t>находится в приложении А.</w:t>
+        <w:t>нах</w:t>
+      </w:r>
+      <w:bookmarkStart w:id="0" w:name="_GoBack"/>
+      <w:bookmarkEnd w:id="0"/>
+      <w:r>
+        <w:rPr>
+          <w:rFonts w:ascii="Times New Roman" w:hAnsi="Times New Roman" w:cs="Times New Roman"/>
+          <w:sz w:val="28"/>
+          <w:szCs w:val="28"/>
+        </w:rPr>
+        <w:t>одится в приложении А.</w:t>
       </w:r>
     </w:p>
     <w:sectPr>
@@ -20016,7 +20224,7 @@
 </file>
 
 <file path=customXml/itemProps1.xml><?xml version="1.0" encoding="utf-8"?>
-<ds:datastoreItem xmlns:ds="http://schemas.openxmlformats.org/officeDocument/2006/customXml" ds:itemID="{E8E1C86A-8829-408E-8275-28A2DAE4567E}">
+<ds:datastoreItem xmlns:ds="http://schemas.openxmlformats.org/officeDocument/2006/customXml" ds:itemID="{021EBB5B-C32A-4982-A123-599A88F02F8B}">
   <ds:schemaRefs>
     <ds:schemaRef ds:uri="http://schemas.openxmlformats.org/officeDocument/2006/bibliography"/>
   </ds:schemaRefs>

--- a/Пояснительная записка.docx
+++ b/Пояснительная записка.docx
@@ -14136,7 +14136,18 @@
                 <w:szCs w:val="28"/>
                 <w:lang w:val="en-US"/>
               </w:rPr>
-              <w:t>Main</w:t>
+              <w:t>m</w:t>
+            </w:r>
+            <w:bookmarkStart w:id="0" w:name="_GoBack"/>
+            <w:bookmarkEnd w:id="0"/>
+            <w:r>
+              <w:rPr>
+                <w:rFonts w:ascii="Times New Roman" w:hAnsi="Times New Roman" w:cs="Times New Roman"/>
+                <w:sz w:val="28"/>
+                <w:szCs w:val="28"/>
+                <w:lang w:val="en-US"/>
+              </w:rPr>
+              <w:t>ain</w:t>
             </w:r>
           </w:p>
           <w:p>
@@ -16444,17 +16455,7 @@
           <w:sz w:val="28"/>
           <w:szCs w:val="28"/>
         </w:rPr>
-        <w:t>нах</w:t>
-      </w:r>
-      <w:bookmarkStart w:id="0" w:name="_GoBack"/>
-      <w:bookmarkEnd w:id="0"/>
-      <w:r>
-        <w:rPr>
-          <w:rFonts w:ascii="Times New Roman" w:hAnsi="Times New Roman" w:cs="Times New Roman"/>
-          <w:sz w:val="28"/>
-          <w:szCs w:val="28"/>
-        </w:rPr>
-        <w:t>одится в приложении А.</w:t>
+        <w:t>находится в приложении А.</w:t>
       </w:r>
     </w:p>
     <w:sectPr>
@@ -20224,7 +20225,7 @@
 </file>
 
 <file path=customXml/itemProps1.xml><?xml version="1.0" encoding="utf-8"?>
-<ds:datastoreItem xmlns:ds="http://schemas.openxmlformats.org/officeDocument/2006/customXml" ds:itemID="{021EBB5B-C32A-4982-A123-599A88F02F8B}">
+<ds:datastoreItem xmlns:ds="http://schemas.openxmlformats.org/officeDocument/2006/customXml" ds:itemID="{AD66BD36-A962-455B-9577-73A687530344}">
   <ds:schemaRefs>
     <ds:schemaRef ds:uri="http://schemas.openxmlformats.org/officeDocument/2006/bibliography"/>
   </ds:schemaRefs>

--- a/Пояснительная записка.docx
+++ b/Пояснительная записка.docx
@@ -7950,15 +7950,32 @@
                 <w:color w:val="000000"/>
                 <w:sz w:val="27"/>
                 <w:szCs w:val="27"/>
-              </w:rPr>
-            </w:pPr>
-            <w:r>
-              <w:rPr>
-                <w:color w:val="000000"/>
-                <w:sz w:val="27"/>
-                <w:szCs w:val="27"/>
-              </w:rPr>
-              <w:t>-</w:t>
+                <w:lang w:val="en-US"/>
+              </w:rPr>
+            </w:pPr>
+            <w:r>
+              <w:rPr>
+                <w:color w:val="000000"/>
+                <w:sz w:val="27"/>
+                <w:szCs w:val="27"/>
+              </w:rPr>
+              <w:t>'</w:t>
+            </w:r>
+            <w:r>
+              <w:rPr>
+                <w:color w:val="000000"/>
+                <w:sz w:val="27"/>
+                <w:szCs w:val="27"/>
+              </w:rPr>
+              <w:t xml:space="preserve"> </w:t>
+            </w:r>
+            <w:r>
+              <w:rPr>
+                <w:color w:val="000000"/>
+                <w:sz w:val="27"/>
+                <w:szCs w:val="27"/>
+              </w:rPr>
+              <w:t>'</w:t>
             </w:r>
           </w:p>
         </w:tc>
@@ -9727,7 +9744,32 @@
                 <w:sz w:val="27"/>
                 <w:szCs w:val="27"/>
               </w:rPr>
-              <w:t>Максимальное количество символов: 256.</w:t>
+              <w:t xml:space="preserve">Максимальное </w:t>
+            </w:r>
+            <w:r>
+              <w:rPr>
+                <w:color w:val="000000"/>
+                <w:sz w:val="27"/>
+                <w:szCs w:val="27"/>
+              </w:rPr>
+              <w:t>количество символов: 25</w:t>
+            </w:r>
+            <w:r>
+              <w:rPr>
+                <w:color w:val="000000"/>
+                <w:sz w:val="27"/>
+                <w:szCs w:val="27"/>
+                <w:lang w:val="en-US"/>
+              </w:rPr>
+              <w:t>5</w:t>
+            </w:r>
+            <w:r>
+              <w:rPr>
+                <w:color w:val="000000"/>
+                <w:sz w:val="27"/>
+                <w:szCs w:val="27"/>
+              </w:rPr>
+              <w:t>.</w:t>
             </w:r>
           </w:p>
         </w:tc>
@@ -10078,7 +10120,6 @@
         <w:rPr>
           <w:rFonts w:ascii="Times New Roman" w:hAnsi="Times New Roman" w:cs="Times New Roman"/>
           <w:b/>
-          <w:color w:val="FF0000"/>
           <w:sz w:val="28"/>
           <w:szCs w:val="28"/>
         </w:rPr>
@@ -10087,7 +10128,6 @@
         <w:rPr>
           <w:rFonts w:ascii="Times New Roman" w:hAnsi="Times New Roman" w:cs="Times New Roman"/>
           <w:b/>
-          <w:color w:val="FF0000"/>
           <w:sz w:val="28"/>
           <w:szCs w:val="28"/>
         </w:rPr>
@@ -10098,15 +10138,13 @@
       <w:pPr>
         <w:rPr>
           <w:rFonts w:ascii="Times New Roman" w:hAnsi="Times New Roman" w:cs="Times New Roman"/>
-          <w:color w:val="FF0000"/>
-          <w:sz w:val="28"/>
-          <w:szCs w:val="28"/>
-        </w:rPr>
-      </w:pPr>
-      <w:r>
-        <w:rPr>
-          <w:rFonts w:ascii="Times New Roman" w:hAnsi="Times New Roman" w:cs="Times New Roman"/>
-          <w:color w:val="FF0000"/>
+          <w:sz w:val="28"/>
+          <w:szCs w:val="28"/>
+        </w:rPr>
+      </w:pPr>
+      <w:r>
+        <w:rPr>
+          <w:rFonts w:ascii="Times New Roman" w:hAnsi="Times New Roman" w:cs="Times New Roman"/>
           <w:sz w:val="28"/>
           <w:szCs w:val="28"/>
         </w:rPr>
@@ -10115,7 +10153,6 @@
       <w:r>
         <w:rPr>
           <w:rFonts w:ascii="Times New Roman" w:hAnsi="Times New Roman" w:cs="Times New Roman"/>
-          <w:color w:val="FF0000"/>
           <w:sz w:val="28"/>
           <w:szCs w:val="28"/>
           <w:lang w:val="en-US"/>
@@ -10125,49 +10162,107 @@
       <w:r>
         <w:rPr>
           <w:rFonts w:ascii="Times New Roman" w:hAnsi="Times New Roman" w:cs="Times New Roman"/>
-          <w:color w:val="FF0000"/>
-          <w:sz w:val="28"/>
-          <w:szCs w:val="28"/>
-        </w:rPr>
-        <w:t>-2020 поддерживает инициализацию данных.</w:t>
-      </w:r>
-      <w:r>
-        <w:rPr>
-          <w:rFonts w:ascii="Times New Roman" w:hAnsi="Times New Roman" w:cs="Times New Roman"/>
-          <w:color w:val="FF0000"/>
-          <w:sz w:val="28"/>
-          <w:szCs w:val="28"/>
-        </w:rPr>
-        <w:t xml:space="preserve"> Конструкция инициализации данных:  &lt;объявление переменной&gt; = &lt;присваиваемое значение&gt;</w:t>
-      </w:r>
-      <w:proofErr w:type="gramStart"/>
-      <w:r>
-        <w:rPr>
-          <w:rFonts w:ascii="Times New Roman" w:hAnsi="Times New Roman" w:cs="Times New Roman"/>
-          <w:color w:val="FF0000"/>
-          <w:sz w:val="28"/>
-          <w:szCs w:val="28"/>
-        </w:rPr>
-        <w:t>;</w:t>
-      </w:r>
-      <w:r>
-        <w:rPr>
-          <w:rFonts w:ascii="Times New Roman" w:hAnsi="Times New Roman" w:cs="Times New Roman"/>
-          <w:color w:val="FF0000"/>
-          <w:sz w:val="28"/>
-          <w:szCs w:val="28"/>
-        </w:rPr>
-        <w:t>п</w:t>
-      </w:r>
-      <w:proofErr w:type="gramEnd"/>
-      <w:r>
-        <w:rPr>
-          <w:rFonts w:ascii="Times New Roman" w:hAnsi="Times New Roman" w:cs="Times New Roman"/>
-          <w:color w:val="FF0000"/>
-          <w:sz w:val="28"/>
-          <w:szCs w:val="28"/>
-        </w:rPr>
-        <w:t>о умолчанию!</w:t>
+          <w:sz w:val="28"/>
+          <w:szCs w:val="28"/>
+        </w:rPr>
+        <w:t>-2020</w:t>
+      </w:r>
+      <w:r>
+        <w:rPr>
+          <w:rFonts w:ascii="Times New Roman" w:hAnsi="Times New Roman" w:cs="Times New Roman"/>
+          <w:sz w:val="28"/>
+          <w:szCs w:val="28"/>
+        </w:rPr>
+        <w:t xml:space="preserve"> </w:t>
+      </w:r>
+      <w:r>
+        <w:rPr>
+          <w:rFonts w:ascii="Times New Roman" w:hAnsi="Times New Roman" w:cs="Times New Roman"/>
+          <w:sz w:val="28"/>
+          <w:szCs w:val="28"/>
+        </w:rPr>
+        <w:t>не</w:t>
+      </w:r>
+      <w:r>
+        <w:rPr>
+          <w:rFonts w:ascii="Times New Roman" w:hAnsi="Times New Roman" w:cs="Times New Roman"/>
+          <w:sz w:val="28"/>
+          <w:szCs w:val="28"/>
+        </w:rPr>
+        <w:t xml:space="preserve"> поддерживает инициализацию данных.</w:t>
+      </w:r>
+      <w:r>
+        <w:rPr>
+          <w:rFonts w:ascii="Times New Roman" w:hAnsi="Times New Roman" w:cs="Times New Roman"/>
+          <w:sz w:val="28"/>
+          <w:szCs w:val="28"/>
+        </w:rPr>
+        <w:t xml:space="preserve"> </w:t>
+      </w:r>
+    </w:p>
+    <w:p>
+      <w:pPr>
+        <w:rPr>
+          <w:rFonts w:ascii="Times New Roman" w:hAnsi="Times New Roman" w:cs="Times New Roman"/>
+          <w:sz w:val="28"/>
+          <w:szCs w:val="28"/>
+        </w:rPr>
+      </w:pPr>
+      <w:r>
+        <w:rPr>
+          <w:rFonts w:ascii="Times New Roman" w:hAnsi="Times New Roman" w:cs="Times New Roman"/>
+          <w:sz w:val="28"/>
+          <w:szCs w:val="28"/>
+        </w:rPr>
+        <w:t>Язык предусматривает</w:t>
+      </w:r>
+      <w:r>
+        <w:rPr>
+          <w:rFonts w:ascii="Times New Roman" w:hAnsi="Times New Roman" w:cs="Times New Roman"/>
+          <w:sz w:val="28"/>
+          <w:szCs w:val="28"/>
+        </w:rPr>
+        <w:t xml:space="preserve"> иниц</w:t>
+      </w:r>
+      <w:r>
+        <w:rPr>
+          <w:rFonts w:ascii="Times New Roman" w:hAnsi="Times New Roman" w:cs="Times New Roman"/>
+          <w:sz w:val="28"/>
+          <w:szCs w:val="28"/>
+        </w:rPr>
+        <w:t>и</w:t>
+      </w:r>
+      <w:r>
+        <w:rPr>
+          <w:rFonts w:ascii="Times New Roman" w:hAnsi="Times New Roman" w:cs="Times New Roman"/>
+          <w:sz w:val="28"/>
+          <w:szCs w:val="28"/>
+        </w:rPr>
+        <w:t>ализацию</w:t>
+      </w:r>
+      <w:r>
+        <w:rPr>
+          <w:rFonts w:ascii="Times New Roman" w:hAnsi="Times New Roman" w:cs="Times New Roman"/>
+          <w:sz w:val="28"/>
+          <w:szCs w:val="28"/>
+        </w:rPr>
+        <w:t xml:space="preserve"> по умолчанию</w:t>
+      </w:r>
+      <w:r>
+        <w:rPr>
+          <w:rFonts w:ascii="Times New Roman" w:hAnsi="Times New Roman" w:cs="Times New Roman"/>
+          <w:sz w:val="28"/>
+          <w:szCs w:val="28"/>
+        </w:rPr>
+        <w:t xml:space="preserve"> (сведения об инициализации по умолчанию для конкретных типов данных предоставлены в таблице 1.2)</w:t>
+      </w:r>
+      <w:r>
+        <w:rPr>
+          <w:rFonts w:ascii="Times New Roman" w:hAnsi="Times New Roman" w:cs="Times New Roman"/>
+          <w:sz w:val="28"/>
+          <w:szCs w:val="28"/>
+        </w:rPr>
+        <w:t>.</w:t>
       </w:r>
     </w:p>
     <w:p>
@@ -11807,6 +11902,7 @@
                 <w:sz w:val="27"/>
                 <w:szCs w:val="27"/>
               </w:rPr>
+              <w:lastRenderedPageBreak/>
               <w:t>Приведение типов (явное)</w:t>
             </w:r>
           </w:p>
@@ -11874,7 +11970,6 @@
                 <w:sz w:val="27"/>
                 <w:szCs w:val="27"/>
               </w:rPr>
-              <w:lastRenderedPageBreak/>
               <w:t>(тип данных)</w:t>
             </w:r>
             <w:r>
@@ -11920,7 +12015,6 @@
           <w:sz w:val="28"/>
           <w:szCs w:val="28"/>
         </w:rPr>
-        <w:lastRenderedPageBreak/>
         <w:t xml:space="preserve"> </w:t>
       </w:r>
     </w:p>
@@ -13554,6 +13648,7 @@
                 <w:sz w:val="27"/>
                 <w:szCs w:val="27"/>
               </w:rPr>
+              <w:lastRenderedPageBreak/>
               <w:t>!=</w:t>
             </w:r>
           </w:p>
@@ -13625,16 +13720,7 @@
                 <w:sz w:val="27"/>
                 <w:szCs w:val="27"/>
               </w:rPr>
-              <w:t xml:space="preserve">Производит </w:t>
-            </w:r>
-            <w:r>
-              <w:rPr>
-                <w:color w:val="000000"/>
-                <w:sz w:val="27"/>
-                <w:szCs w:val="27"/>
-              </w:rPr>
-              <w:lastRenderedPageBreak/>
-              <w:t xml:space="preserve">действия обратные оператору </w:t>
+              <w:t xml:space="preserve">Производит действия обратные оператору </w:t>
             </w:r>
             <w:r>
               <w:rPr>
@@ -13861,7 +13947,6 @@
         <w:jc w:val="both"/>
         <w:rPr>
           <w:rFonts w:ascii="Times New Roman" w:hAnsi="Times New Roman" w:cs="Times New Roman"/>
-          <w:color w:val="FF0000"/>
           <w:sz w:val="28"/>
           <w:szCs w:val="28"/>
         </w:rPr>
@@ -13882,14 +13967,23 @@
         </w:rPr>
         <w:t xml:space="preserve"> </w:t>
       </w:r>
-      <w:r>
-        <w:rPr>
-          <w:rFonts w:ascii="Times New Roman" w:hAnsi="Times New Roman" w:cs="Times New Roman"/>
-          <w:color w:val="FF0000"/>
-          <w:sz w:val="28"/>
-          <w:szCs w:val="28"/>
-        </w:rPr>
-        <w:t>Типы данных</w:t>
+      <w:proofErr w:type="gramStart"/>
+      <w:r>
+        <w:rPr>
+          <w:rFonts w:ascii="Times New Roman" w:hAnsi="Times New Roman" w:cs="Times New Roman"/>
+          <w:sz w:val="28"/>
+          <w:szCs w:val="28"/>
+        </w:rPr>
+        <w:t>Операнды</w:t>
+      </w:r>
+      <w:proofErr w:type="gramEnd"/>
+      <w:r>
+        <w:rPr>
+          <w:rFonts w:ascii="Times New Roman" w:hAnsi="Times New Roman" w:cs="Times New Roman"/>
+          <w:sz w:val="28"/>
+          <w:szCs w:val="28"/>
+        </w:rPr>
+        <w:t xml:space="preserve"> над которыми выполняется операция должны иметь одинаковые либо приводимые один к одному типы.</w:t>
       </w:r>
     </w:p>
     <w:p>
@@ -14138,8 +14232,6 @@
               </w:rPr>
               <w:t>m</w:t>
             </w:r>
-            <w:bookmarkStart w:id="0" w:name="_GoBack"/>
-            <w:bookmarkEnd w:id="0"/>
             <w:r>
               <w:rPr>
                 <w:rFonts w:ascii="Times New Roman" w:hAnsi="Times New Roman" w:cs="Times New Roman"/>
@@ -14639,6 +14731,7 @@
           <w:sz w:val="28"/>
           <w:szCs w:val="28"/>
         </w:rPr>
+        <w:lastRenderedPageBreak/>
         <w:t xml:space="preserve">1.15 </w:t>
       </w:r>
       <w:r>
@@ -14665,7 +14758,6 @@
           <w:sz w:val="28"/>
           <w:szCs w:val="28"/>
         </w:rPr>
-        <w:lastRenderedPageBreak/>
         <w:t xml:space="preserve">Переменные могут определяться внутри программного блока. Переменные являются локальными. Функции определяются в глобальной области видимости. Объявление областей видимости не предусмотрено. </w:t>
       </w:r>
     </w:p>
@@ -15660,9 +15752,9 @@
         <w:jc w:val="both"/>
         <w:rPr>
           <w:rFonts w:ascii="Times New Roman" w:hAnsi="Times New Roman" w:cs="Times New Roman"/>
-          <w:b/>
-          <w:sz w:val="28"/>
-          <w:szCs w:val="28"/>
+          <w:sz w:val="28"/>
+          <w:szCs w:val="28"/>
+          <w:lang w:val="en-US"/>
         </w:rPr>
       </w:pPr>
       <w:r>
@@ -15672,43 +15764,7 @@
           <w:szCs w:val="28"/>
         </w:rPr>
         <w:lastRenderedPageBreak/>
-        <w:t xml:space="preserve">Функции стандартной библиотеки находятся в файле </w:t>
-      </w:r>
-      <w:proofErr w:type="spellStart"/>
-      <w:r>
-        <w:rPr>
-          <w:rFonts w:ascii="Times New Roman" w:hAnsi="Times New Roman" w:cs="Times New Roman"/>
-          <w:sz w:val="28"/>
-          <w:szCs w:val="28"/>
-          <w:lang w:val="en-US"/>
-        </w:rPr>
-        <w:t>standart</w:t>
-      </w:r>
-      <w:proofErr w:type="spellEnd"/>
-      <w:r>
-        <w:rPr>
-          <w:rFonts w:ascii="Times New Roman" w:hAnsi="Times New Roman" w:cs="Times New Roman"/>
-          <w:sz w:val="28"/>
-          <w:szCs w:val="28"/>
-        </w:rPr>
-        <w:t>.</w:t>
-      </w:r>
-      <w:r>
-        <w:rPr>
-          <w:rFonts w:ascii="Times New Roman" w:hAnsi="Times New Roman" w:cs="Times New Roman"/>
-          <w:sz w:val="28"/>
-          <w:szCs w:val="28"/>
-          <w:lang w:val="en-US"/>
-        </w:rPr>
-        <w:t>txt</w:t>
-      </w:r>
-      <w:r>
-        <w:rPr>
-          <w:rFonts w:ascii="Times New Roman" w:hAnsi="Times New Roman" w:cs="Times New Roman"/>
-          <w:sz w:val="28"/>
-          <w:szCs w:val="28"/>
-        </w:rPr>
-        <w:t>, который подключается с помощью директив препроцессора.</w:t>
+        <w:t xml:space="preserve">Синтаксис подключения функции стандартной библиотеки: </w:t>
       </w:r>
     </w:p>
     <w:p>
@@ -15719,16 +15775,106 @@
           <w:b/>
           <w:sz w:val="28"/>
           <w:szCs w:val="28"/>
-        </w:rPr>
-      </w:pPr>
-      <w:r>
-        <w:rPr>
-          <w:rFonts w:ascii="Times New Roman" w:hAnsi="Times New Roman" w:cs="Times New Roman"/>
-          <w:b/>
-          <w:sz w:val="28"/>
-          <w:szCs w:val="28"/>
-        </w:rPr>
-        <w:t>1.19 Ввод и вывод данных</w:t>
+          <w:lang w:val="en-US"/>
+        </w:rPr>
+      </w:pPr>
+      <w:proofErr w:type="spellStart"/>
+      <w:r>
+        <w:rPr>
+          <w:rFonts w:ascii="Times New Roman" w:hAnsi="Times New Roman" w:cs="Times New Roman"/>
+          <w:sz w:val="28"/>
+          <w:szCs w:val="28"/>
+          <w:lang w:val="en-US"/>
+        </w:rPr>
+        <w:t>var</w:t>
+      </w:r>
+      <w:proofErr w:type="spellEnd"/>
+      <w:r>
+        <w:rPr>
+          <w:rFonts w:ascii="Times New Roman" w:hAnsi="Times New Roman" w:cs="Times New Roman"/>
+          <w:sz w:val="28"/>
+          <w:szCs w:val="28"/>
+        </w:rPr>
+        <w:t xml:space="preserve"> </w:t>
+      </w:r>
+      <w:proofErr w:type="spellStart"/>
+      <w:r>
+        <w:rPr>
+          <w:rFonts w:ascii="Times New Roman" w:hAnsi="Times New Roman" w:cs="Times New Roman"/>
+          <w:sz w:val="28"/>
+          <w:szCs w:val="28"/>
+          <w:lang w:val="en-US"/>
+        </w:rPr>
+        <w:t>func</w:t>
+      </w:r>
+      <w:proofErr w:type="spellEnd"/>
+      <w:r>
+        <w:rPr>
+          <w:rFonts w:ascii="Times New Roman" w:hAnsi="Times New Roman" w:cs="Times New Roman"/>
+          <w:sz w:val="28"/>
+          <w:szCs w:val="28"/>
+        </w:rPr>
+        <w:t xml:space="preserve"> &lt;</w:t>
+      </w:r>
+      <w:r>
+        <w:rPr>
+          <w:rFonts w:ascii="Times New Roman" w:hAnsi="Times New Roman" w:cs="Times New Roman"/>
+          <w:sz w:val="28"/>
+          <w:szCs w:val="28"/>
+        </w:rPr>
+        <w:t>тип данных</w:t>
+      </w:r>
+      <w:r>
+        <w:rPr>
+          <w:rFonts w:ascii="Times New Roman" w:hAnsi="Times New Roman" w:cs="Times New Roman"/>
+          <w:sz w:val="28"/>
+          <w:szCs w:val="28"/>
+        </w:rPr>
+        <w:t>&gt;&lt;</w:t>
+      </w:r>
+      <w:r>
+        <w:rPr>
+          <w:rFonts w:ascii="Times New Roman" w:hAnsi="Times New Roman" w:cs="Times New Roman"/>
+          <w:sz w:val="28"/>
+          <w:szCs w:val="28"/>
+        </w:rPr>
+        <w:t>идентификатор</w:t>
+      </w:r>
+      <w:r>
+        <w:rPr>
+          <w:rFonts w:ascii="Times New Roman" w:hAnsi="Times New Roman" w:cs="Times New Roman"/>
+          <w:sz w:val="28"/>
+          <w:szCs w:val="28"/>
+        </w:rPr>
+        <w:t>&gt;</w:t>
+      </w:r>
+      <w:r>
+        <w:rPr>
+          <w:rFonts w:ascii="Times New Roman" w:hAnsi="Times New Roman" w:cs="Times New Roman"/>
+          <w:sz w:val="28"/>
+          <w:szCs w:val="28"/>
+          <w:lang w:val="en-US"/>
+        </w:rPr>
+        <w:t>(&lt;</w:t>
+      </w:r>
+      <w:r>
+        <w:rPr>
+          <w:rFonts w:ascii="Times New Roman" w:hAnsi="Times New Roman" w:cs="Times New Roman"/>
+          <w:sz w:val="28"/>
+          <w:szCs w:val="28"/>
+        </w:rPr>
+        <w:t>параметры</w:t>
+      </w:r>
+      <w:bookmarkStart w:id="0" w:name="_GoBack"/>
+      <w:bookmarkEnd w:id="0"/>
+      <w:r>
+        <w:rPr>
+          <w:rFonts w:ascii="Times New Roman" w:hAnsi="Times New Roman" w:cs="Times New Roman"/>
+          <w:sz w:val="28"/>
+          <w:szCs w:val="28"/>
+          <w:lang w:val="en-US"/>
+        </w:rPr>
+        <w:t>&gt;);</w:t>
       </w:r>
     </w:p>
     <w:p>
@@ -15736,75 +15882,19 @@
         <w:jc w:val="both"/>
         <w:rPr>
           <w:rFonts w:ascii="Times New Roman" w:hAnsi="Times New Roman" w:cs="Times New Roman"/>
-          <w:sz w:val="28"/>
-          <w:szCs w:val="28"/>
-        </w:rPr>
-      </w:pPr>
-      <w:r>
-        <w:rPr>
-          <w:rFonts w:ascii="Times New Roman" w:hAnsi="Times New Roman" w:cs="Times New Roman"/>
-          <w:sz w:val="28"/>
-          <w:szCs w:val="28"/>
-        </w:rPr>
-        <w:t xml:space="preserve">В языке </w:t>
-      </w:r>
-      <w:r>
-        <w:rPr>
-          <w:rFonts w:ascii="Times New Roman" w:hAnsi="Times New Roman" w:cs="Times New Roman"/>
-          <w:sz w:val="28"/>
-          <w:szCs w:val="28"/>
-          <w:lang w:val="en-US"/>
-        </w:rPr>
-        <w:t>WSA</w:t>
-      </w:r>
-      <w:r>
-        <w:rPr>
-          <w:rFonts w:ascii="Times New Roman" w:hAnsi="Times New Roman" w:cs="Times New Roman"/>
-          <w:sz w:val="28"/>
-          <w:szCs w:val="28"/>
-        </w:rPr>
-        <w:t xml:space="preserve">-2020 </w:t>
-      </w:r>
-      <w:r>
-        <w:rPr>
-          <w:rFonts w:ascii="Times New Roman" w:hAnsi="Times New Roman" w:cs="Times New Roman"/>
-          <w:sz w:val="28"/>
-          <w:szCs w:val="28"/>
-        </w:rPr>
-        <w:t xml:space="preserve">предусмотрен вывод данных в консоль. Вывод осуществляется с помощью ключевого слова </w:t>
-      </w:r>
-      <w:r>
-        <w:rPr>
-          <w:rFonts w:ascii="Times New Roman" w:hAnsi="Times New Roman" w:cs="Times New Roman"/>
-          <w:sz w:val="28"/>
-          <w:szCs w:val="28"/>
-        </w:rPr>
-        <w:t>‘</w:t>
-      </w:r>
-      <w:r>
-        <w:rPr>
-          <w:rFonts w:ascii="Times New Roman" w:hAnsi="Times New Roman" w:cs="Times New Roman"/>
-          <w:sz w:val="28"/>
-          <w:szCs w:val="28"/>
-          <w:lang w:val="en-US"/>
-        </w:rPr>
-        <w:t>write</w:t>
-      </w:r>
-      <w:r>
-        <w:rPr>
-          <w:rFonts w:ascii="Times New Roman" w:hAnsi="Times New Roman" w:cs="Times New Roman"/>
-          <w:sz w:val="28"/>
-          <w:szCs w:val="28"/>
-        </w:rPr>
-        <w:t xml:space="preserve">’, </w:t>
-      </w:r>
-      <w:r>
-        <w:rPr>
-          <w:rFonts w:ascii="Times New Roman" w:hAnsi="Times New Roman" w:cs="Times New Roman"/>
-          <w:sz w:val="28"/>
-          <w:szCs w:val="28"/>
-        </w:rPr>
-        <w:t xml:space="preserve">его синтаксис: </w:t>
+          <w:b/>
+          <w:sz w:val="28"/>
+          <w:szCs w:val="28"/>
+        </w:rPr>
+      </w:pPr>
+      <w:r>
+        <w:rPr>
+          <w:rFonts w:ascii="Times New Roman" w:hAnsi="Times New Roman" w:cs="Times New Roman"/>
+          <w:b/>
+          <w:sz w:val="28"/>
+          <w:szCs w:val="28"/>
+        </w:rPr>
+        <w:t>1.19 Ввод и вывод данных</w:t>
       </w:r>
     </w:p>
     <w:p>
@@ -15816,7 +15906,14 @@
           <w:szCs w:val="28"/>
         </w:rPr>
       </w:pPr>
-      <w:proofErr w:type="gramStart"/>
+      <w:r>
+        <w:rPr>
+          <w:rFonts w:ascii="Times New Roman" w:hAnsi="Times New Roman" w:cs="Times New Roman"/>
+          <w:sz w:val="28"/>
+          <w:szCs w:val="28"/>
+        </w:rPr>
+        <w:t xml:space="preserve">В языке </w:t>
+      </w:r>
       <w:r>
         <w:rPr>
           <w:rFonts w:ascii="Times New Roman" w:hAnsi="Times New Roman" w:cs="Times New Roman"/>
@@ -15824,40 +15921,56 @@
           <w:szCs w:val="28"/>
           <w:lang w:val="en-US"/>
         </w:rPr>
+        <w:t>WSA</w:t>
+      </w:r>
+      <w:r>
+        <w:rPr>
+          <w:rFonts w:ascii="Times New Roman" w:hAnsi="Times New Roman" w:cs="Times New Roman"/>
+          <w:sz w:val="28"/>
+          <w:szCs w:val="28"/>
+        </w:rPr>
+        <w:t xml:space="preserve">-2020 </w:t>
+      </w:r>
+      <w:r>
+        <w:rPr>
+          <w:rFonts w:ascii="Times New Roman" w:hAnsi="Times New Roman" w:cs="Times New Roman"/>
+          <w:sz w:val="28"/>
+          <w:szCs w:val="28"/>
+        </w:rPr>
+        <w:t xml:space="preserve">предусмотрен вывод данных в консоль. Вывод осуществляется с помощью ключевого слова </w:t>
+      </w:r>
+      <w:r>
+        <w:rPr>
+          <w:rFonts w:ascii="Times New Roman" w:hAnsi="Times New Roman" w:cs="Times New Roman"/>
+          <w:sz w:val="28"/>
+          <w:szCs w:val="28"/>
+        </w:rPr>
+        <w:t>‘</w:t>
+      </w:r>
+      <w:r>
+        <w:rPr>
+          <w:rFonts w:ascii="Times New Roman" w:hAnsi="Times New Roman" w:cs="Times New Roman"/>
+          <w:sz w:val="28"/>
+          <w:szCs w:val="28"/>
+          <w:lang w:val="en-US"/>
+        </w:rPr>
         <w:t>write</w:t>
       </w:r>
-      <w:proofErr w:type="gramEnd"/>
-      <w:r>
-        <w:rPr>
-          <w:rFonts w:ascii="Times New Roman" w:hAnsi="Times New Roman" w:cs="Times New Roman"/>
-          <w:sz w:val="28"/>
-          <w:szCs w:val="28"/>
-        </w:rPr>
-        <w:t xml:space="preserve"> &lt;идентификатор&gt;|&lt;вызов функции&gt;</w:t>
-      </w:r>
-      <w:r>
-        <w:rPr>
-          <w:rFonts w:ascii="Times New Roman" w:hAnsi="Times New Roman" w:cs="Times New Roman"/>
-          <w:sz w:val="28"/>
-          <w:szCs w:val="28"/>
-        </w:rPr>
-        <w:t>|&lt;</w:t>
-      </w:r>
-      <w:r>
-        <w:rPr>
-          <w:rFonts w:ascii="Times New Roman" w:hAnsi="Times New Roman" w:cs="Times New Roman"/>
-          <w:sz w:val="28"/>
-          <w:szCs w:val="28"/>
-        </w:rPr>
-        <w:t>литерал</w:t>
-      </w:r>
-      <w:r>
-        <w:rPr>
-          <w:rFonts w:ascii="Times New Roman" w:hAnsi="Times New Roman" w:cs="Times New Roman"/>
-          <w:sz w:val="28"/>
-          <w:szCs w:val="28"/>
-        </w:rPr>
-        <w:t>&gt;;</w:t>
+      <w:r>
+        <w:rPr>
+          <w:rFonts w:ascii="Times New Roman" w:hAnsi="Times New Roman" w:cs="Times New Roman"/>
+          <w:sz w:val="28"/>
+          <w:szCs w:val="28"/>
+        </w:rPr>
+        <w:t xml:space="preserve">’, </w:t>
+      </w:r>
+      <w:r>
+        <w:rPr>
+          <w:rFonts w:ascii="Times New Roman" w:hAnsi="Times New Roman" w:cs="Times New Roman"/>
+          <w:sz w:val="28"/>
+          <w:szCs w:val="28"/>
+        </w:rPr>
+        <w:t xml:space="preserve">его синтаксис: </w:t>
       </w:r>
     </w:p>
     <w:p>
@@ -15869,13 +15982,48 @@
           <w:szCs w:val="28"/>
         </w:rPr>
       </w:pPr>
-      <w:r>
-        <w:rPr>
-          <w:rFonts w:ascii="Times New Roman" w:hAnsi="Times New Roman" w:cs="Times New Roman"/>
-          <w:sz w:val="28"/>
-          <w:szCs w:val="28"/>
-        </w:rPr>
-        <w:t>Оператор ввода в языке не предусмотрен.</w:t>
+      <w:proofErr w:type="gramStart"/>
+      <w:r>
+        <w:rPr>
+          <w:rFonts w:ascii="Times New Roman" w:hAnsi="Times New Roman" w:cs="Times New Roman"/>
+          <w:sz w:val="28"/>
+          <w:szCs w:val="28"/>
+          <w:lang w:val="en-US"/>
+        </w:rPr>
+        <w:t>write</w:t>
+      </w:r>
+      <w:proofErr w:type="gramEnd"/>
+      <w:r>
+        <w:rPr>
+          <w:rFonts w:ascii="Times New Roman" w:hAnsi="Times New Roman" w:cs="Times New Roman"/>
+          <w:sz w:val="28"/>
+          <w:szCs w:val="28"/>
+        </w:rPr>
+        <w:t xml:space="preserve"> &lt;идентификатор&gt;|&lt;вызов функции&gt;</w:t>
+      </w:r>
+      <w:r>
+        <w:rPr>
+          <w:rFonts w:ascii="Times New Roman" w:hAnsi="Times New Roman" w:cs="Times New Roman"/>
+          <w:sz w:val="28"/>
+          <w:szCs w:val="28"/>
+        </w:rPr>
+        <w:t>|&lt;</w:t>
+      </w:r>
+      <w:r>
+        <w:rPr>
+          <w:rFonts w:ascii="Times New Roman" w:hAnsi="Times New Roman" w:cs="Times New Roman"/>
+          <w:sz w:val="28"/>
+          <w:szCs w:val="28"/>
+        </w:rPr>
+        <w:t>литерал</w:t>
+      </w:r>
+      <w:r>
+        <w:rPr>
+          <w:rFonts w:ascii="Times New Roman" w:hAnsi="Times New Roman" w:cs="Times New Roman"/>
+          <w:sz w:val="28"/>
+          <w:szCs w:val="28"/>
+        </w:rPr>
+        <w:t>&gt;;</w:t>
       </w:r>
     </w:p>
     <w:p>
@@ -15883,19 +16031,17 @@
         <w:jc w:val="both"/>
         <w:rPr>
           <w:rFonts w:ascii="Times New Roman" w:hAnsi="Times New Roman" w:cs="Times New Roman"/>
-          <w:b/>
-          <w:sz w:val="28"/>
-          <w:szCs w:val="28"/>
-        </w:rPr>
-      </w:pPr>
-      <w:r>
-        <w:rPr>
-          <w:rFonts w:ascii="Times New Roman" w:hAnsi="Times New Roman" w:cs="Times New Roman"/>
-          <w:b/>
-          <w:sz w:val="28"/>
-          <w:szCs w:val="28"/>
-        </w:rPr>
-        <w:t>1.20 Точка входа</w:t>
+          <w:sz w:val="28"/>
+          <w:szCs w:val="28"/>
+        </w:rPr>
+      </w:pPr>
+      <w:r>
+        <w:rPr>
+          <w:rFonts w:ascii="Times New Roman" w:hAnsi="Times New Roman" w:cs="Times New Roman"/>
+          <w:sz w:val="28"/>
+          <w:szCs w:val="28"/>
+        </w:rPr>
+        <w:t>Оператор ввода в языке не предусмотрен.</w:t>
       </w:r>
     </w:p>
     <w:p>
@@ -15903,128 +16049,172 @@
         <w:jc w:val="both"/>
         <w:rPr>
           <w:rFonts w:ascii="Times New Roman" w:hAnsi="Times New Roman" w:cs="Times New Roman"/>
-          <w:sz w:val="28"/>
-          <w:szCs w:val="28"/>
-        </w:rPr>
-      </w:pPr>
-      <w:r>
-        <w:rPr>
-          <w:rFonts w:ascii="Times New Roman" w:hAnsi="Times New Roman" w:cs="Times New Roman"/>
-          <w:sz w:val="28"/>
-          <w:szCs w:val="28"/>
-        </w:rPr>
-        <w:t xml:space="preserve">Точка входа в языке </w:t>
-      </w:r>
-      <w:r>
-        <w:rPr>
-          <w:rFonts w:ascii="Times New Roman" w:hAnsi="Times New Roman" w:cs="Times New Roman"/>
-          <w:sz w:val="28"/>
-          <w:szCs w:val="28"/>
-          <w:lang w:val="en-US"/>
-        </w:rPr>
-        <w:t>WSA</w:t>
-      </w:r>
-      <w:r>
-        <w:rPr>
-          <w:rFonts w:ascii="Times New Roman" w:hAnsi="Times New Roman" w:cs="Times New Roman"/>
-          <w:sz w:val="28"/>
-          <w:szCs w:val="28"/>
-        </w:rPr>
-        <w:t xml:space="preserve">-2020 </w:t>
-      </w:r>
-      <w:r>
-        <w:rPr>
-          <w:rFonts w:ascii="Times New Roman" w:hAnsi="Times New Roman" w:cs="Times New Roman"/>
-          <w:sz w:val="28"/>
-          <w:szCs w:val="28"/>
-        </w:rPr>
-        <w:t>представлена главной процедурой</w:t>
-      </w:r>
-      <w:r>
-        <w:rPr>
-          <w:rFonts w:ascii="Times New Roman" w:hAnsi="Times New Roman" w:cs="Times New Roman"/>
-          <w:sz w:val="28"/>
-          <w:szCs w:val="28"/>
-        </w:rPr>
-        <w:t>,</w:t>
-      </w:r>
-      <w:r>
-        <w:rPr>
-          <w:rFonts w:ascii="Times New Roman" w:hAnsi="Times New Roman" w:cs="Times New Roman"/>
-          <w:sz w:val="28"/>
-          <w:szCs w:val="28"/>
-        </w:rPr>
-        <w:t xml:space="preserve"> которая обозначается ключевым словом </w:t>
-      </w:r>
-      <w:r>
-        <w:rPr>
-          <w:rFonts w:ascii="Times New Roman" w:hAnsi="Times New Roman" w:cs="Times New Roman"/>
-          <w:sz w:val="28"/>
-          <w:szCs w:val="28"/>
-        </w:rPr>
-        <w:t>‘</w:t>
-      </w:r>
-      <w:r>
-        <w:rPr>
-          <w:rFonts w:ascii="Times New Roman" w:hAnsi="Times New Roman" w:cs="Times New Roman"/>
-          <w:sz w:val="28"/>
-          <w:szCs w:val="28"/>
-          <w:lang w:val="en-US"/>
-        </w:rPr>
-        <w:t>main</w:t>
-      </w:r>
-      <w:r>
-        <w:rPr>
-          <w:rFonts w:ascii="Times New Roman" w:hAnsi="Times New Roman" w:cs="Times New Roman"/>
-          <w:sz w:val="28"/>
-          <w:szCs w:val="28"/>
-        </w:rPr>
-        <w:t>’.</w:t>
+          <w:b/>
+          <w:sz w:val="28"/>
+          <w:szCs w:val="28"/>
+        </w:rPr>
+      </w:pPr>
+      <w:r>
+        <w:rPr>
+          <w:rFonts w:ascii="Times New Roman" w:hAnsi="Times New Roman" w:cs="Times New Roman"/>
+          <w:b/>
+          <w:sz w:val="28"/>
+          <w:szCs w:val="28"/>
+        </w:rPr>
+        <w:t>1.20 Точка входа</w:t>
       </w:r>
     </w:p>
     <w:p>
       <w:pPr>
-        <w:rPr>
-          <w:rFonts w:ascii="Times New Roman" w:hAnsi="Times New Roman" w:cs="Times New Roman"/>
-          <w:b/>
-          <w:sz w:val="28"/>
-          <w:szCs w:val="28"/>
-        </w:rPr>
-      </w:pPr>
-      <w:r>
-        <w:rPr>
-          <w:rFonts w:ascii="Times New Roman" w:hAnsi="Times New Roman" w:cs="Times New Roman"/>
-          <w:b/>
-          <w:sz w:val="28"/>
-          <w:szCs w:val="28"/>
-        </w:rPr>
-        <w:t xml:space="preserve">1.21 </w:t>
-      </w:r>
-      <w:r>
-        <w:rPr>
-          <w:rFonts w:ascii="Times New Roman" w:hAnsi="Times New Roman" w:cs="Times New Roman"/>
-          <w:b/>
-          <w:sz w:val="28"/>
-          <w:szCs w:val="28"/>
-        </w:rPr>
-        <w:t>Препроцессор</w:t>
+        <w:jc w:val="both"/>
+        <w:rPr>
+          <w:rFonts w:ascii="Times New Roman" w:hAnsi="Times New Roman" w:cs="Times New Roman"/>
+          <w:sz w:val="28"/>
+          <w:szCs w:val="28"/>
+        </w:rPr>
+      </w:pPr>
+      <w:r>
+        <w:rPr>
+          <w:rFonts w:ascii="Times New Roman" w:hAnsi="Times New Roman" w:cs="Times New Roman"/>
+          <w:sz w:val="28"/>
+          <w:szCs w:val="28"/>
+        </w:rPr>
+        <w:t xml:space="preserve">Точка входа в языке </w:t>
+      </w:r>
+      <w:r>
+        <w:rPr>
+          <w:rFonts w:ascii="Times New Roman" w:hAnsi="Times New Roman" w:cs="Times New Roman"/>
+          <w:sz w:val="28"/>
+          <w:szCs w:val="28"/>
+          <w:lang w:val="en-US"/>
+        </w:rPr>
+        <w:t>WSA</w:t>
+      </w:r>
+      <w:r>
+        <w:rPr>
+          <w:rFonts w:ascii="Times New Roman" w:hAnsi="Times New Roman" w:cs="Times New Roman"/>
+          <w:sz w:val="28"/>
+          <w:szCs w:val="28"/>
+        </w:rPr>
+        <w:t xml:space="preserve">-2020 </w:t>
+      </w:r>
+      <w:r>
+        <w:rPr>
+          <w:rFonts w:ascii="Times New Roman" w:hAnsi="Times New Roman" w:cs="Times New Roman"/>
+          <w:sz w:val="28"/>
+          <w:szCs w:val="28"/>
+        </w:rPr>
+        <w:t>представлена главной процедурой</w:t>
+      </w:r>
+      <w:r>
+        <w:rPr>
+          <w:rFonts w:ascii="Times New Roman" w:hAnsi="Times New Roman" w:cs="Times New Roman"/>
+          <w:sz w:val="28"/>
+          <w:szCs w:val="28"/>
+        </w:rPr>
+        <w:t>,</w:t>
+      </w:r>
+      <w:r>
+        <w:rPr>
+          <w:rFonts w:ascii="Times New Roman" w:hAnsi="Times New Roman" w:cs="Times New Roman"/>
+          <w:sz w:val="28"/>
+          <w:szCs w:val="28"/>
+        </w:rPr>
+        <w:t xml:space="preserve"> которая обозначается ключевым словом </w:t>
+      </w:r>
+      <w:r>
+        <w:rPr>
+          <w:rFonts w:ascii="Times New Roman" w:hAnsi="Times New Roman" w:cs="Times New Roman"/>
+          <w:sz w:val="28"/>
+          <w:szCs w:val="28"/>
+        </w:rPr>
+        <w:t>‘</w:t>
+      </w:r>
+      <w:r>
+        <w:rPr>
+          <w:rFonts w:ascii="Times New Roman" w:hAnsi="Times New Roman" w:cs="Times New Roman"/>
+          <w:sz w:val="28"/>
+          <w:szCs w:val="28"/>
+          <w:lang w:val="en-US"/>
+        </w:rPr>
+        <w:t>main</w:t>
+      </w:r>
+      <w:r>
+        <w:rPr>
+          <w:rFonts w:ascii="Times New Roman" w:hAnsi="Times New Roman" w:cs="Times New Roman"/>
+          <w:sz w:val="28"/>
+          <w:szCs w:val="28"/>
+        </w:rPr>
+        <w:t>’.</w:t>
       </w:r>
     </w:p>
     <w:p>
       <w:pPr>
         <w:rPr>
           <w:rFonts w:ascii="Times New Roman" w:hAnsi="Times New Roman" w:cs="Times New Roman"/>
-          <w:sz w:val="28"/>
-          <w:szCs w:val="28"/>
-        </w:rPr>
-      </w:pPr>
-      <w:r>
-        <w:rPr>
-          <w:rFonts w:ascii="Times New Roman" w:hAnsi="Times New Roman" w:cs="Times New Roman"/>
-          <w:sz w:val="28"/>
-          <w:szCs w:val="28"/>
-        </w:rPr>
-        <w:t xml:space="preserve">Язык </w:t>
+          <w:b/>
+          <w:sz w:val="28"/>
+          <w:szCs w:val="28"/>
+        </w:rPr>
+      </w:pPr>
+      <w:r>
+        <w:rPr>
+          <w:rFonts w:ascii="Times New Roman" w:hAnsi="Times New Roman" w:cs="Times New Roman"/>
+          <w:b/>
+          <w:sz w:val="28"/>
+          <w:szCs w:val="28"/>
+        </w:rPr>
+        <w:t xml:space="preserve">1.21 </w:t>
+      </w:r>
+      <w:r>
+        <w:rPr>
+          <w:rFonts w:ascii="Times New Roman" w:hAnsi="Times New Roman" w:cs="Times New Roman"/>
+          <w:b/>
+          <w:sz w:val="28"/>
+          <w:szCs w:val="28"/>
+        </w:rPr>
+        <w:t>Препроцессор</w:t>
+      </w:r>
+    </w:p>
+    <w:p>
+      <w:pPr>
+        <w:rPr>
+          <w:rFonts w:ascii="Times New Roman" w:hAnsi="Times New Roman" w:cs="Times New Roman"/>
+          <w:sz w:val="28"/>
+          <w:szCs w:val="28"/>
+        </w:rPr>
+      </w:pPr>
+      <w:r>
+        <w:rPr>
+          <w:rFonts w:ascii="Times New Roman" w:hAnsi="Times New Roman" w:cs="Times New Roman"/>
+          <w:sz w:val="28"/>
+          <w:szCs w:val="28"/>
+        </w:rPr>
+        <w:t>В я</w:t>
+      </w:r>
+      <w:r>
+        <w:rPr>
+          <w:rFonts w:ascii="Times New Roman" w:hAnsi="Times New Roman" w:cs="Times New Roman"/>
+          <w:sz w:val="28"/>
+          <w:szCs w:val="28"/>
+        </w:rPr>
+        <w:t>зык</w:t>
+      </w:r>
+      <w:r>
+        <w:rPr>
+          <w:rFonts w:ascii="Times New Roman" w:hAnsi="Times New Roman" w:cs="Times New Roman"/>
+          <w:sz w:val="28"/>
+          <w:szCs w:val="28"/>
+        </w:rPr>
+        <w:t>е</w:t>
+      </w:r>
+      <w:r>
+        <w:rPr>
+          <w:rFonts w:ascii="Times New Roman" w:hAnsi="Times New Roman" w:cs="Times New Roman"/>
+          <w:sz w:val="28"/>
+          <w:szCs w:val="28"/>
+        </w:rPr>
+        <w:t xml:space="preserve"> </w:t>
       </w:r>
       <w:r>
         <w:rPr>
@@ -16041,88 +16231,31 @@
           <w:sz w:val="28"/>
           <w:szCs w:val="28"/>
         </w:rPr>
-        <w:t xml:space="preserve">-2020 </w:t>
-      </w:r>
-      <w:r>
-        <w:rPr>
-          <w:rFonts w:ascii="Times New Roman" w:hAnsi="Times New Roman" w:cs="Times New Roman"/>
-          <w:sz w:val="28"/>
-          <w:szCs w:val="28"/>
-        </w:rPr>
-        <w:t>содержит препроцессор. Директивы препроцессора начинаются с символа</w:t>
-      </w:r>
-      <w:r>
-        <w:rPr>
-          <w:rFonts w:ascii="Times New Roman" w:hAnsi="Times New Roman" w:cs="Times New Roman"/>
-          <w:sz w:val="28"/>
-          <w:szCs w:val="28"/>
-        </w:rPr>
-        <w:t xml:space="preserve"> ‘#’.</w:t>
-      </w:r>
-      <w:r>
-        <w:rPr>
-          <w:rFonts w:ascii="Times New Roman" w:hAnsi="Times New Roman" w:cs="Times New Roman"/>
-          <w:sz w:val="28"/>
-          <w:szCs w:val="28"/>
-        </w:rPr>
-        <w:t xml:space="preserve"> Предусмотренные директивы: </w:t>
-      </w:r>
-      <w:r>
-        <w:rPr>
-          <w:rFonts w:ascii="Times New Roman" w:hAnsi="Times New Roman" w:cs="Times New Roman"/>
-          <w:sz w:val="28"/>
-          <w:szCs w:val="28"/>
-        </w:rPr>
-        <w:t>#</w:t>
-      </w:r>
-      <w:r>
-        <w:rPr>
-          <w:rFonts w:ascii="Times New Roman" w:hAnsi="Times New Roman" w:cs="Times New Roman"/>
-          <w:sz w:val="28"/>
-          <w:szCs w:val="28"/>
-          <w:lang w:val="en-US"/>
-        </w:rPr>
-        <w:t>require</w:t>
-      </w:r>
-      <w:r>
-        <w:rPr>
-          <w:rFonts w:ascii="Times New Roman" w:hAnsi="Times New Roman" w:cs="Times New Roman"/>
-          <w:sz w:val="28"/>
-          <w:szCs w:val="28"/>
-        </w:rPr>
-        <w:t xml:space="preserve"> ‘</w:t>
-      </w:r>
-      <w:r>
-        <w:rPr>
-          <w:rFonts w:ascii="Times New Roman" w:hAnsi="Times New Roman" w:cs="Times New Roman"/>
-          <w:sz w:val="28"/>
-          <w:szCs w:val="28"/>
-        </w:rPr>
-        <w:t>Имя файла</w:t>
-      </w:r>
-      <w:r>
-        <w:rPr>
-          <w:rFonts w:ascii="Times New Roman" w:hAnsi="Times New Roman" w:cs="Times New Roman"/>
-          <w:sz w:val="28"/>
-          <w:szCs w:val="28"/>
-        </w:rPr>
-        <w:t>’ (</w:t>
-      </w:r>
-      <w:r>
-        <w:rPr>
-          <w:rFonts w:ascii="Times New Roman" w:hAnsi="Times New Roman" w:cs="Times New Roman"/>
-          <w:sz w:val="28"/>
-          <w:szCs w:val="28"/>
-        </w:rPr>
-        <w:t>подключает в исходный текст содержимое  необходимого файла</w:t>
-      </w:r>
-      <w:r>
-        <w:rPr>
-          <w:rFonts w:ascii="Times New Roman" w:hAnsi="Times New Roman" w:cs="Times New Roman"/>
-          <w:sz w:val="28"/>
-          <w:szCs w:val="28"/>
-        </w:rPr>
-        <w:t>).</w:t>
+        <w:t>-2020</w:t>
+      </w:r>
+      <w:r>
+        <w:rPr>
+          <w:rFonts w:ascii="Times New Roman" w:hAnsi="Times New Roman" w:cs="Times New Roman"/>
+          <w:sz w:val="28"/>
+          <w:szCs w:val="28"/>
+        </w:rPr>
+        <w:t xml:space="preserve"> препроцессор</w:t>
+      </w:r>
+      <w:r>
+        <w:rPr>
+          <w:rFonts w:ascii="Times New Roman" w:hAnsi="Times New Roman" w:cs="Times New Roman"/>
+          <w:sz w:val="28"/>
+          <w:szCs w:val="28"/>
+        </w:rPr>
+        <w:t xml:space="preserve"> не предусмотрен</w:t>
+      </w:r>
+      <w:r>
+        <w:rPr>
+          <w:rFonts w:ascii="Times New Roman" w:hAnsi="Times New Roman" w:cs="Times New Roman"/>
+          <w:sz w:val="28"/>
+          <w:szCs w:val="28"/>
+        </w:rPr>
+        <w:t xml:space="preserve">. </w:t>
       </w:r>
     </w:p>
     <w:p>
@@ -20225,7 +20358,7 @@
 </file>
 
 <file path=customXml/itemProps1.xml><?xml version="1.0" encoding="utf-8"?>
-<ds:datastoreItem xmlns:ds="http://schemas.openxmlformats.org/officeDocument/2006/customXml" ds:itemID="{AD66BD36-A962-455B-9577-73A687530344}">
+<ds:datastoreItem xmlns:ds="http://schemas.openxmlformats.org/officeDocument/2006/customXml" ds:itemID="{FC2E76EB-351B-481E-BE8F-9AE1594BCD49}">
   <ds:schemaRefs>
     <ds:schemaRef ds:uri="http://schemas.openxmlformats.org/officeDocument/2006/bibliography"/>
   </ds:schemaRefs>

--- a/Пояснительная записка.docx
+++ b/Пояснительная записка.docx
@@ -8261,14 +8261,42 @@
           <w:sz w:val="28"/>
           <w:szCs w:val="28"/>
         </w:rPr>
-        <w:t xml:space="preserve">-2020 </w:t>
-      </w:r>
-      <w:r>
-        <w:rPr>
-          <w:sz w:val="28"/>
-          <w:szCs w:val="28"/>
-        </w:rPr>
-        <w:t>присутствует явное преобразование.</w:t>
+        <w:t>-2020</w:t>
+      </w:r>
+      <w:r>
+        <w:rPr>
+          <w:sz w:val="28"/>
+          <w:szCs w:val="28"/>
+        </w:rPr>
+        <w:t xml:space="preserve"> </w:t>
+      </w:r>
+      <w:r>
+        <w:rPr>
+          <w:sz w:val="28"/>
+          <w:szCs w:val="28"/>
+        </w:rPr>
+        <w:t xml:space="preserve">отсутствует </w:t>
+      </w:r>
+      <w:r>
+        <w:rPr>
+          <w:sz w:val="28"/>
+          <w:szCs w:val="28"/>
+        </w:rPr>
+        <w:t>преобразование</w:t>
+      </w:r>
+      <w:r>
+        <w:rPr>
+          <w:sz w:val="28"/>
+          <w:szCs w:val="28"/>
+        </w:rPr>
+        <w:t xml:space="preserve"> типов</w:t>
+      </w:r>
+      <w:r>
+        <w:rPr>
+          <w:sz w:val="28"/>
+          <w:szCs w:val="28"/>
+        </w:rPr>
+        <w:t>.</w:t>
       </w:r>
       <w:r>
         <w:rPr>
@@ -8278,648 +8306,6 @@
         </w:rPr>
         <w:t xml:space="preserve"> </w:t>
       </w:r>
-      <w:r>
-        <w:rPr>
-          <w:color w:val="000000"/>
-          <w:sz w:val="27"/>
-          <w:szCs w:val="27"/>
-        </w:rPr>
-        <w:t>Описание преобразования типов данных,  предусмотренных в данном языке</w:t>
-      </w:r>
-      <w:r>
-        <w:rPr>
-          <w:color w:val="000000"/>
-          <w:sz w:val="27"/>
-          <w:szCs w:val="27"/>
-        </w:rPr>
-        <w:t>,</w:t>
-      </w:r>
-      <w:r>
-        <w:rPr>
-          <w:color w:val="000000"/>
-          <w:sz w:val="27"/>
-          <w:szCs w:val="27"/>
-        </w:rPr>
-        <w:t xml:space="preserve"> представлено в таблице 1.3.</w:t>
-      </w:r>
-    </w:p>
-    <w:p>
-      <w:pPr>
-        <w:pStyle w:val="a6"/>
-        <w:rPr>
-          <w:color w:val="000000"/>
-          <w:sz w:val="27"/>
-          <w:szCs w:val="27"/>
-        </w:rPr>
-      </w:pPr>
-      <w:r>
-        <w:rPr>
-          <w:color w:val="000000"/>
-          <w:sz w:val="27"/>
-          <w:szCs w:val="27"/>
-        </w:rPr>
-        <w:t xml:space="preserve">Таблица 1.3 Преобразования типов данных языка программирования </w:t>
-      </w:r>
-      <w:r>
-        <w:rPr>
-          <w:color w:val="000000"/>
-          <w:sz w:val="27"/>
-          <w:szCs w:val="27"/>
-          <w:lang w:val="en-US"/>
-        </w:rPr>
-        <w:t>WSA</w:t>
-      </w:r>
-      <w:r>
-        <w:rPr>
-          <w:color w:val="000000"/>
-          <w:sz w:val="27"/>
-          <w:szCs w:val="27"/>
-        </w:rPr>
-        <w:t>-20</w:t>
-      </w:r>
-      <w:r>
-        <w:rPr>
-          <w:color w:val="000000"/>
-          <w:sz w:val="27"/>
-          <w:szCs w:val="27"/>
-        </w:rPr>
-        <w:t>20</w:t>
-      </w:r>
-    </w:p>
-    <w:tbl>
-      <w:tblPr>
-        <w:tblStyle w:val="a3"/>
-        <w:tblW w:w="0" w:type="auto"/>
-        <w:tblLook w:val="04A0" w:firstRow="1" w:lastRow="0" w:firstColumn="1" w:lastColumn="0" w:noHBand="0" w:noVBand="1"/>
-      </w:tblPr>
-      <w:tblGrid>
-        <w:gridCol w:w="3189"/>
-        <w:gridCol w:w="3191"/>
-        <w:gridCol w:w="3191"/>
-      </w:tblGrid>
-      <w:tr>
-        <w:tc>
-          <w:tcPr>
-            <w:tcW w:w="3189" w:type="dxa"/>
-          </w:tcPr>
-          <w:p>
-            <w:pPr>
-              <w:pStyle w:val="a6"/>
-              <w:rPr>
-                <w:color w:val="000000"/>
-                <w:sz w:val="27"/>
-                <w:szCs w:val="27"/>
-              </w:rPr>
-            </w:pPr>
-            <w:r>
-              <w:rPr>
-                <w:color w:val="000000"/>
-                <w:sz w:val="27"/>
-                <w:szCs w:val="27"/>
-              </w:rPr>
-              <w:t>Преобразуемый тип</w:t>
-            </w:r>
-          </w:p>
-        </w:tc>
-        <w:tc>
-          <w:tcPr>
-            <w:tcW w:w="3191" w:type="dxa"/>
-          </w:tcPr>
-          <w:p>
-            <w:pPr>
-              <w:pStyle w:val="a6"/>
-              <w:rPr>
-                <w:color w:val="000000"/>
-                <w:sz w:val="27"/>
-                <w:szCs w:val="27"/>
-              </w:rPr>
-            </w:pPr>
-            <w:r>
-              <w:rPr>
-                <w:color w:val="000000"/>
-                <w:sz w:val="27"/>
-                <w:szCs w:val="27"/>
-              </w:rPr>
-              <w:t>Результирующий тип</w:t>
-            </w:r>
-          </w:p>
-        </w:tc>
-        <w:tc>
-          <w:tcPr>
-            <w:tcW w:w="3191" w:type="dxa"/>
-          </w:tcPr>
-          <w:p>
-            <w:pPr>
-              <w:pStyle w:val="a6"/>
-              <w:rPr>
-                <w:color w:val="000000"/>
-                <w:sz w:val="27"/>
-                <w:szCs w:val="27"/>
-              </w:rPr>
-            </w:pPr>
-            <w:r>
-              <w:rPr>
-                <w:color w:val="000000"/>
-                <w:sz w:val="27"/>
-                <w:szCs w:val="27"/>
-              </w:rPr>
-              <w:t>Описание</w:t>
-            </w:r>
-          </w:p>
-        </w:tc>
-      </w:tr>
-      <w:tr>
-        <w:tc>
-          <w:tcPr>
-            <w:tcW w:w="3189" w:type="dxa"/>
-          </w:tcPr>
-          <w:p>
-            <w:pPr>
-              <w:pStyle w:val="a6"/>
-              <w:rPr>
-                <w:color w:val="000000"/>
-                <w:sz w:val="27"/>
-                <w:szCs w:val="27"/>
-                <w:lang w:val="en-US"/>
-              </w:rPr>
-            </w:pPr>
-            <w:r>
-              <w:rPr>
-                <w:color w:val="000000"/>
-                <w:sz w:val="27"/>
-                <w:szCs w:val="27"/>
-                <w:lang w:val="en-US"/>
-              </w:rPr>
-              <w:t>bool</w:t>
-            </w:r>
-          </w:p>
-        </w:tc>
-        <w:tc>
-          <w:tcPr>
-            <w:tcW w:w="3191" w:type="dxa"/>
-          </w:tcPr>
-          <w:p>
-            <w:pPr>
-              <w:pStyle w:val="a6"/>
-              <w:rPr>
-                <w:color w:val="000000"/>
-                <w:sz w:val="27"/>
-                <w:szCs w:val="27"/>
-                <w:lang w:val="en-US"/>
-              </w:rPr>
-            </w:pPr>
-            <w:r>
-              <w:rPr>
-                <w:color w:val="000000"/>
-                <w:sz w:val="27"/>
-                <w:szCs w:val="27"/>
-                <w:lang w:val="en-US"/>
-              </w:rPr>
-              <w:t>short</w:t>
-            </w:r>
-          </w:p>
-        </w:tc>
-        <w:tc>
-          <w:tcPr>
-            <w:tcW w:w="3191" w:type="dxa"/>
-          </w:tcPr>
-          <w:p>
-            <w:pPr>
-              <w:pStyle w:val="a6"/>
-              <w:rPr>
-                <w:color w:val="000000"/>
-                <w:sz w:val="27"/>
-                <w:szCs w:val="27"/>
-              </w:rPr>
-            </w:pPr>
-            <w:proofErr w:type="gramStart"/>
-            <w:r>
-              <w:rPr>
-                <w:color w:val="000000"/>
-                <w:sz w:val="27"/>
-                <w:szCs w:val="27"/>
-                <w:lang w:val="en-US"/>
-              </w:rPr>
-              <w:t>true</w:t>
-            </w:r>
-            <w:proofErr w:type="gramEnd"/>
-            <w:r>
-              <w:rPr>
-                <w:color w:val="000000"/>
-                <w:sz w:val="27"/>
-                <w:szCs w:val="27"/>
-              </w:rPr>
-              <w:t xml:space="preserve">: </w:t>
-            </w:r>
-            <w:r>
-              <w:rPr>
-                <w:color w:val="000000"/>
-                <w:sz w:val="27"/>
-                <w:szCs w:val="27"/>
-              </w:rPr>
-              <w:t>преобразовывается в 1.</w:t>
-            </w:r>
-          </w:p>
-          <w:p>
-            <w:pPr>
-              <w:pStyle w:val="a6"/>
-              <w:rPr>
-                <w:color w:val="000000"/>
-                <w:sz w:val="27"/>
-                <w:szCs w:val="27"/>
-              </w:rPr>
-            </w:pPr>
-            <w:proofErr w:type="gramStart"/>
-            <w:r>
-              <w:rPr>
-                <w:color w:val="000000"/>
-                <w:sz w:val="27"/>
-                <w:szCs w:val="27"/>
-                <w:lang w:val="en-US"/>
-              </w:rPr>
-              <w:t>false</w:t>
-            </w:r>
-            <w:proofErr w:type="gramEnd"/>
-            <w:r>
-              <w:rPr>
-                <w:color w:val="000000"/>
-                <w:sz w:val="27"/>
-                <w:szCs w:val="27"/>
-              </w:rPr>
-              <w:t xml:space="preserve">: </w:t>
-            </w:r>
-            <w:r>
-              <w:rPr>
-                <w:color w:val="000000"/>
-                <w:sz w:val="27"/>
-                <w:szCs w:val="27"/>
-              </w:rPr>
-              <w:t>преобразовывается в 0.</w:t>
-            </w:r>
-            <w:r>
-              <w:rPr>
-                <w:color w:val="000000"/>
-                <w:sz w:val="27"/>
-                <w:szCs w:val="27"/>
-              </w:rPr>
-              <w:t xml:space="preserve"> </w:t>
-            </w:r>
-          </w:p>
-        </w:tc>
-      </w:tr>
-      <w:tr>
-        <w:tc>
-          <w:tcPr>
-            <w:tcW w:w="3189" w:type="dxa"/>
-          </w:tcPr>
-          <w:p>
-            <w:pPr>
-              <w:pStyle w:val="a6"/>
-              <w:rPr>
-                <w:color w:val="000000"/>
-                <w:sz w:val="27"/>
-                <w:szCs w:val="27"/>
-              </w:rPr>
-            </w:pPr>
-            <w:r>
-              <w:rPr>
-                <w:color w:val="000000"/>
-                <w:sz w:val="27"/>
-                <w:szCs w:val="27"/>
-                <w:lang w:val="en-US"/>
-              </w:rPr>
-              <w:t>short</w:t>
-            </w:r>
-          </w:p>
-        </w:tc>
-        <w:tc>
-          <w:tcPr>
-            <w:tcW w:w="3191" w:type="dxa"/>
-          </w:tcPr>
-          <w:p>
-            <w:pPr>
-              <w:pStyle w:val="a6"/>
-              <w:rPr>
-                <w:color w:val="000000"/>
-                <w:sz w:val="27"/>
-                <w:szCs w:val="27"/>
-              </w:rPr>
-            </w:pPr>
-            <w:r>
-              <w:rPr>
-                <w:color w:val="000000"/>
-                <w:sz w:val="27"/>
-                <w:szCs w:val="27"/>
-                <w:lang w:val="en-US"/>
-              </w:rPr>
-              <w:t>bool</w:t>
-            </w:r>
-          </w:p>
-        </w:tc>
-        <w:tc>
-          <w:tcPr>
-            <w:tcW w:w="3191" w:type="dxa"/>
-          </w:tcPr>
-          <w:p>
-            <w:pPr>
-              <w:pStyle w:val="a6"/>
-              <w:rPr>
-                <w:color w:val="000000"/>
-                <w:sz w:val="27"/>
-                <w:szCs w:val="27"/>
-              </w:rPr>
-            </w:pPr>
-            <w:r>
-              <w:rPr>
-                <w:color w:val="000000"/>
-                <w:sz w:val="27"/>
-                <w:szCs w:val="27"/>
-              </w:rPr>
-              <w:t xml:space="preserve">Значение </w:t>
-            </w:r>
-            <w:r>
-              <w:rPr>
-                <w:color w:val="000000"/>
-                <w:sz w:val="27"/>
-                <w:szCs w:val="27"/>
-              </w:rPr>
-              <w:t>большее нуля</w:t>
-            </w:r>
-            <w:r>
-              <w:rPr>
-                <w:color w:val="000000"/>
-                <w:sz w:val="27"/>
-                <w:szCs w:val="27"/>
-              </w:rPr>
-              <w:t xml:space="preserve">: преобразовывается в </w:t>
-            </w:r>
-            <w:r>
-              <w:rPr>
-                <w:color w:val="000000"/>
-                <w:sz w:val="27"/>
-                <w:szCs w:val="27"/>
-                <w:lang w:val="en-US"/>
-              </w:rPr>
-              <w:t>true</w:t>
-            </w:r>
-            <w:r>
-              <w:rPr>
-                <w:color w:val="000000"/>
-                <w:sz w:val="27"/>
-                <w:szCs w:val="27"/>
-              </w:rPr>
-              <w:t>.</w:t>
-            </w:r>
-          </w:p>
-          <w:p>
-            <w:pPr>
-              <w:pStyle w:val="a6"/>
-              <w:rPr>
-                <w:color w:val="000000"/>
-                <w:sz w:val="27"/>
-                <w:szCs w:val="27"/>
-              </w:rPr>
-            </w:pPr>
-            <w:r>
-              <w:rPr>
-                <w:color w:val="000000"/>
-                <w:sz w:val="27"/>
-                <w:szCs w:val="27"/>
-              </w:rPr>
-              <w:t xml:space="preserve">Значение меньше </w:t>
-            </w:r>
-            <w:r>
-              <w:rPr>
-                <w:color w:val="000000"/>
-                <w:sz w:val="27"/>
-                <w:szCs w:val="27"/>
-              </w:rPr>
-              <w:t>или равное нулю</w:t>
-            </w:r>
-            <w:r>
-              <w:rPr>
-                <w:color w:val="000000"/>
-                <w:sz w:val="27"/>
-                <w:szCs w:val="27"/>
-              </w:rPr>
-              <w:t>: преобразуется в</w:t>
-            </w:r>
-            <w:r>
-              <w:rPr>
-                <w:color w:val="000000"/>
-                <w:sz w:val="27"/>
-                <w:szCs w:val="27"/>
-              </w:rPr>
-              <w:t xml:space="preserve">  </w:t>
-            </w:r>
-            <w:r>
-              <w:rPr>
-                <w:color w:val="000000"/>
-                <w:sz w:val="27"/>
-                <w:szCs w:val="27"/>
-                <w:lang w:val="en-US"/>
-              </w:rPr>
-              <w:t>false</w:t>
-            </w:r>
-            <w:r>
-              <w:rPr>
-                <w:color w:val="000000"/>
-                <w:sz w:val="27"/>
-                <w:szCs w:val="27"/>
-              </w:rPr>
-              <w:t>.</w:t>
-            </w:r>
-          </w:p>
-        </w:tc>
-      </w:tr>
-      <w:tr>
-        <w:tc>
-          <w:tcPr>
-            <w:tcW w:w="3189" w:type="dxa"/>
-          </w:tcPr>
-          <w:p>
-            <w:pPr>
-              <w:pStyle w:val="a6"/>
-              <w:rPr>
-                <w:color w:val="000000"/>
-                <w:sz w:val="27"/>
-                <w:szCs w:val="27"/>
-              </w:rPr>
-            </w:pPr>
-            <w:r>
-              <w:rPr>
-                <w:color w:val="000000"/>
-                <w:sz w:val="27"/>
-                <w:szCs w:val="27"/>
-                <w:lang w:val="en-US"/>
-              </w:rPr>
-              <w:t>short</w:t>
-            </w:r>
-          </w:p>
-        </w:tc>
-        <w:tc>
-          <w:tcPr>
-            <w:tcW w:w="3191" w:type="dxa"/>
-          </w:tcPr>
-          <w:p>
-            <w:pPr>
-              <w:pStyle w:val="a6"/>
-              <w:rPr>
-                <w:color w:val="000000"/>
-                <w:sz w:val="27"/>
-                <w:szCs w:val="27"/>
-              </w:rPr>
-            </w:pPr>
-            <w:r>
-              <w:rPr>
-                <w:color w:val="000000"/>
-                <w:sz w:val="27"/>
-                <w:szCs w:val="27"/>
-                <w:lang w:val="en-US"/>
-              </w:rPr>
-              <w:t>string</w:t>
-            </w:r>
-          </w:p>
-        </w:tc>
-        <w:tc>
-          <w:tcPr>
-            <w:tcW w:w="3191" w:type="dxa"/>
-          </w:tcPr>
-          <w:p>
-            <w:pPr>
-              <w:pStyle w:val="a6"/>
-              <w:rPr>
-                <w:color w:val="000000"/>
-                <w:sz w:val="27"/>
-                <w:szCs w:val="27"/>
-              </w:rPr>
-            </w:pPr>
-            <w:r>
-              <w:rPr>
-                <w:color w:val="000000"/>
-                <w:sz w:val="27"/>
-                <w:szCs w:val="27"/>
-              </w:rPr>
-              <w:t xml:space="preserve">Число преобразуется в </w:t>
-            </w:r>
-            <w:r>
-              <w:rPr>
-                <w:color w:val="000000"/>
-                <w:sz w:val="27"/>
-                <w:szCs w:val="27"/>
-              </w:rPr>
-              <w:lastRenderedPageBreak/>
-              <w:t>свой символьный аналог.</w:t>
-            </w:r>
-          </w:p>
-        </w:tc>
-      </w:tr>
-      <w:tr>
-        <w:tc>
-          <w:tcPr>
-            <w:tcW w:w="3189" w:type="dxa"/>
-          </w:tcPr>
-          <w:p>
-            <w:pPr>
-              <w:pStyle w:val="a6"/>
-              <w:rPr>
-                <w:color w:val="000000"/>
-                <w:sz w:val="27"/>
-                <w:szCs w:val="27"/>
-              </w:rPr>
-            </w:pPr>
-            <w:r>
-              <w:rPr>
-                <w:color w:val="000000"/>
-                <w:sz w:val="27"/>
-                <w:szCs w:val="27"/>
-                <w:lang w:val="en-US"/>
-              </w:rPr>
-              <w:lastRenderedPageBreak/>
-              <w:t>bool</w:t>
-            </w:r>
-          </w:p>
-        </w:tc>
-        <w:tc>
-          <w:tcPr>
-            <w:tcW w:w="3191" w:type="dxa"/>
-          </w:tcPr>
-          <w:p>
-            <w:pPr>
-              <w:pStyle w:val="a6"/>
-              <w:rPr>
-                <w:color w:val="000000"/>
-                <w:sz w:val="27"/>
-                <w:szCs w:val="27"/>
-              </w:rPr>
-            </w:pPr>
-            <w:r>
-              <w:rPr>
-                <w:color w:val="000000"/>
-                <w:sz w:val="27"/>
-                <w:szCs w:val="27"/>
-                <w:lang w:val="en-US"/>
-              </w:rPr>
-              <w:t>string</w:t>
-            </w:r>
-          </w:p>
-        </w:tc>
-        <w:tc>
-          <w:tcPr>
-            <w:tcW w:w="3191" w:type="dxa"/>
-          </w:tcPr>
-          <w:p>
-            <w:pPr>
-              <w:pStyle w:val="a6"/>
-              <w:rPr>
-                <w:color w:val="000000"/>
-                <w:sz w:val="27"/>
-                <w:szCs w:val="27"/>
-                <w:lang w:val="en-US"/>
-              </w:rPr>
-            </w:pPr>
-            <w:r>
-              <w:rPr>
-                <w:color w:val="000000"/>
-                <w:sz w:val="27"/>
-                <w:szCs w:val="27"/>
-                <w:lang w:val="en-US"/>
-              </w:rPr>
-              <w:t>true: ‘true’</w:t>
-            </w:r>
-          </w:p>
-          <w:p>
-            <w:pPr>
-              <w:pStyle w:val="a6"/>
-              <w:rPr>
-                <w:color w:val="000000"/>
-                <w:sz w:val="27"/>
-                <w:szCs w:val="27"/>
-                <w:lang w:val="en-US"/>
-              </w:rPr>
-            </w:pPr>
-            <w:r>
-              <w:rPr>
-                <w:color w:val="000000"/>
-                <w:sz w:val="27"/>
-                <w:szCs w:val="27"/>
-                <w:lang w:val="en-US"/>
-              </w:rPr>
-              <w:t>false: ‘false’</w:t>
-            </w:r>
-          </w:p>
-        </w:tc>
-      </w:tr>
-    </w:tbl>
-    <w:p>
-      <w:pPr>
-        <w:pStyle w:val="a6"/>
-        <w:rPr>
-          <w:color w:val="000000"/>
-          <w:sz w:val="27"/>
-          <w:szCs w:val="27"/>
-        </w:rPr>
-      </w:pPr>
     </w:p>
     <w:p>
       <w:pPr>
@@ -9254,6 +8640,7 @@
                 <w:sz w:val="27"/>
                 <w:szCs w:val="27"/>
               </w:rPr>
+              <w:lastRenderedPageBreak/>
               <w:t>Литерал</w:t>
             </w:r>
           </w:p>
@@ -10034,7 +9421,6 @@
           <w:sz w:val="28"/>
           <w:szCs w:val="28"/>
         </w:rPr>
-        <w:lastRenderedPageBreak/>
         <w:t>1.9 Объявление данных</w:t>
       </w:r>
     </w:p>
@@ -10717,6 +10103,7 @@
                 <w:sz w:val="27"/>
                 <w:szCs w:val="27"/>
               </w:rPr>
+              <w:lastRenderedPageBreak/>
               <w:t>Объявление функции</w:t>
             </w:r>
           </w:p>
@@ -11877,124 +11264,6 @@
                 <w:lang w:val="en-US"/>
               </w:rPr>
               <w:t>&gt;;</w:t>
-            </w:r>
-          </w:p>
-        </w:tc>
-      </w:tr>
-      <w:tr>
-        <w:tc>
-          <w:tcPr>
-            <w:tcW w:w="3936" w:type="dxa"/>
-          </w:tcPr>
-          <w:p>
-            <w:pPr>
-              <w:pStyle w:val="a6"/>
-              <w:spacing w:before="0" w:beforeAutospacing="0" w:after="0" w:afterAutospacing="0"/>
-              <w:rPr>
-                <w:color w:val="000000"/>
-                <w:sz w:val="27"/>
-                <w:szCs w:val="27"/>
-              </w:rPr>
-            </w:pPr>
-            <w:r>
-              <w:rPr>
-                <w:color w:val="000000"/>
-                <w:sz w:val="27"/>
-                <w:szCs w:val="27"/>
-              </w:rPr>
-              <w:lastRenderedPageBreak/>
-              <w:t>Приведение типов (явное)</w:t>
-            </w:r>
-          </w:p>
-        </w:tc>
-        <w:tc>
-          <w:tcPr>
-            <w:tcW w:w="5635" w:type="dxa"/>
-          </w:tcPr>
-          <w:p>
-            <w:pPr>
-              <w:pStyle w:val="a6"/>
-              <w:spacing w:before="0" w:beforeAutospacing="0" w:after="0" w:afterAutospacing="0"/>
-              <w:rPr>
-                <w:color w:val="000000"/>
-                <w:sz w:val="27"/>
-                <w:szCs w:val="27"/>
-              </w:rPr>
-            </w:pPr>
-            <w:r>
-              <w:rPr>
-                <w:color w:val="000000"/>
-                <w:sz w:val="27"/>
-                <w:szCs w:val="27"/>
-              </w:rPr>
-              <w:t>(тип данных)</w:t>
-            </w:r>
-            <w:r>
-              <w:rPr>
-                <w:color w:val="000000"/>
-                <w:sz w:val="27"/>
-                <w:szCs w:val="27"/>
-              </w:rPr>
-              <w:t>&lt;</w:t>
-            </w:r>
-            <w:r>
-              <w:rPr>
-                <w:color w:val="000000"/>
-                <w:sz w:val="27"/>
-                <w:szCs w:val="27"/>
-              </w:rPr>
-              <w:t>идентификатор</w:t>
-            </w:r>
-            <w:r>
-              <w:rPr>
-                <w:color w:val="000000"/>
-                <w:sz w:val="27"/>
-                <w:szCs w:val="27"/>
-              </w:rPr>
-              <w:t xml:space="preserve"> &gt;</w:t>
-            </w:r>
-          </w:p>
-          <w:p>
-            <w:pPr>
-              <w:pStyle w:val="a6"/>
-              <w:spacing w:before="0" w:beforeAutospacing="0" w:after="0" w:afterAutospacing="0"/>
-              <w:rPr>
-                <w:color w:val="000000"/>
-                <w:sz w:val="27"/>
-                <w:szCs w:val="27"/>
-              </w:rPr>
-            </w:pPr>
-            <w:r>
-              <w:rPr>
-                <w:color w:val="000000"/>
-                <w:sz w:val="27"/>
-                <w:szCs w:val="27"/>
-              </w:rPr>
-              <w:t>(тип данных)</w:t>
-            </w:r>
-            <w:r>
-              <w:rPr>
-                <w:color w:val="000000"/>
-                <w:sz w:val="27"/>
-                <w:szCs w:val="27"/>
-              </w:rPr>
-              <w:t>&lt;</w:t>
-            </w:r>
-            <w:r>
-              <w:rPr>
-                <w:color w:val="000000"/>
-                <w:sz w:val="27"/>
-                <w:szCs w:val="27"/>
-              </w:rPr>
-              <w:t>литерал</w:t>
-            </w:r>
-            <w:r>
-              <w:rPr>
-                <w:color w:val="000000"/>
-                <w:sz w:val="27"/>
-                <w:szCs w:val="27"/>
-              </w:rPr>
-              <w:t xml:space="preserve"> &gt;</w:t>
             </w:r>
           </w:p>
         </w:tc>
@@ -12952,6 +12221,7 @@
                 <w:szCs w:val="27"/>
                 <w:lang w:val="en-US"/>
               </w:rPr>
+              <w:lastRenderedPageBreak/>
               <w:t>&lt;</w:t>
             </w:r>
           </w:p>
@@ -13648,7 +12918,6 @@
                 <w:sz w:val="27"/>
                 <w:szCs w:val="27"/>
               </w:rPr>
-              <w:lastRenderedPageBreak/>
               <w:t>!=</w:t>
             </w:r>
           </w:p>
@@ -13983,7 +13252,7 @@
           <w:sz w:val="28"/>
           <w:szCs w:val="28"/>
         </w:rPr>
-        <w:t xml:space="preserve"> над которыми выполняется операция должны иметь одинаковые либо приводимые один к одному типы.</w:t>
+        <w:t xml:space="preserve"> над которыми выполняется операция должны иметь одинаковые типы.</w:t>
       </w:r>
     </w:p>
     <w:p>
@@ -14028,6 +13297,7 @@
           <w:sz w:val="28"/>
           <w:szCs w:val="28"/>
         </w:rPr>
+        <w:lastRenderedPageBreak/>
         <w:t xml:space="preserve">Программные конструкции языка </w:t>
       </w:r>
       <w:r>
@@ -14731,7 +14001,6 @@
           <w:sz w:val="28"/>
           <w:szCs w:val="28"/>
         </w:rPr>
-        <w:lastRenderedPageBreak/>
         <w:t xml:space="preserve">1.15 </w:t>
       </w:r>
       <w:r>
@@ -14758,7 +14027,23 @@
           <w:sz w:val="28"/>
           <w:szCs w:val="28"/>
         </w:rPr>
-        <w:t xml:space="preserve">Переменные могут определяться внутри программного блока. Переменные являются локальными. Функции определяются в глобальной области видимости. Объявление областей видимости не предусмотрено. </w:t>
+        <w:t>Переменные могут определяться внутри программного блока. Переменные являются локальными. Функции определяются в глобальной области видимости. Объявление</w:t>
+      </w:r>
+      <w:r>
+        <w:rPr>
+          <w:rFonts w:ascii="Times New Roman" w:hAnsi="Times New Roman" w:cs="Times New Roman"/>
+          <w:sz w:val="28"/>
+          <w:szCs w:val="28"/>
+        </w:rPr>
+        <w:t xml:space="preserve"> пользовательских</w:t>
+      </w:r>
+      <w:r>
+        <w:rPr>
+          <w:rFonts w:ascii="Times New Roman" w:hAnsi="Times New Roman" w:cs="Times New Roman"/>
+          <w:sz w:val="28"/>
+          <w:szCs w:val="28"/>
+        </w:rPr>
+        <w:t xml:space="preserve"> областей видимости не предусмотрено. </w:t>
       </w:r>
     </w:p>
     <w:p>
@@ -14769,6 +14054,7 @@
           <w:b/>
           <w:sz w:val="28"/>
           <w:szCs w:val="28"/>
+          <w:lang w:val="en-US"/>
         </w:rPr>
       </w:pPr>
       <w:r>
@@ -15143,6 +14429,7 @@
           <w:sz w:val="28"/>
           <w:szCs w:val="28"/>
         </w:rPr>
+        <w:lastRenderedPageBreak/>
         <w:t>ф</w:t>
       </w:r>
       <w:r>
@@ -15544,7 +14831,7 @@
                 <w:szCs w:val="28"/>
               </w:rPr>
             </w:pPr>
-            <w:proofErr w:type="spellStart"/>
+            <w:bookmarkStart w:id="0" w:name="_GoBack"/>
             <w:r>
               <w:rPr>
                 <w:rFonts w:ascii="Times New Roman" w:hAnsi="Times New Roman" w:cs="Times New Roman"/>
@@ -15552,9 +14839,9 @@
                 <w:szCs w:val="28"/>
                 <w:lang w:val="en-US"/>
               </w:rPr>
-              <w:t>strlen</w:t>
-            </w:r>
-            <w:proofErr w:type="spellEnd"/>
+              <w:t>length</w:t>
+            </w:r>
+            <w:bookmarkEnd w:id="0"/>
           </w:p>
         </w:tc>
         <w:tc>
@@ -15754,16 +15041,14 @@
           <w:rFonts w:ascii="Times New Roman" w:hAnsi="Times New Roman" w:cs="Times New Roman"/>
           <w:sz w:val="28"/>
           <w:szCs w:val="28"/>
-          <w:lang w:val="en-US"/>
-        </w:rPr>
-      </w:pPr>
-      <w:r>
-        <w:rPr>
-          <w:rFonts w:ascii="Times New Roman" w:hAnsi="Times New Roman" w:cs="Times New Roman"/>
-          <w:sz w:val="28"/>
-          <w:szCs w:val="28"/>
-        </w:rPr>
-        <w:lastRenderedPageBreak/>
+        </w:rPr>
+      </w:pPr>
+      <w:r>
+        <w:rPr>
+          <w:rFonts w:ascii="Times New Roman" w:hAnsi="Times New Roman" w:cs="Times New Roman"/>
+          <w:sz w:val="28"/>
+          <w:szCs w:val="28"/>
+        </w:rPr>
         <w:t xml:space="preserve">Синтаксис подключения функции стандартной библиотеки: </w:t>
       </w:r>
     </w:p>
@@ -15775,9 +15060,29 @@
           <w:b/>
           <w:sz w:val="28"/>
           <w:szCs w:val="28"/>
+        </w:rPr>
+      </w:pPr>
+      <w:proofErr w:type="spellStart"/>
+      <w:proofErr w:type="gramStart"/>
+      <w:r>
+        <w:rPr>
+          <w:rFonts w:ascii="Times New Roman" w:hAnsi="Times New Roman" w:cs="Times New Roman"/>
+          <w:sz w:val="28"/>
+          <w:szCs w:val="28"/>
           <w:lang w:val="en-US"/>
         </w:rPr>
-      </w:pPr>
+        <w:t>var</w:t>
+      </w:r>
+      <w:proofErr w:type="spellEnd"/>
+      <w:proofErr w:type="gramEnd"/>
+      <w:r>
+        <w:rPr>
+          <w:rFonts w:ascii="Times New Roman" w:hAnsi="Times New Roman" w:cs="Times New Roman"/>
+          <w:sz w:val="28"/>
+          <w:szCs w:val="28"/>
+        </w:rPr>
+        <w:t xml:space="preserve"> </w:t>
+      </w:r>
       <w:proofErr w:type="spellStart"/>
       <w:r>
         <w:rPr>
@@ -15786,7 +15091,7 @@
           <w:szCs w:val="28"/>
           <w:lang w:val="en-US"/>
         </w:rPr>
-        <w:t>var</w:t>
+        <w:t>func</w:t>
       </w:r>
       <w:proofErr w:type="spellEnd"/>
       <w:r>
@@ -15795,25 +15100,6 @@
           <w:sz w:val="28"/>
           <w:szCs w:val="28"/>
         </w:rPr>
-        <w:t xml:space="preserve"> </w:t>
-      </w:r>
-      <w:proofErr w:type="spellStart"/>
-      <w:r>
-        <w:rPr>
-          <w:rFonts w:ascii="Times New Roman" w:hAnsi="Times New Roman" w:cs="Times New Roman"/>
-          <w:sz w:val="28"/>
-          <w:szCs w:val="28"/>
-          <w:lang w:val="en-US"/>
-        </w:rPr>
-        <w:t>func</w:t>
-      </w:r>
-      <w:proofErr w:type="spellEnd"/>
-      <w:r>
-        <w:rPr>
-          <w:rFonts w:ascii="Times New Roman" w:hAnsi="Times New Roman" w:cs="Times New Roman"/>
-          <w:sz w:val="28"/>
-          <w:szCs w:val="28"/>
-        </w:rPr>
         <w:t xml:space="preserve"> &lt;</w:t>
       </w:r>
       <w:r>
@@ -15853,7 +15139,6 @@
           <w:rFonts w:ascii="Times New Roman" w:hAnsi="Times New Roman" w:cs="Times New Roman"/>
           <w:sz w:val="28"/>
           <w:szCs w:val="28"/>
-          <w:lang w:val="en-US"/>
         </w:rPr>
         <w:t>(&lt;</w:t>
       </w:r>
@@ -15865,14 +15150,11 @@
         </w:rPr>
         <w:t>параметры</w:t>
       </w:r>
-      <w:bookmarkStart w:id="0" w:name="_GoBack"/>
-      <w:bookmarkEnd w:id="0"/>
-      <w:r>
-        <w:rPr>
-          <w:rFonts w:ascii="Times New Roman" w:hAnsi="Times New Roman" w:cs="Times New Roman"/>
-          <w:sz w:val="28"/>
-          <w:szCs w:val="28"/>
-          <w:lang w:val="en-US"/>
+      <w:r>
+        <w:rPr>
+          <w:rFonts w:ascii="Times New Roman" w:hAnsi="Times New Roman" w:cs="Times New Roman"/>
+          <w:sz w:val="28"/>
+          <w:szCs w:val="28"/>
         </w:rPr>
         <w:t>&gt;);</w:t>
       </w:r>
@@ -16303,6 +15585,7 @@
           <w:sz w:val="28"/>
           <w:szCs w:val="28"/>
         </w:rPr>
+        <w:lastRenderedPageBreak/>
         <w:t xml:space="preserve">Используется соглашение о вызовах </w:t>
       </w:r>
       <w:r>
@@ -20358,7 +19641,7 @@
 </file>
 
 <file path=customXml/itemProps1.xml><?xml version="1.0" encoding="utf-8"?>
-<ds:datastoreItem xmlns:ds="http://schemas.openxmlformats.org/officeDocument/2006/customXml" ds:itemID="{FC2E76EB-351B-481E-BE8F-9AE1594BCD49}">
+<ds:datastoreItem xmlns:ds="http://schemas.openxmlformats.org/officeDocument/2006/customXml" ds:itemID="{8DAE37C5-5839-4AF2-B94F-29D8FB4AD485}">
   <ds:schemaRefs>
     <ds:schemaRef ds:uri="http://schemas.openxmlformats.org/officeDocument/2006/bibliography"/>
   </ds:schemaRefs>

--- a/Пояснительная записка.docx
+++ b/Пояснительная записка.docx
@@ -683,6 +683,15 @@
         </w:rPr>
         <w:tab/>
       </w:r>
+      <w:r>
+        <w:rPr>
+          <w:rFonts w:ascii="Times New Roman" w:hAnsi="Times New Roman" w:cs="Times New Roman"/>
+          <w:sz w:val="28"/>
+          <w:szCs w:val="28"/>
+          <w:u w:val="single"/>
+        </w:rPr>
+        <w:tab/>
+      </w:r>
     </w:p>
     <w:p>
       <w:pPr>
@@ -772,6 +781,15 @@
         </w:rPr>
         <w:tab/>
       </w:r>
+      <w:r>
+        <w:rPr>
+          <w:rFonts w:ascii="Times New Roman" w:hAnsi="Times New Roman" w:cs="Times New Roman"/>
+          <w:sz w:val="28"/>
+          <w:szCs w:val="28"/>
+          <w:u w:val="single"/>
+        </w:rPr>
+        <w:tab/>
+      </w:r>
     </w:p>
     <w:p>
       <w:pPr>
@@ -827,6 +845,15 @@
           <w:szCs w:val="28"/>
           <w:u w:val="single"/>
         </w:rPr>
+        <w:t xml:space="preserve">ст. преп. </w:t>
+      </w:r>
+      <w:r>
+        <w:rPr>
+          <w:rFonts w:ascii="Times New Roman" w:hAnsi="Times New Roman" w:cs="Times New Roman"/>
+          <w:sz w:val="28"/>
+          <w:szCs w:val="28"/>
+          <w:u w:val="single"/>
+        </w:rPr>
         <w:t xml:space="preserve">Наркевич </w:t>
       </w:r>
       <w:proofErr w:type="spellStart"/>
@@ -881,17 +908,8 @@
           <w:rFonts w:ascii="Times New Roman" w:hAnsi="Times New Roman" w:cs="Times New Roman"/>
           <w:sz w:val="28"/>
           <w:szCs w:val="28"/>
-          <w:u w:val="single"/>
-        </w:rPr>
-        <w:tab/>
-      </w:r>
-      <w:r>
-        <w:rPr>
-          <w:rFonts w:ascii="Times New Roman" w:hAnsi="Times New Roman" w:cs="Times New Roman"/>
-          <w:sz w:val="28"/>
-          <w:szCs w:val="28"/>
-        </w:rPr>
-        <w:t xml:space="preserve">   </w:t>
+        </w:rPr>
+        <w:t xml:space="preserve"> </w:t>
       </w:r>
     </w:p>
     <w:p>
@@ -1076,6 +1094,15 @@
           <w:szCs w:val="28"/>
           <w:u w:val="single"/>
         </w:rPr>
+        <w:tab/>
+      </w:r>
+      <w:r>
+        <w:rPr>
+          <w:rFonts w:ascii="Times New Roman" w:hAnsi="Times New Roman" w:cs="Times New Roman"/>
+          <w:sz w:val="28"/>
+          <w:szCs w:val="28"/>
+          <w:u w:val="single"/>
+        </w:rPr>
         <w:t xml:space="preserve">     </w:t>
       </w:r>
     </w:p>
@@ -1173,6 +1200,15 @@
           <w:u w:val="single"/>
         </w:rPr>
         <w:t xml:space="preserve">    Фамилия Имя Отчество</w:t>
+      </w:r>
+      <w:r>
+        <w:rPr>
+          <w:rFonts w:ascii="Times New Roman" w:hAnsi="Times New Roman" w:cs="Times New Roman"/>
+          <w:sz w:val="28"/>
+          <w:szCs w:val="28"/>
+          <w:u w:val="single"/>
+        </w:rPr>
+        <w:tab/>
       </w:r>
       <w:r>
         <w:rPr>
@@ -2756,7 +2792,7 @@
           <w:szCs w:val="28"/>
           <w:lang w:val="en-US"/>
         </w:rPr>
-        <w:t>strlen</w:t>
+        <w:t>len</w:t>
       </w:r>
       <w:proofErr w:type="spellEnd"/>
       <w:r>
@@ -6026,7 +6062,23 @@
           <w:sz w:val="28"/>
           <w:szCs w:val="28"/>
         </w:rPr>
-        <w:t xml:space="preserve">– это структурный, не строго типизированный со статической типизацией и обязательной декларацией, компилируемый язык высокого уровня. </w:t>
+        <w:t>– это</w:t>
+      </w:r>
+      <w:r>
+        <w:rPr>
+          <w:rFonts w:ascii="Times New Roman" w:hAnsi="Times New Roman" w:cs="Times New Roman"/>
+          <w:sz w:val="28"/>
+          <w:szCs w:val="28"/>
+        </w:rPr>
+        <w:t xml:space="preserve"> процедурный</w:t>
+      </w:r>
+      <w:r>
+        <w:rPr>
+          <w:rFonts w:ascii="Times New Roman" w:hAnsi="Times New Roman" w:cs="Times New Roman"/>
+          <w:sz w:val="28"/>
+          <w:szCs w:val="28"/>
+        </w:rPr>
+        <w:t xml:space="preserve">, не строго типизированный со статической типизацией и обязательной декларацией, компилируемый язык высокого уровня. </w:t>
       </w:r>
     </w:p>
     <w:p>
@@ -6251,7 +6303,7 @@
       </w:pPr>
       <w:r>
         <w:rPr>
-          <w:rStyle w:val="a5"/>
+          <w:rStyle w:val="a6"/>
           <w:rFonts w:ascii="Times New Roman" w:hAnsi="Times New Roman" w:cs="Times New Roman"/>
           <w:b w:val="0"/>
           <w:color w:val="000000"/>
@@ -6262,7 +6314,7 @@
       </w:r>
       <w:r>
         <w:rPr>
-          <w:rStyle w:val="a5"/>
+          <w:rStyle w:val="a6"/>
           <w:rFonts w:ascii="Times New Roman" w:hAnsi="Times New Roman" w:cs="Times New Roman"/>
           <w:b w:val="0"/>
           <w:color w:val="000000"/>
@@ -6273,7 +6325,7 @@
       </w:r>
       <w:r>
         <w:rPr>
-          <w:rStyle w:val="a5"/>
+          <w:rStyle w:val="a6"/>
           <w:rFonts w:ascii="Times New Roman" w:hAnsi="Times New Roman" w:cs="Times New Roman"/>
           <w:b w:val="0"/>
           <w:color w:val="000000"/>
@@ -6285,7 +6337,7 @@
       <w:proofErr w:type="gramStart"/>
       <w:r>
         <w:rPr>
-          <w:rStyle w:val="a5"/>
+          <w:rStyle w:val="a6"/>
           <w:rFonts w:ascii="Times New Roman" w:hAnsi="Times New Roman" w:cs="Times New Roman"/>
           <w:b w:val="0"/>
           <w:color w:val="000000"/>
@@ -6297,7 +6349,7 @@
       <w:proofErr w:type="gramEnd"/>
       <w:r>
         <w:rPr>
-          <w:rStyle w:val="a5"/>
+          <w:rStyle w:val="a6"/>
           <w:rFonts w:ascii="Times New Roman" w:hAnsi="Times New Roman" w:cs="Times New Roman"/>
           <w:b w:val="0"/>
           <w:color w:val="000000"/>
@@ -6308,7 +6360,7 @@
       </w:r>
       <w:r>
         <w:rPr>
-          <w:rStyle w:val="a5"/>
+          <w:rStyle w:val="a6"/>
           <w:rFonts w:ascii="Times New Roman" w:hAnsi="Times New Roman" w:cs="Times New Roman"/>
           <w:b w:val="0"/>
           <w:color w:val="000000"/>
@@ -6319,7 +6371,7 @@
       </w:r>
       <w:r>
         <w:rPr>
-          <w:rStyle w:val="a5"/>
+          <w:rStyle w:val="a6"/>
           <w:rFonts w:ascii="Times New Roman" w:hAnsi="Times New Roman" w:cs="Times New Roman"/>
           <w:b w:val="0"/>
           <w:color w:val="000000"/>
@@ -6629,7 +6681,26 @@
           <w:szCs w:val="28"/>
           <w:shd w:val="clear" w:color="auto" w:fill="FFFFFF"/>
         </w:rPr>
-        <w:t>* +  -  ?  ‘ , ; $  # = % ( ) { }</w:t>
+        <w:t>* +  -  ?  ‘ ,</w:t>
+      </w:r>
+      <w:r>
+        <w:rPr>
+          <w:rFonts w:ascii="Times New Roman" w:hAnsi="Times New Roman" w:cs="Times New Roman"/>
+          <w:sz w:val="28"/>
+          <w:szCs w:val="28"/>
+          <w:shd w:val="clear" w:color="auto" w:fill="FFFFFF"/>
+          <w:lang w:val="en-US"/>
+        </w:rPr>
+        <w:t>:</w:t>
+      </w:r>
+      <w:r>
+        <w:rPr>
+          <w:rFonts w:ascii="Times New Roman" w:hAnsi="Times New Roman" w:cs="Times New Roman"/>
+          <w:sz w:val="28"/>
+          <w:szCs w:val="28"/>
+          <w:shd w:val="clear" w:color="auto" w:fill="FFFFFF"/>
+        </w:rPr>
+        <w:t xml:space="preserve"> ; $  # = % ( ) { }</w:t>
       </w:r>
       <w:r>
         <w:rPr>
@@ -7151,6 +7222,174 @@
     <w:p>
       <w:pPr>
         <w:pStyle w:val="a4"/>
+        <w:ind w:left="432"/>
+        <w:jc w:val="both"/>
+        <w:rPr>
+          <w:rFonts w:ascii="Times New Roman" w:hAnsi="Times New Roman" w:cs="Times New Roman"/>
+          <w:sz w:val="28"/>
+          <w:szCs w:val="28"/>
+        </w:rPr>
+      </w:pPr>
+    </w:p>
+    <w:p>
+      <w:pPr>
+        <w:pStyle w:val="a4"/>
+        <w:ind w:left="432"/>
+        <w:jc w:val="both"/>
+        <w:rPr>
+          <w:rFonts w:ascii="Times New Roman" w:hAnsi="Times New Roman" w:cs="Times New Roman"/>
+          <w:sz w:val="28"/>
+          <w:szCs w:val="28"/>
+        </w:rPr>
+      </w:pPr>
+    </w:p>
+    <w:p>
+      <w:pPr>
+        <w:pStyle w:val="a4"/>
+        <w:ind w:left="432"/>
+        <w:jc w:val="both"/>
+        <w:rPr>
+          <w:rFonts w:ascii="Times New Roman" w:hAnsi="Times New Roman" w:cs="Times New Roman"/>
+          <w:sz w:val="28"/>
+          <w:szCs w:val="28"/>
+        </w:rPr>
+      </w:pPr>
+    </w:p>
+    <w:p>
+      <w:pPr>
+        <w:pStyle w:val="a4"/>
+        <w:ind w:left="432"/>
+        <w:jc w:val="both"/>
+        <w:rPr>
+          <w:rFonts w:ascii="Times New Roman" w:hAnsi="Times New Roman" w:cs="Times New Roman"/>
+          <w:sz w:val="28"/>
+          <w:szCs w:val="28"/>
+        </w:rPr>
+      </w:pPr>
+    </w:p>
+    <w:p>
+      <w:pPr>
+        <w:pStyle w:val="a4"/>
+        <w:ind w:left="432"/>
+        <w:jc w:val="both"/>
+        <w:rPr>
+          <w:rFonts w:ascii="Times New Roman" w:hAnsi="Times New Roman" w:cs="Times New Roman"/>
+          <w:sz w:val="28"/>
+          <w:szCs w:val="28"/>
+        </w:rPr>
+      </w:pPr>
+    </w:p>
+    <w:p>
+      <w:pPr>
+        <w:pStyle w:val="a4"/>
+        <w:ind w:left="432"/>
+        <w:jc w:val="both"/>
+        <w:rPr>
+          <w:rFonts w:ascii="Times New Roman" w:hAnsi="Times New Roman" w:cs="Times New Roman"/>
+          <w:sz w:val="28"/>
+          <w:szCs w:val="28"/>
+        </w:rPr>
+      </w:pPr>
+    </w:p>
+    <w:p>
+      <w:pPr>
+        <w:pStyle w:val="a4"/>
+        <w:ind w:left="432"/>
+        <w:jc w:val="both"/>
+        <w:rPr>
+          <w:rFonts w:ascii="Times New Roman" w:hAnsi="Times New Roman" w:cs="Times New Roman"/>
+          <w:sz w:val="28"/>
+          <w:szCs w:val="28"/>
+        </w:rPr>
+      </w:pPr>
+    </w:p>
+    <w:p>
+      <w:pPr>
+        <w:pStyle w:val="a4"/>
+        <w:ind w:left="432"/>
+        <w:jc w:val="both"/>
+        <w:rPr>
+          <w:rFonts w:ascii="Times New Roman" w:hAnsi="Times New Roman" w:cs="Times New Roman"/>
+          <w:sz w:val="28"/>
+          <w:szCs w:val="28"/>
+        </w:rPr>
+      </w:pPr>
+    </w:p>
+    <w:p>
+      <w:pPr>
+        <w:pStyle w:val="a4"/>
+        <w:ind w:left="432"/>
+        <w:jc w:val="both"/>
+        <w:rPr>
+          <w:rFonts w:ascii="Times New Roman" w:hAnsi="Times New Roman" w:cs="Times New Roman"/>
+          <w:sz w:val="28"/>
+          <w:szCs w:val="28"/>
+        </w:rPr>
+      </w:pPr>
+    </w:p>
+    <w:p>
+      <w:pPr>
+        <w:pStyle w:val="a4"/>
+        <w:ind w:left="432"/>
+        <w:jc w:val="both"/>
+        <w:rPr>
+          <w:rFonts w:ascii="Times New Roman" w:hAnsi="Times New Roman" w:cs="Times New Roman"/>
+          <w:sz w:val="28"/>
+          <w:szCs w:val="28"/>
+        </w:rPr>
+      </w:pPr>
+    </w:p>
+    <w:p>
+      <w:pPr>
+        <w:pStyle w:val="a4"/>
+        <w:ind w:left="432"/>
+        <w:jc w:val="both"/>
+        <w:rPr>
+          <w:rFonts w:ascii="Times New Roman" w:hAnsi="Times New Roman" w:cs="Times New Roman"/>
+          <w:sz w:val="28"/>
+          <w:szCs w:val="28"/>
+        </w:rPr>
+      </w:pPr>
+    </w:p>
+    <w:p>
+      <w:pPr>
+        <w:pStyle w:val="a4"/>
+        <w:ind w:left="432"/>
+        <w:jc w:val="both"/>
+        <w:rPr>
+          <w:rFonts w:ascii="Times New Roman" w:hAnsi="Times New Roman" w:cs="Times New Roman"/>
+          <w:sz w:val="28"/>
+          <w:szCs w:val="28"/>
+        </w:rPr>
+      </w:pPr>
+    </w:p>
+    <w:p>
+      <w:pPr>
+        <w:pStyle w:val="a4"/>
+        <w:ind w:left="432"/>
+        <w:jc w:val="both"/>
+        <w:rPr>
+          <w:rFonts w:ascii="Times New Roman" w:hAnsi="Times New Roman" w:cs="Times New Roman"/>
+          <w:sz w:val="28"/>
+          <w:szCs w:val="28"/>
+        </w:rPr>
+      </w:pPr>
+    </w:p>
+    <w:p>
+      <w:pPr>
+        <w:pStyle w:val="a4"/>
+        <w:ind w:left="432"/>
+        <w:jc w:val="both"/>
+        <w:rPr>
+          <w:rFonts w:ascii="Times New Roman" w:hAnsi="Times New Roman" w:cs="Times New Roman"/>
+          <w:sz w:val="28"/>
+          <w:szCs w:val="28"/>
+        </w:rPr>
+      </w:pPr>
+    </w:p>
+    <w:p>
+      <w:pPr>
+        <w:pStyle w:val="a4"/>
         <w:numPr>
           <w:ilvl w:val="1"/>
           <w:numId w:val="24"/>
@@ -7169,6 +7408,7 @@
           <w:sz w:val="28"/>
           <w:szCs w:val="28"/>
         </w:rPr>
+        <w:lastRenderedPageBreak/>
         <w:t>Применяемые кодировки</w:t>
       </w:r>
     </w:p>
@@ -7260,26 +7500,191 @@
     </w:p>
     <w:p>
       <w:pPr>
-        <w:rPr>
-          <w:rFonts w:ascii="Times New Roman" w:hAnsi="Times New Roman" w:cs="Times New Roman"/>
-          <w:b/>
-          <w:sz w:val="28"/>
-          <w:szCs w:val="28"/>
-        </w:rPr>
-      </w:pPr>
-      <w:r>
-        <w:rPr>
-          <w:rFonts w:ascii="Times New Roman" w:hAnsi="Times New Roman" w:cs="Times New Roman"/>
-          <w:b/>
-          <w:sz w:val="28"/>
-          <w:szCs w:val="28"/>
-        </w:rPr>
-        <w:t>1.5 Типы данных</w:t>
+        <w:pStyle w:val="a4"/>
+        <w:ind w:left="432"/>
+        <w:rPr>
+          <w:rFonts w:ascii="Times New Roman" w:hAnsi="Times New Roman" w:cs="Times New Roman"/>
+          <w:sz w:val="28"/>
+          <w:szCs w:val="28"/>
+        </w:rPr>
+      </w:pPr>
+      <w:r>
+        <w:rPr>
+          <w:rFonts w:ascii="Times New Roman" w:hAnsi="Times New Roman" w:cs="Times New Roman"/>
+          <w:sz w:val="28"/>
+          <w:szCs w:val="28"/>
+        </w:rPr>
+        <w:t>Таблица кодировки изображена на рисунке 1.1.</w:t>
       </w:r>
     </w:p>
     <w:p>
       <w:pPr>
-        <w:pStyle w:val="a6"/>
+        <w:pStyle w:val="a4"/>
+        <w:ind w:left="432"/>
+        <w:rPr>
+          <w:rFonts w:ascii="Times New Roman" w:hAnsi="Times New Roman" w:cs="Times New Roman"/>
+          <w:noProof/>
+          <w:sz w:val="28"/>
+          <w:szCs w:val="28"/>
+          <w:lang w:eastAsia="ru-RU"/>
+        </w:rPr>
+      </w:pPr>
+    </w:p>
+    <w:p>
+      <w:pPr>
+        <w:pStyle w:val="a4"/>
+        <w:ind w:left="432"/>
+        <w:rPr>
+          <w:rFonts w:ascii="Times New Roman" w:hAnsi="Times New Roman" w:cs="Times New Roman"/>
+          <w:noProof/>
+          <w:sz w:val="28"/>
+          <w:szCs w:val="28"/>
+          <w:lang w:eastAsia="ru-RU"/>
+        </w:rPr>
+      </w:pPr>
+      <w:r>
+        <w:rPr>
+          <w:rFonts w:ascii="Times New Roman" w:hAnsi="Times New Roman" w:cs="Times New Roman"/>
+          <w:noProof/>
+          <w:sz w:val="28"/>
+          <w:szCs w:val="28"/>
+          <w:lang w:eastAsia="ru-RU"/>
+        </w:rPr>
+        <w:t xml:space="preserve">Рисунок 1.1 Таблица кодировки </w:t>
+      </w:r>
+      <w:r>
+        <w:rPr>
+          <w:rFonts w:ascii="Times New Roman" w:hAnsi="Times New Roman" w:cs="Times New Roman"/>
+          <w:noProof/>
+          <w:sz w:val="28"/>
+          <w:szCs w:val="28"/>
+          <w:lang w:val="en-US" w:eastAsia="ru-RU"/>
+        </w:rPr>
+        <w:t>Windows</w:t>
+      </w:r>
+      <w:r>
+        <w:rPr>
+          <w:rFonts w:ascii="Times New Roman" w:hAnsi="Times New Roman" w:cs="Times New Roman"/>
+          <w:noProof/>
+          <w:sz w:val="28"/>
+          <w:szCs w:val="28"/>
+          <w:lang w:eastAsia="ru-RU"/>
+        </w:rPr>
+        <w:t>-1251(</w:t>
+      </w:r>
+      <w:r>
+        <w:rPr>
+          <w:rFonts w:ascii="Times New Roman" w:hAnsi="Times New Roman" w:cs="Times New Roman"/>
+          <w:noProof/>
+          <w:sz w:val="28"/>
+          <w:szCs w:val="28"/>
+          <w:lang w:val="en-US" w:eastAsia="ru-RU"/>
+        </w:rPr>
+        <w:t>CP</w:t>
+      </w:r>
+      <w:r>
+        <w:rPr>
+          <w:rFonts w:ascii="Times New Roman" w:hAnsi="Times New Roman" w:cs="Times New Roman"/>
+          <w:noProof/>
+          <w:sz w:val="28"/>
+          <w:szCs w:val="28"/>
+          <w:lang w:eastAsia="ru-RU"/>
+        </w:rPr>
+        <w:t>1251).</w:t>
+      </w:r>
+    </w:p>
+    <w:p>
+      <w:pPr>
+        <w:pStyle w:val="a4"/>
+        <w:ind w:left="432"/>
+        <w:jc w:val="both"/>
+        <w:rPr>
+          <w:rFonts w:ascii="Times New Roman" w:hAnsi="Times New Roman" w:cs="Times New Roman"/>
+          <w:sz w:val="28"/>
+          <w:szCs w:val="28"/>
+        </w:rPr>
+      </w:pPr>
+      <w:r>
+        <w:rPr>
+          <w:rFonts w:ascii="Times New Roman" w:hAnsi="Times New Roman" w:cs="Times New Roman"/>
+          <w:noProof/>
+          <w:sz w:val="28"/>
+          <w:szCs w:val="28"/>
+          <w:lang w:eastAsia="ru-RU"/>
+        </w:rPr>
+        <w:drawing>
+          <wp:inline distT="0" distB="0" distL="0" distR="0">
+            <wp:extent cx="5775960" cy="3680460"/>
+            <wp:effectExtent l="0" t="0" r="0" b="0"/>
+            <wp:docPr id="1" name="Рисунок 1"/>
+            <wp:cNvGraphicFramePr>
+              <a:graphicFrameLocks xmlns:a="http://schemas.openxmlformats.org/drawingml/2006/main" noChangeAspect="1"/>
+            </wp:cNvGraphicFramePr>
+            <a:graphic xmlns:a="http://schemas.openxmlformats.org/drawingml/2006/main">
+              <a:graphicData uri="http://schemas.openxmlformats.org/drawingml/2006/picture">
+                <pic:pic xmlns:pic="http://schemas.openxmlformats.org/drawingml/2006/picture">
+                  <pic:nvPicPr>
+                    <pic:cNvPr id="0" name="CP1251.jpg"/>
+                    <pic:cNvPicPr/>
+                  </pic:nvPicPr>
+                  <pic:blipFill rotWithShape="1">
+                    <a:blip r:embed="rId7">
+                      <a:extLst>
+                        <a:ext uri="{28A0092B-C50C-407E-A947-70E740481C1C}">
+                          <a14:useLocalDpi xmlns:a14="http://schemas.microsoft.com/office/drawing/2010/main" val="0"/>
+                        </a:ext>
+                      </a:extLst>
+                    </a:blip>
+                    <a:srcRect l="14615" t="14530" r="19359" b="2903"/>
+                    <a:stretch/>
+                  </pic:blipFill>
+                  <pic:spPr bwMode="auto">
+                    <a:xfrm>
+                      <a:off x="0" y="0"/>
+                      <a:ext cx="5772875" cy="3678494"/>
+                    </a:xfrm>
+                    <a:prstGeom prst="rect">
+                      <a:avLst/>
+                    </a:prstGeom>
+                    <a:ln>
+                      <a:noFill/>
+                    </a:ln>
+                    <a:extLst>
+                      <a:ext uri="{53640926-AAD7-44D8-BBD7-CCE9431645EC}">
+                        <a14:shadowObscured xmlns:a14="http://schemas.microsoft.com/office/drawing/2010/main"/>
+                      </a:ext>
+                    </a:extLst>
+                  </pic:spPr>
+                </pic:pic>
+              </a:graphicData>
+            </a:graphic>
+          </wp:inline>
+        </w:drawing>
+      </w:r>
+    </w:p>
+    <w:p>
+      <w:pPr>
+        <w:rPr>
+          <w:rFonts w:ascii="Times New Roman" w:hAnsi="Times New Roman" w:cs="Times New Roman"/>
+          <w:b/>
+          <w:sz w:val="28"/>
+          <w:szCs w:val="28"/>
+        </w:rPr>
+      </w:pPr>
+      <w:r>
+        <w:rPr>
+          <w:rFonts w:ascii="Times New Roman" w:hAnsi="Times New Roman" w:cs="Times New Roman"/>
+          <w:b/>
+          <w:sz w:val="28"/>
+          <w:szCs w:val="28"/>
+        </w:rPr>
+        <w:t>1.5 Типы данных</w:t>
+      </w:r>
+    </w:p>
+    <w:p>
+      <w:pPr>
+        <w:pStyle w:val="a7"/>
+        <w:jc w:val="both"/>
         <w:rPr>
           <w:color w:val="000000"/>
           <w:sz w:val="27"/>
@@ -7313,7 +7718,28 @@
           <w:sz w:val="28"/>
           <w:szCs w:val="28"/>
         </w:rPr>
-        <w:t>поддерживает целочисленный, строковый и</w:t>
+        <w:t>поддерживает целочисленный, строковый</w:t>
+      </w:r>
+      <w:r>
+        <w:rPr>
+          <w:sz w:val="28"/>
+          <w:szCs w:val="28"/>
+        </w:rPr>
+        <w:t>,</w:t>
+      </w:r>
+      <w:r>
+        <w:rPr>
+          <w:sz w:val="28"/>
+          <w:szCs w:val="28"/>
+        </w:rPr>
+        <w:t xml:space="preserve"> символьный</w:t>
+      </w:r>
+      <w:r>
+        <w:rPr>
+          <w:sz w:val="28"/>
+          <w:szCs w:val="28"/>
+        </w:rPr>
+        <w:t xml:space="preserve"> и</w:t>
       </w:r>
       <w:r>
         <w:rPr>
@@ -7394,60 +7820,19 @@
     </w:p>
     <w:p>
       <w:pPr>
-        <w:pStyle w:val="a6"/>
+        <w:pStyle w:val="a7"/>
         <w:rPr>
           <w:color w:val="000000"/>
           <w:sz w:val="27"/>
           <w:szCs w:val="27"/>
         </w:rPr>
       </w:pPr>
-    </w:p>
-    <w:p>
-      <w:pPr>
-        <w:pStyle w:val="a6"/>
+      <w:r>
         <w:rPr>
           <w:color w:val="000000"/>
           <w:sz w:val="27"/>
           <w:szCs w:val="27"/>
         </w:rPr>
-      </w:pPr>
-    </w:p>
-    <w:p>
-      <w:pPr>
-        <w:pStyle w:val="a6"/>
-        <w:rPr>
-          <w:color w:val="000000"/>
-          <w:sz w:val="27"/>
-          <w:szCs w:val="27"/>
-        </w:rPr>
-      </w:pPr>
-    </w:p>
-    <w:p>
-      <w:pPr>
-        <w:pStyle w:val="a6"/>
-        <w:rPr>
-          <w:color w:val="000000"/>
-          <w:sz w:val="27"/>
-          <w:szCs w:val="27"/>
-        </w:rPr>
-      </w:pPr>
-    </w:p>
-    <w:p>
-      <w:pPr>
-        <w:pStyle w:val="a6"/>
-        <w:rPr>
-          <w:color w:val="000000"/>
-          <w:sz w:val="27"/>
-          <w:szCs w:val="27"/>
-        </w:rPr>
-      </w:pPr>
-      <w:r>
-        <w:rPr>
-          <w:color w:val="000000"/>
-          <w:sz w:val="27"/>
-          <w:szCs w:val="27"/>
-        </w:rPr>
-        <w:lastRenderedPageBreak/>
         <w:t xml:space="preserve">Таблица 1.2 Типы данных языка программирования </w:t>
       </w:r>
       <w:r>
@@ -7496,7 +7881,7 @@
           </w:tcPr>
           <w:p>
             <w:pPr>
-              <w:pStyle w:val="a6"/>
+              <w:pStyle w:val="a7"/>
               <w:rPr>
                 <w:color w:val="000000"/>
                 <w:sz w:val="27"/>
@@ -7519,7 +7904,7 @@
           </w:tcPr>
           <w:p>
             <w:pPr>
-              <w:pStyle w:val="a6"/>
+              <w:pStyle w:val="a7"/>
               <w:rPr>
                 <w:color w:val="000000"/>
                 <w:sz w:val="27"/>
@@ -7542,7 +7927,7 @@
           </w:tcPr>
           <w:p>
             <w:pPr>
-              <w:pStyle w:val="a6"/>
+              <w:pStyle w:val="a7"/>
               <w:rPr>
                 <w:color w:val="000000"/>
                 <w:sz w:val="27"/>
@@ -7565,7 +7950,7 @@
           </w:tcPr>
           <w:p>
             <w:pPr>
-              <w:pStyle w:val="a6"/>
+              <w:pStyle w:val="a7"/>
               <w:rPr>
                 <w:color w:val="000000"/>
                 <w:sz w:val="27"/>
@@ -7588,7 +7973,7 @@
           </w:tcPr>
           <w:p>
             <w:pPr>
-              <w:pStyle w:val="a6"/>
+              <w:pStyle w:val="a7"/>
               <w:rPr>
                 <w:color w:val="000000"/>
                 <w:sz w:val="27"/>
@@ -7613,7 +7998,7 @@
           </w:tcPr>
           <w:p>
             <w:pPr>
-              <w:pStyle w:val="a6"/>
+              <w:pStyle w:val="a7"/>
               <w:rPr>
                 <w:color w:val="000000"/>
                 <w:sz w:val="27"/>
@@ -7638,7 +8023,7 @@
           </w:tcPr>
           <w:p>
             <w:pPr>
-              <w:pStyle w:val="a6"/>
+              <w:pStyle w:val="a7"/>
               <w:rPr>
                 <w:color w:val="000000"/>
                 <w:sz w:val="27"/>
@@ -7661,7 +8046,7 @@
           </w:tcPr>
           <w:p>
             <w:pPr>
-              <w:pStyle w:val="a6"/>
+              <w:pStyle w:val="a7"/>
               <w:rPr>
                 <w:color w:val="000000"/>
                 <w:sz w:val="27"/>
@@ -7751,7 +8136,7 @@
           </w:tcPr>
           <w:p>
             <w:pPr>
-              <w:pStyle w:val="a6"/>
+              <w:pStyle w:val="a7"/>
               <w:rPr>
                 <w:color w:val="000000"/>
                 <w:sz w:val="27"/>
@@ -7774,7 +8159,7 @@
           </w:tcPr>
           <w:p>
             <w:pPr>
-              <w:pStyle w:val="a6"/>
+              <w:pStyle w:val="a7"/>
               <w:jc w:val="both"/>
               <w:rPr>
                 <w:color w:val="000000"/>
@@ -7848,7 +8233,7 @@
           </w:tcPr>
           <w:p>
             <w:pPr>
-              <w:pStyle w:val="a6"/>
+              <w:pStyle w:val="a7"/>
               <w:rPr>
                 <w:color w:val="000000"/>
                 <w:sz w:val="27"/>
@@ -7872,7 +8257,7 @@
           </w:tcPr>
           <w:p>
             <w:pPr>
-              <w:pStyle w:val="a6"/>
+              <w:pStyle w:val="a7"/>
               <w:rPr>
                 <w:color w:val="000000"/>
                 <w:sz w:val="27"/>
@@ -7899,7 +8284,7 @@
           </w:p>
           <w:p>
             <w:pPr>
-              <w:pStyle w:val="a6"/>
+              <w:pStyle w:val="a7"/>
               <w:rPr>
                 <w:color w:val="000000"/>
                 <w:sz w:val="27"/>
@@ -7922,7 +8307,7 @@
           </w:tcPr>
           <w:p>
             <w:pPr>
-              <w:pStyle w:val="a6"/>
+              <w:pStyle w:val="a7"/>
               <w:rPr>
                 <w:color w:val="000000"/>
                 <w:sz w:val="27"/>
@@ -7945,7 +8330,7 @@
           </w:tcPr>
           <w:p>
             <w:pPr>
-              <w:pStyle w:val="a6"/>
+              <w:pStyle w:val="a7"/>
               <w:rPr>
                 <w:color w:val="000000"/>
                 <w:sz w:val="27"/>
@@ -7955,27 +8340,13 @@
             </w:pPr>
             <w:r>
               <w:rPr>
-                <w:color w:val="000000"/>
-                <w:sz w:val="27"/>
-                <w:szCs w:val="27"/>
-              </w:rPr>
-              <w:t>'</w:t>
-            </w:r>
-            <w:r>
-              <w:rPr>
-                <w:color w:val="000000"/>
-                <w:sz w:val="27"/>
-                <w:szCs w:val="27"/>
-              </w:rPr>
-              <w:t xml:space="preserve"> </w:t>
-            </w:r>
-            <w:r>
-              <w:rPr>
-                <w:color w:val="000000"/>
-                <w:sz w:val="27"/>
-                <w:szCs w:val="27"/>
-              </w:rPr>
-              <w:t>'</w:t>
+                <w:rFonts w:ascii="Consolas" w:hAnsi="Consolas"/>
+                <w:color w:val="000000"/>
+                <w:sz w:val="20"/>
+                <w:szCs w:val="20"/>
+                <w:shd w:val="clear" w:color="auto" w:fill="FFFFFF"/>
+              </w:rPr>
+              <w:t>""</w:t>
             </w:r>
           </w:p>
         </w:tc>
@@ -7985,7 +8356,7 @@
           </w:tcPr>
           <w:p>
             <w:pPr>
-              <w:pStyle w:val="a6"/>
+              <w:pStyle w:val="a7"/>
               <w:jc w:val="both"/>
               <w:rPr>
                 <w:color w:val="000000"/>
@@ -7999,7 +8370,16 @@
                 <w:sz w:val="27"/>
                 <w:szCs w:val="27"/>
               </w:rPr>
-              <w:t>Фундаментальный тип данных, предназначенный для представления символьных строк. Максимальная длина строки: 256 символов.</w:t>
+              <w:t xml:space="preserve">Фундаментальный тип данных, предназначенный для представления символьных строк. </w:t>
+            </w:r>
+            <w:r>
+              <w:rPr>
+                <w:color w:val="000000"/>
+                <w:sz w:val="27"/>
+                <w:szCs w:val="27"/>
+              </w:rPr>
+              <w:lastRenderedPageBreak/>
+              <w:t>Максимальная длина строки: 256 символов.</w:t>
             </w:r>
           </w:p>
         </w:tc>
@@ -8011,7 +8391,7 @@
           </w:tcPr>
           <w:p>
             <w:pPr>
-              <w:pStyle w:val="a6"/>
+              <w:pStyle w:val="a7"/>
               <w:rPr>
                 <w:color w:val="000000"/>
                 <w:sz w:val="27"/>
@@ -8026,6 +8406,7 @@
                 <w:szCs w:val="27"/>
                 <w:lang w:val="en-US"/>
               </w:rPr>
+              <w:lastRenderedPageBreak/>
               <w:t>bool</w:t>
             </w:r>
           </w:p>
@@ -8036,7 +8417,7 @@
           </w:tcPr>
           <w:p>
             <w:pPr>
-              <w:pStyle w:val="a6"/>
+              <w:pStyle w:val="a7"/>
               <w:rPr>
                 <w:color w:val="000000"/>
                 <w:sz w:val="27"/>
@@ -8068,7 +8449,7 @@
           </w:tcPr>
           <w:p>
             <w:pPr>
-              <w:pStyle w:val="a6"/>
+              <w:pStyle w:val="a7"/>
               <w:rPr>
                 <w:color w:val="000000"/>
                 <w:sz w:val="27"/>
@@ -8110,7 +8491,7 @@
           </w:tcPr>
           <w:p>
             <w:pPr>
-              <w:pStyle w:val="a6"/>
+              <w:pStyle w:val="a7"/>
               <w:rPr>
                 <w:color w:val="000000"/>
                 <w:sz w:val="27"/>
@@ -8135,7 +8516,7 @@
           </w:tcPr>
           <w:p>
             <w:pPr>
-              <w:pStyle w:val="a6"/>
+              <w:pStyle w:val="a7"/>
               <w:jc w:val="both"/>
               <w:rPr>
                 <w:color w:val="000000"/>
@@ -8192,6 +8573,140 @@
                 <w:szCs w:val="27"/>
               </w:rPr>
               <w:t>(ложь).</w:t>
+            </w:r>
+          </w:p>
+        </w:tc>
+      </w:tr>
+      <w:tr>
+        <w:tc>
+          <w:tcPr>
+            <w:tcW w:w="1526" w:type="dxa"/>
+          </w:tcPr>
+          <w:p>
+            <w:pPr>
+              <w:pStyle w:val="a7"/>
+              <w:rPr>
+                <w:color w:val="000000"/>
+                <w:sz w:val="27"/>
+                <w:szCs w:val="27"/>
+                <w:lang w:val="en-US"/>
+              </w:rPr>
+            </w:pPr>
+            <w:r>
+              <w:rPr>
+                <w:color w:val="000000"/>
+                <w:sz w:val="27"/>
+                <w:szCs w:val="27"/>
+                <w:lang w:val="en-US"/>
+              </w:rPr>
+              <w:t>char</w:t>
+            </w:r>
+          </w:p>
+        </w:tc>
+        <w:tc>
+          <w:tcPr>
+            <w:tcW w:w="1417" w:type="dxa"/>
+          </w:tcPr>
+          <w:p>
+            <w:pPr>
+              <w:pStyle w:val="a7"/>
+              <w:rPr>
+                <w:color w:val="000000"/>
+                <w:sz w:val="27"/>
+                <w:szCs w:val="27"/>
+              </w:rPr>
+            </w:pPr>
+            <w:r>
+              <w:rPr>
+                <w:color w:val="000000"/>
+                <w:sz w:val="27"/>
+                <w:szCs w:val="27"/>
+                <w:lang w:val="en-US"/>
+              </w:rPr>
+              <w:t>1</w:t>
+            </w:r>
+            <w:r>
+              <w:rPr>
+                <w:color w:val="000000"/>
+                <w:sz w:val="27"/>
+                <w:szCs w:val="27"/>
+              </w:rPr>
+              <w:t>байт</w:t>
+            </w:r>
+          </w:p>
+        </w:tc>
+        <w:tc>
+          <w:tcPr>
+            <w:tcW w:w="2410" w:type="dxa"/>
+          </w:tcPr>
+          <w:p>
+            <w:pPr>
+              <w:pStyle w:val="a7"/>
+              <w:rPr>
+                <w:color w:val="000000"/>
+                <w:sz w:val="27"/>
+                <w:szCs w:val="27"/>
+                <w:lang w:val="en-US"/>
+              </w:rPr>
+            </w:pPr>
+            <w:r>
+              <w:rPr>
+                <w:color w:val="000000"/>
+                <w:sz w:val="27"/>
+                <w:szCs w:val="27"/>
+                <w:lang w:val="en-US"/>
+              </w:rPr>
+              <w:t>{-128 … 127}</w:t>
+            </w:r>
+          </w:p>
+        </w:tc>
+        <w:tc>
+          <w:tcPr>
+            <w:tcW w:w="1559" w:type="dxa"/>
+          </w:tcPr>
+          <w:p>
+            <w:pPr>
+              <w:pStyle w:val="a7"/>
+              <w:rPr>
+                <w:color w:val="000000"/>
+                <w:sz w:val="27"/>
+                <w:szCs w:val="27"/>
+                <w:lang w:val="en-US"/>
+              </w:rPr>
+            </w:pPr>
+            <w:r>
+              <w:rPr>
+                <w:rFonts w:ascii="Consolas" w:hAnsi="Consolas"/>
+                <w:color w:val="000000"/>
+                <w:sz w:val="20"/>
+                <w:szCs w:val="20"/>
+                <w:shd w:val="clear" w:color="auto" w:fill="FFFFFF"/>
+              </w:rPr>
+              <w:t>''</w:t>
+            </w:r>
+          </w:p>
+        </w:tc>
+        <w:tc>
+          <w:tcPr>
+            <w:tcW w:w="2659" w:type="dxa"/>
+          </w:tcPr>
+          <w:p>
+            <w:pPr>
+              <w:pStyle w:val="a7"/>
+              <w:jc w:val="both"/>
+              <w:rPr>
+                <w:color w:val="000000"/>
+                <w:sz w:val="27"/>
+                <w:szCs w:val="27"/>
+              </w:rPr>
+            </w:pPr>
+            <w:r>
+              <w:rPr>
+                <w:color w:val="000000"/>
+                <w:sz w:val="27"/>
+                <w:szCs w:val="27"/>
+              </w:rPr>
+              <w:t>Фундаментальный тип данных, предназначенный для хранения символьной информации</w:t>
             </w:r>
           </w:p>
         </w:tc>
@@ -8234,7 +8749,7 @@
     </w:p>
     <w:p>
       <w:pPr>
-        <w:pStyle w:val="a6"/>
+        <w:pStyle w:val="a7"/>
         <w:rPr>
           <w:color w:val="000000"/>
           <w:sz w:val="27"/>
@@ -8465,7 +8980,6 @@
           <w:b/>
           <w:sz w:val="28"/>
           <w:szCs w:val="28"/>
-          <w:lang w:val="en-US"/>
         </w:rPr>
       </w:pPr>
       <w:r>
@@ -8480,7 +8994,7 @@
     </w:p>
     <w:p>
       <w:pPr>
-        <w:pStyle w:val="a6"/>
+        <w:pStyle w:val="a7"/>
         <w:jc w:val="both"/>
         <w:rPr>
           <w:color w:val="000000"/>
@@ -8515,7 +9029,14 @@
           <w:sz w:val="28"/>
           <w:szCs w:val="28"/>
         </w:rPr>
-        <w:t xml:space="preserve">присутствует 3 типа литералов: </w:t>
+        <w:t>присутствует 4</w:t>
+      </w:r>
+      <w:r>
+        <w:rPr>
+          <w:sz w:val="28"/>
+          <w:szCs w:val="28"/>
+        </w:rPr>
+        <w:t xml:space="preserve"> типа литералов: </w:t>
       </w:r>
       <w:proofErr w:type="gramStart"/>
       <w:r>
@@ -8531,7 +9052,21 @@
           <w:sz w:val="28"/>
           <w:szCs w:val="28"/>
         </w:rPr>
-        <w:t>, целочисленные (двоичное и восьмеричное представление), строковые.</w:t>
+        <w:t>, целочисленные (двоичное и восьмеричное представление), строковые</w:t>
+      </w:r>
+      <w:r>
+        <w:rPr>
+          <w:sz w:val="28"/>
+          <w:szCs w:val="28"/>
+        </w:rPr>
+        <w:t xml:space="preserve"> и символьные</w:t>
+      </w:r>
+      <w:r>
+        <w:rPr>
+          <w:sz w:val="28"/>
+          <w:szCs w:val="28"/>
+        </w:rPr>
+        <w:t>.</w:t>
       </w:r>
       <w:r>
         <w:rPr>
@@ -8562,9 +9097,8 @@
           <w:color w:val="000000"/>
           <w:sz w:val="27"/>
           <w:szCs w:val="27"/>
-          <w:lang w:val="en-US"/>
-        </w:rPr>
-        <w:t>4</w:t>
+        </w:rPr>
+        <w:t>3</w:t>
       </w:r>
       <w:r>
         <w:rPr>
@@ -8577,7 +9111,7 @@
     </w:p>
     <w:p>
       <w:pPr>
-        <w:pStyle w:val="a6"/>
+        <w:pStyle w:val="a7"/>
         <w:rPr>
           <w:color w:val="000000"/>
           <w:sz w:val="27"/>
@@ -8597,9 +9131,8 @@
           <w:color w:val="000000"/>
           <w:sz w:val="27"/>
           <w:szCs w:val="27"/>
-          <w:lang w:val="en-US"/>
-        </w:rPr>
-        <w:t>4</w:t>
+        </w:rPr>
+        <w:t>3</w:t>
       </w:r>
       <w:r>
         <w:rPr>
@@ -8627,20 +9160,19 @@
           </w:tcPr>
           <w:p>
             <w:pPr>
-              <w:pStyle w:val="a6"/>
-              <w:rPr>
-                <w:color w:val="000000"/>
-                <w:sz w:val="27"/>
-                <w:szCs w:val="27"/>
-              </w:rPr>
-            </w:pPr>
-            <w:r>
-              <w:rPr>
-                <w:color w:val="000000"/>
-                <w:sz w:val="27"/>
-                <w:szCs w:val="27"/>
-              </w:rPr>
-              <w:lastRenderedPageBreak/>
+              <w:pStyle w:val="a7"/>
+              <w:rPr>
+                <w:color w:val="000000"/>
+                <w:sz w:val="27"/>
+                <w:szCs w:val="27"/>
+              </w:rPr>
+            </w:pPr>
+            <w:r>
+              <w:rPr>
+                <w:color w:val="000000"/>
+                <w:sz w:val="27"/>
+                <w:szCs w:val="27"/>
+              </w:rPr>
               <w:t>Литерал</w:t>
             </w:r>
           </w:p>
@@ -8651,7 +9183,7 @@
           </w:tcPr>
           <w:p>
             <w:pPr>
-              <w:pStyle w:val="a6"/>
+              <w:pStyle w:val="a7"/>
               <w:rPr>
                 <w:color w:val="000000"/>
                 <w:sz w:val="27"/>
@@ -8676,7 +9208,7 @@
           </w:tcPr>
           <w:p>
             <w:pPr>
-              <w:pStyle w:val="a6"/>
+              <w:pStyle w:val="a7"/>
               <w:rPr>
                 <w:color w:val="000000"/>
                 <w:sz w:val="27"/>
@@ -8699,7 +9231,7 @@
           </w:tcPr>
           <w:p>
             <w:pPr>
-              <w:pStyle w:val="a6"/>
+              <w:pStyle w:val="a7"/>
               <w:rPr>
                 <w:color w:val="000000"/>
                 <w:sz w:val="27"/>
@@ -8824,7 +9356,7 @@
           </w:p>
           <w:p>
             <w:pPr>
-              <w:pStyle w:val="a6"/>
+              <w:pStyle w:val="a7"/>
               <w:rPr>
                 <w:color w:val="000000"/>
                 <w:sz w:val="27"/>
@@ -8913,25 +9445,34 @@
           </w:p>
           <w:p>
             <w:pPr>
-              <w:pStyle w:val="a6"/>
-              <w:rPr>
-                <w:color w:val="000000"/>
-                <w:sz w:val="27"/>
-                <w:szCs w:val="27"/>
-              </w:rPr>
-            </w:pPr>
-            <w:r>
-              <w:rPr>
-                <w:color w:val="000000"/>
-                <w:sz w:val="27"/>
-                <w:szCs w:val="27"/>
-              </w:rPr>
-              <w:t xml:space="preserve">(0 – положительное число, 1 – отрицательное число) </w:t>
-            </w:r>
-          </w:p>
-          <w:p>
-            <w:pPr>
-              <w:pStyle w:val="a6"/>
+              <w:pStyle w:val="a7"/>
+              <w:rPr>
+                <w:color w:val="000000"/>
+                <w:sz w:val="27"/>
+                <w:szCs w:val="27"/>
+              </w:rPr>
+            </w:pPr>
+            <w:r>
+              <w:rPr>
+                <w:color w:val="000000"/>
+                <w:sz w:val="27"/>
+                <w:szCs w:val="27"/>
+              </w:rPr>
+              <w:t xml:space="preserve">(0 – положительное число, 1 – отрицательное </w:t>
+            </w:r>
+            <w:r>
+              <w:rPr>
+                <w:color w:val="000000"/>
+                <w:sz w:val="27"/>
+                <w:szCs w:val="27"/>
+              </w:rPr>
+              <w:lastRenderedPageBreak/>
+              <w:t xml:space="preserve">число) </w:t>
+            </w:r>
+          </w:p>
+          <w:p>
+            <w:pPr>
+              <w:pStyle w:val="a7"/>
               <w:rPr>
                 <w:color w:val="000000"/>
                 <w:sz w:val="27"/>
@@ -9020,19 +9561,20 @@
           </w:tcPr>
           <w:p>
             <w:pPr>
-              <w:pStyle w:val="a6"/>
-              <w:rPr>
-                <w:color w:val="000000"/>
-                <w:sz w:val="27"/>
-                <w:szCs w:val="27"/>
-              </w:rPr>
-            </w:pPr>
-            <w:r>
-              <w:rPr>
-                <w:color w:val="000000"/>
-                <w:sz w:val="27"/>
-                <w:szCs w:val="27"/>
-              </w:rPr>
+              <w:pStyle w:val="a7"/>
+              <w:rPr>
+                <w:color w:val="000000"/>
+                <w:sz w:val="27"/>
+                <w:szCs w:val="27"/>
+              </w:rPr>
+            </w:pPr>
+            <w:r>
+              <w:rPr>
+                <w:color w:val="000000"/>
+                <w:sz w:val="27"/>
+                <w:szCs w:val="27"/>
+              </w:rPr>
+              <w:lastRenderedPageBreak/>
               <w:t>Строковый</w:t>
             </w:r>
           </w:p>
@@ -9043,20 +9585,38 @@
           </w:tcPr>
           <w:p>
             <w:pPr>
-              <w:pStyle w:val="a6"/>
-              <w:rPr>
-                <w:color w:val="000000"/>
-                <w:sz w:val="27"/>
-                <w:szCs w:val="27"/>
-              </w:rPr>
-            </w:pPr>
-            <w:r>
-              <w:rPr>
-                <w:color w:val="000000"/>
-                <w:sz w:val="27"/>
-                <w:szCs w:val="27"/>
-              </w:rPr>
-              <w:t>Символы, помещённые в ' '</w:t>
+              <w:pStyle w:val="a7"/>
+              <w:rPr>
+                <w:color w:val="000000"/>
+                <w:sz w:val="27"/>
+                <w:szCs w:val="27"/>
+              </w:rPr>
+            </w:pPr>
+            <w:r>
+              <w:rPr>
+                <w:color w:val="000000"/>
+                <w:sz w:val="27"/>
+                <w:szCs w:val="27"/>
+              </w:rPr>
+              <w:t xml:space="preserve">Символы, помещённые в </w:t>
+            </w:r>
+            <w:r>
+              <w:rPr>
+                <w:rFonts w:ascii="Consolas" w:hAnsi="Consolas"/>
+                <w:color w:val="000000"/>
+                <w:sz w:val="20"/>
+                <w:szCs w:val="20"/>
+                <w:shd w:val="clear" w:color="auto" w:fill="FFFFFF"/>
+              </w:rPr>
+              <w:t>""</w:t>
+            </w:r>
+            <w:r>
+              <w:rPr>
+                <w:color w:val="000000"/>
+                <w:sz w:val="27"/>
+                <w:szCs w:val="27"/>
+              </w:rPr>
+              <w:t xml:space="preserve"> </w:t>
             </w:r>
             <w:r>
               <w:rPr>
@@ -9097,7 +9657,7 @@
                 <w:sz w:val="27"/>
                 <w:szCs w:val="27"/>
               </w:rPr>
-              <w:t>38</w:t>
+              <w:t>34</w:t>
             </w:r>
             <w:r>
               <w:rPr>
@@ -9118,7 +9678,7 @@
           </w:p>
           <w:p>
             <w:pPr>
-              <w:pStyle w:val="a6"/>
+              <w:pStyle w:val="a7"/>
               <w:rPr>
                 <w:color w:val="000000"/>
                 <w:sz w:val="27"/>
@@ -9168,7 +9728,7 @@
           </w:tcPr>
           <w:p>
             <w:pPr>
-              <w:pStyle w:val="a6"/>
+              <w:pStyle w:val="a7"/>
               <w:rPr>
                 <w:color w:val="000000"/>
                 <w:sz w:val="27"/>
@@ -9191,7 +9751,7 @@
           </w:tcPr>
           <w:p>
             <w:pPr>
-              <w:pStyle w:val="a6"/>
+              <w:pStyle w:val="a7"/>
               <w:rPr>
                 <w:color w:val="000000"/>
                 <w:sz w:val="27"/>
@@ -9245,7 +9805,7 @@
           </w:p>
           <w:p>
             <w:pPr>
-              <w:pStyle w:val="a6"/>
+              <w:pStyle w:val="a7"/>
               <w:rPr>
                 <w:color w:val="000000"/>
                 <w:sz w:val="27"/>
@@ -9294,6 +9854,139 @@
                 <w:lang w:val="en-US"/>
               </w:rPr>
               <w:t>)</w:t>
+            </w:r>
+          </w:p>
+        </w:tc>
+      </w:tr>
+      <w:tr>
+        <w:tc>
+          <w:tcPr>
+            <w:tcW w:w="3652" w:type="dxa"/>
+          </w:tcPr>
+          <w:p>
+            <w:pPr>
+              <w:pStyle w:val="a7"/>
+              <w:rPr>
+                <w:color w:val="000000"/>
+                <w:sz w:val="27"/>
+                <w:szCs w:val="27"/>
+              </w:rPr>
+            </w:pPr>
+            <w:r>
+              <w:rPr>
+                <w:color w:val="000000"/>
+                <w:sz w:val="27"/>
+                <w:szCs w:val="27"/>
+              </w:rPr>
+              <w:t>Символьные</w:t>
+            </w:r>
+          </w:p>
+        </w:tc>
+        <w:tc>
+          <w:tcPr>
+            <w:tcW w:w="5919" w:type="dxa"/>
+          </w:tcPr>
+          <w:p>
+            <w:pPr>
+              <w:pStyle w:val="a7"/>
+              <w:rPr>
+                <w:color w:val="000000"/>
+                <w:sz w:val="27"/>
+                <w:szCs w:val="27"/>
+              </w:rPr>
+            </w:pPr>
+            <w:r>
+              <w:rPr>
+                <w:color w:val="000000"/>
+                <w:sz w:val="27"/>
+                <w:szCs w:val="27"/>
+              </w:rPr>
+              <w:t>Символ</w:t>
+            </w:r>
+            <w:r>
+              <w:rPr>
+                <w:color w:val="000000"/>
+                <w:sz w:val="27"/>
+                <w:szCs w:val="27"/>
+              </w:rPr>
+              <w:t>,</w:t>
+            </w:r>
+            <w:r>
+              <w:rPr>
+                <w:color w:val="000000"/>
+                <w:sz w:val="27"/>
+                <w:szCs w:val="27"/>
+              </w:rPr>
+              <w:t xml:space="preserve"> помещённый в </w:t>
+            </w:r>
+            <w:r>
+              <w:rPr>
+                <w:color w:val="000000"/>
+                <w:sz w:val="20"/>
+                <w:szCs w:val="20"/>
+                <w:shd w:val="clear" w:color="auto" w:fill="FFFFFF"/>
+              </w:rPr>
+              <w:t>'</w:t>
+            </w:r>
+            <w:r>
+              <w:rPr>
+                <w:color w:val="000000"/>
+                <w:sz w:val="20"/>
+                <w:szCs w:val="20"/>
+                <w:shd w:val="clear" w:color="auto" w:fill="FFFFFF"/>
+              </w:rPr>
+              <w:t xml:space="preserve"> </w:t>
+            </w:r>
+            <w:r>
+              <w:rPr>
+                <w:color w:val="000000"/>
+                <w:sz w:val="20"/>
+                <w:szCs w:val="20"/>
+                <w:shd w:val="clear" w:color="auto" w:fill="FFFFFF"/>
+              </w:rPr>
+              <w:t>' (</w:t>
+            </w:r>
+            <w:r>
+              <w:rPr>
+                <w:color w:val="000000"/>
+                <w:sz w:val="27"/>
+                <w:szCs w:val="27"/>
+              </w:rPr>
+              <w:t xml:space="preserve">код в </w:t>
+            </w:r>
+            <w:r>
+              <w:rPr>
+                <w:color w:val="000000"/>
+                <w:sz w:val="27"/>
+                <w:szCs w:val="27"/>
+                <w:lang w:val="en-US"/>
+              </w:rPr>
+              <w:t>Windows</w:t>
+            </w:r>
+            <w:r>
+              <w:rPr>
+                <w:color w:val="000000"/>
+                <w:sz w:val="27"/>
+                <w:szCs w:val="27"/>
+              </w:rPr>
+              <w:t xml:space="preserve">-1251: </w:t>
+            </w:r>
+            <w:r>
+              <w:rPr>
+                <w:color w:val="000000"/>
+                <w:sz w:val="27"/>
+                <w:szCs w:val="27"/>
+              </w:rPr>
+              <w:t>39</w:t>
+            </w:r>
+            <w:r>
+              <w:rPr>
+                <w:color w:val="000000"/>
+                <w:sz w:val="20"/>
+                <w:szCs w:val="20"/>
+                <w:shd w:val="clear" w:color="auto" w:fill="FFFFFF"/>
+              </w:rPr>
+              <w:t>).</w:t>
             </w:r>
           </w:p>
         </w:tc>
@@ -9301,7 +9994,7 @@
     </w:tbl>
     <w:p>
       <w:pPr>
-        <w:pStyle w:val="a6"/>
+        <w:pStyle w:val="a7"/>
         <w:rPr>
           <w:color w:val="000000"/>
           <w:sz w:val="27"/>
@@ -9361,7 +10054,7 @@
     </w:p>
     <w:p>
       <w:pPr>
-        <w:pStyle w:val="a6"/>
+        <w:pStyle w:val="a7"/>
         <w:rPr>
           <w:color w:val="000000"/>
           <w:sz w:val="27"/>
@@ -9673,7 +10366,7 @@
     </w:p>
     <w:p>
       <w:pPr>
-        <w:pStyle w:val="a6"/>
+        <w:pStyle w:val="a7"/>
         <w:rPr>
           <w:color w:val="000000"/>
           <w:sz w:val="27"/>
@@ -9719,7 +10412,7 @@
           <w:sz w:val="27"/>
           <w:szCs w:val="27"/>
         </w:rPr>
-        <w:t>5</w:t>
+        <w:t>4</w:t>
       </w:r>
       <w:r>
         <w:rPr>
@@ -9732,7 +10425,7 @@
     </w:p>
     <w:p>
       <w:pPr>
-        <w:pStyle w:val="a6"/>
+        <w:pStyle w:val="a7"/>
         <w:rPr>
           <w:color w:val="000000"/>
           <w:sz w:val="27"/>
@@ -9753,7 +10446,15 @@
           <w:sz w:val="27"/>
           <w:szCs w:val="27"/>
         </w:rPr>
-        <w:t xml:space="preserve">5 </w:t>
+        <w:t>4</w:t>
+      </w:r>
+      <w:r>
+        <w:rPr>
+          <w:color w:val="000000"/>
+          <w:sz w:val="27"/>
+          <w:szCs w:val="27"/>
+        </w:rPr>
+        <w:t xml:space="preserve"> </w:t>
       </w:r>
       <w:r>
         <w:rPr>
@@ -9788,17 +10489,17 @@
         <w:tblLook w:val="04A0" w:firstRow="1" w:lastRow="0" w:firstColumn="1" w:lastColumn="0" w:noHBand="0" w:noVBand="1"/>
       </w:tblPr>
       <w:tblGrid>
-        <w:gridCol w:w="3936"/>
-        <w:gridCol w:w="5635"/>
+        <w:gridCol w:w="3652"/>
+        <w:gridCol w:w="5919"/>
       </w:tblGrid>
       <w:tr>
         <w:tc>
           <w:tcPr>
-            <w:tcW w:w="3936" w:type="dxa"/>
-          </w:tcPr>
-          <w:p>
-            <w:pPr>
-              <w:pStyle w:val="a6"/>
+            <w:tcW w:w="3652" w:type="dxa"/>
+          </w:tcPr>
+          <w:p>
+            <w:pPr>
+              <w:pStyle w:val="a7"/>
               <w:spacing w:before="0" w:beforeAutospacing="0" w:after="0" w:afterAutospacing="0"/>
               <w:rPr>
                 <w:color w:val="000000"/>
@@ -9818,11 +10519,11 @@
         </w:tc>
         <w:tc>
           <w:tcPr>
-            <w:tcW w:w="5635" w:type="dxa"/>
-          </w:tcPr>
-          <w:p>
-            <w:pPr>
-              <w:pStyle w:val="a6"/>
+            <w:tcW w:w="5919" w:type="dxa"/>
+          </w:tcPr>
+          <w:p>
+            <w:pPr>
+              <w:pStyle w:val="a7"/>
               <w:spacing w:before="0" w:beforeAutospacing="0" w:after="0" w:afterAutospacing="0"/>
               <w:rPr>
                 <w:color w:val="000000"/>
@@ -9844,11 +10545,11 @@
       <w:tr>
         <w:tc>
           <w:tcPr>
-            <w:tcW w:w="3936" w:type="dxa"/>
-          </w:tcPr>
-          <w:p>
-            <w:pPr>
-              <w:pStyle w:val="a6"/>
+            <w:tcW w:w="3652" w:type="dxa"/>
+          </w:tcPr>
+          <w:p>
+            <w:pPr>
+              <w:pStyle w:val="a7"/>
               <w:spacing w:before="0" w:beforeAutospacing="0" w:after="0" w:afterAutospacing="0"/>
               <w:rPr>
                 <w:color w:val="000000"/>
@@ -9868,38 +10569,36 @@
         </w:tc>
         <w:tc>
           <w:tcPr>
-            <w:tcW w:w="5635" w:type="dxa"/>
-          </w:tcPr>
-          <w:p>
-            <w:pPr>
-              <w:pStyle w:val="a6"/>
+            <w:tcW w:w="5919" w:type="dxa"/>
+          </w:tcPr>
+          <w:p>
+            <w:pPr>
+              <w:pStyle w:val="a7"/>
               <w:spacing w:before="0" w:beforeAutospacing="0" w:after="0" w:afterAutospacing="0"/>
               <w:rPr>
                 <w:color w:val="000000"/>
                 <w:sz w:val="27"/>
                 <w:szCs w:val="27"/>
+              </w:rPr>
+            </w:pPr>
+            <w:r>
+              <w:rPr>
+                <w:color w:val="000000"/>
+                <w:sz w:val="27"/>
+                <w:szCs w:val="27"/>
                 <w:lang w:val="en-US"/>
               </w:rPr>
-            </w:pPr>
-            <w:r>
-              <w:rPr>
-                <w:color w:val="000000"/>
-                <w:sz w:val="27"/>
-                <w:szCs w:val="27"/>
-                <w:lang w:val="en-US"/>
-              </w:rPr>
               <w:t>main</w:t>
             </w:r>
           </w:p>
           <w:p>
             <w:pPr>
-              <w:pStyle w:val="a6"/>
+              <w:pStyle w:val="a7"/>
               <w:spacing w:before="0" w:beforeAutospacing="0" w:after="0" w:afterAutospacing="0"/>
               <w:rPr>
                 <w:color w:val="000000"/>
                 <w:sz w:val="27"/>
                 <w:szCs w:val="27"/>
-                <w:lang w:val="en-US"/>
               </w:rPr>
             </w:pPr>
             <w:r>
@@ -9913,21 +10612,20 @@
           </w:p>
           <w:p>
             <w:pPr>
-              <w:pStyle w:val="a6"/>
+              <w:pStyle w:val="a7"/>
               <w:spacing w:before="0" w:beforeAutospacing="0" w:after="0" w:afterAutospacing="0"/>
               <w:rPr>
                 <w:color w:val="000000"/>
                 <w:sz w:val="27"/>
                 <w:szCs w:val="27"/>
-                <w:lang w:val="en-US"/>
-              </w:rPr>
-            </w:pPr>
-            <w:r>
-              <w:rPr>
-                <w:color w:val="000000"/>
-                <w:sz w:val="27"/>
-                <w:szCs w:val="27"/>
-                <w:lang w:val="en-US"/>
+              </w:rPr>
+            </w:pPr>
+            <w:proofErr w:type="gramStart"/>
+            <w:r>
+              <w:rPr>
+                <w:color w:val="000000"/>
+                <w:sz w:val="27"/>
+                <w:szCs w:val="27"/>
               </w:rPr>
               <w:t>&lt;</w:t>
             </w:r>
@@ -9944,7 +10642,6 @@
                 <w:color w:val="000000"/>
                 <w:sz w:val="27"/>
                 <w:szCs w:val="27"/>
-                <w:lang w:val="en-US"/>
               </w:rPr>
               <w:t>&gt;;</w:t>
             </w:r>
@@ -9961,21 +10658,21 @@
                 <w:color w:val="000000"/>
                 <w:sz w:val="27"/>
                 <w:szCs w:val="27"/>
-                <w:lang w:val="en-US"/>
               </w:rPr>
               <w:t>}</w:t>
             </w:r>
+            <w:proofErr w:type="gramEnd"/>
           </w:p>
         </w:tc>
       </w:tr>
       <w:tr>
         <w:tc>
           <w:tcPr>
-            <w:tcW w:w="3936" w:type="dxa"/>
-          </w:tcPr>
-          <w:p>
-            <w:pPr>
-              <w:pStyle w:val="a6"/>
+            <w:tcW w:w="3652" w:type="dxa"/>
+          </w:tcPr>
+          <w:p>
+            <w:pPr>
+              <w:pStyle w:val="a7"/>
               <w:spacing w:before="0" w:beforeAutospacing="0" w:after="0" w:afterAutospacing="0"/>
               <w:rPr>
                 <w:color w:val="000000"/>
@@ -9995,27 +10692,26 @@
         </w:tc>
         <w:tc>
           <w:tcPr>
-            <w:tcW w:w="5635" w:type="dxa"/>
-          </w:tcPr>
-          <w:p>
-            <w:pPr>
-              <w:pStyle w:val="a6"/>
+            <w:tcW w:w="5919" w:type="dxa"/>
+          </w:tcPr>
+          <w:p>
+            <w:pPr>
+              <w:pStyle w:val="a7"/>
               <w:spacing w:before="0" w:beforeAutospacing="0" w:after="0" w:afterAutospacing="0"/>
               <w:rPr>
                 <w:color w:val="000000"/>
                 <w:sz w:val="27"/>
                 <w:szCs w:val="27"/>
+              </w:rPr>
+            </w:pPr>
+            <w:proofErr w:type="spellStart"/>
+            <w:r>
+              <w:rPr>
+                <w:color w:val="000000"/>
+                <w:sz w:val="27"/>
+                <w:szCs w:val="27"/>
                 <w:lang w:val="en-US"/>
               </w:rPr>
-            </w:pPr>
-            <w:proofErr w:type="spellStart"/>
-            <w:r>
-              <w:rPr>
-                <w:color w:val="000000"/>
-                <w:sz w:val="27"/>
-                <w:szCs w:val="27"/>
-                <w:lang w:val="en-US"/>
-              </w:rPr>
               <w:t>var</w:t>
             </w:r>
             <w:proofErr w:type="spellEnd"/>
@@ -10024,7 +10720,6 @@
                 <w:color w:val="000000"/>
                 <w:sz w:val="27"/>
                 <w:szCs w:val="27"/>
-                <w:lang w:val="en-US"/>
               </w:rPr>
               <w:t xml:space="preserve"> &lt;</w:t>
             </w:r>
@@ -10041,7 +10736,6 @@
                 <w:color w:val="000000"/>
                 <w:sz w:val="27"/>
                 <w:szCs w:val="27"/>
-                <w:lang w:val="en-US"/>
               </w:rPr>
               <w:t>&gt;</w:t>
             </w:r>
@@ -10058,7 +10752,6 @@
                 <w:color w:val="000000"/>
                 <w:sz w:val="27"/>
                 <w:szCs w:val="27"/>
-                <w:lang w:val="en-US"/>
               </w:rPr>
               <w:t>&lt;</w:t>
             </w:r>
@@ -10075,7 +10768,6 @@
                 <w:color w:val="000000"/>
                 <w:sz w:val="27"/>
                 <w:szCs w:val="27"/>
-                <w:lang w:val="en-US"/>
               </w:rPr>
               <w:t>&gt;;</w:t>
             </w:r>
@@ -10085,11 +10777,11 @@
       <w:tr>
         <w:tc>
           <w:tcPr>
-            <w:tcW w:w="3936" w:type="dxa"/>
-          </w:tcPr>
-          <w:p>
-            <w:pPr>
-              <w:pStyle w:val="a6"/>
+            <w:tcW w:w="3652" w:type="dxa"/>
+          </w:tcPr>
+          <w:p>
+            <w:pPr>
+              <w:pStyle w:val="a7"/>
               <w:spacing w:before="0" w:beforeAutospacing="0" w:after="0" w:afterAutospacing="0"/>
               <w:rPr>
                 <w:color w:val="000000"/>
@@ -10103,18 +10795,17 @@
                 <w:sz w:val="27"/>
                 <w:szCs w:val="27"/>
               </w:rPr>
-              <w:lastRenderedPageBreak/>
               <w:t>Объявление функции</w:t>
             </w:r>
           </w:p>
         </w:tc>
         <w:tc>
           <w:tcPr>
-            <w:tcW w:w="5635" w:type="dxa"/>
-          </w:tcPr>
-          <w:p>
-            <w:pPr>
-              <w:pStyle w:val="a6"/>
+            <w:tcW w:w="5919" w:type="dxa"/>
+          </w:tcPr>
+          <w:p>
+            <w:pPr>
+              <w:pStyle w:val="a7"/>
               <w:spacing w:before="0" w:beforeAutospacing="0" w:after="0" w:afterAutospacing="0"/>
               <w:rPr>
                 <w:color w:val="000000"/>
@@ -10208,7 +10899,7 @@
           </w:p>
           <w:p>
             <w:pPr>
-              <w:pStyle w:val="a6"/>
+              <w:pStyle w:val="a7"/>
               <w:spacing w:before="0" w:beforeAutospacing="0" w:after="0" w:afterAutospacing="0"/>
               <w:rPr>
                 <w:color w:val="000000"/>
@@ -10227,7 +10918,7 @@
           </w:p>
           <w:p>
             <w:pPr>
-              <w:pStyle w:val="a6"/>
+              <w:pStyle w:val="a7"/>
               <w:spacing w:before="0" w:beforeAutospacing="0" w:after="0" w:afterAutospacing="0"/>
               <w:rPr>
                 <w:color w:val="000000"/>
@@ -10287,11 +10978,11 @@
       <w:tr>
         <w:tc>
           <w:tcPr>
-            <w:tcW w:w="3936" w:type="dxa"/>
-          </w:tcPr>
-          <w:p>
-            <w:pPr>
-              <w:pStyle w:val="a6"/>
+            <w:tcW w:w="3652" w:type="dxa"/>
+          </w:tcPr>
+          <w:p>
+            <w:pPr>
+              <w:pStyle w:val="a7"/>
               <w:spacing w:before="0" w:beforeAutospacing="0" w:after="0" w:afterAutospacing="0"/>
               <w:rPr>
                 <w:color w:val="000000"/>
@@ -10305,7 +10996,16 @@
                 <w:sz w:val="27"/>
                 <w:szCs w:val="27"/>
               </w:rPr>
-              <w:t>Параметр функци</w:t>
+              <w:t xml:space="preserve">Параметр </w:t>
+            </w:r>
+            <w:r>
+              <w:rPr>
+                <w:color w:val="000000"/>
+                <w:sz w:val="27"/>
+                <w:szCs w:val="27"/>
+              </w:rPr>
+              <w:lastRenderedPageBreak/>
+              <w:t>функци</w:t>
             </w:r>
             <w:proofErr w:type="gramStart"/>
             <w:r>
@@ -10329,11 +11029,11 @@
         </w:tc>
         <w:tc>
           <w:tcPr>
-            <w:tcW w:w="5635" w:type="dxa"/>
-          </w:tcPr>
-          <w:p>
-            <w:pPr>
-              <w:pStyle w:val="a6"/>
+            <w:tcW w:w="5919" w:type="dxa"/>
+          </w:tcPr>
+          <w:p>
+            <w:pPr>
+              <w:pStyle w:val="a7"/>
               <w:spacing w:before="0" w:beforeAutospacing="0" w:after="0" w:afterAutospacing="0"/>
               <w:rPr>
                 <w:color w:val="000000"/>
@@ -10349,6 +11049,7 @@
                 <w:szCs w:val="27"/>
                 <w:lang w:val="en-US"/>
               </w:rPr>
+              <w:lastRenderedPageBreak/>
               <w:t>&lt;</w:t>
             </w:r>
             <w:r>
@@ -10391,11 +11092,11 @@
       <w:tr>
         <w:tc>
           <w:tcPr>
-            <w:tcW w:w="3936" w:type="dxa"/>
-          </w:tcPr>
-          <w:p>
-            <w:pPr>
-              <w:pStyle w:val="a6"/>
+            <w:tcW w:w="3652" w:type="dxa"/>
+          </w:tcPr>
+          <w:p>
+            <w:pPr>
+              <w:pStyle w:val="a7"/>
               <w:spacing w:before="0" w:beforeAutospacing="0" w:after="0" w:afterAutospacing="0"/>
               <w:rPr>
                 <w:color w:val="000000"/>
@@ -10409,17 +11110,18 @@
                 <w:sz w:val="27"/>
                 <w:szCs w:val="27"/>
               </w:rPr>
+              <w:lastRenderedPageBreak/>
               <w:t>Объявление процедуры</w:t>
             </w:r>
           </w:p>
         </w:tc>
         <w:tc>
           <w:tcPr>
-            <w:tcW w:w="5635" w:type="dxa"/>
-          </w:tcPr>
-          <w:p>
-            <w:pPr>
-              <w:pStyle w:val="a6"/>
+            <w:tcW w:w="5919" w:type="dxa"/>
+          </w:tcPr>
+          <w:p>
+            <w:pPr>
+              <w:pStyle w:val="a7"/>
               <w:spacing w:before="0" w:beforeAutospacing="0" w:after="0" w:afterAutospacing="0"/>
               <w:rPr>
                 <w:color w:val="000000"/>
@@ -10495,7 +11197,7 @@
           </w:p>
           <w:p>
             <w:pPr>
-              <w:pStyle w:val="a6"/>
+              <w:pStyle w:val="a7"/>
               <w:spacing w:before="0" w:beforeAutospacing="0" w:after="0" w:afterAutospacing="0"/>
               <w:rPr>
                 <w:color w:val="000000"/>
@@ -10514,7 +11216,7 @@
           </w:p>
           <w:p>
             <w:pPr>
-              <w:pStyle w:val="a6"/>
+              <w:pStyle w:val="a7"/>
               <w:spacing w:before="0" w:beforeAutospacing="0" w:after="0" w:afterAutospacing="0"/>
               <w:rPr>
                 <w:color w:val="000000"/>
@@ -10563,11 +11265,11 @@
       <w:tr>
         <w:tc>
           <w:tcPr>
-            <w:tcW w:w="3936" w:type="dxa"/>
-          </w:tcPr>
-          <w:p>
-            <w:pPr>
-              <w:pStyle w:val="a6"/>
+            <w:tcW w:w="3652" w:type="dxa"/>
+          </w:tcPr>
+          <w:p>
+            <w:pPr>
+              <w:pStyle w:val="a7"/>
               <w:spacing w:before="0" w:beforeAutospacing="0" w:after="0" w:afterAutospacing="0"/>
               <w:rPr>
                 <w:color w:val="000000"/>
@@ -10587,11 +11289,11 @@
         </w:tc>
         <w:tc>
           <w:tcPr>
-            <w:tcW w:w="5635" w:type="dxa"/>
-          </w:tcPr>
-          <w:p>
-            <w:pPr>
-              <w:pStyle w:val="a6"/>
+            <w:tcW w:w="5919" w:type="dxa"/>
+          </w:tcPr>
+          <w:p>
+            <w:pPr>
+              <w:pStyle w:val="a7"/>
               <w:spacing w:before="0" w:beforeAutospacing="0" w:after="0" w:afterAutospacing="0"/>
               <w:rPr>
                 <w:color w:val="000000"/>
@@ -10644,7 +11346,7 @@
           </w:p>
           <w:p>
             <w:pPr>
-              <w:pStyle w:val="a6"/>
+              <w:pStyle w:val="a7"/>
               <w:spacing w:before="0" w:beforeAutospacing="0" w:after="0" w:afterAutospacing="0"/>
               <w:rPr>
                 <w:color w:val="000000"/>
@@ -10695,7 +11397,7 @@
           </w:p>
           <w:p>
             <w:pPr>
-              <w:pStyle w:val="a6"/>
+              <w:pStyle w:val="a7"/>
               <w:spacing w:before="0" w:beforeAutospacing="0" w:after="0" w:afterAutospacing="0"/>
               <w:rPr>
                 <w:color w:val="000000"/>
@@ -10749,11 +11451,11 @@
       <w:tr>
         <w:tc>
           <w:tcPr>
-            <w:tcW w:w="3936" w:type="dxa"/>
-          </w:tcPr>
-          <w:p>
-            <w:pPr>
-              <w:pStyle w:val="a6"/>
+            <w:tcW w:w="3652" w:type="dxa"/>
+          </w:tcPr>
+          <w:p>
+            <w:pPr>
+              <w:pStyle w:val="a7"/>
               <w:spacing w:before="0" w:beforeAutospacing="0" w:after="0" w:afterAutospacing="0"/>
               <w:rPr>
                 <w:color w:val="000000"/>
@@ -10800,11 +11502,11 @@
         </w:tc>
         <w:tc>
           <w:tcPr>
-            <w:tcW w:w="5635" w:type="dxa"/>
-          </w:tcPr>
-          <w:p>
-            <w:pPr>
-              <w:pStyle w:val="a6"/>
+            <w:tcW w:w="5919" w:type="dxa"/>
+          </w:tcPr>
+          <w:p>
+            <w:pPr>
+              <w:pStyle w:val="a7"/>
               <w:spacing w:before="0" w:beforeAutospacing="0" w:after="0" w:afterAutospacing="0"/>
               <w:rPr>
                 <w:color w:val="000000"/>
@@ -10899,7 +11601,7 @@
           </w:p>
           <w:p>
             <w:pPr>
-              <w:pStyle w:val="a6"/>
+              <w:pStyle w:val="a7"/>
               <w:spacing w:before="0" w:beforeAutospacing="0" w:after="0" w:afterAutospacing="0"/>
               <w:rPr>
                 <w:color w:val="000000"/>
@@ -10914,11 +11616,11 @@
       <w:tr>
         <w:tc>
           <w:tcPr>
-            <w:tcW w:w="3936" w:type="dxa"/>
-          </w:tcPr>
-          <w:p>
-            <w:pPr>
-              <w:pStyle w:val="a6"/>
+            <w:tcW w:w="3652" w:type="dxa"/>
+          </w:tcPr>
+          <w:p>
+            <w:pPr>
+              <w:pStyle w:val="a7"/>
               <w:spacing w:before="0" w:beforeAutospacing="0" w:after="0" w:afterAutospacing="0"/>
               <w:rPr>
                 <w:color w:val="000000"/>
@@ -10938,11 +11640,11 @@
         </w:tc>
         <w:tc>
           <w:tcPr>
-            <w:tcW w:w="5635" w:type="dxa"/>
-          </w:tcPr>
-          <w:p>
-            <w:pPr>
-              <w:pStyle w:val="a6"/>
+            <w:tcW w:w="5919" w:type="dxa"/>
+          </w:tcPr>
+          <w:p>
+            <w:pPr>
+              <w:pStyle w:val="a7"/>
               <w:spacing w:before="0" w:beforeAutospacing="0" w:after="0" w:afterAutospacing="0"/>
               <w:rPr>
                 <w:color w:val="000000"/>
@@ -11017,11 +11719,11 @@
       <w:tr>
         <w:tc>
           <w:tcPr>
-            <w:tcW w:w="3936" w:type="dxa"/>
-          </w:tcPr>
-          <w:p>
-            <w:pPr>
-              <w:pStyle w:val="a6"/>
+            <w:tcW w:w="3652" w:type="dxa"/>
+          </w:tcPr>
+          <w:p>
+            <w:pPr>
+              <w:pStyle w:val="a7"/>
               <w:spacing w:before="0" w:beforeAutospacing="0" w:after="0" w:afterAutospacing="0"/>
               <w:rPr>
                 <w:color w:val="000000"/>
@@ -11041,11 +11743,11 @@
         </w:tc>
         <w:tc>
           <w:tcPr>
-            <w:tcW w:w="5635" w:type="dxa"/>
-          </w:tcPr>
-          <w:p>
-            <w:pPr>
-              <w:pStyle w:val="a6"/>
+            <w:tcW w:w="5919" w:type="dxa"/>
+          </w:tcPr>
+          <w:p>
+            <w:pPr>
+              <w:pStyle w:val="a7"/>
               <w:spacing w:before="0" w:beforeAutospacing="0" w:after="0" w:afterAutospacing="0"/>
               <w:rPr>
                 <w:color w:val="000000"/>
@@ -11090,7 +11792,7 @@
           </w:p>
           <w:p>
             <w:pPr>
-              <w:pStyle w:val="a6"/>
+              <w:pStyle w:val="a7"/>
               <w:spacing w:before="0" w:beforeAutospacing="0" w:after="0" w:afterAutospacing="0"/>
               <w:rPr>
                 <w:color w:val="000000"/>
@@ -11110,7 +11812,7 @@
           </w:p>
           <w:p>
             <w:pPr>
-              <w:pStyle w:val="a6"/>
+              <w:pStyle w:val="a7"/>
               <w:spacing w:before="0" w:beforeAutospacing="0" w:after="0" w:afterAutospacing="0"/>
               <w:rPr>
                 <w:color w:val="000000"/>
@@ -11168,11 +11870,11 @@
       <w:tr>
         <w:tc>
           <w:tcPr>
-            <w:tcW w:w="3936" w:type="dxa"/>
-          </w:tcPr>
-          <w:p>
-            <w:pPr>
-              <w:pStyle w:val="a6"/>
+            <w:tcW w:w="3652" w:type="dxa"/>
+          </w:tcPr>
+          <w:p>
+            <w:pPr>
+              <w:pStyle w:val="a7"/>
               <w:spacing w:before="0" w:beforeAutospacing="0" w:after="0" w:afterAutospacing="0"/>
               <w:rPr>
                 <w:color w:val="000000"/>
@@ -11192,11 +11894,11 @@
         </w:tc>
         <w:tc>
           <w:tcPr>
-            <w:tcW w:w="5635" w:type="dxa"/>
-          </w:tcPr>
-          <w:p>
-            <w:pPr>
-              <w:pStyle w:val="a6"/>
+            <w:tcW w:w="5919" w:type="dxa"/>
+          </w:tcPr>
+          <w:p>
+            <w:pPr>
+              <w:pStyle w:val="a7"/>
               <w:spacing w:before="0" w:beforeAutospacing="0" w:after="0" w:afterAutospacing="0"/>
               <w:rPr>
                 <w:color w:val="000000"/>
@@ -11264,6 +11966,134 @@
                 <w:lang w:val="en-US"/>
               </w:rPr>
               <w:t>&gt;;</w:t>
+            </w:r>
+          </w:p>
+        </w:tc>
+      </w:tr>
+      <w:tr>
+        <w:tc>
+          <w:tcPr>
+            <w:tcW w:w="3652" w:type="dxa"/>
+          </w:tcPr>
+          <w:p>
+            <w:pPr>
+              <w:pStyle w:val="a7"/>
+              <w:spacing w:before="0" w:beforeAutospacing="0" w:after="0" w:afterAutospacing="0"/>
+              <w:rPr>
+                <w:color w:val="000000"/>
+                <w:sz w:val="27"/>
+                <w:szCs w:val="27"/>
+              </w:rPr>
+            </w:pPr>
+            <w:r>
+              <w:rPr>
+                <w:color w:val="000000"/>
+                <w:sz w:val="27"/>
+                <w:szCs w:val="27"/>
+              </w:rPr>
+              <w:t>Подключение внешней функции</w:t>
+            </w:r>
+          </w:p>
+        </w:tc>
+        <w:tc>
+          <w:tcPr>
+            <w:tcW w:w="5919" w:type="dxa"/>
+          </w:tcPr>
+          <w:p>
+            <w:pPr>
+              <w:pStyle w:val="a7"/>
+              <w:spacing w:before="0" w:beforeAutospacing="0" w:after="0" w:afterAutospacing="0"/>
+              <w:rPr>
+                <w:color w:val="000000"/>
+                <w:sz w:val="27"/>
+                <w:szCs w:val="27"/>
+              </w:rPr>
+            </w:pPr>
+            <w:proofErr w:type="spellStart"/>
+            <w:r>
+              <w:rPr>
+                <w:color w:val="000000"/>
+                <w:sz w:val="27"/>
+                <w:szCs w:val="27"/>
+                <w:lang w:val="en-US"/>
+              </w:rPr>
+              <w:t>extr</w:t>
+            </w:r>
+            <w:proofErr w:type="spellEnd"/>
+            <w:r>
+              <w:rPr>
+                <w:color w:val="000000"/>
+                <w:sz w:val="27"/>
+                <w:szCs w:val="27"/>
+              </w:rPr>
+              <w:t xml:space="preserve"> &lt;</w:t>
+            </w:r>
+            <w:r>
+              <w:rPr>
+                <w:color w:val="000000"/>
+                <w:sz w:val="27"/>
+                <w:szCs w:val="27"/>
+              </w:rPr>
+              <w:t>тип данных</w:t>
+            </w:r>
+            <w:r>
+              <w:rPr>
+                <w:color w:val="000000"/>
+                <w:sz w:val="27"/>
+                <w:szCs w:val="27"/>
+              </w:rPr>
+              <w:t>&gt;</w:t>
+            </w:r>
+          </w:p>
+          <w:p>
+            <w:pPr>
+              <w:pStyle w:val="a7"/>
+              <w:spacing w:before="0" w:beforeAutospacing="0" w:after="0" w:afterAutospacing="0"/>
+              <w:rPr>
+                <w:color w:val="000000"/>
+                <w:sz w:val="27"/>
+                <w:szCs w:val="27"/>
+              </w:rPr>
+            </w:pPr>
+            <w:r>
+              <w:rPr>
+                <w:color w:val="000000"/>
+                <w:sz w:val="27"/>
+                <w:szCs w:val="27"/>
+              </w:rPr>
+              <w:t>&lt;</w:t>
+            </w:r>
+            <w:r>
+              <w:rPr>
+                <w:color w:val="000000"/>
+                <w:sz w:val="27"/>
+                <w:szCs w:val="27"/>
+              </w:rPr>
+              <w:t>идентификатор</w:t>
+            </w:r>
+            <w:r>
+              <w:rPr>
+                <w:color w:val="000000"/>
+                <w:sz w:val="27"/>
+                <w:szCs w:val="27"/>
+              </w:rPr>
+              <w:t>&gt;(&lt;</w:t>
+            </w:r>
+            <w:r>
+              <w:rPr>
+                <w:color w:val="000000"/>
+                <w:sz w:val="27"/>
+                <w:szCs w:val="27"/>
+              </w:rPr>
+              <w:t>параметр</w:t>
+            </w:r>
+            <w:r>
+              <w:rPr>
+                <w:color w:val="000000"/>
+                <w:sz w:val="27"/>
+                <w:szCs w:val="27"/>
+              </w:rPr>
+              <w:t>&gt;,…);</w:t>
             </w:r>
           </w:p>
         </w:tc>
@@ -11317,7 +12147,7 @@
     </w:p>
     <w:p>
       <w:pPr>
-        <w:pStyle w:val="a6"/>
+        <w:pStyle w:val="a7"/>
         <w:rPr>
           <w:color w:val="000000"/>
           <w:sz w:val="27"/>
@@ -11355,25 +12185,33 @@
           <w:sz w:val="27"/>
           <w:szCs w:val="27"/>
         </w:rPr>
-        <w:t xml:space="preserve"> представлены в таблице 1.6.</w:t>
-      </w:r>
-    </w:p>
-    <w:p>
-      <w:pPr>
-        <w:pStyle w:val="a6"/>
+        <w:t xml:space="preserve"> представлены в таблице 1.5</w:t>
+      </w:r>
+      <w:r>
         <w:rPr>
           <w:color w:val="000000"/>
           <w:sz w:val="27"/>
           <w:szCs w:val="27"/>
         </w:rPr>
-      </w:pPr>
-      <w:r>
+        <w:t>.</w:t>
+      </w:r>
+    </w:p>
+    <w:p>
+      <w:pPr>
+        <w:pStyle w:val="a7"/>
         <w:rPr>
           <w:color w:val="000000"/>
           <w:sz w:val="27"/>
           <w:szCs w:val="27"/>
         </w:rPr>
-        <w:t>Таблица 1.6</w:t>
+      </w:pPr>
+      <w:r>
+        <w:rPr>
+          <w:color w:val="000000"/>
+          <w:sz w:val="27"/>
+          <w:szCs w:val="27"/>
+        </w:rPr>
+        <w:t>Таблица 1.5</w:t>
       </w:r>
       <w:r>
         <w:rPr>
@@ -11428,7 +12266,7 @@
           </w:tcPr>
           <w:p>
             <w:pPr>
-              <w:pStyle w:val="a6"/>
+              <w:pStyle w:val="a7"/>
               <w:rPr>
                 <w:color w:val="000000"/>
                 <w:sz w:val="27"/>
@@ -11451,7 +12289,7 @@
           </w:tcPr>
           <w:p>
             <w:pPr>
-              <w:pStyle w:val="a6"/>
+              <w:pStyle w:val="a7"/>
               <w:rPr>
                 <w:color w:val="000000"/>
                 <w:sz w:val="27"/>
@@ -11474,7 +12312,7 @@
           </w:tcPr>
           <w:p>
             <w:pPr>
-              <w:pStyle w:val="a6"/>
+              <w:pStyle w:val="a7"/>
               <w:rPr>
                 <w:color w:val="000000"/>
                 <w:sz w:val="27"/>
@@ -11497,7 +12335,7 @@
           </w:tcPr>
           <w:p>
             <w:pPr>
-              <w:pStyle w:val="a6"/>
+              <w:pStyle w:val="a7"/>
               <w:rPr>
                 <w:color w:val="000000"/>
                 <w:sz w:val="27"/>
@@ -11522,7 +12360,7 @@
           </w:tcPr>
           <w:p>
             <w:pPr>
-              <w:pStyle w:val="a6"/>
+              <w:pStyle w:val="a7"/>
               <w:rPr>
                 <w:color w:val="000000"/>
                 <w:sz w:val="27"/>
@@ -11545,7 +12383,7 @@
           </w:tcPr>
           <w:p>
             <w:pPr>
-              <w:pStyle w:val="a6"/>
+              <w:pStyle w:val="a7"/>
               <w:rPr>
                 <w:color w:val="000000"/>
                 <w:sz w:val="27"/>
@@ -11568,21 +12406,20 @@
           </w:tcPr>
           <w:p>
             <w:pPr>
-              <w:pStyle w:val="a6"/>
+              <w:pStyle w:val="a7"/>
+              <w:rPr>
+                <w:color w:val="000000"/>
+                <w:sz w:val="27"/>
+                <w:szCs w:val="27"/>
+              </w:rPr>
+            </w:pPr>
+            <w:r>
               <w:rPr>
                 <w:color w:val="000000"/>
                 <w:sz w:val="27"/>
                 <w:szCs w:val="27"/>
                 <w:lang w:val="en-US"/>
               </w:rPr>
-            </w:pPr>
-            <w:r>
-              <w:rPr>
-                <w:color w:val="000000"/>
-                <w:sz w:val="27"/>
-                <w:szCs w:val="27"/>
-                <w:lang w:val="en-US"/>
-              </w:rPr>
               <w:t>short</w:t>
             </w:r>
           </w:p>
@@ -11593,7 +12430,7 @@
           </w:tcPr>
           <w:p>
             <w:pPr>
-              <w:pStyle w:val="a6"/>
+              <w:pStyle w:val="a7"/>
               <w:rPr>
                 <w:color w:val="000000"/>
                 <w:sz w:val="27"/>
@@ -11618,7 +12455,7 @@
           </w:tcPr>
           <w:p>
             <w:pPr>
-              <w:pStyle w:val="a6"/>
+              <w:pStyle w:val="a7"/>
               <w:rPr>
                 <w:color w:val="000000"/>
                 <w:sz w:val="27"/>
@@ -11641,7 +12478,7 @@
           </w:tcPr>
           <w:p>
             <w:pPr>
-              <w:pStyle w:val="a6"/>
+              <w:pStyle w:val="a7"/>
               <w:rPr>
                 <w:color w:val="000000"/>
                 <w:sz w:val="27"/>
@@ -11664,21 +12501,20 @@
           </w:tcPr>
           <w:p>
             <w:pPr>
-              <w:pStyle w:val="a6"/>
+              <w:pStyle w:val="a7"/>
+              <w:rPr>
+                <w:color w:val="000000"/>
+                <w:sz w:val="27"/>
+                <w:szCs w:val="27"/>
+              </w:rPr>
+            </w:pPr>
+            <w:r>
               <w:rPr>
                 <w:color w:val="000000"/>
                 <w:sz w:val="27"/>
                 <w:szCs w:val="27"/>
                 <w:lang w:val="en-US"/>
               </w:rPr>
-            </w:pPr>
-            <w:r>
-              <w:rPr>
-                <w:color w:val="000000"/>
-                <w:sz w:val="27"/>
-                <w:szCs w:val="27"/>
-                <w:lang w:val="en-US"/>
-              </w:rPr>
               <w:t>string</w:t>
             </w:r>
           </w:p>
@@ -11689,7 +12525,7 @@
           </w:tcPr>
           <w:p>
             <w:pPr>
-              <w:pStyle w:val="a6"/>
+              <w:pStyle w:val="a7"/>
               <w:rPr>
                 <w:color w:val="000000"/>
                 <w:sz w:val="27"/>
@@ -11714,7 +12550,7 @@
           </w:tcPr>
           <w:p>
             <w:pPr>
-              <w:pStyle w:val="a6"/>
+              <w:pStyle w:val="a7"/>
               <w:rPr>
                 <w:color w:val="000000"/>
                 <w:sz w:val="27"/>
@@ -11737,7 +12573,7 @@
           </w:tcPr>
           <w:p>
             <w:pPr>
-              <w:pStyle w:val="a6"/>
+              <w:pStyle w:val="a7"/>
               <w:rPr>
                 <w:color w:val="000000"/>
                 <w:sz w:val="27"/>
@@ -11760,7 +12596,7 @@
           </w:tcPr>
           <w:p>
             <w:pPr>
-              <w:pStyle w:val="a6"/>
+              <w:pStyle w:val="a7"/>
               <w:rPr>
                 <w:color w:val="000000"/>
                 <w:sz w:val="27"/>
@@ -11785,7 +12621,7 @@
           </w:tcPr>
           <w:p>
             <w:pPr>
-              <w:pStyle w:val="a6"/>
+              <w:pStyle w:val="a7"/>
               <w:rPr>
                 <w:color w:val="000000"/>
                 <w:sz w:val="27"/>
@@ -11820,7 +12656,7 @@
           </w:tcPr>
           <w:p>
             <w:pPr>
-              <w:pStyle w:val="a6"/>
+              <w:pStyle w:val="a7"/>
               <w:rPr>
                 <w:color w:val="000000"/>
                 <w:sz w:val="27"/>
@@ -11843,7 +12679,7 @@
           </w:tcPr>
           <w:p>
             <w:pPr>
-              <w:pStyle w:val="a6"/>
+              <w:pStyle w:val="a7"/>
               <w:rPr>
                 <w:color w:val="000000"/>
                 <w:sz w:val="27"/>
@@ -11866,7 +12702,7 @@
           </w:tcPr>
           <w:p>
             <w:pPr>
-              <w:pStyle w:val="a6"/>
+              <w:pStyle w:val="a7"/>
               <w:rPr>
                 <w:color w:val="000000"/>
                 <w:sz w:val="27"/>
@@ -11891,7 +12727,7 @@
           </w:tcPr>
           <w:p>
             <w:pPr>
-              <w:pStyle w:val="a6"/>
+              <w:pStyle w:val="a7"/>
               <w:rPr>
                 <w:color w:val="000000"/>
                 <w:sz w:val="27"/>
@@ -11916,7 +12752,7 @@
           </w:tcPr>
           <w:p>
             <w:pPr>
-              <w:pStyle w:val="a6"/>
+              <w:pStyle w:val="a7"/>
               <w:rPr>
                 <w:color w:val="000000"/>
                 <w:sz w:val="27"/>
@@ -11939,7 +12775,7 @@
           </w:tcPr>
           <w:p>
             <w:pPr>
-              <w:pStyle w:val="a6"/>
+              <w:pStyle w:val="a7"/>
               <w:rPr>
                 <w:color w:val="000000"/>
                 <w:sz w:val="27"/>
@@ -11962,7 +12798,7 @@
           </w:tcPr>
           <w:p>
             <w:pPr>
-              <w:pStyle w:val="a6"/>
+              <w:pStyle w:val="a7"/>
               <w:rPr>
                 <w:color w:val="000000"/>
                 <w:sz w:val="27"/>
@@ -11987,7 +12823,7 @@
           </w:tcPr>
           <w:p>
             <w:pPr>
-              <w:pStyle w:val="a6"/>
+              <w:pStyle w:val="a7"/>
               <w:rPr>
                 <w:color w:val="000000"/>
                 <w:sz w:val="27"/>
@@ -12012,7 +12848,7 @@
           </w:tcPr>
           <w:p>
             <w:pPr>
-              <w:pStyle w:val="a6"/>
+              <w:pStyle w:val="a7"/>
               <w:rPr>
                 <w:color w:val="000000"/>
                 <w:sz w:val="27"/>
@@ -12037,7 +12873,7 @@
           </w:tcPr>
           <w:p>
             <w:pPr>
-              <w:pStyle w:val="a6"/>
+              <w:pStyle w:val="a7"/>
               <w:rPr>
                 <w:color w:val="000000"/>
                 <w:sz w:val="27"/>
@@ -12060,7 +12896,7 @@
           </w:tcPr>
           <w:p>
             <w:pPr>
-              <w:pStyle w:val="a6"/>
+              <w:pStyle w:val="a7"/>
               <w:rPr>
                 <w:color w:val="000000"/>
                 <w:sz w:val="27"/>
@@ -12085,7 +12921,7 @@
           </w:tcPr>
           <w:p>
             <w:pPr>
-              <w:pStyle w:val="a6"/>
+              <w:pStyle w:val="a7"/>
               <w:rPr>
                 <w:color w:val="000000"/>
                 <w:sz w:val="27"/>
@@ -12110,7 +12946,7 @@
           </w:tcPr>
           <w:p>
             <w:pPr>
-              <w:pStyle w:val="a6"/>
+              <w:pStyle w:val="a7"/>
               <w:rPr>
                 <w:color w:val="000000"/>
                 <w:sz w:val="27"/>
@@ -12133,7 +12969,7 @@
           </w:tcPr>
           <w:p>
             <w:pPr>
-              <w:pStyle w:val="a6"/>
+              <w:pStyle w:val="a7"/>
               <w:rPr>
                 <w:color w:val="000000"/>
                 <w:sz w:val="27"/>
@@ -12156,7 +12992,7 @@
           </w:tcPr>
           <w:p>
             <w:pPr>
-              <w:pStyle w:val="a6"/>
+              <w:pStyle w:val="a7"/>
               <w:rPr>
                 <w:color w:val="000000"/>
                 <w:sz w:val="27"/>
@@ -12181,7 +13017,7 @@
           </w:tcPr>
           <w:p>
             <w:pPr>
-              <w:pStyle w:val="a6"/>
+              <w:pStyle w:val="a7"/>
               <w:rPr>
                 <w:color w:val="000000"/>
                 <w:sz w:val="27"/>
@@ -12206,7 +13042,220 @@
           </w:tcPr>
           <w:p>
             <w:pPr>
-              <w:pStyle w:val="a6"/>
+              <w:pStyle w:val="a7"/>
+              <w:rPr>
+                <w:color w:val="000000"/>
+                <w:sz w:val="27"/>
+                <w:szCs w:val="27"/>
+                <w:lang w:val="en-US"/>
+              </w:rPr>
+            </w:pPr>
+            <w:r>
+              <w:rPr>
+                <w:color w:val="000000"/>
+                <w:sz w:val="27"/>
+                <w:szCs w:val="27"/>
+                <w:lang w:val="en-US"/>
+              </w:rPr>
+              <w:t>&lt;</w:t>
+            </w:r>
+          </w:p>
+        </w:tc>
+        <w:tc>
+          <w:tcPr>
+            <w:tcW w:w="2393" w:type="dxa"/>
+          </w:tcPr>
+          <w:p>
+            <w:pPr>
+              <w:pStyle w:val="a7"/>
+              <w:rPr>
+                <w:color w:val="000000"/>
+                <w:sz w:val="27"/>
+                <w:szCs w:val="27"/>
+              </w:rPr>
+            </w:pPr>
+            <w:r>
+              <w:rPr>
+                <w:color w:val="000000"/>
+                <w:sz w:val="27"/>
+                <w:szCs w:val="27"/>
+              </w:rPr>
+              <w:t>бинарный</w:t>
+            </w:r>
+          </w:p>
+        </w:tc>
+        <w:tc>
+          <w:tcPr>
+            <w:tcW w:w="2393" w:type="dxa"/>
+          </w:tcPr>
+          <w:p>
+            <w:pPr>
+              <w:pStyle w:val="a7"/>
+              <w:rPr>
+                <w:color w:val="000000"/>
+                <w:sz w:val="27"/>
+                <w:szCs w:val="27"/>
+                <w:lang w:val="en-US"/>
+              </w:rPr>
+            </w:pPr>
+            <w:r>
+              <w:rPr>
+                <w:color w:val="000000"/>
+                <w:sz w:val="27"/>
+                <w:szCs w:val="27"/>
+                <w:lang w:val="en-US"/>
+              </w:rPr>
+              <w:t>short</w:t>
+            </w:r>
+          </w:p>
+        </w:tc>
+        <w:tc>
+          <w:tcPr>
+            <w:tcW w:w="2393" w:type="dxa"/>
+          </w:tcPr>
+          <w:p>
+            <w:pPr>
+              <w:pStyle w:val="a7"/>
+              <w:rPr>
+                <w:color w:val="000000"/>
+                <w:sz w:val="27"/>
+                <w:szCs w:val="27"/>
+              </w:rPr>
+            </w:pPr>
+            <w:r>
+              <w:rPr>
+                <w:color w:val="000000"/>
+                <w:sz w:val="27"/>
+                <w:szCs w:val="27"/>
+              </w:rPr>
+              <w:t>Проверяет</w:t>
+            </w:r>
+            <w:r>
+              <w:rPr>
+                <w:color w:val="000000"/>
+                <w:sz w:val="27"/>
+                <w:szCs w:val="27"/>
+              </w:rPr>
+              <w:t xml:space="preserve"> меньше ли правое число левого </w:t>
+            </w:r>
+          </w:p>
+        </w:tc>
+      </w:tr>
+      <w:tr>
+        <w:tc>
+          <w:tcPr>
+            <w:tcW w:w="2392" w:type="dxa"/>
+          </w:tcPr>
+          <w:p>
+            <w:pPr>
+              <w:pStyle w:val="a7"/>
+              <w:rPr>
+                <w:color w:val="000000"/>
+                <w:sz w:val="27"/>
+                <w:szCs w:val="27"/>
+                <w:lang w:val="en-US"/>
+              </w:rPr>
+            </w:pPr>
+            <w:r>
+              <w:rPr>
+                <w:color w:val="000000"/>
+                <w:sz w:val="27"/>
+                <w:szCs w:val="27"/>
+                <w:lang w:val="en-US"/>
+              </w:rPr>
+              <w:t>&gt;</w:t>
+            </w:r>
+          </w:p>
+        </w:tc>
+        <w:tc>
+          <w:tcPr>
+            <w:tcW w:w="2393" w:type="dxa"/>
+          </w:tcPr>
+          <w:p>
+            <w:pPr>
+              <w:pStyle w:val="a7"/>
+              <w:rPr>
+                <w:color w:val="000000"/>
+                <w:sz w:val="27"/>
+                <w:szCs w:val="27"/>
+              </w:rPr>
+            </w:pPr>
+            <w:r>
+              <w:rPr>
+                <w:color w:val="000000"/>
+                <w:sz w:val="27"/>
+                <w:szCs w:val="27"/>
+              </w:rPr>
+              <w:t>бинарный</w:t>
+            </w:r>
+          </w:p>
+        </w:tc>
+        <w:tc>
+          <w:tcPr>
+            <w:tcW w:w="2393" w:type="dxa"/>
+          </w:tcPr>
+          <w:p>
+            <w:pPr>
+              <w:pStyle w:val="a7"/>
+              <w:rPr>
+                <w:color w:val="000000"/>
+                <w:sz w:val="27"/>
+                <w:szCs w:val="27"/>
+                <w:lang w:val="en-US"/>
+              </w:rPr>
+            </w:pPr>
+            <w:r>
+              <w:rPr>
+                <w:color w:val="000000"/>
+                <w:sz w:val="27"/>
+                <w:szCs w:val="27"/>
+                <w:lang w:val="en-US"/>
+              </w:rPr>
+              <w:t>short</w:t>
+            </w:r>
+          </w:p>
+        </w:tc>
+        <w:tc>
+          <w:tcPr>
+            <w:tcW w:w="2393" w:type="dxa"/>
+          </w:tcPr>
+          <w:p>
+            <w:pPr>
+              <w:pStyle w:val="a7"/>
+              <w:rPr>
+                <w:color w:val="000000"/>
+                <w:sz w:val="27"/>
+                <w:szCs w:val="27"/>
+              </w:rPr>
+            </w:pPr>
+            <w:r>
+              <w:rPr>
+                <w:color w:val="000000"/>
+                <w:sz w:val="27"/>
+                <w:szCs w:val="27"/>
+              </w:rPr>
+              <w:t xml:space="preserve">Проверяет больше </w:t>
+            </w:r>
+            <w:r>
+              <w:rPr>
+                <w:color w:val="000000"/>
+                <w:sz w:val="27"/>
+                <w:szCs w:val="27"/>
+              </w:rPr>
+              <w:lastRenderedPageBreak/>
+              <w:t>ли правое число левого</w:t>
+            </w:r>
+          </w:p>
+        </w:tc>
+      </w:tr>
+      <w:tr>
+        <w:tc>
+          <w:tcPr>
+            <w:tcW w:w="2392" w:type="dxa"/>
+          </w:tcPr>
+          <w:p>
+            <w:pPr>
+              <w:pStyle w:val="a7"/>
               <w:rPr>
                 <w:color w:val="000000"/>
                 <w:sz w:val="27"/>
@@ -12232,7 +13281,7 @@
           </w:tcPr>
           <w:p>
             <w:pPr>
-              <w:pStyle w:val="a6"/>
+              <w:pStyle w:val="a7"/>
               <w:rPr>
                 <w:color w:val="000000"/>
                 <w:sz w:val="27"/>
@@ -12255,7 +13304,7 @@
           </w:tcPr>
           <w:p>
             <w:pPr>
-              <w:pStyle w:val="a6"/>
+              <w:pStyle w:val="a7"/>
               <w:rPr>
                 <w:color w:val="000000"/>
                 <w:sz w:val="27"/>
@@ -12270,7 +13319,7 @@
                 <w:szCs w:val="27"/>
                 <w:lang w:val="en-US"/>
               </w:rPr>
-              <w:t>short</w:t>
+              <w:t>string</w:t>
             </w:r>
           </w:p>
         </w:tc>
@@ -12280,29 +13329,23 @@
           </w:tcPr>
           <w:p>
             <w:pPr>
-              <w:pStyle w:val="a6"/>
-              <w:rPr>
-                <w:color w:val="000000"/>
-                <w:sz w:val="27"/>
-                <w:szCs w:val="27"/>
-              </w:rPr>
-            </w:pPr>
-            <w:r>
-              <w:rPr>
-                <w:color w:val="000000"/>
-                <w:sz w:val="27"/>
-                <w:szCs w:val="27"/>
-              </w:rPr>
-              <w:t>Проверяет</w:t>
-            </w:r>
-            <w:r>
-              <w:rPr>
-                <w:color w:val="000000"/>
-                <w:sz w:val="27"/>
-                <w:szCs w:val="27"/>
-              </w:rPr>
-              <w:t xml:space="preserve"> меньше ли правое число левого </w:t>
-            </w:r>
+              <w:pStyle w:val="a7"/>
+              <w:rPr>
+                <w:color w:val="000000"/>
+                <w:sz w:val="27"/>
+                <w:szCs w:val="27"/>
+              </w:rPr>
+            </w:pPr>
+            <w:proofErr w:type="gramStart"/>
+            <w:r>
+              <w:rPr>
+                <w:color w:val="000000"/>
+                <w:sz w:val="27"/>
+                <w:szCs w:val="27"/>
+              </w:rPr>
+              <w:t>Проверяет меньше ли правая строка левой по длине</w:t>
+            </w:r>
+            <w:proofErr w:type="gramEnd"/>
           </w:p>
         </w:tc>
       </w:tr>
@@ -12313,7 +13356,7 @@
           </w:tcPr>
           <w:p>
             <w:pPr>
-              <w:pStyle w:val="a6"/>
+              <w:pStyle w:val="a7"/>
               <w:rPr>
                 <w:color w:val="000000"/>
                 <w:sz w:val="27"/>
@@ -12338,7 +13381,7 @@
           </w:tcPr>
           <w:p>
             <w:pPr>
-              <w:pStyle w:val="a6"/>
+              <w:pStyle w:val="a7"/>
               <w:rPr>
                 <w:color w:val="000000"/>
                 <w:sz w:val="27"/>
@@ -12361,7 +13404,7 @@
           </w:tcPr>
           <w:p>
             <w:pPr>
-              <w:pStyle w:val="a6"/>
+              <w:pStyle w:val="a7"/>
               <w:rPr>
                 <w:color w:val="000000"/>
                 <w:sz w:val="27"/>
@@ -12376,7 +13419,7 @@
                 <w:szCs w:val="27"/>
                 <w:lang w:val="en-US"/>
               </w:rPr>
-              <w:t>short</w:t>
+              <w:t>string</w:t>
             </w:r>
           </w:p>
         </w:tc>
@@ -12386,21 +13429,23 @@
           </w:tcPr>
           <w:p>
             <w:pPr>
-              <w:pStyle w:val="a6"/>
-              <w:rPr>
-                <w:color w:val="000000"/>
-                <w:sz w:val="27"/>
-                <w:szCs w:val="27"/>
-              </w:rPr>
-            </w:pPr>
-            <w:r>
-              <w:rPr>
-                <w:color w:val="000000"/>
-                <w:sz w:val="27"/>
-                <w:szCs w:val="27"/>
-              </w:rPr>
-              <w:t>Проверяет больше ли правое число левого</w:t>
-            </w:r>
+              <w:pStyle w:val="a7"/>
+              <w:rPr>
+                <w:color w:val="000000"/>
+                <w:sz w:val="27"/>
+                <w:szCs w:val="27"/>
+              </w:rPr>
+            </w:pPr>
+            <w:proofErr w:type="gramStart"/>
+            <w:r>
+              <w:rPr>
+                <w:color w:val="000000"/>
+                <w:sz w:val="27"/>
+                <w:szCs w:val="27"/>
+              </w:rPr>
+              <w:t>Проверяет больше ли правая строка левой по длине</w:t>
+            </w:r>
+            <w:proofErr w:type="gramEnd"/>
           </w:p>
         </w:tc>
       </w:tr>
@@ -12411,7 +13456,7 @@
           </w:tcPr>
           <w:p>
             <w:pPr>
-              <w:pStyle w:val="a6"/>
+              <w:pStyle w:val="a7"/>
               <w:rPr>
                 <w:color w:val="000000"/>
                 <w:sz w:val="27"/>
@@ -12426,7 +13471,7 @@
                 <w:szCs w:val="27"/>
                 <w:lang w:val="en-US"/>
               </w:rPr>
-              <w:t>&lt;</w:t>
+              <w:t>==</w:t>
             </w:r>
           </w:p>
         </w:tc>
@@ -12436,7 +13481,7 @@
           </w:tcPr>
           <w:p>
             <w:pPr>
-              <w:pStyle w:val="a6"/>
+              <w:pStyle w:val="a7"/>
               <w:rPr>
                 <w:color w:val="000000"/>
                 <w:sz w:val="27"/>
@@ -12459,7 +13504,7 @@
           </w:tcPr>
           <w:p>
             <w:pPr>
-              <w:pStyle w:val="a6"/>
+              <w:pStyle w:val="a7"/>
               <w:rPr>
                 <w:color w:val="000000"/>
                 <w:sz w:val="27"/>
@@ -12474,7 +13519,7 @@
                 <w:szCs w:val="27"/>
                 <w:lang w:val="en-US"/>
               </w:rPr>
-              <w:t>string</w:t>
+              <w:t>short</w:t>
             </w:r>
           </w:p>
         </w:tc>
@@ -12484,23 +13529,21 @@
           </w:tcPr>
           <w:p>
             <w:pPr>
-              <w:pStyle w:val="a6"/>
-              <w:rPr>
-                <w:color w:val="000000"/>
-                <w:sz w:val="27"/>
-                <w:szCs w:val="27"/>
-              </w:rPr>
-            </w:pPr>
-            <w:proofErr w:type="gramStart"/>
-            <w:r>
-              <w:rPr>
-                <w:color w:val="000000"/>
-                <w:sz w:val="27"/>
-                <w:szCs w:val="27"/>
-              </w:rPr>
-              <w:t>Проверяет меньше ли правая строка левой по длине</w:t>
-            </w:r>
-            <w:proofErr w:type="gramEnd"/>
+              <w:pStyle w:val="a7"/>
+              <w:rPr>
+                <w:color w:val="000000"/>
+                <w:sz w:val="27"/>
+                <w:szCs w:val="27"/>
+              </w:rPr>
+            </w:pPr>
+            <w:r>
+              <w:rPr>
+                <w:color w:val="000000"/>
+                <w:sz w:val="27"/>
+                <w:szCs w:val="27"/>
+              </w:rPr>
+              <w:t>Проверяет числа на равенство</w:t>
+            </w:r>
           </w:p>
         </w:tc>
       </w:tr>
@@ -12511,7 +13554,7 @@
           </w:tcPr>
           <w:p>
             <w:pPr>
-              <w:pStyle w:val="a6"/>
+              <w:pStyle w:val="a7"/>
               <w:rPr>
                 <w:color w:val="000000"/>
                 <w:sz w:val="27"/>
@@ -12526,7 +13569,7 @@
                 <w:szCs w:val="27"/>
                 <w:lang w:val="en-US"/>
               </w:rPr>
-              <w:t>&gt;</w:t>
+              <w:t>==</w:t>
             </w:r>
           </w:p>
         </w:tc>
@@ -12536,7 +13579,7 @@
           </w:tcPr>
           <w:p>
             <w:pPr>
-              <w:pStyle w:val="a6"/>
+              <w:pStyle w:val="a7"/>
               <w:rPr>
                 <w:color w:val="000000"/>
                 <w:sz w:val="27"/>
@@ -12559,7 +13602,7 @@
           </w:tcPr>
           <w:p>
             <w:pPr>
-              <w:pStyle w:val="a6"/>
+              <w:pStyle w:val="a7"/>
               <w:rPr>
                 <w:color w:val="000000"/>
                 <w:sz w:val="27"/>
@@ -12584,23 +13627,21 @@
           </w:tcPr>
           <w:p>
             <w:pPr>
-              <w:pStyle w:val="a6"/>
-              <w:rPr>
-                <w:color w:val="000000"/>
-                <w:sz w:val="27"/>
-                <w:szCs w:val="27"/>
-              </w:rPr>
-            </w:pPr>
-            <w:proofErr w:type="gramStart"/>
-            <w:r>
-              <w:rPr>
-                <w:color w:val="000000"/>
-                <w:sz w:val="27"/>
-                <w:szCs w:val="27"/>
-              </w:rPr>
-              <w:t>Проверяет больше ли правая строка левой по длине</w:t>
-            </w:r>
-            <w:proofErr w:type="gramEnd"/>
+              <w:pStyle w:val="a7"/>
+              <w:rPr>
+                <w:color w:val="000000"/>
+                <w:sz w:val="27"/>
+                <w:szCs w:val="27"/>
+              </w:rPr>
+            </w:pPr>
+            <w:r>
+              <w:rPr>
+                <w:color w:val="000000"/>
+                <w:sz w:val="27"/>
+                <w:szCs w:val="27"/>
+              </w:rPr>
+              <w:t xml:space="preserve">Проверяет строки на равенство по длине </w:t>
+            </w:r>
           </w:p>
         </w:tc>
       </w:tr>
@@ -12611,7 +13652,7 @@
           </w:tcPr>
           <w:p>
             <w:pPr>
-              <w:pStyle w:val="a6"/>
+              <w:pStyle w:val="a7"/>
               <w:rPr>
                 <w:color w:val="000000"/>
                 <w:sz w:val="27"/>
@@ -12636,7 +13677,7 @@
           </w:tcPr>
           <w:p>
             <w:pPr>
-              <w:pStyle w:val="a6"/>
+              <w:pStyle w:val="a7"/>
               <w:rPr>
                 <w:color w:val="000000"/>
                 <w:sz w:val="27"/>
@@ -12659,7 +13700,7 @@
           </w:tcPr>
           <w:p>
             <w:pPr>
-              <w:pStyle w:val="a6"/>
+              <w:pStyle w:val="a7"/>
               <w:rPr>
                 <w:color w:val="000000"/>
                 <w:sz w:val="27"/>
@@ -12674,7 +13715,7 @@
                 <w:szCs w:val="27"/>
                 <w:lang w:val="en-US"/>
               </w:rPr>
-              <w:t>short</w:t>
+              <w:t>bool</w:t>
             </w:r>
           </w:p>
         </w:tc>
@@ -12684,20 +13725,20 @@
           </w:tcPr>
           <w:p>
             <w:pPr>
-              <w:pStyle w:val="a6"/>
-              <w:rPr>
-                <w:color w:val="000000"/>
-                <w:sz w:val="27"/>
-                <w:szCs w:val="27"/>
-              </w:rPr>
-            </w:pPr>
-            <w:r>
-              <w:rPr>
-                <w:color w:val="000000"/>
-                <w:sz w:val="27"/>
-                <w:szCs w:val="27"/>
-              </w:rPr>
-              <w:t>Проверяет числа на равенство</w:t>
+              <w:pStyle w:val="a7"/>
+              <w:rPr>
+                <w:color w:val="000000"/>
+                <w:sz w:val="27"/>
+                <w:szCs w:val="27"/>
+              </w:rPr>
+            </w:pPr>
+            <w:r>
+              <w:rPr>
+                <w:color w:val="000000"/>
+                <w:sz w:val="27"/>
+                <w:szCs w:val="27"/>
+              </w:rPr>
+              <w:t>Проверяет логические значения на равенство</w:t>
             </w:r>
           </w:p>
         </w:tc>
@@ -12709,7 +13750,53 @@
           </w:tcPr>
           <w:p>
             <w:pPr>
-              <w:pStyle w:val="a6"/>
+              <w:pStyle w:val="a7"/>
+              <w:rPr>
+                <w:color w:val="000000"/>
+                <w:sz w:val="27"/>
+                <w:szCs w:val="27"/>
+              </w:rPr>
+            </w:pPr>
+            <w:r>
+              <w:rPr>
+                <w:color w:val="000000"/>
+                <w:sz w:val="27"/>
+                <w:szCs w:val="27"/>
+              </w:rPr>
+              <w:t>!=</w:t>
+            </w:r>
+          </w:p>
+        </w:tc>
+        <w:tc>
+          <w:tcPr>
+            <w:tcW w:w="2393" w:type="dxa"/>
+          </w:tcPr>
+          <w:p>
+            <w:pPr>
+              <w:pStyle w:val="a7"/>
+              <w:rPr>
+                <w:color w:val="000000"/>
+                <w:sz w:val="27"/>
+                <w:szCs w:val="27"/>
+              </w:rPr>
+            </w:pPr>
+            <w:r>
+              <w:rPr>
+                <w:color w:val="000000"/>
+                <w:sz w:val="27"/>
+                <w:szCs w:val="27"/>
+              </w:rPr>
+              <w:t>бинарный</w:t>
+            </w:r>
+          </w:p>
+        </w:tc>
+        <w:tc>
+          <w:tcPr>
+            <w:tcW w:w="2393" w:type="dxa"/>
+          </w:tcPr>
+          <w:p>
+            <w:pPr>
+              <w:pStyle w:val="a7"/>
               <w:rPr>
                 <w:color w:val="000000"/>
                 <w:sz w:val="27"/>
@@ -12724,7 +13811,7 @@
                 <w:szCs w:val="27"/>
                 <w:lang w:val="en-US"/>
               </w:rPr>
-              <w:t>==</w:t>
+              <w:t>bool, string, short</w:t>
             </w:r>
           </w:p>
         </w:tc>
@@ -12734,249 +13821,7 @@
           </w:tcPr>
           <w:p>
             <w:pPr>
-              <w:pStyle w:val="a6"/>
-              <w:rPr>
-                <w:color w:val="000000"/>
-                <w:sz w:val="27"/>
-                <w:szCs w:val="27"/>
-              </w:rPr>
-            </w:pPr>
-            <w:r>
-              <w:rPr>
-                <w:color w:val="000000"/>
-                <w:sz w:val="27"/>
-                <w:szCs w:val="27"/>
-              </w:rPr>
-              <w:t>бинарный</w:t>
-            </w:r>
-          </w:p>
-        </w:tc>
-        <w:tc>
-          <w:tcPr>
-            <w:tcW w:w="2393" w:type="dxa"/>
-          </w:tcPr>
-          <w:p>
-            <w:pPr>
-              <w:pStyle w:val="a6"/>
-              <w:rPr>
-                <w:color w:val="000000"/>
-                <w:sz w:val="27"/>
-                <w:szCs w:val="27"/>
-                <w:lang w:val="en-US"/>
-              </w:rPr>
-            </w:pPr>
-            <w:r>
-              <w:rPr>
-                <w:color w:val="000000"/>
-                <w:sz w:val="27"/>
-                <w:szCs w:val="27"/>
-                <w:lang w:val="en-US"/>
-              </w:rPr>
-              <w:t>string</w:t>
-            </w:r>
-          </w:p>
-        </w:tc>
-        <w:tc>
-          <w:tcPr>
-            <w:tcW w:w="2393" w:type="dxa"/>
-          </w:tcPr>
-          <w:p>
-            <w:pPr>
-              <w:pStyle w:val="a6"/>
-              <w:rPr>
-                <w:color w:val="000000"/>
-                <w:sz w:val="27"/>
-                <w:szCs w:val="27"/>
-              </w:rPr>
-            </w:pPr>
-            <w:r>
-              <w:rPr>
-                <w:color w:val="000000"/>
-                <w:sz w:val="27"/>
-                <w:szCs w:val="27"/>
-              </w:rPr>
-              <w:t xml:space="preserve">Проверяет строки на равенство по длине </w:t>
-            </w:r>
-          </w:p>
-        </w:tc>
-      </w:tr>
-      <w:tr>
-        <w:tc>
-          <w:tcPr>
-            <w:tcW w:w="2392" w:type="dxa"/>
-          </w:tcPr>
-          <w:p>
-            <w:pPr>
-              <w:pStyle w:val="a6"/>
-              <w:rPr>
-                <w:color w:val="000000"/>
-                <w:sz w:val="27"/>
-                <w:szCs w:val="27"/>
-                <w:lang w:val="en-US"/>
-              </w:rPr>
-            </w:pPr>
-            <w:r>
-              <w:rPr>
-                <w:color w:val="000000"/>
-                <w:sz w:val="27"/>
-                <w:szCs w:val="27"/>
-                <w:lang w:val="en-US"/>
-              </w:rPr>
-              <w:t>==</w:t>
-            </w:r>
-          </w:p>
-        </w:tc>
-        <w:tc>
-          <w:tcPr>
-            <w:tcW w:w="2393" w:type="dxa"/>
-          </w:tcPr>
-          <w:p>
-            <w:pPr>
-              <w:pStyle w:val="a6"/>
-              <w:rPr>
-                <w:color w:val="000000"/>
-                <w:sz w:val="27"/>
-                <w:szCs w:val="27"/>
-              </w:rPr>
-            </w:pPr>
-            <w:r>
-              <w:rPr>
-                <w:color w:val="000000"/>
-                <w:sz w:val="27"/>
-                <w:szCs w:val="27"/>
-              </w:rPr>
-              <w:t>бинарный</w:t>
-            </w:r>
-          </w:p>
-        </w:tc>
-        <w:tc>
-          <w:tcPr>
-            <w:tcW w:w="2393" w:type="dxa"/>
-          </w:tcPr>
-          <w:p>
-            <w:pPr>
-              <w:pStyle w:val="a6"/>
-              <w:rPr>
-                <w:color w:val="000000"/>
-                <w:sz w:val="27"/>
-                <w:szCs w:val="27"/>
-                <w:lang w:val="en-US"/>
-              </w:rPr>
-            </w:pPr>
-            <w:r>
-              <w:rPr>
-                <w:color w:val="000000"/>
-                <w:sz w:val="27"/>
-                <w:szCs w:val="27"/>
-                <w:lang w:val="en-US"/>
-              </w:rPr>
-              <w:t>bool</w:t>
-            </w:r>
-          </w:p>
-        </w:tc>
-        <w:tc>
-          <w:tcPr>
-            <w:tcW w:w="2393" w:type="dxa"/>
-          </w:tcPr>
-          <w:p>
-            <w:pPr>
-              <w:pStyle w:val="a6"/>
-              <w:rPr>
-                <w:color w:val="000000"/>
-                <w:sz w:val="27"/>
-                <w:szCs w:val="27"/>
-              </w:rPr>
-            </w:pPr>
-            <w:r>
-              <w:rPr>
-                <w:color w:val="000000"/>
-                <w:sz w:val="27"/>
-                <w:szCs w:val="27"/>
-              </w:rPr>
-              <w:t>Проверяет логические значения на равенство</w:t>
-            </w:r>
-          </w:p>
-        </w:tc>
-      </w:tr>
-      <w:tr>
-        <w:tc>
-          <w:tcPr>
-            <w:tcW w:w="2392" w:type="dxa"/>
-          </w:tcPr>
-          <w:p>
-            <w:pPr>
-              <w:pStyle w:val="a6"/>
-              <w:rPr>
-                <w:color w:val="000000"/>
-                <w:sz w:val="27"/>
-                <w:szCs w:val="27"/>
-              </w:rPr>
-            </w:pPr>
-            <w:r>
-              <w:rPr>
-                <w:color w:val="000000"/>
-                <w:sz w:val="27"/>
-                <w:szCs w:val="27"/>
-              </w:rPr>
-              <w:t>!=</w:t>
-            </w:r>
-          </w:p>
-        </w:tc>
-        <w:tc>
-          <w:tcPr>
-            <w:tcW w:w="2393" w:type="dxa"/>
-          </w:tcPr>
-          <w:p>
-            <w:pPr>
-              <w:pStyle w:val="a6"/>
-              <w:rPr>
-                <w:color w:val="000000"/>
-                <w:sz w:val="27"/>
-                <w:szCs w:val="27"/>
-              </w:rPr>
-            </w:pPr>
-            <w:r>
-              <w:rPr>
-                <w:color w:val="000000"/>
-                <w:sz w:val="27"/>
-                <w:szCs w:val="27"/>
-              </w:rPr>
-              <w:t>бинарный</w:t>
-            </w:r>
-          </w:p>
-        </w:tc>
-        <w:tc>
-          <w:tcPr>
-            <w:tcW w:w="2393" w:type="dxa"/>
-          </w:tcPr>
-          <w:p>
-            <w:pPr>
-              <w:pStyle w:val="a6"/>
-              <w:rPr>
-                <w:color w:val="000000"/>
-                <w:sz w:val="27"/>
-                <w:szCs w:val="27"/>
-                <w:lang w:val="en-US"/>
-              </w:rPr>
-            </w:pPr>
-            <w:r>
-              <w:rPr>
-                <w:color w:val="000000"/>
-                <w:sz w:val="27"/>
-                <w:szCs w:val="27"/>
-                <w:lang w:val="en-US"/>
-              </w:rPr>
-              <w:t>bool, string, short</w:t>
-            </w:r>
-          </w:p>
-        </w:tc>
-        <w:tc>
-          <w:tcPr>
-            <w:tcW w:w="2393" w:type="dxa"/>
-          </w:tcPr>
-          <w:p>
-            <w:pPr>
-              <w:pStyle w:val="a6"/>
+              <w:pStyle w:val="a7"/>
               <w:rPr>
                 <w:color w:val="000000"/>
                 <w:sz w:val="27"/>
@@ -13062,7 +13907,7 @@
           <w:sz w:val="28"/>
           <w:szCs w:val="28"/>
         </w:rPr>
-        <w:t xml:space="preserve">(по </w:t>
+        <w:t>(</w:t>
       </w:r>
       <w:proofErr w:type="gramStart"/>
       <w:r>
@@ -13071,9 +13916,17 @@
           <w:sz w:val="28"/>
           <w:szCs w:val="28"/>
         </w:rPr>
-        <w:t>нисходящей</w:t>
+        <w:t>с верху</w:t>
       </w:r>
       <w:proofErr w:type="gramEnd"/>
+      <w:r>
+        <w:rPr>
+          <w:rFonts w:ascii="Times New Roman" w:hAnsi="Times New Roman" w:cs="Times New Roman"/>
+          <w:sz w:val="28"/>
+          <w:szCs w:val="28"/>
+        </w:rPr>
+        <w:t xml:space="preserve"> в низ</w:t>
+      </w:r>
       <w:r>
         <w:rPr>
           <w:rFonts w:ascii="Times New Roman" w:hAnsi="Times New Roman" w:cs="Times New Roman"/>
@@ -13236,7 +14089,6 @@
         </w:rPr>
         <w:t xml:space="preserve"> </w:t>
       </w:r>
-      <w:proofErr w:type="gramStart"/>
       <w:r>
         <w:rPr>
           <w:rFonts w:ascii="Times New Roman" w:hAnsi="Times New Roman" w:cs="Times New Roman"/>
@@ -13245,14 +14097,37 @@
         </w:rPr>
         <w:t>Операнды</w:t>
       </w:r>
-      <w:proofErr w:type="gramEnd"/>
-      <w:r>
-        <w:rPr>
-          <w:rFonts w:ascii="Times New Roman" w:hAnsi="Times New Roman" w:cs="Times New Roman"/>
-          <w:sz w:val="28"/>
-          <w:szCs w:val="28"/>
-        </w:rPr>
-        <w:t xml:space="preserve"> над которыми выполняется операция должны иметь одинаковые типы.</w:t>
+      <w:r>
+        <w:rPr>
+          <w:rFonts w:ascii="Times New Roman" w:hAnsi="Times New Roman" w:cs="Times New Roman"/>
+          <w:sz w:val="28"/>
+          <w:szCs w:val="28"/>
+        </w:rPr>
+        <w:t>,</w:t>
+      </w:r>
+      <w:r>
+        <w:rPr>
+          <w:rFonts w:ascii="Times New Roman" w:hAnsi="Times New Roman" w:cs="Times New Roman"/>
+          <w:sz w:val="28"/>
+          <w:szCs w:val="28"/>
+        </w:rPr>
+        <w:t xml:space="preserve"> над которыми выполняется операция</w:t>
+      </w:r>
+      <w:r>
+        <w:rPr>
+          <w:rFonts w:ascii="Times New Roman" w:hAnsi="Times New Roman" w:cs="Times New Roman"/>
+          <w:sz w:val="28"/>
+          <w:szCs w:val="28"/>
+        </w:rPr>
+        <w:t>,</w:t>
+      </w:r>
+      <w:r>
+        <w:rPr>
+          <w:rFonts w:ascii="Times New Roman" w:hAnsi="Times New Roman" w:cs="Times New Roman"/>
+          <w:sz w:val="28"/>
+          <w:szCs w:val="28"/>
+        </w:rPr>
+        <w:t xml:space="preserve"> должны иметь одинаковые типы.</w:t>
       </w:r>
     </w:p>
     <w:p>
@@ -13297,7 +14172,6 @@
           <w:sz w:val="28"/>
           <w:szCs w:val="28"/>
         </w:rPr>
-        <w:lastRenderedPageBreak/>
         <w:t xml:space="preserve">Программные конструкции языка </w:t>
       </w:r>
       <w:r>
@@ -13339,12 +14213,28 @@
           <w:sz w:val="28"/>
           <w:szCs w:val="28"/>
         </w:rPr>
-        <w:t>1.7.</w:t>
+        <w:t>1.</w:t>
+      </w:r>
+      <w:r>
+        <w:rPr>
+          <w:rFonts w:ascii="Times New Roman" w:hAnsi="Times New Roman" w:cs="Times New Roman"/>
+          <w:sz w:val="28"/>
+          <w:szCs w:val="28"/>
+        </w:rPr>
+        <w:t>6</w:t>
+      </w:r>
+      <w:r>
+        <w:rPr>
+          <w:rFonts w:ascii="Times New Roman" w:hAnsi="Times New Roman" w:cs="Times New Roman"/>
+          <w:sz w:val="28"/>
+          <w:szCs w:val="28"/>
+        </w:rPr>
+        <w:t>.</w:t>
       </w:r>
     </w:p>
     <w:p>
       <w:pPr>
-        <w:pStyle w:val="a6"/>
+        <w:pStyle w:val="a7"/>
         <w:rPr>
           <w:color w:val="000000"/>
           <w:sz w:val="27"/>
@@ -13365,7 +14255,7 @@
           <w:sz w:val="27"/>
           <w:szCs w:val="27"/>
         </w:rPr>
-        <w:t>7</w:t>
+        <w:t>6</w:t>
       </w:r>
       <w:r>
         <w:rPr>
@@ -13430,6 +14320,7 @@
                 <w:sz w:val="28"/>
                 <w:szCs w:val="28"/>
               </w:rPr>
+              <w:lastRenderedPageBreak/>
               <w:t>Конструкция</w:t>
             </w:r>
           </w:p>
@@ -13490,9 +14381,17 @@
                 <w:rFonts w:ascii="Times New Roman" w:hAnsi="Times New Roman" w:cs="Times New Roman"/>
                 <w:sz w:val="28"/>
                 <w:szCs w:val="28"/>
+              </w:rPr>
+            </w:pPr>
+            <w:r>
+              <w:rPr>
+                <w:rFonts w:ascii="Times New Roman" w:hAnsi="Times New Roman" w:cs="Times New Roman"/>
+                <w:sz w:val="28"/>
+                <w:szCs w:val="28"/>
                 <w:lang w:val="en-US"/>
               </w:rPr>
-            </w:pPr>
+              <w:t>m</w:t>
+            </w:r>
             <w:r>
               <w:rPr>
                 <w:rFonts w:ascii="Times New Roman" w:hAnsi="Times New Roman" w:cs="Times New Roman"/>
@@ -13500,15 +14399,6 @@
                 <w:szCs w:val="28"/>
                 <w:lang w:val="en-US"/>
               </w:rPr>
-              <w:t>m</w:t>
-            </w:r>
-            <w:r>
-              <w:rPr>
-                <w:rFonts w:ascii="Times New Roman" w:hAnsi="Times New Roman" w:cs="Times New Roman"/>
-                <w:sz w:val="28"/>
-                <w:szCs w:val="28"/>
-                <w:lang w:val="en-US"/>
-              </w:rPr>
               <w:t>ain</w:t>
             </w:r>
           </w:p>
@@ -13518,7 +14408,6 @@
                 <w:rFonts w:ascii="Times New Roman" w:hAnsi="Times New Roman" w:cs="Times New Roman"/>
                 <w:sz w:val="28"/>
                 <w:szCs w:val="28"/>
-                <w:lang w:val="en-US"/>
               </w:rPr>
             </w:pPr>
             <w:r>
@@ -13536,15 +14425,14 @@
                 <w:rFonts w:ascii="Times New Roman" w:hAnsi="Times New Roman" w:cs="Times New Roman"/>
                 <w:sz w:val="28"/>
                 <w:szCs w:val="28"/>
-                <w:lang w:val="en-US"/>
-              </w:rPr>
-            </w:pPr>
-            <w:r>
-              <w:rPr>
-                <w:rFonts w:ascii="Times New Roman" w:hAnsi="Times New Roman" w:cs="Times New Roman"/>
-                <w:sz w:val="28"/>
-                <w:szCs w:val="28"/>
-                <w:lang w:val="en-US"/>
+              </w:rPr>
+            </w:pPr>
+            <w:proofErr w:type="gramStart"/>
+            <w:r>
+              <w:rPr>
+                <w:rFonts w:ascii="Times New Roman" w:hAnsi="Times New Roman" w:cs="Times New Roman"/>
+                <w:sz w:val="28"/>
+                <w:szCs w:val="28"/>
               </w:rPr>
               <w:t>&lt;</w:t>
             </w:r>
@@ -13561,7 +14449,6 @@
                 <w:rFonts w:ascii="Times New Roman" w:hAnsi="Times New Roman" w:cs="Times New Roman"/>
                 <w:sz w:val="28"/>
                 <w:szCs w:val="28"/>
-                <w:lang w:val="en-US"/>
               </w:rPr>
               <w:t>&gt;;</w:t>
             </w:r>
@@ -13578,10 +14465,10 @@
                 <w:rFonts w:ascii="Times New Roman" w:hAnsi="Times New Roman" w:cs="Times New Roman"/>
                 <w:sz w:val="28"/>
                 <w:szCs w:val="28"/>
-                <w:lang w:val="en-US"/>
               </w:rPr>
               <w:t>}</w:t>
             </w:r>
+            <w:proofErr w:type="gramEnd"/>
           </w:p>
         </w:tc>
       </w:tr>
@@ -14054,7 +14941,6 @@
           <w:b/>
           <w:sz w:val="28"/>
           <w:szCs w:val="28"/>
-          <w:lang w:val="en-US"/>
         </w:rPr>
       </w:pPr>
       <w:r>
@@ -14429,7 +15315,6 @@
           <w:sz w:val="28"/>
           <w:szCs w:val="28"/>
         </w:rPr>
-        <w:lastRenderedPageBreak/>
         <w:t>ф</w:t>
       </w:r>
       <w:r>
@@ -14514,139 +15399,206 @@
           <w:szCs w:val="28"/>
         </w:rPr>
       </w:pPr>
-      <w:r>
-        <w:rPr>
-          <w:rFonts w:ascii="Times New Roman" w:hAnsi="Times New Roman" w:cs="Times New Roman"/>
-          <w:b/>
-          <w:sz w:val="28"/>
-          <w:szCs w:val="28"/>
-        </w:rPr>
-        <w:t>1.17 Распределение оперативной памяти на этапе выполнения</w:t>
-      </w:r>
     </w:p>
     <w:p>
       <w:pPr>
         <w:jc w:val="both"/>
         <w:rPr>
           <w:rFonts w:ascii="Times New Roman" w:hAnsi="Times New Roman" w:cs="Times New Roman"/>
-          <w:sz w:val="28"/>
-          <w:szCs w:val="28"/>
-        </w:rPr>
-      </w:pPr>
-      <w:r>
-        <w:rPr>
-          <w:rFonts w:ascii="Times New Roman" w:hAnsi="Times New Roman" w:cs="Times New Roman"/>
-          <w:sz w:val="28"/>
-          <w:szCs w:val="28"/>
-        </w:rPr>
-        <w:t>Транслируемый код не подразделяет области памяти.</w:t>
+          <w:b/>
+          <w:sz w:val="28"/>
+          <w:szCs w:val="28"/>
+        </w:rPr>
+      </w:pPr>
+      <w:r>
+        <w:rPr>
+          <w:rFonts w:ascii="Times New Roman" w:hAnsi="Times New Roman" w:cs="Times New Roman"/>
+          <w:b/>
+          <w:sz w:val="28"/>
+          <w:szCs w:val="28"/>
+        </w:rPr>
+        <w:t>1.17 Распределение оперативной памяти на этапе выполнения</w:t>
       </w:r>
     </w:p>
     <w:p>
       <w:pPr>
+        <w:pStyle w:val="a4"/>
+        <w:spacing w:after="0" w:line="240" w:lineRule="auto"/>
+        <w:ind w:left="0" w:firstLine="709"/>
         <w:jc w:val="both"/>
         <w:rPr>
-          <w:rFonts w:ascii="Times New Roman" w:hAnsi="Times New Roman" w:cs="Times New Roman"/>
-          <w:b/>
-          <w:sz w:val="28"/>
-          <w:szCs w:val="28"/>
-        </w:rPr>
-      </w:pPr>
-      <w:r>
-        <w:rPr>
-          <w:rFonts w:ascii="Times New Roman" w:hAnsi="Times New Roman" w:cs="Times New Roman"/>
-          <w:b/>
-          <w:sz w:val="28"/>
-          <w:szCs w:val="28"/>
-        </w:rPr>
-        <w:t>1.18 Стандартная библиотека и её состав</w:t>
+          <w:rFonts w:ascii="Times New Roman" w:eastAsia="Calibri" w:hAnsi="Times New Roman" w:cs="Times New Roman"/>
+          <w:sz w:val="28"/>
+          <w:szCs w:val="28"/>
+        </w:rPr>
+      </w:pPr>
+      <w:r>
+        <w:rPr>
+          <w:rFonts w:ascii="Times New Roman" w:eastAsia="Calibri" w:hAnsi="Times New Roman" w:cs="Times New Roman"/>
+          <w:sz w:val="28"/>
+          <w:szCs w:val="28"/>
+        </w:rPr>
+        <w:t>Транслированный к</w:t>
+      </w:r>
+      <w:r>
+        <w:rPr>
+          <w:rFonts w:ascii="Times New Roman" w:eastAsia="Calibri" w:hAnsi="Times New Roman" w:cs="Times New Roman"/>
+          <w:sz w:val="28"/>
+          <w:szCs w:val="28"/>
+        </w:rPr>
+        <w:t xml:space="preserve">од использует следующие области памяти: сегмент констант и сегмент данных. Сегмент констант содержит  литералы, а сегмент данных переменные, </w:t>
+      </w:r>
+      <w:r>
+        <w:rPr>
+          <w:rFonts w:ascii="Times New Roman" w:eastAsia="Calibri" w:hAnsi="Times New Roman" w:cs="Times New Roman"/>
+          <w:sz w:val="28"/>
+          <w:szCs w:val="28"/>
+        </w:rPr>
+        <w:t>параметры функций</w:t>
+      </w:r>
+      <w:r>
+        <w:rPr>
+          <w:rFonts w:ascii="Times New Roman" w:eastAsia="Calibri" w:hAnsi="Times New Roman" w:cs="Times New Roman"/>
+          <w:sz w:val="28"/>
+          <w:szCs w:val="28"/>
+        </w:rPr>
+        <w:t xml:space="preserve"> и возвращаемые значения функции</w:t>
+      </w:r>
+      <w:r>
+        <w:rPr>
+          <w:rFonts w:ascii="Times New Roman" w:eastAsia="Calibri" w:hAnsi="Times New Roman" w:cs="Times New Roman"/>
+          <w:sz w:val="28"/>
+          <w:szCs w:val="28"/>
+        </w:rPr>
+        <w:t>. Локальная область видимости в исходном коде определяется за счет использования правил именования идентификаторов и регулируется их префиксами.</w:t>
       </w:r>
     </w:p>
     <w:p>
       <w:pPr>
-        <w:rPr>
-          <w:rFonts w:ascii="Times New Roman" w:hAnsi="Times New Roman" w:cs="Times New Roman"/>
-          <w:sz w:val="28"/>
-          <w:szCs w:val="28"/>
-        </w:rPr>
-      </w:pPr>
-      <w:r>
-        <w:rPr>
-          <w:rFonts w:ascii="Times New Roman" w:hAnsi="Times New Roman" w:cs="Times New Roman"/>
-          <w:sz w:val="28"/>
-          <w:szCs w:val="28"/>
-        </w:rPr>
-        <w:t xml:space="preserve">Стандартная библиотека </w:t>
-      </w:r>
-      <w:r>
-        <w:rPr>
-          <w:rFonts w:ascii="Times New Roman" w:hAnsi="Times New Roman" w:cs="Times New Roman"/>
-          <w:sz w:val="28"/>
-          <w:szCs w:val="28"/>
-        </w:rPr>
-        <w:t xml:space="preserve">языка </w:t>
-      </w:r>
-      <w:r>
-        <w:rPr>
-          <w:rFonts w:ascii="Times New Roman" w:hAnsi="Times New Roman" w:cs="Times New Roman"/>
-          <w:sz w:val="28"/>
-          <w:szCs w:val="28"/>
-          <w:lang w:val="en-US"/>
-        </w:rPr>
-        <w:t>WSA</w:t>
-      </w:r>
-      <w:r>
-        <w:rPr>
-          <w:rFonts w:ascii="Times New Roman" w:hAnsi="Times New Roman" w:cs="Times New Roman"/>
-          <w:sz w:val="28"/>
-          <w:szCs w:val="28"/>
-        </w:rPr>
-        <w:t xml:space="preserve">-2020 </w:t>
-      </w:r>
-      <w:r>
-        <w:rPr>
-          <w:rFonts w:ascii="Times New Roman" w:hAnsi="Times New Roman" w:cs="Times New Roman"/>
-          <w:sz w:val="28"/>
-          <w:szCs w:val="28"/>
-        </w:rPr>
-        <w:t>представлена</w:t>
-      </w:r>
-      <w:r>
-        <w:rPr>
-          <w:rFonts w:ascii="Times New Roman" w:hAnsi="Times New Roman" w:cs="Times New Roman"/>
-          <w:sz w:val="28"/>
-          <w:szCs w:val="28"/>
-        </w:rPr>
-        <w:t xml:space="preserve"> в таблице</w:t>
-      </w:r>
-      <w:r>
-        <w:rPr>
-          <w:rFonts w:ascii="Times New Roman" w:hAnsi="Times New Roman" w:cs="Times New Roman"/>
-          <w:sz w:val="28"/>
-          <w:szCs w:val="28"/>
-        </w:rPr>
-        <w:t xml:space="preserve"> </w:t>
-      </w:r>
-      <w:r>
-        <w:rPr>
-          <w:rFonts w:ascii="Times New Roman" w:hAnsi="Times New Roman" w:cs="Times New Roman"/>
-          <w:sz w:val="28"/>
-          <w:szCs w:val="28"/>
-        </w:rPr>
-        <w:t>1.8</w:t>
-      </w:r>
-      <w:r>
-        <w:rPr>
-          <w:rFonts w:ascii="Times New Roman" w:hAnsi="Times New Roman" w:cs="Times New Roman"/>
-          <w:sz w:val="28"/>
-          <w:szCs w:val="28"/>
-        </w:rPr>
-        <w:t>.</w:t>
-      </w:r>
+        <w:pStyle w:val="a4"/>
+        <w:spacing w:after="0" w:line="240" w:lineRule="auto"/>
+        <w:ind w:left="0" w:firstLine="709"/>
+        <w:jc w:val="both"/>
+        <w:rPr>
+          <w:rFonts w:ascii="Times New Roman" w:eastAsia="Calibri" w:hAnsi="Times New Roman" w:cs="Times New Roman"/>
+          <w:sz w:val="28"/>
+          <w:szCs w:val="28"/>
+        </w:rPr>
+      </w:pPr>
     </w:p>
     <w:p>
       <w:pPr>
-        <w:pStyle w:val="a6"/>
+        <w:jc w:val="both"/>
+        <w:rPr>
+          <w:rFonts w:ascii="Times New Roman" w:hAnsi="Times New Roman" w:cs="Times New Roman"/>
+          <w:b/>
+          <w:sz w:val="28"/>
+          <w:szCs w:val="28"/>
+        </w:rPr>
+      </w:pPr>
+      <w:r>
+        <w:rPr>
+          <w:rFonts w:ascii="Times New Roman" w:hAnsi="Times New Roman" w:cs="Times New Roman"/>
+          <w:b/>
+          <w:sz w:val="28"/>
+          <w:szCs w:val="28"/>
+        </w:rPr>
+        <w:t>1.18 Стандартная библиотека и её состав</w:t>
+      </w:r>
+    </w:p>
+    <w:p>
+      <w:pPr>
+        <w:rPr>
+          <w:rFonts w:ascii="Times New Roman" w:hAnsi="Times New Roman" w:cs="Times New Roman"/>
+          <w:sz w:val="28"/>
+          <w:szCs w:val="28"/>
+        </w:rPr>
+      </w:pPr>
+      <w:r>
+        <w:rPr>
+          <w:rFonts w:ascii="Times New Roman" w:hAnsi="Times New Roman" w:cs="Times New Roman"/>
+          <w:sz w:val="28"/>
+          <w:szCs w:val="28"/>
+        </w:rPr>
+        <w:t xml:space="preserve">Стандартная библиотека </w:t>
+      </w:r>
+      <w:r>
+        <w:rPr>
+          <w:rFonts w:ascii="Times New Roman" w:hAnsi="Times New Roman" w:cs="Times New Roman"/>
+          <w:sz w:val="28"/>
+          <w:szCs w:val="28"/>
+        </w:rPr>
+        <w:t xml:space="preserve">языка </w:t>
+      </w:r>
+      <w:r>
+        <w:rPr>
+          <w:rFonts w:ascii="Times New Roman" w:hAnsi="Times New Roman" w:cs="Times New Roman"/>
+          <w:sz w:val="28"/>
+          <w:szCs w:val="28"/>
+          <w:lang w:val="en-US"/>
+        </w:rPr>
+        <w:t>WSA</w:t>
+      </w:r>
+      <w:r>
+        <w:rPr>
+          <w:rFonts w:ascii="Times New Roman" w:hAnsi="Times New Roman" w:cs="Times New Roman"/>
+          <w:sz w:val="28"/>
+          <w:szCs w:val="28"/>
+        </w:rPr>
+        <w:t xml:space="preserve">-2020 </w:t>
+      </w:r>
+      <w:r>
+        <w:rPr>
+          <w:rFonts w:ascii="Times New Roman" w:hAnsi="Times New Roman" w:cs="Times New Roman"/>
+          <w:sz w:val="28"/>
+          <w:szCs w:val="28"/>
+        </w:rPr>
+        <w:t>представлена</w:t>
+      </w:r>
+      <w:r>
+        <w:rPr>
+          <w:rFonts w:ascii="Times New Roman" w:hAnsi="Times New Roman" w:cs="Times New Roman"/>
+          <w:sz w:val="28"/>
+          <w:szCs w:val="28"/>
+        </w:rPr>
+        <w:t xml:space="preserve"> в таблице</w:t>
+      </w:r>
+      <w:r>
+        <w:rPr>
+          <w:rFonts w:ascii="Times New Roman" w:hAnsi="Times New Roman" w:cs="Times New Roman"/>
+          <w:sz w:val="28"/>
+          <w:szCs w:val="28"/>
+        </w:rPr>
+        <w:t xml:space="preserve"> </w:t>
+      </w:r>
+      <w:r>
+        <w:rPr>
+          <w:rFonts w:ascii="Times New Roman" w:hAnsi="Times New Roman" w:cs="Times New Roman"/>
+          <w:sz w:val="28"/>
+          <w:szCs w:val="28"/>
+        </w:rPr>
+        <w:t>1.</w:t>
+      </w:r>
+      <w:r>
+        <w:rPr>
+          <w:rFonts w:ascii="Times New Roman" w:hAnsi="Times New Roman" w:cs="Times New Roman"/>
+          <w:sz w:val="28"/>
+          <w:szCs w:val="28"/>
+        </w:rPr>
+        <w:t>7</w:t>
+      </w:r>
+      <w:r>
+        <w:rPr>
+          <w:rFonts w:ascii="Times New Roman" w:hAnsi="Times New Roman" w:cs="Times New Roman"/>
+          <w:sz w:val="28"/>
+          <w:szCs w:val="28"/>
+        </w:rPr>
+        <w:t>.</w:t>
+      </w:r>
+    </w:p>
+    <w:p>
+      <w:pPr>
+        <w:pStyle w:val="a7"/>
         <w:rPr>
           <w:color w:val="000000"/>
           <w:sz w:val="27"/>
@@ -14667,7 +15619,7 @@
           <w:sz w:val="27"/>
           <w:szCs w:val="27"/>
         </w:rPr>
-        <w:t>8</w:t>
+        <w:t>7</w:t>
       </w:r>
       <w:r>
         <w:rPr>
@@ -14831,7 +15783,7 @@
                 <w:szCs w:val="28"/>
               </w:rPr>
             </w:pPr>
-            <w:bookmarkStart w:id="0" w:name="_GoBack"/>
+            <w:proofErr w:type="spellStart"/>
             <w:r>
               <w:rPr>
                 <w:rFonts w:ascii="Times New Roman" w:hAnsi="Times New Roman" w:cs="Times New Roman"/>
@@ -14839,9 +15791,9 @@
                 <w:szCs w:val="28"/>
                 <w:lang w:val="en-US"/>
               </w:rPr>
-              <w:t>length</w:t>
-            </w:r>
-            <w:bookmarkEnd w:id="0"/>
+              <w:t>len</w:t>
+            </w:r>
+            <w:proofErr w:type="spellEnd"/>
           </w:p>
         </w:tc>
         <w:tc>
@@ -14960,23 +15912,149 @@
                 <w:rFonts w:ascii="Times New Roman" w:hAnsi="Times New Roman" w:cs="Times New Roman"/>
                 <w:sz w:val="28"/>
                 <w:szCs w:val="28"/>
+              </w:rPr>
+            </w:pPr>
+            <w:r>
+              <w:rPr>
+                <w:rFonts w:ascii="Times New Roman" w:hAnsi="Times New Roman" w:cs="Times New Roman"/>
+                <w:sz w:val="28"/>
+                <w:szCs w:val="28"/>
                 <w:lang w:val="en-US"/>
               </w:rPr>
-            </w:pPr>
-            <w:r>
+              <w:t>short</w:t>
+            </w:r>
+          </w:p>
+        </w:tc>
+        <w:tc>
+          <w:tcPr>
+            <w:tcW w:w="1645" w:type="dxa"/>
+          </w:tcPr>
+          <w:p>
+            <w:pPr>
+              <w:jc w:val="both"/>
               <w:rPr>
                 <w:rFonts w:ascii="Times New Roman" w:hAnsi="Times New Roman" w:cs="Times New Roman"/>
                 <w:sz w:val="28"/>
                 <w:szCs w:val="28"/>
                 <w:lang w:val="en-US"/>
               </w:rPr>
+            </w:pPr>
+            <w:r>
+              <w:rPr>
+                <w:rFonts w:ascii="Times New Roman" w:hAnsi="Times New Roman" w:cs="Times New Roman"/>
+                <w:sz w:val="28"/>
+                <w:szCs w:val="28"/>
+                <w:lang w:val="en-US"/>
+              </w:rPr>
+              <w:t>short, short</w:t>
+            </w:r>
+          </w:p>
+        </w:tc>
+        <w:tc>
+          <w:tcPr>
+            <w:tcW w:w="3793" w:type="dxa"/>
+          </w:tcPr>
+          <w:p>
+            <w:pPr>
+              <w:jc w:val="both"/>
+              <w:rPr>
+                <w:rFonts w:ascii="Times New Roman" w:hAnsi="Times New Roman" w:cs="Times New Roman"/>
+                <w:sz w:val="28"/>
+                <w:szCs w:val="28"/>
+              </w:rPr>
+            </w:pPr>
+            <w:r>
+              <w:rPr>
+                <w:rFonts w:ascii="Times New Roman" w:hAnsi="Times New Roman" w:cs="Times New Roman"/>
+                <w:sz w:val="28"/>
+                <w:szCs w:val="28"/>
+              </w:rPr>
+              <w:t>Возвращает случайное число в диапазоне, заданном параметрами функции.</w:t>
+            </w:r>
+          </w:p>
+        </w:tc>
+      </w:tr>
+      <w:tr>
+        <w:tc>
+          <w:tcPr>
+            <w:tcW w:w="2101" w:type="dxa"/>
+          </w:tcPr>
+          <w:p>
+            <w:pPr>
+              <w:jc w:val="both"/>
+              <w:rPr>
+                <w:rFonts w:ascii="Times New Roman" w:hAnsi="Times New Roman" w:cs="Times New Roman"/>
+                <w:sz w:val="28"/>
+                <w:szCs w:val="28"/>
+                <w:lang w:val="en-US"/>
+              </w:rPr>
+            </w:pPr>
+            <w:proofErr w:type="spellStart"/>
+            <w:r>
+              <w:rPr>
+                <w:rFonts w:ascii="Times New Roman" w:hAnsi="Times New Roman" w:cs="Times New Roman"/>
+                <w:sz w:val="28"/>
+                <w:szCs w:val="28"/>
+                <w:lang w:val="en-US"/>
+              </w:rPr>
+              <w:t>writeOct</w:t>
+            </w:r>
+            <w:proofErr w:type="spellEnd"/>
+          </w:p>
+        </w:tc>
+        <w:tc>
+          <w:tcPr>
+            <w:tcW w:w="2032" w:type="dxa"/>
+          </w:tcPr>
+          <w:p>
+            <w:pPr>
+              <w:jc w:val="both"/>
+              <w:rPr>
+                <w:rFonts w:ascii="Times New Roman" w:hAnsi="Times New Roman" w:cs="Times New Roman"/>
+                <w:sz w:val="28"/>
+                <w:szCs w:val="28"/>
+                <w:lang w:val="en-US"/>
+              </w:rPr>
+            </w:pPr>
+            <w:r>
+              <w:rPr>
+                <w:rFonts w:ascii="Times New Roman" w:hAnsi="Times New Roman" w:cs="Times New Roman"/>
+                <w:sz w:val="28"/>
+                <w:szCs w:val="28"/>
+                <w:lang w:val="en-US"/>
+              </w:rPr>
+              <w:t>bool</w:t>
+            </w:r>
+          </w:p>
+        </w:tc>
+        <w:tc>
+          <w:tcPr>
+            <w:tcW w:w="1645" w:type="dxa"/>
+          </w:tcPr>
+          <w:p>
+            <w:pPr>
+              <w:jc w:val="both"/>
+              <w:rPr>
+                <w:rFonts w:ascii="Times New Roman" w:hAnsi="Times New Roman" w:cs="Times New Roman"/>
+                <w:sz w:val="28"/>
+                <w:szCs w:val="28"/>
+                <w:lang w:val="en-US"/>
+              </w:rPr>
+            </w:pPr>
+            <w:r>
+              <w:rPr>
+                <w:rFonts w:ascii="Times New Roman" w:hAnsi="Times New Roman" w:cs="Times New Roman"/>
+                <w:sz w:val="28"/>
+                <w:szCs w:val="28"/>
+                <w:lang w:val="en-US"/>
+              </w:rPr>
               <w:t>short</w:t>
             </w:r>
           </w:p>
         </w:tc>
         <w:tc>
           <w:tcPr>
-            <w:tcW w:w="1645" w:type="dxa"/>
+            <w:tcW w:w="3793" w:type="dxa"/>
           </w:tcPr>
           <w:p>
             <w:pPr>
@@ -14985,40 +16063,15 @@
                 <w:rFonts w:ascii="Times New Roman" w:hAnsi="Times New Roman" w:cs="Times New Roman"/>
                 <w:sz w:val="28"/>
                 <w:szCs w:val="28"/>
-                <w:lang w:val="en-US"/>
-              </w:rPr>
-            </w:pPr>
-            <w:r>
-              <w:rPr>
-                <w:rFonts w:ascii="Times New Roman" w:hAnsi="Times New Roman" w:cs="Times New Roman"/>
-                <w:sz w:val="28"/>
-                <w:szCs w:val="28"/>
-                <w:lang w:val="en-US"/>
-              </w:rPr>
-              <w:t>short, short</w:t>
-            </w:r>
-          </w:p>
-        </w:tc>
-        <w:tc>
-          <w:tcPr>
-            <w:tcW w:w="3793" w:type="dxa"/>
-          </w:tcPr>
-          <w:p>
-            <w:pPr>
-              <w:jc w:val="both"/>
-              <w:rPr>
-                <w:rFonts w:ascii="Times New Roman" w:hAnsi="Times New Roman" w:cs="Times New Roman"/>
-                <w:sz w:val="28"/>
-                <w:szCs w:val="28"/>
-              </w:rPr>
-            </w:pPr>
-            <w:r>
-              <w:rPr>
-                <w:rFonts w:ascii="Times New Roman" w:hAnsi="Times New Roman" w:cs="Times New Roman"/>
-                <w:sz w:val="28"/>
-                <w:szCs w:val="28"/>
-              </w:rPr>
-              <w:t>Возвращает случайное число в диапазоне, заданном параметрами функции.</w:t>
+              </w:rPr>
+            </w:pPr>
+            <w:r>
+              <w:rPr>
+                <w:rFonts w:ascii="Times New Roman" w:hAnsi="Times New Roman" w:cs="Times New Roman"/>
+                <w:sz w:val="28"/>
+                <w:szCs w:val="28"/>
+              </w:rPr>
+              <w:t>Выводит число в восьмеричном формате.</w:t>
             </w:r>
           </w:p>
         </w:tc>
@@ -15071,7 +16124,7 @@
           <w:szCs w:val="28"/>
           <w:lang w:val="en-US"/>
         </w:rPr>
-        <w:t>var</w:t>
+        <w:t>extr</w:t>
       </w:r>
       <w:proofErr w:type="spellEnd"/>
       <w:proofErr w:type="gramEnd"/>
@@ -15083,24 +16136,13 @@
         </w:rPr>
         <w:t xml:space="preserve"> </w:t>
       </w:r>
-      <w:proofErr w:type="spellStart"/>
-      <w:r>
-        <w:rPr>
-          <w:rFonts w:ascii="Times New Roman" w:hAnsi="Times New Roman" w:cs="Times New Roman"/>
-          <w:sz w:val="28"/>
-          <w:szCs w:val="28"/>
-          <w:lang w:val="en-US"/>
-        </w:rPr>
-        <w:t>func</w:t>
-      </w:r>
-      <w:proofErr w:type="spellEnd"/>
-      <w:r>
-        <w:rPr>
-          <w:rFonts w:ascii="Times New Roman" w:hAnsi="Times New Roman" w:cs="Times New Roman"/>
-          <w:sz w:val="28"/>
-          <w:szCs w:val="28"/>
-        </w:rPr>
-        <w:t xml:space="preserve"> &lt;</w:t>
+      <w:r>
+        <w:rPr>
+          <w:rFonts w:ascii="Times New Roman" w:hAnsi="Times New Roman" w:cs="Times New Roman"/>
+          <w:sz w:val="28"/>
+          <w:szCs w:val="28"/>
+        </w:rPr>
+        <w:t>&lt;</w:t>
       </w:r>
       <w:r>
         <w:rPr>
@@ -15446,6 +16488,7 @@
           <w:sz w:val="28"/>
           <w:szCs w:val="28"/>
         </w:rPr>
+        <w:lastRenderedPageBreak/>
         <w:t xml:space="preserve">1.21 </w:t>
       </w:r>
       <w:r>
@@ -15585,26 +16628,16 @@
           <w:sz w:val="28"/>
           <w:szCs w:val="28"/>
         </w:rPr>
-        <w:lastRenderedPageBreak/>
         <w:t xml:space="preserve">Используется соглашение о вызовах </w:t>
       </w:r>
-      <w:r>
-        <w:rPr>
-          <w:rFonts w:ascii="Times New Roman" w:hAnsi="Times New Roman" w:cs="Times New Roman"/>
-          <w:sz w:val="28"/>
-          <w:szCs w:val="28"/>
-        </w:rPr>
-        <w:t>_</w:t>
-      </w:r>
       <w:proofErr w:type="spellStart"/>
       <w:r>
         <w:rPr>
           <w:rFonts w:ascii="Times New Roman" w:hAnsi="Times New Roman" w:cs="Times New Roman"/>
           <w:sz w:val="28"/>
           <w:szCs w:val="28"/>
-          <w:lang w:val="en-US"/>
-        </w:rPr>
-        <w:t>cdecl</w:t>
+        </w:rPr>
+        <w:t>stdcall</w:t>
       </w:r>
       <w:proofErr w:type="spellEnd"/>
       <w:r>
@@ -15729,7 +16762,32 @@
           <w:sz w:val="28"/>
           <w:szCs w:val="28"/>
         </w:rPr>
-        <w:t>тек очищается вызывающим кодом.</w:t>
+        <w:t>тек очищается</w:t>
+      </w:r>
+      <w:r>
+        <w:rPr>
+          <w:rFonts w:ascii="Times New Roman" w:hAnsi="Times New Roman" w:cs="Times New Roman"/>
+          <w:sz w:val="28"/>
+          <w:szCs w:val="28"/>
+          <w:lang w:val="en-US"/>
+        </w:rPr>
+        <w:t xml:space="preserve"> </w:t>
+      </w:r>
+      <w:r>
+        <w:rPr>
+          <w:rFonts w:ascii="Times New Roman" w:hAnsi="Times New Roman" w:cs="Times New Roman"/>
+          <w:sz w:val="28"/>
+          <w:szCs w:val="28"/>
+        </w:rPr>
+        <w:t>вызываемым</w:t>
+      </w:r>
+      <w:r>
+        <w:rPr>
+          <w:rFonts w:ascii="Times New Roman" w:hAnsi="Times New Roman" w:cs="Times New Roman"/>
+          <w:sz w:val="28"/>
+          <w:szCs w:val="28"/>
+        </w:rPr>
+        <w:t xml:space="preserve"> кодом.</w:t>
       </w:r>
     </w:p>
     <w:p>
@@ -15817,19 +16875,17 @@
       <w:pPr>
         <w:rPr>
           <w:rFonts w:ascii="Times New Roman" w:hAnsi="Times New Roman" w:cs="Times New Roman"/>
-          <w:b/>
-          <w:sz w:val="28"/>
-          <w:szCs w:val="28"/>
-        </w:rPr>
-      </w:pPr>
-      <w:r>
-        <w:rPr>
-          <w:rFonts w:ascii="Times New Roman" w:hAnsi="Times New Roman" w:cs="Times New Roman"/>
-          <w:b/>
-          <w:sz w:val="28"/>
-          <w:szCs w:val="28"/>
-        </w:rPr>
-        <w:t>1.25 Контрольный пример</w:t>
+          <w:sz w:val="28"/>
+          <w:szCs w:val="28"/>
+        </w:rPr>
+      </w:pPr>
+      <w:r>
+        <w:rPr>
+          <w:rFonts w:ascii="Times New Roman" w:hAnsi="Times New Roman" w:cs="Times New Roman"/>
+          <w:sz w:val="28"/>
+          <w:szCs w:val="28"/>
+        </w:rPr>
+        <w:t>Классификации сообщений транслятора содержится в таблице 1.8</w:t>
       </w:r>
     </w:p>
     <w:p>
@@ -15846,6 +16902,356 @@
           <w:sz w:val="28"/>
           <w:szCs w:val="28"/>
         </w:rPr>
+        <w:t>Таблица 1.8 Классификация сообщений транслятора</w:t>
+      </w:r>
+    </w:p>
+    <w:tbl>
+      <w:tblPr>
+        <w:tblStyle w:val="a3"/>
+        <w:tblW w:w="0" w:type="auto"/>
+        <w:tblLook w:val="04A0" w:firstRow="1" w:lastRow="0" w:firstColumn="1" w:lastColumn="0" w:noHBand="0" w:noVBand="1"/>
+      </w:tblPr>
+      <w:tblGrid>
+        <w:gridCol w:w="4785"/>
+        <w:gridCol w:w="4786"/>
+      </w:tblGrid>
+      <w:tr>
+        <w:tc>
+          <w:tcPr>
+            <w:tcW w:w="4785" w:type="dxa"/>
+          </w:tcPr>
+          <w:p>
+            <w:pPr>
+              <w:rPr>
+                <w:rFonts w:ascii="Times New Roman" w:hAnsi="Times New Roman" w:cs="Times New Roman"/>
+                <w:sz w:val="28"/>
+                <w:szCs w:val="28"/>
+              </w:rPr>
+            </w:pPr>
+            <w:r>
+              <w:rPr>
+                <w:rFonts w:ascii="Times New Roman" w:hAnsi="Times New Roman" w:cs="Times New Roman"/>
+                <w:sz w:val="28"/>
+                <w:szCs w:val="28"/>
+              </w:rPr>
+              <w:t>Кодовое значение ошибки</w:t>
+            </w:r>
+          </w:p>
+        </w:tc>
+        <w:tc>
+          <w:tcPr>
+            <w:tcW w:w="4786" w:type="dxa"/>
+          </w:tcPr>
+          <w:p>
+            <w:pPr>
+              <w:rPr>
+                <w:rFonts w:ascii="Times New Roman" w:hAnsi="Times New Roman" w:cs="Times New Roman"/>
+                <w:sz w:val="28"/>
+                <w:szCs w:val="28"/>
+              </w:rPr>
+            </w:pPr>
+            <w:r>
+              <w:rPr>
+                <w:rFonts w:ascii="Times New Roman" w:hAnsi="Times New Roman" w:cs="Times New Roman"/>
+                <w:sz w:val="28"/>
+                <w:szCs w:val="28"/>
+              </w:rPr>
+              <w:t>Описание</w:t>
+            </w:r>
+          </w:p>
+        </w:tc>
+      </w:tr>
+      <w:tr>
+        <w:tc>
+          <w:tcPr>
+            <w:tcW w:w="4785" w:type="dxa"/>
+          </w:tcPr>
+          <w:p>
+            <w:pPr>
+              <w:rPr>
+                <w:rFonts w:ascii="Times New Roman" w:hAnsi="Times New Roman" w:cs="Times New Roman"/>
+                <w:sz w:val="28"/>
+                <w:szCs w:val="28"/>
+              </w:rPr>
+            </w:pPr>
+            <w:r>
+              <w:rPr>
+                <w:rFonts w:ascii="Times New Roman" w:hAnsi="Times New Roman" w:cs="Times New Roman"/>
+                <w:sz w:val="28"/>
+                <w:szCs w:val="28"/>
+              </w:rPr>
+              <w:t>0-200</w:t>
+            </w:r>
+          </w:p>
+        </w:tc>
+        <w:tc>
+          <w:tcPr>
+            <w:tcW w:w="4786" w:type="dxa"/>
+          </w:tcPr>
+          <w:p>
+            <w:pPr>
+              <w:rPr>
+                <w:rFonts w:ascii="Times New Roman" w:hAnsi="Times New Roman" w:cs="Times New Roman"/>
+                <w:sz w:val="28"/>
+                <w:szCs w:val="28"/>
+              </w:rPr>
+            </w:pPr>
+            <w:r>
+              <w:rPr>
+                <w:rFonts w:ascii="Times New Roman" w:hAnsi="Times New Roman" w:cs="Times New Roman"/>
+                <w:sz w:val="28"/>
+                <w:szCs w:val="28"/>
+              </w:rPr>
+              <w:t>Системные ошибки</w:t>
+            </w:r>
+          </w:p>
+        </w:tc>
+      </w:tr>
+      <w:tr>
+        <w:tc>
+          <w:tcPr>
+            <w:tcW w:w="4785" w:type="dxa"/>
+          </w:tcPr>
+          <w:p>
+            <w:pPr>
+              <w:rPr>
+                <w:rFonts w:ascii="Times New Roman" w:hAnsi="Times New Roman" w:cs="Times New Roman"/>
+                <w:sz w:val="28"/>
+                <w:szCs w:val="28"/>
+              </w:rPr>
+            </w:pPr>
+            <w:r>
+              <w:rPr>
+                <w:rFonts w:ascii="Times New Roman" w:hAnsi="Times New Roman" w:cs="Times New Roman"/>
+                <w:sz w:val="28"/>
+                <w:szCs w:val="28"/>
+              </w:rPr>
+              <w:t>200 – 300</w:t>
+            </w:r>
+          </w:p>
+        </w:tc>
+        <w:tc>
+          <w:tcPr>
+            <w:tcW w:w="4786" w:type="dxa"/>
+          </w:tcPr>
+          <w:p>
+            <w:pPr>
+              <w:rPr>
+                <w:rFonts w:ascii="Times New Roman" w:hAnsi="Times New Roman" w:cs="Times New Roman"/>
+                <w:sz w:val="28"/>
+                <w:szCs w:val="28"/>
+              </w:rPr>
+            </w:pPr>
+            <w:r>
+              <w:rPr>
+                <w:rFonts w:ascii="Times New Roman" w:hAnsi="Times New Roman" w:cs="Times New Roman"/>
+                <w:sz w:val="28"/>
+                <w:szCs w:val="28"/>
+              </w:rPr>
+              <w:t>Ошибки на этапе лексического анализа</w:t>
+            </w:r>
+          </w:p>
+        </w:tc>
+      </w:tr>
+      <w:tr>
+        <w:tc>
+          <w:tcPr>
+            <w:tcW w:w="4785" w:type="dxa"/>
+          </w:tcPr>
+          <w:p>
+            <w:pPr>
+              <w:rPr>
+                <w:rFonts w:ascii="Times New Roman" w:hAnsi="Times New Roman" w:cs="Times New Roman"/>
+                <w:sz w:val="28"/>
+                <w:szCs w:val="28"/>
+              </w:rPr>
+            </w:pPr>
+            <w:r>
+              <w:rPr>
+                <w:rFonts w:ascii="Times New Roman" w:hAnsi="Times New Roman" w:cs="Times New Roman"/>
+                <w:sz w:val="28"/>
+                <w:szCs w:val="28"/>
+              </w:rPr>
+              <w:t>300 - 400</w:t>
+            </w:r>
+          </w:p>
+        </w:tc>
+        <w:tc>
+          <w:tcPr>
+            <w:tcW w:w="4786" w:type="dxa"/>
+          </w:tcPr>
+          <w:p>
+            <w:pPr>
+              <w:rPr>
+                <w:rFonts w:ascii="Times New Roman" w:hAnsi="Times New Roman" w:cs="Times New Roman"/>
+                <w:sz w:val="28"/>
+                <w:szCs w:val="28"/>
+              </w:rPr>
+            </w:pPr>
+            <w:r>
+              <w:rPr>
+                <w:rFonts w:ascii="Times New Roman" w:hAnsi="Times New Roman" w:cs="Times New Roman"/>
+                <w:sz w:val="28"/>
+                <w:szCs w:val="28"/>
+              </w:rPr>
+              <w:t>Ошибки на этапе синтаксического анализа</w:t>
+            </w:r>
+          </w:p>
+        </w:tc>
+      </w:tr>
+      <w:tr>
+        <w:tc>
+          <w:tcPr>
+            <w:tcW w:w="4785" w:type="dxa"/>
+          </w:tcPr>
+          <w:p>
+            <w:pPr>
+              <w:rPr>
+                <w:rFonts w:ascii="Times New Roman" w:hAnsi="Times New Roman" w:cs="Times New Roman"/>
+                <w:sz w:val="28"/>
+                <w:szCs w:val="28"/>
+              </w:rPr>
+            </w:pPr>
+            <w:r>
+              <w:rPr>
+                <w:rFonts w:ascii="Times New Roman" w:hAnsi="Times New Roman" w:cs="Times New Roman"/>
+                <w:sz w:val="28"/>
+                <w:szCs w:val="28"/>
+              </w:rPr>
+              <w:t>600 – 700</w:t>
+            </w:r>
+          </w:p>
+        </w:tc>
+        <w:tc>
+          <w:tcPr>
+            <w:tcW w:w="4786" w:type="dxa"/>
+          </w:tcPr>
+          <w:p>
+            <w:pPr>
+              <w:rPr>
+                <w:rFonts w:ascii="Times New Roman" w:hAnsi="Times New Roman" w:cs="Times New Roman"/>
+                <w:sz w:val="28"/>
+                <w:szCs w:val="28"/>
+              </w:rPr>
+            </w:pPr>
+            <w:r>
+              <w:rPr>
+                <w:rFonts w:ascii="Times New Roman" w:hAnsi="Times New Roman" w:cs="Times New Roman"/>
+                <w:sz w:val="28"/>
+                <w:szCs w:val="28"/>
+              </w:rPr>
+              <w:t xml:space="preserve">Ошибки на </w:t>
+            </w:r>
+            <w:proofErr w:type="spellStart"/>
+            <w:r>
+              <w:rPr>
+                <w:rFonts w:ascii="Times New Roman" w:hAnsi="Times New Roman" w:cs="Times New Roman"/>
+                <w:sz w:val="28"/>
+                <w:szCs w:val="28"/>
+              </w:rPr>
+              <w:t>этапесемантического</w:t>
+            </w:r>
+            <w:proofErr w:type="spellEnd"/>
+            <w:r>
+              <w:rPr>
+                <w:rFonts w:ascii="Times New Roman" w:hAnsi="Times New Roman" w:cs="Times New Roman"/>
+                <w:sz w:val="28"/>
+                <w:szCs w:val="28"/>
+              </w:rPr>
+              <w:t xml:space="preserve"> анализа</w:t>
+            </w:r>
+          </w:p>
+        </w:tc>
+      </w:tr>
+      <w:tr>
+        <w:tc>
+          <w:tcPr>
+            <w:tcW w:w="4785" w:type="dxa"/>
+          </w:tcPr>
+          <w:p>
+            <w:pPr>
+              <w:rPr>
+                <w:rFonts w:ascii="Times New Roman" w:hAnsi="Times New Roman" w:cs="Times New Roman"/>
+                <w:sz w:val="28"/>
+                <w:szCs w:val="28"/>
+              </w:rPr>
+            </w:pPr>
+            <w:r>
+              <w:rPr>
+                <w:rFonts w:ascii="Times New Roman" w:hAnsi="Times New Roman" w:cs="Times New Roman"/>
+                <w:sz w:val="28"/>
+                <w:szCs w:val="28"/>
+              </w:rPr>
+              <w:t>400-500, 700 - 1000</w:t>
+            </w:r>
+          </w:p>
+        </w:tc>
+        <w:tc>
+          <w:tcPr>
+            <w:tcW w:w="4786" w:type="dxa"/>
+          </w:tcPr>
+          <w:p>
+            <w:pPr>
+              <w:rPr>
+                <w:rFonts w:ascii="Times New Roman" w:hAnsi="Times New Roman" w:cs="Times New Roman"/>
+                <w:sz w:val="28"/>
+                <w:szCs w:val="28"/>
+              </w:rPr>
+            </w:pPr>
+            <w:r>
+              <w:rPr>
+                <w:rFonts w:ascii="Times New Roman" w:hAnsi="Times New Roman" w:cs="Times New Roman"/>
+                <w:sz w:val="28"/>
+                <w:szCs w:val="28"/>
+              </w:rPr>
+              <w:t>Зарезервированные коды ошибок</w:t>
+            </w:r>
+          </w:p>
+        </w:tc>
+      </w:tr>
+    </w:tbl>
+    <w:p>
+      <w:pPr>
+        <w:rPr>
+          <w:rFonts w:ascii="Times New Roman" w:hAnsi="Times New Roman" w:cs="Times New Roman"/>
+          <w:sz w:val="28"/>
+          <w:szCs w:val="28"/>
+        </w:rPr>
+      </w:pPr>
+    </w:p>
+    <w:p>
+      <w:pPr>
+        <w:rPr>
+          <w:rFonts w:ascii="Times New Roman" w:hAnsi="Times New Roman" w:cs="Times New Roman"/>
+          <w:b/>
+          <w:sz w:val="28"/>
+          <w:szCs w:val="28"/>
+        </w:rPr>
+      </w:pPr>
+      <w:r>
+        <w:rPr>
+          <w:rFonts w:ascii="Times New Roman" w:hAnsi="Times New Roman" w:cs="Times New Roman"/>
+          <w:b/>
+          <w:sz w:val="28"/>
+          <w:szCs w:val="28"/>
+        </w:rPr>
+        <w:t>1.25 Контрольный пример</w:t>
+      </w:r>
+    </w:p>
+    <w:p>
+      <w:pPr>
+        <w:rPr>
+          <w:rFonts w:ascii="Times New Roman" w:hAnsi="Times New Roman" w:cs="Times New Roman"/>
+          <w:sz w:val="28"/>
+          <w:szCs w:val="28"/>
+        </w:rPr>
+      </w:pPr>
+      <w:r>
+        <w:rPr>
+          <w:rFonts w:ascii="Times New Roman" w:hAnsi="Times New Roman" w:cs="Times New Roman"/>
+          <w:sz w:val="28"/>
+          <w:szCs w:val="28"/>
+        </w:rPr>
         <w:t xml:space="preserve">Контрольный пример кода на языке </w:t>
       </w:r>
       <w:r>
@@ -15873,6 +17279,1012 @@
         </w:rPr>
         <w:t>находится в приложении А.</w:t>
       </w:r>
+    </w:p>
+    <w:p>
+      <w:pPr>
+        <w:rPr>
+          <w:rFonts w:ascii="Times New Roman" w:hAnsi="Times New Roman" w:cs="Times New Roman"/>
+          <w:sz w:val="28"/>
+          <w:szCs w:val="28"/>
+          <w:lang w:val="en-US"/>
+        </w:rPr>
+      </w:pPr>
+    </w:p>
+    <w:p>
+      <w:pPr>
+        <w:rPr>
+          <w:rFonts w:ascii="Times New Roman" w:hAnsi="Times New Roman" w:cs="Times New Roman"/>
+          <w:sz w:val="28"/>
+          <w:szCs w:val="28"/>
+          <w:lang w:val="en-US"/>
+        </w:rPr>
+      </w:pPr>
+    </w:p>
+    <w:p>
+      <w:pPr>
+        <w:rPr>
+          <w:rFonts w:ascii="Times New Roman" w:hAnsi="Times New Roman" w:cs="Times New Roman"/>
+          <w:sz w:val="28"/>
+          <w:szCs w:val="28"/>
+          <w:lang w:val="en-US"/>
+        </w:rPr>
+      </w:pPr>
+      <w:r>
+        <w:rPr>
+          <w:rFonts w:ascii="Times New Roman" w:hAnsi="Times New Roman" w:cs="Times New Roman"/>
+          <w:sz w:val="28"/>
+          <w:szCs w:val="28"/>
+          <w:lang w:val="en-US"/>
+        </w:rPr>
+        <w:br w:type="page"/>
+      </w:r>
+    </w:p>
+    <w:p>
+      <w:pPr>
+        <w:rPr>
+          <w:rFonts w:ascii="Times New Roman" w:hAnsi="Times New Roman" w:cs="Times New Roman"/>
+          <w:b/>
+          <w:sz w:val="28"/>
+          <w:szCs w:val="28"/>
+        </w:rPr>
+      </w:pPr>
+      <w:r>
+        <w:rPr>
+          <w:rFonts w:ascii="Times New Roman" w:hAnsi="Times New Roman" w:cs="Times New Roman"/>
+          <w:b/>
+          <w:sz w:val="28"/>
+          <w:szCs w:val="28"/>
+        </w:rPr>
+        <w:lastRenderedPageBreak/>
+        <w:t xml:space="preserve">Глава </w:t>
+      </w:r>
+      <w:r>
+        <w:rPr>
+          <w:rFonts w:ascii="Times New Roman" w:hAnsi="Times New Roman" w:cs="Times New Roman"/>
+          <w:b/>
+          <w:sz w:val="28"/>
+          <w:szCs w:val="28"/>
+          <w:lang w:val="en-US"/>
+        </w:rPr>
+        <w:t>2.</w:t>
+      </w:r>
+      <w:r>
+        <w:rPr>
+          <w:rFonts w:ascii="Times New Roman" w:hAnsi="Times New Roman" w:cs="Times New Roman"/>
+          <w:b/>
+          <w:sz w:val="28"/>
+          <w:szCs w:val="28"/>
+        </w:rPr>
+        <w:t xml:space="preserve"> Структура транслятора</w:t>
+      </w:r>
+    </w:p>
+    <w:p>
+      <w:pPr>
+        <w:ind w:firstLine="708"/>
+        <w:jc w:val="both"/>
+        <w:rPr>
+          <w:rFonts w:ascii="Times New Roman" w:hAnsi="Times New Roman" w:cs="Times New Roman"/>
+          <w:sz w:val="28"/>
+          <w:szCs w:val="28"/>
+        </w:rPr>
+      </w:pPr>
+      <w:r>
+        <w:rPr>
+          <w:rFonts w:ascii="Times New Roman" w:hAnsi="Times New Roman" w:cs="Times New Roman"/>
+          <w:sz w:val="28"/>
+          <w:szCs w:val="28"/>
+        </w:rPr>
+        <w:t>Транслятор преобразует исходный те</w:t>
+      </w:r>
+      <w:proofErr w:type="gramStart"/>
+      <w:r>
+        <w:rPr>
+          <w:rFonts w:ascii="Times New Roman" w:hAnsi="Times New Roman" w:cs="Times New Roman"/>
+          <w:sz w:val="28"/>
+          <w:szCs w:val="28"/>
+        </w:rPr>
+        <w:t>кст пр</w:t>
+      </w:r>
+      <w:proofErr w:type="gramEnd"/>
+      <w:r>
+        <w:rPr>
+          <w:rFonts w:ascii="Times New Roman" w:hAnsi="Times New Roman" w:cs="Times New Roman"/>
+          <w:sz w:val="28"/>
+          <w:szCs w:val="28"/>
+        </w:rPr>
+        <w:t xml:space="preserve">ограммы в текст целевого языка. Получив на вход исходный текст, транслятор проверяет его принадлежность заданному языку и определяет набор грамматических правил языка. Процесс трансляции состоит из фаз: лексический анализ, синтаксический анализ, семантический анализ и генерация кода. На всех фазах трансляции применяется таблица идентификаторов, которая пополняется дополнительной информацией в ходе трансляции.  </w:t>
+      </w:r>
+    </w:p>
+    <w:p>
+      <w:pPr>
+        <w:jc w:val="both"/>
+        <w:rPr>
+          <w:rFonts w:ascii="Times New Roman" w:hAnsi="Times New Roman" w:cs="Times New Roman"/>
+          <w:b/>
+          <w:sz w:val="28"/>
+          <w:szCs w:val="28"/>
+        </w:rPr>
+      </w:pPr>
+      <w:r>
+        <w:rPr>
+          <w:rFonts w:ascii="Times New Roman" w:hAnsi="Times New Roman" w:cs="Times New Roman"/>
+          <w:b/>
+          <w:sz w:val="28"/>
+          <w:szCs w:val="28"/>
+        </w:rPr>
+        <w:t>2.1.</w:t>
+      </w:r>
+      <w:r>
+        <w:rPr>
+          <w:rFonts w:ascii="Times New Roman" w:hAnsi="Times New Roman" w:cs="Times New Roman"/>
+          <w:b/>
+          <w:sz w:val="28"/>
+          <w:szCs w:val="28"/>
+        </w:rPr>
+        <w:t xml:space="preserve"> </w:t>
+      </w:r>
+      <w:r>
+        <w:rPr>
+          <w:rFonts w:ascii="Times New Roman" w:hAnsi="Times New Roman" w:cs="Times New Roman"/>
+          <w:b/>
+          <w:sz w:val="28"/>
+          <w:szCs w:val="28"/>
+        </w:rPr>
+        <w:t>Компоненты транслятора их назначение и принципы взаимодействия</w:t>
+      </w:r>
+    </w:p>
+    <w:p>
+      <w:pPr>
+        <w:jc w:val="both"/>
+        <w:rPr>
+          <w:rFonts w:ascii="Times New Roman" w:hAnsi="Times New Roman" w:cs="Times New Roman"/>
+          <w:sz w:val="28"/>
+          <w:szCs w:val="28"/>
+        </w:rPr>
+      </w:pPr>
+      <w:r>
+        <w:rPr>
+          <w:rFonts w:ascii="Times New Roman" w:hAnsi="Times New Roman" w:cs="Times New Roman"/>
+          <w:sz w:val="28"/>
+          <w:szCs w:val="28"/>
+        </w:rPr>
+        <w:t xml:space="preserve">Транслятор преобразует программу, написанную на языке </w:t>
+      </w:r>
+      <w:r>
+        <w:rPr>
+          <w:rFonts w:ascii="Times New Roman" w:hAnsi="Times New Roman" w:cs="Times New Roman"/>
+          <w:sz w:val="28"/>
+          <w:szCs w:val="28"/>
+          <w:lang w:val="en-US"/>
+        </w:rPr>
+        <w:t>WSA</w:t>
+      </w:r>
+      <w:r>
+        <w:rPr>
+          <w:rFonts w:ascii="Times New Roman" w:hAnsi="Times New Roman" w:cs="Times New Roman"/>
+          <w:sz w:val="28"/>
+          <w:szCs w:val="28"/>
+        </w:rPr>
+        <w:t>-2020</w:t>
+      </w:r>
+      <w:r>
+        <w:rPr>
+          <w:rFonts w:ascii="Times New Roman" w:hAnsi="Times New Roman" w:cs="Times New Roman"/>
+          <w:sz w:val="28"/>
+          <w:szCs w:val="28"/>
+        </w:rPr>
+        <w:t>, в язык ассемблера. Его составные части: лексический анализатор, синтаксический анализатор, семантический анализатор и генератор кода на язык ассемблера. Принцип их взаимодействия представлен на рисунке 2.1.</w:t>
+      </w:r>
+    </w:p>
+    <w:p>
+      <w:pPr>
+        <w:jc w:val="both"/>
+        <w:rPr>
+          <w:rFonts w:ascii="Times New Roman" w:hAnsi="Times New Roman" w:cs="Times New Roman"/>
+          <w:sz w:val="28"/>
+          <w:szCs w:val="28"/>
+        </w:rPr>
+      </w:pPr>
+      <w:r>
+        <w:rPr>
+          <w:rFonts w:ascii="Times New Roman" w:hAnsi="Times New Roman" w:cs="Times New Roman"/>
+          <w:sz w:val="28"/>
+          <w:szCs w:val="28"/>
+        </w:rPr>
+        <w:t>Рисунок 2.1 Принцип взаимодейст</w:t>
+      </w:r>
+      <w:r>
+        <w:rPr>
+          <w:rFonts w:ascii="Times New Roman" w:hAnsi="Times New Roman" w:cs="Times New Roman"/>
+          <w:sz w:val="28"/>
+          <w:szCs w:val="28"/>
+        </w:rPr>
+        <w:t>вия составных частей транслятора</w:t>
+      </w:r>
+    </w:p>
+    <w:p>
+      <w:pPr>
+        <w:jc w:val="both"/>
+        <w:rPr>
+          <w:rFonts w:ascii="Times New Roman" w:hAnsi="Times New Roman" w:cs="Times New Roman"/>
+          <w:b/>
+          <w:sz w:val="28"/>
+          <w:szCs w:val="28"/>
+        </w:rPr>
+      </w:pPr>
+      <w:r>
+        <w:rPr>
+          <w:rFonts w:ascii="Times New Roman" w:hAnsi="Times New Roman" w:cs="Times New Roman"/>
+          <w:b/>
+          <w:sz w:val="28"/>
+          <w:szCs w:val="28"/>
+        </w:rPr>
+        <w:drawing>
+          <wp:inline distT="0" distB="0" distL="0" distR="0" wp14:anchorId="05181172" wp14:editId="3C35000E">
+            <wp:extent cx="5940425" cy="2877326"/>
+            <wp:effectExtent l="0" t="0" r="3175" b="0"/>
+            <wp:docPr id="2" name="Рисунок 2"/>
+            <wp:cNvGraphicFramePr>
+              <a:graphicFrameLocks xmlns:a="http://schemas.openxmlformats.org/drawingml/2006/main" noChangeAspect="1"/>
+            </wp:cNvGraphicFramePr>
+            <a:graphic xmlns:a="http://schemas.openxmlformats.org/drawingml/2006/main">
+              <a:graphicData uri="http://schemas.openxmlformats.org/drawingml/2006/picture">
+                <pic:pic xmlns:pic="http://schemas.openxmlformats.org/drawingml/2006/picture">
+                  <pic:nvPicPr>
+                    <pic:cNvPr id="0" name=""/>
+                    <pic:cNvPicPr/>
+                  </pic:nvPicPr>
+                  <pic:blipFill>
+                    <a:blip r:embed="rId8"/>
+                    <a:stretch>
+                      <a:fillRect/>
+                    </a:stretch>
+                  </pic:blipFill>
+                  <pic:spPr>
+                    <a:xfrm>
+                      <a:off x="0" y="0"/>
+                      <a:ext cx="5940425" cy="2877326"/>
+                    </a:xfrm>
+                    <a:prstGeom prst="rect">
+                      <a:avLst/>
+                    </a:prstGeom>
+                  </pic:spPr>
+                </pic:pic>
+              </a:graphicData>
+            </a:graphic>
+          </wp:inline>
+        </w:drawing>
+      </w:r>
+    </w:p>
+    <w:p>
+      <w:pPr>
+        <w:jc w:val="both"/>
+        <w:rPr>
+          <w:rFonts w:ascii="Times New Roman" w:hAnsi="Times New Roman" w:cs="Times New Roman"/>
+          <w:sz w:val="28"/>
+          <w:szCs w:val="28"/>
+        </w:rPr>
+      </w:pPr>
+      <w:r>
+        <w:rPr>
+          <w:rFonts w:ascii="Times New Roman" w:hAnsi="Times New Roman" w:cs="Times New Roman"/>
+          <w:sz w:val="28"/>
+          <w:szCs w:val="28"/>
+        </w:rPr>
+        <w:t xml:space="preserve">Лексический анализатор принимает на вход исходный код программы, а по окончании его работы на выходе получаем: таблицу лексем, таблицу идентификаторов и протокол работы. Задача лексического анализатора проверить на </w:t>
+      </w:r>
+      <w:r>
+        <w:rPr>
+          <w:rFonts w:ascii="Times New Roman" w:hAnsi="Times New Roman" w:cs="Times New Roman"/>
+          <w:sz w:val="28"/>
+          <w:szCs w:val="28"/>
+        </w:rPr>
+        <w:t>правильность входные символы и лексические единицы (лексемы).</w:t>
+      </w:r>
+    </w:p>
+    <w:p>
+      <w:pPr>
+        <w:jc w:val="both"/>
+        <w:rPr>
+          <w:rFonts w:ascii="Times New Roman" w:hAnsi="Times New Roman" w:cs="Times New Roman"/>
+          <w:sz w:val="28"/>
+          <w:szCs w:val="28"/>
+        </w:rPr>
+      </w:pPr>
+      <w:r>
+        <w:rPr>
+          <w:rFonts w:ascii="Times New Roman" w:hAnsi="Times New Roman" w:cs="Times New Roman"/>
+          <w:sz w:val="28"/>
+          <w:szCs w:val="28"/>
+        </w:rPr>
+        <w:t>Синтаксический анализатор принимает на вход таблицу лексем и идентификаторов, а на выходе выдаёт дерево разбора.</w:t>
+      </w:r>
+      <w:r>
+        <w:rPr>
+          <w:rFonts w:ascii="Times New Roman" w:hAnsi="Times New Roman" w:cs="Times New Roman"/>
+          <w:sz w:val="28"/>
+          <w:szCs w:val="28"/>
+        </w:rPr>
+        <w:t xml:space="preserve"> Задача синтаксического анализатора проверить правильность цепочек языка.</w:t>
+      </w:r>
+    </w:p>
+    <w:p>
+      <w:pPr>
+        <w:jc w:val="both"/>
+        <w:rPr>
+          <w:rFonts w:ascii="Times New Roman" w:hAnsi="Times New Roman" w:cs="Times New Roman"/>
+          <w:sz w:val="28"/>
+          <w:szCs w:val="28"/>
+        </w:rPr>
+      </w:pPr>
+      <w:r>
+        <w:rPr>
+          <w:rFonts w:ascii="Times New Roman" w:hAnsi="Times New Roman" w:cs="Times New Roman"/>
+          <w:sz w:val="28"/>
+          <w:szCs w:val="28"/>
+        </w:rPr>
+        <w:lastRenderedPageBreak/>
+        <w:t>Семантический анализатор получает таблицу лексем и идентификаторов и проверяет входные данные на соблюдение смысловых нагрузок.</w:t>
+      </w:r>
+    </w:p>
+    <w:p>
+      <w:pPr>
+        <w:jc w:val="both"/>
+        <w:rPr>
+          <w:rFonts w:ascii="Times New Roman" w:hAnsi="Times New Roman" w:cs="Times New Roman"/>
+          <w:sz w:val="28"/>
+          <w:szCs w:val="28"/>
+        </w:rPr>
+      </w:pPr>
+      <w:r>
+        <w:rPr>
+          <w:rFonts w:ascii="Times New Roman" w:hAnsi="Times New Roman" w:cs="Times New Roman"/>
+          <w:sz w:val="28"/>
+          <w:szCs w:val="28"/>
+        </w:rPr>
+        <w:t>Генератор кода  принимает результаты работы предыдущих этапов работы транслятора и на их основе генерирует код на языке ассемблера.</w:t>
+      </w:r>
+    </w:p>
+    <w:p>
+      <w:pPr>
+        <w:jc w:val="both"/>
+        <w:rPr>
+          <w:rFonts w:ascii="Times New Roman" w:hAnsi="Times New Roman" w:cs="Times New Roman"/>
+          <w:b/>
+          <w:sz w:val="28"/>
+          <w:szCs w:val="28"/>
+        </w:rPr>
+      </w:pPr>
+      <w:r>
+        <w:rPr>
+          <w:rFonts w:ascii="Times New Roman" w:hAnsi="Times New Roman" w:cs="Times New Roman"/>
+          <w:b/>
+          <w:sz w:val="28"/>
+          <w:szCs w:val="28"/>
+        </w:rPr>
+        <w:t>2.2 Перечень входных параметров транслятора</w:t>
+      </w:r>
+    </w:p>
+    <w:p>
+      <w:pPr>
+        <w:jc w:val="both"/>
+        <w:rPr>
+          <w:rFonts w:ascii="Times New Roman" w:hAnsi="Times New Roman" w:cs="Times New Roman"/>
+          <w:sz w:val="28"/>
+          <w:szCs w:val="28"/>
+        </w:rPr>
+      </w:pPr>
+      <w:r>
+        <w:rPr>
+          <w:rFonts w:ascii="Times New Roman" w:hAnsi="Times New Roman" w:cs="Times New Roman"/>
+          <w:sz w:val="28"/>
+          <w:szCs w:val="28"/>
+        </w:rPr>
+        <w:t>Входные параметры транслятора описаны в таблице 2.1.</w:t>
+      </w:r>
+    </w:p>
+    <w:p>
+      <w:pPr>
+        <w:jc w:val="both"/>
+        <w:rPr>
+          <w:rFonts w:ascii="Times New Roman" w:hAnsi="Times New Roman" w:cs="Times New Roman"/>
+          <w:sz w:val="28"/>
+          <w:szCs w:val="28"/>
+        </w:rPr>
+      </w:pPr>
+      <w:r>
+        <w:rPr>
+          <w:rFonts w:ascii="Times New Roman" w:hAnsi="Times New Roman" w:cs="Times New Roman"/>
+          <w:sz w:val="28"/>
+          <w:szCs w:val="28"/>
+        </w:rPr>
+        <w:t>Таблица 2.1. Перечень входных параметров транслятора</w:t>
+      </w:r>
+    </w:p>
+    <w:tbl>
+      <w:tblPr>
+        <w:tblStyle w:val="a3"/>
+        <w:tblW w:w="0" w:type="auto"/>
+        <w:tblLook w:val="04A0" w:firstRow="1" w:lastRow="0" w:firstColumn="1" w:lastColumn="0" w:noHBand="0" w:noVBand="1"/>
+      </w:tblPr>
+      <w:tblGrid>
+        <w:gridCol w:w="3189"/>
+        <w:gridCol w:w="3191"/>
+        <w:gridCol w:w="3191"/>
+      </w:tblGrid>
+      <w:tr>
+        <w:tc>
+          <w:tcPr>
+            <w:tcW w:w="3189" w:type="dxa"/>
+          </w:tcPr>
+          <w:p>
+            <w:pPr>
+              <w:jc w:val="both"/>
+              <w:rPr>
+                <w:rFonts w:ascii="Times New Roman" w:hAnsi="Times New Roman" w:cs="Times New Roman"/>
+                <w:sz w:val="28"/>
+                <w:szCs w:val="28"/>
+              </w:rPr>
+            </w:pPr>
+            <w:r>
+              <w:rPr>
+                <w:rFonts w:ascii="Times New Roman" w:hAnsi="Times New Roman" w:cs="Times New Roman"/>
+                <w:sz w:val="28"/>
+                <w:szCs w:val="28"/>
+              </w:rPr>
+              <w:t>Параметр</w:t>
+            </w:r>
+          </w:p>
+        </w:tc>
+        <w:tc>
+          <w:tcPr>
+            <w:tcW w:w="3191" w:type="dxa"/>
+          </w:tcPr>
+          <w:p>
+            <w:pPr>
+              <w:jc w:val="both"/>
+              <w:rPr>
+                <w:rFonts w:ascii="Times New Roman" w:hAnsi="Times New Roman" w:cs="Times New Roman"/>
+                <w:sz w:val="28"/>
+                <w:szCs w:val="28"/>
+              </w:rPr>
+            </w:pPr>
+            <w:r>
+              <w:rPr>
+                <w:rFonts w:ascii="Times New Roman" w:hAnsi="Times New Roman" w:cs="Times New Roman"/>
+                <w:sz w:val="28"/>
+                <w:szCs w:val="28"/>
+              </w:rPr>
+              <w:t>Характеристика</w:t>
+            </w:r>
+          </w:p>
+        </w:tc>
+        <w:tc>
+          <w:tcPr>
+            <w:tcW w:w="3191" w:type="dxa"/>
+          </w:tcPr>
+          <w:p>
+            <w:pPr>
+              <w:jc w:val="both"/>
+              <w:rPr>
+                <w:rFonts w:ascii="Times New Roman" w:hAnsi="Times New Roman" w:cs="Times New Roman"/>
+                <w:sz w:val="28"/>
+                <w:szCs w:val="28"/>
+              </w:rPr>
+            </w:pPr>
+            <w:r>
+              <w:rPr>
+                <w:rFonts w:ascii="Times New Roman" w:hAnsi="Times New Roman" w:cs="Times New Roman"/>
+                <w:sz w:val="28"/>
+                <w:szCs w:val="28"/>
+              </w:rPr>
+              <w:t>Значение по умолчанию</w:t>
+            </w:r>
+          </w:p>
+        </w:tc>
+      </w:tr>
+      <w:tr>
+        <w:tc>
+          <w:tcPr>
+            <w:tcW w:w="3189" w:type="dxa"/>
+          </w:tcPr>
+          <w:p>
+            <w:pPr>
+              <w:jc w:val="both"/>
+              <w:rPr>
+                <w:rFonts w:ascii="Times New Roman" w:hAnsi="Times New Roman" w:cs="Times New Roman"/>
+                <w:sz w:val="28"/>
+                <w:szCs w:val="28"/>
+                <w:lang w:val="en-US"/>
+              </w:rPr>
+            </w:pPr>
+            <w:r>
+              <w:rPr>
+                <w:rFonts w:ascii="Times New Roman" w:hAnsi="Times New Roman" w:cs="Times New Roman"/>
+                <w:sz w:val="28"/>
+                <w:szCs w:val="28"/>
+              </w:rPr>
+              <w:t>-</w:t>
+            </w:r>
+            <w:r>
+              <w:rPr>
+                <w:rFonts w:ascii="Times New Roman" w:hAnsi="Times New Roman" w:cs="Times New Roman"/>
+                <w:sz w:val="28"/>
+                <w:szCs w:val="28"/>
+                <w:lang w:val="en-US"/>
+              </w:rPr>
+              <w:t>in:&lt;</w:t>
+            </w:r>
+            <w:r>
+              <w:rPr>
+                <w:rFonts w:ascii="Times New Roman" w:hAnsi="Times New Roman" w:cs="Times New Roman"/>
+                <w:sz w:val="28"/>
+                <w:szCs w:val="28"/>
+              </w:rPr>
+              <w:t>путь к файлу</w:t>
+            </w:r>
+            <w:r>
+              <w:rPr>
+                <w:rFonts w:ascii="Times New Roman" w:hAnsi="Times New Roman" w:cs="Times New Roman"/>
+                <w:sz w:val="28"/>
+                <w:szCs w:val="28"/>
+                <w:lang w:val="en-US"/>
+              </w:rPr>
+              <w:t>&gt;</w:t>
+            </w:r>
+          </w:p>
+        </w:tc>
+        <w:tc>
+          <w:tcPr>
+            <w:tcW w:w="3191" w:type="dxa"/>
+          </w:tcPr>
+          <w:p>
+            <w:pPr>
+              <w:jc w:val="both"/>
+              <w:rPr>
+                <w:rFonts w:ascii="Times New Roman" w:hAnsi="Times New Roman" w:cs="Times New Roman"/>
+                <w:sz w:val="28"/>
+                <w:szCs w:val="28"/>
+              </w:rPr>
+            </w:pPr>
+            <w:r>
+              <w:rPr>
+                <w:rFonts w:ascii="Times New Roman" w:hAnsi="Times New Roman" w:cs="Times New Roman"/>
+                <w:sz w:val="28"/>
+                <w:szCs w:val="28"/>
+              </w:rPr>
+              <w:t xml:space="preserve">Описывает путь к исходному файлу на языке </w:t>
+            </w:r>
+            <w:r>
+              <w:rPr>
+                <w:rFonts w:ascii="Times New Roman" w:hAnsi="Times New Roman" w:cs="Times New Roman"/>
+                <w:sz w:val="28"/>
+                <w:szCs w:val="28"/>
+                <w:lang w:val="en-US"/>
+              </w:rPr>
+              <w:t>WSA</w:t>
+            </w:r>
+            <w:r>
+              <w:rPr>
+                <w:rFonts w:ascii="Times New Roman" w:hAnsi="Times New Roman" w:cs="Times New Roman"/>
+                <w:sz w:val="28"/>
+                <w:szCs w:val="28"/>
+              </w:rPr>
+              <w:t>-2020.</w:t>
+            </w:r>
+          </w:p>
+        </w:tc>
+        <w:tc>
+          <w:tcPr>
+            <w:tcW w:w="3191" w:type="dxa"/>
+          </w:tcPr>
+          <w:p>
+            <w:pPr>
+              <w:jc w:val="both"/>
+              <w:rPr>
+                <w:rFonts w:ascii="Times New Roman" w:hAnsi="Times New Roman" w:cs="Times New Roman"/>
+                <w:sz w:val="28"/>
+                <w:szCs w:val="28"/>
+              </w:rPr>
+            </w:pPr>
+            <w:r>
+              <w:rPr>
+                <w:rFonts w:ascii="Times New Roman" w:hAnsi="Times New Roman" w:cs="Times New Roman"/>
+                <w:sz w:val="28"/>
+                <w:szCs w:val="28"/>
+              </w:rPr>
+              <w:t>Не предусмотрено.</w:t>
+            </w:r>
+          </w:p>
+        </w:tc>
+      </w:tr>
+      <w:tr>
+        <w:tc>
+          <w:tcPr>
+            <w:tcW w:w="3189" w:type="dxa"/>
+          </w:tcPr>
+          <w:p>
+            <w:pPr>
+              <w:jc w:val="both"/>
+              <w:rPr>
+                <w:rFonts w:ascii="Times New Roman" w:hAnsi="Times New Roman" w:cs="Times New Roman"/>
+                <w:sz w:val="28"/>
+                <w:szCs w:val="28"/>
+                <w:lang w:val="en-US"/>
+              </w:rPr>
+            </w:pPr>
+            <w:r>
+              <w:rPr>
+                <w:rFonts w:ascii="Times New Roman" w:hAnsi="Times New Roman" w:cs="Times New Roman"/>
+                <w:sz w:val="28"/>
+                <w:szCs w:val="28"/>
+                <w:lang w:val="en-US"/>
+              </w:rPr>
+              <w:t>-log:&lt;</w:t>
+            </w:r>
+            <w:r>
+              <w:rPr>
+                <w:rFonts w:ascii="Times New Roman" w:hAnsi="Times New Roman" w:cs="Times New Roman"/>
+                <w:sz w:val="28"/>
+                <w:szCs w:val="28"/>
+              </w:rPr>
+              <w:t>путь к файлу</w:t>
+            </w:r>
+            <w:r>
+              <w:rPr>
+                <w:rFonts w:ascii="Times New Roman" w:hAnsi="Times New Roman" w:cs="Times New Roman"/>
+                <w:sz w:val="28"/>
+                <w:szCs w:val="28"/>
+                <w:lang w:val="en-US"/>
+              </w:rPr>
+              <w:t>&gt;</w:t>
+            </w:r>
+          </w:p>
+        </w:tc>
+        <w:tc>
+          <w:tcPr>
+            <w:tcW w:w="3191" w:type="dxa"/>
+          </w:tcPr>
+          <w:p>
+            <w:pPr>
+              <w:jc w:val="both"/>
+              <w:rPr>
+                <w:rFonts w:ascii="Times New Roman" w:hAnsi="Times New Roman" w:cs="Times New Roman"/>
+                <w:sz w:val="28"/>
+                <w:szCs w:val="28"/>
+              </w:rPr>
+            </w:pPr>
+            <w:r>
+              <w:rPr>
+                <w:rFonts w:ascii="Times New Roman" w:hAnsi="Times New Roman" w:cs="Times New Roman"/>
+                <w:sz w:val="28"/>
+                <w:szCs w:val="28"/>
+              </w:rPr>
+              <w:t xml:space="preserve">Описывает путь к </w:t>
+            </w:r>
+            <w:r>
+              <w:rPr>
+                <w:rFonts w:ascii="Times New Roman" w:hAnsi="Times New Roman" w:cs="Times New Roman"/>
+                <w:sz w:val="28"/>
+                <w:szCs w:val="28"/>
+                <w:lang w:val="en-US"/>
+              </w:rPr>
+              <w:t>log</w:t>
+            </w:r>
+            <w:r>
+              <w:rPr>
+                <w:rFonts w:ascii="Times New Roman" w:hAnsi="Times New Roman" w:cs="Times New Roman"/>
+                <w:sz w:val="28"/>
+                <w:szCs w:val="28"/>
+              </w:rPr>
+              <w:t xml:space="preserve"> </w:t>
+            </w:r>
+            <w:r>
+              <w:rPr>
+                <w:rFonts w:ascii="Times New Roman" w:hAnsi="Times New Roman" w:cs="Times New Roman"/>
+                <w:sz w:val="28"/>
+                <w:szCs w:val="28"/>
+              </w:rPr>
+              <w:t>файлу для вывода протоколов работы транслятора.</w:t>
+            </w:r>
+          </w:p>
+        </w:tc>
+        <w:tc>
+          <w:tcPr>
+            <w:tcW w:w="3191" w:type="dxa"/>
+          </w:tcPr>
+          <w:p>
+            <w:pPr>
+              <w:jc w:val="both"/>
+              <w:rPr>
+                <w:rFonts w:ascii="Times New Roman" w:hAnsi="Times New Roman" w:cs="Times New Roman"/>
+                <w:sz w:val="28"/>
+                <w:szCs w:val="28"/>
+                <w:lang w:val="en-US"/>
+              </w:rPr>
+            </w:pPr>
+            <w:r>
+              <w:rPr>
+                <w:rFonts w:ascii="Times New Roman" w:hAnsi="Times New Roman" w:cs="Times New Roman"/>
+                <w:sz w:val="28"/>
+                <w:szCs w:val="28"/>
+                <w:lang w:val="en-US"/>
+              </w:rPr>
+              <w:t>&lt;</w:t>
+            </w:r>
+            <w:r>
+              <w:rPr>
+                <w:rFonts w:ascii="Times New Roman" w:hAnsi="Times New Roman" w:cs="Times New Roman"/>
+                <w:sz w:val="28"/>
+                <w:szCs w:val="28"/>
+              </w:rPr>
+              <w:t xml:space="preserve">имя </w:t>
+            </w:r>
+            <w:r>
+              <w:rPr>
+                <w:rFonts w:ascii="Times New Roman" w:hAnsi="Times New Roman" w:cs="Times New Roman"/>
+                <w:sz w:val="28"/>
+                <w:szCs w:val="28"/>
+                <w:lang w:val="en-US"/>
+              </w:rPr>
+              <w:t>in</w:t>
+            </w:r>
+            <w:r>
+              <w:rPr>
+                <w:rFonts w:ascii="Times New Roman" w:hAnsi="Times New Roman" w:cs="Times New Roman"/>
+                <w:sz w:val="28"/>
+                <w:szCs w:val="28"/>
+              </w:rPr>
+              <w:t>-файла</w:t>
+            </w:r>
+            <w:r>
+              <w:rPr>
+                <w:rFonts w:ascii="Times New Roman" w:hAnsi="Times New Roman" w:cs="Times New Roman"/>
+                <w:sz w:val="28"/>
+                <w:szCs w:val="28"/>
+                <w:lang w:val="en-US"/>
+              </w:rPr>
+              <w:t>&gt;</w:t>
+            </w:r>
+            <w:r>
+              <w:rPr>
+                <w:rFonts w:ascii="Times New Roman" w:hAnsi="Times New Roman" w:cs="Times New Roman"/>
+                <w:sz w:val="28"/>
+                <w:szCs w:val="28"/>
+              </w:rPr>
+              <w:t>.</w:t>
+            </w:r>
+            <w:r>
+              <w:rPr>
+                <w:rFonts w:ascii="Times New Roman" w:hAnsi="Times New Roman" w:cs="Times New Roman"/>
+                <w:sz w:val="28"/>
+                <w:szCs w:val="28"/>
+                <w:lang w:val="en-US"/>
+              </w:rPr>
+              <w:t>log</w:t>
+            </w:r>
+          </w:p>
+        </w:tc>
+      </w:tr>
+      <w:tr>
+        <w:tc>
+          <w:tcPr>
+            <w:tcW w:w="3189" w:type="dxa"/>
+          </w:tcPr>
+          <w:p>
+            <w:pPr>
+              <w:jc w:val="both"/>
+              <w:rPr>
+                <w:rFonts w:ascii="Times New Roman" w:hAnsi="Times New Roman" w:cs="Times New Roman"/>
+                <w:sz w:val="28"/>
+                <w:szCs w:val="28"/>
+              </w:rPr>
+            </w:pPr>
+            <w:r>
+              <w:rPr>
+                <w:rFonts w:ascii="Times New Roman" w:hAnsi="Times New Roman" w:cs="Times New Roman"/>
+                <w:sz w:val="28"/>
+                <w:szCs w:val="28"/>
+                <w:lang w:val="en-US"/>
+              </w:rPr>
+              <w:t>-out:&lt;</w:t>
+            </w:r>
+            <w:r>
+              <w:rPr>
+                <w:rFonts w:ascii="Times New Roman" w:hAnsi="Times New Roman" w:cs="Times New Roman"/>
+                <w:sz w:val="28"/>
+                <w:szCs w:val="28"/>
+              </w:rPr>
+              <w:t>путь к файлу</w:t>
+            </w:r>
+            <w:r>
+              <w:rPr>
+                <w:rFonts w:ascii="Times New Roman" w:hAnsi="Times New Roman" w:cs="Times New Roman"/>
+                <w:sz w:val="28"/>
+                <w:szCs w:val="28"/>
+                <w:lang w:val="en-US"/>
+              </w:rPr>
+              <w:t>&gt;</w:t>
+            </w:r>
+          </w:p>
+        </w:tc>
+        <w:tc>
+          <w:tcPr>
+            <w:tcW w:w="3191" w:type="dxa"/>
+          </w:tcPr>
+          <w:p>
+            <w:pPr>
+              <w:jc w:val="both"/>
+              <w:rPr>
+                <w:rFonts w:ascii="Times New Roman" w:hAnsi="Times New Roman" w:cs="Times New Roman"/>
+                <w:sz w:val="28"/>
+                <w:szCs w:val="28"/>
+              </w:rPr>
+            </w:pPr>
+            <w:r>
+              <w:rPr>
+                <w:rFonts w:ascii="Times New Roman" w:hAnsi="Times New Roman" w:cs="Times New Roman"/>
+                <w:sz w:val="28"/>
+                <w:szCs w:val="28"/>
+              </w:rPr>
+              <w:t xml:space="preserve">Описывает путь к </w:t>
+            </w:r>
+            <w:r>
+              <w:rPr>
+                <w:rFonts w:ascii="Times New Roman" w:hAnsi="Times New Roman" w:cs="Times New Roman"/>
+                <w:sz w:val="28"/>
+                <w:szCs w:val="28"/>
+                <w:lang w:val="en-US"/>
+              </w:rPr>
+              <w:t>out</w:t>
+            </w:r>
+            <w:r>
+              <w:rPr>
+                <w:rFonts w:ascii="Times New Roman" w:hAnsi="Times New Roman" w:cs="Times New Roman"/>
+                <w:sz w:val="28"/>
+                <w:szCs w:val="28"/>
+              </w:rPr>
+              <w:t xml:space="preserve"> </w:t>
+            </w:r>
+            <w:r>
+              <w:rPr>
+                <w:rFonts w:ascii="Times New Roman" w:hAnsi="Times New Roman" w:cs="Times New Roman"/>
+                <w:sz w:val="28"/>
+                <w:szCs w:val="28"/>
+              </w:rPr>
+              <w:t>файлу с результирующим кодом на языке ассемблера.</w:t>
+            </w:r>
+          </w:p>
+        </w:tc>
+        <w:tc>
+          <w:tcPr>
+            <w:tcW w:w="3191" w:type="dxa"/>
+          </w:tcPr>
+          <w:p>
+            <w:pPr>
+              <w:jc w:val="both"/>
+              <w:rPr>
+                <w:rFonts w:ascii="Times New Roman" w:hAnsi="Times New Roman" w:cs="Times New Roman"/>
+                <w:sz w:val="28"/>
+                <w:szCs w:val="28"/>
+                <w:lang w:val="en-US"/>
+              </w:rPr>
+            </w:pPr>
+            <w:r>
+              <w:rPr>
+                <w:rFonts w:ascii="Times New Roman" w:hAnsi="Times New Roman" w:cs="Times New Roman"/>
+                <w:sz w:val="28"/>
+                <w:szCs w:val="28"/>
+                <w:lang w:val="en-US"/>
+              </w:rPr>
+              <w:t>&lt;</w:t>
+            </w:r>
+            <w:r>
+              <w:rPr>
+                <w:rFonts w:ascii="Times New Roman" w:hAnsi="Times New Roman" w:cs="Times New Roman"/>
+                <w:sz w:val="28"/>
+                <w:szCs w:val="28"/>
+              </w:rPr>
+              <w:t xml:space="preserve">имя </w:t>
+            </w:r>
+            <w:r>
+              <w:rPr>
+                <w:rFonts w:ascii="Times New Roman" w:hAnsi="Times New Roman" w:cs="Times New Roman"/>
+                <w:sz w:val="28"/>
+                <w:szCs w:val="28"/>
+                <w:lang w:val="en-US"/>
+              </w:rPr>
+              <w:t>in</w:t>
+            </w:r>
+            <w:r>
+              <w:rPr>
+                <w:rFonts w:ascii="Times New Roman" w:hAnsi="Times New Roman" w:cs="Times New Roman"/>
+                <w:sz w:val="28"/>
+                <w:szCs w:val="28"/>
+              </w:rPr>
+              <w:t>-файла</w:t>
+            </w:r>
+            <w:r>
+              <w:rPr>
+                <w:rFonts w:ascii="Times New Roman" w:hAnsi="Times New Roman" w:cs="Times New Roman"/>
+                <w:sz w:val="28"/>
+                <w:szCs w:val="28"/>
+                <w:lang w:val="en-US"/>
+              </w:rPr>
+              <w:t>&gt;</w:t>
+            </w:r>
+            <w:r>
+              <w:rPr>
+                <w:rFonts w:ascii="Times New Roman" w:hAnsi="Times New Roman" w:cs="Times New Roman"/>
+                <w:sz w:val="28"/>
+                <w:szCs w:val="28"/>
+              </w:rPr>
+              <w:t>.</w:t>
+            </w:r>
+            <w:proofErr w:type="spellStart"/>
+            <w:r>
+              <w:rPr>
+                <w:rFonts w:ascii="Times New Roman" w:hAnsi="Times New Roman" w:cs="Times New Roman"/>
+                <w:sz w:val="28"/>
+                <w:szCs w:val="28"/>
+                <w:lang w:val="en-US"/>
+              </w:rPr>
+              <w:t>asm</w:t>
+            </w:r>
+            <w:proofErr w:type="spellEnd"/>
+          </w:p>
+        </w:tc>
+      </w:tr>
+    </w:tbl>
+    <w:p>
+      <w:pPr>
+        <w:rPr>
+          <w:rFonts w:ascii="Times New Roman" w:hAnsi="Times New Roman" w:cs="Times New Roman"/>
+          <w:sz w:val="28"/>
+          <w:szCs w:val="28"/>
+          <w:lang w:val="en-US"/>
+        </w:rPr>
+      </w:pPr>
+    </w:p>
+    <w:p>
+      <w:pPr>
+        <w:rPr>
+          <w:rFonts w:ascii="Times New Roman" w:hAnsi="Times New Roman" w:cs="Times New Roman"/>
+          <w:b/>
+          <w:sz w:val="28"/>
+          <w:szCs w:val="28"/>
+        </w:rPr>
+      </w:pPr>
+      <w:r>
+        <w:rPr>
+          <w:rFonts w:ascii="Times New Roman" w:hAnsi="Times New Roman" w:cs="Times New Roman"/>
+          <w:b/>
+          <w:sz w:val="28"/>
+          <w:szCs w:val="28"/>
+          <w:lang w:val="en-US"/>
+        </w:rPr>
+        <w:t xml:space="preserve">2.3 </w:t>
+      </w:r>
+      <w:r>
+        <w:rPr>
+          <w:rFonts w:ascii="Times New Roman" w:hAnsi="Times New Roman" w:cs="Times New Roman"/>
+          <w:b/>
+          <w:sz w:val="28"/>
+          <w:szCs w:val="28"/>
+        </w:rPr>
+        <w:t>Протоколы, формируемые транслятором</w:t>
+      </w:r>
+    </w:p>
+    <w:p>
+      <w:pPr>
+        <w:rPr>
+          <w:rFonts w:ascii="Times New Roman" w:hAnsi="Times New Roman" w:cs="Times New Roman"/>
+          <w:sz w:val="28"/>
+          <w:szCs w:val="28"/>
+        </w:rPr>
+      </w:pPr>
+      <w:bookmarkStart w:id="0" w:name="_GoBack"/>
+      <w:bookmarkEnd w:id="0"/>
     </w:p>
     <w:sectPr>
       <w:pgSz w:w="11906" w:h="16838"/>
@@ -17584,11 +19996,11 @@
   <w:abstractNum w:abstractNumId="15">
     <w:nsid w:val="57C13F7F"/>
     <w:multiLevelType w:val="hybridMultilevel"/>
-    <w:tmpl w:val="6DEA1D16"/>
-    <w:lvl w:ilvl="0" w:tplc="04190001">
+    <w:tmpl w:val="BAB8B64A"/>
+    <w:lvl w:ilvl="0" w:tplc="06507F72">
       <w:start w:val="1"/>
       <w:numFmt w:val="bullet"/>
-      <w:lvlText w:val=""/>
+      <w:lvlText w:val=""/>
       <w:lvlJc w:val="left"/>
       <w:pPr>
         <w:ind w:left="1428" w:hanging="360"/>
@@ -19065,7 +21477,9 @@
   </w:style>
   <w:style w:type="paragraph" w:styleId="a4">
     <w:name w:val="List Paragraph"/>
+    <w:aliases w:val="Содержание"/>
     <w:basedOn w:val="a"/>
+    <w:link w:val="a5"/>
     <w:uiPriority w:val="34"/>
     <w:qFormat/>
     <w:rsid w:val="00710BD6"/>
@@ -19074,7 +21488,7 @@
       <w:contextualSpacing/>
     </w:pPr>
   </w:style>
-  <w:style w:type="character" w:styleId="a5">
+  <w:style w:type="character" w:styleId="a6">
     <w:name w:val="Strong"/>
     <w:basedOn w:val="a0"/>
     <w:uiPriority w:val="22"/>
@@ -19085,7 +21499,7 @@
       <w:bCs/>
     </w:rPr>
   </w:style>
-  <w:style w:type="paragraph" w:styleId="a6">
+  <w:style w:type="paragraph" w:styleId="a7">
     <w:name w:val="Normal (Web)"/>
     <w:basedOn w:val="a"/>
     <w:uiPriority w:val="99"/>
@@ -19100,6 +21514,45 @@
       <w:szCs w:val="24"/>
       <w:lang w:eastAsia="ru-RU"/>
     </w:rPr>
+  </w:style>
+  <w:style w:type="paragraph" w:styleId="a8">
+    <w:name w:val="Balloon Text"/>
+    <w:basedOn w:val="a"/>
+    <w:link w:val="a9"/>
+    <w:uiPriority w:val="99"/>
+    <w:semiHidden/>
+    <w:unhideWhenUsed/>
+    <w:rsid w:val="002D4521"/>
+    <w:pPr>
+      <w:spacing w:after="0" w:line="240" w:lineRule="auto"/>
+    </w:pPr>
+    <w:rPr>
+      <w:rFonts w:ascii="Tahoma" w:hAnsi="Tahoma" w:cs="Tahoma"/>
+      <w:sz w:val="16"/>
+      <w:szCs w:val="16"/>
+    </w:rPr>
+  </w:style>
+  <w:style w:type="character" w:customStyle="1" w:styleId="a9">
+    <w:name w:val="Текст выноски Знак"/>
+    <w:basedOn w:val="a0"/>
+    <w:link w:val="a8"/>
+    <w:uiPriority w:val="99"/>
+    <w:semiHidden/>
+    <w:rsid w:val="002D4521"/>
+    <w:rPr>
+      <w:rFonts w:ascii="Tahoma" w:hAnsi="Tahoma" w:cs="Tahoma"/>
+      <w:sz w:val="16"/>
+      <w:szCs w:val="16"/>
+    </w:rPr>
+  </w:style>
+  <w:style w:type="character" w:customStyle="1" w:styleId="a5">
+    <w:name w:val="Абзац списка Знак"/>
+    <w:aliases w:val="Содержание Знак"/>
+    <w:basedOn w:val="a0"/>
+    <w:link w:val="a4"/>
+    <w:uiPriority w:val="34"/>
+    <w:locked/>
+    <w:rsid w:val="002E31FC"/>
   </w:style>
 </w:styles>
 </file>
@@ -19312,7 +21765,9 @@
   </w:style>
   <w:style w:type="paragraph" w:styleId="a4">
     <w:name w:val="List Paragraph"/>
+    <w:aliases w:val="Содержание"/>
     <w:basedOn w:val="a"/>
+    <w:link w:val="a5"/>
     <w:uiPriority w:val="34"/>
     <w:qFormat/>
     <w:rsid w:val="00710BD6"/>
@@ -19321,7 +21776,7 @@
       <w:contextualSpacing/>
     </w:pPr>
   </w:style>
-  <w:style w:type="character" w:styleId="a5">
+  <w:style w:type="character" w:styleId="a6">
     <w:name w:val="Strong"/>
     <w:basedOn w:val="a0"/>
     <w:uiPriority w:val="22"/>
@@ -19332,7 +21787,7 @@
       <w:bCs/>
     </w:rPr>
   </w:style>
-  <w:style w:type="paragraph" w:styleId="a6">
+  <w:style w:type="paragraph" w:styleId="a7">
     <w:name w:val="Normal (Web)"/>
     <w:basedOn w:val="a"/>
     <w:uiPriority w:val="99"/>
@@ -19347,6 +21802,45 @@
       <w:szCs w:val="24"/>
       <w:lang w:eastAsia="ru-RU"/>
     </w:rPr>
+  </w:style>
+  <w:style w:type="paragraph" w:styleId="a8">
+    <w:name w:val="Balloon Text"/>
+    <w:basedOn w:val="a"/>
+    <w:link w:val="a9"/>
+    <w:uiPriority w:val="99"/>
+    <w:semiHidden/>
+    <w:unhideWhenUsed/>
+    <w:rsid w:val="002D4521"/>
+    <w:pPr>
+      <w:spacing w:after="0" w:line="240" w:lineRule="auto"/>
+    </w:pPr>
+    <w:rPr>
+      <w:rFonts w:ascii="Tahoma" w:hAnsi="Tahoma" w:cs="Tahoma"/>
+      <w:sz w:val="16"/>
+      <w:szCs w:val="16"/>
+    </w:rPr>
+  </w:style>
+  <w:style w:type="character" w:customStyle="1" w:styleId="a9">
+    <w:name w:val="Текст выноски Знак"/>
+    <w:basedOn w:val="a0"/>
+    <w:link w:val="a8"/>
+    <w:uiPriority w:val="99"/>
+    <w:semiHidden/>
+    <w:rsid w:val="002D4521"/>
+    <w:rPr>
+      <w:rFonts w:ascii="Tahoma" w:hAnsi="Tahoma" w:cs="Tahoma"/>
+      <w:sz w:val="16"/>
+      <w:szCs w:val="16"/>
+    </w:rPr>
+  </w:style>
+  <w:style w:type="character" w:customStyle="1" w:styleId="a5">
+    <w:name w:val="Абзац списка Знак"/>
+    <w:aliases w:val="Содержание Знак"/>
+    <w:basedOn w:val="a0"/>
+    <w:link w:val="a4"/>
+    <w:uiPriority w:val="34"/>
+    <w:locked/>
+    <w:rsid w:val="002E31FC"/>
   </w:style>
 </w:styles>
 </file>
@@ -19641,7 +22135,7 @@
 </file>
 
 <file path=customXml/itemProps1.xml><?xml version="1.0" encoding="utf-8"?>
-<ds:datastoreItem xmlns:ds="http://schemas.openxmlformats.org/officeDocument/2006/customXml" ds:itemID="{8DAE37C5-5839-4AF2-B94F-29D8FB4AD485}">
+<ds:datastoreItem xmlns:ds="http://schemas.openxmlformats.org/officeDocument/2006/customXml" ds:itemID="{CD8FEB11-1FB4-43AC-880E-1BF33BE1737C}">
   <ds:schemaRefs>
     <ds:schemaRef ds:uri="http://schemas.openxmlformats.org/officeDocument/2006/bibliography"/>
   </ds:schemaRefs>

--- a/Пояснительная записка.docx
+++ b/Пояснительная записка.docx
@@ -23239,7 +23239,7 @@
           <v:shape id="_x0000_i1025" type="#_x0000_t75" style="width:87pt;height:19.2pt" o:ole="">
             <v:imagedata r:id="rId18" o:title=""/>
           </v:shape>
-          <o:OLEObject Type="Embed" ProgID="Equation.3" ShapeID="_x0000_i1025" DrawAspect="Content" ObjectID="_1669587112" r:id="rId19"/>
+          <o:OLEObject Type="Embed" ProgID="Equation.3" ShapeID="_x0000_i1025" DrawAspect="Content" ObjectID="_1669602284" r:id="rId19"/>
         </w:object>
       </w:r>
       <w:r>
@@ -23490,7 +23490,7 @@
           <v:shape id="_x0000_i1026" type="#_x0000_t75" style="width:15.6pt;height:15.6pt" o:ole="">
             <v:imagedata r:id="rId20" o:title=""/>
           </v:shape>
-          <o:OLEObject Type="Embed" ProgID="Equation.3" ShapeID="_x0000_i1026" DrawAspect="Content" ObjectID="_1669587113" r:id="rId21"/>
+          <o:OLEObject Type="Embed" ProgID="Equation.3" ShapeID="_x0000_i1026" DrawAspect="Content" ObjectID="_1669602285" r:id="rId21"/>
         </w:object>
       </w:r>
       <w:r>
@@ -23531,7 +23531,7 @@
           <v:shape id="_x0000_i1027" type="#_x0000_t75" style="width:55.2pt;height:16.2pt" o:ole="">
             <v:imagedata r:id="rId22" o:title=""/>
           </v:shape>
-          <o:OLEObject Type="Embed" ProgID="Equation.3" ShapeID="_x0000_i1027" DrawAspect="Content" ObjectID="_1669587114" r:id="rId23"/>
+          <o:OLEObject Type="Embed" ProgID="Equation.3" ShapeID="_x0000_i1027" DrawAspect="Content" ObjectID="_1669602286" r:id="rId23"/>
         </w:object>
       </w:r>
       <w:r>
@@ -23553,7 +23553,7 @@
           <v:shape id="_x0000_i1028" type="#_x0000_t75" style="width:159pt;height:19.8pt" o:ole="">
             <v:imagedata r:id="rId24" o:title=""/>
           </v:shape>
-          <o:OLEObject Type="Embed" ProgID="Equation.3" ShapeID="_x0000_i1028" DrawAspect="Content" ObjectID="_1669587115" r:id="rId25"/>
+          <o:OLEObject Type="Embed" ProgID="Equation.3" ShapeID="_x0000_i1028" DrawAspect="Content" ObjectID="_1669602287" r:id="rId25"/>
         </w:object>
       </w:r>
       <w:r>
@@ -23592,7 +23592,7 @@
           <v:shape id="_x0000_i1029" type="#_x0000_t75" style="width:76.8pt;height:21.6pt" o:ole="">
             <v:imagedata r:id="rId26" o:title=""/>
           </v:shape>
-          <o:OLEObject Type="Embed" ProgID="Equation.3" ShapeID="_x0000_i1029" DrawAspect="Content" ObjectID="_1669587116" r:id="rId27"/>
+          <o:OLEObject Type="Embed" ProgID="Equation.3" ShapeID="_x0000_i1029" DrawAspect="Content" ObjectID="_1669602288" r:id="rId27"/>
         </w:object>
       </w:r>
       <w:r>
@@ -23623,7 +23623,7 @@
           <v:shape id="_x0000_i1030" type="#_x0000_t75" style="width:46.8pt;height:19.2pt" o:ole="">
             <v:imagedata r:id="rId28" o:title=""/>
           </v:shape>
-          <o:OLEObject Type="Embed" ProgID="Equation.3" ShapeID="_x0000_i1030" DrawAspect="Content" ObjectID="_1669587117" r:id="rId29"/>
+          <o:OLEObject Type="Embed" ProgID="Equation.3" ShapeID="_x0000_i1030" DrawAspect="Content" ObjectID="_1669602289" r:id="rId29"/>
         </w:object>
       </w:r>
       <w:r>
@@ -23671,7 +23671,7 @@
           <v:shape id="_x0000_i1031" type="#_x0000_t75" style="width:46.8pt;height:17.4pt" o:ole="">
             <v:imagedata r:id="rId30" o:title=""/>
           </v:shape>
-          <o:OLEObject Type="Embed" ProgID="Equation.3" ShapeID="_x0000_i1031" DrawAspect="Content" ObjectID="_1669587118" r:id="rId31"/>
+          <o:OLEObject Type="Embed" ProgID="Equation.3" ShapeID="_x0000_i1031" DrawAspect="Content" ObjectID="_1669602290" r:id="rId31"/>
         </w:object>
       </w:r>
       <w:r>
@@ -23693,7 +23693,7 @@
           <v:shape id="_x0000_i1032" type="#_x0000_t75" style="width:40.2pt;height:15.6pt" o:ole="">
             <v:imagedata r:id="rId32" o:title=""/>
           </v:shape>
-          <o:OLEObject Type="Embed" ProgID="Equation.3" ShapeID="_x0000_i1032" DrawAspect="Content" ObjectID="_1669587119" r:id="rId33"/>
+          <o:OLEObject Type="Embed" ProgID="Equation.3" ShapeID="_x0000_i1032" DrawAspect="Content" ObjectID="_1669602291" r:id="rId33"/>
         </w:object>
       </w:r>
       <w:r>
@@ -23741,7 +23741,7 @@
           <v:shape id="_x0000_i1033" type="#_x0000_t75" style="width:14.4pt;height:16.8pt" o:ole="">
             <v:imagedata r:id="rId34" o:title=""/>
           </v:shape>
-          <o:OLEObject Type="Embed" ProgID="Equation.3" ShapeID="_x0000_i1033" DrawAspect="Content" ObjectID="_1669587120" r:id="rId35"/>
+          <o:OLEObject Type="Embed" ProgID="Equation.3" ShapeID="_x0000_i1033" DrawAspect="Content" ObjectID="_1669602292" r:id="rId35"/>
         </w:object>
       </w:r>
       <w:r>
@@ -34068,7 +34068,7 @@
           <w:color w:val="000000"/>
           <w:sz w:val="28"/>
           <w:szCs w:val="28"/>
-          <w:lang w:val="en-US" w:eastAsia="ru-RU"/>
+          <w:lang w:eastAsia="ru-RU"/>
         </w:rPr>
       </w:pPr>
       <w:r>
@@ -34125,7 +34125,7 @@
           <w:color w:val="000000"/>
           <w:sz w:val="28"/>
           <w:szCs w:val="28"/>
-          <w:lang w:val="en-US" w:eastAsia="ru-RU"/>
+          <w:lang w:eastAsia="ru-RU"/>
         </w:rPr>
       </w:pPr>
     </w:p>
@@ -34140,7 +34140,7 @@
           <w:color w:val="000000"/>
           <w:sz w:val="28"/>
           <w:szCs w:val="28"/>
-          <w:lang w:val="en-US" w:eastAsia="ru-RU"/>
+          <w:lang w:eastAsia="ru-RU"/>
         </w:rPr>
       </w:pPr>
     </w:p>
@@ -34161,10 +34161,11 @@
       <w:r>
         <w:rPr>
           <w:rFonts w:ascii="Times New Roman" w:eastAsia="Times New Roman" w:hAnsi="Times New Roman" w:cs="Times New Roman"/>
-          <w:color w:val="000000"/>
-          <w:sz w:val="28"/>
-          <w:szCs w:val="28"/>
-          <w:lang w:val="en-US" w:eastAsia="ru-RU"/>
+          <w:noProof/>
+          <w:color w:val="000000"/>
+          <w:sz w:val="28"/>
+          <w:szCs w:val="28"/>
+          <w:lang w:eastAsia="ru-RU"/>
         </w:rPr>
         <w:drawing>
           <wp:inline distT="0" distB="0" distL="0" distR="0" wp14:anchorId="757310EB" wp14:editId="4E889BC6">
@@ -34288,10 +34289,8 @@
         </w:rPr>
         <w:t>Общие положения</w:t>
       </w:r>
-      <w:bookmarkStart w:id="61" w:name="_GoBack"/>
       <w:bookmarkEnd w:id="59"/>
       <w:bookmarkEnd w:id="60"/>
-      <w:bookmarkEnd w:id="61"/>
     </w:p>
     <w:p>
       <w:pPr>
@@ -34342,8 +34341,8 @@
           <w:szCs w:val="28"/>
         </w:rPr>
       </w:pPr>
-      <w:bookmarkStart w:id="62" w:name="_Toc27341628"/>
-      <w:bookmarkStart w:id="63" w:name="_Toc27604625"/>
+      <w:bookmarkStart w:id="61" w:name="_Toc27341628"/>
+      <w:bookmarkStart w:id="62" w:name="_Toc27604625"/>
       <w:r>
         <w:rPr>
           <w:rFonts w:ascii="Times New Roman" w:hAnsi="Times New Roman" w:cs="Times New Roman"/>
@@ -34385,8 +34384,8 @@
         </w:rPr>
         <w:t>Результаты тестирования</w:t>
       </w:r>
+      <w:bookmarkEnd w:id="61"/>
       <w:bookmarkEnd w:id="62"/>
-      <w:bookmarkEnd w:id="63"/>
     </w:p>
     <w:p>
       <w:pPr>
@@ -34426,24 +34425,6 @@
           <w:szCs w:val="28"/>
         </w:rPr>
         <w:t xml:space="preserve">Таблица 8.1 </w:t>
-      </w:r>
-      <w:r>
-        <w:rPr>
-          <w:rFonts w:ascii="Times New Roman" w:hAnsi="Times New Roman" w:cs="Times New Roman"/>
-          <w:iCs/>
-          <w:sz w:val="28"/>
-          <w:szCs w:val="28"/>
-        </w:rPr>
-        <w:t>–</w:t>
-      </w:r>
-      <w:r>
-        <w:rPr>
-          <w:rFonts w:ascii="Times New Roman" w:hAnsi="Times New Roman" w:cs="Times New Roman"/>
-          <w:iCs/>
-          <w:sz w:val="28"/>
-          <w:szCs w:val="28"/>
-        </w:rPr>
-        <w:t xml:space="preserve"> </w:t>
       </w:r>
       <w:r>
         <w:rPr>
@@ -34495,17 +34476,17 @@
       <w:tblPr>
         <w:tblStyle w:val="a3"/>
         <w:tblW w:w="0" w:type="auto"/>
-        <w:tblInd w:w="708" w:type="dxa"/>
+        <w:tblInd w:w="392" w:type="dxa"/>
         <w:tblLook w:val="04A0" w:firstRow="1" w:lastRow="0" w:firstColumn="1" w:lastColumn="0" w:noHBand="0" w:noVBand="1"/>
       </w:tblPr>
       <w:tblGrid>
-        <w:gridCol w:w="4424"/>
-        <w:gridCol w:w="4439"/>
+        <w:gridCol w:w="4722"/>
+        <w:gridCol w:w="4457"/>
       </w:tblGrid>
       <w:tr>
         <w:tc>
           <w:tcPr>
-            <w:tcW w:w="4785" w:type="dxa"/>
+            <w:tcW w:w="4722" w:type="dxa"/>
           </w:tcPr>
           <w:p>
             <w:pPr>
@@ -34530,7 +34511,7 @@
         </w:tc>
         <w:tc>
           <w:tcPr>
-            <w:tcW w:w="4786" w:type="dxa"/>
+            <w:tcW w:w="4457" w:type="dxa"/>
           </w:tcPr>
           <w:p>
             <w:pPr>
@@ -34550,6 +34531,2143 @@
                 <w:szCs w:val="28"/>
               </w:rPr>
               <w:t>Сообщение</w:t>
+            </w:r>
+          </w:p>
+        </w:tc>
+      </w:tr>
+      <w:tr>
+        <w:tc>
+          <w:tcPr>
+            <w:tcW w:w="4722" w:type="dxa"/>
+          </w:tcPr>
+          <w:p>
+            <w:pPr>
+              <w:spacing w:before="100" w:beforeAutospacing="1" w:line="20" w:lineRule="atLeast"/>
+              <w:rPr>
+                <w:rFonts w:ascii="Times New Roman" w:hAnsi="Times New Roman" w:cs="Times New Roman"/>
+                <w:iCs/>
+                <w:sz w:val="28"/>
+                <w:szCs w:val="28"/>
+                <w:lang w:val="en-US"/>
+              </w:rPr>
+            </w:pPr>
+            <w:r>
+              <w:rPr>
+                <w:rFonts w:ascii="Times New Roman" w:hAnsi="Times New Roman" w:cs="Times New Roman"/>
+                <w:iCs/>
+                <w:sz w:val="28"/>
+                <w:szCs w:val="28"/>
+                <w:lang w:val="en-US"/>
+              </w:rPr>
+              <w:t>&amp;main</w:t>
+            </w:r>
+          </w:p>
+        </w:tc>
+        <w:tc>
+          <w:tcPr>
+            <w:tcW w:w="4457" w:type="dxa"/>
+          </w:tcPr>
+          <w:p>
+            <w:pPr>
+              <w:spacing w:before="100" w:beforeAutospacing="1" w:line="20" w:lineRule="atLeast"/>
+              <w:rPr>
+                <w:rFonts w:ascii="Times New Roman" w:hAnsi="Times New Roman" w:cs="Times New Roman"/>
+                <w:iCs/>
+                <w:sz w:val="28"/>
+                <w:szCs w:val="28"/>
+              </w:rPr>
+            </w:pPr>
+            <w:r>
+              <w:rPr>
+                <w:rFonts w:ascii="Times New Roman" w:hAnsi="Times New Roman" w:cs="Times New Roman"/>
+                <w:iCs/>
+                <w:sz w:val="28"/>
+                <w:szCs w:val="28"/>
+              </w:rPr>
+              <w:t>Ошибка 111: Недопустимый символ в исходном файле(</w:t>
+            </w:r>
+            <w:r>
+              <w:rPr>
+                <w:rFonts w:ascii="Times New Roman" w:hAnsi="Times New Roman" w:cs="Times New Roman"/>
+                <w:iCs/>
+                <w:sz w:val="28"/>
+                <w:szCs w:val="28"/>
+              </w:rPr>
+              <w:t>-</w:t>
+            </w:r>
+            <w:r>
+              <w:rPr>
+                <w:rFonts w:ascii="Times New Roman" w:hAnsi="Times New Roman" w:cs="Times New Roman"/>
+                <w:iCs/>
+                <w:sz w:val="28"/>
+                <w:szCs w:val="28"/>
+                <w:lang w:val="en-US"/>
+              </w:rPr>
+              <w:t>in</w:t>
+            </w:r>
+            <w:r>
+              <w:rPr>
+                <w:rFonts w:ascii="Times New Roman" w:hAnsi="Times New Roman" w:cs="Times New Roman"/>
+                <w:iCs/>
+                <w:sz w:val="28"/>
+                <w:szCs w:val="28"/>
+              </w:rPr>
+              <w:t>)</w:t>
+            </w:r>
+          </w:p>
+        </w:tc>
+      </w:tr>
+      <w:tr>
+        <w:tc>
+          <w:tcPr>
+            <w:tcW w:w="4722" w:type="dxa"/>
+          </w:tcPr>
+          <w:p>
+            <w:pPr>
+              <w:spacing w:before="100" w:beforeAutospacing="1" w:line="20" w:lineRule="atLeast"/>
+              <w:rPr>
+                <w:rFonts w:ascii="Times New Roman" w:hAnsi="Times New Roman" w:cs="Times New Roman"/>
+                <w:iCs/>
+                <w:sz w:val="28"/>
+                <w:szCs w:val="28"/>
+                <w:lang w:val="en-US"/>
+              </w:rPr>
+            </w:pPr>
+            <w:r>
+              <w:rPr>
+                <w:rFonts w:ascii="Times New Roman" w:hAnsi="Times New Roman" w:cs="Times New Roman"/>
+                <w:iCs/>
+                <w:sz w:val="28"/>
+                <w:szCs w:val="28"/>
+                <w:lang w:val="en-US"/>
+              </w:rPr>
+              <w:t>main</w:t>
+            </w:r>
+          </w:p>
+          <w:p>
+            <w:pPr>
+              <w:spacing w:line="20" w:lineRule="atLeast"/>
+              <w:rPr>
+                <w:rFonts w:ascii="Times New Roman" w:hAnsi="Times New Roman" w:cs="Times New Roman"/>
+                <w:iCs/>
+                <w:sz w:val="28"/>
+                <w:szCs w:val="28"/>
+                <w:lang w:val="en-US"/>
+              </w:rPr>
+            </w:pPr>
+            <w:r>
+              <w:rPr>
+                <w:rFonts w:ascii="Times New Roman" w:hAnsi="Times New Roman" w:cs="Times New Roman"/>
+                <w:iCs/>
+                <w:sz w:val="28"/>
+                <w:szCs w:val="28"/>
+                <w:lang w:val="en-US"/>
+              </w:rPr>
+              <w:t>{</w:t>
+            </w:r>
+          </w:p>
+          <w:p>
+            <w:pPr>
+              <w:spacing w:line="20" w:lineRule="atLeast"/>
+              <w:rPr>
+                <w:rFonts w:ascii="Times New Roman" w:hAnsi="Times New Roman" w:cs="Times New Roman"/>
+                <w:iCs/>
+                <w:sz w:val="28"/>
+                <w:szCs w:val="28"/>
+                <w:lang w:val="en-US"/>
+              </w:rPr>
+            </w:pPr>
+            <w:proofErr w:type="spellStart"/>
+            <w:r>
+              <w:rPr>
+                <w:rFonts w:ascii="Times New Roman" w:hAnsi="Times New Roman" w:cs="Times New Roman"/>
+                <w:iCs/>
+                <w:sz w:val="28"/>
+                <w:szCs w:val="28"/>
+                <w:lang w:val="en-US"/>
+              </w:rPr>
+              <w:t>var</w:t>
+            </w:r>
+            <w:proofErr w:type="spellEnd"/>
+            <w:r>
+              <w:rPr>
+                <w:rFonts w:ascii="Times New Roman" w:hAnsi="Times New Roman" w:cs="Times New Roman"/>
+                <w:iCs/>
+                <w:sz w:val="28"/>
+                <w:szCs w:val="28"/>
+                <w:lang w:val="en-US"/>
+              </w:rPr>
+              <w:t xml:space="preserve"> short a;</w:t>
+            </w:r>
+          </w:p>
+          <w:p>
+            <w:pPr>
+              <w:spacing w:line="20" w:lineRule="atLeast"/>
+              <w:rPr>
+                <w:rFonts w:ascii="Times New Roman" w:hAnsi="Times New Roman" w:cs="Times New Roman"/>
+                <w:iCs/>
+                <w:sz w:val="28"/>
+                <w:szCs w:val="28"/>
+                <w:lang w:val="en-US"/>
+              </w:rPr>
+            </w:pPr>
+            <w:r>
+              <w:rPr>
+                <w:rFonts w:ascii="Times New Roman" w:hAnsi="Times New Roman" w:cs="Times New Roman"/>
+                <w:iCs/>
+                <w:sz w:val="28"/>
+                <w:szCs w:val="28"/>
+                <w:lang w:val="en-US"/>
+              </w:rPr>
+              <w:t>a = b;</w:t>
+            </w:r>
+            <w:r>
+              <w:rPr>
+                <w:rFonts w:ascii="Times New Roman" w:hAnsi="Times New Roman" w:cs="Times New Roman"/>
+                <w:iCs/>
+                <w:sz w:val="28"/>
+                <w:szCs w:val="28"/>
+                <w:lang w:val="en-US"/>
+              </w:rPr>
+              <w:br/>
+            </w:r>
+            <w:r>
+              <w:rPr>
+                <w:rFonts w:ascii="Times New Roman" w:hAnsi="Times New Roman" w:cs="Times New Roman"/>
+                <w:iCs/>
+                <w:sz w:val="28"/>
+                <w:szCs w:val="28"/>
+                <w:lang w:val="en-US"/>
+              </w:rPr>
+              <w:t>}</w:t>
+            </w:r>
+          </w:p>
+        </w:tc>
+        <w:tc>
+          <w:tcPr>
+            <w:tcW w:w="4457" w:type="dxa"/>
+          </w:tcPr>
+          <w:p>
+            <w:pPr>
+              <w:spacing w:before="100" w:beforeAutospacing="1" w:line="20" w:lineRule="atLeast"/>
+              <w:rPr>
+                <w:rFonts w:ascii="Times New Roman" w:hAnsi="Times New Roman" w:cs="Times New Roman"/>
+                <w:iCs/>
+                <w:sz w:val="28"/>
+                <w:szCs w:val="28"/>
+              </w:rPr>
+            </w:pPr>
+            <w:r>
+              <w:rPr>
+                <w:rFonts w:ascii="Times New Roman" w:hAnsi="Times New Roman" w:cs="Times New Roman"/>
+                <w:iCs/>
+                <w:sz w:val="28"/>
+                <w:szCs w:val="28"/>
+              </w:rPr>
+              <w:t xml:space="preserve">Ошибка 125: Необъявленный идентификатор </w:t>
+            </w:r>
+          </w:p>
+        </w:tc>
+      </w:tr>
+      <w:tr>
+        <w:tc>
+          <w:tcPr>
+            <w:tcW w:w="4722" w:type="dxa"/>
+          </w:tcPr>
+          <w:p>
+            <w:pPr>
+              <w:spacing w:line="20" w:lineRule="atLeast"/>
+              <w:rPr>
+                <w:rFonts w:ascii="Times New Roman" w:hAnsi="Times New Roman" w:cs="Times New Roman"/>
+                <w:iCs/>
+                <w:sz w:val="28"/>
+                <w:szCs w:val="28"/>
+                <w:lang w:val="en-US"/>
+              </w:rPr>
+            </w:pPr>
+            <w:proofErr w:type="spellStart"/>
+            <w:r>
+              <w:rPr>
+                <w:rFonts w:ascii="Times New Roman" w:hAnsi="Times New Roman" w:cs="Times New Roman"/>
+                <w:iCs/>
+                <w:sz w:val="28"/>
+                <w:szCs w:val="28"/>
+                <w:lang w:val="en-US"/>
+              </w:rPr>
+              <w:t>func</w:t>
+            </w:r>
+            <w:proofErr w:type="spellEnd"/>
+            <w:r>
+              <w:rPr>
+                <w:rFonts w:ascii="Times New Roman" w:hAnsi="Times New Roman" w:cs="Times New Roman"/>
+                <w:iCs/>
+                <w:sz w:val="28"/>
+                <w:szCs w:val="28"/>
+                <w:lang w:val="en-US"/>
+              </w:rPr>
+              <w:t xml:space="preserve"> short fs()</w:t>
+            </w:r>
+          </w:p>
+          <w:p>
+            <w:pPr>
+              <w:spacing w:line="20" w:lineRule="atLeast"/>
+              <w:rPr>
+                <w:rFonts w:ascii="Times New Roman" w:hAnsi="Times New Roman" w:cs="Times New Roman"/>
+                <w:iCs/>
+                <w:sz w:val="28"/>
+                <w:szCs w:val="28"/>
+                <w:lang w:val="en-US"/>
+              </w:rPr>
+            </w:pPr>
+            <w:r>
+              <w:rPr>
+                <w:rFonts w:ascii="Times New Roman" w:hAnsi="Times New Roman" w:cs="Times New Roman"/>
+                <w:iCs/>
+                <w:sz w:val="28"/>
+                <w:szCs w:val="28"/>
+                <w:lang w:val="en-US"/>
+              </w:rPr>
+              <w:t>{</w:t>
+            </w:r>
+          </w:p>
+          <w:p>
+            <w:pPr>
+              <w:spacing w:line="20" w:lineRule="atLeast"/>
+              <w:rPr>
+                <w:rFonts w:ascii="Times New Roman" w:hAnsi="Times New Roman" w:cs="Times New Roman"/>
+                <w:iCs/>
+                <w:sz w:val="28"/>
+                <w:szCs w:val="28"/>
+                <w:lang w:val="en-US"/>
+              </w:rPr>
+            </w:pPr>
+            <w:r>
+              <w:rPr>
+                <w:rFonts w:ascii="Times New Roman" w:hAnsi="Times New Roman" w:cs="Times New Roman"/>
+                <w:iCs/>
+                <w:sz w:val="28"/>
+                <w:szCs w:val="28"/>
+                <w:lang w:val="en-US"/>
+              </w:rPr>
+              <w:t>ret 0b11;</w:t>
+            </w:r>
+            <w:r>
+              <w:rPr>
+                <w:rFonts w:ascii="Times New Roman" w:hAnsi="Times New Roman" w:cs="Times New Roman"/>
+                <w:iCs/>
+                <w:sz w:val="28"/>
+                <w:szCs w:val="28"/>
+                <w:lang w:val="en-US"/>
+              </w:rPr>
+              <w:br/>
+              <w:t>}</w:t>
+            </w:r>
+          </w:p>
+        </w:tc>
+        <w:tc>
+          <w:tcPr>
+            <w:tcW w:w="4457" w:type="dxa"/>
+          </w:tcPr>
+          <w:p>
+            <w:pPr>
+              <w:spacing w:before="100" w:beforeAutospacing="1" w:line="20" w:lineRule="atLeast"/>
+              <w:rPr>
+                <w:rFonts w:ascii="Times New Roman" w:hAnsi="Times New Roman" w:cs="Times New Roman"/>
+                <w:iCs/>
+                <w:sz w:val="28"/>
+                <w:szCs w:val="28"/>
+              </w:rPr>
+            </w:pPr>
+            <w:r>
+              <w:rPr>
+                <w:rFonts w:ascii="Times New Roman" w:hAnsi="Times New Roman" w:cs="Times New Roman"/>
+                <w:iCs/>
+                <w:sz w:val="28"/>
+                <w:szCs w:val="28"/>
+              </w:rPr>
+              <w:t>Ошибка 131: Отсутствует точка входа в программу</w:t>
+            </w:r>
+          </w:p>
+        </w:tc>
+      </w:tr>
+      <w:tr>
+        <w:tc>
+          <w:tcPr>
+            <w:tcW w:w="4722" w:type="dxa"/>
+          </w:tcPr>
+          <w:p>
+            <w:pPr>
+              <w:spacing w:line="20" w:lineRule="atLeast"/>
+              <w:rPr>
+                <w:rFonts w:ascii="Times New Roman" w:hAnsi="Times New Roman" w:cs="Times New Roman"/>
+                <w:iCs/>
+                <w:sz w:val="28"/>
+                <w:szCs w:val="28"/>
+                <w:lang w:val="en-US"/>
+              </w:rPr>
+            </w:pPr>
+            <w:r>
+              <w:rPr>
+                <w:rFonts w:ascii="Times New Roman" w:hAnsi="Times New Roman" w:cs="Times New Roman"/>
+                <w:iCs/>
+                <w:sz w:val="28"/>
+                <w:szCs w:val="28"/>
+                <w:lang w:val="en-US"/>
+              </w:rPr>
+              <w:t>main</w:t>
+            </w:r>
+          </w:p>
+          <w:p>
+            <w:pPr>
+              <w:spacing w:line="20" w:lineRule="atLeast"/>
+              <w:rPr>
+                <w:rFonts w:ascii="Times New Roman" w:hAnsi="Times New Roman" w:cs="Times New Roman"/>
+                <w:iCs/>
+                <w:sz w:val="28"/>
+                <w:szCs w:val="28"/>
+                <w:lang w:val="en-US"/>
+              </w:rPr>
+            </w:pPr>
+            <w:r>
+              <w:rPr>
+                <w:rFonts w:ascii="Times New Roman" w:hAnsi="Times New Roman" w:cs="Times New Roman"/>
+                <w:iCs/>
+                <w:sz w:val="28"/>
+                <w:szCs w:val="28"/>
+                <w:lang w:val="en-US"/>
+              </w:rPr>
+              <w:t>{</w:t>
+            </w:r>
+          </w:p>
+          <w:p>
+            <w:pPr>
+              <w:spacing w:line="20" w:lineRule="atLeast"/>
+              <w:rPr>
+                <w:rFonts w:ascii="Times New Roman" w:hAnsi="Times New Roman" w:cs="Times New Roman"/>
+                <w:iCs/>
+                <w:sz w:val="28"/>
+                <w:szCs w:val="28"/>
+                <w:lang w:val="en-US"/>
+              </w:rPr>
+            </w:pPr>
+            <w:r>
+              <w:rPr>
+                <w:rFonts w:ascii="Times New Roman" w:hAnsi="Times New Roman" w:cs="Times New Roman"/>
+                <w:iCs/>
+                <w:sz w:val="28"/>
+                <w:szCs w:val="28"/>
+                <w:lang w:val="en-US"/>
+              </w:rPr>
+              <w:t>short i</w:t>
+            </w:r>
+            <w:r>
+              <w:rPr>
+                <w:rFonts w:ascii="Times New Roman" w:hAnsi="Times New Roman" w:cs="Times New Roman"/>
+                <w:iCs/>
+                <w:sz w:val="28"/>
+                <w:szCs w:val="28"/>
+                <w:lang w:val="en-US"/>
+              </w:rPr>
+              <w:t>;</w:t>
+            </w:r>
+          </w:p>
+          <w:p>
+            <w:pPr>
+              <w:spacing w:line="20" w:lineRule="atLeast"/>
+              <w:rPr>
+                <w:rFonts w:ascii="Times New Roman" w:hAnsi="Times New Roman" w:cs="Times New Roman"/>
+                <w:iCs/>
+                <w:sz w:val="28"/>
+                <w:szCs w:val="28"/>
+                <w:lang w:val="en-US"/>
+              </w:rPr>
+            </w:pPr>
+            <w:r>
+              <w:rPr>
+                <w:rFonts w:ascii="Times New Roman" w:hAnsi="Times New Roman" w:cs="Times New Roman"/>
+                <w:iCs/>
+                <w:sz w:val="28"/>
+                <w:szCs w:val="28"/>
+                <w:lang w:val="en-US"/>
+              </w:rPr>
+              <w:t>i=3;</w:t>
+            </w:r>
+          </w:p>
+          <w:p>
+            <w:pPr>
+              <w:spacing w:line="20" w:lineRule="atLeast"/>
+              <w:rPr>
+                <w:rFonts w:ascii="Times New Roman" w:hAnsi="Times New Roman" w:cs="Times New Roman"/>
+                <w:iCs/>
+                <w:sz w:val="28"/>
+                <w:szCs w:val="28"/>
+                <w:lang w:val="en-US"/>
+              </w:rPr>
+            </w:pPr>
+            <w:r>
+              <w:rPr>
+                <w:rFonts w:ascii="Times New Roman" w:hAnsi="Times New Roman" w:cs="Times New Roman"/>
+                <w:iCs/>
+                <w:sz w:val="28"/>
+                <w:szCs w:val="28"/>
+                <w:lang w:val="en-US"/>
+              </w:rPr>
+              <w:t>}</w:t>
+            </w:r>
+          </w:p>
+        </w:tc>
+        <w:tc>
+          <w:tcPr>
+            <w:tcW w:w="4457" w:type="dxa"/>
+          </w:tcPr>
+          <w:p>
+            <w:pPr>
+              <w:spacing w:line="20" w:lineRule="atLeast"/>
+              <w:rPr>
+                <w:rFonts w:ascii="Times New Roman" w:hAnsi="Times New Roman" w:cs="Times New Roman"/>
+                <w:iCs/>
+                <w:sz w:val="28"/>
+                <w:szCs w:val="28"/>
+              </w:rPr>
+            </w:pPr>
+            <w:r>
+              <w:rPr>
+                <w:rFonts w:ascii="Times New Roman" w:hAnsi="Times New Roman" w:cs="Times New Roman"/>
+                <w:iCs/>
+                <w:sz w:val="28"/>
+                <w:szCs w:val="28"/>
+              </w:rPr>
+              <w:t>Ошибка 125: Необъявленный идентификатор</w:t>
+            </w:r>
+          </w:p>
+        </w:tc>
+      </w:tr>
+      <w:tr>
+        <w:tc>
+          <w:tcPr>
+            <w:tcW w:w="4722" w:type="dxa"/>
+          </w:tcPr>
+          <w:p>
+            <w:pPr>
+              <w:spacing w:line="20" w:lineRule="atLeast"/>
+              <w:rPr>
+                <w:rFonts w:ascii="Times New Roman" w:hAnsi="Times New Roman" w:cs="Times New Roman"/>
+                <w:iCs/>
+                <w:sz w:val="28"/>
+                <w:szCs w:val="28"/>
+                <w:lang w:val="en-US"/>
+              </w:rPr>
+            </w:pPr>
+            <w:r>
+              <w:rPr>
+                <w:rFonts w:ascii="Times New Roman" w:hAnsi="Times New Roman" w:cs="Times New Roman"/>
+                <w:iCs/>
+                <w:sz w:val="28"/>
+                <w:szCs w:val="28"/>
+                <w:lang w:val="en-US"/>
+              </w:rPr>
+              <w:t>main</w:t>
+            </w:r>
+          </w:p>
+          <w:p>
+            <w:pPr>
+              <w:spacing w:line="20" w:lineRule="atLeast"/>
+              <w:rPr>
+                <w:rFonts w:ascii="Times New Roman" w:hAnsi="Times New Roman" w:cs="Times New Roman"/>
+                <w:iCs/>
+                <w:sz w:val="28"/>
+                <w:szCs w:val="28"/>
+                <w:lang w:val="en-US"/>
+              </w:rPr>
+            </w:pPr>
+            <w:r>
+              <w:rPr>
+                <w:rFonts w:ascii="Times New Roman" w:hAnsi="Times New Roman" w:cs="Times New Roman"/>
+                <w:iCs/>
+                <w:sz w:val="28"/>
+                <w:szCs w:val="28"/>
+                <w:lang w:val="en-US"/>
+              </w:rPr>
+              <w:t>{</w:t>
+            </w:r>
+          </w:p>
+          <w:p>
+            <w:pPr>
+              <w:spacing w:line="20" w:lineRule="atLeast"/>
+              <w:rPr>
+                <w:rFonts w:ascii="Times New Roman" w:hAnsi="Times New Roman" w:cs="Times New Roman"/>
+                <w:iCs/>
+                <w:sz w:val="28"/>
+                <w:szCs w:val="28"/>
+                <w:lang w:val="en-US"/>
+              </w:rPr>
+            </w:pPr>
+            <w:proofErr w:type="spellStart"/>
+            <w:r>
+              <w:rPr>
+                <w:rFonts w:ascii="Times New Roman" w:hAnsi="Times New Roman" w:cs="Times New Roman"/>
+                <w:iCs/>
+                <w:sz w:val="28"/>
+                <w:szCs w:val="28"/>
+                <w:lang w:val="en-US"/>
+              </w:rPr>
+              <w:t>var</w:t>
+            </w:r>
+            <w:proofErr w:type="spellEnd"/>
+            <w:r>
+              <w:rPr>
+                <w:rFonts w:ascii="Times New Roman" w:hAnsi="Times New Roman" w:cs="Times New Roman"/>
+                <w:iCs/>
+                <w:sz w:val="28"/>
+                <w:szCs w:val="28"/>
+                <w:lang w:val="en-US"/>
+              </w:rPr>
+              <w:t xml:space="preserve"> string </w:t>
+            </w:r>
+            <w:proofErr w:type="spellStart"/>
+            <w:r>
+              <w:rPr>
+                <w:rFonts w:ascii="Times New Roman" w:hAnsi="Times New Roman" w:cs="Times New Roman"/>
+                <w:iCs/>
+                <w:sz w:val="28"/>
+                <w:szCs w:val="28"/>
+                <w:lang w:val="en-US"/>
+              </w:rPr>
+              <w:t>str</w:t>
+            </w:r>
+            <w:proofErr w:type="spellEnd"/>
+            <w:r>
+              <w:rPr>
+                <w:rFonts w:ascii="Times New Roman" w:hAnsi="Times New Roman" w:cs="Times New Roman"/>
+                <w:iCs/>
+                <w:sz w:val="28"/>
+                <w:szCs w:val="28"/>
+                <w:lang w:val="en-US"/>
+              </w:rPr>
+              <w:t>;</w:t>
+            </w:r>
+          </w:p>
+          <w:p>
+            <w:pPr>
+              <w:spacing w:line="20" w:lineRule="atLeast"/>
+              <w:rPr>
+                <w:rFonts w:ascii="Times New Roman" w:hAnsi="Times New Roman" w:cs="Times New Roman"/>
+                <w:iCs/>
+                <w:sz w:val="28"/>
+                <w:szCs w:val="28"/>
+                <w:lang w:val="en-US"/>
+              </w:rPr>
+            </w:pPr>
+            <w:proofErr w:type="spellStart"/>
+            <w:r>
+              <w:rPr>
+                <w:rFonts w:ascii="Times New Roman" w:hAnsi="Times New Roman" w:cs="Times New Roman"/>
+                <w:iCs/>
+                <w:sz w:val="28"/>
+                <w:szCs w:val="28"/>
+                <w:lang w:val="en-US"/>
+              </w:rPr>
+              <w:t>var</w:t>
+            </w:r>
+            <w:proofErr w:type="spellEnd"/>
+            <w:r>
+              <w:rPr>
+                <w:rFonts w:ascii="Times New Roman" w:hAnsi="Times New Roman" w:cs="Times New Roman"/>
+                <w:iCs/>
+                <w:sz w:val="28"/>
+                <w:szCs w:val="28"/>
+                <w:lang w:val="en-US"/>
+              </w:rPr>
+              <w:t xml:space="preserve"> string </w:t>
+            </w:r>
+            <w:proofErr w:type="spellStart"/>
+            <w:r>
+              <w:rPr>
+                <w:rFonts w:ascii="Times New Roman" w:hAnsi="Times New Roman" w:cs="Times New Roman"/>
+                <w:iCs/>
+                <w:sz w:val="28"/>
+                <w:szCs w:val="28"/>
+                <w:lang w:val="en-US"/>
+              </w:rPr>
+              <w:t>str</w:t>
+            </w:r>
+            <w:proofErr w:type="spellEnd"/>
+            <w:r>
+              <w:rPr>
+                <w:rFonts w:ascii="Times New Roman" w:hAnsi="Times New Roman" w:cs="Times New Roman"/>
+                <w:iCs/>
+                <w:sz w:val="28"/>
+                <w:szCs w:val="28"/>
+                <w:lang w:val="en-US"/>
+              </w:rPr>
+              <w:t>;</w:t>
+            </w:r>
+            <w:r>
+              <w:rPr>
+                <w:rFonts w:ascii="Times New Roman" w:hAnsi="Times New Roman" w:cs="Times New Roman"/>
+                <w:iCs/>
+                <w:sz w:val="28"/>
+                <w:szCs w:val="28"/>
+                <w:lang w:val="en-US"/>
+              </w:rPr>
+              <w:br/>
+            </w:r>
+            <w:r>
+              <w:rPr>
+                <w:rFonts w:ascii="Times New Roman" w:hAnsi="Times New Roman" w:cs="Times New Roman"/>
+                <w:iCs/>
+                <w:sz w:val="28"/>
+                <w:szCs w:val="28"/>
+                <w:lang w:val="en-US"/>
+              </w:rPr>
+              <w:t>}</w:t>
+            </w:r>
+          </w:p>
+        </w:tc>
+        <w:tc>
+          <w:tcPr>
+            <w:tcW w:w="4457" w:type="dxa"/>
+          </w:tcPr>
+          <w:p>
+            <w:pPr>
+              <w:spacing w:line="20" w:lineRule="atLeast"/>
+              <w:rPr>
+                <w:rFonts w:ascii="Times New Roman" w:hAnsi="Times New Roman" w:cs="Times New Roman"/>
+                <w:iCs/>
+                <w:sz w:val="28"/>
+                <w:szCs w:val="28"/>
+              </w:rPr>
+            </w:pPr>
+            <w:r>
+              <w:rPr>
+                <w:rFonts w:ascii="Times New Roman" w:hAnsi="Times New Roman" w:cs="Times New Roman"/>
+                <w:iCs/>
+                <w:sz w:val="28"/>
+                <w:szCs w:val="28"/>
+              </w:rPr>
+              <w:t>Ошибка 127: Повторное объявление идентификатора</w:t>
+            </w:r>
+          </w:p>
+        </w:tc>
+      </w:tr>
+      <w:tr>
+        <w:tc>
+          <w:tcPr>
+            <w:tcW w:w="4722" w:type="dxa"/>
+          </w:tcPr>
+          <w:p>
+            <w:pPr>
+              <w:spacing w:line="20" w:lineRule="atLeast"/>
+              <w:rPr>
+                <w:rFonts w:ascii="Times New Roman" w:hAnsi="Times New Roman" w:cs="Times New Roman"/>
+                <w:iCs/>
+                <w:sz w:val="28"/>
+                <w:szCs w:val="28"/>
+                <w:lang w:val="en-US"/>
+              </w:rPr>
+            </w:pPr>
+            <w:proofErr w:type="spellStart"/>
+            <w:r>
+              <w:rPr>
+                <w:rFonts w:ascii="Times New Roman" w:hAnsi="Times New Roman" w:cs="Times New Roman"/>
+                <w:iCs/>
+                <w:sz w:val="28"/>
+                <w:szCs w:val="28"/>
+                <w:lang w:val="en-US"/>
+              </w:rPr>
+              <w:t>func</w:t>
+            </w:r>
+            <w:proofErr w:type="spellEnd"/>
+            <w:r>
+              <w:rPr>
+                <w:rFonts w:ascii="Times New Roman" w:hAnsi="Times New Roman" w:cs="Times New Roman"/>
+                <w:iCs/>
+                <w:sz w:val="28"/>
+                <w:szCs w:val="28"/>
+                <w:lang w:val="en-US"/>
+              </w:rPr>
+              <w:t xml:space="preserve"> short fs(short i)</w:t>
+            </w:r>
+          </w:p>
+          <w:p>
+            <w:pPr>
+              <w:spacing w:line="20" w:lineRule="atLeast"/>
+              <w:rPr>
+                <w:rFonts w:ascii="Times New Roman" w:hAnsi="Times New Roman" w:cs="Times New Roman"/>
+                <w:iCs/>
+                <w:sz w:val="28"/>
+                <w:szCs w:val="28"/>
+                <w:lang w:val="en-US"/>
+              </w:rPr>
+            </w:pPr>
+            <w:r>
+              <w:rPr>
+                <w:rFonts w:ascii="Times New Roman" w:hAnsi="Times New Roman" w:cs="Times New Roman"/>
+                <w:iCs/>
+                <w:sz w:val="28"/>
+                <w:szCs w:val="28"/>
+                <w:lang w:val="en-US"/>
+              </w:rPr>
+              <w:t>{</w:t>
+            </w:r>
+          </w:p>
+          <w:p>
+            <w:pPr>
+              <w:spacing w:line="20" w:lineRule="atLeast"/>
+              <w:rPr>
+                <w:rFonts w:ascii="Times New Roman" w:hAnsi="Times New Roman" w:cs="Times New Roman"/>
+                <w:iCs/>
+                <w:sz w:val="28"/>
+                <w:szCs w:val="28"/>
+                <w:lang w:val="en-US"/>
+              </w:rPr>
+            </w:pPr>
+            <w:r>
+              <w:rPr>
+                <w:rFonts w:ascii="Times New Roman" w:hAnsi="Times New Roman" w:cs="Times New Roman"/>
+                <w:iCs/>
+                <w:sz w:val="28"/>
+                <w:szCs w:val="28"/>
+                <w:lang w:val="en-US"/>
+              </w:rPr>
+              <w:t>i = i + i;</w:t>
+            </w:r>
+          </w:p>
+          <w:p>
+            <w:pPr>
+              <w:spacing w:line="20" w:lineRule="atLeast"/>
+              <w:rPr>
+                <w:rFonts w:ascii="Times New Roman" w:hAnsi="Times New Roman" w:cs="Times New Roman"/>
+                <w:iCs/>
+                <w:sz w:val="28"/>
+                <w:szCs w:val="28"/>
+                <w:lang w:val="en-US"/>
+              </w:rPr>
+            </w:pPr>
+            <w:r>
+              <w:rPr>
+                <w:rFonts w:ascii="Times New Roman" w:hAnsi="Times New Roman" w:cs="Times New Roman"/>
+                <w:iCs/>
+                <w:sz w:val="28"/>
+                <w:szCs w:val="28"/>
+                <w:lang w:val="en-US"/>
+              </w:rPr>
+              <w:t>ret i;</w:t>
+            </w:r>
+          </w:p>
+          <w:p>
+            <w:pPr>
+              <w:spacing w:line="20" w:lineRule="atLeast"/>
+              <w:rPr>
+                <w:rFonts w:ascii="Times New Roman" w:hAnsi="Times New Roman" w:cs="Times New Roman"/>
+                <w:iCs/>
+                <w:sz w:val="28"/>
+                <w:szCs w:val="28"/>
+                <w:lang w:val="en-US"/>
+              </w:rPr>
+            </w:pPr>
+            <w:r>
+              <w:rPr>
+                <w:rFonts w:ascii="Times New Roman" w:hAnsi="Times New Roman" w:cs="Times New Roman"/>
+                <w:iCs/>
+                <w:sz w:val="28"/>
+                <w:szCs w:val="28"/>
+                <w:lang w:val="en-US"/>
+              </w:rPr>
+              <w:t>}</w:t>
+            </w:r>
+          </w:p>
+          <w:p>
+            <w:pPr>
+              <w:spacing w:line="20" w:lineRule="atLeast"/>
+              <w:rPr>
+                <w:rFonts w:ascii="Times New Roman" w:hAnsi="Times New Roman" w:cs="Times New Roman"/>
+                <w:iCs/>
+                <w:sz w:val="28"/>
+                <w:szCs w:val="28"/>
+                <w:lang w:val="en-US"/>
+              </w:rPr>
+            </w:pPr>
+            <w:r>
+              <w:rPr>
+                <w:rFonts w:ascii="Times New Roman" w:hAnsi="Times New Roman" w:cs="Times New Roman"/>
+                <w:iCs/>
+                <w:sz w:val="28"/>
+                <w:szCs w:val="28"/>
+                <w:lang w:val="en-US"/>
+              </w:rPr>
+              <w:t>main</w:t>
+            </w:r>
+          </w:p>
+          <w:p>
+            <w:pPr>
+              <w:spacing w:line="20" w:lineRule="atLeast"/>
+              <w:rPr>
+                <w:rFonts w:ascii="Times New Roman" w:hAnsi="Times New Roman" w:cs="Times New Roman"/>
+                <w:iCs/>
+                <w:sz w:val="28"/>
+                <w:szCs w:val="28"/>
+                <w:lang w:val="en-US"/>
+              </w:rPr>
+            </w:pPr>
+            <w:r>
+              <w:rPr>
+                <w:rFonts w:ascii="Times New Roman" w:hAnsi="Times New Roman" w:cs="Times New Roman"/>
+                <w:iCs/>
+                <w:sz w:val="28"/>
+                <w:szCs w:val="28"/>
+                <w:lang w:val="en-US"/>
+              </w:rPr>
+              <w:t>{</w:t>
+            </w:r>
+          </w:p>
+          <w:p>
+            <w:pPr>
+              <w:spacing w:line="20" w:lineRule="atLeast"/>
+              <w:rPr>
+                <w:rFonts w:ascii="Times New Roman" w:hAnsi="Times New Roman" w:cs="Times New Roman"/>
+                <w:iCs/>
+                <w:sz w:val="28"/>
+                <w:szCs w:val="28"/>
+                <w:lang w:val="en-US"/>
+              </w:rPr>
+            </w:pPr>
+            <w:proofErr w:type="spellStart"/>
+            <w:r>
+              <w:rPr>
+                <w:rFonts w:ascii="Times New Roman" w:hAnsi="Times New Roman" w:cs="Times New Roman"/>
+                <w:iCs/>
+                <w:sz w:val="28"/>
+                <w:szCs w:val="28"/>
+                <w:lang w:val="en-US"/>
+              </w:rPr>
+              <w:t>var</w:t>
+            </w:r>
+            <w:proofErr w:type="spellEnd"/>
+            <w:r>
+              <w:rPr>
+                <w:rFonts w:ascii="Times New Roman" w:hAnsi="Times New Roman" w:cs="Times New Roman"/>
+                <w:iCs/>
+                <w:sz w:val="28"/>
+                <w:szCs w:val="28"/>
+                <w:lang w:val="en-US"/>
+              </w:rPr>
+              <w:t xml:space="preserve"> short a;</w:t>
+            </w:r>
+          </w:p>
+          <w:p>
+            <w:pPr>
+              <w:spacing w:line="20" w:lineRule="atLeast"/>
+              <w:rPr>
+                <w:rFonts w:ascii="Times New Roman" w:hAnsi="Times New Roman" w:cs="Times New Roman"/>
+                <w:iCs/>
+                <w:sz w:val="28"/>
+                <w:szCs w:val="28"/>
+                <w:lang w:val="en-US"/>
+              </w:rPr>
+            </w:pPr>
+            <w:r>
+              <w:rPr>
+                <w:rFonts w:ascii="Times New Roman" w:hAnsi="Times New Roman" w:cs="Times New Roman"/>
+                <w:iCs/>
+                <w:sz w:val="28"/>
+                <w:szCs w:val="28"/>
+                <w:lang w:val="en-US"/>
+              </w:rPr>
+              <w:t>a = $fs(0b1,0b1,0b1);</w:t>
+            </w:r>
+          </w:p>
+          <w:p>
+            <w:pPr>
+              <w:spacing w:line="20" w:lineRule="atLeast"/>
+              <w:rPr>
+                <w:rFonts w:ascii="Times New Roman" w:hAnsi="Times New Roman" w:cs="Times New Roman"/>
+                <w:iCs/>
+                <w:sz w:val="28"/>
+                <w:szCs w:val="28"/>
+                <w:lang w:val="en-US"/>
+              </w:rPr>
+            </w:pPr>
+            <w:r>
+              <w:rPr>
+                <w:rFonts w:ascii="Times New Roman" w:hAnsi="Times New Roman" w:cs="Times New Roman"/>
+                <w:iCs/>
+                <w:sz w:val="28"/>
+                <w:szCs w:val="28"/>
+                <w:lang w:val="en-US"/>
+              </w:rPr>
+              <w:t>}</w:t>
+            </w:r>
+          </w:p>
+        </w:tc>
+        <w:tc>
+          <w:tcPr>
+            <w:tcW w:w="4457" w:type="dxa"/>
+          </w:tcPr>
+          <w:p>
+            <w:pPr>
+              <w:spacing w:line="20" w:lineRule="atLeast"/>
+              <w:rPr>
+                <w:rFonts w:ascii="Times New Roman" w:hAnsi="Times New Roman" w:cs="Times New Roman"/>
+                <w:iCs/>
+                <w:sz w:val="28"/>
+                <w:szCs w:val="28"/>
+              </w:rPr>
+            </w:pPr>
+            <w:r>
+              <w:rPr>
+                <w:rFonts w:ascii="Times New Roman" w:hAnsi="Times New Roman" w:cs="Times New Roman"/>
+                <w:iCs/>
+                <w:sz w:val="28"/>
+                <w:szCs w:val="28"/>
+              </w:rPr>
+              <w:t>Ошибка 301</w:t>
+            </w:r>
+            <w:r>
+              <w:rPr>
+                <w:rFonts w:ascii="Times New Roman" w:hAnsi="Times New Roman" w:cs="Times New Roman"/>
+                <w:iCs/>
+                <w:sz w:val="28"/>
+                <w:szCs w:val="28"/>
+              </w:rPr>
+              <w:t xml:space="preserve">: </w:t>
+            </w:r>
+            <w:r>
+              <w:rPr>
+                <w:rFonts w:ascii="Times New Roman" w:hAnsi="Times New Roman" w:cs="Times New Roman"/>
+                <w:iCs/>
+                <w:sz w:val="28"/>
+                <w:szCs w:val="28"/>
+              </w:rPr>
+              <w:t>Несоответствие количества параметров функции (процедуры)</w:t>
+            </w:r>
+          </w:p>
+        </w:tc>
+      </w:tr>
+    </w:tbl>
+    <w:p>
+      <w:pPr>
+        <w:spacing w:before="240" w:after="0" w:line="20" w:lineRule="atLeast"/>
+        <w:ind w:left="708"/>
+        <w:rPr>
+          <w:rFonts w:ascii="Times New Roman" w:hAnsi="Times New Roman" w:cs="Times New Roman"/>
+          <w:iCs/>
+          <w:sz w:val="28"/>
+          <w:szCs w:val="28"/>
+          <w:lang w:val="en-US"/>
+        </w:rPr>
+      </w:pPr>
+    </w:p>
+    <w:p>
+      <w:pPr>
+        <w:spacing w:before="240" w:after="0" w:line="20" w:lineRule="atLeast"/>
+        <w:ind w:left="708"/>
+        <w:rPr>
+          <w:rFonts w:ascii="Times New Roman" w:hAnsi="Times New Roman" w:cs="Times New Roman"/>
+          <w:iCs/>
+          <w:sz w:val="28"/>
+          <w:szCs w:val="28"/>
+          <w:lang w:val="en-US"/>
+        </w:rPr>
+      </w:pPr>
+    </w:p>
+    <w:p>
+      <w:pPr>
+        <w:spacing w:before="240" w:after="0" w:line="20" w:lineRule="atLeast"/>
+        <w:ind w:left="708"/>
+        <w:rPr>
+          <w:rFonts w:ascii="Times New Roman" w:hAnsi="Times New Roman" w:cs="Times New Roman"/>
+          <w:iCs/>
+          <w:sz w:val="28"/>
+          <w:szCs w:val="28"/>
+          <w:lang w:val="en-US"/>
+        </w:rPr>
+      </w:pPr>
+    </w:p>
+    <w:p>
+      <w:pPr>
+        <w:spacing w:before="240" w:after="0" w:line="20" w:lineRule="atLeast"/>
+        <w:ind w:left="708"/>
+        <w:rPr>
+          <w:rFonts w:ascii="Times New Roman" w:hAnsi="Times New Roman" w:cs="Times New Roman"/>
+          <w:iCs/>
+          <w:sz w:val="28"/>
+          <w:szCs w:val="28"/>
+          <w:lang w:val="en-US"/>
+        </w:rPr>
+      </w:pPr>
+    </w:p>
+    <w:tbl>
+      <w:tblPr>
+        <w:tblStyle w:val="a3"/>
+        <w:tblW w:w="0" w:type="auto"/>
+        <w:tblInd w:w="392" w:type="dxa"/>
+        <w:tblLook w:val="04A0" w:firstRow="1" w:lastRow="0" w:firstColumn="1" w:lastColumn="0" w:noHBand="0" w:noVBand="1"/>
+      </w:tblPr>
+      <w:tblGrid>
+        <w:gridCol w:w="4707"/>
+        <w:gridCol w:w="4472"/>
+      </w:tblGrid>
+      <w:tr>
+        <w:tc>
+          <w:tcPr>
+            <w:tcW w:w="4707" w:type="dxa"/>
+          </w:tcPr>
+          <w:p>
+            <w:pPr>
+              <w:spacing w:before="240" w:line="20" w:lineRule="atLeast"/>
+              <w:rPr>
+                <w:rFonts w:ascii="Times New Roman" w:hAnsi="Times New Roman" w:cs="Times New Roman"/>
+                <w:iCs/>
+                <w:sz w:val="28"/>
+                <w:szCs w:val="28"/>
+              </w:rPr>
+            </w:pPr>
+            <w:r>
+              <w:rPr>
+                <w:rFonts w:ascii="Times New Roman" w:hAnsi="Times New Roman" w:cs="Times New Roman"/>
+                <w:iCs/>
+                <w:sz w:val="28"/>
+                <w:szCs w:val="28"/>
+              </w:rPr>
+              <w:lastRenderedPageBreak/>
+              <w:t>Исходный код</w:t>
+            </w:r>
+          </w:p>
+        </w:tc>
+        <w:tc>
+          <w:tcPr>
+            <w:tcW w:w="4472" w:type="dxa"/>
+          </w:tcPr>
+          <w:p>
+            <w:pPr>
+              <w:spacing w:before="240" w:line="20" w:lineRule="atLeast"/>
+              <w:rPr>
+                <w:rFonts w:ascii="Times New Roman" w:hAnsi="Times New Roman" w:cs="Times New Roman"/>
+                <w:iCs/>
+                <w:sz w:val="28"/>
+                <w:szCs w:val="28"/>
+              </w:rPr>
+            </w:pPr>
+            <w:r>
+              <w:rPr>
+                <w:rFonts w:ascii="Times New Roman" w:hAnsi="Times New Roman" w:cs="Times New Roman"/>
+                <w:iCs/>
+                <w:sz w:val="28"/>
+                <w:szCs w:val="28"/>
+              </w:rPr>
+              <w:t>Сообщение</w:t>
+            </w:r>
+          </w:p>
+        </w:tc>
+      </w:tr>
+      <w:tr>
+        <w:tc>
+          <w:tcPr>
+            <w:tcW w:w="4707" w:type="dxa"/>
+          </w:tcPr>
+          <w:p>
+            <w:pPr>
+              <w:spacing w:line="20" w:lineRule="atLeast"/>
+              <w:rPr>
+                <w:rFonts w:ascii="Times New Roman" w:hAnsi="Times New Roman" w:cs="Times New Roman"/>
+                <w:iCs/>
+                <w:sz w:val="28"/>
+                <w:szCs w:val="28"/>
+                <w:lang w:val="en-US"/>
+              </w:rPr>
+            </w:pPr>
+            <w:proofErr w:type="spellStart"/>
+            <w:r>
+              <w:rPr>
+                <w:rFonts w:ascii="Times New Roman" w:hAnsi="Times New Roman" w:cs="Times New Roman"/>
+                <w:iCs/>
+                <w:sz w:val="28"/>
+                <w:szCs w:val="28"/>
+                <w:lang w:val="en-US"/>
+              </w:rPr>
+              <w:t>var</w:t>
+            </w:r>
+            <w:proofErr w:type="spellEnd"/>
+            <w:r>
+              <w:rPr>
+                <w:rFonts w:ascii="Times New Roman" w:hAnsi="Times New Roman" w:cs="Times New Roman"/>
+                <w:iCs/>
+                <w:sz w:val="28"/>
+                <w:szCs w:val="28"/>
+                <w:lang w:val="en-US"/>
+              </w:rPr>
+              <w:t xml:space="preserve"> short i;</w:t>
+            </w:r>
+          </w:p>
+          <w:p>
+            <w:pPr>
+              <w:spacing w:line="20" w:lineRule="atLeast"/>
+              <w:rPr>
+                <w:rFonts w:ascii="Times New Roman" w:hAnsi="Times New Roman" w:cs="Times New Roman"/>
+                <w:iCs/>
+                <w:sz w:val="28"/>
+                <w:szCs w:val="28"/>
+                <w:lang w:val="en-US"/>
+              </w:rPr>
+            </w:pPr>
+            <w:r>
+              <w:rPr>
+                <w:rFonts w:ascii="Times New Roman" w:hAnsi="Times New Roman" w:cs="Times New Roman"/>
+                <w:iCs/>
+                <w:sz w:val="28"/>
+                <w:szCs w:val="28"/>
+                <w:lang w:val="en-US"/>
+              </w:rPr>
+              <w:t>main</w:t>
+            </w:r>
+          </w:p>
+          <w:p>
+            <w:pPr>
+              <w:spacing w:line="20" w:lineRule="atLeast"/>
+              <w:rPr>
+                <w:rFonts w:ascii="Times New Roman" w:hAnsi="Times New Roman" w:cs="Times New Roman"/>
+                <w:iCs/>
+                <w:sz w:val="28"/>
+                <w:szCs w:val="28"/>
+                <w:lang w:val="en-US"/>
+              </w:rPr>
+            </w:pPr>
+            <w:r>
+              <w:rPr>
+                <w:rFonts w:ascii="Times New Roman" w:hAnsi="Times New Roman" w:cs="Times New Roman"/>
+                <w:iCs/>
+                <w:sz w:val="28"/>
+                <w:szCs w:val="28"/>
+                <w:lang w:val="en-US"/>
+              </w:rPr>
+              <w:t>{</w:t>
+            </w:r>
+          </w:p>
+          <w:p>
+            <w:pPr>
+              <w:spacing w:line="20" w:lineRule="atLeast"/>
+              <w:rPr>
+                <w:rFonts w:ascii="Times New Roman" w:hAnsi="Times New Roman" w:cs="Times New Roman"/>
+                <w:iCs/>
+                <w:sz w:val="28"/>
+                <w:szCs w:val="28"/>
+                <w:lang w:val="en-US"/>
+              </w:rPr>
+            </w:pPr>
+            <w:r>
+              <w:rPr>
+                <w:rFonts w:ascii="Times New Roman" w:hAnsi="Times New Roman" w:cs="Times New Roman"/>
+                <w:iCs/>
+                <w:sz w:val="28"/>
+                <w:szCs w:val="28"/>
+                <w:lang w:val="en-US"/>
+              </w:rPr>
+              <w:t xml:space="preserve">write </w:t>
+            </w:r>
+            <w:r>
+              <w:rPr>
+                <w:rFonts w:ascii="Consolas" w:hAnsi="Consolas"/>
+                <w:color w:val="000000"/>
+                <w:sz w:val="20"/>
+                <w:szCs w:val="20"/>
+                <w:shd w:val="clear" w:color="auto" w:fill="FFFFFF"/>
+                <w:lang w:val="en-US"/>
+              </w:rPr>
+              <w:t>"</w:t>
+            </w:r>
+            <w:r>
+              <w:rPr>
+                <w:rFonts w:ascii="Times New Roman" w:hAnsi="Times New Roman" w:cs="Times New Roman"/>
+                <w:color w:val="000000"/>
+                <w:sz w:val="28"/>
+                <w:szCs w:val="28"/>
+                <w:shd w:val="clear" w:color="auto" w:fill="FFFFFF"/>
+                <w:lang w:val="en-US"/>
+              </w:rPr>
+              <w:t>Hello</w:t>
+            </w:r>
+            <w:r>
+              <w:rPr>
+                <w:rFonts w:ascii="Consolas" w:hAnsi="Consolas"/>
+                <w:color w:val="000000"/>
+                <w:sz w:val="20"/>
+                <w:szCs w:val="20"/>
+                <w:shd w:val="clear" w:color="auto" w:fill="FFFFFF"/>
+                <w:lang w:val="en-US"/>
+              </w:rPr>
+              <w:t>"</w:t>
+            </w:r>
+            <w:r>
+              <w:rPr>
+                <w:rFonts w:ascii="Times New Roman" w:hAnsi="Times New Roman" w:cs="Times New Roman"/>
+                <w:iCs/>
+                <w:sz w:val="28"/>
+                <w:szCs w:val="28"/>
+                <w:lang w:val="en-US"/>
+              </w:rPr>
+              <w:t>;</w:t>
+            </w:r>
+          </w:p>
+          <w:p>
+            <w:pPr>
+              <w:spacing w:line="20" w:lineRule="atLeast"/>
+              <w:rPr>
+                <w:rFonts w:ascii="Times New Roman" w:hAnsi="Times New Roman" w:cs="Times New Roman"/>
+                <w:iCs/>
+                <w:sz w:val="28"/>
+                <w:szCs w:val="28"/>
+                <w:lang w:val="en-US"/>
+              </w:rPr>
+            </w:pPr>
+            <w:r>
+              <w:rPr>
+                <w:rFonts w:ascii="Times New Roman" w:hAnsi="Times New Roman" w:cs="Times New Roman"/>
+                <w:iCs/>
+                <w:sz w:val="28"/>
+                <w:szCs w:val="28"/>
+                <w:lang w:val="en-US"/>
+              </w:rPr>
+              <w:t>}</w:t>
+            </w:r>
+          </w:p>
+        </w:tc>
+        <w:tc>
+          <w:tcPr>
+            <w:tcW w:w="4472" w:type="dxa"/>
+          </w:tcPr>
+          <w:p>
+            <w:pPr>
+              <w:spacing w:line="20" w:lineRule="atLeast"/>
+              <w:rPr>
+                <w:rFonts w:ascii="Times New Roman" w:hAnsi="Times New Roman" w:cs="Times New Roman"/>
+                <w:iCs/>
+                <w:sz w:val="28"/>
+                <w:szCs w:val="28"/>
+              </w:rPr>
+            </w:pPr>
+            <w:r>
+              <w:rPr>
+                <w:rFonts w:ascii="Times New Roman" w:hAnsi="Times New Roman" w:cs="Times New Roman"/>
+                <w:iCs/>
+                <w:sz w:val="28"/>
+                <w:szCs w:val="28"/>
+              </w:rPr>
+              <w:t>Ошибка 309: Переменная должна быть объявлена как локальная</w:t>
+            </w:r>
+          </w:p>
+        </w:tc>
+      </w:tr>
+      <w:tr>
+        <w:tc>
+          <w:tcPr>
+            <w:tcW w:w="4707" w:type="dxa"/>
+          </w:tcPr>
+          <w:p>
+            <w:pPr>
+              <w:spacing w:line="20" w:lineRule="atLeast"/>
+              <w:rPr>
+                <w:rFonts w:ascii="Times New Roman" w:hAnsi="Times New Roman" w:cs="Times New Roman"/>
+                <w:iCs/>
+                <w:sz w:val="28"/>
+                <w:szCs w:val="28"/>
+                <w:lang w:val="en-US"/>
+              </w:rPr>
+            </w:pPr>
+            <w:r>
+              <w:rPr>
+                <w:rFonts w:ascii="Times New Roman" w:hAnsi="Times New Roman" w:cs="Times New Roman"/>
+                <w:iCs/>
+                <w:sz w:val="28"/>
+                <w:szCs w:val="28"/>
+                <w:lang w:val="en-US"/>
+              </w:rPr>
+              <w:t>main</w:t>
+            </w:r>
+          </w:p>
+          <w:p>
+            <w:pPr>
+              <w:spacing w:line="20" w:lineRule="atLeast"/>
+              <w:rPr>
+                <w:rFonts w:ascii="Times New Roman" w:hAnsi="Times New Roman" w:cs="Times New Roman"/>
+                <w:iCs/>
+                <w:sz w:val="28"/>
+                <w:szCs w:val="28"/>
+                <w:lang w:val="en-US"/>
+              </w:rPr>
+            </w:pPr>
+            <w:r>
+              <w:rPr>
+                <w:rFonts w:ascii="Times New Roman" w:hAnsi="Times New Roman" w:cs="Times New Roman"/>
+                <w:iCs/>
+                <w:sz w:val="28"/>
+                <w:szCs w:val="28"/>
+                <w:lang w:val="en-US"/>
+              </w:rPr>
+              <w:t>{</w:t>
+            </w:r>
+          </w:p>
+          <w:p>
+            <w:pPr>
+              <w:spacing w:line="20" w:lineRule="atLeast"/>
+              <w:rPr>
+                <w:rFonts w:ascii="Times New Roman" w:hAnsi="Times New Roman" w:cs="Times New Roman"/>
+                <w:iCs/>
+                <w:sz w:val="28"/>
+                <w:szCs w:val="28"/>
+                <w:lang w:val="en-US"/>
+              </w:rPr>
+            </w:pPr>
+            <w:proofErr w:type="spellStart"/>
+            <w:r>
+              <w:rPr>
+                <w:rFonts w:ascii="Times New Roman" w:hAnsi="Times New Roman" w:cs="Times New Roman"/>
+                <w:iCs/>
+                <w:sz w:val="28"/>
+                <w:szCs w:val="28"/>
+                <w:lang w:val="en-US"/>
+              </w:rPr>
+              <w:t>var</w:t>
+            </w:r>
+            <w:proofErr w:type="spellEnd"/>
+            <w:r>
+              <w:rPr>
+                <w:rFonts w:ascii="Times New Roman" w:hAnsi="Times New Roman" w:cs="Times New Roman"/>
+                <w:iCs/>
+                <w:sz w:val="28"/>
+                <w:szCs w:val="28"/>
+                <w:lang w:val="en-US"/>
+              </w:rPr>
+              <w:t xml:space="preserve"> short a;</w:t>
+            </w:r>
+          </w:p>
+          <w:p>
+            <w:pPr>
+              <w:spacing w:line="20" w:lineRule="atLeast"/>
+              <w:rPr>
+                <w:rFonts w:ascii="Times New Roman" w:hAnsi="Times New Roman" w:cs="Times New Roman"/>
+                <w:iCs/>
+                <w:sz w:val="28"/>
+                <w:szCs w:val="28"/>
+                <w:lang w:val="en-US"/>
+              </w:rPr>
+            </w:pPr>
+            <w:r>
+              <w:rPr>
+                <w:rFonts w:ascii="Times New Roman" w:hAnsi="Times New Roman" w:cs="Times New Roman"/>
+                <w:iCs/>
+                <w:sz w:val="28"/>
+                <w:szCs w:val="28"/>
+                <w:lang w:val="en-US"/>
+              </w:rPr>
+              <w:t xml:space="preserve">a = 0b1 + </w:t>
+            </w:r>
+            <w:r>
+              <w:rPr>
+                <w:rFonts w:ascii="Consolas" w:hAnsi="Consolas"/>
+                <w:color w:val="000000"/>
+                <w:sz w:val="20"/>
+                <w:szCs w:val="20"/>
+                <w:shd w:val="clear" w:color="auto" w:fill="FFFFFF"/>
+                <w:lang w:val="en-US"/>
+              </w:rPr>
+              <w:t>"</w:t>
+            </w:r>
+            <w:r>
+              <w:rPr>
+                <w:rFonts w:ascii="Times New Roman" w:hAnsi="Times New Roman" w:cs="Times New Roman"/>
+                <w:color w:val="000000"/>
+                <w:sz w:val="28"/>
+                <w:szCs w:val="28"/>
+                <w:shd w:val="clear" w:color="auto" w:fill="FFFFFF"/>
+                <w:lang w:val="en-US"/>
+              </w:rPr>
+              <w:t>Hello</w:t>
+            </w:r>
+            <w:r>
+              <w:rPr>
+                <w:rFonts w:ascii="Consolas" w:hAnsi="Consolas"/>
+                <w:color w:val="000000"/>
+                <w:sz w:val="20"/>
+                <w:szCs w:val="20"/>
+                <w:shd w:val="clear" w:color="auto" w:fill="FFFFFF"/>
+                <w:lang w:val="en-US"/>
+              </w:rPr>
+              <w:t>"</w:t>
+            </w:r>
+            <w:r>
+              <w:rPr>
+                <w:rFonts w:ascii="Times New Roman" w:hAnsi="Times New Roman" w:cs="Times New Roman"/>
+                <w:iCs/>
+                <w:sz w:val="28"/>
+                <w:szCs w:val="28"/>
+                <w:lang w:val="en-US"/>
+              </w:rPr>
+              <w:t>;</w:t>
+            </w:r>
+          </w:p>
+          <w:p>
+            <w:pPr>
+              <w:spacing w:line="20" w:lineRule="atLeast"/>
+              <w:rPr>
+                <w:rFonts w:ascii="Times New Roman" w:hAnsi="Times New Roman" w:cs="Times New Roman"/>
+                <w:iCs/>
+                <w:sz w:val="28"/>
+                <w:szCs w:val="28"/>
+                <w:lang w:val="en-US"/>
+              </w:rPr>
+            </w:pPr>
+            <w:r>
+              <w:rPr>
+                <w:rFonts w:ascii="Times New Roman" w:hAnsi="Times New Roman" w:cs="Times New Roman"/>
+                <w:iCs/>
+                <w:sz w:val="28"/>
+                <w:szCs w:val="28"/>
+                <w:lang w:val="en-US"/>
+              </w:rPr>
+              <w:t>}</w:t>
+            </w:r>
+          </w:p>
+        </w:tc>
+        <w:tc>
+          <w:tcPr>
+            <w:tcW w:w="4472" w:type="dxa"/>
+          </w:tcPr>
+          <w:p>
+            <w:pPr>
+              <w:spacing w:line="20" w:lineRule="atLeast"/>
+              <w:rPr>
+                <w:rFonts w:ascii="Times New Roman" w:hAnsi="Times New Roman" w:cs="Times New Roman"/>
+                <w:iCs/>
+                <w:sz w:val="28"/>
+                <w:szCs w:val="28"/>
+              </w:rPr>
+            </w:pPr>
+            <w:r>
+              <w:rPr>
+                <w:rFonts w:ascii="Times New Roman" w:hAnsi="Times New Roman" w:cs="Times New Roman"/>
+                <w:iCs/>
+                <w:sz w:val="28"/>
+                <w:szCs w:val="28"/>
+              </w:rPr>
+              <w:t>Ошибка 304: Несоответствие типов операндов выражения</w:t>
+            </w:r>
+          </w:p>
+        </w:tc>
+      </w:tr>
+      <w:tr>
+        <w:tc>
+          <w:tcPr>
+            <w:tcW w:w="4707" w:type="dxa"/>
+          </w:tcPr>
+          <w:p>
+            <w:pPr>
+              <w:spacing w:line="20" w:lineRule="atLeast"/>
+              <w:rPr>
+                <w:rFonts w:ascii="Times New Roman" w:hAnsi="Times New Roman" w:cs="Times New Roman"/>
+                <w:iCs/>
+                <w:sz w:val="28"/>
+                <w:szCs w:val="28"/>
+                <w:lang w:val="en-US"/>
+              </w:rPr>
+            </w:pPr>
+            <w:r>
+              <w:rPr>
+                <w:rFonts w:ascii="Times New Roman" w:hAnsi="Times New Roman" w:cs="Times New Roman"/>
+                <w:iCs/>
+                <w:sz w:val="28"/>
+                <w:szCs w:val="28"/>
+                <w:lang w:val="en-US"/>
+              </w:rPr>
+              <w:t>m</w:t>
+            </w:r>
+            <w:r>
+              <w:rPr>
+                <w:rFonts w:ascii="Times New Roman" w:hAnsi="Times New Roman" w:cs="Times New Roman"/>
+                <w:iCs/>
+                <w:sz w:val="28"/>
+                <w:szCs w:val="28"/>
+                <w:lang w:val="en-US"/>
+              </w:rPr>
+              <w:t>ain ret</w:t>
+            </w:r>
+            <w:r>
+              <w:rPr>
+                <w:rFonts w:ascii="Times New Roman" w:hAnsi="Times New Roman" w:cs="Times New Roman"/>
+                <w:iCs/>
+                <w:sz w:val="28"/>
+                <w:szCs w:val="28"/>
+                <w:lang w:val="en-US"/>
+              </w:rPr>
+              <w:t xml:space="preserve"> 0b1;</w:t>
+            </w:r>
+          </w:p>
+        </w:tc>
+        <w:tc>
+          <w:tcPr>
+            <w:tcW w:w="4472" w:type="dxa"/>
+          </w:tcPr>
+          <w:p>
+            <w:pPr>
+              <w:spacing w:line="20" w:lineRule="atLeast"/>
+              <w:rPr>
+                <w:rFonts w:ascii="Times New Roman" w:hAnsi="Times New Roman" w:cs="Times New Roman"/>
+                <w:iCs/>
+                <w:sz w:val="28"/>
+                <w:szCs w:val="28"/>
+              </w:rPr>
+            </w:pPr>
+            <w:r>
+              <w:rPr>
+                <w:rFonts w:ascii="Times New Roman" w:hAnsi="Times New Roman" w:cs="Times New Roman"/>
+                <w:iCs/>
+                <w:sz w:val="28"/>
+                <w:szCs w:val="28"/>
+              </w:rPr>
+              <w:t>Ошибка 600: Синтаксическая ошибка: неверная структура программы</w:t>
+            </w:r>
+          </w:p>
+        </w:tc>
+      </w:tr>
+      <w:tr>
+        <w:tc>
+          <w:tcPr>
+            <w:tcW w:w="4707" w:type="dxa"/>
+          </w:tcPr>
+          <w:p>
+            <w:pPr>
+              <w:spacing w:line="20" w:lineRule="atLeast"/>
+              <w:rPr>
+                <w:rFonts w:ascii="Times New Roman" w:hAnsi="Times New Roman" w:cs="Times New Roman"/>
+                <w:iCs/>
+                <w:sz w:val="28"/>
+                <w:szCs w:val="28"/>
+                <w:lang w:val="en-US"/>
+              </w:rPr>
+            </w:pPr>
+            <w:r>
+              <w:rPr>
+                <w:rFonts w:ascii="Times New Roman" w:hAnsi="Times New Roman" w:cs="Times New Roman"/>
+                <w:iCs/>
+                <w:sz w:val="28"/>
+                <w:szCs w:val="28"/>
+                <w:lang w:val="en-US"/>
+              </w:rPr>
+              <w:t>main</w:t>
+            </w:r>
+          </w:p>
+          <w:p>
+            <w:pPr>
+              <w:spacing w:line="20" w:lineRule="atLeast"/>
+              <w:rPr>
+                <w:rFonts w:ascii="Times New Roman" w:hAnsi="Times New Roman" w:cs="Times New Roman"/>
+                <w:iCs/>
+                <w:sz w:val="28"/>
+                <w:szCs w:val="28"/>
+                <w:lang w:val="en-US"/>
+              </w:rPr>
+            </w:pPr>
+            <w:r>
+              <w:rPr>
+                <w:rFonts w:ascii="Times New Roman" w:hAnsi="Times New Roman" w:cs="Times New Roman"/>
+                <w:iCs/>
+                <w:sz w:val="28"/>
+                <w:szCs w:val="28"/>
+                <w:lang w:val="en-US"/>
+              </w:rPr>
+              <w:t>{</w:t>
+            </w:r>
+          </w:p>
+          <w:p>
+            <w:pPr>
+              <w:spacing w:line="20" w:lineRule="atLeast"/>
+              <w:rPr>
+                <w:rFonts w:ascii="Times New Roman" w:hAnsi="Times New Roman" w:cs="Times New Roman"/>
+                <w:iCs/>
+                <w:sz w:val="28"/>
+                <w:szCs w:val="28"/>
+                <w:lang w:val="en-US"/>
+              </w:rPr>
+            </w:pPr>
+            <w:proofErr w:type="spellStart"/>
+            <w:r>
+              <w:rPr>
+                <w:rFonts w:ascii="Times New Roman" w:hAnsi="Times New Roman" w:cs="Times New Roman"/>
+                <w:iCs/>
+                <w:sz w:val="28"/>
+                <w:szCs w:val="28"/>
+                <w:lang w:val="en-US"/>
+              </w:rPr>
+              <w:t>var</w:t>
+            </w:r>
+            <w:proofErr w:type="spellEnd"/>
+            <w:r>
+              <w:rPr>
+                <w:rFonts w:ascii="Times New Roman" w:hAnsi="Times New Roman" w:cs="Times New Roman"/>
+                <w:iCs/>
+                <w:sz w:val="28"/>
+                <w:szCs w:val="28"/>
+                <w:lang w:val="en-US"/>
+              </w:rPr>
+              <w:t xml:space="preserve"> short i;</w:t>
+            </w:r>
+          </w:p>
+          <w:p>
+            <w:pPr>
+              <w:spacing w:line="20" w:lineRule="atLeast"/>
+              <w:rPr>
+                <w:rFonts w:ascii="Times New Roman" w:hAnsi="Times New Roman" w:cs="Times New Roman"/>
+                <w:iCs/>
+                <w:sz w:val="28"/>
+                <w:szCs w:val="28"/>
+                <w:lang w:val="en-US"/>
+              </w:rPr>
+            </w:pPr>
+            <w:r>
+              <w:rPr>
+                <w:rFonts w:ascii="Times New Roman" w:hAnsi="Times New Roman" w:cs="Times New Roman"/>
+                <w:iCs/>
+                <w:sz w:val="28"/>
+                <w:szCs w:val="28"/>
+                <w:lang w:val="en-US"/>
+              </w:rPr>
+              <w:t>i = 0b1;</w:t>
+            </w:r>
+          </w:p>
+          <w:p>
+            <w:pPr>
+              <w:spacing w:line="20" w:lineRule="atLeast"/>
+              <w:rPr>
+                <w:rFonts w:ascii="Times New Roman" w:hAnsi="Times New Roman" w:cs="Times New Roman"/>
+                <w:iCs/>
+                <w:sz w:val="28"/>
+                <w:szCs w:val="28"/>
+                <w:lang w:val="en-US"/>
+              </w:rPr>
+            </w:pPr>
+            <w:r>
+              <w:rPr>
+                <w:rFonts w:ascii="Times New Roman" w:hAnsi="Times New Roman" w:cs="Times New Roman"/>
+                <w:iCs/>
+                <w:sz w:val="28"/>
+                <w:szCs w:val="28"/>
+                <w:lang w:val="en-US"/>
+              </w:rPr>
+              <w:t>i=i++i;</w:t>
+            </w:r>
+          </w:p>
+          <w:p>
+            <w:pPr>
+              <w:spacing w:line="20" w:lineRule="atLeast"/>
+              <w:rPr>
+                <w:rFonts w:ascii="Times New Roman" w:hAnsi="Times New Roman" w:cs="Times New Roman"/>
+                <w:iCs/>
+                <w:sz w:val="28"/>
+                <w:szCs w:val="28"/>
+                <w:lang w:val="en-US"/>
+              </w:rPr>
+            </w:pPr>
+            <w:r>
+              <w:rPr>
+                <w:rFonts w:ascii="Times New Roman" w:hAnsi="Times New Roman" w:cs="Times New Roman"/>
+                <w:iCs/>
+                <w:sz w:val="28"/>
+                <w:szCs w:val="28"/>
+                <w:lang w:val="en-US"/>
+              </w:rPr>
+              <w:t>}</w:t>
+            </w:r>
+          </w:p>
+        </w:tc>
+        <w:tc>
+          <w:tcPr>
+            <w:tcW w:w="4472" w:type="dxa"/>
+          </w:tcPr>
+          <w:p>
+            <w:pPr>
+              <w:spacing w:line="20" w:lineRule="atLeast"/>
+              <w:rPr>
+                <w:rFonts w:ascii="Times New Roman" w:hAnsi="Times New Roman" w:cs="Times New Roman"/>
+                <w:iCs/>
+                <w:sz w:val="28"/>
+                <w:szCs w:val="28"/>
+              </w:rPr>
+            </w:pPr>
+            <w:r>
+              <w:rPr>
+                <w:rFonts w:ascii="Times New Roman" w:hAnsi="Times New Roman" w:cs="Times New Roman"/>
+                <w:iCs/>
+                <w:sz w:val="28"/>
+                <w:szCs w:val="28"/>
+              </w:rPr>
+              <w:t xml:space="preserve">Ошибка </w:t>
+            </w:r>
+            <w:r>
+              <w:rPr>
+                <w:rFonts w:ascii="Times New Roman" w:hAnsi="Times New Roman" w:cs="Times New Roman"/>
+                <w:iCs/>
+                <w:sz w:val="28"/>
+                <w:szCs w:val="28"/>
+                <w:lang w:val="en-US"/>
+              </w:rPr>
+              <w:t>602</w:t>
+            </w:r>
+            <w:r>
+              <w:rPr>
+                <w:rFonts w:ascii="Times New Roman" w:hAnsi="Times New Roman" w:cs="Times New Roman"/>
+                <w:iCs/>
+                <w:sz w:val="28"/>
+                <w:szCs w:val="28"/>
+              </w:rPr>
+              <w:t>:</w:t>
+            </w:r>
+            <w:r>
+              <w:rPr>
+                <w:rFonts w:ascii="Times New Roman" w:hAnsi="Times New Roman" w:cs="Times New Roman"/>
+                <w:iCs/>
+                <w:sz w:val="28"/>
+                <w:szCs w:val="28"/>
+              </w:rPr>
+              <w:t xml:space="preserve"> Синтаксическая ошибка: Ошибка в выражении</w:t>
+            </w:r>
+            <w:bookmarkStart w:id="63" w:name="_GoBack"/>
+            <w:bookmarkEnd w:id="63"/>
+            <w:r>
+              <w:rPr>
+                <w:rFonts w:ascii="Times New Roman" w:hAnsi="Times New Roman" w:cs="Times New Roman"/>
+                <w:iCs/>
+                <w:sz w:val="28"/>
+                <w:szCs w:val="28"/>
+              </w:rPr>
+              <w:t xml:space="preserve"> </w:t>
+            </w:r>
+          </w:p>
+        </w:tc>
+      </w:tr>
+      <w:tr>
+        <w:tc>
+          <w:tcPr>
+            <w:tcW w:w="4707" w:type="dxa"/>
+          </w:tcPr>
+          <w:p>
+            <w:pPr>
+              <w:spacing w:line="20" w:lineRule="atLeast"/>
+              <w:rPr>
+                <w:rFonts w:ascii="Times New Roman" w:hAnsi="Times New Roman" w:cs="Times New Roman"/>
+                <w:iCs/>
+                <w:sz w:val="28"/>
+                <w:szCs w:val="28"/>
+                <w:lang w:val="en-US"/>
+              </w:rPr>
+            </w:pPr>
+            <w:proofErr w:type="spellStart"/>
+            <w:r>
+              <w:rPr>
+                <w:rFonts w:ascii="Times New Roman" w:hAnsi="Times New Roman" w:cs="Times New Roman"/>
+                <w:iCs/>
+                <w:sz w:val="28"/>
+                <w:szCs w:val="28"/>
+                <w:lang w:val="en-US"/>
+              </w:rPr>
+              <w:t>func</w:t>
+            </w:r>
+            <w:proofErr w:type="spellEnd"/>
+            <w:r>
+              <w:rPr>
+                <w:rFonts w:ascii="Times New Roman" w:hAnsi="Times New Roman" w:cs="Times New Roman"/>
+                <w:iCs/>
+                <w:sz w:val="28"/>
+                <w:szCs w:val="28"/>
+                <w:lang w:val="en-US"/>
+              </w:rPr>
+              <w:t xml:space="preserve"> short fs(short i)</w:t>
+            </w:r>
+          </w:p>
+          <w:p>
+            <w:pPr>
+              <w:spacing w:line="20" w:lineRule="atLeast"/>
+              <w:rPr>
+                <w:rFonts w:ascii="Times New Roman" w:hAnsi="Times New Roman" w:cs="Times New Roman"/>
+                <w:iCs/>
+                <w:sz w:val="28"/>
+                <w:szCs w:val="28"/>
+                <w:lang w:val="en-US"/>
+              </w:rPr>
+            </w:pPr>
+            <w:r>
+              <w:rPr>
+                <w:rFonts w:ascii="Times New Roman" w:hAnsi="Times New Roman" w:cs="Times New Roman"/>
+                <w:iCs/>
+                <w:sz w:val="28"/>
+                <w:szCs w:val="28"/>
+                <w:lang w:val="en-US"/>
+              </w:rPr>
+              <w:t>{</w:t>
+            </w:r>
+          </w:p>
+          <w:p>
+            <w:pPr>
+              <w:spacing w:line="20" w:lineRule="atLeast"/>
+              <w:rPr>
+                <w:rFonts w:ascii="Times New Roman" w:hAnsi="Times New Roman" w:cs="Times New Roman"/>
+                <w:iCs/>
+                <w:sz w:val="28"/>
+                <w:szCs w:val="28"/>
+                <w:lang w:val="en-US"/>
+              </w:rPr>
+            </w:pPr>
+            <w:r>
+              <w:rPr>
+                <w:rFonts w:ascii="Times New Roman" w:hAnsi="Times New Roman" w:cs="Times New Roman"/>
+                <w:iCs/>
+                <w:sz w:val="28"/>
+                <w:szCs w:val="28"/>
+                <w:lang w:val="en-US"/>
+              </w:rPr>
+              <w:t>i = i + i;</w:t>
+            </w:r>
+          </w:p>
+          <w:p>
+            <w:pPr>
+              <w:spacing w:line="20" w:lineRule="atLeast"/>
+              <w:rPr>
+                <w:rFonts w:ascii="Times New Roman" w:hAnsi="Times New Roman" w:cs="Times New Roman"/>
+                <w:iCs/>
+                <w:sz w:val="28"/>
+                <w:szCs w:val="28"/>
+                <w:lang w:val="en-US"/>
+              </w:rPr>
+            </w:pPr>
+            <w:r>
+              <w:rPr>
+                <w:rFonts w:ascii="Times New Roman" w:hAnsi="Times New Roman" w:cs="Times New Roman"/>
+                <w:iCs/>
+                <w:sz w:val="28"/>
+                <w:szCs w:val="28"/>
+                <w:lang w:val="en-US"/>
+              </w:rPr>
+              <w:t>ret i;</w:t>
+            </w:r>
+          </w:p>
+          <w:p>
+            <w:pPr>
+              <w:spacing w:line="20" w:lineRule="atLeast"/>
+              <w:rPr>
+                <w:rFonts w:ascii="Times New Roman" w:hAnsi="Times New Roman" w:cs="Times New Roman"/>
+                <w:iCs/>
+                <w:sz w:val="28"/>
+                <w:szCs w:val="28"/>
+                <w:lang w:val="en-US"/>
+              </w:rPr>
+            </w:pPr>
+            <w:r>
+              <w:rPr>
+                <w:rFonts w:ascii="Times New Roman" w:hAnsi="Times New Roman" w:cs="Times New Roman"/>
+                <w:iCs/>
+                <w:sz w:val="28"/>
+                <w:szCs w:val="28"/>
+                <w:lang w:val="en-US"/>
+              </w:rPr>
+              <w:t>}</w:t>
+            </w:r>
+          </w:p>
+          <w:p>
+            <w:pPr>
+              <w:spacing w:line="20" w:lineRule="atLeast"/>
+              <w:rPr>
+                <w:rFonts w:ascii="Times New Roman" w:hAnsi="Times New Roman" w:cs="Times New Roman"/>
+                <w:iCs/>
+                <w:sz w:val="28"/>
+                <w:szCs w:val="28"/>
+                <w:lang w:val="en-US"/>
+              </w:rPr>
+            </w:pPr>
+            <w:r>
+              <w:rPr>
+                <w:rFonts w:ascii="Times New Roman" w:hAnsi="Times New Roman" w:cs="Times New Roman"/>
+                <w:iCs/>
+                <w:sz w:val="28"/>
+                <w:szCs w:val="28"/>
+                <w:lang w:val="en-US"/>
+              </w:rPr>
+              <w:t>main</w:t>
+            </w:r>
+          </w:p>
+          <w:p>
+            <w:pPr>
+              <w:spacing w:line="20" w:lineRule="atLeast"/>
+              <w:rPr>
+                <w:rFonts w:ascii="Times New Roman" w:hAnsi="Times New Roman" w:cs="Times New Roman"/>
+                <w:iCs/>
+                <w:sz w:val="28"/>
+                <w:szCs w:val="28"/>
+                <w:lang w:val="en-US"/>
+              </w:rPr>
+            </w:pPr>
+            <w:r>
+              <w:rPr>
+                <w:rFonts w:ascii="Times New Roman" w:hAnsi="Times New Roman" w:cs="Times New Roman"/>
+                <w:iCs/>
+                <w:sz w:val="28"/>
+                <w:szCs w:val="28"/>
+                <w:lang w:val="en-US"/>
+              </w:rPr>
+              <w:t>{</w:t>
+            </w:r>
+          </w:p>
+          <w:p>
+            <w:pPr>
+              <w:spacing w:line="20" w:lineRule="atLeast"/>
+              <w:rPr>
+                <w:rFonts w:ascii="Times New Roman" w:hAnsi="Times New Roman" w:cs="Times New Roman"/>
+                <w:iCs/>
+                <w:sz w:val="28"/>
+                <w:szCs w:val="28"/>
+                <w:lang w:val="en-US"/>
+              </w:rPr>
+            </w:pPr>
+            <w:proofErr w:type="spellStart"/>
+            <w:r>
+              <w:rPr>
+                <w:rFonts w:ascii="Times New Roman" w:hAnsi="Times New Roman" w:cs="Times New Roman"/>
+                <w:iCs/>
+                <w:sz w:val="28"/>
+                <w:szCs w:val="28"/>
+                <w:lang w:val="en-US"/>
+              </w:rPr>
+              <w:t>var</w:t>
+            </w:r>
+            <w:proofErr w:type="spellEnd"/>
+            <w:r>
+              <w:rPr>
+                <w:rFonts w:ascii="Times New Roman" w:hAnsi="Times New Roman" w:cs="Times New Roman"/>
+                <w:iCs/>
+                <w:sz w:val="28"/>
+                <w:szCs w:val="28"/>
+                <w:lang w:val="en-US"/>
+              </w:rPr>
+              <w:t xml:space="preserve"> short a;</w:t>
+            </w:r>
+          </w:p>
+          <w:p>
+            <w:pPr>
+              <w:spacing w:line="20" w:lineRule="atLeast"/>
+              <w:rPr>
+                <w:rFonts w:ascii="Times New Roman" w:hAnsi="Times New Roman" w:cs="Times New Roman"/>
+                <w:iCs/>
+                <w:sz w:val="28"/>
+                <w:szCs w:val="28"/>
+                <w:lang w:val="en-US"/>
+              </w:rPr>
+            </w:pPr>
+            <w:r>
+              <w:rPr>
+                <w:rFonts w:ascii="Times New Roman" w:hAnsi="Times New Roman" w:cs="Times New Roman"/>
+                <w:iCs/>
+                <w:sz w:val="28"/>
+                <w:szCs w:val="28"/>
+                <w:lang w:val="en-US"/>
+              </w:rPr>
+              <w:t>a = $fs</w:t>
+            </w:r>
+            <w:r>
+              <w:rPr>
+                <w:rFonts w:ascii="Times New Roman" w:hAnsi="Times New Roman" w:cs="Times New Roman"/>
+                <w:iCs/>
+                <w:sz w:val="28"/>
+                <w:szCs w:val="28"/>
+                <w:lang w:val="en-US"/>
+              </w:rPr>
+              <w:t>(</w:t>
+            </w:r>
+            <w:r>
+              <w:rPr>
+                <w:rFonts w:ascii="Consolas" w:hAnsi="Consolas"/>
+                <w:color w:val="000000"/>
+                <w:sz w:val="20"/>
+                <w:szCs w:val="20"/>
+                <w:shd w:val="clear" w:color="auto" w:fill="FFFFFF"/>
+                <w:lang w:val="en-US"/>
+              </w:rPr>
+              <w:t>"</w:t>
+            </w:r>
+            <w:r>
+              <w:rPr>
+                <w:rFonts w:ascii="Times New Roman" w:hAnsi="Times New Roman" w:cs="Times New Roman"/>
+                <w:color w:val="000000"/>
+                <w:sz w:val="28"/>
+                <w:szCs w:val="28"/>
+                <w:shd w:val="clear" w:color="auto" w:fill="FFFFFF"/>
+              </w:rPr>
+              <w:t>Число</w:t>
+            </w:r>
+            <w:r>
+              <w:rPr>
+                <w:rFonts w:ascii="Consolas" w:hAnsi="Consolas"/>
+                <w:color w:val="000000"/>
+                <w:sz w:val="20"/>
+                <w:szCs w:val="20"/>
+                <w:shd w:val="clear" w:color="auto" w:fill="FFFFFF"/>
+                <w:lang w:val="en-US"/>
+              </w:rPr>
+              <w:t>"</w:t>
+            </w:r>
+            <w:r>
+              <w:rPr>
+                <w:rFonts w:ascii="Times New Roman" w:hAnsi="Times New Roman" w:cs="Times New Roman"/>
+                <w:iCs/>
+                <w:sz w:val="28"/>
+                <w:szCs w:val="28"/>
+                <w:lang w:val="en-US"/>
+              </w:rPr>
+              <w:t>);</w:t>
+            </w:r>
+          </w:p>
+          <w:p>
+            <w:pPr>
+              <w:spacing w:line="20" w:lineRule="atLeast"/>
+              <w:rPr>
+                <w:rFonts w:ascii="Times New Roman" w:hAnsi="Times New Roman" w:cs="Times New Roman"/>
+                <w:iCs/>
+                <w:sz w:val="28"/>
+                <w:szCs w:val="28"/>
+                <w:lang w:val="en-US"/>
+              </w:rPr>
+            </w:pPr>
+            <w:r>
+              <w:rPr>
+                <w:rFonts w:ascii="Times New Roman" w:hAnsi="Times New Roman" w:cs="Times New Roman"/>
+                <w:iCs/>
+                <w:sz w:val="28"/>
+                <w:szCs w:val="28"/>
+                <w:lang w:val="en-US"/>
+              </w:rPr>
+              <w:t>}</w:t>
+            </w:r>
+          </w:p>
+        </w:tc>
+        <w:tc>
+          <w:tcPr>
+            <w:tcW w:w="4472" w:type="dxa"/>
+          </w:tcPr>
+          <w:p>
+            <w:pPr>
+              <w:spacing w:line="20" w:lineRule="atLeast"/>
+              <w:rPr>
+                <w:rFonts w:ascii="Times New Roman" w:hAnsi="Times New Roman" w:cs="Times New Roman"/>
+                <w:iCs/>
+                <w:sz w:val="28"/>
+                <w:szCs w:val="28"/>
+              </w:rPr>
+            </w:pPr>
+            <w:r>
+              <w:rPr>
+                <w:rFonts w:ascii="Times New Roman" w:hAnsi="Times New Roman" w:cs="Times New Roman"/>
+                <w:iCs/>
+                <w:sz w:val="28"/>
+                <w:szCs w:val="28"/>
+              </w:rPr>
+              <w:t>Ошибка 300: Несоответствие типов параметров функции (процедуры)</w:t>
             </w:r>
           </w:p>
         </w:tc>
@@ -34811,6 +36929,7 @@
           <w:sz w:val="28"/>
           <w:szCs w:val="28"/>
         </w:rPr>
+        <w:lastRenderedPageBreak/>
         <w:t>Разработан</w:t>
       </w:r>
       <w:r>
@@ -35139,9 +37258,9 @@
       <w:pPr>
         <w:spacing w:line="240" w:lineRule="auto"/>
         <w:rPr>
-          <w:rFonts w:ascii="Times New Roman" w:hAnsi="Times New Roman" w:cs="Times New Roman"/>
-          <w:sz w:val="28"/>
-          <w:szCs w:val="28"/>
+          <w:rFonts w:ascii="Times New Roman" w:eastAsia="Times New Roman" w:hAnsi="Times New Roman" w:cs="Times New Roman"/>
+          <w:color w:val="000000"/>
+          <w:lang w:eastAsia="ru-RU"/>
         </w:rPr>
       </w:pPr>
       <w:bookmarkStart w:id="66" w:name="_1opuj5n" w:colFirst="0" w:colLast="0"/>
@@ -35172,94 +37291,405 @@
         </w:rPr>
         <w:t xml:space="preserve">ансляции. </w:t>
       </w:r>
-    </w:p>
-    <w:p>
-      <w:pPr>
-        <w:spacing w:line="240" w:lineRule="auto"/>
-        <w:rPr>
-          <w:rFonts w:ascii="Times New Roman" w:hAnsi="Times New Roman" w:cs="Times New Roman"/>
-          <w:sz w:val="28"/>
-          <w:szCs w:val="28"/>
-        </w:rPr>
-      </w:pPr>
-    </w:p>
-    <w:p>
-      <w:pPr>
-        <w:spacing w:line="240" w:lineRule="auto"/>
-        <w:rPr>
-          <w:rFonts w:ascii="Times New Roman" w:hAnsi="Times New Roman" w:cs="Times New Roman"/>
-          <w:sz w:val="28"/>
-          <w:szCs w:val="28"/>
-        </w:rPr>
-      </w:pPr>
-    </w:p>
-    <w:p>
-      <w:pPr>
-        <w:jc w:val="both"/>
-        <w:rPr>
-          <w:rFonts w:ascii="Times New Roman" w:hAnsi="Times New Roman" w:cs="Times New Roman"/>
-          <w:sz w:val="28"/>
-          <w:szCs w:val="28"/>
-        </w:rPr>
-      </w:pPr>
-    </w:p>
-    <w:p>
-      <w:pPr>
-        <w:jc w:val="both"/>
-        <w:rPr>
-          <w:rFonts w:ascii="Times New Roman" w:hAnsi="Times New Roman" w:cs="Times New Roman"/>
-          <w:b/>
-          <w:sz w:val="28"/>
-          <w:szCs w:val="28"/>
-        </w:rPr>
-      </w:pPr>
-    </w:p>
-    <w:p>
-      <w:pPr>
-        <w:jc w:val="both"/>
-        <w:rPr>
-          <w:rFonts w:ascii="Times New Roman" w:hAnsi="Times New Roman" w:cs="Times New Roman"/>
-          <w:b/>
-          <w:sz w:val="28"/>
-          <w:szCs w:val="28"/>
-        </w:rPr>
-      </w:pPr>
-    </w:p>
-    <w:p>
-      <w:pPr>
-        <w:jc w:val="both"/>
-        <w:rPr>
-          <w:rFonts w:ascii="Times New Roman" w:hAnsi="Times New Roman" w:cs="Times New Roman"/>
-          <w:b/>
-          <w:sz w:val="28"/>
-          <w:szCs w:val="28"/>
-        </w:rPr>
-      </w:pPr>
-    </w:p>
-    <w:p>
-      <w:pPr>
-        <w:jc w:val="both"/>
-        <w:rPr>
-          <w:rFonts w:ascii="Times New Roman" w:hAnsi="Times New Roman" w:cs="Times New Roman"/>
-          <w:b/>
-          <w:sz w:val="28"/>
-          <w:szCs w:val="28"/>
-        </w:rPr>
-      </w:pPr>
+      <w:bookmarkStart w:id="67" w:name="_Toc532650663"/>
+      <w:bookmarkStart w:id="68" w:name="_Toc27604627"/>
     </w:p>
     <w:p>
       <w:pPr>
         <w:pStyle w:val="1"/>
         <w:widowControl w:val="0"/>
-        <w:spacing w:line="240" w:lineRule="auto"/>
+        <w:spacing w:before="0" w:line="240" w:lineRule="auto"/>
         <w:rPr>
           <w:rFonts w:ascii="Times New Roman" w:eastAsia="Times New Roman" w:hAnsi="Times New Roman" w:cs="Times New Roman"/>
           <w:color w:val="000000"/>
+          <w:lang w:val="en-US" w:eastAsia="ru-RU"/>
+        </w:rPr>
+      </w:pPr>
+    </w:p>
+    <w:p>
+      <w:pPr>
+        <w:pStyle w:val="1"/>
+        <w:widowControl w:val="0"/>
+        <w:spacing w:before="0" w:line="240" w:lineRule="auto"/>
+        <w:rPr>
+          <w:rFonts w:ascii="Times New Roman" w:eastAsia="Times New Roman" w:hAnsi="Times New Roman" w:cs="Times New Roman"/>
+          <w:color w:val="000000"/>
+          <w:lang w:val="en-US" w:eastAsia="ru-RU"/>
+        </w:rPr>
+      </w:pPr>
+    </w:p>
+    <w:p>
+      <w:pPr>
+        <w:pStyle w:val="1"/>
+        <w:widowControl w:val="0"/>
+        <w:spacing w:before="0" w:line="240" w:lineRule="auto"/>
+        <w:rPr>
+          <w:rFonts w:ascii="Times New Roman" w:eastAsia="Times New Roman" w:hAnsi="Times New Roman" w:cs="Times New Roman"/>
+          <w:color w:val="000000"/>
+          <w:lang w:val="en-US" w:eastAsia="ru-RU"/>
+        </w:rPr>
+      </w:pPr>
+    </w:p>
+    <w:p>
+      <w:pPr>
+        <w:pStyle w:val="1"/>
+        <w:widowControl w:val="0"/>
+        <w:spacing w:before="0" w:line="240" w:lineRule="auto"/>
+        <w:rPr>
+          <w:rFonts w:ascii="Times New Roman" w:eastAsia="Times New Roman" w:hAnsi="Times New Roman" w:cs="Times New Roman"/>
+          <w:color w:val="000000"/>
+          <w:lang w:val="en-US" w:eastAsia="ru-RU"/>
+        </w:rPr>
+      </w:pPr>
+    </w:p>
+    <w:p>
+      <w:pPr>
+        <w:pStyle w:val="1"/>
+        <w:widowControl w:val="0"/>
+        <w:spacing w:before="0" w:line="240" w:lineRule="auto"/>
+        <w:rPr>
+          <w:rFonts w:ascii="Times New Roman" w:eastAsia="Times New Roman" w:hAnsi="Times New Roman" w:cs="Times New Roman"/>
+          <w:color w:val="000000"/>
+          <w:lang w:val="en-US" w:eastAsia="ru-RU"/>
+        </w:rPr>
+      </w:pPr>
+    </w:p>
+    <w:p>
+      <w:pPr>
+        <w:pStyle w:val="1"/>
+        <w:widowControl w:val="0"/>
+        <w:spacing w:before="0" w:line="240" w:lineRule="auto"/>
+        <w:rPr>
+          <w:rFonts w:ascii="Times New Roman" w:eastAsia="Times New Roman" w:hAnsi="Times New Roman" w:cs="Times New Roman"/>
+          <w:color w:val="000000"/>
+          <w:lang w:val="en-US" w:eastAsia="ru-RU"/>
+        </w:rPr>
+      </w:pPr>
+    </w:p>
+    <w:p>
+      <w:pPr>
+        <w:pStyle w:val="1"/>
+        <w:widowControl w:val="0"/>
+        <w:spacing w:before="0" w:line="240" w:lineRule="auto"/>
+        <w:rPr>
+          <w:rFonts w:ascii="Times New Roman" w:eastAsia="Times New Roman" w:hAnsi="Times New Roman" w:cs="Times New Roman"/>
+          <w:color w:val="000000"/>
+          <w:lang w:val="en-US" w:eastAsia="ru-RU"/>
+        </w:rPr>
+      </w:pPr>
+    </w:p>
+    <w:p>
+      <w:pPr>
+        <w:pStyle w:val="1"/>
+        <w:widowControl w:val="0"/>
+        <w:spacing w:before="0" w:line="240" w:lineRule="auto"/>
+        <w:rPr>
+          <w:rFonts w:ascii="Times New Roman" w:eastAsia="Times New Roman" w:hAnsi="Times New Roman" w:cs="Times New Roman"/>
+          <w:color w:val="000000"/>
+          <w:lang w:val="en-US" w:eastAsia="ru-RU"/>
+        </w:rPr>
+      </w:pPr>
+    </w:p>
+    <w:p>
+      <w:pPr>
+        <w:pStyle w:val="1"/>
+        <w:widowControl w:val="0"/>
+        <w:spacing w:before="0" w:line="240" w:lineRule="auto"/>
+        <w:rPr>
+          <w:rFonts w:ascii="Times New Roman" w:eastAsia="Times New Roman" w:hAnsi="Times New Roman" w:cs="Times New Roman"/>
+          <w:color w:val="000000"/>
+          <w:lang w:val="en-US" w:eastAsia="ru-RU"/>
+        </w:rPr>
+      </w:pPr>
+    </w:p>
+    <w:p>
+      <w:pPr>
+        <w:pStyle w:val="1"/>
+        <w:widowControl w:val="0"/>
+        <w:spacing w:before="0" w:line="240" w:lineRule="auto"/>
+        <w:rPr>
+          <w:rFonts w:ascii="Times New Roman" w:eastAsia="Times New Roman" w:hAnsi="Times New Roman" w:cs="Times New Roman"/>
+          <w:color w:val="000000"/>
+          <w:lang w:val="en-US" w:eastAsia="ru-RU"/>
+        </w:rPr>
+      </w:pPr>
+    </w:p>
+    <w:p>
+      <w:pPr>
+        <w:pStyle w:val="1"/>
+        <w:widowControl w:val="0"/>
+        <w:spacing w:before="0" w:line="240" w:lineRule="auto"/>
+        <w:rPr>
+          <w:rFonts w:ascii="Times New Roman" w:eastAsia="Times New Roman" w:hAnsi="Times New Roman" w:cs="Times New Roman"/>
+          <w:color w:val="000000"/>
+          <w:lang w:val="en-US" w:eastAsia="ru-RU"/>
+        </w:rPr>
+      </w:pPr>
+    </w:p>
+    <w:p>
+      <w:pPr>
+        <w:pStyle w:val="1"/>
+        <w:widowControl w:val="0"/>
+        <w:spacing w:before="0" w:line="240" w:lineRule="auto"/>
+        <w:rPr>
+          <w:rFonts w:ascii="Times New Roman" w:eastAsia="Times New Roman" w:hAnsi="Times New Roman" w:cs="Times New Roman"/>
+          <w:color w:val="000000"/>
+          <w:lang w:val="en-US" w:eastAsia="ru-RU"/>
+        </w:rPr>
+      </w:pPr>
+    </w:p>
+    <w:p>
+      <w:pPr>
+        <w:pStyle w:val="1"/>
+        <w:widowControl w:val="0"/>
+        <w:spacing w:before="0" w:line="240" w:lineRule="auto"/>
+        <w:rPr>
+          <w:rFonts w:ascii="Times New Roman" w:eastAsia="Times New Roman" w:hAnsi="Times New Roman" w:cs="Times New Roman"/>
+          <w:color w:val="000000"/>
+          <w:lang w:val="en-US" w:eastAsia="ru-RU"/>
+        </w:rPr>
+      </w:pPr>
+    </w:p>
+    <w:p>
+      <w:pPr>
+        <w:pStyle w:val="1"/>
+        <w:widowControl w:val="0"/>
+        <w:spacing w:before="0" w:line="240" w:lineRule="auto"/>
+        <w:rPr>
+          <w:rFonts w:ascii="Times New Roman" w:eastAsia="Times New Roman" w:hAnsi="Times New Roman" w:cs="Times New Roman"/>
+          <w:color w:val="000000"/>
+          <w:lang w:val="en-US" w:eastAsia="ru-RU"/>
+        </w:rPr>
+      </w:pPr>
+    </w:p>
+    <w:p>
+      <w:pPr>
+        <w:pStyle w:val="1"/>
+        <w:widowControl w:val="0"/>
+        <w:spacing w:before="0" w:line="240" w:lineRule="auto"/>
+        <w:rPr>
+          <w:rFonts w:ascii="Times New Roman" w:eastAsia="Times New Roman" w:hAnsi="Times New Roman" w:cs="Times New Roman"/>
+          <w:color w:val="000000"/>
+          <w:lang w:val="en-US" w:eastAsia="ru-RU"/>
+        </w:rPr>
+      </w:pPr>
+    </w:p>
+    <w:p>
+      <w:pPr>
+        <w:pStyle w:val="1"/>
+        <w:widowControl w:val="0"/>
+        <w:spacing w:before="0" w:line="240" w:lineRule="auto"/>
+        <w:rPr>
+          <w:rFonts w:ascii="Times New Roman" w:eastAsia="Times New Roman" w:hAnsi="Times New Roman" w:cs="Times New Roman"/>
+          <w:color w:val="000000"/>
+          <w:lang w:val="en-US" w:eastAsia="ru-RU"/>
+        </w:rPr>
+      </w:pPr>
+    </w:p>
+    <w:p>
+      <w:pPr>
+        <w:pStyle w:val="1"/>
+        <w:widowControl w:val="0"/>
+        <w:spacing w:before="0" w:line="240" w:lineRule="auto"/>
+        <w:rPr>
+          <w:rFonts w:ascii="Times New Roman" w:eastAsia="Times New Roman" w:hAnsi="Times New Roman" w:cs="Times New Roman"/>
+          <w:color w:val="000000"/>
+          <w:lang w:val="en-US" w:eastAsia="ru-RU"/>
+        </w:rPr>
+      </w:pPr>
+    </w:p>
+    <w:p>
+      <w:pPr>
+        <w:pStyle w:val="1"/>
+        <w:widowControl w:val="0"/>
+        <w:spacing w:before="0" w:line="240" w:lineRule="auto"/>
+        <w:rPr>
+          <w:rFonts w:ascii="Times New Roman" w:eastAsia="Times New Roman" w:hAnsi="Times New Roman" w:cs="Times New Roman"/>
+          <w:color w:val="000000"/>
+          <w:lang w:val="en-US" w:eastAsia="ru-RU"/>
+        </w:rPr>
+      </w:pPr>
+    </w:p>
+    <w:p>
+      <w:pPr>
+        <w:pStyle w:val="1"/>
+        <w:widowControl w:val="0"/>
+        <w:spacing w:before="0" w:line="240" w:lineRule="auto"/>
+        <w:rPr>
+          <w:rFonts w:ascii="Times New Roman" w:eastAsia="Times New Roman" w:hAnsi="Times New Roman" w:cs="Times New Roman"/>
+          <w:color w:val="000000"/>
+          <w:lang w:val="en-US" w:eastAsia="ru-RU"/>
+        </w:rPr>
+      </w:pPr>
+    </w:p>
+    <w:p>
+      <w:pPr>
+        <w:pStyle w:val="1"/>
+        <w:widowControl w:val="0"/>
+        <w:spacing w:before="0" w:line="240" w:lineRule="auto"/>
+        <w:rPr>
+          <w:rFonts w:ascii="Times New Roman" w:eastAsia="Times New Roman" w:hAnsi="Times New Roman" w:cs="Times New Roman"/>
+          <w:color w:val="000000"/>
+          <w:lang w:val="en-US" w:eastAsia="ru-RU"/>
+        </w:rPr>
+      </w:pPr>
+    </w:p>
+    <w:p>
+      <w:pPr>
+        <w:pStyle w:val="1"/>
+        <w:widowControl w:val="0"/>
+        <w:spacing w:before="0" w:line="240" w:lineRule="auto"/>
+        <w:rPr>
+          <w:rFonts w:ascii="Times New Roman" w:eastAsia="Times New Roman" w:hAnsi="Times New Roman" w:cs="Times New Roman"/>
+          <w:color w:val="000000"/>
+          <w:lang w:val="en-US" w:eastAsia="ru-RU"/>
+        </w:rPr>
+      </w:pPr>
+    </w:p>
+    <w:p>
+      <w:pPr>
+        <w:pStyle w:val="1"/>
+        <w:widowControl w:val="0"/>
+        <w:spacing w:before="0" w:line="240" w:lineRule="auto"/>
+        <w:rPr>
+          <w:rFonts w:ascii="Times New Roman" w:eastAsia="Times New Roman" w:hAnsi="Times New Roman" w:cs="Times New Roman"/>
+          <w:color w:val="000000"/>
+          <w:lang w:val="en-US" w:eastAsia="ru-RU"/>
+        </w:rPr>
+      </w:pPr>
+    </w:p>
+    <w:p>
+      <w:pPr>
+        <w:pStyle w:val="1"/>
+        <w:widowControl w:val="0"/>
+        <w:spacing w:before="0" w:line="240" w:lineRule="auto"/>
+        <w:rPr>
+          <w:rFonts w:ascii="Times New Roman" w:eastAsia="Times New Roman" w:hAnsi="Times New Roman" w:cs="Times New Roman"/>
+          <w:color w:val="000000"/>
+          <w:lang w:val="en-US" w:eastAsia="ru-RU"/>
+        </w:rPr>
+      </w:pPr>
+    </w:p>
+    <w:p>
+      <w:pPr>
+        <w:pStyle w:val="1"/>
+        <w:widowControl w:val="0"/>
+        <w:spacing w:before="0" w:line="240" w:lineRule="auto"/>
+        <w:rPr>
+          <w:rFonts w:ascii="Times New Roman" w:eastAsia="Times New Roman" w:hAnsi="Times New Roman" w:cs="Times New Roman"/>
+          <w:color w:val="000000"/>
+          <w:lang w:val="en-US" w:eastAsia="ru-RU"/>
+        </w:rPr>
+      </w:pPr>
+    </w:p>
+    <w:p>
+      <w:pPr>
+        <w:pStyle w:val="1"/>
+        <w:widowControl w:val="0"/>
+        <w:spacing w:before="0" w:line="240" w:lineRule="auto"/>
+        <w:rPr>
+          <w:rFonts w:ascii="Times New Roman" w:eastAsia="Times New Roman" w:hAnsi="Times New Roman" w:cs="Times New Roman"/>
+          <w:color w:val="000000"/>
+          <w:lang w:val="en-US" w:eastAsia="ru-RU"/>
+        </w:rPr>
+      </w:pPr>
+    </w:p>
+    <w:p>
+      <w:pPr>
+        <w:pStyle w:val="1"/>
+        <w:widowControl w:val="0"/>
+        <w:spacing w:before="0" w:line="240" w:lineRule="auto"/>
+        <w:rPr>
+          <w:rFonts w:ascii="Times New Roman" w:eastAsia="Times New Roman" w:hAnsi="Times New Roman" w:cs="Times New Roman"/>
+          <w:color w:val="000000"/>
+          <w:lang w:val="en-US" w:eastAsia="ru-RU"/>
+        </w:rPr>
+      </w:pPr>
+    </w:p>
+    <w:p>
+      <w:pPr>
+        <w:pStyle w:val="1"/>
+        <w:widowControl w:val="0"/>
+        <w:spacing w:before="0" w:line="240" w:lineRule="auto"/>
+        <w:rPr>
+          <w:rFonts w:ascii="Times New Roman" w:eastAsia="Times New Roman" w:hAnsi="Times New Roman" w:cs="Times New Roman"/>
+          <w:color w:val="000000"/>
+          <w:lang w:val="en-US" w:eastAsia="ru-RU"/>
+        </w:rPr>
+      </w:pPr>
+    </w:p>
+    <w:p>
+      <w:pPr>
+        <w:pStyle w:val="1"/>
+        <w:widowControl w:val="0"/>
+        <w:spacing w:before="0" w:line="240" w:lineRule="auto"/>
+        <w:rPr>
+          <w:rFonts w:ascii="Times New Roman" w:eastAsia="Times New Roman" w:hAnsi="Times New Roman" w:cs="Times New Roman"/>
+          <w:color w:val="000000"/>
+          <w:lang w:val="en-US" w:eastAsia="ru-RU"/>
+        </w:rPr>
+      </w:pPr>
+    </w:p>
+    <w:p>
+      <w:pPr>
+        <w:pStyle w:val="1"/>
+        <w:widowControl w:val="0"/>
+        <w:spacing w:before="0" w:line="240" w:lineRule="auto"/>
+        <w:rPr>
+          <w:rFonts w:ascii="Times New Roman" w:eastAsia="Times New Roman" w:hAnsi="Times New Roman" w:cs="Times New Roman"/>
+          <w:color w:val="000000"/>
+          <w:lang w:val="en-US" w:eastAsia="ru-RU"/>
+        </w:rPr>
+      </w:pPr>
+    </w:p>
+    <w:p>
+      <w:pPr>
+        <w:pStyle w:val="1"/>
+        <w:widowControl w:val="0"/>
+        <w:spacing w:before="0" w:line="240" w:lineRule="auto"/>
+        <w:rPr>
+          <w:rFonts w:ascii="Times New Roman" w:eastAsia="Times New Roman" w:hAnsi="Times New Roman" w:cs="Times New Roman"/>
+          <w:color w:val="000000"/>
+          <w:lang w:val="en-US" w:eastAsia="ru-RU"/>
+        </w:rPr>
+      </w:pPr>
+    </w:p>
+    <w:p>
+      <w:pPr>
+        <w:pStyle w:val="1"/>
+        <w:widowControl w:val="0"/>
+        <w:spacing w:before="0" w:line="240" w:lineRule="auto"/>
+        <w:rPr>
+          <w:rFonts w:ascii="Times New Roman" w:eastAsia="Times New Roman" w:hAnsi="Times New Roman" w:cs="Times New Roman"/>
+          <w:color w:val="000000"/>
+          <w:lang w:val="en-US" w:eastAsia="ru-RU"/>
+        </w:rPr>
+      </w:pPr>
+    </w:p>
+    <w:bookmarkEnd w:id="67"/>
+    <w:bookmarkEnd w:id="68"/>
+    <w:p>
+      <w:pPr>
+        <w:jc w:val="both"/>
+        <w:rPr>
+          <w:rFonts w:ascii="Times New Roman" w:hAnsi="Times New Roman" w:cs="Times New Roman"/>
+          <w:b/>
+          <w:sz w:val="28"/>
+          <w:szCs w:val="28"/>
+        </w:rPr>
+      </w:pPr>
+    </w:p>
+    <w:p>
+      <w:pPr>
+        <w:pStyle w:val="1"/>
+        <w:widowControl w:val="0"/>
+        <w:spacing w:before="0" w:line="240" w:lineRule="auto"/>
+        <w:rPr>
+          <w:rFonts w:ascii="Times New Roman" w:eastAsia="Times New Roman" w:hAnsi="Times New Roman" w:cs="Times New Roman"/>
+          <w:color w:val="000000"/>
           <w:lang w:eastAsia="ru-RU"/>
         </w:rPr>
       </w:pPr>
-      <w:bookmarkStart w:id="67" w:name="_Toc532650663"/>
-      <w:bookmarkStart w:id="68" w:name="_Toc27604627"/>
       <w:r>
         <w:rPr>
           <w:rFonts w:ascii="Times New Roman" w:eastAsia="Times New Roman" w:hAnsi="Times New Roman" w:cs="Times New Roman"/>
@@ -35268,8 +37698,6 @@
         </w:rPr>
         <w:t>Список использованных источников</w:t>
       </w:r>
-      <w:bookmarkEnd w:id="67"/>
-      <w:bookmarkEnd w:id="68"/>
     </w:p>
     <w:p>
       <w:pPr>
@@ -35438,16 +37866,275 @@
           <w:sz w:val="28"/>
           <w:szCs w:val="28"/>
         </w:rPr>
-        <w:t xml:space="preserve">. Страуструп, Б. Принципы и практика использования C++ / Б. Страуструп – 2009 – 1238 </w:t>
+        <w:t>. Страуструп, Б. Принципы и практика использования C++ / Б. Страуструп – 2009 – 1238 с</w:t>
+      </w:r>
+      <w:r>
+        <w:rPr>
+          <w:rFonts w:ascii="Times New Roman" w:hAnsi="Times New Roman" w:cs="Times New Roman"/>
+          <w:sz w:val="28"/>
+          <w:szCs w:val="28"/>
+        </w:rPr>
+        <w:t>.</w:t>
+      </w:r>
+    </w:p>
+    <w:p>
+      <w:pPr>
+        <w:jc w:val="both"/>
+        <w:rPr>
+          <w:rFonts w:ascii="Times New Roman" w:hAnsi="Times New Roman" w:cs="Times New Roman"/>
+          <w:b/>
+          <w:sz w:val="28"/>
+          <w:szCs w:val="28"/>
+        </w:rPr>
+      </w:pPr>
+    </w:p>
+    <w:p>
+      <w:pPr>
+        <w:jc w:val="both"/>
+        <w:rPr>
+          <w:rFonts w:ascii="Times New Roman" w:hAnsi="Times New Roman" w:cs="Times New Roman"/>
+          <w:b/>
+          <w:sz w:val="28"/>
+          <w:szCs w:val="28"/>
+        </w:rPr>
+      </w:pPr>
+    </w:p>
+    <w:p>
+      <w:pPr>
+        <w:jc w:val="both"/>
+        <w:rPr>
+          <w:rFonts w:ascii="Times New Roman" w:hAnsi="Times New Roman" w:cs="Times New Roman"/>
+          <w:b/>
+          <w:sz w:val="28"/>
+          <w:szCs w:val="28"/>
+        </w:rPr>
+      </w:pPr>
+    </w:p>
+    <w:p>
+      <w:pPr>
+        <w:jc w:val="both"/>
+        <w:rPr>
+          <w:rFonts w:ascii="Times New Roman" w:hAnsi="Times New Roman" w:cs="Times New Roman"/>
+          <w:b/>
+          <w:sz w:val="28"/>
+          <w:szCs w:val="28"/>
+        </w:rPr>
+      </w:pPr>
+    </w:p>
+    <w:p>
+      <w:pPr>
+        <w:jc w:val="both"/>
+        <w:rPr>
+          <w:rFonts w:ascii="Times New Roman" w:hAnsi="Times New Roman" w:cs="Times New Roman"/>
+          <w:b/>
+          <w:sz w:val="28"/>
+          <w:szCs w:val="28"/>
+        </w:rPr>
+      </w:pPr>
+    </w:p>
+    <w:p>
+      <w:pPr>
+        <w:jc w:val="both"/>
+        <w:rPr>
+          <w:rFonts w:ascii="Times New Roman" w:hAnsi="Times New Roman" w:cs="Times New Roman"/>
+          <w:b/>
+          <w:sz w:val="28"/>
+          <w:szCs w:val="28"/>
+        </w:rPr>
+      </w:pPr>
+    </w:p>
+    <w:p>
+      <w:pPr>
+        <w:jc w:val="both"/>
+        <w:rPr>
+          <w:rFonts w:ascii="Times New Roman" w:hAnsi="Times New Roman" w:cs="Times New Roman"/>
+          <w:b/>
+          <w:sz w:val="28"/>
+          <w:szCs w:val="28"/>
+        </w:rPr>
+      </w:pPr>
+    </w:p>
+    <w:p>
+      <w:pPr>
+        <w:jc w:val="both"/>
+        <w:rPr>
+          <w:rFonts w:ascii="Times New Roman" w:hAnsi="Times New Roman" w:cs="Times New Roman"/>
+          <w:b/>
+          <w:sz w:val="28"/>
+          <w:szCs w:val="28"/>
+        </w:rPr>
+      </w:pPr>
+    </w:p>
+    <w:p>
+      <w:pPr>
+        <w:jc w:val="both"/>
+        <w:rPr>
+          <w:rFonts w:ascii="Times New Roman" w:hAnsi="Times New Roman" w:cs="Times New Roman"/>
+          <w:b/>
+          <w:sz w:val="28"/>
+          <w:szCs w:val="28"/>
+        </w:rPr>
+      </w:pPr>
+    </w:p>
+    <w:p>
+      <w:pPr>
+        <w:jc w:val="both"/>
+        <w:rPr>
+          <w:rFonts w:ascii="Times New Roman" w:hAnsi="Times New Roman" w:cs="Times New Roman"/>
+          <w:b/>
+          <w:sz w:val="28"/>
+          <w:szCs w:val="28"/>
+        </w:rPr>
+      </w:pPr>
+    </w:p>
+    <w:p>
+      <w:pPr>
+        <w:jc w:val="both"/>
+        <w:rPr>
+          <w:rFonts w:ascii="Times New Roman" w:hAnsi="Times New Roman" w:cs="Times New Roman"/>
+          <w:b/>
+          <w:sz w:val="28"/>
+          <w:szCs w:val="28"/>
+          <w:lang w:val="en-US"/>
+        </w:rPr>
+      </w:pPr>
+    </w:p>
+    <w:p>
+      <w:pPr>
+        <w:jc w:val="both"/>
+        <w:rPr>
+          <w:rFonts w:ascii="Times New Roman" w:hAnsi="Times New Roman" w:cs="Times New Roman"/>
+          <w:b/>
+          <w:sz w:val="28"/>
+          <w:szCs w:val="28"/>
+          <w:lang w:val="en-US"/>
+        </w:rPr>
+      </w:pPr>
+    </w:p>
+    <w:p>
+      <w:pPr>
+        <w:jc w:val="both"/>
+        <w:rPr>
+          <w:rFonts w:ascii="Times New Roman" w:hAnsi="Times New Roman" w:cs="Times New Roman"/>
+          <w:b/>
+          <w:sz w:val="28"/>
+          <w:szCs w:val="28"/>
+          <w:lang w:val="en-US"/>
+        </w:rPr>
+      </w:pPr>
+    </w:p>
+    <w:p>
+      <w:pPr>
+        <w:jc w:val="both"/>
+        <w:rPr>
+          <w:rFonts w:ascii="Times New Roman" w:hAnsi="Times New Roman" w:cs="Times New Roman"/>
+          <w:b/>
+          <w:sz w:val="28"/>
+          <w:szCs w:val="28"/>
+          <w:lang w:val="en-US"/>
+        </w:rPr>
+      </w:pPr>
+    </w:p>
+    <w:p>
+      <w:pPr>
+        <w:jc w:val="both"/>
+        <w:rPr>
+          <w:rFonts w:ascii="Times New Roman" w:hAnsi="Times New Roman" w:cs="Times New Roman"/>
+          <w:b/>
+          <w:sz w:val="28"/>
+          <w:szCs w:val="28"/>
+          <w:lang w:val="en-US"/>
+        </w:rPr>
+      </w:pPr>
+    </w:p>
+    <w:p>
+      <w:pPr>
+        <w:jc w:val="both"/>
+        <w:rPr>
+          <w:rFonts w:ascii="Times New Roman" w:hAnsi="Times New Roman" w:cs="Times New Roman"/>
+          <w:b/>
+          <w:sz w:val="28"/>
+          <w:szCs w:val="28"/>
+          <w:lang w:val="en-US"/>
+        </w:rPr>
+      </w:pPr>
+    </w:p>
+    <w:p>
+      <w:pPr>
+        <w:jc w:val="both"/>
+        <w:rPr>
+          <w:rFonts w:ascii="Times New Roman" w:hAnsi="Times New Roman" w:cs="Times New Roman"/>
+          <w:b/>
+          <w:sz w:val="28"/>
+          <w:szCs w:val="28"/>
+          <w:lang w:val="en-US"/>
+        </w:rPr>
+      </w:pPr>
+    </w:p>
+    <w:p>
+      <w:pPr>
+        <w:jc w:val="both"/>
+        <w:rPr>
+          <w:rFonts w:ascii="Times New Roman" w:hAnsi="Times New Roman" w:cs="Times New Roman"/>
+          <w:b/>
+          <w:sz w:val="28"/>
+          <w:szCs w:val="28"/>
+          <w:lang w:val="en-US"/>
+        </w:rPr>
+      </w:pPr>
+    </w:p>
+    <w:p>
+      <w:pPr>
+        <w:jc w:val="both"/>
+        <w:rPr>
+          <w:rFonts w:ascii="Times New Roman" w:hAnsi="Times New Roman" w:cs="Times New Roman"/>
+          <w:b/>
+          <w:sz w:val="28"/>
+          <w:szCs w:val="28"/>
+          <w:lang w:val="en-US"/>
+        </w:rPr>
+      </w:pPr>
+    </w:p>
+    <w:p>
+      <w:pPr>
+        <w:jc w:val="both"/>
+        <w:rPr>
+          <w:rFonts w:ascii="Times New Roman" w:hAnsi="Times New Roman" w:cs="Times New Roman"/>
+          <w:b/>
+          <w:sz w:val="28"/>
+          <w:szCs w:val="28"/>
+          <w:lang w:val="en-US"/>
+        </w:rPr>
+      </w:pPr>
+    </w:p>
+    <w:p>
+      <w:pPr>
+        <w:jc w:val="both"/>
+        <w:rPr>
+          <w:rFonts w:ascii="Times New Roman" w:hAnsi="Times New Roman" w:cs="Times New Roman"/>
+          <w:b/>
+          <w:sz w:val="28"/>
+          <w:szCs w:val="28"/>
+        </w:rPr>
+      </w:pPr>
+      <w:r>
+        <w:rPr>
+          <w:rFonts w:ascii="Times New Roman" w:hAnsi="Times New Roman" w:cs="Times New Roman"/>
+          <w:b/>
+          <w:sz w:val="28"/>
+          <w:szCs w:val="28"/>
+        </w:rPr>
+        <w:t>Приложение</w:t>
       </w:r>
       <w:proofErr w:type="gramStart"/>
       <w:r>
         <w:rPr>
           <w:rFonts w:ascii="Times New Roman" w:hAnsi="Times New Roman" w:cs="Times New Roman"/>
-          <w:sz w:val="28"/>
-          <w:szCs w:val="28"/>
-        </w:rPr>
-        <w:t>с</w:t>
+          <w:b/>
+          <w:sz w:val="28"/>
+          <w:szCs w:val="28"/>
+        </w:rPr>
+        <w:t xml:space="preserve"> А</w:t>
       </w:r>
       <w:proofErr w:type="gramEnd"/>
     </w:p>
@@ -35456,11 +38143,3329 @@
         <w:jc w:val="both"/>
         <w:rPr>
           <w:rFonts w:ascii="Times New Roman" w:hAnsi="Times New Roman" w:cs="Times New Roman"/>
+          <w:sz w:val="28"/>
+          <w:szCs w:val="28"/>
+        </w:rPr>
+      </w:pPr>
+      <w:r>
+        <w:rPr>
+          <w:rFonts w:ascii="Times New Roman" w:hAnsi="Times New Roman" w:cs="Times New Roman"/>
+          <w:sz w:val="28"/>
+          <w:szCs w:val="28"/>
+        </w:rPr>
+        <w:t xml:space="preserve">Исходный код программы на языке </w:t>
+      </w:r>
+      <w:r>
+        <w:rPr>
+          <w:rFonts w:ascii="Times New Roman" w:hAnsi="Times New Roman" w:cs="Times New Roman"/>
+          <w:sz w:val="28"/>
+          <w:szCs w:val="28"/>
+          <w:lang w:val="en-US"/>
+        </w:rPr>
+        <w:t>WSA</w:t>
+      </w:r>
+      <w:r>
+        <w:rPr>
+          <w:rFonts w:ascii="Times New Roman" w:hAnsi="Times New Roman" w:cs="Times New Roman"/>
+          <w:sz w:val="28"/>
+          <w:szCs w:val="28"/>
+        </w:rPr>
+        <w:t>-2020</w:t>
+      </w:r>
+    </w:p>
+    <w:p>
+      <w:pPr>
+        <w:jc w:val="both"/>
+        <w:rPr>
+          <w:rFonts w:ascii="Times New Roman" w:hAnsi="Times New Roman" w:cs="Times New Roman"/>
+          <w:sz w:val="28"/>
+          <w:szCs w:val="28"/>
+          <w:lang w:val="en-US"/>
+        </w:rPr>
+      </w:pPr>
+      <w:r>
+        <w:rPr>
+          <w:rFonts w:ascii="Times New Roman" w:hAnsi="Times New Roman" w:cs="Times New Roman"/>
+          <w:noProof/>
+          <w:sz w:val="28"/>
+          <w:szCs w:val="28"/>
+          <w:lang w:eastAsia="ru-RU"/>
+        </w:rPr>
+        <w:lastRenderedPageBreak/>
+        <w:drawing>
+          <wp:inline distT="0" distB="0" distL="0" distR="0" wp14:anchorId="751D5B1C" wp14:editId="023D4580">
+            <wp:extent cx="2972058" cy="4846740"/>
+            <wp:effectExtent l="0" t="0" r="0" b="0"/>
+            <wp:docPr id="6" name="Рисунок 6"/>
+            <wp:cNvGraphicFramePr>
+              <a:graphicFrameLocks xmlns:a="http://schemas.openxmlformats.org/drawingml/2006/main" noChangeAspect="1"/>
+            </wp:cNvGraphicFramePr>
+            <a:graphic xmlns:a="http://schemas.openxmlformats.org/drawingml/2006/main">
+              <a:graphicData uri="http://schemas.openxmlformats.org/drawingml/2006/picture">
+                <pic:pic xmlns:pic="http://schemas.openxmlformats.org/drawingml/2006/picture">
+                  <pic:nvPicPr>
+                    <pic:cNvPr id="0" name=""/>
+                    <pic:cNvPicPr/>
+                  </pic:nvPicPr>
+                  <pic:blipFill>
+                    <a:blip r:embed="rId49"/>
+                    <a:stretch>
+                      <a:fillRect/>
+                    </a:stretch>
+                  </pic:blipFill>
+                  <pic:spPr>
+                    <a:xfrm>
+                      <a:off x="0" y="0"/>
+                      <a:ext cx="2972058" cy="4846740"/>
+                    </a:xfrm>
+                    <a:prstGeom prst="rect">
+                      <a:avLst/>
+                    </a:prstGeom>
+                  </pic:spPr>
+                </pic:pic>
+              </a:graphicData>
+            </a:graphic>
+          </wp:inline>
+        </w:drawing>
+      </w:r>
+    </w:p>
+    <w:p>
+      <w:pPr>
+        <w:jc w:val="both"/>
+        <w:rPr>
+          <w:rFonts w:ascii="Times New Roman" w:hAnsi="Times New Roman" w:cs="Times New Roman"/>
+          <w:sz w:val="28"/>
+          <w:szCs w:val="28"/>
+          <w:lang w:val="en-US"/>
+        </w:rPr>
+      </w:pPr>
+      <w:r>
+        <w:rPr>
+          <w:rFonts w:ascii="Times New Roman" w:hAnsi="Times New Roman" w:cs="Times New Roman"/>
+          <w:noProof/>
+          <w:sz w:val="28"/>
+          <w:szCs w:val="28"/>
+          <w:lang w:eastAsia="ru-RU"/>
+        </w:rPr>
+        <w:drawing>
+          <wp:inline distT="0" distB="0" distL="0" distR="0" wp14:anchorId="3D681593" wp14:editId="5D108B28">
+            <wp:extent cx="4267570" cy="3276884"/>
+            <wp:effectExtent l="0" t="0" r="0" b="0"/>
+            <wp:docPr id="17" name="Рисунок 17"/>
+            <wp:cNvGraphicFramePr>
+              <a:graphicFrameLocks xmlns:a="http://schemas.openxmlformats.org/drawingml/2006/main" noChangeAspect="1"/>
+            </wp:cNvGraphicFramePr>
+            <a:graphic xmlns:a="http://schemas.openxmlformats.org/drawingml/2006/main">
+              <a:graphicData uri="http://schemas.openxmlformats.org/drawingml/2006/picture">
+                <pic:pic xmlns:pic="http://schemas.openxmlformats.org/drawingml/2006/picture">
+                  <pic:nvPicPr>
+                    <pic:cNvPr id="0" name=""/>
+                    <pic:cNvPicPr/>
+                  </pic:nvPicPr>
+                  <pic:blipFill>
+                    <a:blip r:embed="rId50"/>
+                    <a:stretch>
+                      <a:fillRect/>
+                    </a:stretch>
+                  </pic:blipFill>
+                  <pic:spPr>
+                    <a:xfrm>
+                      <a:off x="0" y="0"/>
+                      <a:ext cx="4267570" cy="3276884"/>
+                    </a:xfrm>
+                    <a:prstGeom prst="rect">
+                      <a:avLst/>
+                    </a:prstGeom>
+                  </pic:spPr>
+                </pic:pic>
+              </a:graphicData>
+            </a:graphic>
+          </wp:inline>
+        </w:drawing>
+      </w:r>
+    </w:p>
+    <w:p>
+      <w:pPr>
+        <w:jc w:val="both"/>
+        <w:rPr>
+          <w:rFonts w:ascii="Times New Roman" w:hAnsi="Times New Roman" w:cs="Times New Roman"/>
+          <w:sz w:val="28"/>
+          <w:szCs w:val="28"/>
+          <w:lang w:val="en-US"/>
+        </w:rPr>
+      </w:pPr>
+      <w:r>
+        <w:rPr>
+          <w:rFonts w:ascii="Times New Roman" w:hAnsi="Times New Roman" w:cs="Times New Roman"/>
+          <w:noProof/>
+          <w:sz w:val="28"/>
+          <w:szCs w:val="28"/>
+          <w:lang w:eastAsia="ru-RU"/>
+        </w:rPr>
+        <w:lastRenderedPageBreak/>
+        <w:drawing>
+          <wp:inline distT="0" distB="0" distL="0" distR="0" wp14:anchorId="7B89FDBB" wp14:editId="32FAD815">
+            <wp:extent cx="3871296" cy="4054192"/>
+            <wp:effectExtent l="0" t="0" r="0" b="3810"/>
+            <wp:docPr id="21" name="Рисунок 21"/>
+            <wp:cNvGraphicFramePr>
+              <a:graphicFrameLocks xmlns:a="http://schemas.openxmlformats.org/drawingml/2006/main" noChangeAspect="1"/>
+            </wp:cNvGraphicFramePr>
+            <a:graphic xmlns:a="http://schemas.openxmlformats.org/drawingml/2006/main">
+              <a:graphicData uri="http://schemas.openxmlformats.org/drawingml/2006/picture">
+                <pic:pic xmlns:pic="http://schemas.openxmlformats.org/drawingml/2006/picture">
+                  <pic:nvPicPr>
+                    <pic:cNvPr id="0" name=""/>
+                    <pic:cNvPicPr/>
+                  </pic:nvPicPr>
+                  <pic:blipFill>
+                    <a:blip r:embed="rId51"/>
+                    <a:stretch>
+                      <a:fillRect/>
+                    </a:stretch>
+                  </pic:blipFill>
+                  <pic:spPr>
+                    <a:xfrm>
+                      <a:off x="0" y="0"/>
+                      <a:ext cx="3871296" cy="4054192"/>
+                    </a:xfrm>
+                    <a:prstGeom prst="rect">
+                      <a:avLst/>
+                    </a:prstGeom>
+                  </pic:spPr>
+                </pic:pic>
+              </a:graphicData>
+            </a:graphic>
+          </wp:inline>
+        </w:drawing>
+      </w:r>
+    </w:p>
+    <w:p>
+      <w:pPr>
+        <w:jc w:val="both"/>
+        <w:rPr>
+          <w:rFonts w:ascii="Times New Roman" w:hAnsi="Times New Roman" w:cs="Times New Roman"/>
+          <w:sz w:val="28"/>
+          <w:szCs w:val="28"/>
+          <w:lang w:val="en-US"/>
+        </w:rPr>
+      </w:pPr>
+      <w:r>
+        <w:rPr>
+          <w:rFonts w:ascii="Times New Roman" w:hAnsi="Times New Roman" w:cs="Times New Roman"/>
+          <w:sz w:val="28"/>
+          <w:szCs w:val="28"/>
+        </w:rPr>
+        <w:t xml:space="preserve">Таблица ошибок языка </w:t>
+      </w:r>
+      <w:r>
+        <w:rPr>
+          <w:rFonts w:ascii="Times New Roman" w:hAnsi="Times New Roman" w:cs="Times New Roman"/>
+          <w:sz w:val="28"/>
+          <w:szCs w:val="28"/>
+          <w:lang w:val="en-US"/>
+        </w:rPr>
+        <w:t>WSA-2020</w:t>
+      </w:r>
+    </w:p>
+    <w:p>
+      <w:pPr>
+        <w:jc w:val="both"/>
+        <w:rPr>
+          <w:rFonts w:ascii="Times New Roman" w:hAnsi="Times New Roman" w:cs="Times New Roman"/>
+          <w:sz w:val="28"/>
+          <w:szCs w:val="28"/>
+          <w:lang w:val="en-US"/>
+        </w:rPr>
+      </w:pPr>
+      <w:r>
+        <w:rPr>
+          <w:rFonts w:ascii="Times New Roman" w:hAnsi="Times New Roman" w:cs="Times New Roman"/>
+          <w:noProof/>
+          <w:sz w:val="28"/>
+          <w:szCs w:val="28"/>
+          <w:lang w:eastAsia="ru-RU"/>
+        </w:rPr>
+        <w:drawing>
+          <wp:inline distT="0" distB="0" distL="0" distR="0" wp14:anchorId="0ED10C93" wp14:editId="33D9E402">
+            <wp:extent cx="5940425" cy="3259907"/>
+            <wp:effectExtent l="0" t="0" r="3175" b="0"/>
+            <wp:docPr id="22" name="Рисунок 22"/>
+            <wp:cNvGraphicFramePr>
+              <a:graphicFrameLocks xmlns:a="http://schemas.openxmlformats.org/drawingml/2006/main" noChangeAspect="1"/>
+            </wp:cNvGraphicFramePr>
+            <a:graphic xmlns:a="http://schemas.openxmlformats.org/drawingml/2006/main">
+              <a:graphicData uri="http://schemas.openxmlformats.org/drawingml/2006/picture">
+                <pic:pic xmlns:pic="http://schemas.openxmlformats.org/drawingml/2006/picture">
+                  <pic:nvPicPr>
+                    <pic:cNvPr id="0" name=""/>
+                    <pic:cNvPicPr/>
+                  </pic:nvPicPr>
+                  <pic:blipFill>
+                    <a:blip r:embed="rId52"/>
+                    <a:stretch>
+                      <a:fillRect/>
+                    </a:stretch>
+                  </pic:blipFill>
+                  <pic:spPr>
+                    <a:xfrm>
+                      <a:off x="0" y="0"/>
+                      <a:ext cx="5940425" cy="3259907"/>
+                    </a:xfrm>
+                    <a:prstGeom prst="rect">
+                      <a:avLst/>
+                    </a:prstGeom>
+                  </pic:spPr>
+                </pic:pic>
+              </a:graphicData>
+            </a:graphic>
+          </wp:inline>
+        </w:drawing>
+      </w:r>
+    </w:p>
+    <w:p>
+      <w:pPr>
+        <w:jc w:val="both"/>
+        <w:rPr>
+          <w:rFonts w:ascii="Times New Roman" w:hAnsi="Times New Roman" w:cs="Times New Roman"/>
+          <w:sz w:val="28"/>
+          <w:szCs w:val="28"/>
+          <w:lang w:val="en-US"/>
+        </w:rPr>
+      </w:pPr>
+      <w:r>
+        <w:rPr>
+          <w:rFonts w:ascii="Times New Roman" w:hAnsi="Times New Roman" w:cs="Times New Roman"/>
+          <w:noProof/>
+          <w:sz w:val="28"/>
+          <w:szCs w:val="28"/>
+          <w:lang w:eastAsia="ru-RU"/>
+        </w:rPr>
+        <w:drawing>
+          <wp:inline distT="0" distB="0" distL="0" distR="0" wp14:anchorId="56793E98" wp14:editId="29C1D89F">
+            <wp:extent cx="4579620" cy="822960"/>
+            <wp:effectExtent l="0" t="0" r="0" b="0"/>
+            <wp:docPr id="24" name="Рисунок 24"/>
+            <wp:cNvGraphicFramePr>
+              <a:graphicFrameLocks xmlns:a="http://schemas.openxmlformats.org/drawingml/2006/main" noChangeAspect="1"/>
+            </wp:cNvGraphicFramePr>
+            <a:graphic xmlns:a="http://schemas.openxmlformats.org/drawingml/2006/main">
+              <a:graphicData uri="http://schemas.openxmlformats.org/drawingml/2006/picture">
+                <pic:pic xmlns:pic="http://schemas.openxmlformats.org/drawingml/2006/picture">
+                  <pic:nvPicPr>
+                    <pic:cNvPr id="0" name=""/>
+                    <pic:cNvPicPr/>
+                  </pic:nvPicPr>
+                  <pic:blipFill>
+                    <a:blip r:embed="rId53"/>
+                    <a:stretch>
+                      <a:fillRect/>
+                    </a:stretch>
+                  </pic:blipFill>
+                  <pic:spPr>
+                    <a:xfrm>
+                      <a:off x="0" y="0"/>
+                      <a:ext cx="4577174" cy="822520"/>
+                    </a:xfrm>
+                    <a:prstGeom prst="rect">
+                      <a:avLst/>
+                    </a:prstGeom>
+                  </pic:spPr>
+                </pic:pic>
+              </a:graphicData>
+            </a:graphic>
+          </wp:inline>
+        </w:drawing>
+      </w:r>
+    </w:p>
+    <w:p>
+      <w:pPr>
+        <w:jc w:val="both"/>
+        <w:rPr>
+          <w:rFonts w:ascii="Times New Roman" w:hAnsi="Times New Roman" w:cs="Times New Roman"/>
+          <w:sz w:val="28"/>
+          <w:szCs w:val="28"/>
+          <w:lang w:val="en-US"/>
+        </w:rPr>
+      </w:pPr>
+      <w:r>
+        <w:rPr>
+          <w:rFonts w:ascii="Times New Roman" w:hAnsi="Times New Roman" w:cs="Times New Roman"/>
+          <w:noProof/>
+          <w:sz w:val="28"/>
+          <w:szCs w:val="28"/>
+          <w:lang w:eastAsia="ru-RU"/>
+        </w:rPr>
+        <w:lastRenderedPageBreak/>
+        <w:drawing>
+          <wp:inline distT="0" distB="0" distL="0" distR="0" wp14:anchorId="3581FDE9" wp14:editId="1166A30B">
+            <wp:extent cx="5875020" cy="3246120"/>
+            <wp:effectExtent l="0" t="0" r="0" b="0"/>
+            <wp:docPr id="25" name="Рисунок 25"/>
+            <wp:cNvGraphicFramePr>
+              <a:graphicFrameLocks xmlns:a="http://schemas.openxmlformats.org/drawingml/2006/main" noChangeAspect="1"/>
+            </wp:cNvGraphicFramePr>
+            <a:graphic xmlns:a="http://schemas.openxmlformats.org/drawingml/2006/main">
+              <a:graphicData uri="http://schemas.openxmlformats.org/drawingml/2006/picture">
+                <pic:pic xmlns:pic="http://schemas.openxmlformats.org/drawingml/2006/picture">
+                  <pic:nvPicPr>
+                    <pic:cNvPr id="0" name=""/>
+                    <pic:cNvPicPr/>
+                  </pic:nvPicPr>
+                  <pic:blipFill>
+                    <a:blip r:embed="rId54"/>
+                    <a:stretch>
+                      <a:fillRect/>
+                    </a:stretch>
+                  </pic:blipFill>
+                  <pic:spPr>
+                    <a:xfrm>
+                      <a:off x="0" y="0"/>
+                      <a:ext cx="5874046" cy="3245582"/>
+                    </a:xfrm>
+                    <a:prstGeom prst="rect">
+                      <a:avLst/>
+                    </a:prstGeom>
+                  </pic:spPr>
+                </pic:pic>
+              </a:graphicData>
+            </a:graphic>
+          </wp:inline>
+        </w:drawing>
+      </w:r>
+    </w:p>
+    <w:p>
+      <w:pPr>
+        <w:jc w:val="both"/>
+        <w:rPr>
+          <w:rFonts w:ascii="Times New Roman" w:hAnsi="Times New Roman" w:cs="Times New Roman"/>
+          <w:sz w:val="28"/>
+          <w:szCs w:val="28"/>
+          <w:lang w:val="en-US"/>
+        </w:rPr>
+      </w:pPr>
+    </w:p>
+    <w:p>
+      <w:pPr>
+        <w:jc w:val="both"/>
+        <w:rPr>
+          <w:rFonts w:ascii="Times New Roman" w:hAnsi="Times New Roman" w:cs="Times New Roman"/>
+          <w:sz w:val="28"/>
+          <w:szCs w:val="28"/>
+          <w:lang w:val="en-US"/>
+        </w:rPr>
+      </w:pPr>
+    </w:p>
+    <w:p>
+      <w:pPr>
+        <w:jc w:val="both"/>
+        <w:rPr>
+          <w:rFonts w:ascii="Times New Roman" w:hAnsi="Times New Roman" w:cs="Times New Roman"/>
+          <w:sz w:val="28"/>
+          <w:szCs w:val="28"/>
+          <w:lang w:val="en-US"/>
+        </w:rPr>
+      </w:pPr>
+    </w:p>
+    <w:p>
+      <w:pPr>
+        <w:jc w:val="both"/>
+        <w:rPr>
+          <w:rFonts w:ascii="Times New Roman" w:hAnsi="Times New Roman" w:cs="Times New Roman"/>
+          <w:sz w:val="28"/>
+          <w:szCs w:val="28"/>
+          <w:lang w:val="en-US"/>
+        </w:rPr>
+      </w:pPr>
+    </w:p>
+    <w:p>
+      <w:pPr>
+        <w:jc w:val="both"/>
+        <w:rPr>
+          <w:rFonts w:ascii="Times New Roman" w:hAnsi="Times New Roman" w:cs="Times New Roman"/>
+          <w:sz w:val="28"/>
+          <w:szCs w:val="28"/>
+          <w:lang w:val="en-US"/>
+        </w:rPr>
+      </w:pPr>
+    </w:p>
+    <w:p>
+      <w:pPr>
+        <w:jc w:val="both"/>
+        <w:rPr>
+          <w:rFonts w:ascii="Times New Roman" w:hAnsi="Times New Roman" w:cs="Times New Roman"/>
+          <w:sz w:val="28"/>
+          <w:szCs w:val="28"/>
+          <w:lang w:val="en-US"/>
+        </w:rPr>
+      </w:pPr>
+    </w:p>
+    <w:p>
+      <w:pPr>
+        <w:jc w:val="both"/>
+        <w:rPr>
+          <w:rFonts w:ascii="Times New Roman" w:hAnsi="Times New Roman" w:cs="Times New Roman"/>
+          <w:sz w:val="28"/>
+          <w:szCs w:val="28"/>
+          <w:lang w:val="en-US"/>
+        </w:rPr>
+      </w:pPr>
+    </w:p>
+    <w:p>
+      <w:pPr>
+        <w:jc w:val="both"/>
+        <w:rPr>
+          <w:rFonts w:ascii="Times New Roman" w:hAnsi="Times New Roman" w:cs="Times New Roman"/>
+          <w:sz w:val="28"/>
+          <w:szCs w:val="28"/>
+          <w:lang w:val="en-US"/>
+        </w:rPr>
+      </w:pPr>
+    </w:p>
+    <w:p>
+      <w:pPr>
+        <w:jc w:val="both"/>
+        <w:rPr>
+          <w:rFonts w:ascii="Times New Roman" w:hAnsi="Times New Roman" w:cs="Times New Roman"/>
+          <w:sz w:val="28"/>
+          <w:szCs w:val="28"/>
+          <w:lang w:val="en-US"/>
+        </w:rPr>
+      </w:pPr>
+    </w:p>
+    <w:p>
+      <w:pPr>
+        <w:jc w:val="both"/>
+        <w:rPr>
+          <w:rFonts w:ascii="Times New Roman" w:hAnsi="Times New Roman" w:cs="Times New Roman"/>
+          <w:sz w:val="28"/>
+          <w:szCs w:val="28"/>
+          <w:lang w:val="en-US"/>
+        </w:rPr>
+      </w:pPr>
+    </w:p>
+    <w:p>
+      <w:pPr>
+        <w:jc w:val="both"/>
+        <w:rPr>
+          <w:rFonts w:ascii="Times New Roman" w:hAnsi="Times New Roman" w:cs="Times New Roman"/>
+          <w:sz w:val="28"/>
+          <w:szCs w:val="28"/>
+          <w:lang w:val="en-US"/>
+        </w:rPr>
+      </w:pPr>
+    </w:p>
+    <w:p>
+      <w:pPr>
+        <w:jc w:val="both"/>
+        <w:rPr>
+          <w:rFonts w:ascii="Times New Roman" w:hAnsi="Times New Roman" w:cs="Times New Roman"/>
+          <w:sz w:val="28"/>
+          <w:szCs w:val="28"/>
+          <w:lang w:val="en-US"/>
+        </w:rPr>
+      </w:pPr>
+    </w:p>
+    <w:p>
+      <w:pPr>
+        <w:jc w:val="both"/>
+        <w:rPr>
+          <w:rFonts w:ascii="Times New Roman" w:hAnsi="Times New Roman" w:cs="Times New Roman"/>
+          <w:sz w:val="28"/>
+          <w:szCs w:val="28"/>
+          <w:lang w:val="en-US"/>
+        </w:rPr>
+      </w:pPr>
+    </w:p>
+    <w:p>
+      <w:pPr>
+        <w:jc w:val="both"/>
+        <w:rPr>
+          <w:rFonts w:ascii="Times New Roman" w:hAnsi="Times New Roman" w:cs="Times New Roman"/>
+          <w:sz w:val="28"/>
+          <w:szCs w:val="28"/>
+          <w:lang w:val="en-US"/>
+        </w:rPr>
+      </w:pPr>
+    </w:p>
+    <w:p>
+      <w:pPr>
+        <w:jc w:val="both"/>
+        <w:rPr>
+          <w:rFonts w:ascii="Times New Roman" w:hAnsi="Times New Roman" w:cs="Times New Roman"/>
+          <w:sz w:val="28"/>
+          <w:szCs w:val="28"/>
+          <w:lang w:val="en-US"/>
+        </w:rPr>
+      </w:pPr>
+    </w:p>
+    <w:p>
+      <w:pPr>
+        <w:jc w:val="both"/>
+        <w:rPr>
+          <w:rFonts w:ascii="Times New Roman" w:hAnsi="Times New Roman" w:cs="Times New Roman"/>
+          <w:sz w:val="28"/>
+          <w:szCs w:val="28"/>
+          <w:lang w:val="en-US"/>
+        </w:rPr>
+      </w:pPr>
+    </w:p>
+    <w:p>
+      <w:pPr>
+        <w:jc w:val="both"/>
+        <w:rPr>
+          <w:rFonts w:ascii="Times New Roman" w:hAnsi="Times New Roman" w:cs="Times New Roman"/>
           <w:b/>
           <w:sz w:val="28"/>
           <w:szCs w:val="28"/>
         </w:rPr>
       </w:pPr>
+      <w:r>
+        <w:rPr>
+          <w:rFonts w:ascii="Times New Roman" w:hAnsi="Times New Roman" w:cs="Times New Roman"/>
+          <w:b/>
+          <w:sz w:val="28"/>
+          <w:szCs w:val="28"/>
+        </w:rPr>
+        <w:lastRenderedPageBreak/>
+        <w:t>Приложение</w:t>
+      </w:r>
+      <w:proofErr w:type="gramStart"/>
+      <w:r>
+        <w:rPr>
+          <w:rFonts w:ascii="Times New Roman" w:hAnsi="Times New Roman" w:cs="Times New Roman"/>
+          <w:b/>
+          <w:sz w:val="28"/>
+          <w:szCs w:val="28"/>
+        </w:rPr>
+        <w:t xml:space="preserve"> Б</w:t>
+      </w:r>
+      <w:proofErr w:type="gramEnd"/>
+    </w:p>
+    <w:p>
+      <w:pPr>
+        <w:jc w:val="both"/>
+        <w:rPr>
+          <w:rFonts w:ascii="Times New Roman" w:hAnsi="Times New Roman" w:cs="Times New Roman"/>
+          <w:sz w:val="28"/>
+          <w:szCs w:val="28"/>
+        </w:rPr>
+      </w:pPr>
+      <w:r>
+        <w:rPr>
+          <w:rFonts w:ascii="Times New Roman" w:hAnsi="Times New Roman" w:cs="Times New Roman"/>
+          <w:sz w:val="28"/>
+          <w:szCs w:val="28"/>
+        </w:rPr>
+        <w:t>Таблица идентификаторов контрольного примера</w:t>
+      </w:r>
+    </w:p>
+    <w:p>
+      <w:pPr>
+        <w:jc w:val="both"/>
+        <w:rPr>
+          <w:rFonts w:ascii="Times New Roman" w:hAnsi="Times New Roman" w:cs="Times New Roman"/>
+          <w:sz w:val="28"/>
+          <w:szCs w:val="28"/>
+        </w:rPr>
+      </w:pPr>
+      <w:r>
+        <w:rPr>
+          <w:rFonts w:ascii="Times New Roman" w:hAnsi="Times New Roman" w:cs="Times New Roman"/>
+          <w:noProof/>
+          <w:sz w:val="28"/>
+          <w:szCs w:val="28"/>
+          <w:lang w:eastAsia="ru-RU"/>
+        </w:rPr>
+        <w:drawing>
+          <wp:inline distT="0" distB="0" distL="0" distR="0" wp14:anchorId="282C66E1" wp14:editId="3A7E802B">
+            <wp:extent cx="5940425" cy="4486128"/>
+            <wp:effectExtent l="0" t="0" r="3175" b="0"/>
+            <wp:docPr id="26" name="Рисунок 26"/>
+            <wp:cNvGraphicFramePr>
+              <a:graphicFrameLocks xmlns:a="http://schemas.openxmlformats.org/drawingml/2006/main" noChangeAspect="1"/>
+            </wp:cNvGraphicFramePr>
+            <a:graphic xmlns:a="http://schemas.openxmlformats.org/drawingml/2006/main">
+              <a:graphicData uri="http://schemas.openxmlformats.org/drawingml/2006/picture">
+                <pic:pic xmlns:pic="http://schemas.openxmlformats.org/drawingml/2006/picture">
+                  <pic:nvPicPr>
+                    <pic:cNvPr id="0" name=""/>
+                    <pic:cNvPicPr/>
+                  </pic:nvPicPr>
+                  <pic:blipFill>
+                    <a:blip r:embed="rId55"/>
+                    <a:stretch>
+                      <a:fillRect/>
+                    </a:stretch>
+                  </pic:blipFill>
+                  <pic:spPr>
+                    <a:xfrm>
+                      <a:off x="0" y="0"/>
+                      <a:ext cx="5940425" cy="4486128"/>
+                    </a:xfrm>
+                    <a:prstGeom prst="rect">
+                      <a:avLst/>
+                    </a:prstGeom>
+                  </pic:spPr>
+                </pic:pic>
+              </a:graphicData>
+            </a:graphic>
+          </wp:inline>
+        </w:drawing>
+      </w:r>
+    </w:p>
+    <w:p>
+      <w:pPr>
+        <w:jc w:val="both"/>
+        <w:rPr>
+          <w:rFonts w:ascii="Times New Roman" w:hAnsi="Times New Roman" w:cs="Times New Roman"/>
+          <w:sz w:val="28"/>
+          <w:szCs w:val="28"/>
+        </w:rPr>
+      </w:pPr>
+      <w:r>
+        <w:rPr>
+          <w:rFonts w:ascii="Times New Roman" w:hAnsi="Times New Roman" w:cs="Times New Roman"/>
+          <w:noProof/>
+          <w:sz w:val="28"/>
+          <w:szCs w:val="28"/>
+          <w:lang w:eastAsia="ru-RU"/>
+        </w:rPr>
+        <w:drawing>
+          <wp:inline distT="0" distB="0" distL="0" distR="0" wp14:anchorId="26AA5245" wp14:editId="502604D6">
+            <wp:extent cx="5509260" cy="484616"/>
+            <wp:effectExtent l="0" t="0" r="0" b="0"/>
+            <wp:docPr id="27" name="Рисунок 27"/>
+            <wp:cNvGraphicFramePr>
+              <a:graphicFrameLocks xmlns:a="http://schemas.openxmlformats.org/drawingml/2006/main" noChangeAspect="1"/>
+            </wp:cNvGraphicFramePr>
+            <a:graphic xmlns:a="http://schemas.openxmlformats.org/drawingml/2006/main">
+              <a:graphicData uri="http://schemas.openxmlformats.org/drawingml/2006/picture">
+                <pic:pic xmlns:pic="http://schemas.openxmlformats.org/drawingml/2006/picture">
+                  <pic:nvPicPr>
+                    <pic:cNvPr id="0" name=""/>
+                    <pic:cNvPicPr/>
+                  </pic:nvPicPr>
+                  <pic:blipFill>
+                    <a:blip r:embed="rId56"/>
+                    <a:stretch>
+                      <a:fillRect/>
+                    </a:stretch>
+                  </pic:blipFill>
+                  <pic:spPr>
+                    <a:xfrm>
+                      <a:off x="0" y="0"/>
+                      <a:ext cx="5506317" cy="484357"/>
+                    </a:xfrm>
+                    <a:prstGeom prst="rect">
+                      <a:avLst/>
+                    </a:prstGeom>
+                  </pic:spPr>
+                </pic:pic>
+              </a:graphicData>
+            </a:graphic>
+          </wp:inline>
+        </w:drawing>
+      </w:r>
+    </w:p>
+    <w:p>
+      <w:pPr>
+        <w:jc w:val="both"/>
+        <w:rPr>
+          <w:rFonts w:ascii="Times New Roman" w:hAnsi="Times New Roman" w:cs="Times New Roman"/>
+          <w:sz w:val="28"/>
+          <w:szCs w:val="28"/>
+        </w:rPr>
+      </w:pPr>
+      <w:r>
+        <w:rPr>
+          <w:rFonts w:ascii="Times New Roman" w:hAnsi="Times New Roman" w:cs="Times New Roman"/>
+          <w:sz w:val="28"/>
+          <w:szCs w:val="28"/>
+        </w:rPr>
+        <w:t>Лексемы соответствующие контрольному примеру</w:t>
+      </w:r>
+    </w:p>
+    <w:p>
+      <w:pPr>
+        <w:jc w:val="both"/>
+        <w:rPr>
+          <w:rFonts w:ascii="Times New Roman" w:hAnsi="Times New Roman" w:cs="Times New Roman"/>
+          <w:sz w:val="28"/>
+          <w:szCs w:val="28"/>
+        </w:rPr>
+      </w:pPr>
+      <w:r>
+        <w:rPr>
+          <w:rFonts w:ascii="Times New Roman" w:hAnsi="Times New Roman" w:cs="Times New Roman"/>
+          <w:noProof/>
+          <w:sz w:val="28"/>
+          <w:szCs w:val="28"/>
+          <w:lang w:eastAsia="ru-RU"/>
+        </w:rPr>
+        <w:drawing>
+          <wp:inline distT="0" distB="0" distL="0" distR="0" wp14:anchorId="77192DFC" wp14:editId="3186E3B4">
+            <wp:extent cx="1670796" cy="2834640"/>
+            <wp:effectExtent l="0" t="0" r="5715" b="3810"/>
+            <wp:docPr id="36" name="Рисунок 36"/>
+            <wp:cNvGraphicFramePr>
+              <a:graphicFrameLocks xmlns:a="http://schemas.openxmlformats.org/drawingml/2006/main" noChangeAspect="1"/>
+            </wp:cNvGraphicFramePr>
+            <a:graphic xmlns:a="http://schemas.openxmlformats.org/drawingml/2006/main">
+              <a:graphicData uri="http://schemas.openxmlformats.org/drawingml/2006/picture">
+                <pic:pic xmlns:pic="http://schemas.openxmlformats.org/drawingml/2006/picture">
+                  <pic:nvPicPr>
+                    <pic:cNvPr id="0" name=""/>
+                    <pic:cNvPicPr/>
+                  </pic:nvPicPr>
+                  <pic:blipFill>
+                    <a:blip r:embed="rId57"/>
+                    <a:stretch>
+                      <a:fillRect/>
+                    </a:stretch>
+                  </pic:blipFill>
+                  <pic:spPr>
+                    <a:xfrm>
+                      <a:off x="0" y="0"/>
+                      <a:ext cx="1670941" cy="2834886"/>
+                    </a:xfrm>
+                    <a:prstGeom prst="rect">
+                      <a:avLst/>
+                    </a:prstGeom>
+                  </pic:spPr>
+                </pic:pic>
+              </a:graphicData>
+            </a:graphic>
+          </wp:inline>
+        </w:drawing>
+      </w:r>
+    </w:p>
+    <w:p>
+      <w:pPr>
+        <w:jc w:val="both"/>
+        <w:rPr>
+          <w:rFonts w:ascii="Times New Roman" w:hAnsi="Times New Roman" w:cs="Times New Roman"/>
+          <w:sz w:val="28"/>
+          <w:szCs w:val="28"/>
+        </w:rPr>
+      </w:pPr>
+    </w:p>
+    <w:p>
+      <w:pPr>
+        <w:jc w:val="both"/>
+        <w:rPr>
+          <w:rFonts w:ascii="Times New Roman" w:hAnsi="Times New Roman" w:cs="Times New Roman"/>
+          <w:sz w:val="28"/>
+          <w:szCs w:val="28"/>
+        </w:rPr>
+      </w:pPr>
+      <w:r>
+        <w:rPr>
+          <w:rFonts w:ascii="Times New Roman" w:hAnsi="Times New Roman" w:cs="Times New Roman"/>
+          <w:noProof/>
+          <w:sz w:val="28"/>
+          <w:szCs w:val="28"/>
+          <w:lang w:eastAsia="ru-RU"/>
+        </w:rPr>
+        <w:drawing>
+          <wp:inline distT="0" distB="0" distL="0" distR="0" wp14:anchorId="2BAFB778" wp14:editId="0F1E46C5">
+            <wp:extent cx="1684020" cy="6682740"/>
+            <wp:effectExtent l="0" t="0" r="0" b="3810"/>
+            <wp:docPr id="37" name="Рисунок 37"/>
+            <wp:cNvGraphicFramePr>
+              <a:graphicFrameLocks xmlns:a="http://schemas.openxmlformats.org/drawingml/2006/main" noChangeAspect="1"/>
+            </wp:cNvGraphicFramePr>
+            <a:graphic xmlns:a="http://schemas.openxmlformats.org/drawingml/2006/main">
+              <a:graphicData uri="http://schemas.openxmlformats.org/drawingml/2006/picture">
+                <pic:pic xmlns:pic="http://schemas.openxmlformats.org/drawingml/2006/picture">
+                  <pic:nvPicPr>
+                    <pic:cNvPr id="0" name=""/>
+                    <pic:cNvPicPr/>
+                  </pic:nvPicPr>
+                  <pic:blipFill rotWithShape="1">
+                    <a:blip r:embed="rId58"/>
+                    <a:srcRect b="679"/>
+                    <a:stretch/>
+                  </pic:blipFill>
+                  <pic:spPr bwMode="auto">
+                    <a:xfrm>
+                      <a:off x="0" y="0"/>
+                      <a:ext cx="1684166" cy="6683320"/>
+                    </a:xfrm>
+                    <a:prstGeom prst="rect">
+                      <a:avLst/>
+                    </a:prstGeom>
+                    <a:ln>
+                      <a:noFill/>
+                    </a:ln>
+                    <a:extLst>
+                      <a:ext uri="{53640926-AAD7-44D8-BBD7-CCE9431645EC}">
+                        <a14:shadowObscured xmlns:a14="http://schemas.microsoft.com/office/drawing/2010/main"/>
+                      </a:ext>
+                    </a:extLst>
+                  </pic:spPr>
+                </pic:pic>
+              </a:graphicData>
+            </a:graphic>
+          </wp:inline>
+        </w:drawing>
+      </w:r>
+    </w:p>
+    <w:p>
+      <w:pPr>
+        <w:jc w:val="both"/>
+        <w:rPr>
+          <w:rFonts w:ascii="Times New Roman" w:hAnsi="Times New Roman" w:cs="Times New Roman"/>
+          <w:sz w:val="28"/>
+          <w:szCs w:val="28"/>
+        </w:rPr>
+      </w:pPr>
+      <w:r>
+        <w:rPr>
+          <w:rFonts w:ascii="Times New Roman" w:hAnsi="Times New Roman" w:cs="Times New Roman"/>
+          <w:noProof/>
+          <w:sz w:val="28"/>
+          <w:szCs w:val="28"/>
+          <w:lang w:eastAsia="ru-RU"/>
+        </w:rPr>
+        <w:drawing>
+          <wp:inline distT="0" distB="0" distL="0" distR="0" wp14:anchorId="6BC7599F" wp14:editId="212FC823">
+            <wp:extent cx="2339543" cy="868755"/>
+            <wp:effectExtent l="0" t="0" r="3810" b="7620"/>
+            <wp:docPr id="40" name="Рисунок 40"/>
+            <wp:cNvGraphicFramePr>
+              <a:graphicFrameLocks xmlns:a="http://schemas.openxmlformats.org/drawingml/2006/main" noChangeAspect="1"/>
+            </wp:cNvGraphicFramePr>
+            <a:graphic xmlns:a="http://schemas.openxmlformats.org/drawingml/2006/main">
+              <a:graphicData uri="http://schemas.openxmlformats.org/drawingml/2006/picture">
+                <pic:pic xmlns:pic="http://schemas.openxmlformats.org/drawingml/2006/picture">
+                  <pic:nvPicPr>
+                    <pic:cNvPr id="0" name=""/>
+                    <pic:cNvPicPr/>
+                  </pic:nvPicPr>
+                  <pic:blipFill>
+                    <a:blip r:embed="rId59"/>
+                    <a:stretch>
+                      <a:fillRect/>
+                    </a:stretch>
+                  </pic:blipFill>
+                  <pic:spPr>
+                    <a:xfrm>
+                      <a:off x="0" y="0"/>
+                      <a:ext cx="2339543" cy="868755"/>
+                    </a:xfrm>
+                    <a:prstGeom prst="rect">
+                      <a:avLst/>
+                    </a:prstGeom>
+                  </pic:spPr>
+                </pic:pic>
+              </a:graphicData>
+            </a:graphic>
+          </wp:inline>
+        </w:drawing>
+      </w:r>
+    </w:p>
+    <w:p>
+      <w:pPr>
+        <w:jc w:val="both"/>
+        <w:rPr>
+          <w:rFonts w:ascii="Times New Roman" w:hAnsi="Times New Roman" w:cs="Times New Roman"/>
+          <w:sz w:val="28"/>
+          <w:szCs w:val="28"/>
+        </w:rPr>
+      </w:pPr>
+    </w:p>
+    <w:p>
+      <w:pPr>
+        <w:jc w:val="both"/>
+        <w:rPr>
+          <w:rFonts w:ascii="Times New Roman" w:hAnsi="Times New Roman" w:cs="Times New Roman"/>
+          <w:sz w:val="28"/>
+          <w:szCs w:val="28"/>
+        </w:rPr>
+      </w:pPr>
+    </w:p>
+    <w:p>
+      <w:pPr>
+        <w:jc w:val="both"/>
+        <w:rPr>
+          <w:rFonts w:ascii="Times New Roman" w:hAnsi="Times New Roman" w:cs="Times New Roman"/>
+          <w:sz w:val="28"/>
+          <w:szCs w:val="28"/>
+        </w:rPr>
+      </w:pPr>
+    </w:p>
+    <w:p>
+      <w:pPr>
+        <w:jc w:val="both"/>
+        <w:rPr>
+          <w:rFonts w:ascii="Times New Roman" w:hAnsi="Times New Roman" w:cs="Times New Roman"/>
+          <w:b/>
+          <w:sz w:val="28"/>
+          <w:szCs w:val="28"/>
+        </w:rPr>
+      </w:pPr>
+      <w:r>
+        <w:rPr>
+          <w:rFonts w:ascii="Times New Roman" w:hAnsi="Times New Roman" w:cs="Times New Roman"/>
+          <w:b/>
+          <w:sz w:val="28"/>
+          <w:szCs w:val="28"/>
+        </w:rPr>
+        <w:lastRenderedPageBreak/>
+        <w:t>Приложение</w:t>
+      </w:r>
+      <w:proofErr w:type="gramStart"/>
+      <w:r>
+        <w:rPr>
+          <w:rFonts w:ascii="Times New Roman" w:hAnsi="Times New Roman" w:cs="Times New Roman"/>
+          <w:b/>
+          <w:sz w:val="28"/>
+          <w:szCs w:val="28"/>
+        </w:rPr>
+        <w:t xml:space="preserve"> В</w:t>
+      </w:r>
+      <w:proofErr w:type="gramEnd"/>
+    </w:p>
+    <w:p>
+      <w:pPr>
+        <w:jc w:val="both"/>
+        <w:rPr>
+          <w:rFonts w:ascii="Times New Roman" w:hAnsi="Times New Roman" w:cs="Times New Roman"/>
+          <w:sz w:val="28"/>
+          <w:szCs w:val="28"/>
+        </w:rPr>
+      </w:pPr>
+      <w:r>
+        <w:rPr>
+          <w:rFonts w:ascii="Times New Roman" w:hAnsi="Times New Roman" w:cs="Times New Roman"/>
+          <w:sz w:val="28"/>
+          <w:szCs w:val="28"/>
+        </w:rPr>
+        <w:t>Грамматика языка</w:t>
+      </w:r>
+    </w:p>
+    <w:p>
+      <w:pPr>
+        <w:jc w:val="both"/>
+        <w:rPr>
+          <w:rFonts w:ascii="Times New Roman" w:hAnsi="Times New Roman" w:cs="Times New Roman"/>
+          <w:sz w:val="28"/>
+          <w:szCs w:val="28"/>
+        </w:rPr>
+      </w:pPr>
+      <w:r>
+        <w:rPr>
+          <w:rFonts w:ascii="Times New Roman" w:hAnsi="Times New Roman" w:cs="Times New Roman"/>
+          <w:noProof/>
+          <w:sz w:val="28"/>
+          <w:szCs w:val="28"/>
+          <w:lang w:eastAsia="ru-RU"/>
+        </w:rPr>
+        <w:drawing>
+          <wp:inline distT="0" distB="0" distL="0" distR="0" wp14:anchorId="725F6132" wp14:editId="4E197FDC">
+            <wp:extent cx="5940425" cy="1635165"/>
+            <wp:effectExtent l="0" t="0" r="3175" b="3175"/>
+            <wp:docPr id="41" name="Рисунок 41"/>
+            <wp:cNvGraphicFramePr>
+              <a:graphicFrameLocks xmlns:a="http://schemas.openxmlformats.org/drawingml/2006/main" noChangeAspect="1"/>
+            </wp:cNvGraphicFramePr>
+            <a:graphic xmlns:a="http://schemas.openxmlformats.org/drawingml/2006/main">
+              <a:graphicData uri="http://schemas.openxmlformats.org/drawingml/2006/picture">
+                <pic:pic xmlns:pic="http://schemas.openxmlformats.org/drawingml/2006/picture">
+                  <pic:nvPicPr>
+                    <pic:cNvPr id="0" name=""/>
+                    <pic:cNvPicPr/>
+                  </pic:nvPicPr>
+                  <pic:blipFill>
+                    <a:blip r:embed="rId60"/>
+                    <a:stretch>
+                      <a:fillRect/>
+                    </a:stretch>
+                  </pic:blipFill>
+                  <pic:spPr>
+                    <a:xfrm>
+                      <a:off x="0" y="0"/>
+                      <a:ext cx="5940425" cy="1635165"/>
+                    </a:xfrm>
+                    <a:prstGeom prst="rect">
+                      <a:avLst/>
+                    </a:prstGeom>
+                  </pic:spPr>
+                </pic:pic>
+              </a:graphicData>
+            </a:graphic>
+          </wp:inline>
+        </w:drawing>
+      </w:r>
+    </w:p>
+    <w:p>
+      <w:pPr>
+        <w:jc w:val="both"/>
+        <w:rPr>
+          <w:rFonts w:ascii="Times New Roman" w:hAnsi="Times New Roman" w:cs="Times New Roman"/>
+          <w:sz w:val="28"/>
+          <w:szCs w:val="28"/>
+        </w:rPr>
+      </w:pPr>
+      <w:r>
+        <w:rPr>
+          <w:rFonts w:ascii="Times New Roman" w:hAnsi="Times New Roman" w:cs="Times New Roman"/>
+          <w:noProof/>
+          <w:sz w:val="28"/>
+          <w:szCs w:val="28"/>
+          <w:lang w:eastAsia="ru-RU"/>
+        </w:rPr>
+        <w:drawing>
+          <wp:inline distT="0" distB="0" distL="0" distR="0" wp14:anchorId="1554EB99" wp14:editId="31FFD33E">
+            <wp:extent cx="5608320" cy="2118360"/>
+            <wp:effectExtent l="0" t="0" r="0" b="0"/>
+            <wp:docPr id="42" name="Рисунок 42"/>
+            <wp:cNvGraphicFramePr>
+              <a:graphicFrameLocks xmlns:a="http://schemas.openxmlformats.org/drawingml/2006/main" noChangeAspect="1"/>
+            </wp:cNvGraphicFramePr>
+            <a:graphic xmlns:a="http://schemas.openxmlformats.org/drawingml/2006/main">
+              <a:graphicData uri="http://schemas.openxmlformats.org/drawingml/2006/picture">
+                <pic:pic xmlns:pic="http://schemas.openxmlformats.org/drawingml/2006/picture">
+                  <pic:nvPicPr>
+                    <pic:cNvPr id="0" name=""/>
+                    <pic:cNvPicPr/>
+                  </pic:nvPicPr>
+                  <pic:blipFill>
+                    <a:blip r:embed="rId61"/>
+                    <a:stretch>
+                      <a:fillRect/>
+                    </a:stretch>
+                  </pic:blipFill>
+                  <pic:spPr>
+                    <a:xfrm>
+                      <a:off x="0" y="0"/>
+                      <a:ext cx="5613242" cy="2120219"/>
+                    </a:xfrm>
+                    <a:prstGeom prst="rect">
+                      <a:avLst/>
+                    </a:prstGeom>
+                  </pic:spPr>
+                </pic:pic>
+              </a:graphicData>
+            </a:graphic>
+          </wp:inline>
+        </w:drawing>
+      </w:r>
+    </w:p>
+    <w:p>
+      <w:pPr>
+        <w:jc w:val="both"/>
+        <w:rPr>
+          <w:rFonts w:ascii="Times New Roman" w:hAnsi="Times New Roman" w:cs="Times New Roman"/>
+          <w:sz w:val="28"/>
+          <w:szCs w:val="28"/>
+        </w:rPr>
+      </w:pPr>
+      <w:r>
+        <w:rPr>
+          <w:rFonts w:ascii="Times New Roman" w:hAnsi="Times New Roman" w:cs="Times New Roman"/>
+          <w:noProof/>
+          <w:sz w:val="28"/>
+          <w:szCs w:val="28"/>
+          <w:lang w:eastAsia="ru-RU"/>
+        </w:rPr>
+        <w:drawing>
+          <wp:inline distT="0" distB="0" distL="0" distR="0" wp14:anchorId="63D9A956" wp14:editId="2DEC999C">
+            <wp:extent cx="5935099" cy="2750820"/>
+            <wp:effectExtent l="0" t="0" r="8890" b="0"/>
+            <wp:docPr id="43" name="Рисунок 43"/>
+            <wp:cNvGraphicFramePr>
+              <a:graphicFrameLocks xmlns:a="http://schemas.openxmlformats.org/drawingml/2006/main" noChangeAspect="1"/>
+            </wp:cNvGraphicFramePr>
+            <a:graphic xmlns:a="http://schemas.openxmlformats.org/drawingml/2006/main">
+              <a:graphicData uri="http://schemas.openxmlformats.org/drawingml/2006/picture">
+                <pic:pic xmlns:pic="http://schemas.openxmlformats.org/drawingml/2006/picture">
+                  <pic:nvPicPr>
+                    <pic:cNvPr id="0" name=""/>
+                    <pic:cNvPicPr/>
+                  </pic:nvPicPr>
+                  <pic:blipFill>
+                    <a:blip r:embed="rId62"/>
+                    <a:stretch>
+                      <a:fillRect/>
+                    </a:stretch>
+                  </pic:blipFill>
+                  <pic:spPr>
+                    <a:xfrm>
+                      <a:off x="0" y="0"/>
+                      <a:ext cx="5940425" cy="2753289"/>
+                    </a:xfrm>
+                    <a:prstGeom prst="rect">
+                      <a:avLst/>
+                    </a:prstGeom>
+                  </pic:spPr>
+                </pic:pic>
+              </a:graphicData>
+            </a:graphic>
+          </wp:inline>
+        </w:drawing>
+      </w:r>
+    </w:p>
+    <w:p>
+      <w:pPr>
+        <w:jc w:val="both"/>
+        <w:rPr>
+          <w:rFonts w:ascii="Times New Roman" w:hAnsi="Times New Roman" w:cs="Times New Roman"/>
+          <w:sz w:val="28"/>
+          <w:szCs w:val="28"/>
+        </w:rPr>
+      </w:pPr>
+      <w:r>
+        <w:rPr>
+          <w:rFonts w:ascii="Times New Roman" w:hAnsi="Times New Roman" w:cs="Times New Roman"/>
+          <w:noProof/>
+          <w:sz w:val="28"/>
+          <w:szCs w:val="28"/>
+          <w:lang w:eastAsia="ru-RU"/>
+        </w:rPr>
+        <w:drawing>
+          <wp:inline distT="0" distB="0" distL="0" distR="0" wp14:anchorId="0133D4EC" wp14:editId="0D1B8D6E">
+            <wp:extent cx="5940425" cy="1032478"/>
+            <wp:effectExtent l="0" t="0" r="3175" b="0"/>
+            <wp:docPr id="44" name="Рисунок 44"/>
+            <wp:cNvGraphicFramePr>
+              <a:graphicFrameLocks xmlns:a="http://schemas.openxmlformats.org/drawingml/2006/main" noChangeAspect="1"/>
+            </wp:cNvGraphicFramePr>
+            <a:graphic xmlns:a="http://schemas.openxmlformats.org/drawingml/2006/main">
+              <a:graphicData uri="http://schemas.openxmlformats.org/drawingml/2006/picture">
+                <pic:pic xmlns:pic="http://schemas.openxmlformats.org/drawingml/2006/picture">
+                  <pic:nvPicPr>
+                    <pic:cNvPr id="0" name=""/>
+                    <pic:cNvPicPr/>
+                  </pic:nvPicPr>
+                  <pic:blipFill>
+                    <a:blip r:embed="rId63"/>
+                    <a:stretch>
+                      <a:fillRect/>
+                    </a:stretch>
+                  </pic:blipFill>
+                  <pic:spPr>
+                    <a:xfrm>
+                      <a:off x="0" y="0"/>
+                      <a:ext cx="5940425" cy="1032478"/>
+                    </a:xfrm>
+                    <a:prstGeom prst="rect">
+                      <a:avLst/>
+                    </a:prstGeom>
+                  </pic:spPr>
+                </pic:pic>
+              </a:graphicData>
+            </a:graphic>
+          </wp:inline>
+        </w:drawing>
+      </w:r>
+    </w:p>
+    <w:p>
+      <w:pPr>
+        <w:jc w:val="both"/>
+        <w:rPr>
+          <w:rFonts w:ascii="Times New Roman" w:hAnsi="Times New Roman" w:cs="Times New Roman"/>
+          <w:sz w:val="28"/>
+          <w:szCs w:val="28"/>
+        </w:rPr>
+      </w:pPr>
+    </w:p>
+    <w:p>
+      <w:pPr>
+        <w:jc w:val="both"/>
+        <w:rPr>
+          <w:rFonts w:ascii="Times New Roman" w:hAnsi="Times New Roman" w:cs="Times New Roman"/>
+          <w:sz w:val="28"/>
+          <w:szCs w:val="28"/>
+        </w:rPr>
+      </w:pPr>
+      <w:r>
+        <w:rPr>
+          <w:rFonts w:ascii="Times New Roman" w:hAnsi="Times New Roman" w:cs="Times New Roman"/>
+          <w:sz w:val="28"/>
+          <w:szCs w:val="28"/>
+        </w:rPr>
+        <w:lastRenderedPageBreak/>
+        <w:t>Разбор исходного кода синтаксическим анализатором</w:t>
+      </w:r>
+    </w:p>
+    <w:p>
+      <w:pPr>
+        <w:jc w:val="both"/>
+        <w:rPr>
+          <w:rFonts w:ascii="Times New Roman" w:hAnsi="Times New Roman" w:cs="Times New Roman"/>
+          <w:sz w:val="28"/>
+          <w:szCs w:val="28"/>
+        </w:rPr>
+      </w:pPr>
+      <w:r>
+        <w:rPr>
+          <w:rFonts w:ascii="Times New Roman" w:hAnsi="Times New Roman" w:cs="Times New Roman"/>
+          <w:noProof/>
+          <w:sz w:val="28"/>
+          <w:szCs w:val="28"/>
+          <w:lang w:eastAsia="ru-RU"/>
+        </w:rPr>
+        <w:drawing>
+          <wp:inline distT="0" distB="0" distL="0" distR="0" wp14:anchorId="19900747" wp14:editId="0BE429E9">
+            <wp:extent cx="5197291" cy="6889077"/>
+            <wp:effectExtent l="0" t="0" r="3810" b="7620"/>
+            <wp:docPr id="45" name="Рисунок 45"/>
+            <wp:cNvGraphicFramePr>
+              <a:graphicFrameLocks xmlns:a="http://schemas.openxmlformats.org/drawingml/2006/main" noChangeAspect="1"/>
+            </wp:cNvGraphicFramePr>
+            <a:graphic xmlns:a="http://schemas.openxmlformats.org/drawingml/2006/main">
+              <a:graphicData uri="http://schemas.openxmlformats.org/drawingml/2006/picture">
+                <pic:pic xmlns:pic="http://schemas.openxmlformats.org/drawingml/2006/picture">
+                  <pic:nvPicPr>
+                    <pic:cNvPr id="0" name=""/>
+                    <pic:cNvPicPr/>
+                  </pic:nvPicPr>
+                  <pic:blipFill>
+                    <a:blip r:embed="rId64"/>
+                    <a:stretch>
+                      <a:fillRect/>
+                    </a:stretch>
+                  </pic:blipFill>
+                  <pic:spPr>
+                    <a:xfrm>
+                      <a:off x="0" y="0"/>
+                      <a:ext cx="5197291" cy="6889077"/>
+                    </a:xfrm>
+                    <a:prstGeom prst="rect">
+                      <a:avLst/>
+                    </a:prstGeom>
+                  </pic:spPr>
+                </pic:pic>
+              </a:graphicData>
+            </a:graphic>
+          </wp:inline>
+        </w:drawing>
+      </w:r>
+    </w:p>
+    <w:p>
+      <w:pPr>
+        <w:jc w:val="both"/>
+        <w:rPr>
+          <w:rFonts w:ascii="Times New Roman" w:hAnsi="Times New Roman" w:cs="Times New Roman"/>
+          <w:sz w:val="28"/>
+          <w:szCs w:val="28"/>
+        </w:rPr>
+      </w:pPr>
+      <w:r>
+        <w:rPr>
+          <w:rFonts w:ascii="Times New Roman" w:hAnsi="Times New Roman" w:cs="Times New Roman"/>
+          <w:noProof/>
+          <w:sz w:val="28"/>
+          <w:szCs w:val="28"/>
+          <w:lang w:eastAsia="ru-RU"/>
+        </w:rPr>
+        <w:drawing>
+          <wp:inline distT="0" distB="0" distL="0" distR="0" wp14:anchorId="221A061E" wp14:editId="751EAEFC">
+            <wp:extent cx="4411980" cy="1821180"/>
+            <wp:effectExtent l="0" t="0" r="7620" b="7620"/>
+            <wp:docPr id="47" name="Рисунок 47"/>
+            <wp:cNvGraphicFramePr>
+              <a:graphicFrameLocks xmlns:a="http://schemas.openxmlformats.org/drawingml/2006/main" noChangeAspect="1"/>
+            </wp:cNvGraphicFramePr>
+            <a:graphic xmlns:a="http://schemas.openxmlformats.org/drawingml/2006/main">
+              <a:graphicData uri="http://schemas.openxmlformats.org/drawingml/2006/picture">
+                <pic:pic xmlns:pic="http://schemas.openxmlformats.org/drawingml/2006/picture">
+                  <pic:nvPicPr>
+                    <pic:cNvPr id="0" name=""/>
+                    <pic:cNvPicPr/>
+                  </pic:nvPicPr>
+                  <pic:blipFill>
+                    <a:blip r:embed="rId65"/>
+                    <a:stretch>
+                      <a:fillRect/>
+                    </a:stretch>
+                  </pic:blipFill>
+                  <pic:spPr>
+                    <a:xfrm>
+                      <a:off x="0" y="0"/>
+                      <a:ext cx="4412363" cy="1821338"/>
+                    </a:xfrm>
+                    <a:prstGeom prst="rect">
+                      <a:avLst/>
+                    </a:prstGeom>
+                  </pic:spPr>
+                </pic:pic>
+              </a:graphicData>
+            </a:graphic>
+          </wp:inline>
+        </w:drawing>
+      </w:r>
+    </w:p>
+    <w:p>
+      <w:pPr>
+        <w:jc w:val="both"/>
+        <w:rPr>
+          <w:rFonts w:ascii="Times New Roman" w:hAnsi="Times New Roman" w:cs="Times New Roman"/>
+          <w:sz w:val="28"/>
+          <w:szCs w:val="28"/>
+        </w:rPr>
+      </w:pPr>
+      <w:r>
+        <w:rPr>
+          <w:rFonts w:ascii="Times New Roman" w:hAnsi="Times New Roman" w:cs="Times New Roman"/>
+          <w:sz w:val="28"/>
+          <w:szCs w:val="28"/>
+        </w:rPr>
+        <w:lastRenderedPageBreak/>
+        <w:t>Дерево разбора</w:t>
+      </w:r>
+    </w:p>
+    <w:p>
+      <w:pPr>
+        <w:jc w:val="both"/>
+        <w:rPr>
+          <w:rFonts w:ascii="Times New Roman" w:hAnsi="Times New Roman" w:cs="Times New Roman"/>
+          <w:sz w:val="28"/>
+          <w:szCs w:val="28"/>
+        </w:rPr>
+      </w:pPr>
+      <w:r>
+        <w:rPr>
+          <w:rFonts w:ascii="Times New Roman" w:hAnsi="Times New Roman" w:cs="Times New Roman"/>
+          <w:noProof/>
+          <w:sz w:val="28"/>
+          <w:szCs w:val="28"/>
+          <w:lang w:eastAsia="ru-RU"/>
+        </w:rPr>
+        <w:drawing>
+          <wp:inline distT="0" distB="0" distL="0" distR="0" wp14:anchorId="3FE5A14D" wp14:editId="65AB68AB">
+            <wp:extent cx="1783235" cy="6713802"/>
+            <wp:effectExtent l="0" t="0" r="7620" b="0"/>
+            <wp:docPr id="48" name="Рисунок 48"/>
+            <wp:cNvGraphicFramePr>
+              <a:graphicFrameLocks xmlns:a="http://schemas.openxmlformats.org/drawingml/2006/main" noChangeAspect="1"/>
+            </wp:cNvGraphicFramePr>
+            <a:graphic xmlns:a="http://schemas.openxmlformats.org/drawingml/2006/main">
+              <a:graphicData uri="http://schemas.openxmlformats.org/drawingml/2006/picture">
+                <pic:pic xmlns:pic="http://schemas.openxmlformats.org/drawingml/2006/picture">
+                  <pic:nvPicPr>
+                    <pic:cNvPr id="0" name=""/>
+                    <pic:cNvPicPr/>
+                  </pic:nvPicPr>
+                  <pic:blipFill>
+                    <a:blip r:embed="rId66"/>
+                    <a:stretch>
+                      <a:fillRect/>
+                    </a:stretch>
+                  </pic:blipFill>
+                  <pic:spPr>
+                    <a:xfrm>
+                      <a:off x="0" y="0"/>
+                      <a:ext cx="1783235" cy="6713802"/>
+                    </a:xfrm>
+                    <a:prstGeom prst="rect">
+                      <a:avLst/>
+                    </a:prstGeom>
+                  </pic:spPr>
+                </pic:pic>
+              </a:graphicData>
+            </a:graphic>
+          </wp:inline>
+        </w:drawing>
+      </w:r>
+    </w:p>
+    <w:p>
+      <w:pPr>
+        <w:jc w:val="both"/>
+        <w:rPr>
+          <w:rFonts w:ascii="Times New Roman" w:hAnsi="Times New Roman" w:cs="Times New Roman"/>
+          <w:sz w:val="28"/>
+          <w:szCs w:val="28"/>
+        </w:rPr>
+      </w:pPr>
+      <w:r>
+        <w:rPr>
+          <w:rFonts w:ascii="Times New Roman" w:hAnsi="Times New Roman" w:cs="Times New Roman"/>
+          <w:noProof/>
+          <w:sz w:val="28"/>
+          <w:szCs w:val="28"/>
+          <w:lang w:eastAsia="ru-RU"/>
+        </w:rPr>
+        <w:drawing>
+          <wp:inline distT="0" distB="0" distL="0" distR="0" wp14:anchorId="0AF07793" wp14:editId="05C2EDE8">
+            <wp:extent cx="1973580" cy="1836420"/>
+            <wp:effectExtent l="0" t="0" r="7620" b="0"/>
+            <wp:docPr id="50" name="Рисунок 50"/>
+            <wp:cNvGraphicFramePr>
+              <a:graphicFrameLocks xmlns:a="http://schemas.openxmlformats.org/drawingml/2006/main" noChangeAspect="1"/>
+            </wp:cNvGraphicFramePr>
+            <a:graphic xmlns:a="http://schemas.openxmlformats.org/drawingml/2006/main">
+              <a:graphicData uri="http://schemas.openxmlformats.org/drawingml/2006/picture">
+                <pic:pic xmlns:pic="http://schemas.openxmlformats.org/drawingml/2006/picture">
+                  <pic:nvPicPr>
+                    <pic:cNvPr id="0" name=""/>
+                    <pic:cNvPicPr/>
+                  </pic:nvPicPr>
+                  <pic:blipFill>
+                    <a:blip r:embed="rId67"/>
+                    <a:stretch>
+                      <a:fillRect/>
+                    </a:stretch>
+                  </pic:blipFill>
+                  <pic:spPr>
+                    <a:xfrm>
+                      <a:off x="0" y="0"/>
+                      <a:ext cx="1973751" cy="1836579"/>
+                    </a:xfrm>
+                    <a:prstGeom prst="rect">
+                      <a:avLst/>
+                    </a:prstGeom>
+                  </pic:spPr>
+                </pic:pic>
+              </a:graphicData>
+            </a:graphic>
+          </wp:inline>
+        </w:drawing>
+      </w:r>
+    </w:p>
+    <w:p>
+      <w:pPr>
+        <w:jc w:val="both"/>
+        <w:rPr>
+          <w:rFonts w:ascii="Times New Roman" w:hAnsi="Times New Roman" w:cs="Times New Roman"/>
+          <w:sz w:val="28"/>
+          <w:szCs w:val="28"/>
+        </w:rPr>
+      </w:pPr>
+      <w:r>
+        <w:rPr>
+          <w:rFonts w:ascii="Times New Roman" w:hAnsi="Times New Roman" w:cs="Times New Roman"/>
+          <w:noProof/>
+          <w:sz w:val="28"/>
+          <w:szCs w:val="28"/>
+          <w:lang w:eastAsia="ru-RU"/>
+        </w:rPr>
+        <w:lastRenderedPageBreak/>
+        <w:drawing>
+          <wp:inline distT="0" distB="0" distL="0" distR="0" wp14:anchorId="6D0F0262" wp14:editId="43995408">
+            <wp:extent cx="1996613" cy="7026249"/>
+            <wp:effectExtent l="0" t="0" r="3810" b="3810"/>
+            <wp:docPr id="51" name="Рисунок 51"/>
+            <wp:cNvGraphicFramePr>
+              <a:graphicFrameLocks xmlns:a="http://schemas.openxmlformats.org/drawingml/2006/main" noChangeAspect="1"/>
+            </wp:cNvGraphicFramePr>
+            <a:graphic xmlns:a="http://schemas.openxmlformats.org/drawingml/2006/main">
+              <a:graphicData uri="http://schemas.openxmlformats.org/drawingml/2006/picture">
+                <pic:pic xmlns:pic="http://schemas.openxmlformats.org/drawingml/2006/picture">
+                  <pic:nvPicPr>
+                    <pic:cNvPr id="0" name=""/>
+                    <pic:cNvPicPr/>
+                  </pic:nvPicPr>
+                  <pic:blipFill>
+                    <a:blip r:embed="rId68"/>
+                    <a:stretch>
+                      <a:fillRect/>
+                    </a:stretch>
+                  </pic:blipFill>
+                  <pic:spPr>
+                    <a:xfrm>
+                      <a:off x="0" y="0"/>
+                      <a:ext cx="1996613" cy="7026249"/>
+                    </a:xfrm>
+                    <a:prstGeom prst="rect">
+                      <a:avLst/>
+                    </a:prstGeom>
+                  </pic:spPr>
+                </pic:pic>
+              </a:graphicData>
+            </a:graphic>
+          </wp:inline>
+        </w:drawing>
+      </w:r>
+    </w:p>
+    <w:p>
+      <w:pPr>
+        <w:jc w:val="both"/>
+        <w:rPr>
+          <w:rFonts w:ascii="Times New Roman" w:hAnsi="Times New Roman" w:cs="Times New Roman"/>
+          <w:sz w:val="28"/>
+          <w:szCs w:val="28"/>
+        </w:rPr>
+      </w:pPr>
+      <w:r>
+        <w:rPr>
+          <w:rFonts w:ascii="Times New Roman" w:hAnsi="Times New Roman" w:cs="Times New Roman"/>
+          <w:noProof/>
+          <w:sz w:val="28"/>
+          <w:szCs w:val="28"/>
+          <w:lang w:eastAsia="ru-RU"/>
+        </w:rPr>
+        <w:drawing>
+          <wp:inline distT="0" distB="0" distL="0" distR="0" wp14:anchorId="67F23AFB" wp14:editId="32AC95BD">
+            <wp:extent cx="1981200" cy="1844040"/>
+            <wp:effectExtent l="0" t="0" r="0" b="3810"/>
+            <wp:docPr id="52" name="Рисунок 52"/>
+            <wp:cNvGraphicFramePr>
+              <a:graphicFrameLocks xmlns:a="http://schemas.openxmlformats.org/drawingml/2006/main" noChangeAspect="1"/>
+            </wp:cNvGraphicFramePr>
+            <a:graphic xmlns:a="http://schemas.openxmlformats.org/drawingml/2006/main">
+              <a:graphicData uri="http://schemas.openxmlformats.org/drawingml/2006/picture">
+                <pic:pic xmlns:pic="http://schemas.openxmlformats.org/drawingml/2006/picture">
+                  <pic:nvPicPr>
+                    <pic:cNvPr id="0" name=""/>
+                    <pic:cNvPicPr/>
+                  </pic:nvPicPr>
+                  <pic:blipFill>
+                    <a:blip r:embed="rId69"/>
+                    <a:stretch>
+                      <a:fillRect/>
+                    </a:stretch>
+                  </pic:blipFill>
+                  <pic:spPr>
+                    <a:xfrm>
+                      <a:off x="0" y="0"/>
+                      <a:ext cx="1981372" cy="1844200"/>
+                    </a:xfrm>
+                    <a:prstGeom prst="rect">
+                      <a:avLst/>
+                    </a:prstGeom>
+                  </pic:spPr>
+                </pic:pic>
+              </a:graphicData>
+            </a:graphic>
+          </wp:inline>
+        </w:drawing>
+      </w:r>
+    </w:p>
+    <w:p>
+      <w:pPr>
+        <w:jc w:val="both"/>
+        <w:rPr>
+          <w:rFonts w:ascii="Times New Roman" w:hAnsi="Times New Roman" w:cs="Times New Roman"/>
+          <w:sz w:val="28"/>
+          <w:szCs w:val="28"/>
+        </w:rPr>
+      </w:pPr>
+      <w:r>
+        <w:rPr>
+          <w:rFonts w:ascii="Times New Roman" w:hAnsi="Times New Roman" w:cs="Times New Roman"/>
+          <w:noProof/>
+          <w:sz w:val="28"/>
+          <w:szCs w:val="28"/>
+          <w:lang w:eastAsia="ru-RU"/>
+        </w:rPr>
+        <w:lastRenderedPageBreak/>
+        <w:drawing>
+          <wp:inline distT="0" distB="0" distL="0" distR="0" wp14:anchorId="2C509791" wp14:editId="08003F74">
+            <wp:extent cx="2049958" cy="2149026"/>
+            <wp:effectExtent l="0" t="0" r="7620" b="3810"/>
+            <wp:docPr id="53" name="Рисунок 53"/>
+            <wp:cNvGraphicFramePr>
+              <a:graphicFrameLocks xmlns:a="http://schemas.openxmlformats.org/drawingml/2006/main" noChangeAspect="1"/>
+            </wp:cNvGraphicFramePr>
+            <a:graphic xmlns:a="http://schemas.openxmlformats.org/drawingml/2006/main">
+              <a:graphicData uri="http://schemas.openxmlformats.org/drawingml/2006/picture">
+                <pic:pic xmlns:pic="http://schemas.openxmlformats.org/drawingml/2006/picture">
+                  <pic:nvPicPr>
+                    <pic:cNvPr id="0" name=""/>
+                    <pic:cNvPicPr/>
+                  </pic:nvPicPr>
+                  <pic:blipFill>
+                    <a:blip r:embed="rId70"/>
+                    <a:stretch>
+                      <a:fillRect/>
+                    </a:stretch>
+                  </pic:blipFill>
+                  <pic:spPr>
+                    <a:xfrm>
+                      <a:off x="0" y="0"/>
+                      <a:ext cx="2049958" cy="2149026"/>
+                    </a:xfrm>
+                    <a:prstGeom prst="rect">
+                      <a:avLst/>
+                    </a:prstGeom>
+                  </pic:spPr>
+                </pic:pic>
+              </a:graphicData>
+            </a:graphic>
+          </wp:inline>
+        </w:drawing>
+      </w:r>
+    </w:p>
+    <w:p>
+      <w:pPr>
+        <w:jc w:val="both"/>
+        <w:rPr>
+          <w:rFonts w:ascii="Times New Roman" w:hAnsi="Times New Roman" w:cs="Times New Roman"/>
+          <w:sz w:val="28"/>
+          <w:szCs w:val="28"/>
+        </w:rPr>
+      </w:pPr>
+    </w:p>
+    <w:p>
+      <w:pPr>
+        <w:jc w:val="both"/>
+        <w:rPr>
+          <w:rFonts w:ascii="Times New Roman" w:hAnsi="Times New Roman" w:cs="Times New Roman"/>
+          <w:sz w:val="28"/>
+          <w:szCs w:val="28"/>
+        </w:rPr>
+      </w:pPr>
+    </w:p>
+    <w:p>
+      <w:pPr>
+        <w:jc w:val="both"/>
+        <w:rPr>
+          <w:rFonts w:ascii="Times New Roman" w:hAnsi="Times New Roman" w:cs="Times New Roman"/>
+          <w:sz w:val="28"/>
+          <w:szCs w:val="28"/>
+        </w:rPr>
+      </w:pPr>
+    </w:p>
+    <w:p>
+      <w:pPr>
+        <w:jc w:val="both"/>
+        <w:rPr>
+          <w:rFonts w:ascii="Times New Roman" w:hAnsi="Times New Roman" w:cs="Times New Roman"/>
+          <w:sz w:val="28"/>
+          <w:szCs w:val="28"/>
+        </w:rPr>
+      </w:pPr>
+    </w:p>
+    <w:p>
+      <w:pPr>
+        <w:jc w:val="both"/>
+        <w:rPr>
+          <w:rFonts w:ascii="Times New Roman" w:hAnsi="Times New Roman" w:cs="Times New Roman"/>
+          <w:sz w:val="28"/>
+          <w:szCs w:val="28"/>
+        </w:rPr>
+      </w:pPr>
+    </w:p>
+    <w:p>
+      <w:pPr>
+        <w:jc w:val="both"/>
+        <w:rPr>
+          <w:rFonts w:ascii="Times New Roman" w:hAnsi="Times New Roman" w:cs="Times New Roman"/>
+          <w:sz w:val="28"/>
+          <w:szCs w:val="28"/>
+        </w:rPr>
+      </w:pPr>
+    </w:p>
+    <w:p>
+      <w:pPr>
+        <w:jc w:val="both"/>
+        <w:rPr>
+          <w:rFonts w:ascii="Times New Roman" w:hAnsi="Times New Roman" w:cs="Times New Roman"/>
+          <w:sz w:val="28"/>
+          <w:szCs w:val="28"/>
+        </w:rPr>
+      </w:pPr>
+    </w:p>
+    <w:p>
+      <w:pPr>
+        <w:jc w:val="both"/>
+        <w:rPr>
+          <w:rFonts w:ascii="Times New Roman" w:hAnsi="Times New Roman" w:cs="Times New Roman"/>
+          <w:sz w:val="28"/>
+          <w:szCs w:val="28"/>
+        </w:rPr>
+      </w:pPr>
+    </w:p>
+    <w:p>
+      <w:pPr>
+        <w:jc w:val="both"/>
+        <w:rPr>
+          <w:rFonts w:ascii="Times New Roman" w:hAnsi="Times New Roman" w:cs="Times New Roman"/>
+          <w:sz w:val="28"/>
+          <w:szCs w:val="28"/>
+        </w:rPr>
+      </w:pPr>
+    </w:p>
+    <w:p>
+      <w:pPr>
+        <w:jc w:val="both"/>
+        <w:rPr>
+          <w:rFonts w:ascii="Times New Roman" w:hAnsi="Times New Roman" w:cs="Times New Roman"/>
+          <w:sz w:val="28"/>
+          <w:szCs w:val="28"/>
+        </w:rPr>
+      </w:pPr>
+    </w:p>
+    <w:p>
+      <w:pPr>
+        <w:jc w:val="both"/>
+        <w:rPr>
+          <w:rFonts w:ascii="Times New Roman" w:hAnsi="Times New Roman" w:cs="Times New Roman"/>
+          <w:sz w:val="28"/>
+          <w:szCs w:val="28"/>
+        </w:rPr>
+      </w:pPr>
+    </w:p>
+    <w:p>
+      <w:pPr>
+        <w:jc w:val="both"/>
+        <w:rPr>
+          <w:rFonts w:ascii="Times New Roman" w:hAnsi="Times New Roman" w:cs="Times New Roman"/>
+          <w:sz w:val="28"/>
+          <w:szCs w:val="28"/>
+        </w:rPr>
+      </w:pPr>
+    </w:p>
+    <w:p>
+      <w:pPr>
+        <w:jc w:val="both"/>
+        <w:rPr>
+          <w:rFonts w:ascii="Times New Roman" w:hAnsi="Times New Roman" w:cs="Times New Roman"/>
+          <w:sz w:val="28"/>
+          <w:szCs w:val="28"/>
+        </w:rPr>
+      </w:pPr>
+    </w:p>
+    <w:p>
+      <w:pPr>
+        <w:jc w:val="both"/>
+        <w:rPr>
+          <w:rFonts w:ascii="Times New Roman" w:hAnsi="Times New Roman" w:cs="Times New Roman"/>
+          <w:sz w:val="28"/>
+          <w:szCs w:val="28"/>
+        </w:rPr>
+      </w:pPr>
+    </w:p>
+    <w:p>
+      <w:pPr>
+        <w:jc w:val="both"/>
+        <w:rPr>
+          <w:rFonts w:ascii="Times New Roman" w:hAnsi="Times New Roman" w:cs="Times New Roman"/>
+          <w:sz w:val="28"/>
+          <w:szCs w:val="28"/>
+        </w:rPr>
+      </w:pPr>
+    </w:p>
+    <w:p>
+      <w:pPr>
+        <w:jc w:val="both"/>
+        <w:rPr>
+          <w:rFonts w:ascii="Times New Roman" w:hAnsi="Times New Roman" w:cs="Times New Roman"/>
+          <w:sz w:val="28"/>
+          <w:szCs w:val="28"/>
+        </w:rPr>
+      </w:pPr>
+    </w:p>
+    <w:p>
+      <w:pPr>
+        <w:jc w:val="both"/>
+        <w:rPr>
+          <w:rFonts w:ascii="Times New Roman" w:hAnsi="Times New Roman" w:cs="Times New Roman"/>
+          <w:sz w:val="28"/>
+          <w:szCs w:val="28"/>
+        </w:rPr>
+      </w:pPr>
+    </w:p>
+    <w:p>
+      <w:pPr>
+        <w:jc w:val="both"/>
+        <w:rPr>
+          <w:rFonts w:ascii="Times New Roman" w:hAnsi="Times New Roman" w:cs="Times New Roman"/>
+          <w:sz w:val="28"/>
+          <w:szCs w:val="28"/>
+        </w:rPr>
+      </w:pPr>
+    </w:p>
+    <w:p>
+      <w:pPr>
+        <w:jc w:val="both"/>
+        <w:rPr>
+          <w:rFonts w:ascii="Times New Roman" w:hAnsi="Times New Roman" w:cs="Times New Roman"/>
+          <w:sz w:val="28"/>
+          <w:szCs w:val="28"/>
+        </w:rPr>
+      </w:pPr>
+    </w:p>
+    <w:p>
+      <w:pPr>
+        <w:jc w:val="both"/>
+        <w:rPr>
+          <w:rFonts w:ascii="Times New Roman" w:hAnsi="Times New Roman" w:cs="Times New Roman"/>
+          <w:b/>
+          <w:sz w:val="28"/>
+          <w:szCs w:val="28"/>
+        </w:rPr>
+      </w:pPr>
+      <w:r>
+        <w:rPr>
+          <w:rFonts w:ascii="Times New Roman" w:hAnsi="Times New Roman" w:cs="Times New Roman"/>
+          <w:b/>
+          <w:sz w:val="28"/>
+          <w:szCs w:val="28"/>
+        </w:rPr>
+        <w:lastRenderedPageBreak/>
+        <w:t>Приложение Г</w:t>
+      </w:r>
+    </w:p>
+    <w:p>
+      <w:pPr>
+        <w:jc w:val="both"/>
+        <w:rPr>
+          <w:rFonts w:ascii="Times New Roman" w:hAnsi="Times New Roman" w:cs="Times New Roman"/>
+          <w:sz w:val="28"/>
+          <w:szCs w:val="28"/>
+        </w:rPr>
+      </w:pPr>
+      <w:r>
+        <w:rPr>
+          <w:rFonts w:ascii="Times New Roman" w:hAnsi="Times New Roman" w:cs="Times New Roman"/>
+          <w:sz w:val="28"/>
+          <w:szCs w:val="28"/>
+        </w:rPr>
+        <w:t>Программная реализация механизма преобразования в ПОЛИЗ</w:t>
+      </w:r>
+    </w:p>
+    <w:p>
+      <w:pPr>
+        <w:jc w:val="both"/>
+        <w:rPr>
+          <w:rFonts w:ascii="Times New Roman" w:hAnsi="Times New Roman" w:cs="Times New Roman"/>
+          <w:sz w:val="28"/>
+          <w:szCs w:val="28"/>
+        </w:rPr>
+      </w:pPr>
+      <w:r>
+        <w:rPr>
+          <w:rFonts w:ascii="Times New Roman" w:hAnsi="Times New Roman" w:cs="Times New Roman"/>
+          <w:noProof/>
+          <w:sz w:val="28"/>
+          <w:szCs w:val="28"/>
+          <w:lang w:eastAsia="ru-RU"/>
+        </w:rPr>
+        <w:drawing>
+          <wp:inline distT="0" distB="0" distL="0" distR="0" wp14:anchorId="5B529742" wp14:editId="7D286F7B">
+            <wp:extent cx="5940425" cy="2209649"/>
+            <wp:effectExtent l="0" t="0" r="3175" b="635"/>
+            <wp:docPr id="55" name="Рисунок 55"/>
+            <wp:cNvGraphicFramePr>
+              <a:graphicFrameLocks xmlns:a="http://schemas.openxmlformats.org/drawingml/2006/main" noChangeAspect="1"/>
+            </wp:cNvGraphicFramePr>
+            <a:graphic xmlns:a="http://schemas.openxmlformats.org/drawingml/2006/main">
+              <a:graphicData uri="http://schemas.openxmlformats.org/drawingml/2006/picture">
+                <pic:pic xmlns:pic="http://schemas.openxmlformats.org/drawingml/2006/picture">
+                  <pic:nvPicPr>
+                    <pic:cNvPr id="0" name=""/>
+                    <pic:cNvPicPr/>
+                  </pic:nvPicPr>
+                  <pic:blipFill>
+                    <a:blip r:embed="rId71"/>
+                    <a:stretch>
+                      <a:fillRect/>
+                    </a:stretch>
+                  </pic:blipFill>
+                  <pic:spPr>
+                    <a:xfrm>
+                      <a:off x="0" y="0"/>
+                      <a:ext cx="5940425" cy="2209649"/>
+                    </a:xfrm>
+                    <a:prstGeom prst="rect">
+                      <a:avLst/>
+                    </a:prstGeom>
+                  </pic:spPr>
+                </pic:pic>
+              </a:graphicData>
+            </a:graphic>
+          </wp:inline>
+        </w:drawing>
+      </w:r>
+    </w:p>
+    <w:p>
+      <w:pPr>
+        <w:jc w:val="both"/>
+        <w:rPr>
+          <w:rFonts w:ascii="Times New Roman" w:hAnsi="Times New Roman" w:cs="Times New Roman"/>
+          <w:sz w:val="28"/>
+          <w:szCs w:val="28"/>
+        </w:rPr>
+      </w:pPr>
+      <w:r>
+        <w:rPr>
+          <w:rFonts w:ascii="Times New Roman" w:hAnsi="Times New Roman" w:cs="Times New Roman"/>
+          <w:noProof/>
+          <w:sz w:val="28"/>
+          <w:szCs w:val="28"/>
+          <w:lang w:eastAsia="ru-RU"/>
+        </w:rPr>
+        <w:drawing>
+          <wp:inline distT="0" distB="0" distL="0" distR="0" wp14:anchorId="2BC1FB07" wp14:editId="47163212">
+            <wp:extent cx="5940425" cy="3939846"/>
+            <wp:effectExtent l="0" t="0" r="3175" b="3810"/>
+            <wp:docPr id="56" name="Рисунок 56"/>
+            <wp:cNvGraphicFramePr>
+              <a:graphicFrameLocks xmlns:a="http://schemas.openxmlformats.org/drawingml/2006/main" noChangeAspect="1"/>
+            </wp:cNvGraphicFramePr>
+            <a:graphic xmlns:a="http://schemas.openxmlformats.org/drawingml/2006/main">
+              <a:graphicData uri="http://schemas.openxmlformats.org/drawingml/2006/picture">
+                <pic:pic xmlns:pic="http://schemas.openxmlformats.org/drawingml/2006/picture">
+                  <pic:nvPicPr>
+                    <pic:cNvPr id="0" name=""/>
+                    <pic:cNvPicPr/>
+                  </pic:nvPicPr>
+                  <pic:blipFill>
+                    <a:blip r:embed="rId72"/>
+                    <a:stretch>
+                      <a:fillRect/>
+                    </a:stretch>
+                  </pic:blipFill>
+                  <pic:spPr>
+                    <a:xfrm>
+                      <a:off x="0" y="0"/>
+                      <a:ext cx="5940425" cy="3939846"/>
+                    </a:xfrm>
+                    <a:prstGeom prst="rect">
+                      <a:avLst/>
+                    </a:prstGeom>
+                  </pic:spPr>
+                </pic:pic>
+              </a:graphicData>
+            </a:graphic>
+          </wp:inline>
+        </w:drawing>
+      </w:r>
+    </w:p>
+    <w:p>
+      <w:pPr>
+        <w:jc w:val="both"/>
+        <w:rPr>
+          <w:rFonts w:ascii="Times New Roman" w:hAnsi="Times New Roman" w:cs="Times New Roman"/>
+          <w:sz w:val="28"/>
+          <w:szCs w:val="28"/>
+        </w:rPr>
+      </w:pPr>
+      <w:r>
+        <w:rPr>
+          <w:rFonts w:ascii="Times New Roman" w:hAnsi="Times New Roman" w:cs="Times New Roman"/>
+          <w:noProof/>
+          <w:sz w:val="28"/>
+          <w:szCs w:val="28"/>
+          <w:lang w:eastAsia="ru-RU"/>
+        </w:rPr>
+        <w:drawing>
+          <wp:inline distT="0" distB="0" distL="0" distR="0" wp14:anchorId="3D8D475E" wp14:editId="78FD36DA">
+            <wp:extent cx="6256020" cy="1225649"/>
+            <wp:effectExtent l="0" t="0" r="0" b="0"/>
+            <wp:docPr id="57" name="Рисунок 57"/>
+            <wp:cNvGraphicFramePr>
+              <a:graphicFrameLocks xmlns:a="http://schemas.openxmlformats.org/drawingml/2006/main" noChangeAspect="1"/>
+            </wp:cNvGraphicFramePr>
+            <a:graphic xmlns:a="http://schemas.openxmlformats.org/drawingml/2006/main">
+              <a:graphicData uri="http://schemas.openxmlformats.org/drawingml/2006/picture">
+                <pic:pic xmlns:pic="http://schemas.openxmlformats.org/drawingml/2006/picture">
+                  <pic:nvPicPr>
+                    <pic:cNvPr id="0" name=""/>
+                    <pic:cNvPicPr/>
+                  </pic:nvPicPr>
+                  <pic:blipFill>
+                    <a:blip r:embed="rId73"/>
+                    <a:stretch>
+                      <a:fillRect/>
+                    </a:stretch>
+                  </pic:blipFill>
+                  <pic:spPr>
+                    <a:xfrm>
+                      <a:off x="0" y="0"/>
+                      <a:ext cx="6252678" cy="1224994"/>
+                    </a:xfrm>
+                    <a:prstGeom prst="rect">
+                      <a:avLst/>
+                    </a:prstGeom>
+                  </pic:spPr>
+                </pic:pic>
+              </a:graphicData>
+            </a:graphic>
+          </wp:inline>
+        </w:drawing>
+      </w:r>
+    </w:p>
+    <w:p>
+      <w:pPr>
+        <w:jc w:val="both"/>
+        <w:rPr>
+          <w:rFonts w:ascii="Times New Roman" w:hAnsi="Times New Roman" w:cs="Times New Roman"/>
+          <w:sz w:val="28"/>
+          <w:szCs w:val="28"/>
+        </w:rPr>
+      </w:pPr>
+    </w:p>
+    <w:p>
+      <w:pPr>
+        <w:jc w:val="both"/>
+        <w:rPr>
+          <w:rFonts w:ascii="Times New Roman" w:hAnsi="Times New Roman" w:cs="Times New Roman"/>
+          <w:sz w:val="28"/>
+          <w:szCs w:val="28"/>
+        </w:rPr>
+      </w:pPr>
+    </w:p>
+    <w:p>
+      <w:pPr>
+        <w:jc w:val="both"/>
+        <w:rPr>
+          <w:rFonts w:ascii="Times New Roman" w:hAnsi="Times New Roman" w:cs="Times New Roman"/>
+          <w:sz w:val="28"/>
+          <w:szCs w:val="28"/>
+        </w:rPr>
+      </w:pPr>
+      <w:r>
+        <w:rPr>
+          <w:rFonts w:ascii="Times New Roman" w:hAnsi="Times New Roman" w:cs="Times New Roman"/>
+          <w:noProof/>
+          <w:sz w:val="28"/>
+          <w:szCs w:val="28"/>
+          <w:lang w:eastAsia="ru-RU"/>
+        </w:rPr>
+        <w:lastRenderedPageBreak/>
+        <w:drawing>
+          <wp:inline distT="0" distB="0" distL="0" distR="0" wp14:anchorId="13DC1228" wp14:editId="166C7015">
+            <wp:extent cx="5940425" cy="4298516"/>
+            <wp:effectExtent l="0" t="0" r="3175" b="6985"/>
+            <wp:docPr id="58" name="Рисунок 58"/>
+            <wp:cNvGraphicFramePr>
+              <a:graphicFrameLocks xmlns:a="http://schemas.openxmlformats.org/drawingml/2006/main" noChangeAspect="1"/>
+            </wp:cNvGraphicFramePr>
+            <a:graphic xmlns:a="http://schemas.openxmlformats.org/drawingml/2006/main">
+              <a:graphicData uri="http://schemas.openxmlformats.org/drawingml/2006/picture">
+                <pic:pic xmlns:pic="http://schemas.openxmlformats.org/drawingml/2006/picture">
+                  <pic:nvPicPr>
+                    <pic:cNvPr id="0" name=""/>
+                    <pic:cNvPicPr/>
+                  </pic:nvPicPr>
+                  <pic:blipFill>
+                    <a:blip r:embed="rId74"/>
+                    <a:stretch>
+                      <a:fillRect/>
+                    </a:stretch>
+                  </pic:blipFill>
+                  <pic:spPr>
+                    <a:xfrm>
+                      <a:off x="0" y="0"/>
+                      <a:ext cx="5940425" cy="4298516"/>
+                    </a:xfrm>
+                    <a:prstGeom prst="rect">
+                      <a:avLst/>
+                    </a:prstGeom>
+                  </pic:spPr>
+                </pic:pic>
+              </a:graphicData>
+            </a:graphic>
+          </wp:inline>
+        </w:drawing>
+      </w:r>
+    </w:p>
+    <w:p>
+      <w:pPr>
+        <w:jc w:val="both"/>
+        <w:rPr>
+          <w:rFonts w:ascii="Times New Roman" w:hAnsi="Times New Roman" w:cs="Times New Roman"/>
+          <w:sz w:val="28"/>
+          <w:szCs w:val="28"/>
+        </w:rPr>
+      </w:pPr>
+      <w:r>
+        <w:rPr>
+          <w:rFonts w:ascii="Times New Roman" w:hAnsi="Times New Roman" w:cs="Times New Roman"/>
+          <w:noProof/>
+          <w:sz w:val="28"/>
+          <w:szCs w:val="28"/>
+          <w:lang w:eastAsia="ru-RU"/>
+        </w:rPr>
+        <w:drawing>
+          <wp:inline distT="0" distB="0" distL="0" distR="0" wp14:anchorId="1816CC77" wp14:editId="3E641855">
+            <wp:extent cx="5940425" cy="3144029"/>
+            <wp:effectExtent l="0" t="0" r="3175" b="0"/>
+            <wp:docPr id="59" name="Рисунок 59"/>
+            <wp:cNvGraphicFramePr>
+              <a:graphicFrameLocks xmlns:a="http://schemas.openxmlformats.org/drawingml/2006/main" noChangeAspect="1"/>
+            </wp:cNvGraphicFramePr>
+            <a:graphic xmlns:a="http://schemas.openxmlformats.org/drawingml/2006/main">
+              <a:graphicData uri="http://schemas.openxmlformats.org/drawingml/2006/picture">
+                <pic:pic xmlns:pic="http://schemas.openxmlformats.org/drawingml/2006/picture">
+                  <pic:nvPicPr>
+                    <pic:cNvPr id="0" name=""/>
+                    <pic:cNvPicPr/>
+                  </pic:nvPicPr>
+                  <pic:blipFill>
+                    <a:blip r:embed="rId75"/>
+                    <a:stretch>
+                      <a:fillRect/>
+                    </a:stretch>
+                  </pic:blipFill>
+                  <pic:spPr>
+                    <a:xfrm>
+                      <a:off x="0" y="0"/>
+                      <a:ext cx="5940425" cy="3144029"/>
+                    </a:xfrm>
+                    <a:prstGeom prst="rect">
+                      <a:avLst/>
+                    </a:prstGeom>
+                  </pic:spPr>
+                </pic:pic>
+              </a:graphicData>
+            </a:graphic>
+          </wp:inline>
+        </w:drawing>
+      </w:r>
+    </w:p>
+    <w:p>
+      <w:pPr>
+        <w:jc w:val="both"/>
+        <w:rPr>
+          <w:rFonts w:ascii="Times New Roman" w:hAnsi="Times New Roman" w:cs="Times New Roman"/>
+          <w:sz w:val="28"/>
+          <w:szCs w:val="28"/>
+        </w:rPr>
+      </w:pPr>
+      <w:r>
+        <w:rPr>
+          <w:rFonts w:ascii="Times New Roman" w:hAnsi="Times New Roman" w:cs="Times New Roman"/>
+          <w:noProof/>
+          <w:sz w:val="28"/>
+          <w:szCs w:val="28"/>
+          <w:lang w:eastAsia="ru-RU"/>
+        </w:rPr>
+        <w:drawing>
+          <wp:inline distT="0" distB="0" distL="0" distR="0" wp14:anchorId="1A37C92D" wp14:editId="692D95B1">
+            <wp:extent cx="3695700" cy="1188720"/>
+            <wp:effectExtent l="0" t="0" r="0" b="0"/>
+            <wp:docPr id="60" name="Рисунок 60"/>
+            <wp:cNvGraphicFramePr>
+              <a:graphicFrameLocks xmlns:a="http://schemas.openxmlformats.org/drawingml/2006/main" noChangeAspect="1"/>
+            </wp:cNvGraphicFramePr>
+            <a:graphic xmlns:a="http://schemas.openxmlformats.org/drawingml/2006/main">
+              <a:graphicData uri="http://schemas.openxmlformats.org/drawingml/2006/picture">
+                <pic:pic xmlns:pic="http://schemas.openxmlformats.org/drawingml/2006/picture">
+                  <pic:nvPicPr>
+                    <pic:cNvPr id="0" name=""/>
+                    <pic:cNvPicPr/>
+                  </pic:nvPicPr>
+                  <pic:blipFill>
+                    <a:blip r:embed="rId76"/>
+                    <a:stretch>
+                      <a:fillRect/>
+                    </a:stretch>
+                  </pic:blipFill>
+                  <pic:spPr>
+                    <a:xfrm>
+                      <a:off x="0" y="0"/>
+                      <a:ext cx="3696020" cy="1188823"/>
+                    </a:xfrm>
+                    <a:prstGeom prst="rect">
+                      <a:avLst/>
+                    </a:prstGeom>
+                  </pic:spPr>
+                </pic:pic>
+              </a:graphicData>
+            </a:graphic>
+          </wp:inline>
+        </w:drawing>
+      </w:r>
+    </w:p>
+    <w:p>
+      <w:pPr>
+        <w:jc w:val="both"/>
+        <w:rPr>
+          <w:rFonts w:ascii="Times New Roman" w:hAnsi="Times New Roman" w:cs="Times New Roman"/>
+          <w:sz w:val="28"/>
+          <w:szCs w:val="28"/>
+        </w:rPr>
+      </w:pPr>
+      <w:r>
+        <w:rPr>
+          <w:rFonts w:ascii="Times New Roman" w:hAnsi="Times New Roman" w:cs="Times New Roman"/>
+          <w:noProof/>
+          <w:sz w:val="28"/>
+          <w:szCs w:val="28"/>
+          <w:lang w:eastAsia="ru-RU"/>
+        </w:rPr>
+        <w:lastRenderedPageBreak/>
+        <w:drawing>
+          <wp:inline distT="0" distB="0" distL="0" distR="0" wp14:anchorId="7FFBD1FB" wp14:editId="041615DA">
+            <wp:extent cx="5940425" cy="3021407"/>
+            <wp:effectExtent l="0" t="0" r="3175" b="7620"/>
+            <wp:docPr id="61" name="Рисунок 61"/>
+            <wp:cNvGraphicFramePr>
+              <a:graphicFrameLocks xmlns:a="http://schemas.openxmlformats.org/drawingml/2006/main" noChangeAspect="1"/>
+            </wp:cNvGraphicFramePr>
+            <a:graphic xmlns:a="http://schemas.openxmlformats.org/drawingml/2006/main">
+              <a:graphicData uri="http://schemas.openxmlformats.org/drawingml/2006/picture">
+                <pic:pic xmlns:pic="http://schemas.openxmlformats.org/drawingml/2006/picture">
+                  <pic:nvPicPr>
+                    <pic:cNvPr id="0" name=""/>
+                    <pic:cNvPicPr/>
+                  </pic:nvPicPr>
+                  <pic:blipFill>
+                    <a:blip r:embed="rId77"/>
+                    <a:stretch>
+                      <a:fillRect/>
+                    </a:stretch>
+                  </pic:blipFill>
+                  <pic:spPr>
+                    <a:xfrm>
+                      <a:off x="0" y="0"/>
+                      <a:ext cx="5940425" cy="3021407"/>
+                    </a:xfrm>
+                    <a:prstGeom prst="rect">
+                      <a:avLst/>
+                    </a:prstGeom>
+                  </pic:spPr>
+                </pic:pic>
+              </a:graphicData>
+            </a:graphic>
+          </wp:inline>
+        </w:drawing>
+      </w:r>
+    </w:p>
+    <w:p>
+      <w:pPr>
+        <w:rPr>
+          <w:rFonts w:ascii="Times New Roman" w:eastAsia="Times New Roman" w:hAnsi="Times New Roman" w:cs="Times New Roman"/>
+          <w:color w:val="000000"/>
+          <w:sz w:val="28"/>
+          <w:szCs w:val="28"/>
+          <w:lang w:eastAsia="ru-RU"/>
+        </w:rPr>
+      </w:pPr>
+      <w:r>
+        <w:rPr>
+          <w:rFonts w:ascii="Times New Roman" w:eastAsia="Times New Roman" w:hAnsi="Times New Roman" w:cs="Times New Roman"/>
+          <w:color w:val="000000"/>
+          <w:sz w:val="28"/>
+          <w:szCs w:val="28"/>
+          <w:lang w:eastAsia="ru-RU"/>
+        </w:rPr>
+        <w:t>Лексемы соответствующие контрольному примеру  после преобразования выражений в ПОЛИЗ</w:t>
+      </w:r>
+    </w:p>
+    <w:p>
+      <w:pPr>
+        <w:jc w:val="both"/>
+        <w:rPr>
+          <w:rFonts w:ascii="Times New Roman" w:hAnsi="Times New Roman" w:cs="Times New Roman"/>
+          <w:sz w:val="28"/>
+          <w:szCs w:val="28"/>
+        </w:rPr>
+      </w:pPr>
+      <w:r>
+        <w:rPr>
+          <w:rFonts w:ascii="Times New Roman" w:hAnsi="Times New Roman" w:cs="Times New Roman"/>
+          <w:noProof/>
+          <w:sz w:val="28"/>
+          <w:szCs w:val="28"/>
+          <w:lang w:eastAsia="ru-RU"/>
+        </w:rPr>
+        <w:drawing>
+          <wp:inline distT="0" distB="0" distL="0" distR="0" wp14:anchorId="784882B5" wp14:editId="10CB4E7F">
+            <wp:extent cx="1379220" cy="5326380"/>
+            <wp:effectExtent l="0" t="0" r="0" b="7620"/>
+            <wp:docPr id="62" name="Рисунок 62"/>
+            <wp:cNvGraphicFramePr>
+              <a:graphicFrameLocks xmlns:a="http://schemas.openxmlformats.org/drawingml/2006/main" noChangeAspect="1"/>
+            </wp:cNvGraphicFramePr>
+            <a:graphic xmlns:a="http://schemas.openxmlformats.org/drawingml/2006/main">
+              <a:graphicData uri="http://schemas.openxmlformats.org/drawingml/2006/picture">
+                <pic:pic xmlns:pic="http://schemas.openxmlformats.org/drawingml/2006/picture">
+                  <pic:nvPicPr>
+                    <pic:cNvPr id="0" name=""/>
+                    <pic:cNvPicPr/>
+                  </pic:nvPicPr>
+                  <pic:blipFill>
+                    <a:blip r:embed="rId78"/>
+                    <a:stretch>
+                      <a:fillRect/>
+                    </a:stretch>
+                  </pic:blipFill>
+                  <pic:spPr>
+                    <a:xfrm>
+                      <a:off x="0" y="0"/>
+                      <a:ext cx="1379340" cy="5326844"/>
+                    </a:xfrm>
+                    <a:prstGeom prst="rect">
+                      <a:avLst/>
+                    </a:prstGeom>
+                  </pic:spPr>
+                </pic:pic>
+              </a:graphicData>
+            </a:graphic>
+          </wp:inline>
+        </w:drawing>
+      </w:r>
+    </w:p>
+    <w:p>
+      <w:pPr>
+        <w:jc w:val="both"/>
+        <w:rPr>
+          <w:rFonts w:ascii="Times New Roman" w:hAnsi="Times New Roman" w:cs="Times New Roman"/>
+          <w:sz w:val="28"/>
+          <w:szCs w:val="28"/>
+        </w:rPr>
+      </w:pPr>
+      <w:r>
+        <w:rPr>
+          <w:rFonts w:ascii="Times New Roman" w:hAnsi="Times New Roman" w:cs="Times New Roman"/>
+          <w:noProof/>
+          <w:sz w:val="28"/>
+          <w:szCs w:val="28"/>
+          <w:lang w:eastAsia="ru-RU"/>
+        </w:rPr>
+        <w:lastRenderedPageBreak/>
+        <w:drawing>
+          <wp:inline distT="0" distB="0" distL="0" distR="0" wp14:anchorId="4CAC5094" wp14:editId="099C124A">
+            <wp:extent cx="1752600" cy="3368040"/>
+            <wp:effectExtent l="0" t="0" r="0" b="3810"/>
+            <wp:docPr id="63" name="Рисунок 63"/>
+            <wp:cNvGraphicFramePr>
+              <a:graphicFrameLocks xmlns:a="http://schemas.openxmlformats.org/drawingml/2006/main" noChangeAspect="1"/>
+            </wp:cNvGraphicFramePr>
+            <a:graphic xmlns:a="http://schemas.openxmlformats.org/drawingml/2006/main">
+              <a:graphicData uri="http://schemas.openxmlformats.org/drawingml/2006/picture">
+                <pic:pic xmlns:pic="http://schemas.openxmlformats.org/drawingml/2006/picture">
+                  <pic:nvPicPr>
+                    <pic:cNvPr id="0" name=""/>
+                    <pic:cNvPicPr/>
+                  </pic:nvPicPr>
+                  <pic:blipFill>
+                    <a:blip r:embed="rId79"/>
+                    <a:stretch>
+                      <a:fillRect/>
+                    </a:stretch>
+                  </pic:blipFill>
+                  <pic:spPr>
+                    <a:xfrm>
+                      <a:off x="0" y="0"/>
+                      <a:ext cx="1752752" cy="3368332"/>
+                    </a:xfrm>
+                    <a:prstGeom prst="rect">
+                      <a:avLst/>
+                    </a:prstGeom>
+                  </pic:spPr>
+                </pic:pic>
+              </a:graphicData>
+            </a:graphic>
+          </wp:inline>
+        </w:drawing>
+      </w:r>
+    </w:p>
+    <w:p>
+      <w:pPr>
+        <w:jc w:val="both"/>
+        <w:rPr>
+          <w:rFonts w:ascii="Times New Roman" w:hAnsi="Times New Roman" w:cs="Times New Roman"/>
+          <w:sz w:val="28"/>
+          <w:szCs w:val="28"/>
+        </w:rPr>
+      </w:pPr>
+    </w:p>
+    <w:p>
+      <w:pPr>
+        <w:jc w:val="both"/>
+        <w:rPr>
+          <w:rFonts w:ascii="Times New Roman" w:hAnsi="Times New Roman" w:cs="Times New Roman"/>
+          <w:sz w:val="28"/>
+          <w:szCs w:val="28"/>
+        </w:rPr>
+      </w:pPr>
+    </w:p>
+    <w:p>
+      <w:pPr>
+        <w:jc w:val="both"/>
+        <w:rPr>
+          <w:rFonts w:ascii="Times New Roman" w:hAnsi="Times New Roman" w:cs="Times New Roman"/>
+          <w:sz w:val="28"/>
+          <w:szCs w:val="28"/>
+        </w:rPr>
+      </w:pPr>
+    </w:p>
+    <w:p>
+      <w:pPr>
+        <w:jc w:val="both"/>
+        <w:rPr>
+          <w:rFonts w:ascii="Times New Roman" w:hAnsi="Times New Roman" w:cs="Times New Roman"/>
+          <w:sz w:val="28"/>
+          <w:szCs w:val="28"/>
+        </w:rPr>
+      </w:pPr>
+    </w:p>
+    <w:p>
+      <w:pPr>
+        <w:jc w:val="both"/>
+        <w:rPr>
+          <w:rFonts w:ascii="Times New Roman" w:hAnsi="Times New Roman" w:cs="Times New Roman"/>
+          <w:sz w:val="28"/>
+          <w:szCs w:val="28"/>
+        </w:rPr>
+      </w:pPr>
+    </w:p>
+    <w:p>
+      <w:pPr>
+        <w:jc w:val="both"/>
+        <w:rPr>
+          <w:rFonts w:ascii="Times New Roman" w:hAnsi="Times New Roman" w:cs="Times New Roman"/>
+          <w:sz w:val="28"/>
+          <w:szCs w:val="28"/>
+        </w:rPr>
+      </w:pPr>
+    </w:p>
+    <w:p>
+      <w:pPr>
+        <w:jc w:val="both"/>
+        <w:rPr>
+          <w:rFonts w:ascii="Times New Roman" w:hAnsi="Times New Roman" w:cs="Times New Roman"/>
+          <w:sz w:val="28"/>
+          <w:szCs w:val="28"/>
+        </w:rPr>
+      </w:pPr>
+    </w:p>
+    <w:p>
+      <w:pPr>
+        <w:jc w:val="both"/>
+        <w:rPr>
+          <w:rFonts w:ascii="Times New Roman" w:hAnsi="Times New Roman" w:cs="Times New Roman"/>
+          <w:sz w:val="28"/>
+          <w:szCs w:val="28"/>
+        </w:rPr>
+      </w:pPr>
+    </w:p>
+    <w:p>
+      <w:pPr>
+        <w:jc w:val="both"/>
+        <w:rPr>
+          <w:rFonts w:ascii="Times New Roman" w:hAnsi="Times New Roman" w:cs="Times New Roman"/>
+          <w:sz w:val="28"/>
+          <w:szCs w:val="28"/>
+        </w:rPr>
+      </w:pPr>
+    </w:p>
+    <w:p>
+      <w:pPr>
+        <w:jc w:val="both"/>
+        <w:rPr>
+          <w:rFonts w:ascii="Times New Roman" w:hAnsi="Times New Roman" w:cs="Times New Roman"/>
+          <w:sz w:val="28"/>
+          <w:szCs w:val="28"/>
+        </w:rPr>
+      </w:pPr>
+    </w:p>
+    <w:p>
+      <w:pPr>
+        <w:jc w:val="both"/>
+        <w:rPr>
+          <w:rFonts w:ascii="Times New Roman" w:hAnsi="Times New Roman" w:cs="Times New Roman"/>
+          <w:sz w:val="28"/>
+          <w:szCs w:val="28"/>
+        </w:rPr>
+      </w:pPr>
+    </w:p>
+    <w:p>
+      <w:pPr>
+        <w:jc w:val="both"/>
+        <w:rPr>
+          <w:rFonts w:ascii="Times New Roman" w:hAnsi="Times New Roman" w:cs="Times New Roman"/>
+          <w:sz w:val="28"/>
+          <w:szCs w:val="28"/>
+        </w:rPr>
+      </w:pPr>
+    </w:p>
+    <w:p>
+      <w:pPr>
+        <w:jc w:val="both"/>
+        <w:rPr>
+          <w:rFonts w:ascii="Times New Roman" w:hAnsi="Times New Roman" w:cs="Times New Roman"/>
+          <w:sz w:val="28"/>
+          <w:szCs w:val="28"/>
+        </w:rPr>
+      </w:pPr>
+    </w:p>
+    <w:p>
+      <w:pPr>
+        <w:jc w:val="both"/>
+        <w:rPr>
+          <w:rFonts w:ascii="Times New Roman" w:hAnsi="Times New Roman" w:cs="Times New Roman"/>
+          <w:sz w:val="28"/>
+          <w:szCs w:val="28"/>
+        </w:rPr>
+      </w:pPr>
+    </w:p>
+    <w:p>
+      <w:pPr>
+        <w:jc w:val="both"/>
+        <w:rPr>
+          <w:rFonts w:ascii="Times New Roman" w:hAnsi="Times New Roman" w:cs="Times New Roman"/>
+          <w:sz w:val="28"/>
+          <w:szCs w:val="28"/>
+        </w:rPr>
+      </w:pPr>
+    </w:p>
+    <w:p>
+      <w:pPr>
+        <w:jc w:val="both"/>
+        <w:rPr>
+          <w:rFonts w:ascii="Times New Roman" w:hAnsi="Times New Roman" w:cs="Times New Roman"/>
+          <w:sz w:val="28"/>
+          <w:szCs w:val="28"/>
+        </w:rPr>
+      </w:pPr>
+    </w:p>
+    <w:p>
+      <w:pPr>
+        <w:jc w:val="both"/>
+        <w:rPr>
+          <w:rFonts w:ascii="Times New Roman" w:hAnsi="Times New Roman" w:cs="Times New Roman"/>
+          <w:b/>
+          <w:sz w:val="28"/>
+          <w:szCs w:val="28"/>
+        </w:rPr>
+      </w:pPr>
+      <w:r>
+        <w:rPr>
+          <w:rFonts w:ascii="Times New Roman" w:hAnsi="Times New Roman" w:cs="Times New Roman"/>
+          <w:b/>
+          <w:sz w:val="28"/>
+          <w:szCs w:val="28"/>
+        </w:rPr>
+        <w:lastRenderedPageBreak/>
+        <w:t>Приложение</w:t>
+      </w:r>
+      <w:proofErr w:type="gramStart"/>
+      <w:r>
+        <w:rPr>
+          <w:rFonts w:ascii="Times New Roman" w:hAnsi="Times New Roman" w:cs="Times New Roman"/>
+          <w:b/>
+          <w:sz w:val="28"/>
+          <w:szCs w:val="28"/>
+        </w:rPr>
+        <w:t xml:space="preserve"> Д</w:t>
+      </w:r>
+      <w:proofErr w:type="gramEnd"/>
+    </w:p>
+    <w:p>
+      <w:pPr>
+        <w:jc w:val="both"/>
+        <w:rPr>
+          <w:rFonts w:ascii="Times New Roman" w:hAnsi="Times New Roman" w:cs="Times New Roman"/>
+          <w:sz w:val="28"/>
+          <w:szCs w:val="28"/>
+        </w:rPr>
+      </w:pPr>
+      <w:r>
+        <w:rPr>
+          <w:rFonts w:ascii="Times New Roman" w:hAnsi="Times New Roman" w:cs="Times New Roman"/>
+          <w:sz w:val="28"/>
+          <w:szCs w:val="28"/>
+        </w:rPr>
+        <w:t>Результат генерации кода исходного примера в язык ассемблера.</w:t>
+      </w:r>
+    </w:p>
+    <w:p>
+      <w:pPr>
+        <w:jc w:val="both"/>
+        <w:rPr>
+          <w:rFonts w:ascii="Times New Roman" w:hAnsi="Times New Roman" w:cs="Times New Roman"/>
+          <w:sz w:val="28"/>
+          <w:szCs w:val="28"/>
+          <w:lang w:val="en-US"/>
+        </w:rPr>
+      </w:pPr>
+      <w:r>
+        <w:rPr>
+          <w:rFonts w:ascii="Times New Roman" w:hAnsi="Times New Roman" w:cs="Times New Roman"/>
+          <w:noProof/>
+          <w:sz w:val="28"/>
+          <w:szCs w:val="28"/>
+          <w:lang w:eastAsia="ru-RU"/>
+        </w:rPr>
+        <w:drawing>
+          <wp:inline distT="0" distB="0" distL="0" distR="0" wp14:anchorId="66A737B1" wp14:editId="38106C00">
+            <wp:extent cx="2217612" cy="2789162"/>
+            <wp:effectExtent l="0" t="0" r="0" b="0"/>
+            <wp:docPr id="64" name="Рисунок 64"/>
+            <wp:cNvGraphicFramePr>
+              <a:graphicFrameLocks xmlns:a="http://schemas.openxmlformats.org/drawingml/2006/main" noChangeAspect="1"/>
+            </wp:cNvGraphicFramePr>
+            <a:graphic xmlns:a="http://schemas.openxmlformats.org/drawingml/2006/main">
+              <a:graphicData uri="http://schemas.openxmlformats.org/drawingml/2006/picture">
+                <pic:pic xmlns:pic="http://schemas.openxmlformats.org/drawingml/2006/picture">
+                  <pic:nvPicPr>
+                    <pic:cNvPr id="0" name=""/>
+                    <pic:cNvPicPr/>
+                  </pic:nvPicPr>
+                  <pic:blipFill>
+                    <a:blip r:embed="rId80"/>
+                    <a:stretch>
+                      <a:fillRect/>
+                    </a:stretch>
+                  </pic:blipFill>
+                  <pic:spPr>
+                    <a:xfrm>
+                      <a:off x="0" y="0"/>
+                      <a:ext cx="2217612" cy="2789162"/>
+                    </a:xfrm>
+                    <a:prstGeom prst="rect">
+                      <a:avLst/>
+                    </a:prstGeom>
+                  </pic:spPr>
+                </pic:pic>
+              </a:graphicData>
+            </a:graphic>
+          </wp:inline>
+        </w:drawing>
+      </w:r>
+    </w:p>
+    <w:p>
+      <w:pPr>
+        <w:jc w:val="both"/>
+        <w:rPr>
+          <w:rFonts w:ascii="Times New Roman" w:hAnsi="Times New Roman" w:cs="Times New Roman"/>
+          <w:sz w:val="28"/>
+          <w:szCs w:val="28"/>
+          <w:lang w:val="en-US"/>
+        </w:rPr>
+      </w:pPr>
+      <w:r>
+        <w:rPr>
+          <w:rFonts w:ascii="Times New Roman" w:hAnsi="Times New Roman" w:cs="Times New Roman"/>
+          <w:noProof/>
+          <w:sz w:val="28"/>
+          <w:szCs w:val="28"/>
+          <w:lang w:eastAsia="ru-RU"/>
+        </w:rPr>
+        <w:drawing>
+          <wp:inline distT="0" distB="0" distL="0" distR="0" wp14:anchorId="7FC79347" wp14:editId="4E2EBF35">
+            <wp:extent cx="5356860" cy="4861560"/>
+            <wp:effectExtent l="0" t="0" r="0" b="0"/>
+            <wp:docPr id="65" name="Рисунок 65"/>
+            <wp:cNvGraphicFramePr>
+              <a:graphicFrameLocks xmlns:a="http://schemas.openxmlformats.org/drawingml/2006/main" noChangeAspect="1"/>
+            </wp:cNvGraphicFramePr>
+            <a:graphic xmlns:a="http://schemas.openxmlformats.org/drawingml/2006/main">
+              <a:graphicData uri="http://schemas.openxmlformats.org/drawingml/2006/picture">
+                <pic:pic xmlns:pic="http://schemas.openxmlformats.org/drawingml/2006/picture">
+                  <pic:nvPicPr>
+                    <pic:cNvPr id="0" name=""/>
+                    <pic:cNvPicPr/>
+                  </pic:nvPicPr>
+                  <pic:blipFill>
+                    <a:blip r:embed="rId81"/>
+                    <a:stretch>
+                      <a:fillRect/>
+                    </a:stretch>
+                  </pic:blipFill>
+                  <pic:spPr>
+                    <a:xfrm>
+                      <a:off x="0" y="0"/>
+                      <a:ext cx="5357325" cy="4861982"/>
+                    </a:xfrm>
+                    <a:prstGeom prst="rect">
+                      <a:avLst/>
+                    </a:prstGeom>
+                  </pic:spPr>
+                </pic:pic>
+              </a:graphicData>
+            </a:graphic>
+          </wp:inline>
+        </w:drawing>
+      </w:r>
+    </w:p>
+    <w:p>
+      <w:pPr>
+        <w:jc w:val="both"/>
+        <w:rPr>
+          <w:rFonts w:ascii="Times New Roman" w:hAnsi="Times New Roman" w:cs="Times New Roman"/>
+          <w:sz w:val="28"/>
+          <w:szCs w:val="28"/>
+          <w:lang w:val="en-US"/>
+        </w:rPr>
+      </w:pPr>
+    </w:p>
+    <w:p>
+      <w:pPr>
+        <w:jc w:val="both"/>
+        <w:rPr>
+          <w:rFonts w:ascii="Times New Roman" w:hAnsi="Times New Roman" w:cs="Times New Roman"/>
+          <w:sz w:val="28"/>
+          <w:szCs w:val="28"/>
+          <w:lang w:val="en-US"/>
+        </w:rPr>
+      </w:pPr>
+      <w:r>
+        <w:rPr>
+          <w:rFonts w:ascii="Times New Roman" w:hAnsi="Times New Roman" w:cs="Times New Roman"/>
+          <w:noProof/>
+          <w:sz w:val="28"/>
+          <w:szCs w:val="28"/>
+          <w:lang w:eastAsia="ru-RU"/>
+        </w:rPr>
+        <w:lastRenderedPageBreak/>
+        <w:drawing>
+          <wp:inline distT="0" distB="0" distL="0" distR="0" wp14:anchorId="2DF2B2A0" wp14:editId="7A97C408">
+            <wp:extent cx="4663844" cy="5334463"/>
+            <wp:effectExtent l="0" t="0" r="3810" b="0"/>
+            <wp:docPr id="66" name="Рисунок 66"/>
+            <wp:cNvGraphicFramePr>
+              <a:graphicFrameLocks xmlns:a="http://schemas.openxmlformats.org/drawingml/2006/main" noChangeAspect="1"/>
+            </wp:cNvGraphicFramePr>
+            <a:graphic xmlns:a="http://schemas.openxmlformats.org/drawingml/2006/main">
+              <a:graphicData uri="http://schemas.openxmlformats.org/drawingml/2006/picture">
+                <pic:pic xmlns:pic="http://schemas.openxmlformats.org/drawingml/2006/picture">
+                  <pic:nvPicPr>
+                    <pic:cNvPr id="0" name=""/>
+                    <pic:cNvPicPr/>
+                  </pic:nvPicPr>
+                  <pic:blipFill>
+                    <a:blip r:embed="rId82"/>
+                    <a:stretch>
+                      <a:fillRect/>
+                    </a:stretch>
+                  </pic:blipFill>
+                  <pic:spPr>
+                    <a:xfrm>
+                      <a:off x="0" y="0"/>
+                      <a:ext cx="4663844" cy="5334463"/>
+                    </a:xfrm>
+                    <a:prstGeom prst="rect">
+                      <a:avLst/>
+                    </a:prstGeom>
+                  </pic:spPr>
+                </pic:pic>
+              </a:graphicData>
+            </a:graphic>
+          </wp:inline>
+        </w:drawing>
+      </w:r>
+    </w:p>
+    <w:p>
+      <w:pPr>
+        <w:jc w:val="both"/>
+        <w:rPr>
+          <w:rFonts w:ascii="Times New Roman" w:hAnsi="Times New Roman" w:cs="Times New Roman"/>
+          <w:sz w:val="28"/>
+          <w:szCs w:val="28"/>
+          <w:lang w:val="en-US"/>
+        </w:rPr>
+      </w:pPr>
+      <w:r>
+        <w:rPr>
+          <w:rFonts w:ascii="Times New Roman" w:hAnsi="Times New Roman" w:cs="Times New Roman"/>
+          <w:noProof/>
+          <w:sz w:val="28"/>
+          <w:szCs w:val="28"/>
+          <w:lang w:eastAsia="ru-RU"/>
+        </w:rPr>
+        <w:drawing>
+          <wp:inline distT="0" distB="0" distL="0" distR="0" wp14:anchorId="0AA1BCAF" wp14:editId="79D038E6">
+            <wp:extent cx="4572397" cy="3627435"/>
+            <wp:effectExtent l="0" t="0" r="0" b="0"/>
+            <wp:docPr id="67" name="Рисунок 67"/>
+            <wp:cNvGraphicFramePr>
+              <a:graphicFrameLocks xmlns:a="http://schemas.openxmlformats.org/drawingml/2006/main" noChangeAspect="1"/>
+            </wp:cNvGraphicFramePr>
+            <a:graphic xmlns:a="http://schemas.openxmlformats.org/drawingml/2006/main">
+              <a:graphicData uri="http://schemas.openxmlformats.org/drawingml/2006/picture">
+                <pic:pic xmlns:pic="http://schemas.openxmlformats.org/drawingml/2006/picture">
+                  <pic:nvPicPr>
+                    <pic:cNvPr id="0" name=""/>
+                    <pic:cNvPicPr/>
+                  </pic:nvPicPr>
+                  <pic:blipFill>
+                    <a:blip r:embed="rId83"/>
+                    <a:stretch>
+                      <a:fillRect/>
+                    </a:stretch>
+                  </pic:blipFill>
+                  <pic:spPr>
+                    <a:xfrm>
+                      <a:off x="0" y="0"/>
+                      <a:ext cx="4572397" cy="3627435"/>
+                    </a:xfrm>
+                    <a:prstGeom prst="rect">
+                      <a:avLst/>
+                    </a:prstGeom>
+                  </pic:spPr>
+                </pic:pic>
+              </a:graphicData>
+            </a:graphic>
+          </wp:inline>
+        </w:drawing>
+      </w:r>
+    </w:p>
+    <w:p>
+      <w:pPr>
+        <w:jc w:val="both"/>
+        <w:rPr>
+          <w:rFonts w:ascii="Times New Roman" w:hAnsi="Times New Roman" w:cs="Times New Roman"/>
+          <w:sz w:val="28"/>
+          <w:szCs w:val="28"/>
+          <w:lang w:val="en-US"/>
+        </w:rPr>
+      </w:pPr>
+      <w:r>
+        <w:rPr>
+          <w:rFonts w:ascii="Times New Roman" w:hAnsi="Times New Roman" w:cs="Times New Roman"/>
+          <w:noProof/>
+          <w:sz w:val="28"/>
+          <w:szCs w:val="28"/>
+          <w:lang w:eastAsia="ru-RU"/>
+        </w:rPr>
+        <w:lastRenderedPageBreak/>
+        <w:drawing>
+          <wp:inline distT="0" distB="0" distL="0" distR="0" wp14:anchorId="2D256E93" wp14:editId="100FCC4E">
+            <wp:extent cx="1737511" cy="4999154"/>
+            <wp:effectExtent l="0" t="0" r="0" b="0"/>
+            <wp:docPr id="68" name="Рисунок 68"/>
+            <wp:cNvGraphicFramePr>
+              <a:graphicFrameLocks xmlns:a="http://schemas.openxmlformats.org/drawingml/2006/main" noChangeAspect="1"/>
+            </wp:cNvGraphicFramePr>
+            <a:graphic xmlns:a="http://schemas.openxmlformats.org/drawingml/2006/main">
+              <a:graphicData uri="http://schemas.openxmlformats.org/drawingml/2006/picture">
+                <pic:pic xmlns:pic="http://schemas.openxmlformats.org/drawingml/2006/picture">
+                  <pic:nvPicPr>
+                    <pic:cNvPr id="0" name=""/>
+                    <pic:cNvPicPr/>
+                  </pic:nvPicPr>
+                  <pic:blipFill>
+                    <a:blip r:embed="rId84"/>
+                    <a:stretch>
+                      <a:fillRect/>
+                    </a:stretch>
+                  </pic:blipFill>
+                  <pic:spPr>
+                    <a:xfrm>
+                      <a:off x="0" y="0"/>
+                      <a:ext cx="1737511" cy="4999154"/>
+                    </a:xfrm>
+                    <a:prstGeom prst="rect">
+                      <a:avLst/>
+                    </a:prstGeom>
+                  </pic:spPr>
+                </pic:pic>
+              </a:graphicData>
+            </a:graphic>
+          </wp:inline>
+        </w:drawing>
+      </w:r>
+    </w:p>
+    <w:p>
+      <w:pPr>
+        <w:jc w:val="both"/>
+        <w:rPr>
+          <w:rFonts w:ascii="Times New Roman" w:hAnsi="Times New Roman" w:cs="Times New Roman"/>
+          <w:sz w:val="28"/>
+          <w:szCs w:val="28"/>
+          <w:lang w:val="en-US"/>
+        </w:rPr>
+      </w:pPr>
+      <w:r>
+        <w:rPr>
+          <w:rFonts w:ascii="Times New Roman" w:hAnsi="Times New Roman" w:cs="Times New Roman"/>
+          <w:noProof/>
+          <w:sz w:val="28"/>
+          <w:szCs w:val="28"/>
+          <w:lang w:eastAsia="ru-RU"/>
+        </w:rPr>
+        <w:lastRenderedPageBreak/>
+        <w:drawing>
+          <wp:inline distT="0" distB="0" distL="0" distR="0" wp14:anchorId="2BE22671" wp14:editId="25A4B69F">
+            <wp:extent cx="2575783" cy="4663844"/>
+            <wp:effectExtent l="0" t="0" r="0" b="3810"/>
+            <wp:docPr id="69" name="Рисунок 69"/>
+            <wp:cNvGraphicFramePr>
+              <a:graphicFrameLocks xmlns:a="http://schemas.openxmlformats.org/drawingml/2006/main" noChangeAspect="1"/>
+            </wp:cNvGraphicFramePr>
+            <a:graphic xmlns:a="http://schemas.openxmlformats.org/drawingml/2006/main">
+              <a:graphicData uri="http://schemas.openxmlformats.org/drawingml/2006/picture">
+                <pic:pic xmlns:pic="http://schemas.openxmlformats.org/drawingml/2006/picture">
+                  <pic:nvPicPr>
+                    <pic:cNvPr id="0" name=""/>
+                    <pic:cNvPicPr/>
+                  </pic:nvPicPr>
+                  <pic:blipFill>
+                    <a:blip r:embed="rId85"/>
+                    <a:stretch>
+                      <a:fillRect/>
+                    </a:stretch>
+                  </pic:blipFill>
+                  <pic:spPr>
+                    <a:xfrm>
+                      <a:off x="0" y="0"/>
+                      <a:ext cx="2575783" cy="4663844"/>
+                    </a:xfrm>
+                    <a:prstGeom prst="rect">
+                      <a:avLst/>
+                    </a:prstGeom>
+                  </pic:spPr>
+                </pic:pic>
+              </a:graphicData>
+            </a:graphic>
+          </wp:inline>
+        </w:drawing>
+      </w:r>
+    </w:p>
+    <w:p>
+      <w:pPr>
+        <w:jc w:val="both"/>
+        <w:rPr>
+          <w:rFonts w:ascii="Times New Roman" w:hAnsi="Times New Roman" w:cs="Times New Roman"/>
+          <w:sz w:val="28"/>
+          <w:szCs w:val="28"/>
+          <w:lang w:val="en-US"/>
+        </w:rPr>
+      </w:pPr>
+      <w:r>
+        <w:rPr>
+          <w:rFonts w:ascii="Times New Roman" w:hAnsi="Times New Roman" w:cs="Times New Roman"/>
+          <w:noProof/>
+          <w:sz w:val="28"/>
+          <w:szCs w:val="28"/>
+          <w:lang w:eastAsia="ru-RU"/>
+        </w:rPr>
+        <w:lastRenderedPageBreak/>
+        <w:drawing>
+          <wp:inline distT="0" distB="0" distL="0" distR="0" wp14:anchorId="085FED48" wp14:editId="25802DCE">
+            <wp:extent cx="2613887" cy="5326842"/>
+            <wp:effectExtent l="0" t="0" r="0" b="7620"/>
+            <wp:docPr id="70" name="Рисунок 70"/>
+            <wp:cNvGraphicFramePr>
+              <a:graphicFrameLocks xmlns:a="http://schemas.openxmlformats.org/drawingml/2006/main" noChangeAspect="1"/>
+            </wp:cNvGraphicFramePr>
+            <a:graphic xmlns:a="http://schemas.openxmlformats.org/drawingml/2006/main">
+              <a:graphicData uri="http://schemas.openxmlformats.org/drawingml/2006/picture">
+                <pic:pic xmlns:pic="http://schemas.openxmlformats.org/drawingml/2006/picture">
+                  <pic:nvPicPr>
+                    <pic:cNvPr id="0" name=""/>
+                    <pic:cNvPicPr/>
+                  </pic:nvPicPr>
+                  <pic:blipFill>
+                    <a:blip r:embed="rId86"/>
+                    <a:stretch>
+                      <a:fillRect/>
+                    </a:stretch>
+                  </pic:blipFill>
+                  <pic:spPr>
+                    <a:xfrm>
+                      <a:off x="0" y="0"/>
+                      <a:ext cx="2613887" cy="5326842"/>
+                    </a:xfrm>
+                    <a:prstGeom prst="rect">
+                      <a:avLst/>
+                    </a:prstGeom>
+                  </pic:spPr>
+                </pic:pic>
+              </a:graphicData>
+            </a:graphic>
+          </wp:inline>
+        </w:drawing>
+      </w:r>
+    </w:p>
+    <w:p>
+      <w:pPr>
+        <w:jc w:val="both"/>
+        <w:rPr>
+          <w:rFonts w:ascii="Times New Roman" w:hAnsi="Times New Roman" w:cs="Times New Roman"/>
+          <w:sz w:val="28"/>
+          <w:szCs w:val="28"/>
+          <w:lang w:val="en-US"/>
+        </w:rPr>
+      </w:pPr>
+      <w:r>
+        <w:rPr>
+          <w:rFonts w:ascii="Times New Roman" w:hAnsi="Times New Roman" w:cs="Times New Roman"/>
+          <w:noProof/>
+          <w:sz w:val="28"/>
+          <w:szCs w:val="28"/>
+          <w:lang w:eastAsia="ru-RU"/>
+        </w:rPr>
+        <w:lastRenderedPageBreak/>
+        <w:drawing>
+          <wp:inline distT="0" distB="0" distL="0" distR="0" wp14:anchorId="338155D3" wp14:editId="67E8F089">
+            <wp:extent cx="2263336" cy="5349704"/>
+            <wp:effectExtent l="0" t="0" r="3810" b="3810"/>
+            <wp:docPr id="71" name="Рисунок 71"/>
+            <wp:cNvGraphicFramePr>
+              <a:graphicFrameLocks xmlns:a="http://schemas.openxmlformats.org/drawingml/2006/main" noChangeAspect="1"/>
+            </wp:cNvGraphicFramePr>
+            <a:graphic xmlns:a="http://schemas.openxmlformats.org/drawingml/2006/main">
+              <a:graphicData uri="http://schemas.openxmlformats.org/drawingml/2006/picture">
+                <pic:pic xmlns:pic="http://schemas.openxmlformats.org/drawingml/2006/picture">
+                  <pic:nvPicPr>
+                    <pic:cNvPr id="0" name=""/>
+                    <pic:cNvPicPr/>
+                  </pic:nvPicPr>
+                  <pic:blipFill>
+                    <a:blip r:embed="rId87"/>
+                    <a:stretch>
+                      <a:fillRect/>
+                    </a:stretch>
+                  </pic:blipFill>
+                  <pic:spPr>
+                    <a:xfrm>
+                      <a:off x="0" y="0"/>
+                      <a:ext cx="2263336" cy="5349704"/>
+                    </a:xfrm>
+                    <a:prstGeom prst="rect">
+                      <a:avLst/>
+                    </a:prstGeom>
+                  </pic:spPr>
+                </pic:pic>
+              </a:graphicData>
+            </a:graphic>
+          </wp:inline>
+        </w:drawing>
+      </w:r>
+    </w:p>
+    <w:p>
+      <w:pPr>
+        <w:jc w:val="both"/>
+        <w:rPr>
+          <w:rFonts w:ascii="Times New Roman" w:hAnsi="Times New Roman" w:cs="Times New Roman"/>
+          <w:sz w:val="28"/>
+          <w:szCs w:val="28"/>
+          <w:lang w:val="en-US"/>
+        </w:rPr>
+      </w:pPr>
+      <w:r>
+        <w:rPr>
+          <w:rFonts w:ascii="Times New Roman" w:hAnsi="Times New Roman" w:cs="Times New Roman"/>
+          <w:noProof/>
+          <w:sz w:val="28"/>
+          <w:szCs w:val="28"/>
+          <w:lang w:eastAsia="ru-RU"/>
+        </w:rPr>
+        <w:lastRenderedPageBreak/>
+        <w:drawing>
+          <wp:inline distT="0" distB="0" distL="0" distR="0" wp14:anchorId="2B8A1166" wp14:editId="6ACA4973">
+            <wp:extent cx="2217612" cy="5380187"/>
+            <wp:effectExtent l="0" t="0" r="0" b="0"/>
+            <wp:docPr id="72" name="Рисунок 72"/>
+            <wp:cNvGraphicFramePr>
+              <a:graphicFrameLocks xmlns:a="http://schemas.openxmlformats.org/drawingml/2006/main" noChangeAspect="1"/>
+            </wp:cNvGraphicFramePr>
+            <a:graphic xmlns:a="http://schemas.openxmlformats.org/drawingml/2006/main">
+              <a:graphicData uri="http://schemas.openxmlformats.org/drawingml/2006/picture">
+                <pic:pic xmlns:pic="http://schemas.openxmlformats.org/drawingml/2006/picture">
+                  <pic:nvPicPr>
+                    <pic:cNvPr id="0" name=""/>
+                    <pic:cNvPicPr/>
+                  </pic:nvPicPr>
+                  <pic:blipFill>
+                    <a:blip r:embed="rId88"/>
+                    <a:stretch>
+                      <a:fillRect/>
+                    </a:stretch>
+                  </pic:blipFill>
+                  <pic:spPr>
+                    <a:xfrm>
+                      <a:off x="0" y="0"/>
+                      <a:ext cx="2217612" cy="5380187"/>
+                    </a:xfrm>
+                    <a:prstGeom prst="rect">
+                      <a:avLst/>
+                    </a:prstGeom>
+                  </pic:spPr>
+                </pic:pic>
+              </a:graphicData>
+            </a:graphic>
+          </wp:inline>
+        </w:drawing>
+      </w:r>
+    </w:p>
+    <w:p>
+      <w:pPr>
+        <w:jc w:val="both"/>
+        <w:rPr>
+          <w:rFonts w:ascii="Times New Roman" w:hAnsi="Times New Roman" w:cs="Times New Roman"/>
+          <w:sz w:val="28"/>
+          <w:szCs w:val="28"/>
+          <w:lang w:val="en-US"/>
+        </w:rPr>
+      </w:pPr>
+      <w:r>
+        <w:rPr>
+          <w:rFonts w:ascii="Times New Roman" w:hAnsi="Times New Roman" w:cs="Times New Roman"/>
+          <w:noProof/>
+          <w:sz w:val="28"/>
+          <w:szCs w:val="28"/>
+          <w:lang w:eastAsia="ru-RU"/>
+        </w:rPr>
+        <w:lastRenderedPageBreak/>
+        <w:drawing>
+          <wp:inline distT="0" distB="0" distL="0" distR="0" wp14:anchorId="62BF31CA" wp14:editId="22D16846">
+            <wp:extent cx="2430991" cy="5342083"/>
+            <wp:effectExtent l="0" t="0" r="7620" b="0"/>
+            <wp:docPr id="73" name="Рисунок 73"/>
+            <wp:cNvGraphicFramePr>
+              <a:graphicFrameLocks xmlns:a="http://schemas.openxmlformats.org/drawingml/2006/main" noChangeAspect="1"/>
+            </wp:cNvGraphicFramePr>
+            <a:graphic xmlns:a="http://schemas.openxmlformats.org/drawingml/2006/main">
+              <a:graphicData uri="http://schemas.openxmlformats.org/drawingml/2006/picture">
+                <pic:pic xmlns:pic="http://schemas.openxmlformats.org/drawingml/2006/picture">
+                  <pic:nvPicPr>
+                    <pic:cNvPr id="0" name=""/>
+                    <pic:cNvPicPr/>
+                  </pic:nvPicPr>
+                  <pic:blipFill>
+                    <a:blip r:embed="rId89"/>
+                    <a:stretch>
+                      <a:fillRect/>
+                    </a:stretch>
+                  </pic:blipFill>
+                  <pic:spPr>
+                    <a:xfrm>
+                      <a:off x="0" y="0"/>
+                      <a:ext cx="2430991" cy="5342083"/>
+                    </a:xfrm>
+                    <a:prstGeom prst="rect">
+                      <a:avLst/>
+                    </a:prstGeom>
+                  </pic:spPr>
+                </pic:pic>
+              </a:graphicData>
+            </a:graphic>
+          </wp:inline>
+        </w:drawing>
+      </w:r>
+    </w:p>
+    <w:p>
+      <w:pPr>
+        <w:jc w:val="both"/>
+        <w:rPr>
+          <w:rFonts w:ascii="Times New Roman" w:hAnsi="Times New Roman" w:cs="Times New Roman"/>
+          <w:sz w:val="28"/>
+          <w:szCs w:val="28"/>
+          <w:lang w:val="en-US"/>
+        </w:rPr>
+      </w:pPr>
+      <w:r>
+        <w:rPr>
+          <w:rFonts w:ascii="Times New Roman" w:hAnsi="Times New Roman" w:cs="Times New Roman"/>
+          <w:noProof/>
+          <w:sz w:val="28"/>
+          <w:szCs w:val="28"/>
+          <w:lang w:eastAsia="ru-RU"/>
+        </w:rPr>
+        <w:lastRenderedPageBreak/>
+        <w:drawing>
+          <wp:inline distT="0" distB="0" distL="0" distR="0" wp14:anchorId="0708BB0D" wp14:editId="163FD65F">
+            <wp:extent cx="2354784" cy="5311601"/>
+            <wp:effectExtent l="0" t="0" r="7620" b="3810"/>
+            <wp:docPr id="74" name="Рисунок 74"/>
+            <wp:cNvGraphicFramePr>
+              <a:graphicFrameLocks xmlns:a="http://schemas.openxmlformats.org/drawingml/2006/main" noChangeAspect="1"/>
+            </wp:cNvGraphicFramePr>
+            <a:graphic xmlns:a="http://schemas.openxmlformats.org/drawingml/2006/main">
+              <a:graphicData uri="http://schemas.openxmlformats.org/drawingml/2006/picture">
+                <pic:pic xmlns:pic="http://schemas.openxmlformats.org/drawingml/2006/picture">
+                  <pic:nvPicPr>
+                    <pic:cNvPr id="0" name=""/>
+                    <pic:cNvPicPr/>
+                  </pic:nvPicPr>
+                  <pic:blipFill>
+                    <a:blip r:embed="rId90"/>
+                    <a:stretch>
+                      <a:fillRect/>
+                    </a:stretch>
+                  </pic:blipFill>
+                  <pic:spPr>
+                    <a:xfrm>
+                      <a:off x="0" y="0"/>
+                      <a:ext cx="2354784" cy="5311601"/>
+                    </a:xfrm>
+                    <a:prstGeom prst="rect">
+                      <a:avLst/>
+                    </a:prstGeom>
+                  </pic:spPr>
+                </pic:pic>
+              </a:graphicData>
+            </a:graphic>
+          </wp:inline>
+        </w:drawing>
+      </w:r>
+    </w:p>
+    <w:p>
+      <w:pPr>
+        <w:jc w:val="both"/>
+        <w:rPr>
+          <w:rFonts w:ascii="Times New Roman" w:hAnsi="Times New Roman" w:cs="Times New Roman"/>
+          <w:sz w:val="28"/>
+          <w:szCs w:val="28"/>
+          <w:lang w:val="en-US"/>
+        </w:rPr>
+      </w:pPr>
+    </w:p>
+    <w:p>
+      <w:pPr>
+        <w:jc w:val="both"/>
+        <w:rPr>
+          <w:rFonts w:ascii="Times New Roman" w:hAnsi="Times New Roman" w:cs="Times New Roman"/>
+          <w:sz w:val="28"/>
+          <w:szCs w:val="28"/>
+          <w:lang w:val="en-US"/>
+        </w:rPr>
+      </w:pPr>
+    </w:p>
+    <w:p>
+      <w:pPr>
+        <w:jc w:val="both"/>
+        <w:rPr>
+          <w:rFonts w:ascii="Times New Roman" w:hAnsi="Times New Roman" w:cs="Times New Roman"/>
+          <w:sz w:val="28"/>
+          <w:szCs w:val="28"/>
+          <w:lang w:val="en-US"/>
+        </w:rPr>
+      </w:pPr>
+      <w:r>
+        <w:rPr>
+          <w:rFonts w:ascii="Times New Roman" w:hAnsi="Times New Roman" w:cs="Times New Roman"/>
+          <w:noProof/>
+          <w:sz w:val="28"/>
+          <w:szCs w:val="28"/>
+          <w:lang w:eastAsia="ru-RU"/>
+        </w:rPr>
+        <w:lastRenderedPageBreak/>
+        <w:drawing>
+          <wp:inline distT="0" distB="0" distL="0" distR="0" wp14:anchorId="5F74DCF8" wp14:editId="47DD5FC5">
+            <wp:extent cx="1874519" cy="3131820"/>
+            <wp:effectExtent l="0" t="0" r="0" b="0"/>
+            <wp:docPr id="75" name="Рисунок 75"/>
+            <wp:cNvGraphicFramePr>
+              <a:graphicFrameLocks xmlns:a="http://schemas.openxmlformats.org/drawingml/2006/main" noChangeAspect="1"/>
+            </wp:cNvGraphicFramePr>
+            <a:graphic xmlns:a="http://schemas.openxmlformats.org/drawingml/2006/main">
+              <a:graphicData uri="http://schemas.openxmlformats.org/drawingml/2006/picture">
+                <pic:pic xmlns:pic="http://schemas.openxmlformats.org/drawingml/2006/picture">
+                  <pic:nvPicPr>
+                    <pic:cNvPr id="0" name=""/>
+                    <pic:cNvPicPr/>
+                  </pic:nvPicPr>
+                  <pic:blipFill rotWithShape="1">
+                    <a:blip r:embed="rId91"/>
+                    <a:srcRect l="2298" t="1650" r="3448" b="1415"/>
+                    <a:stretch/>
+                  </pic:blipFill>
+                  <pic:spPr bwMode="auto">
+                    <a:xfrm>
+                      <a:off x="0" y="0"/>
+                      <a:ext cx="1874682" cy="3132092"/>
+                    </a:xfrm>
+                    <a:prstGeom prst="rect">
+                      <a:avLst/>
+                    </a:prstGeom>
+                    <a:ln>
+                      <a:noFill/>
+                    </a:ln>
+                    <a:extLst>
+                      <a:ext uri="{53640926-AAD7-44D8-BBD7-CCE9431645EC}">
+                        <a14:shadowObscured xmlns:a14="http://schemas.microsoft.com/office/drawing/2010/main"/>
+                      </a:ext>
+                    </a:extLst>
+                  </pic:spPr>
+                </pic:pic>
+              </a:graphicData>
+            </a:graphic>
+          </wp:inline>
+        </w:drawing>
+      </w:r>
     </w:p>
     <w:sectPr>
       <w:pgSz w:w="11906" w:h="16838"/>
@@ -40552,7 +46557,7 @@
 </file>
 
 <file path=customXml/itemProps1.xml><?xml version="1.0" encoding="utf-8"?>
-<ds:datastoreItem xmlns:ds="http://schemas.openxmlformats.org/officeDocument/2006/customXml" ds:itemID="{74B0E0C2-B498-408E-9E95-23FB3825F29E}">
+<ds:datastoreItem xmlns:ds="http://schemas.openxmlformats.org/officeDocument/2006/customXml" ds:itemID="{801A6171-BE67-49DF-AAD4-95E0F24D5523}">
   <ds:schemaRefs>
     <ds:schemaRef ds:uri="http://schemas.openxmlformats.org/officeDocument/2006/bibliography"/>
   </ds:schemaRefs>
